--- a/sql/接口文档.docx
+++ b/sql/接口文档.docx
@@ -30,13 +30,13 @@
         <w:tblLook w:val="04A0" w:firstRow="1" w:lastRow="0" w:firstColumn="1" w:lastColumn="0" w:noHBand="0" w:noVBand="1"/>
       </w:tblPr>
       <w:tblGrid>
-        <w:gridCol w:w="2935"/>
+        <w:gridCol w:w="2931"/>
         <w:gridCol w:w="216"/>
         <w:gridCol w:w="216"/>
         <w:gridCol w:w="216"/>
         <w:gridCol w:w="216"/>
         <w:gridCol w:w="216"/>
-        <w:gridCol w:w="4507"/>
+        <w:gridCol w:w="4511"/>
       </w:tblGrid>
       <w:tr>
         <w:tc>
@@ -448,7 +448,6 @@
           <w:p>
             <w:pPr>
               <w:rPr>
-                <w:rFonts w:hint="eastAsia"/>
                 <w:sz w:val="20"/>
               </w:rPr>
             </w:pPr>
@@ -465,13 +464,7 @@
           <w:tcPr>
             <w:tcW w:w="4303" w:type="dxa"/>
           </w:tcPr>
-          <w:p>
-            <w:pPr>
-              <w:rPr>
-                <w:rFonts w:hint="eastAsia"/>
-              </w:rPr>
-            </w:pPr>
-          </w:p>
+          <w:p/>
         </w:tc>
       </w:tr>
       <w:tr>
@@ -565,7 +558,7 @@
               <w:t>+</w:t>
             </w:r>
             <w:r>
-              <w:t>”</w:t>
+              <w:t>"</w:t>
             </w:r>
             <w:r>
               <w:rPr>
@@ -574,7 +567,7 @@
               <w:t>,</w:t>
             </w:r>
             <w:r>
-              <w:t>”</w:t>
+              <w:t>"</w:t>
             </w:r>
             <w:r>
               <w:rPr>
@@ -975,7 +968,7 @@
               <w:jc w:val="left"/>
             </w:pPr>
             <w:r>
-              <w:t>“</w:t>
+              <w:t>"</w:t>
             </w:r>
             <w:r>
               <w:t>http://127.0.0.1:808</w:t>
@@ -990,7 +983,7 @@
               <w:t>?</w:t>
             </w:r>
             <w:r>
-              <w:t>”</w:t>
+              <w:t>"</w:t>
             </w:r>
             <w:r>
               <w:rPr>
@@ -1011,7 +1004,7 @@
               <w:t>+</w:t>
             </w:r>
             <w:r>
-              <w:t>”</w:t>
+              <w:t>"</w:t>
             </w:r>
             <w:r>
               <w:rPr>
@@ -1020,7 +1013,7 @@
               <w:t>,</w:t>
             </w:r>
             <w:r>
-              <w:t>”</w:t>
+              <w:t>"</w:t>
             </w:r>
             <w:r>
               <w:rPr>
@@ -1029,7 +1022,7 @@
               <w:t>+obj.goodsname+</w:t>
             </w:r>
             <w:r>
-              <w:t>”</w:t>
+              <w:t>"</w:t>
             </w:r>
             <w:r>
               <w:rPr>
@@ -1038,7 +1031,7 @@
               <w:t>,</w:t>
             </w:r>
             <w:r>
-              <w:t>”</w:t>
+              <w:t>"</w:t>
             </w:r>
             <w:r>
               <w:rPr>
@@ -1047,7 +1040,7 @@
               <w:t>+obj.price+</w:t>
             </w:r>
             <w:r>
-              <w:t>”</w:t>
+              <w:t>"</w:t>
             </w:r>
             <w:r>
               <w:rPr>
@@ -1056,7 +1049,7 @@
               <w:t>,</w:t>
             </w:r>
             <w:r>
-              <w:t>”</w:t>
+              <w:t>"</w:t>
             </w:r>
             <w:r>
               <w:rPr>
@@ -1164,7 +1157,6 @@
           <w:p>
             <w:pPr>
               <w:rPr>
-                <w:rFonts w:hint="eastAsia"/>
                 <w:sz w:val="20"/>
               </w:rPr>
             </w:pPr>
@@ -1196,7 +1188,6 @@
           <w:p>
             <w:pPr>
               <w:rPr>
-                <w:rFonts w:hint="eastAsia"/>
                 <w:sz w:val="20"/>
               </w:rPr>
             </w:pPr>
@@ -1226,7 +1217,6 @@
           <w:p>
             <w:pPr>
               <w:rPr>
-                <w:rFonts w:hint="eastAsia"/>
                 <w:sz w:val="20"/>
               </w:rPr>
             </w:pPr>
@@ -1280,7 +1270,7 @@
               <w:jc w:val="left"/>
             </w:pPr>
             <w:r>
-              <w:t>“</w:t>
+              <w:t>"</w:t>
             </w:r>
             <w:r>
               <w:t>http://127.0.0.1:808</w:t>
@@ -1295,7 +1285,39 @@
               <w:t>?</w:t>
             </w:r>
             <w:r>
-              <w:t>”</w:t>
+              <w:t>"</w:t>
+            </w:r>
+            <w:r>
+              <w:rPr>
+                <w:rFonts w:hint="eastAsia"/>
+              </w:rPr>
+              <w:t>+</w:t>
+            </w:r>
+            <w:proofErr w:type="spellStart"/>
+            <w:r>
+              <w:rPr>
+                <w:rFonts w:hint="eastAsia"/>
+              </w:rPr>
+              <w:t>obj.username</w:t>
+            </w:r>
+            <w:proofErr w:type="spellEnd"/>
+            <w:r>
+              <w:rPr>
+                <w:rFonts w:hint="eastAsia"/>
+              </w:rPr>
+              <w:t>+</w:t>
+            </w:r>
+            <w:r>
+              <w:t>"</w:t>
+            </w:r>
+            <w:r>
+              <w:rPr>
+                <w:rFonts w:hint="eastAsia"/>
+              </w:rPr>
+              <w:t>,</w:t>
+            </w:r>
+            <w:r>
+              <w:t>"</w:t>
             </w:r>
             <w:r>
               <w:rPr>
@@ -1344,6 +1366,35 @@
               <w:t>返回值</w:t>
             </w:r>
           </w:p>
+        </w:tc>
+      </w:tr>
+      <w:tr>
+        <w:tc>
+          <w:tcPr>
+            <w:tcW w:w="3503" w:type="dxa"/>
+            <w:gridSpan w:val="3"/>
+          </w:tcPr>
+          <w:p>
+            <w:pPr>
+              <w:rPr>
+                <w:sz w:val="20"/>
+              </w:rPr>
+            </w:pPr>
+            <w:r>
+              <w:rPr>
+                <w:rFonts w:hint="eastAsia"/>
+                <w:sz w:val="20"/>
+              </w:rPr>
+              <w:t>username</w:t>
+            </w:r>
+          </w:p>
+        </w:tc>
+        <w:tc>
+          <w:tcPr>
+            <w:tcW w:w="5019" w:type="dxa"/>
+            <w:gridSpan w:val="4"/>
+          </w:tcPr>
+          <w:p/>
         </w:tc>
       </w:tr>
       <w:tr>
@@ -1417,14 +1468,28 @@
               <w:t>9</w:t>
             </w:r>
             <w:r>
+              <w:rPr>
+                <w:rFonts w:hint="eastAsia"/>
+              </w:rPr>
+              <w:t>?</w:t>
+            </w:r>
+            <w:r>
               <w:t>"</w:t>
             </w:r>
             <w:r>
               <w:rPr>
                 <w:rFonts w:hint="eastAsia"/>
               </w:rPr>
-              <w:t>+obj.username</w:t>
-            </w:r>
+              <w:t>+</w:t>
+            </w:r>
+            <w:proofErr w:type="spellStart"/>
+            <w:r>
+              <w:rPr>
+                <w:rFonts w:hint="eastAsia"/>
+              </w:rPr>
+              <w:t>obj.username</w:t>
+            </w:r>
+            <w:proofErr w:type="spellEnd"/>
           </w:p>
         </w:tc>
       </w:tr>
@@ -1490,8 +1555,6 @@
             <w:r>
               <w:t>数组对象</w:t>
             </w:r>
-            <w:bookmarkStart w:id="0" w:name="_GoBack"/>
-            <w:bookmarkEnd w:id="0"/>
           </w:p>
         </w:tc>
       </w:tr>
@@ -1553,7 +1616,7 @@
         <w:adjustRightInd w:val="0"/>
         <w:jc w:val="left"/>
         <w:rPr>
-          <w:rFonts w:ascii="Consolas" w:hAnsi="Consolas" w:cs="Consolas" w:hint="eastAsia"/>
+          <w:rFonts w:ascii="Consolas" w:hAnsi="Consolas" w:cs="Consolas"/>
           <w:kern w:val="0"/>
           <w:sz w:val="22"/>
         </w:rPr>
@@ -1598,7 +1661,7 @@
         <w:adjustRightInd w:val="0"/>
         <w:jc w:val="left"/>
         <w:rPr>
-          <w:rFonts w:ascii="Consolas" w:hAnsi="Consolas" w:cs="Consolas" w:hint="eastAsia"/>
+          <w:rFonts w:ascii="Consolas" w:hAnsi="Consolas" w:cs="Consolas"/>
           <w:kern w:val="0"/>
           <w:sz w:val="22"/>
         </w:rPr>
@@ -1655,7 +1718,7 @@
         <w:adjustRightInd w:val="0"/>
         <w:jc w:val="left"/>
         <w:rPr>
-          <w:rFonts w:ascii="Consolas" w:hAnsi="Consolas" w:cs="Consolas" w:hint="eastAsia"/>
+          <w:rFonts w:ascii="Consolas" w:hAnsi="Consolas" w:cs="Consolas"/>
           <w:kern w:val="0"/>
           <w:sz w:val="22"/>
         </w:rPr>
@@ -1710,7 +1773,7 @@
         <w:adjustRightInd w:val="0"/>
         <w:jc w:val="left"/>
         <w:rPr>
-          <w:rFonts w:ascii="Consolas" w:hAnsi="Consolas" w:cs="Consolas" w:hint="eastAsia"/>
+          <w:rFonts w:ascii="Consolas" w:hAnsi="Consolas" w:cs="Consolas"/>
           <w:kern w:val="0"/>
           <w:sz w:val="22"/>
         </w:rPr>
@@ -2302,8 +2365,10 @@
           <w:kern w:val="0"/>
           <w:sz w:val="22"/>
         </w:rPr>
-        <w:t>obj.username+obj.password</w:t>
-      </w:r>
+        <w:t>obj.username</w:t>
+      </w:r>
+      <w:bookmarkStart w:id="0" w:name="_GoBack"/>
+      <w:bookmarkEnd w:id="0"/>
       <w:r>
         <w:rPr>
           <w:rFonts w:ascii="Consolas" w:hAnsi="Consolas" w:cs="Consolas"/>
@@ -3629,7 +3694,7 @@
 </file>
 
 <file path=customXml/itemProps1.xml><?xml version="1.0" encoding="utf-8"?>
-<ds:datastoreItem xmlns:ds="http://schemas.openxmlformats.org/officeDocument/2006/customXml" ds:itemID="{8F5E95F0-A8F1-4D06-B7AC-1A32F639FA6D}">
+<ds:datastoreItem xmlns:ds="http://schemas.openxmlformats.org/officeDocument/2006/customXml" ds:itemID="{286B0D92-264F-4FC5-8FD4-A9D8460AFF5A}">
   <ds:schemaRefs>
     <ds:schemaRef ds:uri="http://schemas.openxmlformats.org/officeDocument/2006/bibliography"/>
   </ds:schemaRefs>

--- a/sql/接口文档.docx
+++ b/sql/接口文档.docx
@@ -83,7 +83,6 @@
             <w:r>
               <w:t>+</w:t>
             </w:r>
-            <w:proofErr w:type="spellStart"/>
             <w:r>
               <w:rPr>
                 <w:rFonts w:hint="eastAsia"/>
@@ -91,11 +90,7 @@
               <w:t>obj.</w:t>
             </w:r>
             <w:r>
-              <w:t>username</w:t>
-            </w:r>
-            <w:proofErr w:type="spellEnd"/>
-            <w:r>
-              <w:t>+"</w:t>
+              <w:t>username+"</w:t>
             </w:r>
             <w:r>
               <w:rPr>
@@ -106,7 +101,6 @@
             <w:r>
               <w:t>"+</w:t>
             </w:r>
-            <w:proofErr w:type="spellStart"/>
             <w:r>
               <w:rPr>
                 <w:rFonts w:hint="eastAsia"/>
@@ -131,7 +125,6 @@
               </w:rPr>
               <w:t>word</w:t>
             </w:r>
-            <w:proofErr w:type="spellEnd"/>
           </w:p>
         </w:tc>
       </w:tr>
@@ -319,7 +312,6 @@
               </w:rPr>
               <w:t>+</w:t>
             </w:r>
-            <w:proofErr w:type="spellStart"/>
             <w:r>
               <w:rPr>
                 <w:rFonts w:hint="eastAsia"/>
@@ -332,7 +324,6 @@
               </w:rPr>
               <w:t>ewPassword</w:t>
             </w:r>
-            <w:proofErr w:type="spellEnd"/>
             <w:r>
               <w:t>+"</w:t>
             </w:r>
@@ -345,7 +336,6 @@
             <w:r>
               <w:t>"+</w:t>
             </w:r>
-            <w:proofErr w:type="spellStart"/>
             <w:r>
               <w:rPr>
                 <w:rFonts w:hint="eastAsia"/>
@@ -355,7 +345,6 @@
             <w:r>
               <w:t>username</w:t>
             </w:r>
-            <w:proofErr w:type="spellEnd"/>
           </w:p>
         </w:tc>
       </w:tr>
@@ -402,7 +391,6 @@
                 <w:sz w:val="20"/>
               </w:rPr>
             </w:pPr>
-            <w:proofErr w:type="spellStart"/>
             <w:r>
               <w:rPr>
                 <w:rFonts w:hint="eastAsia"/>
@@ -410,7 +398,6 @@
               </w:rPr>
               <w:t>newpassword</w:t>
             </w:r>
-            <w:proofErr w:type="spellEnd"/>
           </w:p>
         </w:tc>
         <w:tc>
@@ -481,16 +468,8 @@
               <w:rPr>
                 <w:rFonts w:hint="eastAsia"/>
               </w:rPr>
-              <w:t>登录</w:t>
-            </w:r>
-            <w:proofErr w:type="gramStart"/>
-            <w:r>
-              <w:rPr>
-                <w:rFonts w:hint="eastAsia"/>
-              </w:rPr>
-              <w:t>帐户</w:t>
-            </w:r>
-            <w:proofErr w:type="gramEnd"/>
+              <w:t>登录帐户</w:t>
+            </w:r>
           </w:p>
         </w:tc>
       </w:tr>
@@ -521,41 +500,40 @@
               <w:rPr>
                 <w:rFonts w:hint="eastAsia"/>
               </w:rPr>
+              <w:t xml:space="preserve"> user</w:t>
+            </w:r>
+            <w:r>
+              <w:t>lis</w:t>
+            </w:r>
+            <w:r>
+              <w:rPr>
+                <w:rFonts w:hint="eastAsia"/>
+              </w:rPr>
+              <w:t>t</w:t>
+            </w:r>
+            <w:r>
               <w:t xml:space="preserve"> </w:t>
             </w:r>
-            <w:proofErr w:type="spellStart"/>
-            <w:proofErr w:type="gramStart"/>
-            <w:r>
-              <w:rPr>
-                <w:rFonts w:hint="eastAsia"/>
-              </w:rPr>
-              <w:t>user</w:t>
-            </w:r>
-            <w:r>
-              <w:t>lis</w:t>
-            </w:r>
-            <w:r>
-              <w:rPr>
-                <w:rFonts w:hint="eastAsia"/>
-              </w:rPr>
-              <w:t>t</w:t>
-            </w:r>
-            <w:proofErr w:type="spellEnd"/>
-            <w:proofErr w:type="gramEnd"/>
+            <w:r>
+              <w:t>"</w:t>
+            </w:r>
             <w:r>
               <w:t xml:space="preserve"> </w:t>
             </w:r>
             <w:r>
+              <w:rPr>
+                <w:rFonts w:hint="eastAsia"/>
+              </w:rPr>
+              <w:t>+</w:t>
+            </w:r>
+            <w:r>
               <w:t>"</w:t>
             </w:r>
             <w:r>
-              <w:t xml:space="preserve"> </w:t>
-            </w:r>
-            <w:r>
-              <w:rPr>
-                <w:rFonts w:hint="eastAsia"/>
-              </w:rPr>
-              <w:t>+</w:t>
+              <w:rPr>
+                <w:rFonts w:hint="eastAsia"/>
+              </w:rPr>
+              <w:t>,</w:t>
             </w:r>
             <w:r>
               <w:t>"</w:t>
@@ -564,25 +542,8 @@
               <w:rPr>
                 <w:rFonts w:hint="eastAsia"/>
               </w:rPr>
-              <w:t>,</w:t>
-            </w:r>
-            <w:r>
-              <w:t>"</w:t>
-            </w:r>
-            <w:r>
-              <w:rPr>
-                <w:rFonts w:hint="eastAsia"/>
-              </w:rPr>
-              <w:t>+</w:t>
-            </w:r>
-            <w:proofErr w:type="spellStart"/>
-            <w:r>
-              <w:rPr>
-                <w:rFonts w:hint="eastAsia"/>
-              </w:rPr>
-              <w:t>obj.username</w:t>
-            </w:r>
-            <w:proofErr w:type="spellEnd"/>
+              <w:t>+obj.username</w:t>
+            </w:r>
           </w:p>
         </w:tc>
       </w:tr>
@@ -712,22 +673,26 @@
               </w:rPr>
               <w:t xml:space="preserve"> </w:t>
             </w:r>
-            <w:proofErr w:type="spellStart"/>
-            <w:proofErr w:type="gramStart"/>
-            <w:r>
-              <w:rPr>
-                <w:rFonts w:hint="eastAsia"/>
-              </w:rPr>
-              <w:t>goodslist</w:t>
-            </w:r>
-            <w:proofErr w:type="spellEnd"/>
+            <w:r>
+              <w:rPr>
+                <w:rFonts w:hint="eastAsia"/>
+              </w:rPr>
+              <w:t>class</w:t>
+            </w:r>
+            <w:bookmarkStart w:id="0" w:name="_GoBack"/>
+            <w:bookmarkEnd w:id="0"/>
+            <w:r>
+              <w:rPr>
+                <w:rFonts w:hint="eastAsia"/>
+              </w:rPr>
+              <w:t>list</w:t>
+            </w:r>
             <w:r>
               <w:t xml:space="preserve"> </w:t>
             </w:r>
             <w:r>
               <w:t>"</w:t>
             </w:r>
-            <w:proofErr w:type="gramEnd"/>
             <w:r>
               <w:t xml:space="preserve"> </w:t>
             </w:r>
@@ -1104,7 +1069,6 @@
                 <w:sz w:val="20"/>
               </w:rPr>
             </w:pPr>
-            <w:proofErr w:type="spellStart"/>
             <w:r>
               <w:rPr>
                 <w:rFonts w:hint="eastAsia"/>
@@ -1118,7 +1082,6 @@
               </w:rPr>
               <w:t>ername</w:t>
             </w:r>
-            <w:proofErr w:type="spellEnd"/>
           </w:p>
         </w:tc>
         <w:tc>
@@ -1160,7 +1123,6 @@
                 <w:sz w:val="20"/>
               </w:rPr>
             </w:pPr>
-            <w:proofErr w:type="spellStart"/>
             <w:r>
               <w:rPr>
                 <w:rFonts w:hint="eastAsia"/>
@@ -1168,7 +1130,6 @@
               </w:rPr>
               <w:t>goodsname</w:t>
             </w:r>
-            <w:proofErr w:type="spellEnd"/>
           </w:p>
         </w:tc>
         <w:tc>
@@ -1220,7 +1181,6 @@
                 <w:sz w:val="20"/>
               </w:rPr>
             </w:pPr>
-            <w:proofErr w:type="spellStart"/>
             <w:r>
               <w:rPr>
                 <w:rFonts w:hint="eastAsia"/>
@@ -1228,7 +1188,6 @@
               </w:rPr>
               <w:t>num</w:t>
             </w:r>
-            <w:proofErr w:type="spellEnd"/>
           </w:p>
         </w:tc>
         <w:tc>
@@ -1291,21 +1250,7 @@
               <w:rPr>
                 <w:rFonts w:hint="eastAsia"/>
               </w:rPr>
-              <w:t>+</w:t>
-            </w:r>
-            <w:proofErr w:type="spellStart"/>
-            <w:r>
-              <w:rPr>
-                <w:rFonts w:hint="eastAsia"/>
-              </w:rPr>
-              <w:t>obj.username</w:t>
-            </w:r>
-            <w:proofErr w:type="spellEnd"/>
-            <w:r>
-              <w:rPr>
-                <w:rFonts w:hint="eastAsia"/>
-              </w:rPr>
-              <w:t>+</w:t>
+              <w:t>+obj.username+</w:t>
             </w:r>
             <w:r>
               <w:t>"</w:t>
@@ -1323,16 +1268,8 @@
               <w:rPr>
                 <w:rFonts w:hint="eastAsia"/>
               </w:rPr>
-              <w:t>+</w:t>
-            </w:r>
-            <w:proofErr w:type="spellStart"/>
-            <w:r>
-              <w:rPr>
-                <w:rFonts w:hint="eastAsia"/>
-              </w:rPr>
-              <w:t>obj.goodsname</w:t>
-            </w:r>
-            <w:proofErr w:type="spellEnd"/>
+              <w:t>+obj.goodsname</w:t>
+            </w:r>
           </w:p>
         </w:tc>
       </w:tr>
@@ -1409,7 +1346,6 @@
                 <w:sz w:val="20"/>
               </w:rPr>
             </w:pPr>
-            <w:proofErr w:type="spellStart"/>
             <w:r>
               <w:rPr>
                 <w:rFonts w:hint="eastAsia"/>
@@ -1417,7 +1353,6 @@
               </w:rPr>
               <w:t>goodsname</w:t>
             </w:r>
-            <w:proofErr w:type="spellEnd"/>
           </w:p>
         </w:tc>
         <w:tc>
@@ -1480,16 +1415,8 @@
               <w:rPr>
                 <w:rFonts w:hint="eastAsia"/>
               </w:rPr>
-              <w:t>+</w:t>
-            </w:r>
-            <w:proofErr w:type="spellStart"/>
-            <w:r>
-              <w:rPr>
-                <w:rFonts w:hint="eastAsia"/>
-              </w:rPr>
-              <w:t>obj.username</w:t>
-            </w:r>
-            <w:proofErr w:type="spellEnd"/>
+              <w:t>+obj.username</w:t>
+            </w:r>
           </w:p>
         </w:tc>
       </w:tr>
@@ -1590,7 +1517,6 @@
       <w:pPr>
         <w:pStyle w:val="1"/>
       </w:pPr>
-      <w:proofErr w:type="spellStart"/>
       <w:r>
         <w:lastRenderedPageBreak/>
         <w:t>E</w:t>
@@ -1599,14 +1525,7 @@
         <w:rPr>
           <w:rFonts w:hint="eastAsia"/>
         </w:rPr>
-        <w:t>g</w:t>
-      </w:r>
-      <w:proofErr w:type="spellEnd"/>
-      <w:r>
-        <w:rPr>
-          <w:rFonts w:hint="eastAsia"/>
-        </w:rPr>
-        <w:t>:</w:t>
+        <w:t>g:</w:t>
       </w:r>
     </w:p>
     <w:p>
@@ -1666,7 +1585,6 @@
           <w:sz w:val="22"/>
         </w:rPr>
       </w:pPr>
-      <w:proofErr w:type="spellStart"/>
       <w:r>
         <w:rPr>
           <w:rFonts w:ascii="Consolas" w:hAnsi="Consolas" w:cs="Consolas"/>
@@ -1681,34 +1599,7 @@
           <w:kern w:val="0"/>
           <w:sz w:val="22"/>
         </w:rPr>
-        <w:t>ar</w:t>
-      </w:r>
-      <w:proofErr w:type="spellEnd"/>
-      <w:r>
-        <w:rPr>
-          <w:rFonts w:ascii="Consolas" w:hAnsi="Consolas" w:cs="Consolas" w:hint="eastAsia"/>
-          <w:kern w:val="0"/>
-          <w:sz w:val="22"/>
-        </w:rPr>
-        <w:t xml:space="preserve"> </w:t>
-      </w:r>
-      <w:proofErr w:type="spellStart"/>
-      <w:r>
-        <w:rPr>
-          <w:rFonts w:ascii="Consolas" w:hAnsi="Consolas" w:cs="Consolas" w:hint="eastAsia"/>
-          <w:kern w:val="0"/>
-          <w:sz w:val="22"/>
-        </w:rPr>
-        <w:t>obj</w:t>
-      </w:r>
-      <w:proofErr w:type="spellEnd"/>
-      <w:r>
-        <w:rPr>
-          <w:rFonts w:ascii="Consolas" w:hAnsi="Consolas" w:cs="Consolas" w:hint="eastAsia"/>
-          <w:kern w:val="0"/>
-          <w:sz w:val="22"/>
-        </w:rPr>
-        <w:t xml:space="preserve"> {</w:t>
+        <w:t>ar obj {</w:t>
       </w:r>
     </w:p>
     <w:p>
@@ -1739,7 +1630,6 @@
         </w:rPr>
         <w:t>‘</w:t>
       </w:r>
-      <w:proofErr w:type="gramStart"/>
       <w:r>
         <w:rPr>
           <w:rFonts w:ascii="Consolas" w:hAnsi="Consolas" w:cs="Consolas" w:hint="eastAsia"/>
@@ -1748,7 +1638,6 @@
         </w:rPr>
         <w:t>username</w:t>
       </w:r>
-      <w:proofErr w:type="gramEnd"/>
       <w:r>
         <w:rPr>
           <w:rFonts w:ascii="Consolas" w:hAnsi="Consolas" w:cs="Consolas"/>
@@ -1794,7 +1683,6 @@
         </w:rPr>
         <w:t>‘</w:t>
       </w:r>
-      <w:proofErr w:type="gramStart"/>
       <w:r>
         <w:rPr>
           <w:rFonts w:ascii="Consolas" w:hAnsi="Consolas" w:cs="Consolas" w:hint="eastAsia"/>
@@ -1803,7 +1691,6 @@
         </w:rPr>
         <w:t>password</w:t>
       </w:r>
-      <w:proofErr w:type="gramEnd"/>
       <w:r>
         <w:rPr>
           <w:rFonts w:ascii="Consolas" w:hAnsi="Consolas" w:cs="Consolas"/>
@@ -1854,8 +1741,6 @@
           <w:sz w:val="22"/>
         </w:rPr>
       </w:pPr>
-      <w:proofErr w:type="spellStart"/>
-      <w:proofErr w:type="gramStart"/>
       <w:r>
         <w:rPr>
           <w:rFonts w:ascii="Consolas" w:hAnsi="Consolas" w:cs="Consolas"/>
@@ -1864,55 +1749,15 @@
           <w:kern w:val="0"/>
           <w:sz w:val="22"/>
         </w:rPr>
-        <w:t>var</w:t>
-      </w:r>
-      <w:proofErr w:type="spellEnd"/>
-      <w:proofErr w:type="gramEnd"/>
-      <w:r>
-        <w:rPr>
-          <w:rFonts w:ascii="Consolas" w:hAnsi="Consolas" w:cs="Consolas"/>
-          <w:i/>
-          <w:iCs/>
-          <w:kern w:val="0"/>
-          <w:sz w:val="22"/>
-        </w:rPr>
-        <w:t xml:space="preserve"> </w:t>
-      </w:r>
-      <w:proofErr w:type="spellStart"/>
-      <w:r>
-        <w:rPr>
-          <w:rFonts w:ascii="Consolas" w:hAnsi="Consolas" w:cs="Consolas"/>
-          <w:kern w:val="0"/>
-          <w:sz w:val="22"/>
-        </w:rPr>
-        <w:t>xhr</w:t>
-      </w:r>
-      <w:proofErr w:type="spellEnd"/>
-      <w:r>
-        <w:rPr>
-          <w:rFonts w:ascii="Consolas" w:hAnsi="Consolas" w:cs="Consolas"/>
-          <w:kern w:val="0"/>
-          <w:sz w:val="22"/>
-        </w:rPr>
-        <w:t xml:space="preserve"> = new </w:t>
-      </w:r>
-      <w:proofErr w:type="spellStart"/>
-      <w:r>
-        <w:rPr>
-          <w:rFonts w:ascii="Consolas" w:hAnsi="Consolas" w:cs="Consolas"/>
-          <w:kern w:val="0"/>
-          <w:sz w:val="22"/>
-        </w:rPr>
-        <w:t>XMLHttpRequest</w:t>
-      </w:r>
-      <w:proofErr w:type="spellEnd"/>
-      <w:r>
-        <w:rPr>
-          <w:rFonts w:ascii="Consolas" w:hAnsi="Consolas" w:cs="Consolas"/>
-          <w:kern w:val="0"/>
-          <w:sz w:val="22"/>
-        </w:rPr>
-        <w:t>();</w:t>
+        <w:t xml:space="preserve">var </w:t>
+      </w:r>
+      <w:r>
+        <w:rPr>
+          <w:rFonts w:ascii="Consolas" w:hAnsi="Consolas" w:cs="Consolas"/>
+          <w:kern w:val="0"/>
+          <w:sz w:val="22"/>
+        </w:rPr>
+        <w:t>xhr = new XMLHttpRequest();</w:t>
       </w:r>
     </w:p>
     <w:p>
@@ -1927,23 +1772,13 @@
           <w:sz w:val="22"/>
         </w:rPr>
       </w:pPr>
-      <w:proofErr w:type="spellStart"/>
-      <w:r>
-        <w:rPr>
-          <w:rFonts w:ascii="Consolas" w:hAnsi="Consolas" w:cs="Consolas"/>
-          <w:kern w:val="0"/>
-          <w:sz w:val="22"/>
-        </w:rPr>
-        <w:t>xhr.onreadystatechange</w:t>
-      </w:r>
-      <w:proofErr w:type="spellEnd"/>
-      <w:r>
-        <w:rPr>
-          <w:rFonts w:ascii="Consolas" w:hAnsi="Consolas" w:cs="Consolas"/>
-          <w:kern w:val="0"/>
-          <w:sz w:val="22"/>
-        </w:rPr>
-        <w:t xml:space="preserve"> = </w:t>
+      <w:r>
+        <w:rPr>
+          <w:rFonts w:ascii="Consolas" w:hAnsi="Consolas" w:cs="Consolas"/>
+          <w:kern w:val="0"/>
+          <w:sz w:val="22"/>
+        </w:rPr>
+        <w:t xml:space="preserve">xhr.onreadystatechange = </w:t>
       </w:r>
       <w:r>
         <w:rPr>
@@ -1984,7 +1819,6 @@
         </w:rPr>
         <w:tab/>
       </w:r>
-      <w:proofErr w:type="gramStart"/>
       <w:r>
         <w:rPr>
           <w:rFonts w:ascii="Consolas" w:hAnsi="Consolas" w:cs="Consolas"/>
@@ -2001,26 +1835,7 @@
           <w:kern w:val="0"/>
           <w:sz w:val="22"/>
         </w:rPr>
-        <w:t>.log(</w:t>
-      </w:r>
-      <w:proofErr w:type="spellStart"/>
-      <w:proofErr w:type="gramEnd"/>
-      <w:r>
-        <w:rPr>
-          <w:rFonts w:ascii="Consolas" w:hAnsi="Consolas" w:cs="Consolas"/>
-          <w:kern w:val="0"/>
-          <w:sz w:val="22"/>
-        </w:rPr>
-        <w:t>xhr.readyState,xhr.status</w:t>
-      </w:r>
-      <w:proofErr w:type="spellEnd"/>
-      <w:r>
-        <w:rPr>
-          <w:rFonts w:ascii="Consolas" w:hAnsi="Consolas" w:cs="Consolas"/>
-          <w:kern w:val="0"/>
-          <w:sz w:val="22"/>
-        </w:rPr>
-        <w:t>);</w:t>
+        <w:t>.log(xhr.readyState,xhr.status);</w:t>
       </w:r>
     </w:p>
     <w:p>
@@ -2042,42 +1857,7 @@
           <w:sz w:val="22"/>
         </w:rPr>
         <w:tab/>
-      </w:r>
-      <w:proofErr w:type="gramStart"/>
-      <w:r>
-        <w:rPr>
-          <w:rFonts w:ascii="Consolas" w:hAnsi="Consolas" w:cs="Consolas"/>
-          <w:kern w:val="0"/>
-          <w:sz w:val="22"/>
-        </w:rPr>
-        <w:t>if</w:t>
-      </w:r>
-      <w:proofErr w:type="gramEnd"/>
-      <w:r>
-        <w:rPr>
-          <w:rFonts w:ascii="Consolas" w:hAnsi="Consolas" w:cs="Consolas"/>
-          <w:kern w:val="0"/>
-          <w:sz w:val="22"/>
-        </w:rPr>
-        <w:t xml:space="preserve"> (</w:t>
-      </w:r>
-      <w:proofErr w:type="spellStart"/>
-      <w:r>
-        <w:rPr>
-          <w:rFonts w:ascii="Consolas" w:hAnsi="Consolas" w:cs="Consolas"/>
-          <w:kern w:val="0"/>
-          <w:sz w:val="22"/>
-        </w:rPr>
-        <w:t>xhr.readyState</w:t>
-      </w:r>
-      <w:proofErr w:type="spellEnd"/>
-      <w:r>
-        <w:rPr>
-          <w:rFonts w:ascii="Consolas" w:hAnsi="Consolas" w:cs="Consolas"/>
-          <w:kern w:val="0"/>
-          <w:sz w:val="22"/>
-        </w:rPr>
-        <w:t xml:space="preserve"> == 4) {</w:t>
+        <w:t>if (xhr.readyState == 4) {</w:t>
       </w:r>
     </w:p>
     <w:p>
@@ -2161,34 +1941,7 @@
           <w:sz w:val="22"/>
         </w:rPr>
         <w:tab/>
-      </w:r>
-      <w:proofErr w:type="gramStart"/>
-      <w:r>
-        <w:rPr>
-          <w:rFonts w:ascii="Consolas" w:hAnsi="Consolas" w:cs="Consolas"/>
-          <w:kern w:val="0"/>
-          <w:sz w:val="22"/>
-        </w:rPr>
-        <w:t>if(</w:t>
-      </w:r>
-      <w:proofErr w:type="spellStart"/>
-      <w:proofErr w:type="gramEnd"/>
-      <w:r>
-        <w:rPr>
-          <w:rFonts w:ascii="Consolas" w:hAnsi="Consolas" w:cs="Consolas"/>
-          <w:kern w:val="0"/>
-          <w:sz w:val="22"/>
-        </w:rPr>
-        <w:t>xhr.status</w:t>
-      </w:r>
-      <w:proofErr w:type="spellEnd"/>
-      <w:r>
-        <w:rPr>
-          <w:rFonts w:ascii="Consolas" w:hAnsi="Consolas" w:cs="Consolas"/>
-          <w:kern w:val="0"/>
-          <w:sz w:val="22"/>
-        </w:rPr>
-        <w:t xml:space="preserve"> == 200){</w:t>
+        <w:t>if(xhr.status == 200){</w:t>
       </w:r>
     </w:p>
     <w:p>
@@ -2227,7 +1980,6 @@
         </w:rPr>
         <w:tab/>
       </w:r>
-      <w:proofErr w:type="spellStart"/>
       <w:r>
         <w:rPr>
           <w:rFonts w:ascii="Consolas" w:hAnsi="Consolas" w:cs="Consolas"/>
@@ -2244,16 +1996,7 @@
           <w:kern w:val="0"/>
           <w:sz w:val="22"/>
         </w:rPr>
-        <w:t>.hash</w:t>
-      </w:r>
-      <w:proofErr w:type="spellEnd"/>
-      <w:r>
-        <w:rPr>
-          <w:rFonts w:ascii="Consolas" w:hAnsi="Consolas" w:cs="Consolas"/>
-          <w:kern w:val="0"/>
-          <w:sz w:val="22"/>
-        </w:rPr>
-        <w:t xml:space="preserve"> = '#/login';</w:t>
+        <w:t>.hash = '#/login';</w:t>
       </w:r>
     </w:p>
     <w:p>
@@ -2341,23 +2084,13 @@
           <w:sz w:val="22"/>
         </w:rPr>
       </w:pPr>
-      <w:proofErr w:type="gramStart"/>
-      <w:r>
-        <w:rPr>
-          <w:rFonts w:ascii="Consolas" w:hAnsi="Consolas" w:cs="Consolas"/>
-          <w:kern w:val="0"/>
-          <w:sz w:val="22"/>
-        </w:rPr>
-        <w:t>xhr.open(</w:t>
-      </w:r>
-      <w:proofErr w:type="gramEnd"/>
-      <w:r>
-        <w:rPr>
-          <w:rFonts w:ascii="Consolas" w:hAnsi="Consolas" w:cs="Consolas"/>
-          <w:kern w:val="0"/>
-          <w:sz w:val="22"/>
-        </w:rPr>
-        <w:t>"post","http://127.0.0.1:8080?"+</w:t>
+      <w:r>
+        <w:rPr>
+          <w:rFonts w:ascii="Consolas" w:hAnsi="Consolas" w:cs="Consolas"/>
+          <w:kern w:val="0"/>
+          <w:sz w:val="22"/>
+        </w:rPr>
+        <w:t>xhr.open("post","http://127.0.0.1:8080?"+</w:t>
       </w:r>
       <w:r>
         <w:rPr>
@@ -2367,8 +2100,6 @@
         </w:rPr>
         <w:t>obj.username</w:t>
       </w:r>
-      <w:bookmarkStart w:id="0" w:name="_GoBack"/>
-      <w:bookmarkEnd w:id="0"/>
       <w:r>
         <w:rPr>
           <w:rFonts w:ascii="Consolas" w:hAnsi="Consolas" w:cs="Consolas"/>
@@ -2438,33 +2169,13 @@
         <w:adjustRightInd w:val="0"/>
         <w:jc w:val="left"/>
       </w:pPr>
-      <w:proofErr w:type="spellStart"/>
-      <w:proofErr w:type="gramStart"/>
-      <w:r>
-        <w:rPr>
-          <w:rFonts w:ascii="Consolas" w:hAnsi="Consolas" w:cs="Consolas"/>
-          <w:kern w:val="0"/>
-          <w:sz w:val="22"/>
-        </w:rPr>
-        <w:t>xhr.send</w:t>
-      </w:r>
-      <w:proofErr w:type="spellEnd"/>
-      <w:r>
-        <w:rPr>
-          <w:rFonts w:ascii="Consolas" w:hAnsi="Consolas" w:cs="Consolas"/>
-          <w:kern w:val="0"/>
-          <w:sz w:val="22"/>
-        </w:rPr>
-        <w:t>(</w:t>
-      </w:r>
-      <w:proofErr w:type="gramEnd"/>
-      <w:r>
-        <w:rPr>
-          <w:rFonts w:ascii="Consolas" w:hAnsi="Consolas" w:cs="Consolas"/>
-          <w:kern w:val="0"/>
-          <w:sz w:val="22"/>
-        </w:rPr>
-        <w:t>);</w:t>
+      <w:r>
+        <w:rPr>
+          <w:rFonts w:ascii="Consolas" w:hAnsi="Consolas" w:cs="Consolas"/>
+          <w:kern w:val="0"/>
+          <w:sz w:val="22"/>
+        </w:rPr>
+        <w:t>xhr.send();</w:t>
       </w:r>
     </w:p>
     <w:sectPr>
@@ -3694,7 +3405,7 @@
 </file>
 
 <file path=customXml/itemProps1.xml><?xml version="1.0" encoding="utf-8"?>
-<ds:datastoreItem xmlns:ds="http://schemas.openxmlformats.org/officeDocument/2006/customXml" ds:itemID="{286B0D92-264F-4FC5-8FD4-A9D8460AFF5A}">
+<ds:datastoreItem xmlns:ds="http://schemas.openxmlformats.org/officeDocument/2006/customXml" ds:itemID="{3D3DEE14-DA67-44C6-BAD0-0564761F1EF5}">
   <ds:schemaRefs>
     <ds:schemaRef ds:uri="http://schemas.openxmlformats.org/officeDocument/2006/bibliography"/>
   </ds:schemaRefs>

--- a/sql/接口文档.docx
+++ b/sql/接口文档.docx
@@ -30,13 +30,13 @@
         <w:tblLook w:val="04A0" w:firstRow="1" w:lastRow="0" w:firstColumn="1" w:lastColumn="0" w:noHBand="0" w:noVBand="1"/>
       </w:tblPr>
       <w:tblGrid>
-        <w:gridCol w:w="2931"/>
-        <w:gridCol w:w="216"/>
-        <w:gridCol w:w="216"/>
-        <w:gridCol w:w="216"/>
-        <w:gridCol w:w="216"/>
-        <w:gridCol w:w="216"/>
-        <w:gridCol w:w="4511"/>
+        <w:gridCol w:w="2745"/>
+        <w:gridCol w:w="27"/>
+        <w:gridCol w:w="27"/>
+        <w:gridCol w:w="27"/>
+        <w:gridCol w:w="27"/>
+        <w:gridCol w:w="27"/>
+        <w:gridCol w:w="5642"/>
       </w:tblGrid>
       <w:tr>
         <w:tc>
@@ -83,6 +83,7 @@
             <w:r>
               <w:t>+</w:t>
             </w:r>
+            <w:proofErr w:type="spellStart"/>
             <w:r>
               <w:rPr>
                 <w:rFonts w:hint="eastAsia"/>
@@ -90,7 +91,11 @@
               <w:t>obj.</w:t>
             </w:r>
             <w:r>
-              <w:t>username+"</w:t>
+              <w:t>username</w:t>
+            </w:r>
+            <w:proofErr w:type="spellEnd"/>
+            <w:r>
+              <w:t>+"</w:t>
             </w:r>
             <w:r>
               <w:rPr>
@@ -101,6 +106,7 @@
             <w:r>
               <w:t>"+</w:t>
             </w:r>
+            <w:proofErr w:type="spellStart"/>
             <w:r>
               <w:rPr>
                 <w:rFonts w:hint="eastAsia"/>
@@ -125,6 +131,7 @@
               </w:rPr>
               <w:t>word</w:t>
             </w:r>
+            <w:proofErr w:type="spellEnd"/>
           </w:p>
         </w:tc>
       </w:tr>
@@ -312,6 +319,7 @@
               </w:rPr>
               <w:t>+</w:t>
             </w:r>
+            <w:proofErr w:type="spellStart"/>
             <w:r>
               <w:rPr>
                 <w:rFonts w:hint="eastAsia"/>
@@ -324,6 +332,7 @@
               </w:rPr>
               <w:t>ewPassword</w:t>
             </w:r>
+            <w:proofErr w:type="spellEnd"/>
             <w:r>
               <w:t>+"</w:t>
             </w:r>
@@ -336,6 +345,7 @@
             <w:r>
               <w:t>"+</w:t>
             </w:r>
+            <w:proofErr w:type="spellStart"/>
             <w:r>
               <w:rPr>
                 <w:rFonts w:hint="eastAsia"/>
@@ -345,6 +355,7 @@
             <w:r>
               <w:t>username</w:t>
             </w:r>
+            <w:proofErr w:type="spellEnd"/>
           </w:p>
         </w:tc>
       </w:tr>
@@ -391,6 +402,7 @@
                 <w:sz w:val="20"/>
               </w:rPr>
             </w:pPr>
+            <w:proofErr w:type="spellStart"/>
             <w:r>
               <w:rPr>
                 <w:rFonts w:hint="eastAsia"/>
@@ -398,6 +410,7 @@
               </w:rPr>
               <w:t>newpassword</w:t>
             </w:r>
+            <w:proofErr w:type="spellEnd"/>
           </w:p>
         </w:tc>
         <w:tc>
@@ -468,8 +481,16 @@
               <w:rPr>
                 <w:rFonts w:hint="eastAsia"/>
               </w:rPr>
-              <w:t>登录帐户</w:t>
-            </w:r>
+              <w:t>登录</w:t>
+            </w:r>
+            <w:proofErr w:type="gramStart"/>
+            <w:r>
+              <w:rPr>
+                <w:rFonts w:hint="eastAsia"/>
+              </w:rPr>
+              <w:t>帐户</w:t>
+            </w:r>
+            <w:proofErr w:type="gramEnd"/>
           </w:p>
         </w:tc>
       </w:tr>
@@ -500,7 +521,15 @@
               <w:rPr>
                 <w:rFonts w:hint="eastAsia"/>
               </w:rPr>
-              <w:t xml:space="preserve"> user</w:t>
+              <w:t xml:space="preserve"> </w:t>
+            </w:r>
+            <w:proofErr w:type="spellStart"/>
+            <w:proofErr w:type="gramStart"/>
+            <w:r>
+              <w:rPr>
+                <w:rFonts w:hint="eastAsia"/>
+              </w:rPr>
+              <w:t>user</w:t>
             </w:r>
             <w:r>
               <w:t>lis</w:t>
@@ -511,6 +540,8 @@
               </w:rPr>
               <w:t>t</w:t>
             </w:r>
+            <w:proofErr w:type="spellEnd"/>
+            <w:proofErr w:type="gramEnd"/>
             <w:r>
               <w:t xml:space="preserve"> </w:t>
             </w:r>
@@ -542,8 +573,16 @@
               <w:rPr>
                 <w:rFonts w:hint="eastAsia"/>
               </w:rPr>
-              <w:t>+obj.username</w:t>
-            </w:r>
+              <w:t>+</w:t>
+            </w:r>
+            <w:proofErr w:type="spellStart"/>
+            <w:r>
+              <w:rPr>
+                <w:rFonts w:hint="eastAsia"/>
+              </w:rPr>
+              <w:t>obj.username</w:t>
+            </w:r>
+            <w:proofErr w:type="spellEnd"/>
           </w:p>
         </w:tc>
       </w:tr>
@@ -673,26 +712,28 @@
               </w:rPr>
               <w:t xml:space="preserve"> </w:t>
             </w:r>
+            <w:proofErr w:type="spellStart"/>
+            <w:proofErr w:type="gramStart"/>
             <w:r>
               <w:rPr>
                 <w:rFonts w:hint="eastAsia"/>
               </w:rPr>
               <w:t>class</w:t>
             </w:r>
-            <w:bookmarkStart w:id="0" w:name="_GoBack"/>
-            <w:bookmarkEnd w:id="0"/>
             <w:r>
               <w:rPr>
                 <w:rFonts w:hint="eastAsia"/>
               </w:rPr>
               <w:t>list</w:t>
             </w:r>
+            <w:proofErr w:type="spellEnd"/>
             <w:r>
               <w:t xml:space="preserve"> </w:t>
             </w:r>
             <w:r>
               <w:t>"</w:t>
             </w:r>
+            <w:proofErr w:type="gramEnd"/>
             <w:r>
               <w:t xml:space="preserve"> </w:t>
             </w:r>
@@ -933,95 +974,23 @@
               <w:jc w:val="left"/>
             </w:pPr>
             <w:r>
-              <w:t>"</w:t>
-            </w:r>
-            <w:r>
-              <w:t>http://127.0.0.1:808</w:t>
-            </w:r>
-            <w:r>
-              <w:rPr>
-                <w:rFonts w:hint="eastAsia"/>
-              </w:rPr>
-              <w:t>7</w:t>
-            </w:r>
-            <w:r>
-              <w:t>?</w:t>
-            </w:r>
-            <w:r>
-              <w:t>"</w:t>
-            </w:r>
-            <w:r>
-              <w:rPr>
-                <w:rFonts w:hint="eastAsia"/>
-              </w:rPr>
-              <w:t>+</w:t>
-            </w:r>
-            <w:r>
-              <w:rPr>
-                <w:rFonts w:hint="eastAsia"/>
-              </w:rPr>
+              <w:t>"http://127.0.0.1:8087?"+</w:t>
+            </w:r>
+            <w:proofErr w:type="spellStart"/>
+            <w:r>
               <w:t>obj.username</w:t>
             </w:r>
-            <w:r>
-              <w:rPr>
-                <w:rFonts w:hint="eastAsia"/>
-              </w:rPr>
-              <w:t>+</w:t>
-            </w:r>
-            <w:r>
-              <w:t>"</w:t>
-            </w:r>
-            <w:r>
-              <w:rPr>
-                <w:rFonts w:hint="eastAsia"/>
-              </w:rPr>
-              <w:t>,</w:t>
-            </w:r>
-            <w:r>
-              <w:t>"</w:t>
-            </w:r>
-            <w:r>
-              <w:rPr>
-                <w:rFonts w:hint="eastAsia"/>
-              </w:rPr>
-              <w:t>+obj.goodsname+</w:t>
-            </w:r>
-            <w:r>
-              <w:t>"</w:t>
-            </w:r>
-            <w:r>
-              <w:rPr>
-                <w:rFonts w:hint="eastAsia"/>
-              </w:rPr>
-              <w:t>,</w:t>
-            </w:r>
-            <w:r>
-              <w:t>"</w:t>
-            </w:r>
-            <w:r>
-              <w:rPr>
-                <w:rFonts w:hint="eastAsia"/>
-              </w:rPr>
-              <w:t>+obj.price+</w:t>
-            </w:r>
-            <w:r>
-              <w:t>"</w:t>
-            </w:r>
-            <w:r>
-              <w:rPr>
-                <w:rFonts w:hint="eastAsia"/>
-              </w:rPr>
-              <w:t>,</w:t>
-            </w:r>
-            <w:r>
-              <w:t>"</w:t>
-            </w:r>
-            <w:r>
-              <w:rPr>
-                <w:rFonts w:hint="eastAsia"/>
-              </w:rPr>
-              <w:t>+obj.num</w:t>
-            </w:r>
+            <w:proofErr w:type="spellEnd"/>
+            <w:r>
+              <w:t>+","+obj.id+","+</w:t>
+            </w:r>
+            <w:proofErr w:type="spellStart"/>
+            <w:r>
+              <w:t>obj.num</w:t>
+            </w:r>
+            <w:bookmarkStart w:id="0" w:name="_GoBack"/>
+            <w:bookmarkEnd w:id="0"/>
+            <w:proofErr w:type="spellEnd"/>
           </w:p>
         </w:tc>
       </w:tr>
@@ -1069,6 +1038,7 @@
                 <w:sz w:val="20"/>
               </w:rPr>
             </w:pPr>
+            <w:proofErr w:type="spellStart"/>
             <w:r>
               <w:rPr>
                 <w:rFonts w:hint="eastAsia"/>
@@ -1082,6 +1052,7 @@
               </w:rPr>
               <w:t>ername</w:t>
             </w:r>
+            <w:proofErr w:type="spellEnd"/>
           </w:p>
         </w:tc>
         <w:tc>
@@ -1123,6 +1094,7 @@
                 <w:sz w:val="20"/>
               </w:rPr>
             </w:pPr>
+            <w:proofErr w:type="spellStart"/>
             <w:r>
               <w:rPr>
                 <w:rFonts w:hint="eastAsia"/>
@@ -1130,6 +1102,7 @@
               </w:rPr>
               <w:t>goodsname</w:t>
             </w:r>
+            <w:proofErr w:type="spellEnd"/>
           </w:p>
         </w:tc>
         <w:tc>
@@ -1181,6 +1154,7 @@
                 <w:sz w:val="20"/>
               </w:rPr>
             </w:pPr>
+            <w:proofErr w:type="spellStart"/>
             <w:r>
               <w:rPr>
                 <w:rFonts w:hint="eastAsia"/>
@@ -1188,6 +1162,7 @@
               </w:rPr>
               <w:t>num</w:t>
             </w:r>
+            <w:proofErr w:type="spellEnd"/>
           </w:p>
         </w:tc>
         <w:tc>
@@ -1250,7 +1225,21 @@
               <w:rPr>
                 <w:rFonts w:hint="eastAsia"/>
               </w:rPr>
-              <w:t>+obj.username+</w:t>
+              <w:t>+</w:t>
+            </w:r>
+            <w:proofErr w:type="spellStart"/>
+            <w:r>
+              <w:rPr>
+                <w:rFonts w:hint="eastAsia"/>
+              </w:rPr>
+              <w:t>obj.username</w:t>
+            </w:r>
+            <w:proofErr w:type="spellEnd"/>
+            <w:r>
+              <w:rPr>
+                <w:rFonts w:hint="eastAsia"/>
+              </w:rPr>
+              <w:t>+</w:t>
             </w:r>
             <w:r>
               <w:t>"</w:t>
@@ -1268,8 +1257,16 @@
               <w:rPr>
                 <w:rFonts w:hint="eastAsia"/>
               </w:rPr>
-              <w:t>+obj.goodsname</w:t>
-            </w:r>
+              <w:t>+</w:t>
+            </w:r>
+            <w:proofErr w:type="spellStart"/>
+            <w:r>
+              <w:rPr>
+                <w:rFonts w:hint="eastAsia"/>
+              </w:rPr>
+              <w:t>obj.goodsname</w:t>
+            </w:r>
+            <w:proofErr w:type="spellEnd"/>
           </w:p>
         </w:tc>
       </w:tr>
@@ -1346,6 +1343,7 @@
                 <w:sz w:val="20"/>
               </w:rPr>
             </w:pPr>
+            <w:proofErr w:type="spellStart"/>
             <w:r>
               <w:rPr>
                 <w:rFonts w:hint="eastAsia"/>
@@ -1353,6 +1351,7 @@
               </w:rPr>
               <w:t>goodsname</w:t>
             </w:r>
+            <w:proofErr w:type="spellEnd"/>
           </w:p>
         </w:tc>
         <w:tc>
@@ -1415,8 +1414,16 @@
               <w:rPr>
                 <w:rFonts w:hint="eastAsia"/>
               </w:rPr>
-              <w:t>+obj.username</w:t>
-            </w:r>
+              <w:t>+</w:t>
+            </w:r>
+            <w:proofErr w:type="spellStart"/>
+            <w:r>
+              <w:rPr>
+                <w:rFonts w:hint="eastAsia"/>
+              </w:rPr>
+              <w:t>obj.username</w:t>
+            </w:r>
+            <w:proofErr w:type="spellEnd"/>
           </w:p>
         </w:tc>
       </w:tr>
@@ -1517,6 +1524,7 @@
       <w:pPr>
         <w:pStyle w:val="1"/>
       </w:pPr>
+      <w:proofErr w:type="spellStart"/>
       <w:r>
         <w:lastRenderedPageBreak/>
         <w:t>E</w:t>
@@ -1525,7 +1533,14 @@
         <w:rPr>
           <w:rFonts w:hint="eastAsia"/>
         </w:rPr>
-        <w:t>g:</w:t>
+        <w:t>g</w:t>
+      </w:r>
+      <w:proofErr w:type="spellEnd"/>
+      <w:r>
+        <w:rPr>
+          <w:rFonts w:hint="eastAsia"/>
+        </w:rPr>
+        <w:t>:</w:t>
       </w:r>
     </w:p>
     <w:p>
@@ -1585,6 +1600,7 @@
           <w:sz w:val="22"/>
         </w:rPr>
       </w:pPr>
+      <w:proofErr w:type="spellStart"/>
       <w:r>
         <w:rPr>
           <w:rFonts w:ascii="Consolas" w:hAnsi="Consolas" w:cs="Consolas"/>
@@ -1599,7 +1615,34 @@
           <w:kern w:val="0"/>
           <w:sz w:val="22"/>
         </w:rPr>
-        <w:t>ar obj {</w:t>
+        <w:t>ar</w:t>
+      </w:r>
+      <w:proofErr w:type="spellEnd"/>
+      <w:r>
+        <w:rPr>
+          <w:rFonts w:ascii="Consolas" w:hAnsi="Consolas" w:cs="Consolas" w:hint="eastAsia"/>
+          <w:kern w:val="0"/>
+          <w:sz w:val="22"/>
+        </w:rPr>
+        <w:t xml:space="preserve"> </w:t>
+      </w:r>
+      <w:proofErr w:type="spellStart"/>
+      <w:r>
+        <w:rPr>
+          <w:rFonts w:ascii="Consolas" w:hAnsi="Consolas" w:cs="Consolas" w:hint="eastAsia"/>
+          <w:kern w:val="0"/>
+          <w:sz w:val="22"/>
+        </w:rPr>
+        <w:t>obj</w:t>
+      </w:r>
+      <w:proofErr w:type="spellEnd"/>
+      <w:r>
+        <w:rPr>
+          <w:rFonts w:ascii="Consolas" w:hAnsi="Consolas" w:cs="Consolas" w:hint="eastAsia"/>
+          <w:kern w:val="0"/>
+          <w:sz w:val="22"/>
+        </w:rPr>
+        <w:t xml:space="preserve"> {</w:t>
       </w:r>
     </w:p>
     <w:p>
@@ -1630,6 +1673,7 @@
         </w:rPr>
         <w:t>‘</w:t>
       </w:r>
+      <w:proofErr w:type="gramStart"/>
       <w:r>
         <w:rPr>
           <w:rFonts w:ascii="Consolas" w:hAnsi="Consolas" w:cs="Consolas" w:hint="eastAsia"/>
@@ -1638,6 +1682,7 @@
         </w:rPr>
         <w:t>username</w:t>
       </w:r>
+      <w:proofErr w:type="gramEnd"/>
       <w:r>
         <w:rPr>
           <w:rFonts w:ascii="Consolas" w:hAnsi="Consolas" w:cs="Consolas"/>
@@ -1683,6 +1728,7 @@
         </w:rPr>
         <w:t>‘</w:t>
       </w:r>
+      <w:proofErr w:type="gramStart"/>
       <w:r>
         <w:rPr>
           <w:rFonts w:ascii="Consolas" w:hAnsi="Consolas" w:cs="Consolas" w:hint="eastAsia"/>
@@ -1691,6 +1737,7 @@
         </w:rPr>
         <w:t>password</w:t>
       </w:r>
+      <w:proofErr w:type="gramEnd"/>
       <w:r>
         <w:rPr>
           <w:rFonts w:ascii="Consolas" w:hAnsi="Consolas" w:cs="Consolas"/>
@@ -1741,6 +1788,8 @@
           <w:sz w:val="22"/>
         </w:rPr>
       </w:pPr>
+      <w:proofErr w:type="spellStart"/>
+      <w:proofErr w:type="gramStart"/>
       <w:r>
         <w:rPr>
           <w:rFonts w:ascii="Consolas" w:hAnsi="Consolas" w:cs="Consolas"/>
@@ -1749,15 +1798,55 @@
           <w:kern w:val="0"/>
           <w:sz w:val="22"/>
         </w:rPr>
-        <w:t xml:space="preserve">var </w:t>
-      </w:r>
-      <w:r>
-        <w:rPr>
-          <w:rFonts w:ascii="Consolas" w:hAnsi="Consolas" w:cs="Consolas"/>
-          <w:kern w:val="0"/>
-          <w:sz w:val="22"/>
-        </w:rPr>
-        <w:t>xhr = new XMLHttpRequest();</w:t>
+        <w:t>var</w:t>
+      </w:r>
+      <w:proofErr w:type="spellEnd"/>
+      <w:proofErr w:type="gramEnd"/>
+      <w:r>
+        <w:rPr>
+          <w:rFonts w:ascii="Consolas" w:hAnsi="Consolas" w:cs="Consolas"/>
+          <w:i/>
+          <w:iCs/>
+          <w:kern w:val="0"/>
+          <w:sz w:val="22"/>
+        </w:rPr>
+        <w:t xml:space="preserve"> </w:t>
+      </w:r>
+      <w:proofErr w:type="spellStart"/>
+      <w:r>
+        <w:rPr>
+          <w:rFonts w:ascii="Consolas" w:hAnsi="Consolas" w:cs="Consolas"/>
+          <w:kern w:val="0"/>
+          <w:sz w:val="22"/>
+        </w:rPr>
+        <w:t>xhr</w:t>
+      </w:r>
+      <w:proofErr w:type="spellEnd"/>
+      <w:r>
+        <w:rPr>
+          <w:rFonts w:ascii="Consolas" w:hAnsi="Consolas" w:cs="Consolas"/>
+          <w:kern w:val="0"/>
+          <w:sz w:val="22"/>
+        </w:rPr>
+        <w:t xml:space="preserve"> = new </w:t>
+      </w:r>
+      <w:proofErr w:type="spellStart"/>
+      <w:r>
+        <w:rPr>
+          <w:rFonts w:ascii="Consolas" w:hAnsi="Consolas" w:cs="Consolas"/>
+          <w:kern w:val="0"/>
+          <w:sz w:val="22"/>
+        </w:rPr>
+        <w:t>XMLHttpRequest</w:t>
+      </w:r>
+      <w:proofErr w:type="spellEnd"/>
+      <w:r>
+        <w:rPr>
+          <w:rFonts w:ascii="Consolas" w:hAnsi="Consolas" w:cs="Consolas"/>
+          <w:kern w:val="0"/>
+          <w:sz w:val="22"/>
+        </w:rPr>
+        <w:t>();</w:t>
       </w:r>
     </w:p>
     <w:p>
@@ -1772,13 +1861,23 @@
           <w:sz w:val="22"/>
         </w:rPr>
       </w:pPr>
-      <w:r>
-        <w:rPr>
-          <w:rFonts w:ascii="Consolas" w:hAnsi="Consolas" w:cs="Consolas"/>
-          <w:kern w:val="0"/>
-          <w:sz w:val="22"/>
-        </w:rPr>
-        <w:t xml:space="preserve">xhr.onreadystatechange = </w:t>
+      <w:proofErr w:type="spellStart"/>
+      <w:r>
+        <w:rPr>
+          <w:rFonts w:ascii="Consolas" w:hAnsi="Consolas" w:cs="Consolas"/>
+          <w:kern w:val="0"/>
+          <w:sz w:val="22"/>
+        </w:rPr>
+        <w:t>xhr.onreadystatechange</w:t>
+      </w:r>
+      <w:proofErr w:type="spellEnd"/>
+      <w:r>
+        <w:rPr>
+          <w:rFonts w:ascii="Consolas" w:hAnsi="Consolas" w:cs="Consolas"/>
+          <w:kern w:val="0"/>
+          <w:sz w:val="22"/>
+        </w:rPr>
+        <w:t xml:space="preserve"> = </w:t>
       </w:r>
       <w:r>
         <w:rPr>
@@ -1819,6 +1918,7 @@
         </w:rPr>
         <w:tab/>
       </w:r>
+      <w:proofErr w:type="gramStart"/>
       <w:r>
         <w:rPr>
           <w:rFonts w:ascii="Consolas" w:hAnsi="Consolas" w:cs="Consolas"/>
@@ -1835,7 +1935,26 @@
           <w:kern w:val="0"/>
           <w:sz w:val="22"/>
         </w:rPr>
-        <w:t>.log(xhr.readyState,xhr.status);</w:t>
+        <w:t>.log(</w:t>
+      </w:r>
+      <w:proofErr w:type="spellStart"/>
+      <w:proofErr w:type="gramEnd"/>
+      <w:r>
+        <w:rPr>
+          <w:rFonts w:ascii="Consolas" w:hAnsi="Consolas" w:cs="Consolas"/>
+          <w:kern w:val="0"/>
+          <w:sz w:val="22"/>
+        </w:rPr>
+        <w:t>xhr.readyState,xhr.status</w:t>
+      </w:r>
+      <w:proofErr w:type="spellEnd"/>
+      <w:r>
+        <w:rPr>
+          <w:rFonts w:ascii="Consolas" w:hAnsi="Consolas" w:cs="Consolas"/>
+          <w:kern w:val="0"/>
+          <w:sz w:val="22"/>
+        </w:rPr>
+        <w:t>);</w:t>
       </w:r>
     </w:p>
     <w:p>
@@ -1857,7 +1976,42 @@
           <w:sz w:val="22"/>
         </w:rPr>
         <w:tab/>
-        <w:t>if (xhr.readyState == 4) {</w:t>
+      </w:r>
+      <w:proofErr w:type="gramStart"/>
+      <w:r>
+        <w:rPr>
+          <w:rFonts w:ascii="Consolas" w:hAnsi="Consolas" w:cs="Consolas"/>
+          <w:kern w:val="0"/>
+          <w:sz w:val="22"/>
+        </w:rPr>
+        <w:t>if</w:t>
+      </w:r>
+      <w:proofErr w:type="gramEnd"/>
+      <w:r>
+        <w:rPr>
+          <w:rFonts w:ascii="Consolas" w:hAnsi="Consolas" w:cs="Consolas"/>
+          <w:kern w:val="0"/>
+          <w:sz w:val="22"/>
+        </w:rPr>
+        <w:t xml:space="preserve"> (</w:t>
+      </w:r>
+      <w:proofErr w:type="spellStart"/>
+      <w:r>
+        <w:rPr>
+          <w:rFonts w:ascii="Consolas" w:hAnsi="Consolas" w:cs="Consolas"/>
+          <w:kern w:val="0"/>
+          <w:sz w:val="22"/>
+        </w:rPr>
+        <w:t>xhr.readyState</w:t>
+      </w:r>
+      <w:proofErr w:type="spellEnd"/>
+      <w:r>
+        <w:rPr>
+          <w:rFonts w:ascii="Consolas" w:hAnsi="Consolas" w:cs="Consolas"/>
+          <w:kern w:val="0"/>
+          <w:sz w:val="22"/>
+        </w:rPr>
+        <w:t xml:space="preserve"> == 4) {</w:t>
       </w:r>
     </w:p>
     <w:p>
@@ -1941,7 +2095,34 @@
           <w:sz w:val="22"/>
         </w:rPr>
         <w:tab/>
-        <w:t>if(xhr.status == 200){</w:t>
+      </w:r>
+      <w:proofErr w:type="gramStart"/>
+      <w:r>
+        <w:rPr>
+          <w:rFonts w:ascii="Consolas" w:hAnsi="Consolas" w:cs="Consolas"/>
+          <w:kern w:val="0"/>
+          <w:sz w:val="22"/>
+        </w:rPr>
+        <w:t>if(</w:t>
+      </w:r>
+      <w:proofErr w:type="spellStart"/>
+      <w:proofErr w:type="gramEnd"/>
+      <w:r>
+        <w:rPr>
+          <w:rFonts w:ascii="Consolas" w:hAnsi="Consolas" w:cs="Consolas"/>
+          <w:kern w:val="0"/>
+          <w:sz w:val="22"/>
+        </w:rPr>
+        <w:t>xhr.status</w:t>
+      </w:r>
+      <w:proofErr w:type="spellEnd"/>
+      <w:r>
+        <w:rPr>
+          <w:rFonts w:ascii="Consolas" w:hAnsi="Consolas" w:cs="Consolas"/>
+          <w:kern w:val="0"/>
+          <w:sz w:val="22"/>
+        </w:rPr>
+        <w:t xml:space="preserve"> == 200){</w:t>
       </w:r>
     </w:p>
     <w:p>
@@ -1980,6 +2161,7 @@
         </w:rPr>
         <w:tab/>
       </w:r>
+      <w:proofErr w:type="spellStart"/>
       <w:r>
         <w:rPr>
           <w:rFonts w:ascii="Consolas" w:hAnsi="Consolas" w:cs="Consolas"/>
@@ -1996,7 +2178,16 @@
           <w:kern w:val="0"/>
           <w:sz w:val="22"/>
         </w:rPr>
-        <w:t>.hash = '#/login';</w:t>
+        <w:t>.hash</w:t>
+      </w:r>
+      <w:proofErr w:type="spellEnd"/>
+      <w:r>
+        <w:rPr>
+          <w:rFonts w:ascii="Consolas" w:hAnsi="Consolas" w:cs="Consolas"/>
+          <w:kern w:val="0"/>
+          <w:sz w:val="22"/>
+        </w:rPr>
+        <w:t xml:space="preserve"> = '#/login';</w:t>
       </w:r>
     </w:p>
     <w:p>
@@ -2084,14 +2275,53 @@
           <w:sz w:val="22"/>
         </w:rPr>
       </w:pPr>
-      <w:r>
-        <w:rPr>
-          <w:rFonts w:ascii="Consolas" w:hAnsi="Consolas" w:cs="Consolas"/>
-          <w:kern w:val="0"/>
-          <w:sz w:val="22"/>
-        </w:rPr>
-        <w:t>xhr.open("post","http://127.0.0.1:8080?"+</w:t>
-      </w:r>
+      <w:proofErr w:type="spellStart"/>
+      <w:proofErr w:type="gramStart"/>
+      <w:r>
+        <w:rPr>
+          <w:rFonts w:ascii="Consolas" w:hAnsi="Consolas" w:cs="Consolas"/>
+          <w:kern w:val="0"/>
+          <w:sz w:val="22"/>
+        </w:rPr>
+        <w:t>xhr.open</w:t>
+      </w:r>
+      <w:proofErr w:type="spellEnd"/>
+      <w:r>
+        <w:rPr>
+          <w:rFonts w:ascii="Consolas" w:hAnsi="Consolas" w:cs="Consolas"/>
+          <w:kern w:val="0"/>
+          <w:sz w:val="22"/>
+        </w:rPr>
+        <w:t>(</w:t>
+      </w:r>
+      <w:proofErr w:type="gramEnd"/>
+      <w:r>
+        <w:rPr>
+          <w:rFonts w:ascii="Consolas" w:hAnsi="Consolas" w:cs="Consolas"/>
+          <w:kern w:val="0"/>
+          <w:sz w:val="22"/>
+        </w:rPr>
+        <w:t>"</w:t>
+      </w:r>
+      <w:proofErr w:type="spellStart"/>
+      <w:r>
+        <w:rPr>
+          <w:rFonts w:ascii="Consolas" w:hAnsi="Consolas" w:cs="Consolas"/>
+          <w:kern w:val="0"/>
+          <w:sz w:val="22"/>
+        </w:rPr>
+        <w:t>post","http</w:t>
+      </w:r>
+      <w:proofErr w:type="spellEnd"/>
+      <w:r>
+        <w:rPr>
+          <w:rFonts w:ascii="Consolas" w:hAnsi="Consolas" w:cs="Consolas"/>
+          <w:kern w:val="0"/>
+          <w:sz w:val="22"/>
+        </w:rPr>
+        <w:t>://127.0.0.1:8080?"+</w:t>
+      </w:r>
+      <w:proofErr w:type="spellStart"/>
       <w:r>
         <w:rPr>
           <w:rFonts w:ascii="Consolas" w:hAnsi="Consolas" w:cs="Consolas" w:hint="eastAsia"/>
@@ -2106,7 +2336,16 @@
           <w:kern w:val="0"/>
           <w:sz w:val="22"/>
         </w:rPr>
-        <w:t>,true);//</w:t>
+        <w:t>,true</w:t>
+      </w:r>
+      <w:proofErr w:type="spellEnd"/>
+      <w:r>
+        <w:rPr>
+          <w:rFonts w:ascii="Consolas" w:hAnsi="Consolas" w:cs="Consolas"/>
+          <w:kern w:val="0"/>
+          <w:sz w:val="22"/>
+        </w:rPr>
+        <w:t>);//</w:t>
       </w:r>
       <w:r>
         <w:rPr>
@@ -2169,13 +2408,33 @@
         <w:adjustRightInd w:val="0"/>
         <w:jc w:val="left"/>
       </w:pPr>
-      <w:r>
-        <w:rPr>
-          <w:rFonts w:ascii="Consolas" w:hAnsi="Consolas" w:cs="Consolas"/>
-          <w:kern w:val="0"/>
-          <w:sz w:val="22"/>
-        </w:rPr>
-        <w:t>xhr.send();</w:t>
+      <w:proofErr w:type="spellStart"/>
+      <w:proofErr w:type="gramStart"/>
+      <w:r>
+        <w:rPr>
+          <w:rFonts w:ascii="Consolas" w:hAnsi="Consolas" w:cs="Consolas"/>
+          <w:kern w:val="0"/>
+          <w:sz w:val="22"/>
+        </w:rPr>
+        <w:t>xhr.send</w:t>
+      </w:r>
+      <w:proofErr w:type="spellEnd"/>
+      <w:r>
+        <w:rPr>
+          <w:rFonts w:ascii="Consolas" w:hAnsi="Consolas" w:cs="Consolas"/>
+          <w:kern w:val="0"/>
+          <w:sz w:val="22"/>
+        </w:rPr>
+        <w:t>(</w:t>
+      </w:r>
+      <w:proofErr w:type="gramEnd"/>
+      <w:r>
+        <w:rPr>
+          <w:rFonts w:ascii="Consolas" w:hAnsi="Consolas" w:cs="Consolas"/>
+          <w:kern w:val="0"/>
+          <w:sz w:val="22"/>
+        </w:rPr>
+        <w:t>);</w:t>
       </w:r>
     </w:p>
     <w:sectPr>
@@ -3405,7 +3664,7 @@
 </file>
 
 <file path=customXml/itemProps1.xml><?xml version="1.0" encoding="utf-8"?>
-<ds:datastoreItem xmlns:ds="http://schemas.openxmlformats.org/officeDocument/2006/customXml" ds:itemID="{3D3DEE14-DA67-44C6-BAD0-0564761F1EF5}">
+<ds:datastoreItem xmlns:ds="http://schemas.openxmlformats.org/officeDocument/2006/customXml" ds:itemID="{8BD2632E-4E3F-4D9E-8A8A-02B3A1CB3DD2}">
   <ds:schemaRefs>
     <ds:schemaRef ds:uri="http://schemas.openxmlformats.org/officeDocument/2006/bibliography"/>
   </ds:schemaRefs>

--- a/sql/接口文档.docx
+++ b/sql/接口文档.docx
@@ -30,13 +30,13 @@
         <w:tblLook w:val="04A0" w:firstRow="1" w:lastRow="0" w:firstColumn="1" w:lastColumn="0" w:noHBand="0" w:noVBand="1"/>
       </w:tblPr>
       <w:tblGrid>
-        <w:gridCol w:w="2745"/>
+        <w:gridCol w:w="2488"/>
         <w:gridCol w:w="27"/>
         <w:gridCol w:w="27"/>
         <w:gridCol w:w="27"/>
         <w:gridCol w:w="27"/>
         <w:gridCol w:w="27"/>
-        <w:gridCol w:w="5642"/>
+        <w:gridCol w:w="5899"/>
       </w:tblGrid>
       <w:tr>
         <w:tc>
@@ -138,7 +138,7 @@
       <w:tr>
         <w:tc>
           <w:tcPr>
-            <w:tcW w:w="3663" w:type="dxa"/>
+            <w:tcW w:w="2596" w:type="dxa"/>
             <w:gridSpan w:val="5"/>
           </w:tcPr>
           <w:p>
@@ -157,7 +157,7 @@
         </w:tc>
         <w:tc>
           <w:tcPr>
-            <w:tcW w:w="4859" w:type="dxa"/>
+            <w:tcW w:w="5926" w:type="dxa"/>
             <w:gridSpan w:val="2"/>
           </w:tcPr>
           <w:p>
@@ -170,7 +170,7 @@
       <w:tr>
         <w:tc>
           <w:tcPr>
-            <w:tcW w:w="3663" w:type="dxa"/>
+            <w:tcW w:w="2853" w:type="dxa"/>
             <w:gridSpan w:val="5"/>
           </w:tcPr>
           <w:p>
@@ -181,10 +181,14 @@
         </w:tc>
         <w:tc>
           <w:tcPr>
-            <w:tcW w:w="4859" w:type="dxa"/>
+            <w:tcW w:w="5669" w:type="dxa"/>
             <w:gridSpan w:val="2"/>
-          </w:tcPr>
-          <w:p>
+            <w:vMerge w:val="restart"/>
+          </w:tcPr>
+          <w:p>
+            <w:pPr>
+              <w:jc w:val="center"/>
+            </w:pPr>
             <w:r>
               <w:t>0</w:t>
             </w:r>
@@ -236,7 +240,7 @@
       <w:tr>
         <w:tc>
           <w:tcPr>
-            <w:tcW w:w="3663" w:type="dxa"/>
+            <w:tcW w:w="2648" w:type="dxa"/>
             <w:gridSpan w:val="5"/>
           </w:tcPr>
           <w:p>
@@ -262,8 +266,9 @@
         </w:tc>
         <w:tc>
           <w:tcPr>
-            <w:tcW w:w="4859" w:type="dxa"/>
+            <w:tcW w:w="5874" w:type="dxa"/>
             <w:gridSpan w:val="2"/>
+            <w:vMerge/>
           </w:tcPr>
           <w:p/>
         </w:tc>
@@ -362,7 +367,7 @@
       <w:tr>
         <w:tc>
           <w:tcPr>
-            <w:tcW w:w="4219" w:type="dxa"/>
+            <w:tcW w:w="2675" w:type="dxa"/>
             <w:gridSpan w:val="6"/>
           </w:tcPr>
           <w:p>
@@ -381,7 +386,7 @@
         </w:tc>
         <w:tc>
           <w:tcPr>
-            <w:tcW w:w="4303" w:type="dxa"/>
+            <w:tcW w:w="5847" w:type="dxa"/>
           </w:tcPr>
           <w:p>
             <w:r>
@@ -393,7 +398,7 @@
       <w:tr>
         <w:tc>
           <w:tcPr>
-            <w:tcW w:w="4219" w:type="dxa"/>
+            <w:tcW w:w="2675" w:type="dxa"/>
             <w:gridSpan w:val="6"/>
           </w:tcPr>
           <w:p>
@@ -415,9 +420,13 @@
         </w:tc>
         <w:tc>
           <w:tcPr>
-            <w:tcW w:w="4303" w:type="dxa"/>
-          </w:tcPr>
-          <w:p>
+            <w:tcW w:w="5847" w:type="dxa"/>
+            <w:vMerge w:val="restart"/>
+          </w:tcPr>
+          <w:p>
+            <w:pPr>
+              <w:jc w:val="center"/>
+            </w:pPr>
             <w:r>
               <w:rPr>
                 <w:rFonts w:hint="eastAsia"/>
@@ -442,7 +451,7 @@
       <w:tr>
         <w:tc>
           <w:tcPr>
-            <w:tcW w:w="4219" w:type="dxa"/>
+            <w:tcW w:w="2675" w:type="dxa"/>
             <w:gridSpan w:val="6"/>
           </w:tcPr>
           <w:p>
@@ -462,7 +471,8 @@
         </w:tc>
         <w:tc>
           <w:tcPr>
-            <w:tcW w:w="4303" w:type="dxa"/>
+            <w:tcW w:w="5847" w:type="dxa"/>
+            <w:vMerge/>
           </w:tcPr>
           <w:p/>
         </w:tc>
@@ -647,19 +657,7 @@
               <w:rPr>
                 <w:rFonts w:hint="eastAsia"/>
               </w:rPr>
-              <w:t>1(</w:t>
-            </w:r>
-            <w:r>
-              <w:rPr>
-                <w:rFonts w:hint="eastAsia"/>
-              </w:rPr>
-              <w:t>成功</w:t>
-            </w:r>
-            <w:r>
-              <w:rPr>
-                <w:rFonts w:hint="eastAsia"/>
-              </w:rPr>
-              <w:t>)</w:t>
+              <w:t>数组</w:t>
             </w:r>
           </w:p>
         </w:tc>
@@ -801,19 +799,7 @@
               <w:rPr>
                 <w:rFonts w:hint="eastAsia"/>
               </w:rPr>
-              <w:t>1(</w:t>
-            </w:r>
-            <w:r>
-              <w:rPr>
-                <w:rFonts w:hint="eastAsia"/>
-              </w:rPr>
-              <w:t>成功</w:t>
-            </w:r>
-            <w:r>
-              <w:rPr>
-                <w:rFonts w:hint="eastAsia"/>
-              </w:rPr>
-              <w:t>)</w:t>
+              <w:t>数组</w:t>
             </w:r>
           </w:p>
         </w:tc>
@@ -878,7 +864,7 @@
       <w:tr>
         <w:tc>
           <w:tcPr>
-            <w:tcW w:w="3423" w:type="dxa"/>
+            <w:tcW w:w="2567" w:type="dxa"/>
             <w:gridSpan w:val="2"/>
           </w:tcPr>
           <w:p>
@@ -897,7 +883,7 @@
         </w:tc>
         <w:tc>
           <w:tcPr>
-            <w:tcW w:w="5099" w:type="dxa"/>
+            <w:tcW w:w="5955" w:type="dxa"/>
             <w:gridSpan w:val="5"/>
           </w:tcPr>
           <w:p>
@@ -910,7 +896,7 @@
       <w:tr>
         <w:tc>
           <w:tcPr>
-            <w:tcW w:w="3423" w:type="dxa"/>
+            <w:tcW w:w="2567" w:type="dxa"/>
             <w:gridSpan w:val="2"/>
           </w:tcPr>
           <w:p>
@@ -930,7 +916,7 @@
         </w:tc>
         <w:tc>
           <w:tcPr>
-            <w:tcW w:w="5099" w:type="dxa"/>
+            <w:tcW w:w="5955" w:type="dxa"/>
             <w:gridSpan w:val="5"/>
           </w:tcPr>
           <w:p>
@@ -988,96 +974,411 @@
             <w:r>
               <w:t>obj.num</w:t>
             </w:r>
+            <w:proofErr w:type="spellEnd"/>
+          </w:p>
+        </w:tc>
+      </w:tr>
+      <w:tr>
+        <w:tc>
+          <w:tcPr>
+            <w:tcW w:w="2567" w:type="dxa"/>
+            <w:gridSpan w:val="2"/>
+          </w:tcPr>
+          <w:p>
+            <w:pPr>
+              <w:rPr>
+                <w:sz w:val="20"/>
+              </w:rPr>
+            </w:pPr>
+            <w:r>
+              <w:rPr>
+                <w:sz w:val="20"/>
+              </w:rPr>
+              <w:t>参数</w:t>
+            </w:r>
+          </w:p>
+        </w:tc>
+        <w:tc>
+          <w:tcPr>
+            <w:tcW w:w="5955" w:type="dxa"/>
+            <w:gridSpan w:val="5"/>
+          </w:tcPr>
+          <w:p>
+            <w:r>
+              <w:t>返回值</w:t>
+            </w:r>
+          </w:p>
+        </w:tc>
+      </w:tr>
+      <w:tr>
+        <w:tc>
+          <w:tcPr>
+            <w:tcW w:w="2567" w:type="dxa"/>
+            <w:gridSpan w:val="2"/>
+          </w:tcPr>
+          <w:p>
+            <w:pPr>
+              <w:rPr>
+                <w:sz w:val="20"/>
+              </w:rPr>
+            </w:pPr>
+            <w:proofErr w:type="spellStart"/>
+            <w:r>
+              <w:rPr>
+                <w:rFonts w:hint="eastAsia"/>
+                <w:sz w:val="20"/>
+              </w:rPr>
+              <w:t>u</w:t>
+            </w:r>
+            <w:r>
+              <w:rPr>
+                <w:sz w:val="20"/>
+              </w:rPr>
+              <w:t>ername</w:t>
+            </w:r>
+            <w:proofErr w:type="spellEnd"/>
+          </w:p>
+        </w:tc>
+        <w:tc>
+          <w:tcPr>
+            <w:tcW w:w="5955" w:type="dxa"/>
+            <w:gridSpan w:val="5"/>
+            <w:vMerge w:val="restart"/>
+          </w:tcPr>
+          <w:p>
+            <w:pPr>
+              <w:jc w:val="center"/>
+            </w:pPr>
+            <w:r>
+              <w:rPr>
+                <w:rFonts w:hint="eastAsia"/>
+              </w:rPr>
+              <w:t>1(</w:t>
+            </w:r>
+            <w:r>
+              <w:rPr>
+                <w:rFonts w:hint="eastAsia"/>
+              </w:rPr>
+              <w:t>成功</w:t>
+            </w:r>
+            <w:r>
+              <w:rPr>
+                <w:rFonts w:hint="eastAsia"/>
+              </w:rPr>
+              <w:t>)</w:t>
+            </w:r>
+          </w:p>
+        </w:tc>
+      </w:tr>
+      <w:tr>
+        <w:tc>
+          <w:tcPr>
+            <w:tcW w:w="2517" w:type="dxa"/>
+            <w:gridSpan w:val="2"/>
+          </w:tcPr>
+          <w:p>
+            <w:pPr>
+              <w:rPr>
+                <w:sz w:val="20"/>
+              </w:rPr>
+            </w:pPr>
+            <w:r>
+              <w:rPr>
+                <w:rFonts w:hint="eastAsia"/>
+                <w:sz w:val="20"/>
+              </w:rPr>
+              <w:t>商品</w:t>
+            </w:r>
+            <w:r>
+              <w:rPr>
+                <w:rFonts w:hint="eastAsia"/>
+                <w:sz w:val="20"/>
+              </w:rPr>
+              <w:t>id</w:t>
+            </w:r>
+          </w:p>
+        </w:tc>
+        <w:tc>
+          <w:tcPr>
+            <w:tcW w:w="6005" w:type="dxa"/>
+            <w:gridSpan w:val="5"/>
+            <w:vMerge/>
+          </w:tcPr>
+          <w:p/>
+        </w:tc>
+      </w:tr>
+      <w:tr>
+        <w:tc>
+          <w:tcPr>
+            <w:tcW w:w="2517" w:type="dxa"/>
+            <w:gridSpan w:val="2"/>
+          </w:tcPr>
+          <w:p>
+            <w:pPr>
+              <w:rPr>
+                <w:sz w:val="20"/>
+              </w:rPr>
+            </w:pPr>
+            <w:r>
+              <w:rPr>
+                <w:rFonts w:hint="eastAsia"/>
+                <w:sz w:val="20"/>
+              </w:rPr>
+              <w:t>购买</w:t>
+            </w:r>
+            <w:proofErr w:type="spellStart"/>
+            <w:r>
+              <w:rPr>
+                <w:rFonts w:hint="eastAsia"/>
+                <w:sz w:val="20"/>
+              </w:rPr>
+              <w:t>num</w:t>
+            </w:r>
+            <w:proofErr w:type="spellEnd"/>
+          </w:p>
+        </w:tc>
+        <w:tc>
+          <w:tcPr>
+            <w:tcW w:w="6005" w:type="dxa"/>
+            <w:gridSpan w:val="5"/>
+            <w:vMerge/>
+          </w:tcPr>
+          <w:p/>
+        </w:tc>
+      </w:tr>
+      <w:tr>
+        <w:tc>
+          <w:tcPr>
+            <w:tcW w:w="0" w:type="auto"/>
+            <w:gridSpan w:val="7"/>
+          </w:tcPr>
+          <w:p>
+            <w:pPr>
+              <w:pStyle w:val="a6"/>
+            </w:pPr>
+            <w:r>
+              <w:rPr>
+                <w:rFonts w:hint="eastAsia"/>
+              </w:rPr>
+              <w:t>删除购物车</w:t>
+            </w:r>
+          </w:p>
+        </w:tc>
+      </w:tr>
+      <w:tr>
+        <w:tc>
+          <w:tcPr>
+            <w:tcW w:w="0" w:type="auto"/>
+            <w:gridSpan w:val="7"/>
+          </w:tcPr>
+          <w:p>
+            <w:pPr>
+              <w:pStyle w:val="a6"/>
+              <w:jc w:val="left"/>
+            </w:pPr>
+            <w:r>
+              <w:t>"</w:t>
+            </w:r>
+            <w:r>
+              <w:t>http://127.0.0.1:808</w:t>
+            </w:r>
+            <w:r>
+              <w:rPr>
+                <w:rFonts w:hint="eastAsia"/>
+              </w:rPr>
+              <w:t>8</w:t>
+            </w:r>
+            <w:r>
+              <w:t>?</w:t>
+            </w:r>
+            <w:r>
+              <w:t>"</w:t>
+            </w:r>
+            <w:r>
+              <w:rPr>
+                <w:rFonts w:hint="eastAsia"/>
+              </w:rPr>
+              <w:t>+</w:t>
+            </w:r>
+            <w:proofErr w:type="spellStart"/>
+            <w:r>
+              <w:rPr>
+                <w:rFonts w:hint="eastAsia"/>
+              </w:rPr>
+              <w:t>obj.username</w:t>
+            </w:r>
+            <w:proofErr w:type="spellEnd"/>
+            <w:r>
+              <w:rPr>
+                <w:rFonts w:hint="eastAsia"/>
+              </w:rPr>
+              <w:t>+</w:t>
+            </w:r>
+            <w:r>
+              <w:t>"</w:t>
+            </w:r>
+            <w:r>
+              <w:rPr>
+                <w:rFonts w:hint="eastAsia"/>
+              </w:rPr>
+              <w:t>,</w:t>
+            </w:r>
+            <w:r>
+              <w:t>"</w:t>
+            </w:r>
+            <w:r>
+              <w:rPr>
+                <w:rFonts w:hint="eastAsia"/>
+              </w:rPr>
+              <w:t>+obj.</w:t>
+            </w:r>
+            <w:r>
+              <w:rPr>
+                <w:rFonts w:hint="eastAsia"/>
+              </w:rPr>
+              <w:t>id</w:t>
+            </w:r>
+          </w:p>
+        </w:tc>
+      </w:tr>
+      <w:tr>
+        <w:tc>
+          <w:tcPr>
+            <w:tcW w:w="2544" w:type="dxa"/>
+            <w:gridSpan w:val="3"/>
+          </w:tcPr>
+          <w:p>
+            <w:pPr>
+              <w:rPr>
+                <w:sz w:val="20"/>
+              </w:rPr>
+            </w:pPr>
+            <w:r>
+              <w:rPr>
+                <w:sz w:val="20"/>
+              </w:rPr>
+              <w:t>参数</w:t>
+            </w:r>
+          </w:p>
+        </w:tc>
+        <w:tc>
+          <w:tcPr>
+            <w:tcW w:w="5978" w:type="dxa"/>
+            <w:gridSpan w:val="4"/>
+          </w:tcPr>
+          <w:p>
+            <w:r>
+              <w:t>返回值</w:t>
+            </w:r>
+          </w:p>
+        </w:tc>
+      </w:tr>
+      <w:tr>
+        <w:tc>
+          <w:tcPr>
+            <w:tcW w:w="2544" w:type="dxa"/>
+            <w:gridSpan w:val="3"/>
+          </w:tcPr>
+          <w:p>
+            <w:pPr>
+              <w:rPr>
+                <w:sz w:val="20"/>
+              </w:rPr>
+            </w:pPr>
+            <w:r>
+              <w:rPr>
+                <w:rFonts w:hint="eastAsia"/>
+                <w:sz w:val="20"/>
+              </w:rPr>
+              <w:t>username</w:t>
+            </w:r>
+          </w:p>
+        </w:tc>
+        <w:tc>
+          <w:tcPr>
+            <w:tcW w:w="5978" w:type="dxa"/>
+            <w:gridSpan w:val="4"/>
+            <w:vMerge w:val="restart"/>
+          </w:tcPr>
+          <w:p>
+            <w:pPr>
+              <w:jc w:val="center"/>
+            </w:pPr>
+            <w:r>
+              <w:rPr>
+                <w:rFonts w:hint="eastAsia"/>
+              </w:rPr>
+              <w:t>1</w:t>
+            </w:r>
+            <w:r>
+              <w:rPr>
+                <w:rFonts w:hint="eastAsia"/>
+              </w:rPr>
+              <w:t>（成功</w:t>
+            </w:r>
             <w:bookmarkStart w:id="0" w:name="_GoBack"/>
             <w:bookmarkEnd w:id="0"/>
-            <w:proofErr w:type="spellEnd"/>
+            <w:r>
+              <w:rPr>
+                <w:rFonts w:hint="eastAsia"/>
+              </w:rPr>
+              <w:t>）</w:t>
+            </w:r>
           </w:p>
         </w:tc>
       </w:tr>
       <w:tr>
         <w:tc>
           <w:tcPr>
-            <w:tcW w:w="3423" w:type="dxa"/>
-            <w:gridSpan w:val="2"/>
-          </w:tcPr>
-          <w:p>
-            <w:pPr>
-              <w:rPr>
-                <w:sz w:val="20"/>
-              </w:rPr>
-            </w:pPr>
-            <w:r>
-              <w:rPr>
-                <w:sz w:val="20"/>
-              </w:rPr>
-              <w:t>参数</w:t>
-            </w:r>
-          </w:p>
-        </w:tc>
-        <w:tc>
-          <w:tcPr>
-            <w:tcW w:w="5099" w:type="dxa"/>
-            <w:gridSpan w:val="5"/>
-          </w:tcPr>
-          <w:p>
-            <w:r>
-              <w:t>返回值</w:t>
-            </w:r>
-          </w:p>
+            <w:tcW w:w="2542" w:type="dxa"/>
+            <w:gridSpan w:val="3"/>
+          </w:tcPr>
+          <w:p>
+            <w:pPr>
+              <w:rPr>
+                <w:sz w:val="20"/>
+              </w:rPr>
+            </w:pPr>
+            <w:r>
+              <w:rPr>
+                <w:rFonts w:hint="eastAsia"/>
+                <w:sz w:val="20"/>
+              </w:rPr>
+              <w:t>商品</w:t>
+            </w:r>
+            <w:r>
+              <w:rPr>
+                <w:rFonts w:hint="eastAsia"/>
+                <w:sz w:val="20"/>
+              </w:rPr>
+              <w:t>id</w:t>
+            </w:r>
+          </w:p>
+        </w:tc>
+        <w:tc>
+          <w:tcPr>
+            <w:tcW w:w="5980" w:type="dxa"/>
+            <w:gridSpan w:val="4"/>
+            <w:vMerge/>
+          </w:tcPr>
+          <w:p/>
         </w:tc>
       </w:tr>
       <w:tr>
         <w:tc>
           <w:tcPr>
-            <w:tcW w:w="3423" w:type="dxa"/>
-            <w:gridSpan w:val="2"/>
-          </w:tcPr>
-          <w:p>
-            <w:pPr>
-              <w:rPr>
-                <w:sz w:val="20"/>
-              </w:rPr>
-            </w:pPr>
-            <w:proofErr w:type="spellStart"/>
-            <w:r>
-              <w:rPr>
-                <w:rFonts w:hint="eastAsia"/>
-                <w:sz w:val="20"/>
-              </w:rPr>
-              <w:t>u</w:t>
-            </w:r>
-            <w:r>
-              <w:rPr>
-                <w:sz w:val="20"/>
-              </w:rPr>
-              <w:t>ername</w:t>
-            </w:r>
-            <w:proofErr w:type="spellEnd"/>
-          </w:p>
-        </w:tc>
-        <w:tc>
-          <w:tcPr>
-            <w:tcW w:w="5099" w:type="dxa"/>
-            <w:gridSpan w:val="5"/>
-          </w:tcPr>
-          <w:p>
-            <w:r>
-              <w:rPr>
-                <w:rFonts w:hint="eastAsia"/>
-              </w:rPr>
-              <w:t>1(</w:t>
-            </w:r>
-            <w:r>
-              <w:rPr>
-                <w:rFonts w:hint="eastAsia"/>
-              </w:rPr>
-              <w:t>成功</w:t>
-            </w:r>
-            <w:r>
-              <w:rPr>
-                <w:rFonts w:hint="eastAsia"/>
-              </w:rPr>
-              <w:t>)</w:t>
+            <w:tcW w:w="0" w:type="auto"/>
+            <w:gridSpan w:val="7"/>
+          </w:tcPr>
+          <w:p>
+            <w:pPr>
+              <w:pStyle w:val="a6"/>
+            </w:pPr>
+            <w:r>
+              <w:rPr>
+                <w:rFonts w:hint="eastAsia"/>
+              </w:rPr>
+              <w:t>查看购物车</w:t>
             </w:r>
           </w:p>
         </w:tc>
@@ -1085,230 +1386,88 @@
       <w:tr>
         <w:tc>
           <w:tcPr>
-            <w:tcW w:w="3423" w:type="dxa"/>
-            <w:gridSpan w:val="2"/>
-          </w:tcPr>
-          <w:p>
-            <w:pPr>
-              <w:rPr>
-                <w:sz w:val="20"/>
-              </w:rPr>
-            </w:pPr>
+            <w:tcW w:w="0" w:type="auto"/>
+            <w:gridSpan w:val="7"/>
+          </w:tcPr>
+          <w:p>
+            <w:pPr>
+              <w:pStyle w:val="a6"/>
+              <w:jc w:val="left"/>
+            </w:pPr>
+            <w:r>
+              <w:t>"http://127.0.0.1:808</w:t>
+            </w:r>
+            <w:r>
+              <w:rPr>
+                <w:rFonts w:hint="eastAsia"/>
+              </w:rPr>
+              <w:t>9</w:t>
+            </w:r>
+            <w:r>
+              <w:rPr>
+                <w:rFonts w:hint="eastAsia"/>
+              </w:rPr>
+              <w:t>?</w:t>
+            </w:r>
+            <w:r>
+              <w:t>"</w:t>
+            </w:r>
+            <w:r>
+              <w:rPr>
+                <w:rFonts w:hint="eastAsia"/>
+              </w:rPr>
+              <w:t>+</w:t>
+            </w:r>
             <w:proofErr w:type="spellStart"/>
             <w:r>
               <w:rPr>
                 <w:rFonts w:hint="eastAsia"/>
-                <w:sz w:val="20"/>
-              </w:rPr>
-              <w:t>goodsname</w:t>
+              </w:rPr>
+              <w:t>obj.username</w:t>
             </w:r>
             <w:proofErr w:type="spellEnd"/>
           </w:p>
-        </w:tc>
-        <w:tc>
-          <w:tcPr>
-            <w:tcW w:w="5099" w:type="dxa"/>
-            <w:gridSpan w:val="5"/>
-          </w:tcPr>
-          <w:p/>
         </w:tc>
       </w:tr>
       <w:tr>
         <w:tc>
           <w:tcPr>
-            <w:tcW w:w="3423" w:type="dxa"/>
-            <w:gridSpan w:val="2"/>
-          </w:tcPr>
-          <w:p>
-            <w:pPr>
-              <w:rPr>
-                <w:sz w:val="20"/>
-              </w:rPr>
-            </w:pPr>
-            <w:r>
-              <w:rPr>
-                <w:rFonts w:hint="eastAsia"/>
-                <w:sz w:val="20"/>
-              </w:rPr>
-              <w:t>price</w:t>
-            </w:r>
-          </w:p>
-        </w:tc>
-        <w:tc>
-          <w:tcPr>
-            <w:tcW w:w="5099" w:type="dxa"/>
-            <w:gridSpan w:val="5"/>
-          </w:tcPr>
-          <w:p/>
+            <w:tcW w:w="2569" w:type="dxa"/>
+            <w:gridSpan w:val="4"/>
+          </w:tcPr>
+          <w:p>
+            <w:pPr>
+              <w:rPr>
+                <w:sz w:val="20"/>
+              </w:rPr>
+            </w:pPr>
+            <w:r>
+              <w:rPr>
+                <w:sz w:val="20"/>
+              </w:rPr>
+              <w:t>参数</w:t>
+            </w:r>
+          </w:p>
+        </w:tc>
+        <w:tc>
+          <w:tcPr>
+            <w:tcW w:w="5953" w:type="dxa"/>
+            <w:gridSpan w:val="3"/>
+          </w:tcPr>
+          <w:p>
+            <w:r>
+              <w:t>返回值</w:t>
+            </w:r>
+          </w:p>
         </w:tc>
       </w:tr>
       <w:tr>
         <w:tc>
           <w:tcPr>
-            <w:tcW w:w="3423" w:type="dxa"/>
-            <w:gridSpan w:val="2"/>
-          </w:tcPr>
-          <w:p>
-            <w:pPr>
-              <w:rPr>
-                <w:sz w:val="20"/>
-              </w:rPr>
-            </w:pPr>
-            <w:proofErr w:type="spellStart"/>
-            <w:r>
-              <w:rPr>
-                <w:rFonts w:hint="eastAsia"/>
-                <w:sz w:val="20"/>
-              </w:rPr>
-              <w:t>num</w:t>
-            </w:r>
-            <w:proofErr w:type="spellEnd"/>
-          </w:p>
-        </w:tc>
-        <w:tc>
-          <w:tcPr>
-            <w:tcW w:w="5099" w:type="dxa"/>
-            <w:gridSpan w:val="5"/>
-          </w:tcPr>
-          <w:p/>
-        </w:tc>
-      </w:tr>
-      <w:tr>
-        <w:tc>
-          <w:tcPr>
-            <w:tcW w:w="0" w:type="auto"/>
-            <w:gridSpan w:val="7"/>
-          </w:tcPr>
-          <w:p>
-            <w:pPr>
-              <w:pStyle w:val="a6"/>
-            </w:pPr>
-            <w:r>
-              <w:rPr>
-                <w:rFonts w:hint="eastAsia"/>
-              </w:rPr>
-              <w:t>删除购物车</w:t>
-            </w:r>
-          </w:p>
-        </w:tc>
-      </w:tr>
-      <w:tr>
-        <w:tc>
-          <w:tcPr>
-            <w:tcW w:w="0" w:type="auto"/>
-            <w:gridSpan w:val="7"/>
-          </w:tcPr>
-          <w:p>
-            <w:pPr>
-              <w:pStyle w:val="a6"/>
-              <w:jc w:val="left"/>
-            </w:pPr>
-            <w:r>
-              <w:t>"</w:t>
-            </w:r>
-            <w:r>
-              <w:t>http://127.0.0.1:808</w:t>
-            </w:r>
-            <w:r>
-              <w:rPr>
-                <w:rFonts w:hint="eastAsia"/>
-              </w:rPr>
-              <w:t>8</w:t>
-            </w:r>
-            <w:r>
-              <w:t>?</w:t>
-            </w:r>
-            <w:r>
-              <w:t>"</w:t>
-            </w:r>
-            <w:r>
-              <w:rPr>
-                <w:rFonts w:hint="eastAsia"/>
-              </w:rPr>
-              <w:t>+</w:t>
-            </w:r>
-            <w:proofErr w:type="spellStart"/>
-            <w:r>
-              <w:rPr>
-                <w:rFonts w:hint="eastAsia"/>
-              </w:rPr>
-              <w:t>obj.username</w:t>
-            </w:r>
-            <w:proofErr w:type="spellEnd"/>
-            <w:r>
-              <w:rPr>
-                <w:rFonts w:hint="eastAsia"/>
-              </w:rPr>
-              <w:t>+</w:t>
-            </w:r>
-            <w:r>
-              <w:t>"</w:t>
-            </w:r>
-            <w:r>
-              <w:rPr>
-                <w:rFonts w:hint="eastAsia"/>
-              </w:rPr>
-              <w:t>,</w:t>
-            </w:r>
-            <w:r>
-              <w:t>"</w:t>
-            </w:r>
-            <w:r>
-              <w:rPr>
-                <w:rFonts w:hint="eastAsia"/>
-              </w:rPr>
-              <w:t>+</w:t>
-            </w:r>
-            <w:proofErr w:type="spellStart"/>
-            <w:r>
-              <w:rPr>
-                <w:rFonts w:hint="eastAsia"/>
-              </w:rPr>
-              <w:t>obj.goodsname</w:t>
-            </w:r>
-            <w:proofErr w:type="spellEnd"/>
-          </w:p>
-        </w:tc>
-      </w:tr>
-      <w:tr>
-        <w:tc>
-          <w:tcPr>
-            <w:tcW w:w="3503" w:type="dxa"/>
-            <w:gridSpan w:val="3"/>
-          </w:tcPr>
-          <w:p>
-            <w:pPr>
-              <w:rPr>
-                <w:sz w:val="20"/>
-              </w:rPr>
-            </w:pPr>
-            <w:r>
-              <w:rPr>
-                <w:sz w:val="20"/>
-              </w:rPr>
-              <w:t>参数</w:t>
-            </w:r>
-          </w:p>
-        </w:tc>
-        <w:tc>
-          <w:tcPr>
-            <w:tcW w:w="5019" w:type="dxa"/>
+            <w:tcW w:w="2569" w:type="dxa"/>
             <w:gridSpan w:val="4"/>
           </w:tcPr>
           <w:p>
-            <w:r>
-              <w:t>返回值</w:t>
-            </w:r>
-          </w:p>
-        </w:tc>
-      </w:tr>
-      <w:tr>
-        <w:tc>
-          <w:tcPr>
-            <w:tcW w:w="3503" w:type="dxa"/>
-            <w:gridSpan w:val="3"/>
-          </w:tcPr>
-          <w:p>
             <w:pPr>
               <w:rPr>
                 <w:sz w:val="20"/>
@@ -1325,164 +1484,7 @@
         </w:tc>
         <w:tc>
           <w:tcPr>
-            <w:tcW w:w="5019" w:type="dxa"/>
-            <w:gridSpan w:val="4"/>
-          </w:tcPr>
-          <w:p/>
-        </w:tc>
-      </w:tr>
-      <w:tr>
-        <w:tc>
-          <w:tcPr>
-            <w:tcW w:w="3503" w:type="dxa"/>
-            <w:gridSpan w:val="3"/>
-          </w:tcPr>
-          <w:p>
-            <w:pPr>
-              <w:rPr>
-                <w:sz w:val="20"/>
-              </w:rPr>
-            </w:pPr>
-            <w:proofErr w:type="spellStart"/>
-            <w:r>
-              <w:rPr>
-                <w:rFonts w:hint="eastAsia"/>
-                <w:sz w:val="20"/>
-              </w:rPr>
-              <w:t>goodsname</w:t>
-            </w:r>
-            <w:proofErr w:type="spellEnd"/>
-          </w:p>
-        </w:tc>
-        <w:tc>
-          <w:tcPr>
-            <w:tcW w:w="5019" w:type="dxa"/>
-            <w:gridSpan w:val="4"/>
-          </w:tcPr>
-          <w:p/>
-        </w:tc>
-      </w:tr>
-      <w:tr>
-        <w:tc>
-          <w:tcPr>
-            <w:tcW w:w="0" w:type="auto"/>
-            <w:gridSpan w:val="7"/>
-          </w:tcPr>
-          <w:p>
-            <w:pPr>
-              <w:pStyle w:val="a6"/>
-            </w:pPr>
-            <w:r>
-              <w:rPr>
-                <w:rFonts w:hint="eastAsia"/>
-              </w:rPr>
-              <w:t>查看购物车</w:t>
-            </w:r>
-          </w:p>
-        </w:tc>
-      </w:tr>
-      <w:tr>
-        <w:tc>
-          <w:tcPr>
-            <w:tcW w:w="0" w:type="auto"/>
-            <w:gridSpan w:val="7"/>
-          </w:tcPr>
-          <w:p>
-            <w:pPr>
-              <w:pStyle w:val="a6"/>
-              <w:jc w:val="left"/>
-            </w:pPr>
-            <w:r>
-              <w:t>"http://127.0.0.1:808</w:t>
-            </w:r>
-            <w:r>
-              <w:rPr>
-                <w:rFonts w:hint="eastAsia"/>
-              </w:rPr>
-              <w:t>9</w:t>
-            </w:r>
-            <w:r>
-              <w:rPr>
-                <w:rFonts w:hint="eastAsia"/>
-              </w:rPr>
-              <w:t>?</w:t>
-            </w:r>
-            <w:r>
-              <w:t>"</w:t>
-            </w:r>
-            <w:r>
-              <w:rPr>
-                <w:rFonts w:hint="eastAsia"/>
-              </w:rPr>
-              <w:t>+</w:t>
-            </w:r>
-            <w:proofErr w:type="spellStart"/>
-            <w:r>
-              <w:rPr>
-                <w:rFonts w:hint="eastAsia"/>
-              </w:rPr>
-              <w:t>obj.username</w:t>
-            </w:r>
-            <w:proofErr w:type="spellEnd"/>
-          </w:p>
-        </w:tc>
-      </w:tr>
-      <w:tr>
-        <w:tc>
-          <w:tcPr>
-            <w:tcW w:w="3583" w:type="dxa"/>
-            <w:gridSpan w:val="4"/>
-          </w:tcPr>
-          <w:p>
-            <w:pPr>
-              <w:rPr>
-                <w:sz w:val="20"/>
-              </w:rPr>
-            </w:pPr>
-            <w:r>
-              <w:rPr>
-                <w:sz w:val="20"/>
-              </w:rPr>
-              <w:t>参数</w:t>
-            </w:r>
-          </w:p>
-        </w:tc>
-        <w:tc>
-          <w:tcPr>
-            <w:tcW w:w="4939" w:type="dxa"/>
-            <w:gridSpan w:val="3"/>
-          </w:tcPr>
-          <w:p>
-            <w:r>
-              <w:t>返回值</w:t>
-            </w:r>
-          </w:p>
-        </w:tc>
-      </w:tr>
-      <w:tr>
-        <w:tc>
-          <w:tcPr>
-            <w:tcW w:w="3583" w:type="dxa"/>
-            <w:gridSpan w:val="4"/>
-          </w:tcPr>
-          <w:p>
-            <w:pPr>
-              <w:rPr>
-                <w:sz w:val="20"/>
-              </w:rPr>
-            </w:pPr>
-            <w:r>
-              <w:rPr>
-                <w:rFonts w:hint="eastAsia"/>
-                <w:sz w:val="20"/>
-              </w:rPr>
-              <w:t>username</w:t>
-            </w:r>
-          </w:p>
-        </w:tc>
-        <w:tc>
-          <w:tcPr>
-            <w:tcW w:w="4939" w:type="dxa"/>
+            <w:tcW w:w="5953" w:type="dxa"/>
             <w:gridSpan w:val="3"/>
           </w:tcPr>
           <w:p>
@@ -3664,7 +3666,7 @@
 </file>
 
 <file path=customXml/itemProps1.xml><?xml version="1.0" encoding="utf-8"?>
-<ds:datastoreItem xmlns:ds="http://schemas.openxmlformats.org/officeDocument/2006/customXml" ds:itemID="{8BD2632E-4E3F-4D9E-8A8A-02B3A1CB3DD2}">
+<ds:datastoreItem xmlns:ds="http://schemas.openxmlformats.org/officeDocument/2006/customXml" ds:itemID="{1DA212AB-185E-4E7F-9FC7-C6F6626D1440}">
   <ds:schemaRefs>
     <ds:schemaRef ds:uri="http://schemas.openxmlformats.org/officeDocument/2006/bibliography"/>
   </ds:schemaRefs>

--- a/sql/接口文档.docx
+++ b/sql/接口文档.docx
@@ -83,7 +83,6 @@
             <w:r>
               <w:t>+</w:t>
             </w:r>
-            <w:proofErr w:type="spellStart"/>
             <w:r>
               <w:rPr>
                 <w:rFonts w:hint="eastAsia"/>
@@ -91,11 +90,7 @@
               <w:t>obj.</w:t>
             </w:r>
             <w:r>
-              <w:t>username</w:t>
-            </w:r>
-            <w:proofErr w:type="spellEnd"/>
-            <w:r>
-              <w:t>+"</w:t>
+              <w:t>username+"</w:t>
             </w:r>
             <w:r>
               <w:rPr>
@@ -106,7 +101,6 @@
             <w:r>
               <w:t>"+</w:t>
             </w:r>
-            <w:proofErr w:type="spellStart"/>
             <w:r>
               <w:rPr>
                 <w:rFonts w:hint="eastAsia"/>
@@ -131,7 +125,6 @@
               </w:rPr>
               <w:t>word</w:t>
             </w:r>
-            <w:proofErr w:type="spellEnd"/>
           </w:p>
         </w:tc>
       </w:tr>
@@ -324,7 +317,6 @@
               </w:rPr>
               <w:t>+</w:t>
             </w:r>
-            <w:proofErr w:type="spellStart"/>
             <w:r>
               <w:rPr>
                 <w:rFonts w:hint="eastAsia"/>
@@ -337,7 +329,6 @@
               </w:rPr>
               <w:t>ewPassword</w:t>
             </w:r>
-            <w:proofErr w:type="spellEnd"/>
             <w:r>
               <w:t>+"</w:t>
             </w:r>
@@ -350,7 +341,6 @@
             <w:r>
               <w:t>"+</w:t>
             </w:r>
-            <w:proofErr w:type="spellStart"/>
             <w:r>
               <w:rPr>
                 <w:rFonts w:hint="eastAsia"/>
@@ -360,7 +350,6 @@
             <w:r>
               <w:t>username</w:t>
             </w:r>
-            <w:proofErr w:type="spellEnd"/>
           </w:p>
         </w:tc>
       </w:tr>
@@ -407,7 +396,6 @@
                 <w:sz w:val="20"/>
               </w:rPr>
             </w:pPr>
-            <w:proofErr w:type="spellStart"/>
             <w:r>
               <w:rPr>
                 <w:rFonts w:hint="eastAsia"/>
@@ -415,7 +403,6 @@
               </w:rPr>
               <w:t>newpassword</w:t>
             </w:r>
-            <w:proofErr w:type="spellEnd"/>
           </w:p>
         </w:tc>
         <w:tc>
@@ -491,16 +478,8 @@
               <w:rPr>
                 <w:rFonts w:hint="eastAsia"/>
               </w:rPr>
-              <w:t>登录</w:t>
-            </w:r>
-            <w:proofErr w:type="gramStart"/>
-            <w:r>
-              <w:rPr>
-                <w:rFonts w:hint="eastAsia"/>
-              </w:rPr>
-              <w:t>帐户</w:t>
-            </w:r>
-            <w:proofErr w:type="gramEnd"/>
+              <w:t>登录帐户</w:t>
+            </w:r>
           </w:p>
         </w:tc>
       </w:tr>
@@ -531,41 +510,40 @@
               <w:rPr>
                 <w:rFonts w:hint="eastAsia"/>
               </w:rPr>
+              <w:t xml:space="preserve"> user</w:t>
+            </w:r>
+            <w:r>
+              <w:t>lis</w:t>
+            </w:r>
+            <w:r>
+              <w:rPr>
+                <w:rFonts w:hint="eastAsia"/>
+              </w:rPr>
+              <w:t>t</w:t>
+            </w:r>
+            <w:r>
               <w:t xml:space="preserve"> </w:t>
             </w:r>
-            <w:proofErr w:type="spellStart"/>
-            <w:proofErr w:type="gramStart"/>
-            <w:r>
-              <w:rPr>
-                <w:rFonts w:hint="eastAsia"/>
-              </w:rPr>
-              <w:t>user</w:t>
-            </w:r>
-            <w:r>
-              <w:t>lis</w:t>
-            </w:r>
-            <w:r>
-              <w:rPr>
-                <w:rFonts w:hint="eastAsia"/>
-              </w:rPr>
-              <w:t>t</w:t>
-            </w:r>
-            <w:proofErr w:type="spellEnd"/>
-            <w:proofErr w:type="gramEnd"/>
+            <w:r>
+              <w:t>"</w:t>
+            </w:r>
             <w:r>
               <w:t xml:space="preserve"> </w:t>
             </w:r>
             <w:r>
+              <w:rPr>
+                <w:rFonts w:hint="eastAsia"/>
+              </w:rPr>
+              <w:t>+</w:t>
+            </w:r>
+            <w:r>
               <w:t>"</w:t>
             </w:r>
             <w:r>
-              <w:t xml:space="preserve"> </w:t>
-            </w:r>
-            <w:r>
-              <w:rPr>
-                <w:rFonts w:hint="eastAsia"/>
-              </w:rPr>
-              <w:t>+</w:t>
+              <w:rPr>
+                <w:rFonts w:hint="eastAsia"/>
+              </w:rPr>
+              <w:t>,</w:t>
             </w:r>
             <w:r>
               <w:t>"</w:t>
@@ -574,25 +552,8 @@
               <w:rPr>
                 <w:rFonts w:hint="eastAsia"/>
               </w:rPr>
-              <w:t>,</w:t>
-            </w:r>
-            <w:r>
-              <w:t>"</w:t>
-            </w:r>
-            <w:r>
-              <w:rPr>
-                <w:rFonts w:hint="eastAsia"/>
-              </w:rPr>
-              <w:t>+</w:t>
-            </w:r>
-            <w:proofErr w:type="spellStart"/>
-            <w:r>
-              <w:rPr>
-                <w:rFonts w:hint="eastAsia"/>
-              </w:rPr>
-              <w:t>obj.username</w:t>
-            </w:r>
-            <w:proofErr w:type="spellEnd"/>
+              <w:t>+obj.username</w:t>
+            </w:r>
           </w:p>
         </w:tc>
       </w:tr>
@@ -691,7 +652,28 @@
             <w:pPr>
               <w:pStyle w:val="a6"/>
               <w:jc w:val="left"/>
-            </w:pPr>
+              <w:rPr>
+                <w:rFonts w:hint="eastAsia"/>
+              </w:rPr>
+            </w:pPr>
+            <w:r>
+              <w:rPr>
+                <w:rFonts w:hint="eastAsia"/>
+              </w:rPr>
+              <w:t>(</w:t>
+            </w:r>
+            <w:r>
+              <w:rPr>
+                <w:rFonts w:hint="eastAsia"/>
+              </w:rPr>
+              <w:t>狗粮列表</w:t>
+            </w:r>
+            <w:r>
+              <w:rPr>
+                <w:rFonts w:hint="eastAsia"/>
+              </w:rPr>
+              <w:t>)</w:t>
+            </w:r>
             <w:r>
               <w:t>"http://127.0.0.1:80</w:t>
             </w:r>
@@ -710,8 +692,6 @@
               </w:rPr>
               <w:t xml:space="preserve"> </w:t>
             </w:r>
-            <w:proofErr w:type="spellStart"/>
-            <w:proofErr w:type="gramStart"/>
             <w:r>
               <w:rPr>
                 <w:rFonts w:hint="eastAsia"/>
@@ -724,18 +704,162 @@
               </w:rPr>
               <w:t>list</w:t>
             </w:r>
-            <w:proofErr w:type="spellEnd"/>
             <w:r>
               <w:t xml:space="preserve"> </w:t>
             </w:r>
             <w:r>
               <w:t>"</w:t>
             </w:r>
-            <w:proofErr w:type="gramEnd"/>
-            <w:r>
+            <w:bookmarkStart w:id="0" w:name="_GoBack"/>
+            <w:bookmarkEnd w:id="0"/>
+          </w:p>
+          <w:p>
+            <w:pPr>
+              <w:pStyle w:val="a6"/>
+              <w:jc w:val="left"/>
+              <w:rPr>
+                <w:rFonts w:hint="eastAsia"/>
+              </w:rPr>
+            </w:pPr>
+            <w:r>
+              <w:rPr>
+                <w:rFonts w:hint="eastAsia"/>
+              </w:rPr>
+              <w:t>(</w:t>
+            </w:r>
+            <w:r>
+              <w:rPr>
+                <w:rFonts w:hint="eastAsia"/>
+              </w:rPr>
+              <w:t>衣服</w:t>
+            </w:r>
+            <w:r>
+              <w:rPr>
+                <w:rFonts w:hint="eastAsia"/>
+              </w:rPr>
+              <w:t>列表</w:t>
+            </w:r>
+            <w:r>
+              <w:rPr>
+                <w:rFonts w:hint="eastAsia"/>
+              </w:rPr>
+              <w:t>)</w:t>
+            </w:r>
+            <w:r>
+              <w:t>"http://127.0.0.1:80</w:t>
+            </w:r>
+            <w:r>
+              <w:rPr>
+                <w:rFonts w:hint="eastAsia"/>
+              </w:rPr>
+              <w:t>90</w:t>
+            </w:r>
+            <w:r>
+              <w:t>?</w:t>
+            </w:r>
+            <w:r>
+              <w:rPr>
+                <w:rFonts w:hint="eastAsia"/>
+              </w:rPr>
               <w:t xml:space="preserve"> </w:t>
             </w:r>
-          </w:p>
+            <w:r>
+              <w:rPr>
+                <w:rFonts w:hint="eastAsia"/>
+              </w:rPr>
+              <w:t>cl</w:t>
+            </w:r>
+            <w:r>
+              <w:rPr>
+                <w:rFonts w:hint="eastAsia"/>
+              </w:rPr>
+              <w:t>oth</w:t>
+            </w:r>
+            <w:r>
+              <w:rPr>
+                <w:rFonts w:hint="eastAsia"/>
+              </w:rPr>
+              <w:t>list</w:t>
+            </w:r>
+            <w:r>
+              <w:t xml:space="preserve"> "</w:t>
+            </w:r>
+          </w:p>
+          <w:p>
+            <w:pPr>
+              <w:pStyle w:val="a6"/>
+              <w:jc w:val="left"/>
+              <w:rPr>
+                <w:rFonts w:hint="eastAsia"/>
+              </w:rPr>
+            </w:pPr>
+            <w:r>
+              <w:rPr>
+                <w:rFonts w:hint="eastAsia"/>
+              </w:rPr>
+              <w:lastRenderedPageBreak/>
+              <w:t>(</w:t>
+            </w:r>
+            <w:r>
+              <w:rPr>
+                <w:rFonts w:hint="eastAsia"/>
+              </w:rPr>
+              <w:t>玩具</w:t>
+            </w:r>
+            <w:r>
+              <w:rPr>
+                <w:rFonts w:hint="eastAsia"/>
+              </w:rPr>
+              <w:t>列表</w:t>
+            </w:r>
+            <w:r>
+              <w:rPr>
+                <w:rFonts w:hint="eastAsia"/>
+              </w:rPr>
+              <w:t>)</w:t>
+            </w:r>
+            <w:r>
+              <w:t>"http://127.0.0.1:80</w:t>
+            </w:r>
+            <w:r>
+              <w:rPr>
+                <w:rFonts w:hint="eastAsia"/>
+              </w:rPr>
+              <w:t>90</w:t>
+            </w:r>
+            <w:r>
+              <w:t>?</w:t>
+            </w:r>
+            <w:r>
+              <w:rPr>
+                <w:rFonts w:hint="eastAsia"/>
+              </w:rPr>
+              <w:t xml:space="preserve"> </w:t>
+            </w:r>
+            <w:r>
+              <w:rPr>
+                <w:rFonts w:hint="eastAsia"/>
+              </w:rPr>
+              <w:t>toy</w:t>
+            </w:r>
+            <w:r>
+              <w:rPr>
+                <w:rFonts w:hint="eastAsia"/>
+              </w:rPr>
+              <w:t>list</w:t>
+            </w:r>
+            <w:r>
+              <w:t xml:space="preserve"> "</w:t>
+            </w:r>
+          </w:p>
+          <w:p>
+            <w:pPr>
+              <w:rPr>
+                <w:rFonts w:hint="eastAsia"/>
+              </w:rPr>
+            </w:pPr>
+          </w:p>
+          <w:p/>
         </w:tc>
       </w:tr>
       <w:tr>
@@ -753,6 +877,7 @@
               <w:rPr>
                 <w:sz w:val="20"/>
               </w:rPr>
+              <w:lastRenderedPageBreak/>
               <w:t>参数</w:t>
             </w:r>
           </w:p>
@@ -818,7 +943,6 @@
               <w:rPr>
                 <w:rFonts w:hint="eastAsia"/>
               </w:rPr>
-              <w:lastRenderedPageBreak/>
               <w:t>商品详细列表</w:t>
             </w:r>
           </w:p>
@@ -960,21 +1084,8 @@
               <w:jc w:val="left"/>
             </w:pPr>
             <w:r>
-              <w:t>"http://127.0.0.1:8087?"+</w:t>
-            </w:r>
-            <w:proofErr w:type="spellStart"/>
-            <w:r>
-              <w:t>obj.username</w:t>
-            </w:r>
-            <w:proofErr w:type="spellEnd"/>
-            <w:r>
-              <w:t>+","+obj.id+","+</w:t>
-            </w:r>
-            <w:proofErr w:type="spellStart"/>
-            <w:r>
-              <w:t>obj.num</w:t>
-            </w:r>
-            <w:proofErr w:type="spellEnd"/>
+              <w:t>"http://127.0.0.1:8087?"+obj.username+","+obj.id+","+obj.num</w:t>
+            </w:r>
           </w:p>
         </w:tc>
       </w:tr>
@@ -1022,7 +1133,6 @@
                 <w:sz w:val="20"/>
               </w:rPr>
             </w:pPr>
-            <w:proofErr w:type="spellStart"/>
             <w:r>
               <w:rPr>
                 <w:rFonts w:hint="eastAsia"/>
@@ -1036,7 +1146,6 @@
               </w:rPr>
               <w:t>ername</w:t>
             </w:r>
-            <w:proofErr w:type="spellEnd"/>
           </w:p>
         </w:tc>
         <w:tc>
@@ -1126,7 +1235,6 @@
               </w:rPr>
               <w:t>购买</w:t>
             </w:r>
-            <w:proofErr w:type="spellStart"/>
             <w:r>
               <w:rPr>
                 <w:rFonts w:hint="eastAsia"/>
@@ -1134,7 +1242,6 @@
               </w:rPr>
               <w:t>num</w:t>
             </w:r>
-            <w:proofErr w:type="spellEnd"/>
           </w:p>
         </w:tc>
         <w:tc>
@@ -1198,21 +1305,7 @@
               <w:rPr>
                 <w:rFonts w:hint="eastAsia"/>
               </w:rPr>
-              <w:t>+</w:t>
-            </w:r>
-            <w:proofErr w:type="spellStart"/>
-            <w:r>
-              <w:rPr>
-                <w:rFonts w:hint="eastAsia"/>
-              </w:rPr>
-              <w:t>obj.username</w:t>
-            </w:r>
-            <w:proofErr w:type="spellEnd"/>
-            <w:r>
-              <w:rPr>
-                <w:rFonts w:hint="eastAsia"/>
-              </w:rPr>
-              <w:t>+</w:t>
+              <w:t>+obj.username+</w:t>
             </w:r>
             <w:r>
               <w:t>"</w:t>
@@ -1314,15 +1407,7 @@
               <w:rPr>
                 <w:rFonts w:hint="eastAsia"/>
               </w:rPr>
-              <w:t>（成功</w:t>
-            </w:r>
-            <w:bookmarkStart w:id="0" w:name="_GoBack"/>
-            <w:bookmarkEnd w:id="0"/>
-            <w:r>
-              <w:rPr>
-                <w:rFonts w:hint="eastAsia"/>
-              </w:rPr>
-              <w:t>）</w:t>
+              <w:t>（成功）</w:t>
             </w:r>
           </w:p>
         </w:tc>
@@ -1416,16 +1501,8 @@
               <w:rPr>
                 <w:rFonts w:hint="eastAsia"/>
               </w:rPr>
-              <w:t>+</w:t>
-            </w:r>
-            <w:proofErr w:type="spellStart"/>
-            <w:r>
-              <w:rPr>
-                <w:rFonts w:hint="eastAsia"/>
-              </w:rPr>
-              <w:t>obj.username</w:t>
-            </w:r>
-            <w:proofErr w:type="spellEnd"/>
+              <w:t>+obj.username</w:t>
+            </w:r>
           </w:p>
         </w:tc>
       </w:tr>
@@ -1526,23 +1603,14 @@
       <w:pPr>
         <w:pStyle w:val="1"/>
       </w:pPr>
-      <w:proofErr w:type="spellStart"/>
-      <w:r>
-        <w:lastRenderedPageBreak/>
+      <w:r>
         <w:t>E</w:t>
       </w:r>
       <w:r>
         <w:rPr>
           <w:rFonts w:hint="eastAsia"/>
         </w:rPr>
-        <w:t>g</w:t>
-      </w:r>
-      <w:proofErr w:type="spellEnd"/>
-      <w:r>
-        <w:rPr>
-          <w:rFonts w:hint="eastAsia"/>
-        </w:rPr>
-        <w:t>:</w:t>
+        <w:t>g:</w:t>
       </w:r>
     </w:p>
     <w:p>
@@ -1602,7 +1670,6 @@
           <w:sz w:val="22"/>
         </w:rPr>
       </w:pPr>
-      <w:proofErr w:type="spellStart"/>
       <w:r>
         <w:rPr>
           <w:rFonts w:ascii="Consolas" w:hAnsi="Consolas" w:cs="Consolas"/>
@@ -1617,34 +1684,7 @@
           <w:kern w:val="0"/>
           <w:sz w:val="22"/>
         </w:rPr>
-        <w:t>ar</w:t>
-      </w:r>
-      <w:proofErr w:type="spellEnd"/>
-      <w:r>
-        <w:rPr>
-          <w:rFonts w:ascii="Consolas" w:hAnsi="Consolas" w:cs="Consolas" w:hint="eastAsia"/>
-          <w:kern w:val="0"/>
-          <w:sz w:val="22"/>
-        </w:rPr>
-        <w:t xml:space="preserve"> </w:t>
-      </w:r>
-      <w:proofErr w:type="spellStart"/>
-      <w:r>
-        <w:rPr>
-          <w:rFonts w:ascii="Consolas" w:hAnsi="Consolas" w:cs="Consolas" w:hint="eastAsia"/>
-          <w:kern w:val="0"/>
-          <w:sz w:val="22"/>
-        </w:rPr>
-        <w:t>obj</w:t>
-      </w:r>
-      <w:proofErr w:type="spellEnd"/>
-      <w:r>
-        <w:rPr>
-          <w:rFonts w:ascii="Consolas" w:hAnsi="Consolas" w:cs="Consolas" w:hint="eastAsia"/>
-          <w:kern w:val="0"/>
-          <w:sz w:val="22"/>
-        </w:rPr>
-        <w:t xml:space="preserve"> {</w:t>
+        <w:t>ar obj {</w:t>
       </w:r>
     </w:p>
     <w:p>
@@ -1675,7 +1715,6 @@
         </w:rPr>
         <w:t>‘</w:t>
       </w:r>
-      <w:proofErr w:type="gramStart"/>
       <w:r>
         <w:rPr>
           <w:rFonts w:ascii="Consolas" w:hAnsi="Consolas" w:cs="Consolas" w:hint="eastAsia"/>
@@ -1684,7 +1723,6 @@
         </w:rPr>
         <w:t>username</w:t>
       </w:r>
-      <w:proofErr w:type="gramEnd"/>
       <w:r>
         <w:rPr>
           <w:rFonts w:ascii="Consolas" w:hAnsi="Consolas" w:cs="Consolas"/>
@@ -1730,7 +1768,6 @@
         </w:rPr>
         <w:t>‘</w:t>
       </w:r>
-      <w:proofErr w:type="gramStart"/>
       <w:r>
         <w:rPr>
           <w:rFonts w:ascii="Consolas" w:hAnsi="Consolas" w:cs="Consolas" w:hint="eastAsia"/>
@@ -1739,7 +1776,6 @@
         </w:rPr>
         <w:t>password</w:t>
       </w:r>
-      <w:proofErr w:type="gramEnd"/>
       <w:r>
         <w:rPr>
           <w:rFonts w:ascii="Consolas" w:hAnsi="Consolas" w:cs="Consolas"/>
@@ -1790,8 +1826,6 @@
           <w:sz w:val="22"/>
         </w:rPr>
       </w:pPr>
-      <w:proofErr w:type="spellStart"/>
-      <w:proofErr w:type="gramStart"/>
       <w:r>
         <w:rPr>
           <w:rFonts w:ascii="Consolas" w:hAnsi="Consolas" w:cs="Consolas"/>
@@ -1800,55 +1834,15 @@
           <w:kern w:val="0"/>
           <w:sz w:val="22"/>
         </w:rPr>
-        <w:t>var</w:t>
-      </w:r>
-      <w:proofErr w:type="spellEnd"/>
-      <w:proofErr w:type="gramEnd"/>
-      <w:r>
-        <w:rPr>
-          <w:rFonts w:ascii="Consolas" w:hAnsi="Consolas" w:cs="Consolas"/>
-          <w:i/>
-          <w:iCs/>
-          <w:kern w:val="0"/>
-          <w:sz w:val="22"/>
-        </w:rPr>
-        <w:t xml:space="preserve"> </w:t>
-      </w:r>
-      <w:proofErr w:type="spellStart"/>
-      <w:r>
-        <w:rPr>
-          <w:rFonts w:ascii="Consolas" w:hAnsi="Consolas" w:cs="Consolas"/>
-          <w:kern w:val="0"/>
-          <w:sz w:val="22"/>
-        </w:rPr>
-        <w:t>xhr</w:t>
-      </w:r>
-      <w:proofErr w:type="spellEnd"/>
-      <w:r>
-        <w:rPr>
-          <w:rFonts w:ascii="Consolas" w:hAnsi="Consolas" w:cs="Consolas"/>
-          <w:kern w:val="0"/>
-          <w:sz w:val="22"/>
-        </w:rPr>
-        <w:t xml:space="preserve"> = new </w:t>
-      </w:r>
-      <w:proofErr w:type="spellStart"/>
-      <w:r>
-        <w:rPr>
-          <w:rFonts w:ascii="Consolas" w:hAnsi="Consolas" w:cs="Consolas"/>
-          <w:kern w:val="0"/>
-          <w:sz w:val="22"/>
-        </w:rPr>
-        <w:t>XMLHttpRequest</w:t>
-      </w:r>
-      <w:proofErr w:type="spellEnd"/>
-      <w:r>
-        <w:rPr>
-          <w:rFonts w:ascii="Consolas" w:hAnsi="Consolas" w:cs="Consolas"/>
-          <w:kern w:val="0"/>
-          <w:sz w:val="22"/>
-        </w:rPr>
-        <w:t>();</w:t>
+        <w:t xml:space="preserve">var </w:t>
+      </w:r>
+      <w:r>
+        <w:rPr>
+          <w:rFonts w:ascii="Consolas" w:hAnsi="Consolas" w:cs="Consolas"/>
+          <w:kern w:val="0"/>
+          <w:sz w:val="22"/>
+        </w:rPr>
+        <w:t>xhr = new XMLHttpRequest();</w:t>
       </w:r>
     </w:p>
     <w:p>
@@ -1863,23 +1857,13 @@
           <w:sz w:val="22"/>
         </w:rPr>
       </w:pPr>
-      <w:proofErr w:type="spellStart"/>
-      <w:r>
-        <w:rPr>
-          <w:rFonts w:ascii="Consolas" w:hAnsi="Consolas" w:cs="Consolas"/>
-          <w:kern w:val="0"/>
-          <w:sz w:val="22"/>
-        </w:rPr>
-        <w:t>xhr.onreadystatechange</w:t>
-      </w:r>
-      <w:proofErr w:type="spellEnd"/>
-      <w:r>
-        <w:rPr>
-          <w:rFonts w:ascii="Consolas" w:hAnsi="Consolas" w:cs="Consolas"/>
-          <w:kern w:val="0"/>
-          <w:sz w:val="22"/>
-        </w:rPr>
-        <w:t xml:space="preserve"> = </w:t>
+      <w:r>
+        <w:rPr>
+          <w:rFonts w:ascii="Consolas" w:hAnsi="Consolas" w:cs="Consolas"/>
+          <w:kern w:val="0"/>
+          <w:sz w:val="22"/>
+        </w:rPr>
+        <w:t xml:space="preserve">xhr.onreadystatechange = </w:t>
       </w:r>
       <w:r>
         <w:rPr>
@@ -1920,7 +1904,6 @@
         </w:rPr>
         <w:tab/>
       </w:r>
-      <w:proofErr w:type="gramStart"/>
       <w:r>
         <w:rPr>
           <w:rFonts w:ascii="Consolas" w:hAnsi="Consolas" w:cs="Consolas"/>
@@ -1937,26 +1920,7 @@
           <w:kern w:val="0"/>
           <w:sz w:val="22"/>
         </w:rPr>
-        <w:t>.log(</w:t>
-      </w:r>
-      <w:proofErr w:type="spellStart"/>
-      <w:proofErr w:type="gramEnd"/>
-      <w:r>
-        <w:rPr>
-          <w:rFonts w:ascii="Consolas" w:hAnsi="Consolas" w:cs="Consolas"/>
-          <w:kern w:val="0"/>
-          <w:sz w:val="22"/>
-        </w:rPr>
-        <w:t>xhr.readyState,xhr.status</w:t>
-      </w:r>
-      <w:proofErr w:type="spellEnd"/>
-      <w:r>
-        <w:rPr>
-          <w:rFonts w:ascii="Consolas" w:hAnsi="Consolas" w:cs="Consolas"/>
-          <w:kern w:val="0"/>
-          <w:sz w:val="22"/>
-        </w:rPr>
-        <w:t>);</w:t>
+        <w:t>.log(xhr.readyState,xhr.status);</w:t>
       </w:r>
     </w:p>
     <w:p>
@@ -1978,42 +1942,7 @@
           <w:sz w:val="22"/>
         </w:rPr>
         <w:tab/>
-      </w:r>
-      <w:proofErr w:type="gramStart"/>
-      <w:r>
-        <w:rPr>
-          <w:rFonts w:ascii="Consolas" w:hAnsi="Consolas" w:cs="Consolas"/>
-          <w:kern w:val="0"/>
-          <w:sz w:val="22"/>
-        </w:rPr>
-        <w:t>if</w:t>
-      </w:r>
-      <w:proofErr w:type="gramEnd"/>
-      <w:r>
-        <w:rPr>
-          <w:rFonts w:ascii="Consolas" w:hAnsi="Consolas" w:cs="Consolas"/>
-          <w:kern w:val="0"/>
-          <w:sz w:val="22"/>
-        </w:rPr>
-        <w:t xml:space="preserve"> (</w:t>
-      </w:r>
-      <w:proofErr w:type="spellStart"/>
-      <w:r>
-        <w:rPr>
-          <w:rFonts w:ascii="Consolas" w:hAnsi="Consolas" w:cs="Consolas"/>
-          <w:kern w:val="0"/>
-          <w:sz w:val="22"/>
-        </w:rPr>
-        <w:t>xhr.readyState</w:t>
-      </w:r>
-      <w:proofErr w:type="spellEnd"/>
-      <w:r>
-        <w:rPr>
-          <w:rFonts w:ascii="Consolas" w:hAnsi="Consolas" w:cs="Consolas"/>
-          <w:kern w:val="0"/>
-          <w:sz w:val="22"/>
-        </w:rPr>
-        <w:t xml:space="preserve"> == 4) {</w:t>
+        <w:t>if (xhr.readyState == 4) {</w:t>
       </w:r>
     </w:p>
     <w:p>
@@ -2097,34 +2026,7 @@
           <w:sz w:val="22"/>
         </w:rPr>
         <w:tab/>
-      </w:r>
-      <w:proofErr w:type="gramStart"/>
-      <w:r>
-        <w:rPr>
-          <w:rFonts w:ascii="Consolas" w:hAnsi="Consolas" w:cs="Consolas"/>
-          <w:kern w:val="0"/>
-          <w:sz w:val="22"/>
-        </w:rPr>
-        <w:t>if(</w:t>
-      </w:r>
-      <w:proofErr w:type="spellStart"/>
-      <w:proofErr w:type="gramEnd"/>
-      <w:r>
-        <w:rPr>
-          <w:rFonts w:ascii="Consolas" w:hAnsi="Consolas" w:cs="Consolas"/>
-          <w:kern w:val="0"/>
-          <w:sz w:val="22"/>
-        </w:rPr>
-        <w:t>xhr.status</w:t>
-      </w:r>
-      <w:proofErr w:type="spellEnd"/>
-      <w:r>
-        <w:rPr>
-          <w:rFonts w:ascii="Consolas" w:hAnsi="Consolas" w:cs="Consolas"/>
-          <w:kern w:val="0"/>
-          <w:sz w:val="22"/>
-        </w:rPr>
-        <w:t xml:space="preserve"> == 200){</w:t>
+        <w:t>if(xhr.status == 200){</w:t>
       </w:r>
     </w:p>
     <w:p>
@@ -2163,7 +2065,6 @@
         </w:rPr>
         <w:tab/>
       </w:r>
-      <w:proofErr w:type="spellStart"/>
       <w:r>
         <w:rPr>
           <w:rFonts w:ascii="Consolas" w:hAnsi="Consolas" w:cs="Consolas"/>
@@ -2180,16 +2081,7 @@
           <w:kern w:val="0"/>
           <w:sz w:val="22"/>
         </w:rPr>
-        <w:t>.hash</w:t>
-      </w:r>
-      <w:proofErr w:type="spellEnd"/>
-      <w:r>
-        <w:rPr>
-          <w:rFonts w:ascii="Consolas" w:hAnsi="Consolas" w:cs="Consolas"/>
-          <w:kern w:val="0"/>
-          <w:sz w:val="22"/>
-        </w:rPr>
-        <w:t xml:space="preserve"> = '#/login';</w:t>
+        <w:t>.hash = '#/login';</w:t>
       </w:r>
     </w:p>
     <w:p>
@@ -2277,53 +2169,14 @@
           <w:sz w:val="22"/>
         </w:rPr>
       </w:pPr>
-      <w:proofErr w:type="spellStart"/>
-      <w:proofErr w:type="gramStart"/>
-      <w:r>
-        <w:rPr>
-          <w:rFonts w:ascii="Consolas" w:hAnsi="Consolas" w:cs="Consolas"/>
-          <w:kern w:val="0"/>
-          <w:sz w:val="22"/>
-        </w:rPr>
-        <w:t>xhr.open</w:t>
-      </w:r>
-      <w:proofErr w:type="spellEnd"/>
-      <w:r>
-        <w:rPr>
-          <w:rFonts w:ascii="Consolas" w:hAnsi="Consolas" w:cs="Consolas"/>
-          <w:kern w:val="0"/>
-          <w:sz w:val="22"/>
-        </w:rPr>
-        <w:t>(</w:t>
-      </w:r>
-      <w:proofErr w:type="gramEnd"/>
-      <w:r>
-        <w:rPr>
-          <w:rFonts w:ascii="Consolas" w:hAnsi="Consolas" w:cs="Consolas"/>
-          <w:kern w:val="0"/>
-          <w:sz w:val="22"/>
-        </w:rPr>
-        <w:t>"</w:t>
-      </w:r>
-      <w:proofErr w:type="spellStart"/>
-      <w:r>
-        <w:rPr>
-          <w:rFonts w:ascii="Consolas" w:hAnsi="Consolas" w:cs="Consolas"/>
-          <w:kern w:val="0"/>
-          <w:sz w:val="22"/>
-        </w:rPr>
-        <w:t>post","http</w:t>
-      </w:r>
-      <w:proofErr w:type="spellEnd"/>
-      <w:r>
-        <w:rPr>
-          <w:rFonts w:ascii="Consolas" w:hAnsi="Consolas" w:cs="Consolas"/>
-          <w:kern w:val="0"/>
-          <w:sz w:val="22"/>
-        </w:rPr>
-        <w:t>://127.0.0.1:8080?"+</w:t>
-      </w:r>
-      <w:proofErr w:type="spellStart"/>
+      <w:r>
+        <w:rPr>
+          <w:rFonts w:ascii="Consolas" w:hAnsi="Consolas" w:cs="Consolas"/>
+          <w:kern w:val="0"/>
+          <w:sz w:val="22"/>
+        </w:rPr>
+        <w:t>xhr.open("post","http://127.0.0.1:8080?"+</w:t>
+      </w:r>
       <w:r>
         <w:rPr>
           <w:rFonts w:ascii="Consolas" w:hAnsi="Consolas" w:cs="Consolas" w:hint="eastAsia"/>
@@ -2338,16 +2191,7 @@
           <w:kern w:val="0"/>
           <w:sz w:val="22"/>
         </w:rPr>
-        <w:t>,true</w:t>
-      </w:r>
-      <w:proofErr w:type="spellEnd"/>
-      <w:r>
-        <w:rPr>
-          <w:rFonts w:ascii="Consolas" w:hAnsi="Consolas" w:cs="Consolas"/>
-          <w:kern w:val="0"/>
-          <w:sz w:val="22"/>
-        </w:rPr>
-        <w:t>);//</w:t>
+        <w:t>,true);//</w:t>
       </w:r>
       <w:r>
         <w:rPr>
@@ -2410,33 +2254,13 @@
         <w:adjustRightInd w:val="0"/>
         <w:jc w:val="left"/>
       </w:pPr>
-      <w:proofErr w:type="spellStart"/>
-      <w:proofErr w:type="gramStart"/>
-      <w:r>
-        <w:rPr>
-          <w:rFonts w:ascii="Consolas" w:hAnsi="Consolas" w:cs="Consolas"/>
-          <w:kern w:val="0"/>
-          <w:sz w:val="22"/>
-        </w:rPr>
-        <w:t>xhr.send</w:t>
-      </w:r>
-      <w:proofErr w:type="spellEnd"/>
-      <w:r>
-        <w:rPr>
-          <w:rFonts w:ascii="Consolas" w:hAnsi="Consolas" w:cs="Consolas"/>
-          <w:kern w:val="0"/>
-          <w:sz w:val="22"/>
-        </w:rPr>
-        <w:t>(</w:t>
-      </w:r>
-      <w:proofErr w:type="gramEnd"/>
-      <w:r>
-        <w:rPr>
-          <w:rFonts w:ascii="Consolas" w:hAnsi="Consolas" w:cs="Consolas"/>
-          <w:kern w:val="0"/>
-          <w:sz w:val="22"/>
-        </w:rPr>
-        <w:t>);</w:t>
+      <w:r>
+        <w:rPr>
+          <w:rFonts w:ascii="Consolas" w:hAnsi="Consolas" w:cs="Consolas"/>
+          <w:kern w:val="0"/>
+          <w:sz w:val="22"/>
+        </w:rPr>
+        <w:t>xhr.send();</w:t>
       </w:r>
     </w:p>
     <w:sectPr>
@@ -3666,7 +3490,7 @@
 </file>
 
 <file path=customXml/itemProps1.xml><?xml version="1.0" encoding="utf-8"?>
-<ds:datastoreItem xmlns:ds="http://schemas.openxmlformats.org/officeDocument/2006/customXml" ds:itemID="{1DA212AB-185E-4E7F-9FC7-C6F6626D1440}">
+<ds:datastoreItem xmlns:ds="http://schemas.openxmlformats.org/officeDocument/2006/customXml" ds:itemID="{93FDB85B-A0CD-4FC8-9E3D-8A430F6203C6}">
   <ds:schemaRefs>
     <ds:schemaRef ds:uri="http://schemas.openxmlformats.org/officeDocument/2006/bibliography"/>
   </ds:schemaRefs>

--- a/sql/接口文档.docx
+++ b/sql/接口文档.docx
@@ -30,13 +30,13 @@
         <w:tblLook w:val="04A0" w:firstRow="1" w:lastRow="0" w:firstColumn="1" w:lastColumn="0" w:noHBand="0" w:noVBand="1"/>
       </w:tblPr>
       <w:tblGrid>
-        <w:gridCol w:w="2488"/>
+        <w:gridCol w:w="2287"/>
         <w:gridCol w:w="27"/>
         <w:gridCol w:w="27"/>
         <w:gridCol w:w="27"/>
         <w:gridCol w:w="27"/>
         <w:gridCol w:w="27"/>
-        <w:gridCol w:w="5899"/>
+        <w:gridCol w:w="6100"/>
       </w:tblGrid>
       <w:tr>
         <w:tc>
@@ -83,6 +83,7 @@
             <w:r>
               <w:t>+</w:t>
             </w:r>
+            <w:proofErr w:type="spellStart"/>
             <w:r>
               <w:rPr>
                 <w:rFonts w:hint="eastAsia"/>
@@ -90,7 +91,11 @@
               <w:t>obj.</w:t>
             </w:r>
             <w:r>
-              <w:t>username+"</w:t>
+              <w:t>username</w:t>
+            </w:r>
+            <w:proofErr w:type="spellEnd"/>
+            <w:r>
+              <w:t>+"</w:t>
             </w:r>
             <w:r>
               <w:rPr>
@@ -101,6 +106,7 @@
             <w:r>
               <w:t>"+</w:t>
             </w:r>
+            <w:proofErr w:type="spellStart"/>
             <w:r>
               <w:rPr>
                 <w:rFonts w:hint="eastAsia"/>
@@ -125,6 +131,7 @@
               </w:rPr>
               <w:t>word</w:t>
             </w:r>
+            <w:proofErr w:type="spellEnd"/>
           </w:p>
         </w:tc>
       </w:tr>
@@ -163,7 +170,7 @@
       <w:tr>
         <w:tc>
           <w:tcPr>
-            <w:tcW w:w="2853" w:type="dxa"/>
+            <w:tcW w:w="2596" w:type="dxa"/>
             <w:gridSpan w:val="5"/>
           </w:tcPr>
           <w:p>
@@ -174,7 +181,7 @@
         </w:tc>
         <w:tc>
           <w:tcPr>
-            <w:tcW w:w="5669" w:type="dxa"/>
+            <w:tcW w:w="5926" w:type="dxa"/>
             <w:gridSpan w:val="2"/>
             <w:vMerge w:val="restart"/>
           </w:tcPr>
@@ -233,7 +240,7 @@
       <w:tr>
         <w:tc>
           <w:tcPr>
-            <w:tcW w:w="2648" w:type="dxa"/>
+            <w:tcW w:w="2596" w:type="dxa"/>
             <w:gridSpan w:val="5"/>
           </w:tcPr>
           <w:p>
@@ -259,7 +266,7 @@
         </w:tc>
         <w:tc>
           <w:tcPr>
-            <w:tcW w:w="5874" w:type="dxa"/>
+            <w:tcW w:w="5926" w:type="dxa"/>
             <w:gridSpan w:val="2"/>
             <w:vMerge/>
           </w:tcPr>
@@ -317,6 +324,7 @@
               </w:rPr>
               <w:t>+</w:t>
             </w:r>
+            <w:proofErr w:type="spellStart"/>
             <w:r>
               <w:rPr>
                 <w:rFonts w:hint="eastAsia"/>
@@ -329,6 +337,7 @@
               </w:rPr>
               <w:t>ewPassword</w:t>
             </w:r>
+            <w:proofErr w:type="spellEnd"/>
             <w:r>
               <w:t>+"</w:t>
             </w:r>
@@ -341,6 +350,7 @@
             <w:r>
               <w:t>"+</w:t>
             </w:r>
+            <w:proofErr w:type="spellStart"/>
             <w:r>
               <w:rPr>
                 <w:rFonts w:hint="eastAsia"/>
@@ -350,13 +360,14 @@
             <w:r>
               <w:t>username</w:t>
             </w:r>
-          </w:p>
-        </w:tc>
-      </w:tr>
-      <w:tr>
-        <w:tc>
-          <w:tcPr>
-            <w:tcW w:w="2675" w:type="dxa"/>
+            <w:proofErr w:type="spellEnd"/>
+          </w:p>
+        </w:tc>
+      </w:tr>
+      <w:tr>
+        <w:tc>
+          <w:tcPr>
+            <w:tcW w:w="2623" w:type="dxa"/>
             <w:gridSpan w:val="6"/>
           </w:tcPr>
           <w:p>
@@ -375,7 +386,7 @@
         </w:tc>
         <w:tc>
           <w:tcPr>
-            <w:tcW w:w="5847" w:type="dxa"/>
+            <w:tcW w:w="5899" w:type="dxa"/>
           </w:tcPr>
           <w:p>
             <w:r>
@@ -387,7 +398,7 @@
       <w:tr>
         <w:tc>
           <w:tcPr>
-            <w:tcW w:w="2675" w:type="dxa"/>
+            <w:tcW w:w="2623" w:type="dxa"/>
             <w:gridSpan w:val="6"/>
           </w:tcPr>
           <w:p>
@@ -396,6 +407,7 @@
                 <w:sz w:val="20"/>
               </w:rPr>
             </w:pPr>
+            <w:proofErr w:type="spellStart"/>
             <w:r>
               <w:rPr>
                 <w:rFonts w:hint="eastAsia"/>
@@ -403,11 +415,12 @@
               </w:rPr>
               <w:t>newpassword</w:t>
             </w:r>
-          </w:p>
-        </w:tc>
-        <w:tc>
-          <w:tcPr>
-            <w:tcW w:w="5847" w:type="dxa"/>
+            <w:proofErr w:type="spellEnd"/>
+          </w:p>
+        </w:tc>
+        <w:tc>
+          <w:tcPr>
+            <w:tcW w:w="5899" w:type="dxa"/>
             <w:vMerge w:val="restart"/>
           </w:tcPr>
           <w:p>
@@ -438,7 +451,7 @@
       <w:tr>
         <w:tc>
           <w:tcPr>
-            <w:tcW w:w="2675" w:type="dxa"/>
+            <w:tcW w:w="2623" w:type="dxa"/>
             <w:gridSpan w:val="6"/>
           </w:tcPr>
           <w:p>
@@ -458,7 +471,7 @@
         </w:tc>
         <w:tc>
           <w:tcPr>
-            <w:tcW w:w="5847" w:type="dxa"/>
+            <w:tcW w:w="5899" w:type="dxa"/>
             <w:vMerge/>
           </w:tcPr>
           <w:p/>
@@ -478,8 +491,16 @@
               <w:rPr>
                 <w:rFonts w:hint="eastAsia"/>
               </w:rPr>
-              <w:t>登录帐户</w:t>
-            </w:r>
+              <w:t>登录</w:t>
+            </w:r>
+            <w:proofErr w:type="gramStart"/>
+            <w:r>
+              <w:rPr>
+                <w:rFonts w:hint="eastAsia"/>
+              </w:rPr>
+              <w:t>帐户</w:t>
+            </w:r>
+            <w:proofErr w:type="gramEnd"/>
           </w:p>
         </w:tc>
       </w:tr>
@@ -510,7 +531,15 @@
               <w:rPr>
                 <w:rFonts w:hint="eastAsia"/>
               </w:rPr>
-              <w:t xml:space="preserve"> user</w:t>
+              <w:t xml:space="preserve"> </w:t>
+            </w:r>
+            <w:proofErr w:type="spellStart"/>
+            <w:proofErr w:type="gramStart"/>
+            <w:r>
+              <w:rPr>
+                <w:rFonts w:hint="eastAsia"/>
+              </w:rPr>
+              <w:t>user</w:t>
             </w:r>
             <w:r>
               <w:t>lis</w:t>
@@ -521,6 +550,8 @@
               </w:rPr>
               <w:t>t</w:t>
             </w:r>
+            <w:proofErr w:type="spellEnd"/>
+            <w:proofErr w:type="gramEnd"/>
             <w:r>
               <w:t xml:space="preserve"> </w:t>
             </w:r>
@@ -552,8 +583,16 @@
               <w:rPr>
                 <w:rFonts w:hint="eastAsia"/>
               </w:rPr>
-              <w:t>+obj.username</w:t>
-            </w:r>
+              <w:t>+</w:t>
+            </w:r>
+            <w:proofErr w:type="spellStart"/>
+            <w:r>
+              <w:rPr>
+                <w:rFonts w:hint="eastAsia"/>
+              </w:rPr>
+              <w:t>obj.username</w:t>
+            </w:r>
+            <w:proofErr w:type="spellEnd"/>
           </w:p>
         </w:tc>
       </w:tr>
@@ -652,9 +691,6 @@
             <w:pPr>
               <w:pStyle w:val="a6"/>
               <w:jc w:val="left"/>
-              <w:rPr>
-                <w:rFonts w:hint="eastAsia"/>
-              </w:rPr>
             </w:pPr>
             <w:r>
               <w:rPr>
@@ -692,6 +728,8 @@
               </w:rPr>
               <w:t xml:space="preserve"> </w:t>
             </w:r>
+            <w:proofErr w:type="spellStart"/>
+            <w:proofErr w:type="gramStart"/>
             <w:r>
               <w:rPr>
                 <w:rFonts w:hint="eastAsia"/>
@@ -704,22 +742,19 @@
               </w:rPr>
               <w:t>list</w:t>
             </w:r>
+            <w:proofErr w:type="spellEnd"/>
             <w:r>
               <w:t xml:space="preserve"> </w:t>
             </w:r>
             <w:r>
               <w:t>"</w:t>
             </w:r>
-            <w:bookmarkStart w:id="0" w:name="_GoBack"/>
-            <w:bookmarkEnd w:id="0"/>
+            <w:proofErr w:type="gramEnd"/>
           </w:p>
           <w:p>
             <w:pPr>
               <w:pStyle w:val="a6"/>
               <w:jc w:val="left"/>
-              <w:rPr>
-                <w:rFonts w:hint="eastAsia"/>
-              </w:rPr>
             </w:pPr>
             <w:r>
               <w:rPr>
@@ -731,13 +766,7 @@
               <w:rPr>
                 <w:rFonts w:hint="eastAsia"/>
               </w:rPr>
-              <w:t>衣服</w:t>
-            </w:r>
-            <w:r>
-              <w:rPr>
-                <w:rFonts w:hint="eastAsia"/>
-              </w:rPr>
-              <w:t>列表</w:t>
+              <w:t>衣服列表</w:t>
             </w:r>
             <w:r>
               <w:rPr>
@@ -763,17 +792,13 @@
               </w:rPr>
               <w:t xml:space="preserve"> </w:t>
             </w:r>
-            <w:r>
-              <w:rPr>
-                <w:rFonts w:hint="eastAsia"/>
-              </w:rPr>
-              <w:t>cl</w:t>
-            </w:r>
-            <w:r>
-              <w:rPr>
-                <w:rFonts w:hint="eastAsia"/>
-              </w:rPr>
-              <w:t>oth</w:t>
+            <w:proofErr w:type="spellStart"/>
+            <w:proofErr w:type="gramStart"/>
+            <w:r>
+              <w:rPr>
+                <w:rFonts w:hint="eastAsia"/>
+              </w:rPr>
+              <w:t>cloth</w:t>
             </w:r>
             <w:r>
               <w:rPr>
@@ -781,17 +806,16 @@
               </w:rPr>
               <w:t>list</w:t>
             </w:r>
+            <w:proofErr w:type="spellEnd"/>
             <w:r>
               <w:t xml:space="preserve"> "</w:t>
             </w:r>
+            <w:proofErr w:type="gramEnd"/>
           </w:p>
           <w:p>
             <w:pPr>
               <w:pStyle w:val="a6"/>
               <w:jc w:val="left"/>
-              <w:rPr>
-                <w:rFonts w:hint="eastAsia"/>
-              </w:rPr>
             </w:pPr>
             <w:r>
               <w:rPr>
@@ -804,13 +828,7 @@
               <w:rPr>
                 <w:rFonts w:hint="eastAsia"/>
               </w:rPr>
-              <w:t>玩具</w:t>
-            </w:r>
-            <w:r>
-              <w:rPr>
-                <w:rFonts w:hint="eastAsia"/>
-              </w:rPr>
-              <w:t>列表</w:t>
+              <w:t>玩具列表</w:t>
             </w:r>
             <w:r>
               <w:rPr>
@@ -836,6 +854,8 @@
               </w:rPr>
               <w:t xml:space="preserve"> </w:t>
             </w:r>
+            <w:proofErr w:type="spellStart"/>
+            <w:proofErr w:type="gramStart"/>
             <w:r>
               <w:rPr>
                 <w:rFonts w:hint="eastAsia"/>
@@ -848,17 +868,13 @@
               </w:rPr>
               <w:t>list</w:t>
             </w:r>
+            <w:proofErr w:type="spellEnd"/>
             <w:r>
               <w:t xml:space="preserve"> "</w:t>
             </w:r>
-          </w:p>
-          <w:p>
-            <w:pPr>
-              <w:rPr>
-                <w:rFonts w:hint="eastAsia"/>
-              </w:rPr>
-            </w:pPr>
-          </w:p>
+            <w:proofErr w:type="gramEnd"/>
+          </w:p>
+          <w:p/>
           <w:p/>
         </w:tc>
       </w:tr>
@@ -988,7 +1004,7 @@
       <w:tr>
         <w:tc>
           <w:tcPr>
-            <w:tcW w:w="2567" w:type="dxa"/>
+            <w:tcW w:w="2515" w:type="dxa"/>
             <w:gridSpan w:val="2"/>
           </w:tcPr>
           <w:p>
@@ -1007,7 +1023,7 @@
         </w:tc>
         <w:tc>
           <w:tcPr>
-            <w:tcW w:w="5955" w:type="dxa"/>
+            <w:tcW w:w="6007" w:type="dxa"/>
             <w:gridSpan w:val="5"/>
           </w:tcPr>
           <w:p>
@@ -1020,7 +1036,7 @@
       <w:tr>
         <w:tc>
           <w:tcPr>
-            <w:tcW w:w="2567" w:type="dxa"/>
+            <w:tcW w:w="2515" w:type="dxa"/>
             <w:gridSpan w:val="2"/>
           </w:tcPr>
           <w:p>
@@ -1040,7 +1056,7 @@
         </w:tc>
         <w:tc>
           <w:tcPr>
-            <w:tcW w:w="5955" w:type="dxa"/>
+            <w:tcW w:w="6007" w:type="dxa"/>
             <w:gridSpan w:val="5"/>
           </w:tcPr>
           <w:p>
@@ -1084,15 +1100,28 @@
               <w:jc w:val="left"/>
             </w:pPr>
             <w:r>
-              <w:t>"http://127.0.0.1:8087?"+obj.username+","+obj.id+","+obj.num</w:t>
-            </w:r>
-          </w:p>
-        </w:tc>
-      </w:tr>
-      <w:tr>
-        <w:tc>
-          <w:tcPr>
-            <w:tcW w:w="2567" w:type="dxa"/>
+              <w:t>"http://127.0.0.1:8087?"+</w:t>
+            </w:r>
+            <w:proofErr w:type="spellStart"/>
+            <w:r>
+              <w:t>obj.username</w:t>
+            </w:r>
+            <w:proofErr w:type="spellEnd"/>
+            <w:r>
+              <w:t>+","+obj.id+","+</w:t>
+            </w:r>
+            <w:proofErr w:type="spellStart"/>
+            <w:r>
+              <w:t>obj.num</w:t>
+            </w:r>
+            <w:proofErr w:type="spellEnd"/>
+          </w:p>
+        </w:tc>
+      </w:tr>
+      <w:tr>
+        <w:tc>
+          <w:tcPr>
+            <w:tcW w:w="2515" w:type="dxa"/>
             <w:gridSpan w:val="2"/>
           </w:tcPr>
           <w:p>
@@ -1111,7 +1140,7 @@
         </w:tc>
         <w:tc>
           <w:tcPr>
-            <w:tcW w:w="5955" w:type="dxa"/>
+            <w:tcW w:w="6007" w:type="dxa"/>
             <w:gridSpan w:val="5"/>
           </w:tcPr>
           <w:p>
@@ -1124,7 +1153,7 @@
       <w:tr>
         <w:tc>
           <w:tcPr>
-            <w:tcW w:w="2567" w:type="dxa"/>
+            <w:tcW w:w="2515" w:type="dxa"/>
             <w:gridSpan w:val="2"/>
           </w:tcPr>
           <w:p>
@@ -1133,6 +1162,7 @@
                 <w:sz w:val="20"/>
               </w:rPr>
             </w:pPr>
+            <w:proofErr w:type="spellStart"/>
             <w:r>
               <w:rPr>
                 <w:rFonts w:hint="eastAsia"/>
@@ -1146,11 +1176,12 @@
               </w:rPr>
               <w:t>ername</w:t>
             </w:r>
-          </w:p>
-        </w:tc>
-        <w:tc>
-          <w:tcPr>
-            <w:tcW w:w="5955" w:type="dxa"/>
+            <w:proofErr w:type="spellEnd"/>
+          </w:p>
+        </w:tc>
+        <w:tc>
+          <w:tcPr>
+            <w:tcW w:w="6007" w:type="dxa"/>
             <w:gridSpan w:val="5"/>
             <w:vMerge w:val="restart"/>
           </w:tcPr>
@@ -1182,7 +1213,7 @@
       <w:tr>
         <w:tc>
           <w:tcPr>
-            <w:tcW w:w="2517" w:type="dxa"/>
+            <w:tcW w:w="2515" w:type="dxa"/>
             <w:gridSpan w:val="2"/>
           </w:tcPr>
           <w:p>
@@ -1209,7 +1240,7 @@
         </w:tc>
         <w:tc>
           <w:tcPr>
-            <w:tcW w:w="6005" w:type="dxa"/>
+            <w:tcW w:w="6007" w:type="dxa"/>
             <w:gridSpan w:val="5"/>
             <w:vMerge/>
           </w:tcPr>
@@ -1219,7 +1250,7 @@
       <w:tr>
         <w:tc>
           <w:tcPr>
-            <w:tcW w:w="2517" w:type="dxa"/>
+            <w:tcW w:w="2515" w:type="dxa"/>
             <w:gridSpan w:val="2"/>
           </w:tcPr>
           <w:p>
@@ -1235,6 +1266,7 @@
               </w:rPr>
               <w:t>购买</w:t>
             </w:r>
+            <w:proofErr w:type="spellStart"/>
             <w:r>
               <w:rPr>
                 <w:rFonts w:hint="eastAsia"/>
@@ -1242,11 +1274,12 @@
               </w:rPr>
               <w:t>num</w:t>
             </w:r>
-          </w:p>
-        </w:tc>
-        <w:tc>
-          <w:tcPr>
-            <w:tcW w:w="6005" w:type="dxa"/>
+            <w:proofErr w:type="spellEnd"/>
+          </w:p>
+        </w:tc>
+        <w:tc>
+          <w:tcPr>
+            <w:tcW w:w="6007" w:type="dxa"/>
             <w:gridSpan w:val="5"/>
             <w:vMerge/>
           </w:tcPr>
@@ -1305,7 +1338,21 @@
               <w:rPr>
                 <w:rFonts w:hint="eastAsia"/>
               </w:rPr>
-              <w:t>+obj.username+</w:t>
+              <w:t>+</w:t>
+            </w:r>
+            <w:proofErr w:type="spellStart"/>
+            <w:r>
+              <w:rPr>
+                <w:rFonts w:hint="eastAsia"/>
+              </w:rPr>
+              <w:t>obj.username</w:t>
+            </w:r>
+            <w:proofErr w:type="spellEnd"/>
+            <w:r>
+              <w:rPr>
+                <w:rFonts w:hint="eastAsia"/>
+              </w:rPr>
+              <w:t>+</w:t>
             </w:r>
             <w:r>
               <w:t>"</w:t>
@@ -1337,7 +1384,7 @@
       <w:tr>
         <w:tc>
           <w:tcPr>
-            <w:tcW w:w="2544" w:type="dxa"/>
+            <w:tcW w:w="2542" w:type="dxa"/>
             <w:gridSpan w:val="3"/>
           </w:tcPr>
           <w:p>
@@ -1356,7 +1403,7 @@
         </w:tc>
         <w:tc>
           <w:tcPr>
-            <w:tcW w:w="5978" w:type="dxa"/>
+            <w:tcW w:w="5980" w:type="dxa"/>
             <w:gridSpan w:val="4"/>
           </w:tcPr>
           <w:p>
@@ -1369,7 +1416,7 @@
       <w:tr>
         <w:tc>
           <w:tcPr>
-            <w:tcW w:w="2544" w:type="dxa"/>
+            <w:tcW w:w="2542" w:type="dxa"/>
             <w:gridSpan w:val="3"/>
           </w:tcPr>
           <w:p>
@@ -1389,7 +1436,7 @@
         </w:tc>
         <w:tc>
           <w:tcPr>
-            <w:tcW w:w="5978" w:type="dxa"/>
+            <w:tcW w:w="5980" w:type="dxa"/>
             <w:gridSpan w:val="4"/>
             <w:vMerge w:val="restart"/>
           </w:tcPr>
@@ -1501,8 +1548,16 @@
               <w:rPr>
                 <w:rFonts w:hint="eastAsia"/>
               </w:rPr>
-              <w:t>+obj.username</w:t>
-            </w:r>
+              <w:t>+</w:t>
+            </w:r>
+            <w:proofErr w:type="spellStart"/>
+            <w:r>
+              <w:rPr>
+                <w:rFonts w:hint="eastAsia"/>
+              </w:rPr>
+              <w:t>obj.username</w:t>
+            </w:r>
+            <w:proofErr w:type="spellEnd"/>
           </w:p>
         </w:tc>
       </w:tr>
@@ -1568,6 +1623,138 @@
             <w:r>
               <w:t>数组对象</w:t>
             </w:r>
+          </w:p>
+        </w:tc>
+      </w:tr>
+      <w:tr>
+        <w:tc>
+          <w:tcPr>
+            <w:tcW w:w="8522" w:type="dxa"/>
+            <w:gridSpan w:val="7"/>
+          </w:tcPr>
+          <w:p>
+            <w:pPr>
+              <w:pStyle w:val="a6"/>
+            </w:pPr>
+            <w:proofErr w:type="gramStart"/>
+            <w:r>
+              <w:rPr>
+                <w:rFonts w:hint="eastAsia"/>
+              </w:rPr>
+              <w:lastRenderedPageBreak/>
+              <w:t>群聊模块</w:t>
+            </w:r>
+            <w:proofErr w:type="gramEnd"/>
+          </w:p>
+        </w:tc>
+      </w:tr>
+      <w:tr>
+        <w:tc>
+          <w:tcPr>
+            <w:tcW w:w="8522" w:type="dxa"/>
+            <w:gridSpan w:val="7"/>
+          </w:tcPr>
+          <w:p>
+            <w:pPr>
+              <w:pStyle w:val="a6"/>
+              <w:jc w:val="left"/>
+              <w:rPr>
+                <w:rFonts w:hint="eastAsia"/>
+              </w:rPr>
+            </w:pPr>
+            <w:r>
+              <w:t>"http://127.0.0.1:8083?</w:t>
+            </w:r>
+            <w:r>
+              <w:rPr>
+                <w:rFonts w:hint="eastAsia"/>
+              </w:rPr>
+              <w:t>contextlist</w:t>
+            </w:r>
+            <w:r>
+              <w:t>"</w:t>
+            </w:r>
+          </w:p>
+        </w:tc>
+      </w:tr>
+      <w:tr>
+        <w:tc>
+          <w:tcPr>
+            <w:tcW w:w="2569" w:type="dxa"/>
+            <w:gridSpan w:val="4"/>
+          </w:tcPr>
+          <w:p>
+            <w:pPr>
+              <w:rPr>
+                <w:rFonts w:hint="eastAsia"/>
+                <w:sz w:val="20"/>
+              </w:rPr>
+            </w:pPr>
+            <w:r>
+              <w:rPr>
+                <w:rFonts w:hint="eastAsia"/>
+                <w:sz w:val="20"/>
+              </w:rPr>
+              <w:t>参数</w:t>
+            </w:r>
+          </w:p>
+        </w:tc>
+        <w:tc>
+          <w:tcPr>
+            <w:tcW w:w="5953" w:type="dxa"/>
+            <w:gridSpan w:val="3"/>
+          </w:tcPr>
+          <w:p>
+            <w:r>
+              <w:rPr>
+                <w:rFonts w:hint="eastAsia"/>
+              </w:rPr>
+              <w:t>返回值</w:t>
+            </w:r>
+          </w:p>
+        </w:tc>
+      </w:tr>
+      <w:tr>
+        <w:tc>
+          <w:tcPr>
+            <w:tcW w:w="2569" w:type="dxa"/>
+            <w:gridSpan w:val="4"/>
+          </w:tcPr>
+          <w:p>
+            <w:pPr>
+              <w:rPr>
+                <w:rFonts w:hint="eastAsia"/>
+                <w:sz w:val="20"/>
+              </w:rPr>
+            </w:pPr>
+            <w:r>
+              <w:rPr>
+                <w:rFonts w:hint="eastAsia"/>
+                <w:sz w:val="20"/>
+              </w:rPr>
+              <w:t>无</w:t>
+            </w:r>
+          </w:p>
+        </w:tc>
+        <w:tc>
+          <w:tcPr>
+            <w:tcW w:w="5953" w:type="dxa"/>
+            <w:gridSpan w:val="3"/>
+          </w:tcPr>
+          <w:p>
+            <w:pPr>
+              <w:rPr>
+                <w:rFonts w:hint="eastAsia"/>
+              </w:rPr>
+            </w:pPr>
+            <w:r>
+              <w:rPr>
+                <w:rFonts w:hint="eastAsia"/>
+              </w:rPr>
+              <w:t>返回数组对象</w:t>
+            </w:r>
+            <w:bookmarkStart w:id="0" w:name="_GoBack"/>
+            <w:bookmarkEnd w:id="0"/>
           </w:p>
         </w:tc>
       </w:tr>
@@ -1603,6 +1790,7 @@
       <w:pPr>
         <w:pStyle w:val="1"/>
       </w:pPr>
+      <w:proofErr w:type="spellStart"/>
       <w:r>
         <w:t>E</w:t>
       </w:r>
@@ -1610,7 +1798,14 @@
         <w:rPr>
           <w:rFonts w:hint="eastAsia"/>
         </w:rPr>
-        <w:t>g:</w:t>
+        <w:t>g</w:t>
+      </w:r>
+      <w:proofErr w:type="spellEnd"/>
+      <w:r>
+        <w:rPr>
+          <w:rFonts w:hint="eastAsia"/>
+        </w:rPr>
+        <w:t>:</w:t>
       </w:r>
     </w:p>
     <w:p>
@@ -1670,6 +1865,7 @@
           <w:sz w:val="22"/>
         </w:rPr>
       </w:pPr>
+      <w:proofErr w:type="spellStart"/>
       <w:r>
         <w:rPr>
           <w:rFonts w:ascii="Consolas" w:hAnsi="Consolas" w:cs="Consolas"/>
@@ -1684,7 +1880,34 @@
           <w:kern w:val="0"/>
           <w:sz w:val="22"/>
         </w:rPr>
-        <w:t>ar obj {</w:t>
+        <w:t>ar</w:t>
+      </w:r>
+      <w:proofErr w:type="spellEnd"/>
+      <w:r>
+        <w:rPr>
+          <w:rFonts w:ascii="Consolas" w:hAnsi="Consolas" w:cs="Consolas" w:hint="eastAsia"/>
+          <w:kern w:val="0"/>
+          <w:sz w:val="22"/>
+        </w:rPr>
+        <w:t xml:space="preserve"> </w:t>
+      </w:r>
+      <w:proofErr w:type="spellStart"/>
+      <w:r>
+        <w:rPr>
+          <w:rFonts w:ascii="Consolas" w:hAnsi="Consolas" w:cs="Consolas" w:hint="eastAsia"/>
+          <w:kern w:val="0"/>
+          <w:sz w:val="22"/>
+        </w:rPr>
+        <w:t>obj</w:t>
+      </w:r>
+      <w:proofErr w:type="spellEnd"/>
+      <w:r>
+        <w:rPr>
+          <w:rFonts w:ascii="Consolas" w:hAnsi="Consolas" w:cs="Consolas" w:hint="eastAsia"/>
+          <w:kern w:val="0"/>
+          <w:sz w:val="22"/>
+        </w:rPr>
+        <w:t xml:space="preserve"> {</w:t>
       </w:r>
     </w:p>
     <w:p>
@@ -1715,6 +1938,7 @@
         </w:rPr>
         <w:t>‘</w:t>
       </w:r>
+      <w:proofErr w:type="gramStart"/>
       <w:r>
         <w:rPr>
           <w:rFonts w:ascii="Consolas" w:hAnsi="Consolas" w:cs="Consolas" w:hint="eastAsia"/>
@@ -1723,6 +1947,7 @@
         </w:rPr>
         <w:t>username</w:t>
       </w:r>
+      <w:proofErr w:type="gramEnd"/>
       <w:r>
         <w:rPr>
           <w:rFonts w:ascii="Consolas" w:hAnsi="Consolas" w:cs="Consolas"/>
@@ -1768,6 +1993,7 @@
         </w:rPr>
         <w:t>‘</w:t>
       </w:r>
+      <w:proofErr w:type="gramStart"/>
       <w:r>
         <w:rPr>
           <w:rFonts w:ascii="Consolas" w:hAnsi="Consolas" w:cs="Consolas" w:hint="eastAsia"/>
@@ -1776,6 +2002,7 @@
         </w:rPr>
         <w:t>password</w:t>
       </w:r>
+      <w:proofErr w:type="gramEnd"/>
       <w:r>
         <w:rPr>
           <w:rFonts w:ascii="Consolas" w:hAnsi="Consolas" w:cs="Consolas"/>
@@ -1826,6 +2053,8 @@
           <w:sz w:val="22"/>
         </w:rPr>
       </w:pPr>
+      <w:proofErr w:type="spellStart"/>
+      <w:proofErr w:type="gramStart"/>
       <w:r>
         <w:rPr>
           <w:rFonts w:ascii="Consolas" w:hAnsi="Consolas" w:cs="Consolas"/>
@@ -1834,15 +2063,55 @@
           <w:kern w:val="0"/>
           <w:sz w:val="22"/>
         </w:rPr>
-        <w:t xml:space="preserve">var </w:t>
-      </w:r>
-      <w:r>
-        <w:rPr>
-          <w:rFonts w:ascii="Consolas" w:hAnsi="Consolas" w:cs="Consolas"/>
-          <w:kern w:val="0"/>
-          <w:sz w:val="22"/>
-        </w:rPr>
-        <w:t>xhr = new XMLHttpRequest();</w:t>
+        <w:t>var</w:t>
+      </w:r>
+      <w:proofErr w:type="spellEnd"/>
+      <w:proofErr w:type="gramEnd"/>
+      <w:r>
+        <w:rPr>
+          <w:rFonts w:ascii="Consolas" w:hAnsi="Consolas" w:cs="Consolas"/>
+          <w:i/>
+          <w:iCs/>
+          <w:kern w:val="0"/>
+          <w:sz w:val="22"/>
+        </w:rPr>
+        <w:t xml:space="preserve"> </w:t>
+      </w:r>
+      <w:proofErr w:type="spellStart"/>
+      <w:r>
+        <w:rPr>
+          <w:rFonts w:ascii="Consolas" w:hAnsi="Consolas" w:cs="Consolas"/>
+          <w:kern w:val="0"/>
+          <w:sz w:val="22"/>
+        </w:rPr>
+        <w:t>xhr</w:t>
+      </w:r>
+      <w:proofErr w:type="spellEnd"/>
+      <w:r>
+        <w:rPr>
+          <w:rFonts w:ascii="Consolas" w:hAnsi="Consolas" w:cs="Consolas"/>
+          <w:kern w:val="0"/>
+          <w:sz w:val="22"/>
+        </w:rPr>
+        <w:t xml:space="preserve"> = new </w:t>
+      </w:r>
+      <w:proofErr w:type="spellStart"/>
+      <w:r>
+        <w:rPr>
+          <w:rFonts w:ascii="Consolas" w:hAnsi="Consolas" w:cs="Consolas"/>
+          <w:kern w:val="0"/>
+          <w:sz w:val="22"/>
+        </w:rPr>
+        <w:t>XMLHttpRequest</w:t>
+      </w:r>
+      <w:proofErr w:type="spellEnd"/>
+      <w:r>
+        <w:rPr>
+          <w:rFonts w:ascii="Consolas" w:hAnsi="Consolas" w:cs="Consolas"/>
+          <w:kern w:val="0"/>
+          <w:sz w:val="22"/>
+        </w:rPr>
+        <w:t>();</w:t>
       </w:r>
     </w:p>
     <w:p>
@@ -1857,13 +2126,23 @@
           <w:sz w:val="22"/>
         </w:rPr>
       </w:pPr>
-      <w:r>
-        <w:rPr>
-          <w:rFonts w:ascii="Consolas" w:hAnsi="Consolas" w:cs="Consolas"/>
-          <w:kern w:val="0"/>
-          <w:sz w:val="22"/>
-        </w:rPr>
-        <w:t xml:space="preserve">xhr.onreadystatechange = </w:t>
+      <w:proofErr w:type="spellStart"/>
+      <w:r>
+        <w:rPr>
+          <w:rFonts w:ascii="Consolas" w:hAnsi="Consolas" w:cs="Consolas"/>
+          <w:kern w:val="0"/>
+          <w:sz w:val="22"/>
+        </w:rPr>
+        <w:t>xhr.onreadystatechange</w:t>
+      </w:r>
+      <w:proofErr w:type="spellEnd"/>
+      <w:r>
+        <w:rPr>
+          <w:rFonts w:ascii="Consolas" w:hAnsi="Consolas" w:cs="Consolas"/>
+          <w:kern w:val="0"/>
+          <w:sz w:val="22"/>
+        </w:rPr>
+        <w:t xml:space="preserve"> = </w:t>
       </w:r>
       <w:r>
         <w:rPr>
@@ -1904,6 +2183,7 @@
         </w:rPr>
         <w:tab/>
       </w:r>
+      <w:proofErr w:type="gramStart"/>
       <w:r>
         <w:rPr>
           <w:rFonts w:ascii="Consolas" w:hAnsi="Consolas" w:cs="Consolas"/>
@@ -1920,7 +2200,26 @@
           <w:kern w:val="0"/>
           <w:sz w:val="22"/>
         </w:rPr>
-        <w:t>.log(xhr.readyState,xhr.status);</w:t>
+        <w:t>.log(</w:t>
+      </w:r>
+      <w:proofErr w:type="spellStart"/>
+      <w:proofErr w:type="gramEnd"/>
+      <w:r>
+        <w:rPr>
+          <w:rFonts w:ascii="Consolas" w:hAnsi="Consolas" w:cs="Consolas"/>
+          <w:kern w:val="0"/>
+          <w:sz w:val="22"/>
+        </w:rPr>
+        <w:t>xhr.readyState,xhr.status</w:t>
+      </w:r>
+      <w:proofErr w:type="spellEnd"/>
+      <w:r>
+        <w:rPr>
+          <w:rFonts w:ascii="Consolas" w:hAnsi="Consolas" w:cs="Consolas"/>
+          <w:kern w:val="0"/>
+          <w:sz w:val="22"/>
+        </w:rPr>
+        <w:t>);</w:t>
       </w:r>
     </w:p>
     <w:p>
@@ -1942,7 +2241,42 @@
           <w:sz w:val="22"/>
         </w:rPr>
         <w:tab/>
-        <w:t>if (xhr.readyState == 4) {</w:t>
+      </w:r>
+      <w:proofErr w:type="gramStart"/>
+      <w:r>
+        <w:rPr>
+          <w:rFonts w:ascii="Consolas" w:hAnsi="Consolas" w:cs="Consolas"/>
+          <w:kern w:val="0"/>
+          <w:sz w:val="22"/>
+        </w:rPr>
+        <w:t>if</w:t>
+      </w:r>
+      <w:proofErr w:type="gramEnd"/>
+      <w:r>
+        <w:rPr>
+          <w:rFonts w:ascii="Consolas" w:hAnsi="Consolas" w:cs="Consolas"/>
+          <w:kern w:val="0"/>
+          <w:sz w:val="22"/>
+        </w:rPr>
+        <w:t xml:space="preserve"> (</w:t>
+      </w:r>
+      <w:proofErr w:type="spellStart"/>
+      <w:r>
+        <w:rPr>
+          <w:rFonts w:ascii="Consolas" w:hAnsi="Consolas" w:cs="Consolas"/>
+          <w:kern w:val="0"/>
+          <w:sz w:val="22"/>
+        </w:rPr>
+        <w:t>xhr.readyState</w:t>
+      </w:r>
+      <w:proofErr w:type="spellEnd"/>
+      <w:r>
+        <w:rPr>
+          <w:rFonts w:ascii="Consolas" w:hAnsi="Consolas" w:cs="Consolas"/>
+          <w:kern w:val="0"/>
+          <w:sz w:val="22"/>
+        </w:rPr>
+        <w:t xml:space="preserve"> == 4) {</w:t>
       </w:r>
     </w:p>
     <w:p>
@@ -2026,7 +2360,34 @@
           <w:sz w:val="22"/>
         </w:rPr>
         <w:tab/>
-        <w:t>if(xhr.status == 200){</w:t>
+      </w:r>
+      <w:proofErr w:type="gramStart"/>
+      <w:r>
+        <w:rPr>
+          <w:rFonts w:ascii="Consolas" w:hAnsi="Consolas" w:cs="Consolas"/>
+          <w:kern w:val="0"/>
+          <w:sz w:val="22"/>
+        </w:rPr>
+        <w:t>if(</w:t>
+      </w:r>
+      <w:proofErr w:type="spellStart"/>
+      <w:proofErr w:type="gramEnd"/>
+      <w:r>
+        <w:rPr>
+          <w:rFonts w:ascii="Consolas" w:hAnsi="Consolas" w:cs="Consolas"/>
+          <w:kern w:val="0"/>
+          <w:sz w:val="22"/>
+        </w:rPr>
+        <w:t>xhr.status</w:t>
+      </w:r>
+      <w:proofErr w:type="spellEnd"/>
+      <w:r>
+        <w:rPr>
+          <w:rFonts w:ascii="Consolas" w:hAnsi="Consolas" w:cs="Consolas"/>
+          <w:kern w:val="0"/>
+          <w:sz w:val="22"/>
+        </w:rPr>
+        <w:t xml:space="preserve"> == 200){</w:t>
       </w:r>
     </w:p>
     <w:p>
@@ -2065,6 +2426,7 @@
         </w:rPr>
         <w:tab/>
       </w:r>
+      <w:proofErr w:type="spellStart"/>
       <w:r>
         <w:rPr>
           <w:rFonts w:ascii="Consolas" w:hAnsi="Consolas" w:cs="Consolas"/>
@@ -2081,7 +2443,16 @@
           <w:kern w:val="0"/>
           <w:sz w:val="22"/>
         </w:rPr>
-        <w:t>.hash = '#/login';</w:t>
+        <w:t>.hash</w:t>
+      </w:r>
+      <w:proofErr w:type="spellEnd"/>
+      <w:r>
+        <w:rPr>
+          <w:rFonts w:ascii="Consolas" w:hAnsi="Consolas" w:cs="Consolas"/>
+          <w:kern w:val="0"/>
+          <w:sz w:val="22"/>
+        </w:rPr>
+        <w:t xml:space="preserve"> = '#/login';</w:t>
       </w:r>
     </w:p>
     <w:p>
@@ -2169,14 +2540,53 @@
           <w:sz w:val="22"/>
         </w:rPr>
       </w:pPr>
-      <w:r>
-        <w:rPr>
-          <w:rFonts w:ascii="Consolas" w:hAnsi="Consolas" w:cs="Consolas"/>
-          <w:kern w:val="0"/>
-          <w:sz w:val="22"/>
-        </w:rPr>
-        <w:t>xhr.open("post","http://127.0.0.1:8080?"+</w:t>
-      </w:r>
+      <w:proofErr w:type="spellStart"/>
+      <w:proofErr w:type="gramStart"/>
+      <w:r>
+        <w:rPr>
+          <w:rFonts w:ascii="Consolas" w:hAnsi="Consolas" w:cs="Consolas"/>
+          <w:kern w:val="0"/>
+          <w:sz w:val="22"/>
+        </w:rPr>
+        <w:t>xhr.open</w:t>
+      </w:r>
+      <w:proofErr w:type="spellEnd"/>
+      <w:r>
+        <w:rPr>
+          <w:rFonts w:ascii="Consolas" w:hAnsi="Consolas" w:cs="Consolas"/>
+          <w:kern w:val="0"/>
+          <w:sz w:val="22"/>
+        </w:rPr>
+        <w:t>(</w:t>
+      </w:r>
+      <w:proofErr w:type="gramEnd"/>
+      <w:r>
+        <w:rPr>
+          <w:rFonts w:ascii="Consolas" w:hAnsi="Consolas" w:cs="Consolas"/>
+          <w:kern w:val="0"/>
+          <w:sz w:val="22"/>
+        </w:rPr>
+        <w:t>"</w:t>
+      </w:r>
+      <w:proofErr w:type="spellStart"/>
+      <w:r>
+        <w:rPr>
+          <w:rFonts w:ascii="Consolas" w:hAnsi="Consolas" w:cs="Consolas"/>
+          <w:kern w:val="0"/>
+          <w:sz w:val="22"/>
+        </w:rPr>
+        <w:t>post","http</w:t>
+      </w:r>
+      <w:proofErr w:type="spellEnd"/>
+      <w:r>
+        <w:rPr>
+          <w:rFonts w:ascii="Consolas" w:hAnsi="Consolas" w:cs="Consolas"/>
+          <w:kern w:val="0"/>
+          <w:sz w:val="22"/>
+        </w:rPr>
+        <w:t>://127.0.0.1:8080?"+</w:t>
+      </w:r>
+      <w:proofErr w:type="spellStart"/>
       <w:r>
         <w:rPr>
           <w:rFonts w:ascii="Consolas" w:hAnsi="Consolas" w:cs="Consolas" w:hint="eastAsia"/>
@@ -2191,7 +2601,16 @@
           <w:kern w:val="0"/>
           <w:sz w:val="22"/>
         </w:rPr>
-        <w:t>,true);//</w:t>
+        <w:t>,true</w:t>
+      </w:r>
+      <w:proofErr w:type="spellEnd"/>
+      <w:r>
+        <w:rPr>
+          <w:rFonts w:ascii="Consolas" w:hAnsi="Consolas" w:cs="Consolas"/>
+          <w:kern w:val="0"/>
+          <w:sz w:val="22"/>
+        </w:rPr>
+        <w:t>);//</w:t>
       </w:r>
       <w:r>
         <w:rPr>
@@ -2254,13 +2673,33 @@
         <w:adjustRightInd w:val="0"/>
         <w:jc w:val="left"/>
       </w:pPr>
-      <w:r>
-        <w:rPr>
-          <w:rFonts w:ascii="Consolas" w:hAnsi="Consolas" w:cs="Consolas"/>
-          <w:kern w:val="0"/>
-          <w:sz w:val="22"/>
-        </w:rPr>
-        <w:t>xhr.send();</w:t>
+      <w:proofErr w:type="spellStart"/>
+      <w:proofErr w:type="gramStart"/>
+      <w:r>
+        <w:rPr>
+          <w:rFonts w:ascii="Consolas" w:hAnsi="Consolas" w:cs="Consolas"/>
+          <w:kern w:val="0"/>
+          <w:sz w:val="22"/>
+        </w:rPr>
+        <w:t>xhr.send</w:t>
+      </w:r>
+      <w:proofErr w:type="spellEnd"/>
+      <w:r>
+        <w:rPr>
+          <w:rFonts w:ascii="Consolas" w:hAnsi="Consolas" w:cs="Consolas"/>
+          <w:kern w:val="0"/>
+          <w:sz w:val="22"/>
+        </w:rPr>
+        <w:t>(</w:t>
+      </w:r>
+      <w:proofErr w:type="gramEnd"/>
+      <w:r>
+        <w:rPr>
+          <w:rFonts w:ascii="Consolas" w:hAnsi="Consolas" w:cs="Consolas"/>
+          <w:kern w:val="0"/>
+          <w:sz w:val="22"/>
+        </w:rPr>
+        <w:t>);</w:t>
       </w:r>
     </w:p>
     <w:sectPr>
@@ -3490,7 +3929,7 @@
 </file>
 
 <file path=customXml/itemProps1.xml><?xml version="1.0" encoding="utf-8"?>
-<ds:datastoreItem xmlns:ds="http://schemas.openxmlformats.org/officeDocument/2006/customXml" ds:itemID="{93FDB85B-A0CD-4FC8-9E3D-8A430F6203C6}">
+<ds:datastoreItem xmlns:ds="http://schemas.openxmlformats.org/officeDocument/2006/customXml" ds:itemID="{DCAA6C70-82D0-4878-BC62-FD11BAA5D049}">
   <ds:schemaRefs>
     <ds:schemaRef ds:uri="http://schemas.openxmlformats.org/officeDocument/2006/bibliography"/>
   </ds:schemaRefs>

--- a/sql/接口文档.docx
+++ b/sql/接口文档.docx
@@ -30,13 +30,13 @@
         <w:tblLook w:val="04A0" w:firstRow="1" w:lastRow="0" w:firstColumn="1" w:lastColumn="0" w:noHBand="0" w:noVBand="1"/>
       </w:tblPr>
       <w:tblGrid>
-        <w:gridCol w:w="2287"/>
+        <w:gridCol w:w="2264"/>
         <w:gridCol w:w="27"/>
         <w:gridCol w:w="27"/>
         <w:gridCol w:w="27"/>
         <w:gridCol w:w="27"/>
         <w:gridCol w:w="27"/>
-        <w:gridCol w:w="6100"/>
+        <w:gridCol w:w="6123"/>
       </w:tblGrid>
       <w:tr>
         <w:tc>
@@ -83,7 +83,6 @@
             <w:r>
               <w:t>+</w:t>
             </w:r>
-            <w:proofErr w:type="spellStart"/>
             <w:r>
               <w:rPr>
                 <w:rFonts w:hint="eastAsia"/>
@@ -91,11 +90,7 @@
               <w:t>obj.</w:t>
             </w:r>
             <w:r>
-              <w:t>username</w:t>
-            </w:r>
-            <w:proofErr w:type="spellEnd"/>
-            <w:r>
-              <w:t>+"</w:t>
+              <w:t>username+"</w:t>
             </w:r>
             <w:r>
               <w:rPr>
@@ -106,7 +101,6 @@
             <w:r>
               <w:t>"+</w:t>
             </w:r>
-            <w:proofErr w:type="spellStart"/>
             <w:r>
               <w:rPr>
                 <w:rFonts w:hint="eastAsia"/>
@@ -131,7 +125,6 @@
               </w:rPr>
               <w:t>word</w:t>
             </w:r>
-            <w:proofErr w:type="spellEnd"/>
           </w:p>
         </w:tc>
       </w:tr>
@@ -324,7 +317,6 @@
               </w:rPr>
               <w:t>+</w:t>
             </w:r>
-            <w:proofErr w:type="spellStart"/>
             <w:r>
               <w:rPr>
                 <w:rFonts w:hint="eastAsia"/>
@@ -337,7 +329,6 @@
               </w:rPr>
               <w:t>ewPassword</w:t>
             </w:r>
-            <w:proofErr w:type="spellEnd"/>
             <w:r>
               <w:t>+"</w:t>
             </w:r>
@@ -350,7 +341,6 @@
             <w:r>
               <w:t>"+</w:t>
             </w:r>
-            <w:proofErr w:type="spellStart"/>
             <w:r>
               <w:rPr>
                 <w:rFonts w:hint="eastAsia"/>
@@ -360,7 +350,6 @@
             <w:r>
               <w:t>username</w:t>
             </w:r>
-            <w:proofErr w:type="spellEnd"/>
           </w:p>
         </w:tc>
       </w:tr>
@@ -407,7 +396,6 @@
                 <w:sz w:val="20"/>
               </w:rPr>
             </w:pPr>
-            <w:proofErr w:type="spellStart"/>
             <w:r>
               <w:rPr>
                 <w:rFonts w:hint="eastAsia"/>
@@ -415,7 +403,6 @@
               </w:rPr>
               <w:t>newpassword</w:t>
             </w:r>
-            <w:proofErr w:type="spellEnd"/>
           </w:p>
         </w:tc>
         <w:tc>
@@ -491,16 +478,8 @@
               <w:rPr>
                 <w:rFonts w:hint="eastAsia"/>
               </w:rPr>
-              <w:t>登录</w:t>
-            </w:r>
-            <w:proofErr w:type="gramStart"/>
-            <w:r>
-              <w:rPr>
-                <w:rFonts w:hint="eastAsia"/>
-              </w:rPr>
-              <w:t>帐户</w:t>
-            </w:r>
-            <w:proofErr w:type="gramEnd"/>
+              <w:t>登录帐户</w:t>
+            </w:r>
           </w:p>
         </w:tc>
       </w:tr>
@@ -531,41 +510,40 @@
               <w:rPr>
                 <w:rFonts w:hint="eastAsia"/>
               </w:rPr>
+              <w:t xml:space="preserve"> user</w:t>
+            </w:r>
+            <w:r>
+              <w:t>lis</w:t>
+            </w:r>
+            <w:r>
+              <w:rPr>
+                <w:rFonts w:hint="eastAsia"/>
+              </w:rPr>
+              <w:t>t</w:t>
+            </w:r>
+            <w:r>
               <w:t xml:space="preserve"> </w:t>
             </w:r>
-            <w:proofErr w:type="spellStart"/>
-            <w:proofErr w:type="gramStart"/>
-            <w:r>
-              <w:rPr>
-                <w:rFonts w:hint="eastAsia"/>
-              </w:rPr>
-              <w:t>user</w:t>
-            </w:r>
-            <w:r>
-              <w:t>lis</w:t>
-            </w:r>
-            <w:r>
-              <w:rPr>
-                <w:rFonts w:hint="eastAsia"/>
-              </w:rPr>
-              <w:t>t</w:t>
-            </w:r>
-            <w:proofErr w:type="spellEnd"/>
-            <w:proofErr w:type="gramEnd"/>
+            <w:r>
+              <w:t>"</w:t>
+            </w:r>
             <w:r>
               <w:t xml:space="preserve"> </w:t>
             </w:r>
             <w:r>
+              <w:rPr>
+                <w:rFonts w:hint="eastAsia"/>
+              </w:rPr>
+              <w:t>+</w:t>
+            </w:r>
+            <w:r>
               <w:t>"</w:t>
             </w:r>
             <w:r>
-              <w:t xml:space="preserve"> </w:t>
-            </w:r>
-            <w:r>
-              <w:rPr>
-                <w:rFonts w:hint="eastAsia"/>
-              </w:rPr>
-              <w:t>+</w:t>
+              <w:rPr>
+                <w:rFonts w:hint="eastAsia"/>
+              </w:rPr>
+              <w:t>,</w:t>
             </w:r>
             <w:r>
               <w:t>"</w:t>
@@ -574,25 +552,8 @@
               <w:rPr>
                 <w:rFonts w:hint="eastAsia"/>
               </w:rPr>
-              <w:t>,</w:t>
-            </w:r>
-            <w:r>
-              <w:t>"</w:t>
-            </w:r>
-            <w:r>
-              <w:rPr>
-                <w:rFonts w:hint="eastAsia"/>
-              </w:rPr>
-              <w:t>+</w:t>
-            </w:r>
-            <w:proofErr w:type="spellStart"/>
-            <w:r>
-              <w:rPr>
-                <w:rFonts w:hint="eastAsia"/>
-              </w:rPr>
-              <w:t>obj.username</w:t>
-            </w:r>
-            <w:proofErr w:type="spellEnd"/>
+              <w:t>+obj.username</w:t>
+            </w:r>
           </w:p>
         </w:tc>
       </w:tr>
@@ -728,8 +689,6 @@
               </w:rPr>
               <w:t xml:space="preserve"> </w:t>
             </w:r>
-            <w:proofErr w:type="spellStart"/>
-            <w:proofErr w:type="gramStart"/>
             <w:r>
               <w:rPr>
                 <w:rFonts w:hint="eastAsia"/>
@@ -742,14 +701,12 @@
               </w:rPr>
               <w:t>list</w:t>
             </w:r>
-            <w:proofErr w:type="spellEnd"/>
             <w:r>
               <w:t xml:space="preserve"> </w:t>
             </w:r>
             <w:r>
               <w:t>"</w:t>
             </w:r>
-            <w:proofErr w:type="gramEnd"/>
           </w:p>
           <w:p>
             <w:pPr>
@@ -792,8 +749,6 @@
               </w:rPr>
               <w:t xml:space="preserve"> </w:t>
             </w:r>
-            <w:proofErr w:type="spellStart"/>
-            <w:proofErr w:type="gramStart"/>
             <w:r>
               <w:rPr>
                 <w:rFonts w:hint="eastAsia"/>
@@ -806,11 +761,9 @@
               </w:rPr>
               <w:t>list</w:t>
             </w:r>
-            <w:proofErr w:type="spellEnd"/>
             <w:r>
               <w:t xml:space="preserve"> "</w:t>
             </w:r>
-            <w:proofErr w:type="gramEnd"/>
           </w:p>
           <w:p>
             <w:pPr>
@@ -854,8 +807,6 @@
               </w:rPr>
               <w:t xml:space="preserve"> </w:t>
             </w:r>
-            <w:proofErr w:type="spellStart"/>
-            <w:proofErr w:type="gramStart"/>
             <w:r>
               <w:rPr>
                 <w:rFonts w:hint="eastAsia"/>
@@ -868,11 +819,9 @@
               </w:rPr>
               <w:t>list</w:t>
             </w:r>
-            <w:proofErr w:type="spellEnd"/>
             <w:r>
               <w:t xml:space="preserve"> "</w:t>
             </w:r>
-            <w:proofErr w:type="gramEnd"/>
           </w:p>
           <w:p/>
           <w:p/>
@@ -1100,21 +1049,8 @@
               <w:jc w:val="left"/>
             </w:pPr>
             <w:r>
-              <w:t>"http://127.0.0.1:8087?"+</w:t>
-            </w:r>
-            <w:proofErr w:type="spellStart"/>
-            <w:r>
-              <w:t>obj.username</w:t>
-            </w:r>
-            <w:proofErr w:type="spellEnd"/>
-            <w:r>
-              <w:t>+","+obj.id+","+</w:t>
-            </w:r>
-            <w:proofErr w:type="spellStart"/>
-            <w:r>
-              <w:t>obj.num</w:t>
-            </w:r>
-            <w:proofErr w:type="spellEnd"/>
+              <w:t>"http://127.0.0.1:8087?"+obj.username+","+obj.id+","+obj.num</w:t>
+            </w:r>
           </w:p>
         </w:tc>
       </w:tr>
@@ -1162,7 +1098,6 @@
                 <w:sz w:val="20"/>
               </w:rPr>
             </w:pPr>
-            <w:proofErr w:type="spellStart"/>
             <w:r>
               <w:rPr>
                 <w:rFonts w:hint="eastAsia"/>
@@ -1176,7 +1111,6 @@
               </w:rPr>
               <w:t>ername</w:t>
             </w:r>
-            <w:proofErr w:type="spellEnd"/>
           </w:p>
         </w:tc>
         <w:tc>
@@ -1266,7 +1200,6 @@
               </w:rPr>
               <w:t>购买</w:t>
             </w:r>
-            <w:proofErr w:type="spellStart"/>
             <w:r>
               <w:rPr>
                 <w:rFonts w:hint="eastAsia"/>
@@ -1274,7 +1207,6 @@
               </w:rPr>
               <w:t>num</w:t>
             </w:r>
-            <w:proofErr w:type="spellEnd"/>
           </w:p>
         </w:tc>
         <w:tc>
@@ -1338,21 +1270,7 @@
               <w:rPr>
                 <w:rFonts w:hint="eastAsia"/>
               </w:rPr>
-              <w:t>+</w:t>
-            </w:r>
-            <w:proofErr w:type="spellStart"/>
-            <w:r>
-              <w:rPr>
-                <w:rFonts w:hint="eastAsia"/>
-              </w:rPr>
-              <w:t>obj.username</w:t>
-            </w:r>
-            <w:proofErr w:type="spellEnd"/>
-            <w:r>
-              <w:rPr>
-                <w:rFonts w:hint="eastAsia"/>
-              </w:rPr>
-              <w:t>+</w:t>
+              <w:t>+obj.username+</w:t>
             </w:r>
             <w:r>
               <w:t>"</w:t>
@@ -1548,16 +1466,8 @@
               <w:rPr>
                 <w:rFonts w:hint="eastAsia"/>
               </w:rPr>
-              <w:t>+</w:t>
-            </w:r>
-            <w:proofErr w:type="spellStart"/>
-            <w:r>
-              <w:rPr>
-                <w:rFonts w:hint="eastAsia"/>
-              </w:rPr>
-              <w:t>obj.username</w:t>
-            </w:r>
-            <w:proofErr w:type="spellEnd"/>
+              <w:t>+obj.username</w:t>
+            </w:r>
           </w:p>
         </w:tc>
       </w:tr>
@@ -1636,7 +1546,6 @@
             <w:pPr>
               <w:pStyle w:val="a6"/>
             </w:pPr>
-            <w:proofErr w:type="gramStart"/>
             <w:r>
               <w:rPr>
                 <w:rFonts w:hint="eastAsia"/>
@@ -1644,7 +1553,12 @@
               <w:lastRenderedPageBreak/>
               <w:t>群聊模块</w:t>
             </w:r>
-            <w:proofErr w:type="gramEnd"/>
+            <w:r>
+              <w:rPr>
+                <w:rFonts w:hint="eastAsia"/>
+              </w:rPr>
+              <w:t>(test02.js)</w:t>
+            </w:r>
           </w:p>
         </w:tc>
       </w:tr>
@@ -1658,9 +1572,6 @@
             <w:pPr>
               <w:pStyle w:val="a6"/>
               <w:jc w:val="left"/>
-              <w:rPr>
-                <w:rFonts w:hint="eastAsia"/>
-              </w:rPr>
             </w:pPr>
             <w:r>
               <w:t>"http://127.0.0.1:8083?</w:t>
@@ -1686,7 +1597,6 @@
           <w:p>
             <w:pPr>
               <w:rPr>
-                <w:rFonts w:hint="eastAsia"/>
                 <w:sz w:val="20"/>
               </w:rPr>
             </w:pPr>
@@ -1723,7 +1633,6 @@
           <w:p>
             <w:pPr>
               <w:rPr>
-                <w:rFonts w:hint="eastAsia"/>
                 <w:sz w:val="20"/>
               </w:rPr>
             </w:pPr>
@@ -1742,19 +1651,182 @@
             <w:gridSpan w:val="3"/>
           </w:tcPr>
           <w:p>
-            <w:pPr>
-              <w:rPr>
-                <w:rFonts w:hint="eastAsia"/>
-              </w:rPr>
-            </w:pPr>
             <w:r>
               <w:rPr>
                 <w:rFonts w:hint="eastAsia"/>
               </w:rPr>
               <w:t>返回数组对象</w:t>
+            </w:r>
+          </w:p>
+        </w:tc>
+      </w:tr>
+      <w:tr>
+        <w:tc>
+          <w:tcPr>
+            <w:tcW w:w="8522" w:type="dxa"/>
+            <w:gridSpan w:val="7"/>
+          </w:tcPr>
+          <w:p>
+            <w:pPr>
+              <w:pStyle w:val="a6"/>
+              <w:rPr>
+                <w:rFonts w:hint="eastAsia"/>
+              </w:rPr>
+            </w:pPr>
+            <w:r>
+              <w:rPr>
+                <w:rFonts w:hint="eastAsia"/>
+              </w:rPr>
+              <w:t>宠物相亲</w:t>
+            </w:r>
+            <w:r>
+              <w:rPr>
+                <w:rFonts w:hint="eastAsia"/>
+              </w:rPr>
+              <w:t>(</w:t>
+            </w:r>
+            <w:r>
+              <w:rPr>
+                <w:rFonts w:hint="eastAsia"/>
+              </w:rPr>
+              <w:t>test</w:t>
             </w:r>
             <w:bookmarkStart w:id="0" w:name="_GoBack"/>
             <w:bookmarkEnd w:id="0"/>
+            <w:r>
+              <w:rPr>
+                <w:rFonts w:hint="eastAsia"/>
+              </w:rPr>
+              <w:t>.js)</w:t>
+            </w:r>
+          </w:p>
+        </w:tc>
+      </w:tr>
+      <w:tr>
+        <w:tc>
+          <w:tcPr>
+            <w:tcW w:w="8522" w:type="dxa"/>
+            <w:gridSpan w:val="7"/>
+          </w:tcPr>
+          <w:p>
+            <w:pPr>
+              <w:pStyle w:val="a6"/>
+              <w:jc w:val="left"/>
+              <w:rPr>
+                <w:rFonts w:hint="eastAsia"/>
+              </w:rPr>
+            </w:pPr>
+            <w:r>
+              <w:t>"http://127.0.0.1:80</w:t>
+            </w:r>
+            <w:r>
+              <w:rPr>
+                <w:rFonts w:hint="eastAsia"/>
+              </w:rPr>
+              <w:t>91</w:t>
+            </w:r>
+            <w:r>
+              <w:t>?</w:t>
+            </w:r>
+            <w:r>
+              <w:rPr>
+                <w:rFonts w:hint="eastAsia"/>
+              </w:rPr>
+              <w:t>pet</w:t>
+            </w:r>
+            <w:r>
+              <w:rPr>
+                <w:rFonts w:hint="eastAsia"/>
+              </w:rPr>
+              <w:t>list</w:t>
+            </w:r>
+            <w:r>
+              <w:t>"</w:t>
+            </w:r>
+          </w:p>
+        </w:tc>
+      </w:tr>
+      <w:tr>
+        <w:tc>
+          <w:tcPr>
+            <w:tcW w:w="2348" w:type="dxa"/>
+            <w:gridSpan w:val="4"/>
+          </w:tcPr>
+          <w:p>
+            <w:pPr>
+              <w:rPr>
+                <w:rFonts w:hint="eastAsia"/>
+                <w:sz w:val="20"/>
+              </w:rPr>
+            </w:pPr>
+            <w:r>
+              <w:rPr>
+                <w:rFonts w:hint="eastAsia"/>
+                <w:sz w:val="20"/>
+              </w:rPr>
+              <w:t>参数</w:t>
+            </w:r>
+          </w:p>
+        </w:tc>
+        <w:tc>
+          <w:tcPr>
+            <w:tcW w:w="6174" w:type="dxa"/>
+            <w:gridSpan w:val="3"/>
+          </w:tcPr>
+          <w:p>
+            <w:pPr>
+              <w:rPr>
+                <w:rFonts w:hint="eastAsia"/>
+              </w:rPr>
+            </w:pPr>
+            <w:r>
+              <w:rPr>
+                <w:rFonts w:hint="eastAsia"/>
+              </w:rPr>
+              <w:t>返回值</w:t>
+            </w:r>
+          </w:p>
+        </w:tc>
+      </w:tr>
+      <w:tr>
+        <w:tc>
+          <w:tcPr>
+            <w:tcW w:w="2348" w:type="dxa"/>
+            <w:gridSpan w:val="4"/>
+          </w:tcPr>
+          <w:p>
+            <w:pPr>
+              <w:rPr>
+                <w:rFonts w:hint="eastAsia"/>
+                <w:sz w:val="20"/>
+              </w:rPr>
+            </w:pPr>
+            <w:r>
+              <w:rPr>
+                <w:rFonts w:hint="eastAsia"/>
+                <w:sz w:val="20"/>
+              </w:rPr>
+              <w:t>无</w:t>
+            </w:r>
+          </w:p>
+        </w:tc>
+        <w:tc>
+          <w:tcPr>
+            <w:tcW w:w="6174" w:type="dxa"/>
+            <w:gridSpan w:val="3"/>
+          </w:tcPr>
+          <w:p>
+            <w:pPr>
+              <w:rPr>
+                <w:rFonts w:hint="eastAsia"/>
+              </w:rPr>
+            </w:pPr>
+            <w:r>
+              <w:rPr>
+                <w:rFonts w:hint="eastAsia"/>
+              </w:rPr>
+              <w:t>数组对象</w:t>
+            </w:r>
           </w:p>
         </w:tc>
       </w:tr>
@@ -1790,7 +1862,6 @@
       <w:pPr>
         <w:pStyle w:val="1"/>
       </w:pPr>
-      <w:proofErr w:type="spellStart"/>
       <w:r>
         <w:t>E</w:t>
       </w:r>
@@ -1798,14 +1869,7 @@
         <w:rPr>
           <w:rFonts w:hint="eastAsia"/>
         </w:rPr>
-        <w:t>g</w:t>
-      </w:r>
-      <w:proofErr w:type="spellEnd"/>
-      <w:r>
-        <w:rPr>
-          <w:rFonts w:hint="eastAsia"/>
-        </w:rPr>
-        <w:t>:</w:t>
+        <w:t>g:</w:t>
       </w:r>
     </w:p>
     <w:p>
@@ -1865,7 +1929,6 @@
           <w:sz w:val="22"/>
         </w:rPr>
       </w:pPr>
-      <w:proofErr w:type="spellStart"/>
       <w:r>
         <w:rPr>
           <w:rFonts w:ascii="Consolas" w:hAnsi="Consolas" w:cs="Consolas"/>
@@ -1880,34 +1943,7 @@
           <w:kern w:val="0"/>
           <w:sz w:val="22"/>
         </w:rPr>
-        <w:t>ar</w:t>
-      </w:r>
-      <w:proofErr w:type="spellEnd"/>
-      <w:r>
-        <w:rPr>
-          <w:rFonts w:ascii="Consolas" w:hAnsi="Consolas" w:cs="Consolas" w:hint="eastAsia"/>
-          <w:kern w:val="0"/>
-          <w:sz w:val="22"/>
-        </w:rPr>
-        <w:t xml:space="preserve"> </w:t>
-      </w:r>
-      <w:proofErr w:type="spellStart"/>
-      <w:r>
-        <w:rPr>
-          <w:rFonts w:ascii="Consolas" w:hAnsi="Consolas" w:cs="Consolas" w:hint="eastAsia"/>
-          <w:kern w:val="0"/>
-          <w:sz w:val="22"/>
-        </w:rPr>
-        <w:t>obj</w:t>
-      </w:r>
-      <w:proofErr w:type="spellEnd"/>
-      <w:r>
-        <w:rPr>
-          <w:rFonts w:ascii="Consolas" w:hAnsi="Consolas" w:cs="Consolas" w:hint="eastAsia"/>
-          <w:kern w:val="0"/>
-          <w:sz w:val="22"/>
-        </w:rPr>
-        <w:t xml:space="preserve"> {</w:t>
+        <w:t>ar obj {</w:t>
       </w:r>
     </w:p>
     <w:p>
@@ -1938,7 +1974,6 @@
         </w:rPr>
         <w:t>‘</w:t>
       </w:r>
-      <w:proofErr w:type="gramStart"/>
       <w:r>
         <w:rPr>
           <w:rFonts w:ascii="Consolas" w:hAnsi="Consolas" w:cs="Consolas" w:hint="eastAsia"/>
@@ -1947,7 +1982,6 @@
         </w:rPr>
         <w:t>username</w:t>
       </w:r>
-      <w:proofErr w:type="gramEnd"/>
       <w:r>
         <w:rPr>
           <w:rFonts w:ascii="Consolas" w:hAnsi="Consolas" w:cs="Consolas"/>
@@ -1993,7 +2027,6 @@
         </w:rPr>
         <w:t>‘</w:t>
       </w:r>
-      <w:proofErr w:type="gramStart"/>
       <w:r>
         <w:rPr>
           <w:rFonts w:ascii="Consolas" w:hAnsi="Consolas" w:cs="Consolas" w:hint="eastAsia"/>
@@ -2002,7 +2035,6 @@
         </w:rPr>
         <w:t>password</w:t>
       </w:r>
-      <w:proofErr w:type="gramEnd"/>
       <w:r>
         <w:rPr>
           <w:rFonts w:ascii="Consolas" w:hAnsi="Consolas" w:cs="Consolas"/>
@@ -2053,8 +2085,6 @@
           <w:sz w:val="22"/>
         </w:rPr>
       </w:pPr>
-      <w:proofErr w:type="spellStart"/>
-      <w:proofErr w:type="gramStart"/>
       <w:r>
         <w:rPr>
           <w:rFonts w:ascii="Consolas" w:hAnsi="Consolas" w:cs="Consolas"/>
@@ -2063,55 +2093,15 @@
           <w:kern w:val="0"/>
           <w:sz w:val="22"/>
         </w:rPr>
-        <w:t>var</w:t>
-      </w:r>
-      <w:proofErr w:type="spellEnd"/>
-      <w:proofErr w:type="gramEnd"/>
-      <w:r>
-        <w:rPr>
-          <w:rFonts w:ascii="Consolas" w:hAnsi="Consolas" w:cs="Consolas"/>
-          <w:i/>
-          <w:iCs/>
-          <w:kern w:val="0"/>
-          <w:sz w:val="22"/>
-        </w:rPr>
-        <w:t xml:space="preserve"> </w:t>
-      </w:r>
-      <w:proofErr w:type="spellStart"/>
-      <w:r>
-        <w:rPr>
-          <w:rFonts w:ascii="Consolas" w:hAnsi="Consolas" w:cs="Consolas"/>
-          <w:kern w:val="0"/>
-          <w:sz w:val="22"/>
-        </w:rPr>
-        <w:t>xhr</w:t>
-      </w:r>
-      <w:proofErr w:type="spellEnd"/>
-      <w:r>
-        <w:rPr>
-          <w:rFonts w:ascii="Consolas" w:hAnsi="Consolas" w:cs="Consolas"/>
-          <w:kern w:val="0"/>
-          <w:sz w:val="22"/>
-        </w:rPr>
-        <w:t xml:space="preserve"> = new </w:t>
-      </w:r>
-      <w:proofErr w:type="spellStart"/>
-      <w:r>
-        <w:rPr>
-          <w:rFonts w:ascii="Consolas" w:hAnsi="Consolas" w:cs="Consolas"/>
-          <w:kern w:val="0"/>
-          <w:sz w:val="22"/>
-        </w:rPr>
-        <w:t>XMLHttpRequest</w:t>
-      </w:r>
-      <w:proofErr w:type="spellEnd"/>
-      <w:r>
-        <w:rPr>
-          <w:rFonts w:ascii="Consolas" w:hAnsi="Consolas" w:cs="Consolas"/>
-          <w:kern w:val="0"/>
-          <w:sz w:val="22"/>
-        </w:rPr>
-        <w:t>();</w:t>
+        <w:t xml:space="preserve">var </w:t>
+      </w:r>
+      <w:r>
+        <w:rPr>
+          <w:rFonts w:ascii="Consolas" w:hAnsi="Consolas" w:cs="Consolas"/>
+          <w:kern w:val="0"/>
+          <w:sz w:val="22"/>
+        </w:rPr>
+        <w:t>xhr = new XMLHttpRequest();</w:t>
       </w:r>
     </w:p>
     <w:p>
@@ -2126,23 +2116,13 @@
           <w:sz w:val="22"/>
         </w:rPr>
       </w:pPr>
-      <w:proofErr w:type="spellStart"/>
-      <w:r>
-        <w:rPr>
-          <w:rFonts w:ascii="Consolas" w:hAnsi="Consolas" w:cs="Consolas"/>
-          <w:kern w:val="0"/>
-          <w:sz w:val="22"/>
-        </w:rPr>
-        <w:t>xhr.onreadystatechange</w:t>
-      </w:r>
-      <w:proofErr w:type="spellEnd"/>
-      <w:r>
-        <w:rPr>
-          <w:rFonts w:ascii="Consolas" w:hAnsi="Consolas" w:cs="Consolas"/>
-          <w:kern w:val="0"/>
-          <w:sz w:val="22"/>
-        </w:rPr>
-        <w:t xml:space="preserve"> = </w:t>
+      <w:r>
+        <w:rPr>
+          <w:rFonts w:ascii="Consolas" w:hAnsi="Consolas" w:cs="Consolas"/>
+          <w:kern w:val="0"/>
+          <w:sz w:val="22"/>
+        </w:rPr>
+        <w:t xml:space="preserve">xhr.onreadystatechange = </w:t>
       </w:r>
       <w:r>
         <w:rPr>
@@ -2183,7 +2163,6 @@
         </w:rPr>
         <w:tab/>
       </w:r>
-      <w:proofErr w:type="gramStart"/>
       <w:r>
         <w:rPr>
           <w:rFonts w:ascii="Consolas" w:hAnsi="Consolas" w:cs="Consolas"/>
@@ -2200,26 +2179,7 @@
           <w:kern w:val="0"/>
           <w:sz w:val="22"/>
         </w:rPr>
-        <w:t>.log(</w:t>
-      </w:r>
-      <w:proofErr w:type="spellStart"/>
-      <w:proofErr w:type="gramEnd"/>
-      <w:r>
-        <w:rPr>
-          <w:rFonts w:ascii="Consolas" w:hAnsi="Consolas" w:cs="Consolas"/>
-          <w:kern w:val="0"/>
-          <w:sz w:val="22"/>
-        </w:rPr>
-        <w:t>xhr.readyState,xhr.status</w:t>
-      </w:r>
-      <w:proofErr w:type="spellEnd"/>
-      <w:r>
-        <w:rPr>
-          <w:rFonts w:ascii="Consolas" w:hAnsi="Consolas" w:cs="Consolas"/>
-          <w:kern w:val="0"/>
-          <w:sz w:val="22"/>
-        </w:rPr>
-        <w:t>);</w:t>
+        <w:t>.log(xhr.readyState,xhr.status);</w:t>
       </w:r>
     </w:p>
     <w:p>
@@ -2241,42 +2201,7 @@
           <w:sz w:val="22"/>
         </w:rPr>
         <w:tab/>
-      </w:r>
-      <w:proofErr w:type="gramStart"/>
-      <w:r>
-        <w:rPr>
-          <w:rFonts w:ascii="Consolas" w:hAnsi="Consolas" w:cs="Consolas"/>
-          <w:kern w:val="0"/>
-          <w:sz w:val="22"/>
-        </w:rPr>
-        <w:t>if</w:t>
-      </w:r>
-      <w:proofErr w:type="gramEnd"/>
-      <w:r>
-        <w:rPr>
-          <w:rFonts w:ascii="Consolas" w:hAnsi="Consolas" w:cs="Consolas"/>
-          <w:kern w:val="0"/>
-          <w:sz w:val="22"/>
-        </w:rPr>
-        <w:t xml:space="preserve"> (</w:t>
-      </w:r>
-      <w:proofErr w:type="spellStart"/>
-      <w:r>
-        <w:rPr>
-          <w:rFonts w:ascii="Consolas" w:hAnsi="Consolas" w:cs="Consolas"/>
-          <w:kern w:val="0"/>
-          <w:sz w:val="22"/>
-        </w:rPr>
-        <w:t>xhr.readyState</w:t>
-      </w:r>
-      <w:proofErr w:type="spellEnd"/>
-      <w:r>
-        <w:rPr>
-          <w:rFonts w:ascii="Consolas" w:hAnsi="Consolas" w:cs="Consolas"/>
-          <w:kern w:val="0"/>
-          <w:sz w:val="22"/>
-        </w:rPr>
-        <w:t xml:space="preserve"> == 4) {</w:t>
+        <w:t>if (xhr.readyState == 4) {</w:t>
       </w:r>
     </w:p>
     <w:p>
@@ -2360,34 +2285,7 @@
           <w:sz w:val="22"/>
         </w:rPr>
         <w:tab/>
-      </w:r>
-      <w:proofErr w:type="gramStart"/>
-      <w:r>
-        <w:rPr>
-          <w:rFonts w:ascii="Consolas" w:hAnsi="Consolas" w:cs="Consolas"/>
-          <w:kern w:val="0"/>
-          <w:sz w:val="22"/>
-        </w:rPr>
-        <w:t>if(</w:t>
-      </w:r>
-      <w:proofErr w:type="spellStart"/>
-      <w:proofErr w:type="gramEnd"/>
-      <w:r>
-        <w:rPr>
-          <w:rFonts w:ascii="Consolas" w:hAnsi="Consolas" w:cs="Consolas"/>
-          <w:kern w:val="0"/>
-          <w:sz w:val="22"/>
-        </w:rPr>
-        <w:t>xhr.status</w:t>
-      </w:r>
-      <w:proofErr w:type="spellEnd"/>
-      <w:r>
-        <w:rPr>
-          <w:rFonts w:ascii="Consolas" w:hAnsi="Consolas" w:cs="Consolas"/>
-          <w:kern w:val="0"/>
-          <w:sz w:val="22"/>
-        </w:rPr>
-        <w:t xml:space="preserve"> == 200){</w:t>
+        <w:t>if(xhr.status == 200){</w:t>
       </w:r>
     </w:p>
     <w:p>
@@ -2426,7 +2324,6 @@
         </w:rPr>
         <w:tab/>
       </w:r>
-      <w:proofErr w:type="spellStart"/>
       <w:r>
         <w:rPr>
           <w:rFonts w:ascii="Consolas" w:hAnsi="Consolas" w:cs="Consolas"/>
@@ -2443,16 +2340,7 @@
           <w:kern w:val="0"/>
           <w:sz w:val="22"/>
         </w:rPr>
-        <w:t>.hash</w:t>
-      </w:r>
-      <w:proofErr w:type="spellEnd"/>
-      <w:r>
-        <w:rPr>
-          <w:rFonts w:ascii="Consolas" w:hAnsi="Consolas" w:cs="Consolas"/>
-          <w:kern w:val="0"/>
-          <w:sz w:val="22"/>
-        </w:rPr>
-        <w:t xml:space="preserve"> = '#/login';</w:t>
+        <w:t>.hash = '#/login';</w:t>
       </w:r>
     </w:p>
     <w:p>
@@ -2540,53 +2428,14 @@
           <w:sz w:val="22"/>
         </w:rPr>
       </w:pPr>
-      <w:proofErr w:type="spellStart"/>
-      <w:proofErr w:type="gramStart"/>
-      <w:r>
-        <w:rPr>
-          <w:rFonts w:ascii="Consolas" w:hAnsi="Consolas" w:cs="Consolas"/>
-          <w:kern w:val="0"/>
-          <w:sz w:val="22"/>
-        </w:rPr>
-        <w:t>xhr.open</w:t>
-      </w:r>
-      <w:proofErr w:type="spellEnd"/>
-      <w:r>
-        <w:rPr>
-          <w:rFonts w:ascii="Consolas" w:hAnsi="Consolas" w:cs="Consolas"/>
-          <w:kern w:val="0"/>
-          <w:sz w:val="22"/>
-        </w:rPr>
-        <w:t>(</w:t>
-      </w:r>
-      <w:proofErr w:type="gramEnd"/>
-      <w:r>
-        <w:rPr>
-          <w:rFonts w:ascii="Consolas" w:hAnsi="Consolas" w:cs="Consolas"/>
-          <w:kern w:val="0"/>
-          <w:sz w:val="22"/>
-        </w:rPr>
-        <w:t>"</w:t>
-      </w:r>
-      <w:proofErr w:type="spellStart"/>
-      <w:r>
-        <w:rPr>
-          <w:rFonts w:ascii="Consolas" w:hAnsi="Consolas" w:cs="Consolas"/>
-          <w:kern w:val="0"/>
-          <w:sz w:val="22"/>
-        </w:rPr>
-        <w:t>post","http</w:t>
-      </w:r>
-      <w:proofErr w:type="spellEnd"/>
-      <w:r>
-        <w:rPr>
-          <w:rFonts w:ascii="Consolas" w:hAnsi="Consolas" w:cs="Consolas"/>
-          <w:kern w:val="0"/>
-          <w:sz w:val="22"/>
-        </w:rPr>
-        <w:t>://127.0.0.1:8080?"+</w:t>
-      </w:r>
-      <w:proofErr w:type="spellStart"/>
+      <w:r>
+        <w:rPr>
+          <w:rFonts w:ascii="Consolas" w:hAnsi="Consolas" w:cs="Consolas"/>
+          <w:kern w:val="0"/>
+          <w:sz w:val="22"/>
+        </w:rPr>
+        <w:t>xhr.open("post","http://127.0.0.1:8080?"+</w:t>
+      </w:r>
       <w:r>
         <w:rPr>
           <w:rFonts w:ascii="Consolas" w:hAnsi="Consolas" w:cs="Consolas" w:hint="eastAsia"/>
@@ -2601,16 +2450,7 @@
           <w:kern w:val="0"/>
           <w:sz w:val="22"/>
         </w:rPr>
-        <w:t>,true</w:t>
-      </w:r>
-      <w:proofErr w:type="spellEnd"/>
-      <w:r>
-        <w:rPr>
-          <w:rFonts w:ascii="Consolas" w:hAnsi="Consolas" w:cs="Consolas"/>
-          <w:kern w:val="0"/>
-          <w:sz w:val="22"/>
-        </w:rPr>
-        <w:t>);//</w:t>
+        <w:t>,true);//</w:t>
       </w:r>
       <w:r>
         <w:rPr>
@@ -2673,33 +2513,13 @@
         <w:adjustRightInd w:val="0"/>
         <w:jc w:val="left"/>
       </w:pPr>
-      <w:proofErr w:type="spellStart"/>
-      <w:proofErr w:type="gramStart"/>
-      <w:r>
-        <w:rPr>
-          <w:rFonts w:ascii="Consolas" w:hAnsi="Consolas" w:cs="Consolas"/>
-          <w:kern w:val="0"/>
-          <w:sz w:val="22"/>
-        </w:rPr>
-        <w:t>xhr.send</w:t>
-      </w:r>
-      <w:proofErr w:type="spellEnd"/>
-      <w:r>
-        <w:rPr>
-          <w:rFonts w:ascii="Consolas" w:hAnsi="Consolas" w:cs="Consolas"/>
-          <w:kern w:val="0"/>
-          <w:sz w:val="22"/>
-        </w:rPr>
-        <w:t>(</w:t>
-      </w:r>
-      <w:proofErr w:type="gramEnd"/>
-      <w:r>
-        <w:rPr>
-          <w:rFonts w:ascii="Consolas" w:hAnsi="Consolas" w:cs="Consolas"/>
-          <w:kern w:val="0"/>
-          <w:sz w:val="22"/>
-        </w:rPr>
-        <w:t>);</w:t>
+      <w:r>
+        <w:rPr>
+          <w:rFonts w:ascii="Consolas" w:hAnsi="Consolas" w:cs="Consolas"/>
+          <w:kern w:val="0"/>
+          <w:sz w:val="22"/>
+        </w:rPr>
+        <w:t>xhr.send();</w:t>
       </w:r>
     </w:p>
     <w:sectPr>
@@ -3929,7 +3749,7 @@
 </file>
 
 <file path=customXml/itemProps1.xml><?xml version="1.0" encoding="utf-8"?>
-<ds:datastoreItem xmlns:ds="http://schemas.openxmlformats.org/officeDocument/2006/customXml" ds:itemID="{DCAA6C70-82D0-4878-BC62-FD11BAA5D049}">
+<ds:datastoreItem xmlns:ds="http://schemas.openxmlformats.org/officeDocument/2006/customXml" ds:itemID="{DAD2EFEA-9F8F-4F45-B50A-EE906C0DAB7F}">
   <ds:schemaRefs>
     <ds:schemaRef ds:uri="http://schemas.openxmlformats.org/officeDocument/2006/bibliography"/>
   </ds:schemaRefs>

--- a/sql/接口文档.docx
+++ b/sql/接口文档.docx
@@ -30,13 +30,13 @@
         <w:tblLook w:val="04A0" w:firstRow="1" w:lastRow="0" w:firstColumn="1" w:lastColumn="0" w:noHBand="0" w:noVBand="1"/>
       </w:tblPr>
       <w:tblGrid>
-        <w:gridCol w:w="2264"/>
+        <w:gridCol w:w="2013"/>
         <w:gridCol w:w="27"/>
         <w:gridCol w:w="27"/>
         <w:gridCol w:w="27"/>
         <w:gridCol w:w="27"/>
         <w:gridCol w:w="27"/>
-        <w:gridCol w:w="6123"/>
+        <w:gridCol w:w="6374"/>
       </w:tblGrid>
       <w:tr>
         <w:tc>
@@ -83,6 +83,7 @@
             <w:r>
               <w:t>+</w:t>
             </w:r>
+            <w:proofErr w:type="spellStart"/>
             <w:r>
               <w:rPr>
                 <w:rFonts w:hint="eastAsia"/>
@@ -90,7 +91,11 @@
               <w:t>obj.</w:t>
             </w:r>
             <w:r>
-              <w:t>username+"</w:t>
+              <w:t>username</w:t>
+            </w:r>
+            <w:proofErr w:type="spellEnd"/>
+            <w:r>
+              <w:t>+"</w:t>
             </w:r>
             <w:r>
               <w:rPr>
@@ -101,6 +106,7 @@
             <w:r>
               <w:t>"+</w:t>
             </w:r>
+            <w:proofErr w:type="spellStart"/>
             <w:r>
               <w:rPr>
                 <w:rFonts w:hint="eastAsia"/>
@@ -125,13 +131,14 @@
               </w:rPr>
               <w:t>word</w:t>
             </w:r>
-          </w:p>
-        </w:tc>
-      </w:tr>
-      <w:tr>
-        <w:tc>
-          <w:tcPr>
-            <w:tcW w:w="2596" w:type="dxa"/>
+            <w:proofErr w:type="spellEnd"/>
+          </w:p>
+        </w:tc>
+      </w:tr>
+      <w:tr>
+        <w:tc>
+          <w:tcPr>
+            <w:tcW w:w="2219" w:type="dxa"/>
             <w:gridSpan w:val="5"/>
           </w:tcPr>
           <w:p>
@@ -150,7 +157,7 @@
         </w:tc>
         <w:tc>
           <w:tcPr>
-            <w:tcW w:w="5926" w:type="dxa"/>
+            <w:tcW w:w="6303" w:type="dxa"/>
             <w:gridSpan w:val="2"/>
           </w:tcPr>
           <w:p>
@@ -163,7 +170,7 @@
       <w:tr>
         <w:tc>
           <w:tcPr>
-            <w:tcW w:w="2596" w:type="dxa"/>
+            <w:tcW w:w="2219" w:type="dxa"/>
             <w:gridSpan w:val="5"/>
           </w:tcPr>
           <w:p>
@@ -174,7 +181,7 @@
         </w:tc>
         <w:tc>
           <w:tcPr>
-            <w:tcW w:w="5926" w:type="dxa"/>
+            <w:tcW w:w="6303" w:type="dxa"/>
             <w:gridSpan w:val="2"/>
             <w:vMerge w:val="restart"/>
           </w:tcPr>
@@ -233,7 +240,7 @@
       <w:tr>
         <w:tc>
           <w:tcPr>
-            <w:tcW w:w="2596" w:type="dxa"/>
+            <w:tcW w:w="2219" w:type="dxa"/>
             <w:gridSpan w:val="5"/>
           </w:tcPr>
           <w:p>
@@ -259,7 +266,7 @@
         </w:tc>
         <w:tc>
           <w:tcPr>
-            <w:tcW w:w="5926" w:type="dxa"/>
+            <w:tcW w:w="6303" w:type="dxa"/>
             <w:gridSpan w:val="2"/>
             <w:vMerge/>
           </w:tcPr>
@@ -317,6 +324,7 @@
               </w:rPr>
               <w:t>+</w:t>
             </w:r>
+            <w:proofErr w:type="spellStart"/>
             <w:r>
               <w:rPr>
                 <w:rFonts w:hint="eastAsia"/>
@@ -329,6 +337,7 @@
               </w:rPr>
               <w:t>ewPassword</w:t>
             </w:r>
+            <w:proofErr w:type="spellEnd"/>
             <w:r>
               <w:t>+"</w:t>
             </w:r>
@@ -341,6 +350,7 @@
             <w:r>
               <w:t>"+</w:t>
             </w:r>
+            <w:proofErr w:type="spellStart"/>
             <w:r>
               <w:rPr>
                 <w:rFonts w:hint="eastAsia"/>
@@ -350,13 +360,14 @@
             <w:r>
               <w:t>username</w:t>
             </w:r>
-          </w:p>
-        </w:tc>
-      </w:tr>
-      <w:tr>
-        <w:tc>
-          <w:tcPr>
-            <w:tcW w:w="2623" w:type="dxa"/>
+            <w:proofErr w:type="spellEnd"/>
+          </w:p>
+        </w:tc>
+      </w:tr>
+      <w:tr>
+        <w:tc>
+          <w:tcPr>
+            <w:tcW w:w="2246" w:type="dxa"/>
             <w:gridSpan w:val="6"/>
           </w:tcPr>
           <w:p>
@@ -375,7 +386,7 @@
         </w:tc>
         <w:tc>
           <w:tcPr>
-            <w:tcW w:w="5899" w:type="dxa"/>
+            <w:tcW w:w="6276" w:type="dxa"/>
           </w:tcPr>
           <w:p>
             <w:r>
@@ -387,7 +398,7 @@
       <w:tr>
         <w:tc>
           <w:tcPr>
-            <w:tcW w:w="2623" w:type="dxa"/>
+            <w:tcW w:w="2246" w:type="dxa"/>
             <w:gridSpan w:val="6"/>
           </w:tcPr>
           <w:p>
@@ -396,6 +407,7 @@
                 <w:sz w:val="20"/>
               </w:rPr>
             </w:pPr>
+            <w:proofErr w:type="spellStart"/>
             <w:r>
               <w:rPr>
                 <w:rFonts w:hint="eastAsia"/>
@@ -403,11 +415,12 @@
               </w:rPr>
               <w:t>newpassword</w:t>
             </w:r>
-          </w:p>
-        </w:tc>
-        <w:tc>
-          <w:tcPr>
-            <w:tcW w:w="5899" w:type="dxa"/>
+            <w:proofErr w:type="spellEnd"/>
+          </w:p>
+        </w:tc>
+        <w:tc>
+          <w:tcPr>
+            <w:tcW w:w="6276" w:type="dxa"/>
             <w:vMerge w:val="restart"/>
           </w:tcPr>
           <w:p>
@@ -438,7 +451,7 @@
       <w:tr>
         <w:tc>
           <w:tcPr>
-            <w:tcW w:w="2623" w:type="dxa"/>
+            <w:tcW w:w="2246" w:type="dxa"/>
             <w:gridSpan w:val="6"/>
           </w:tcPr>
           <w:p>
@@ -458,7 +471,7 @@
         </w:tc>
         <w:tc>
           <w:tcPr>
-            <w:tcW w:w="5899" w:type="dxa"/>
+            <w:tcW w:w="6276" w:type="dxa"/>
             <w:vMerge/>
           </w:tcPr>
           <w:p/>
@@ -478,8 +491,16 @@
               <w:rPr>
                 <w:rFonts w:hint="eastAsia"/>
               </w:rPr>
-              <w:t>登录帐户</w:t>
-            </w:r>
+              <w:t>登录</w:t>
+            </w:r>
+            <w:proofErr w:type="gramStart"/>
+            <w:r>
+              <w:rPr>
+                <w:rFonts w:hint="eastAsia"/>
+              </w:rPr>
+              <w:t>帐户</w:t>
+            </w:r>
+            <w:proofErr w:type="gramEnd"/>
           </w:p>
         </w:tc>
       </w:tr>
@@ -510,7 +531,15 @@
               <w:rPr>
                 <w:rFonts w:hint="eastAsia"/>
               </w:rPr>
-              <w:t xml:space="preserve"> user</w:t>
+              <w:t xml:space="preserve"> </w:t>
+            </w:r>
+            <w:proofErr w:type="spellStart"/>
+            <w:proofErr w:type="gramStart"/>
+            <w:r>
+              <w:rPr>
+                <w:rFonts w:hint="eastAsia"/>
+              </w:rPr>
+              <w:t>user</w:t>
             </w:r>
             <w:r>
               <w:t>lis</w:t>
@@ -521,6 +550,8 @@
               </w:rPr>
               <w:t>t</w:t>
             </w:r>
+            <w:proofErr w:type="spellEnd"/>
+            <w:proofErr w:type="gramEnd"/>
             <w:r>
               <w:t xml:space="preserve"> </w:t>
             </w:r>
@@ -552,8 +583,16 @@
               <w:rPr>
                 <w:rFonts w:hint="eastAsia"/>
               </w:rPr>
-              <w:t>+obj.username</w:t>
-            </w:r>
+              <w:t>+</w:t>
+            </w:r>
+            <w:proofErr w:type="spellStart"/>
+            <w:r>
+              <w:rPr>
+                <w:rFonts w:hint="eastAsia"/>
+              </w:rPr>
+              <w:t>obj.username</w:t>
+            </w:r>
+            <w:proofErr w:type="spellEnd"/>
           </w:p>
         </w:tc>
       </w:tr>
@@ -689,6 +728,8 @@
               </w:rPr>
               <w:t xml:space="preserve"> </w:t>
             </w:r>
+            <w:proofErr w:type="spellStart"/>
+            <w:proofErr w:type="gramStart"/>
             <w:r>
               <w:rPr>
                 <w:rFonts w:hint="eastAsia"/>
@@ -701,12 +742,14 @@
               </w:rPr>
               <w:t>list</w:t>
             </w:r>
+            <w:proofErr w:type="spellEnd"/>
             <w:r>
               <w:t xml:space="preserve"> </w:t>
             </w:r>
             <w:r>
               <w:t>"</w:t>
             </w:r>
+            <w:proofErr w:type="gramEnd"/>
           </w:p>
           <w:p>
             <w:pPr>
@@ -749,6 +792,8 @@
               </w:rPr>
               <w:t xml:space="preserve"> </w:t>
             </w:r>
+            <w:proofErr w:type="spellStart"/>
+            <w:proofErr w:type="gramStart"/>
             <w:r>
               <w:rPr>
                 <w:rFonts w:hint="eastAsia"/>
@@ -761,9 +806,11 @@
               </w:rPr>
               <w:t>list</w:t>
             </w:r>
+            <w:proofErr w:type="spellEnd"/>
             <w:r>
               <w:t xml:space="preserve"> "</w:t>
             </w:r>
+            <w:proofErr w:type="gramEnd"/>
           </w:p>
           <w:p>
             <w:pPr>
@@ -807,6 +854,8 @@
               </w:rPr>
               <w:t xml:space="preserve"> </w:t>
             </w:r>
+            <w:proofErr w:type="spellStart"/>
+            <w:proofErr w:type="gramStart"/>
             <w:r>
               <w:rPr>
                 <w:rFonts w:hint="eastAsia"/>
@@ -819,9 +868,11 @@
               </w:rPr>
               <w:t>list</w:t>
             </w:r>
+            <w:proofErr w:type="spellEnd"/>
             <w:r>
               <w:t xml:space="preserve"> "</w:t>
             </w:r>
+            <w:proofErr w:type="gramEnd"/>
           </w:p>
           <w:p/>
           <w:p/>
@@ -953,7 +1004,7 @@
       <w:tr>
         <w:tc>
           <w:tcPr>
-            <w:tcW w:w="2515" w:type="dxa"/>
+            <w:tcW w:w="2138" w:type="dxa"/>
             <w:gridSpan w:val="2"/>
           </w:tcPr>
           <w:p>
@@ -972,7 +1023,7 @@
         </w:tc>
         <w:tc>
           <w:tcPr>
-            <w:tcW w:w="6007" w:type="dxa"/>
+            <w:tcW w:w="6384" w:type="dxa"/>
             <w:gridSpan w:val="5"/>
           </w:tcPr>
           <w:p>
@@ -985,7 +1036,7 @@
       <w:tr>
         <w:tc>
           <w:tcPr>
-            <w:tcW w:w="2515" w:type="dxa"/>
+            <w:tcW w:w="2138" w:type="dxa"/>
             <w:gridSpan w:val="2"/>
           </w:tcPr>
           <w:p>
@@ -1005,7 +1056,7 @@
         </w:tc>
         <w:tc>
           <w:tcPr>
-            <w:tcW w:w="6007" w:type="dxa"/>
+            <w:tcW w:w="6384" w:type="dxa"/>
             <w:gridSpan w:val="5"/>
           </w:tcPr>
           <w:p>
@@ -1049,15 +1100,28 @@
               <w:jc w:val="left"/>
             </w:pPr>
             <w:r>
-              <w:t>"http://127.0.0.1:8087?"+obj.username+","+obj.id+","+obj.num</w:t>
-            </w:r>
-          </w:p>
-        </w:tc>
-      </w:tr>
-      <w:tr>
-        <w:tc>
-          <w:tcPr>
-            <w:tcW w:w="2515" w:type="dxa"/>
+              <w:t>"http://127.0.0.1:8087?"+</w:t>
+            </w:r>
+            <w:proofErr w:type="spellStart"/>
+            <w:r>
+              <w:t>obj.username</w:t>
+            </w:r>
+            <w:proofErr w:type="spellEnd"/>
+            <w:r>
+              <w:t>+","+obj.id+","+</w:t>
+            </w:r>
+            <w:proofErr w:type="spellStart"/>
+            <w:r>
+              <w:t>obj.num</w:t>
+            </w:r>
+            <w:proofErr w:type="spellEnd"/>
+          </w:p>
+        </w:tc>
+      </w:tr>
+      <w:tr>
+        <w:tc>
+          <w:tcPr>
+            <w:tcW w:w="2138" w:type="dxa"/>
             <w:gridSpan w:val="2"/>
           </w:tcPr>
           <w:p>
@@ -1076,7 +1140,7 @@
         </w:tc>
         <w:tc>
           <w:tcPr>
-            <w:tcW w:w="6007" w:type="dxa"/>
+            <w:tcW w:w="6384" w:type="dxa"/>
             <w:gridSpan w:val="5"/>
           </w:tcPr>
           <w:p>
@@ -1089,7 +1153,7 @@
       <w:tr>
         <w:tc>
           <w:tcPr>
-            <w:tcW w:w="2515" w:type="dxa"/>
+            <w:tcW w:w="2138" w:type="dxa"/>
             <w:gridSpan w:val="2"/>
           </w:tcPr>
           <w:p>
@@ -1098,6 +1162,7 @@
                 <w:sz w:val="20"/>
               </w:rPr>
             </w:pPr>
+            <w:proofErr w:type="spellStart"/>
             <w:r>
               <w:rPr>
                 <w:rFonts w:hint="eastAsia"/>
@@ -1111,11 +1176,12 @@
               </w:rPr>
               <w:t>ername</w:t>
             </w:r>
-          </w:p>
-        </w:tc>
-        <w:tc>
-          <w:tcPr>
-            <w:tcW w:w="6007" w:type="dxa"/>
+            <w:proofErr w:type="spellEnd"/>
+          </w:p>
+        </w:tc>
+        <w:tc>
+          <w:tcPr>
+            <w:tcW w:w="6384" w:type="dxa"/>
             <w:gridSpan w:val="5"/>
             <w:vMerge w:val="restart"/>
           </w:tcPr>
@@ -1147,7 +1213,7 @@
       <w:tr>
         <w:tc>
           <w:tcPr>
-            <w:tcW w:w="2515" w:type="dxa"/>
+            <w:tcW w:w="2138" w:type="dxa"/>
             <w:gridSpan w:val="2"/>
           </w:tcPr>
           <w:p>
@@ -1174,7 +1240,7 @@
         </w:tc>
         <w:tc>
           <w:tcPr>
-            <w:tcW w:w="6007" w:type="dxa"/>
+            <w:tcW w:w="6384" w:type="dxa"/>
             <w:gridSpan w:val="5"/>
             <w:vMerge/>
           </w:tcPr>
@@ -1184,7 +1250,7 @@
       <w:tr>
         <w:tc>
           <w:tcPr>
-            <w:tcW w:w="2515" w:type="dxa"/>
+            <w:tcW w:w="2138" w:type="dxa"/>
             <w:gridSpan w:val="2"/>
           </w:tcPr>
           <w:p>
@@ -1200,6 +1266,7 @@
               </w:rPr>
               <w:t>购买</w:t>
             </w:r>
+            <w:proofErr w:type="spellStart"/>
             <w:r>
               <w:rPr>
                 <w:rFonts w:hint="eastAsia"/>
@@ -1207,11 +1274,12 @@
               </w:rPr>
               <w:t>num</w:t>
             </w:r>
-          </w:p>
-        </w:tc>
-        <w:tc>
-          <w:tcPr>
-            <w:tcW w:w="6007" w:type="dxa"/>
+            <w:proofErr w:type="spellEnd"/>
+          </w:p>
+        </w:tc>
+        <w:tc>
+          <w:tcPr>
+            <w:tcW w:w="6384" w:type="dxa"/>
             <w:gridSpan w:val="5"/>
             <w:vMerge/>
           </w:tcPr>
@@ -1270,7 +1338,21 @@
               <w:rPr>
                 <w:rFonts w:hint="eastAsia"/>
               </w:rPr>
-              <w:t>+obj.username+</w:t>
+              <w:t>+</w:t>
+            </w:r>
+            <w:proofErr w:type="spellStart"/>
+            <w:r>
+              <w:rPr>
+                <w:rFonts w:hint="eastAsia"/>
+              </w:rPr>
+              <w:t>obj.username</w:t>
+            </w:r>
+            <w:proofErr w:type="spellEnd"/>
+            <w:r>
+              <w:rPr>
+                <w:rFonts w:hint="eastAsia"/>
+              </w:rPr>
+              <w:t>+</w:t>
             </w:r>
             <w:r>
               <w:t>"</w:t>
@@ -1302,7 +1384,7 @@
       <w:tr>
         <w:tc>
           <w:tcPr>
-            <w:tcW w:w="2542" w:type="dxa"/>
+            <w:tcW w:w="2165" w:type="dxa"/>
             <w:gridSpan w:val="3"/>
           </w:tcPr>
           <w:p>
@@ -1321,7 +1403,7 @@
         </w:tc>
         <w:tc>
           <w:tcPr>
-            <w:tcW w:w="5980" w:type="dxa"/>
+            <w:tcW w:w="6357" w:type="dxa"/>
             <w:gridSpan w:val="4"/>
           </w:tcPr>
           <w:p>
@@ -1334,7 +1416,7 @@
       <w:tr>
         <w:tc>
           <w:tcPr>
-            <w:tcW w:w="2542" w:type="dxa"/>
+            <w:tcW w:w="2165" w:type="dxa"/>
             <w:gridSpan w:val="3"/>
           </w:tcPr>
           <w:p>
@@ -1354,7 +1436,7 @@
         </w:tc>
         <w:tc>
           <w:tcPr>
-            <w:tcW w:w="5980" w:type="dxa"/>
+            <w:tcW w:w="6357" w:type="dxa"/>
             <w:gridSpan w:val="4"/>
             <w:vMerge w:val="restart"/>
           </w:tcPr>
@@ -1380,7 +1462,7 @@
       <w:tr>
         <w:tc>
           <w:tcPr>
-            <w:tcW w:w="2542" w:type="dxa"/>
+            <w:tcW w:w="2165" w:type="dxa"/>
             <w:gridSpan w:val="3"/>
           </w:tcPr>
           <w:p>
@@ -1407,7 +1489,7 @@
         </w:tc>
         <w:tc>
           <w:tcPr>
-            <w:tcW w:w="5980" w:type="dxa"/>
+            <w:tcW w:w="6357" w:type="dxa"/>
             <w:gridSpan w:val="4"/>
             <w:vMerge/>
           </w:tcPr>
@@ -1466,15 +1548,23 @@
               <w:rPr>
                 <w:rFonts w:hint="eastAsia"/>
               </w:rPr>
-              <w:t>+obj.username</w:t>
-            </w:r>
-          </w:p>
-        </w:tc>
-      </w:tr>
-      <w:tr>
-        <w:tc>
-          <w:tcPr>
-            <w:tcW w:w="2569" w:type="dxa"/>
+              <w:t>+</w:t>
+            </w:r>
+            <w:proofErr w:type="spellStart"/>
+            <w:r>
+              <w:rPr>
+                <w:rFonts w:hint="eastAsia"/>
+              </w:rPr>
+              <w:t>obj.username</w:t>
+            </w:r>
+            <w:proofErr w:type="spellEnd"/>
+          </w:p>
+        </w:tc>
+      </w:tr>
+      <w:tr>
+        <w:tc>
+          <w:tcPr>
+            <w:tcW w:w="2192" w:type="dxa"/>
             <w:gridSpan w:val="4"/>
           </w:tcPr>
           <w:p>
@@ -1493,7 +1583,7 @@
         </w:tc>
         <w:tc>
           <w:tcPr>
-            <w:tcW w:w="5953" w:type="dxa"/>
+            <w:tcW w:w="6330" w:type="dxa"/>
             <w:gridSpan w:val="3"/>
           </w:tcPr>
           <w:p>
@@ -1506,7 +1596,7 @@
       <w:tr>
         <w:tc>
           <w:tcPr>
-            <w:tcW w:w="2569" w:type="dxa"/>
+            <w:tcW w:w="2192" w:type="dxa"/>
             <w:gridSpan w:val="4"/>
           </w:tcPr>
           <w:p>
@@ -1520,13 +1610,14 @@
                 <w:rFonts w:hint="eastAsia"/>
                 <w:sz w:val="20"/>
               </w:rPr>
+              <w:lastRenderedPageBreak/>
               <w:t>username</w:t>
             </w:r>
           </w:p>
         </w:tc>
         <w:tc>
           <w:tcPr>
-            <w:tcW w:w="5953" w:type="dxa"/>
+            <w:tcW w:w="6330" w:type="dxa"/>
             <w:gridSpan w:val="3"/>
           </w:tcPr>
           <w:p>
@@ -1546,13 +1637,14 @@
             <w:pPr>
               <w:pStyle w:val="a6"/>
             </w:pPr>
-            <w:r>
-              <w:rPr>
-                <w:rFonts w:hint="eastAsia"/>
-              </w:rPr>
-              <w:lastRenderedPageBreak/>
+            <w:proofErr w:type="gramStart"/>
+            <w:r>
+              <w:rPr>
+                <w:rFonts w:hint="eastAsia"/>
+              </w:rPr>
               <w:t>群聊模块</w:t>
             </w:r>
+            <w:proofErr w:type="gramEnd"/>
             <w:r>
               <w:rPr>
                 <w:rFonts w:hint="eastAsia"/>
@@ -1591,7 +1683,7 @@
       <w:tr>
         <w:tc>
           <w:tcPr>
-            <w:tcW w:w="2569" w:type="dxa"/>
+            <w:tcW w:w="2192" w:type="dxa"/>
             <w:gridSpan w:val="4"/>
           </w:tcPr>
           <w:p>
@@ -1611,7 +1703,7 @@
         </w:tc>
         <w:tc>
           <w:tcPr>
-            <w:tcW w:w="5953" w:type="dxa"/>
+            <w:tcW w:w="6330" w:type="dxa"/>
             <w:gridSpan w:val="3"/>
           </w:tcPr>
           <w:p>
@@ -1627,7 +1719,7 @@
       <w:tr>
         <w:tc>
           <w:tcPr>
-            <w:tcW w:w="2569" w:type="dxa"/>
+            <w:tcW w:w="2192" w:type="dxa"/>
             <w:gridSpan w:val="4"/>
           </w:tcPr>
           <w:p>
@@ -1647,7 +1739,7 @@
         </w:tc>
         <w:tc>
           <w:tcPr>
-            <w:tcW w:w="5953" w:type="dxa"/>
+            <w:tcW w:w="6330" w:type="dxa"/>
             <w:gridSpan w:val="3"/>
           </w:tcPr>
           <w:p>
@@ -1669,9 +1761,6 @@
           <w:p>
             <w:pPr>
               <w:pStyle w:val="a6"/>
-              <w:rPr>
-                <w:rFonts w:hint="eastAsia"/>
-              </w:rPr>
             </w:pPr>
             <w:r>
               <w:rPr>
@@ -1690,143 +1779,305 @@
                 <w:rFonts w:hint="eastAsia"/>
               </w:rPr>
               <w:t>test</w:t>
+            </w:r>
+            <w:r>
+              <w:rPr>
+                <w:rFonts w:hint="eastAsia"/>
+              </w:rPr>
+              <w:t>.js)</w:t>
+            </w:r>
+          </w:p>
+        </w:tc>
+      </w:tr>
+      <w:tr>
+        <w:tc>
+          <w:tcPr>
+            <w:tcW w:w="8522" w:type="dxa"/>
+            <w:gridSpan w:val="7"/>
+          </w:tcPr>
+          <w:p>
+            <w:pPr>
+              <w:pStyle w:val="a6"/>
+              <w:jc w:val="left"/>
+            </w:pPr>
+            <w:r>
+              <w:t>"http://127.0.0.1:80</w:t>
+            </w:r>
+            <w:r>
+              <w:rPr>
+                <w:rFonts w:hint="eastAsia"/>
+              </w:rPr>
+              <w:t>91</w:t>
+            </w:r>
+            <w:r>
+              <w:t>?</w:t>
+            </w:r>
+            <w:r>
+              <w:rPr>
+                <w:rFonts w:hint="eastAsia"/>
+              </w:rPr>
+              <w:t>petlist</w:t>
+            </w:r>
+            <w:r>
+              <w:t>"</w:t>
+            </w:r>
+          </w:p>
+        </w:tc>
+      </w:tr>
+      <w:tr>
+        <w:tc>
+          <w:tcPr>
+            <w:tcW w:w="2192" w:type="dxa"/>
+            <w:gridSpan w:val="4"/>
+          </w:tcPr>
+          <w:p>
+            <w:pPr>
+              <w:rPr>
+                <w:sz w:val="20"/>
+              </w:rPr>
+            </w:pPr>
+            <w:r>
+              <w:rPr>
+                <w:rFonts w:hint="eastAsia"/>
+                <w:sz w:val="20"/>
+              </w:rPr>
+              <w:t>参数</w:t>
+            </w:r>
+          </w:p>
+        </w:tc>
+        <w:tc>
+          <w:tcPr>
+            <w:tcW w:w="6330" w:type="dxa"/>
+            <w:gridSpan w:val="3"/>
+          </w:tcPr>
+          <w:p>
+            <w:r>
+              <w:rPr>
+                <w:rFonts w:hint="eastAsia"/>
+              </w:rPr>
+              <w:t>返回值</w:t>
+            </w:r>
+          </w:p>
+        </w:tc>
+      </w:tr>
+      <w:tr>
+        <w:tc>
+          <w:tcPr>
+            <w:tcW w:w="2192" w:type="dxa"/>
+            <w:gridSpan w:val="4"/>
+          </w:tcPr>
+          <w:p>
+            <w:pPr>
+              <w:rPr>
+                <w:sz w:val="20"/>
+              </w:rPr>
+            </w:pPr>
+            <w:r>
+              <w:rPr>
+                <w:rFonts w:hint="eastAsia"/>
+                <w:sz w:val="20"/>
+              </w:rPr>
+              <w:t>无</w:t>
+            </w:r>
+          </w:p>
+        </w:tc>
+        <w:tc>
+          <w:tcPr>
+            <w:tcW w:w="6330" w:type="dxa"/>
+            <w:gridSpan w:val="3"/>
+          </w:tcPr>
+          <w:p>
+            <w:r>
+              <w:rPr>
+                <w:rFonts w:hint="eastAsia"/>
+              </w:rPr>
+              <w:t>数组对象</w:t>
+            </w:r>
+          </w:p>
+        </w:tc>
+      </w:tr>
+      <w:tr>
+        <w:tc>
+          <w:tcPr>
+            <w:tcW w:w="8522" w:type="dxa"/>
+            <w:gridSpan w:val="7"/>
+          </w:tcPr>
+          <w:p>
+            <w:pPr>
+              <w:pStyle w:val="a6"/>
+              <w:rPr>
+                <w:rFonts w:hint="eastAsia"/>
+              </w:rPr>
+            </w:pPr>
+            <w:r>
+              <w:rPr>
+                <w:rFonts w:hint="eastAsia"/>
+              </w:rPr>
+              <w:t>获取单个宠物信息</w:t>
+            </w:r>
+          </w:p>
+        </w:tc>
+      </w:tr>
+      <w:tr>
+        <w:tc>
+          <w:tcPr>
+            <w:tcW w:w="8522" w:type="dxa"/>
+            <w:gridSpan w:val="7"/>
+          </w:tcPr>
+          <w:p>
+            <w:pPr>
+              <w:pStyle w:val="a6"/>
+              <w:jc w:val="left"/>
+              <w:rPr>
+                <w:rFonts w:hint="eastAsia"/>
+              </w:rPr>
+            </w:pPr>
+            <w:r>
+              <w:t>"http://127.0.0.1:80</w:t>
+            </w:r>
+            <w:r>
+              <w:rPr>
+                <w:rFonts w:hint="eastAsia"/>
+              </w:rPr>
+              <w:t>91</w:t>
+            </w:r>
+            <w:r>
+              <w:t>?</w:t>
+            </w:r>
+            <w:r>
+              <w:rPr>
+                <w:rFonts w:hint="eastAsia"/>
+              </w:rPr>
+              <w:t>petlist</w:t>
+            </w:r>
+            <w:r>
+              <w:t>"</w:t>
+            </w:r>
+            <w:r>
+              <w:rPr>
+                <w:rFonts w:hint="eastAsia"/>
+              </w:rPr>
+              <w:t>+</w:t>
+            </w:r>
+            <w:r>
+              <w:t>"</w:t>
+            </w:r>
+            <w:r>
+              <w:rPr>
+                <w:rFonts w:hint="eastAsia"/>
+              </w:rPr>
+              <w:t>,</w:t>
+            </w:r>
+            <w:r>
+              <w:t>"</w:t>
+            </w:r>
+            <w:r>
+              <w:rPr>
+                <w:rFonts w:hint="eastAsia"/>
+              </w:rPr>
+              <w:t>+obj.id</w:t>
+            </w:r>
+          </w:p>
+        </w:tc>
+      </w:tr>
+      <w:tr>
+        <w:tc>
+          <w:tcPr>
+            <w:tcW w:w="2192" w:type="dxa"/>
+            <w:gridSpan w:val="4"/>
+          </w:tcPr>
+          <w:p>
+            <w:pPr>
+              <w:rPr>
+                <w:rFonts w:hint="eastAsia"/>
+                <w:sz w:val="20"/>
+              </w:rPr>
+            </w:pPr>
+            <w:r>
+              <w:rPr>
+                <w:rFonts w:hint="eastAsia"/>
+                <w:sz w:val="20"/>
+              </w:rPr>
+              <w:t>参数</w:t>
+            </w:r>
+          </w:p>
+        </w:tc>
+        <w:tc>
+          <w:tcPr>
+            <w:tcW w:w="6330" w:type="dxa"/>
+            <w:gridSpan w:val="3"/>
+          </w:tcPr>
+          <w:p>
+            <w:pPr>
+              <w:rPr>
+                <w:rFonts w:hint="eastAsia"/>
+              </w:rPr>
+            </w:pPr>
+            <w:r>
+              <w:rPr>
+                <w:rFonts w:hint="eastAsia"/>
+              </w:rPr>
+              <w:t>返回值</w:t>
+            </w:r>
+          </w:p>
+        </w:tc>
+      </w:tr>
+      <w:tr>
+        <w:tc>
+          <w:tcPr>
+            <w:tcW w:w="2192" w:type="dxa"/>
+            <w:gridSpan w:val="4"/>
+          </w:tcPr>
+          <w:p>
+            <w:pPr>
+              <w:rPr>
+                <w:rFonts w:hint="eastAsia"/>
+                <w:sz w:val="20"/>
+              </w:rPr>
+            </w:pPr>
+            <w:r>
+              <w:rPr>
+                <w:sz w:val="20"/>
+              </w:rPr>
+              <w:t>I</w:t>
+            </w:r>
+            <w:r>
+              <w:rPr>
+                <w:rFonts w:hint="eastAsia"/>
+                <w:sz w:val="20"/>
+              </w:rPr>
+              <w:t>d</w:t>
+            </w:r>
+          </w:p>
+        </w:tc>
+        <w:tc>
+          <w:tcPr>
+            <w:tcW w:w="6330" w:type="dxa"/>
+            <w:gridSpan w:val="3"/>
+          </w:tcPr>
+          <w:p>
+            <w:pPr>
+              <w:rPr>
+                <w:rFonts w:hint="eastAsia"/>
+              </w:rPr>
+            </w:pPr>
+            <w:r>
+              <w:t>I</w:t>
+            </w:r>
+            <w:r>
+              <w:rPr>
+                <w:rFonts w:hint="eastAsia"/>
+              </w:rPr>
+              <w:t>d</w:t>
+            </w:r>
+            <w:r>
+              <w:rPr>
+                <w:rFonts w:hint="eastAsia"/>
+              </w:rPr>
+              <w:t>对应的数组对象</w:t>
             </w:r>
             <w:bookmarkStart w:id="0" w:name="_GoBack"/>
             <w:bookmarkEnd w:id="0"/>
-            <w:r>
-              <w:rPr>
-                <w:rFonts w:hint="eastAsia"/>
-              </w:rPr>
-              <w:t>.js)</w:t>
-            </w:r>
-          </w:p>
-        </w:tc>
-      </w:tr>
-      <w:tr>
-        <w:tc>
-          <w:tcPr>
-            <w:tcW w:w="8522" w:type="dxa"/>
-            <w:gridSpan w:val="7"/>
-          </w:tcPr>
-          <w:p>
-            <w:pPr>
-              <w:pStyle w:val="a6"/>
-              <w:jc w:val="left"/>
-              <w:rPr>
-                <w:rFonts w:hint="eastAsia"/>
-              </w:rPr>
-            </w:pPr>
-            <w:r>
-              <w:t>"http://127.0.0.1:80</w:t>
-            </w:r>
-            <w:r>
-              <w:rPr>
-                <w:rFonts w:hint="eastAsia"/>
-              </w:rPr>
-              <w:t>91</w:t>
-            </w:r>
-            <w:r>
-              <w:t>?</w:t>
-            </w:r>
-            <w:r>
-              <w:rPr>
-                <w:rFonts w:hint="eastAsia"/>
-              </w:rPr>
-              <w:t>pet</w:t>
-            </w:r>
-            <w:r>
-              <w:rPr>
-                <w:rFonts w:hint="eastAsia"/>
-              </w:rPr>
-              <w:t>list</w:t>
-            </w:r>
-            <w:r>
-              <w:t>"</w:t>
-            </w:r>
-          </w:p>
-        </w:tc>
-      </w:tr>
-      <w:tr>
-        <w:tc>
-          <w:tcPr>
-            <w:tcW w:w="2348" w:type="dxa"/>
-            <w:gridSpan w:val="4"/>
-          </w:tcPr>
-          <w:p>
-            <w:pPr>
-              <w:rPr>
-                <w:rFonts w:hint="eastAsia"/>
-                <w:sz w:val="20"/>
-              </w:rPr>
-            </w:pPr>
-            <w:r>
-              <w:rPr>
-                <w:rFonts w:hint="eastAsia"/>
-                <w:sz w:val="20"/>
-              </w:rPr>
-              <w:t>参数</w:t>
-            </w:r>
-          </w:p>
-        </w:tc>
-        <w:tc>
-          <w:tcPr>
-            <w:tcW w:w="6174" w:type="dxa"/>
-            <w:gridSpan w:val="3"/>
-          </w:tcPr>
-          <w:p>
-            <w:pPr>
-              <w:rPr>
-                <w:rFonts w:hint="eastAsia"/>
-              </w:rPr>
-            </w:pPr>
-            <w:r>
-              <w:rPr>
-                <w:rFonts w:hint="eastAsia"/>
-              </w:rPr>
-              <w:t>返回值</w:t>
-            </w:r>
-          </w:p>
-        </w:tc>
-      </w:tr>
-      <w:tr>
-        <w:tc>
-          <w:tcPr>
-            <w:tcW w:w="2348" w:type="dxa"/>
-            <w:gridSpan w:val="4"/>
-          </w:tcPr>
-          <w:p>
-            <w:pPr>
-              <w:rPr>
-                <w:rFonts w:hint="eastAsia"/>
-                <w:sz w:val="20"/>
-              </w:rPr>
-            </w:pPr>
-            <w:r>
-              <w:rPr>
-                <w:rFonts w:hint="eastAsia"/>
-                <w:sz w:val="20"/>
-              </w:rPr>
-              <w:t>无</w:t>
-            </w:r>
-          </w:p>
-        </w:tc>
-        <w:tc>
-          <w:tcPr>
-            <w:tcW w:w="6174" w:type="dxa"/>
-            <w:gridSpan w:val="3"/>
-          </w:tcPr>
-          <w:p>
-            <w:pPr>
-              <w:rPr>
-                <w:rFonts w:hint="eastAsia"/>
-              </w:rPr>
-            </w:pPr>
-            <w:r>
-              <w:rPr>
-                <w:rFonts w:hint="eastAsia"/>
-              </w:rPr>
-              <w:t>数组对象</w:t>
-            </w:r>
           </w:p>
         </w:tc>
       </w:tr>
@@ -1862,6 +2113,7 @@
       <w:pPr>
         <w:pStyle w:val="1"/>
       </w:pPr>
+      <w:proofErr w:type="spellStart"/>
       <w:r>
         <w:t>E</w:t>
       </w:r>
@@ -1869,7 +2121,14 @@
         <w:rPr>
           <w:rFonts w:hint="eastAsia"/>
         </w:rPr>
-        <w:t>g:</w:t>
+        <w:t>g</w:t>
+      </w:r>
+      <w:proofErr w:type="spellEnd"/>
+      <w:r>
+        <w:rPr>
+          <w:rFonts w:hint="eastAsia"/>
+        </w:rPr>
+        <w:t>:</w:t>
       </w:r>
     </w:p>
     <w:p>
@@ -1929,6 +2188,7 @@
           <w:sz w:val="22"/>
         </w:rPr>
       </w:pPr>
+      <w:proofErr w:type="spellStart"/>
       <w:r>
         <w:rPr>
           <w:rFonts w:ascii="Consolas" w:hAnsi="Consolas" w:cs="Consolas"/>
@@ -1943,7 +2203,34 @@
           <w:kern w:val="0"/>
           <w:sz w:val="22"/>
         </w:rPr>
-        <w:t>ar obj {</w:t>
+        <w:t>ar</w:t>
+      </w:r>
+      <w:proofErr w:type="spellEnd"/>
+      <w:r>
+        <w:rPr>
+          <w:rFonts w:ascii="Consolas" w:hAnsi="Consolas" w:cs="Consolas" w:hint="eastAsia"/>
+          <w:kern w:val="0"/>
+          <w:sz w:val="22"/>
+        </w:rPr>
+        <w:t xml:space="preserve"> </w:t>
+      </w:r>
+      <w:proofErr w:type="spellStart"/>
+      <w:r>
+        <w:rPr>
+          <w:rFonts w:ascii="Consolas" w:hAnsi="Consolas" w:cs="Consolas" w:hint="eastAsia"/>
+          <w:kern w:val="0"/>
+          <w:sz w:val="22"/>
+        </w:rPr>
+        <w:t>obj</w:t>
+      </w:r>
+      <w:proofErr w:type="spellEnd"/>
+      <w:r>
+        <w:rPr>
+          <w:rFonts w:ascii="Consolas" w:hAnsi="Consolas" w:cs="Consolas" w:hint="eastAsia"/>
+          <w:kern w:val="0"/>
+          <w:sz w:val="22"/>
+        </w:rPr>
+        <w:t xml:space="preserve"> {</w:t>
       </w:r>
     </w:p>
     <w:p>
@@ -1974,6 +2261,7 @@
         </w:rPr>
         <w:t>‘</w:t>
       </w:r>
+      <w:proofErr w:type="gramStart"/>
       <w:r>
         <w:rPr>
           <w:rFonts w:ascii="Consolas" w:hAnsi="Consolas" w:cs="Consolas" w:hint="eastAsia"/>
@@ -1982,6 +2270,7 @@
         </w:rPr>
         <w:t>username</w:t>
       </w:r>
+      <w:proofErr w:type="gramEnd"/>
       <w:r>
         <w:rPr>
           <w:rFonts w:ascii="Consolas" w:hAnsi="Consolas" w:cs="Consolas"/>
@@ -2027,6 +2316,7 @@
         </w:rPr>
         <w:t>‘</w:t>
       </w:r>
+      <w:proofErr w:type="gramStart"/>
       <w:r>
         <w:rPr>
           <w:rFonts w:ascii="Consolas" w:hAnsi="Consolas" w:cs="Consolas" w:hint="eastAsia"/>
@@ -2035,6 +2325,7 @@
         </w:rPr>
         <w:t>password</w:t>
       </w:r>
+      <w:proofErr w:type="gramEnd"/>
       <w:r>
         <w:rPr>
           <w:rFonts w:ascii="Consolas" w:hAnsi="Consolas" w:cs="Consolas"/>
@@ -2085,6 +2376,8 @@
           <w:sz w:val="22"/>
         </w:rPr>
       </w:pPr>
+      <w:proofErr w:type="spellStart"/>
+      <w:proofErr w:type="gramStart"/>
       <w:r>
         <w:rPr>
           <w:rFonts w:ascii="Consolas" w:hAnsi="Consolas" w:cs="Consolas"/>
@@ -2093,15 +2386,55 @@
           <w:kern w:val="0"/>
           <w:sz w:val="22"/>
         </w:rPr>
-        <w:t xml:space="preserve">var </w:t>
-      </w:r>
-      <w:r>
-        <w:rPr>
-          <w:rFonts w:ascii="Consolas" w:hAnsi="Consolas" w:cs="Consolas"/>
-          <w:kern w:val="0"/>
-          <w:sz w:val="22"/>
-        </w:rPr>
-        <w:t>xhr = new XMLHttpRequest();</w:t>
+        <w:t>var</w:t>
+      </w:r>
+      <w:proofErr w:type="spellEnd"/>
+      <w:proofErr w:type="gramEnd"/>
+      <w:r>
+        <w:rPr>
+          <w:rFonts w:ascii="Consolas" w:hAnsi="Consolas" w:cs="Consolas"/>
+          <w:i/>
+          <w:iCs/>
+          <w:kern w:val="0"/>
+          <w:sz w:val="22"/>
+        </w:rPr>
+        <w:t xml:space="preserve"> </w:t>
+      </w:r>
+      <w:proofErr w:type="spellStart"/>
+      <w:r>
+        <w:rPr>
+          <w:rFonts w:ascii="Consolas" w:hAnsi="Consolas" w:cs="Consolas"/>
+          <w:kern w:val="0"/>
+          <w:sz w:val="22"/>
+        </w:rPr>
+        <w:t>xhr</w:t>
+      </w:r>
+      <w:proofErr w:type="spellEnd"/>
+      <w:r>
+        <w:rPr>
+          <w:rFonts w:ascii="Consolas" w:hAnsi="Consolas" w:cs="Consolas"/>
+          <w:kern w:val="0"/>
+          <w:sz w:val="22"/>
+        </w:rPr>
+        <w:t xml:space="preserve"> = new </w:t>
+      </w:r>
+      <w:proofErr w:type="spellStart"/>
+      <w:r>
+        <w:rPr>
+          <w:rFonts w:ascii="Consolas" w:hAnsi="Consolas" w:cs="Consolas"/>
+          <w:kern w:val="0"/>
+          <w:sz w:val="22"/>
+        </w:rPr>
+        <w:t>XMLHttpRequest</w:t>
+      </w:r>
+      <w:proofErr w:type="spellEnd"/>
+      <w:r>
+        <w:rPr>
+          <w:rFonts w:ascii="Consolas" w:hAnsi="Consolas" w:cs="Consolas"/>
+          <w:kern w:val="0"/>
+          <w:sz w:val="22"/>
+        </w:rPr>
+        <w:t>();</w:t>
       </w:r>
     </w:p>
     <w:p>
@@ -2116,13 +2449,23 @@
           <w:sz w:val="22"/>
         </w:rPr>
       </w:pPr>
-      <w:r>
-        <w:rPr>
-          <w:rFonts w:ascii="Consolas" w:hAnsi="Consolas" w:cs="Consolas"/>
-          <w:kern w:val="0"/>
-          <w:sz w:val="22"/>
-        </w:rPr>
-        <w:t xml:space="preserve">xhr.onreadystatechange = </w:t>
+      <w:proofErr w:type="spellStart"/>
+      <w:r>
+        <w:rPr>
+          <w:rFonts w:ascii="Consolas" w:hAnsi="Consolas" w:cs="Consolas"/>
+          <w:kern w:val="0"/>
+          <w:sz w:val="22"/>
+        </w:rPr>
+        <w:t>xhr.onreadystatechange</w:t>
+      </w:r>
+      <w:proofErr w:type="spellEnd"/>
+      <w:r>
+        <w:rPr>
+          <w:rFonts w:ascii="Consolas" w:hAnsi="Consolas" w:cs="Consolas"/>
+          <w:kern w:val="0"/>
+          <w:sz w:val="22"/>
+        </w:rPr>
+        <w:t xml:space="preserve"> = </w:t>
       </w:r>
       <w:r>
         <w:rPr>
@@ -2163,6 +2506,7 @@
         </w:rPr>
         <w:tab/>
       </w:r>
+      <w:proofErr w:type="gramStart"/>
       <w:r>
         <w:rPr>
           <w:rFonts w:ascii="Consolas" w:hAnsi="Consolas" w:cs="Consolas"/>
@@ -2179,7 +2523,26 @@
           <w:kern w:val="0"/>
           <w:sz w:val="22"/>
         </w:rPr>
-        <w:t>.log(xhr.readyState,xhr.status);</w:t>
+        <w:t>.log(</w:t>
+      </w:r>
+      <w:proofErr w:type="spellStart"/>
+      <w:proofErr w:type="gramEnd"/>
+      <w:r>
+        <w:rPr>
+          <w:rFonts w:ascii="Consolas" w:hAnsi="Consolas" w:cs="Consolas"/>
+          <w:kern w:val="0"/>
+          <w:sz w:val="22"/>
+        </w:rPr>
+        <w:t>xhr.readyState,xhr.status</w:t>
+      </w:r>
+      <w:proofErr w:type="spellEnd"/>
+      <w:r>
+        <w:rPr>
+          <w:rFonts w:ascii="Consolas" w:hAnsi="Consolas" w:cs="Consolas"/>
+          <w:kern w:val="0"/>
+          <w:sz w:val="22"/>
+        </w:rPr>
+        <w:t>);</w:t>
       </w:r>
     </w:p>
     <w:p>
@@ -2201,7 +2564,42 @@
           <w:sz w:val="22"/>
         </w:rPr>
         <w:tab/>
-        <w:t>if (xhr.readyState == 4) {</w:t>
+      </w:r>
+      <w:proofErr w:type="gramStart"/>
+      <w:r>
+        <w:rPr>
+          <w:rFonts w:ascii="Consolas" w:hAnsi="Consolas" w:cs="Consolas"/>
+          <w:kern w:val="0"/>
+          <w:sz w:val="22"/>
+        </w:rPr>
+        <w:t>if</w:t>
+      </w:r>
+      <w:proofErr w:type="gramEnd"/>
+      <w:r>
+        <w:rPr>
+          <w:rFonts w:ascii="Consolas" w:hAnsi="Consolas" w:cs="Consolas"/>
+          <w:kern w:val="0"/>
+          <w:sz w:val="22"/>
+        </w:rPr>
+        <w:t xml:space="preserve"> (</w:t>
+      </w:r>
+      <w:proofErr w:type="spellStart"/>
+      <w:r>
+        <w:rPr>
+          <w:rFonts w:ascii="Consolas" w:hAnsi="Consolas" w:cs="Consolas"/>
+          <w:kern w:val="0"/>
+          <w:sz w:val="22"/>
+        </w:rPr>
+        <w:t>xhr.readyState</w:t>
+      </w:r>
+      <w:proofErr w:type="spellEnd"/>
+      <w:r>
+        <w:rPr>
+          <w:rFonts w:ascii="Consolas" w:hAnsi="Consolas" w:cs="Consolas"/>
+          <w:kern w:val="0"/>
+          <w:sz w:val="22"/>
+        </w:rPr>
+        <w:t xml:space="preserve"> == 4) {</w:t>
       </w:r>
     </w:p>
     <w:p>
@@ -2285,7 +2683,34 @@
           <w:sz w:val="22"/>
         </w:rPr>
         <w:tab/>
-        <w:t>if(xhr.status == 200){</w:t>
+      </w:r>
+      <w:proofErr w:type="gramStart"/>
+      <w:r>
+        <w:rPr>
+          <w:rFonts w:ascii="Consolas" w:hAnsi="Consolas" w:cs="Consolas"/>
+          <w:kern w:val="0"/>
+          <w:sz w:val="22"/>
+        </w:rPr>
+        <w:t>if(</w:t>
+      </w:r>
+      <w:proofErr w:type="spellStart"/>
+      <w:proofErr w:type="gramEnd"/>
+      <w:r>
+        <w:rPr>
+          <w:rFonts w:ascii="Consolas" w:hAnsi="Consolas" w:cs="Consolas"/>
+          <w:kern w:val="0"/>
+          <w:sz w:val="22"/>
+        </w:rPr>
+        <w:t>xhr.status</w:t>
+      </w:r>
+      <w:proofErr w:type="spellEnd"/>
+      <w:r>
+        <w:rPr>
+          <w:rFonts w:ascii="Consolas" w:hAnsi="Consolas" w:cs="Consolas"/>
+          <w:kern w:val="0"/>
+          <w:sz w:val="22"/>
+        </w:rPr>
+        <w:t xml:space="preserve"> == 200){</w:t>
       </w:r>
     </w:p>
     <w:p>
@@ -2324,6 +2749,7 @@
         </w:rPr>
         <w:tab/>
       </w:r>
+      <w:proofErr w:type="spellStart"/>
       <w:r>
         <w:rPr>
           <w:rFonts w:ascii="Consolas" w:hAnsi="Consolas" w:cs="Consolas"/>
@@ -2340,7 +2766,16 @@
           <w:kern w:val="0"/>
           <w:sz w:val="22"/>
         </w:rPr>
-        <w:t>.hash = '#/login';</w:t>
+        <w:t>.hash</w:t>
+      </w:r>
+      <w:proofErr w:type="spellEnd"/>
+      <w:r>
+        <w:rPr>
+          <w:rFonts w:ascii="Consolas" w:hAnsi="Consolas" w:cs="Consolas"/>
+          <w:kern w:val="0"/>
+          <w:sz w:val="22"/>
+        </w:rPr>
+        <w:t xml:space="preserve"> = '#/login';</w:t>
       </w:r>
     </w:p>
     <w:p>
@@ -2361,6 +2796,7 @@
           <w:kern w:val="0"/>
           <w:sz w:val="22"/>
         </w:rPr>
+        <w:lastRenderedPageBreak/>
         <w:tab/>
       </w:r>
       <w:r>
@@ -2428,14 +2864,53 @@
           <w:sz w:val="22"/>
         </w:rPr>
       </w:pPr>
-      <w:r>
-        <w:rPr>
-          <w:rFonts w:ascii="Consolas" w:hAnsi="Consolas" w:cs="Consolas"/>
-          <w:kern w:val="0"/>
-          <w:sz w:val="22"/>
-        </w:rPr>
-        <w:t>xhr.open("post","http://127.0.0.1:8080?"+</w:t>
-      </w:r>
+      <w:proofErr w:type="spellStart"/>
+      <w:proofErr w:type="gramStart"/>
+      <w:r>
+        <w:rPr>
+          <w:rFonts w:ascii="Consolas" w:hAnsi="Consolas" w:cs="Consolas"/>
+          <w:kern w:val="0"/>
+          <w:sz w:val="22"/>
+        </w:rPr>
+        <w:t>xhr.open</w:t>
+      </w:r>
+      <w:proofErr w:type="spellEnd"/>
+      <w:r>
+        <w:rPr>
+          <w:rFonts w:ascii="Consolas" w:hAnsi="Consolas" w:cs="Consolas"/>
+          <w:kern w:val="0"/>
+          <w:sz w:val="22"/>
+        </w:rPr>
+        <w:t>(</w:t>
+      </w:r>
+      <w:proofErr w:type="gramEnd"/>
+      <w:r>
+        <w:rPr>
+          <w:rFonts w:ascii="Consolas" w:hAnsi="Consolas" w:cs="Consolas"/>
+          <w:kern w:val="0"/>
+          <w:sz w:val="22"/>
+        </w:rPr>
+        <w:t>"</w:t>
+      </w:r>
+      <w:proofErr w:type="spellStart"/>
+      <w:r>
+        <w:rPr>
+          <w:rFonts w:ascii="Consolas" w:hAnsi="Consolas" w:cs="Consolas"/>
+          <w:kern w:val="0"/>
+          <w:sz w:val="22"/>
+        </w:rPr>
+        <w:t>post","http</w:t>
+      </w:r>
+      <w:proofErr w:type="spellEnd"/>
+      <w:r>
+        <w:rPr>
+          <w:rFonts w:ascii="Consolas" w:hAnsi="Consolas" w:cs="Consolas"/>
+          <w:kern w:val="0"/>
+          <w:sz w:val="22"/>
+        </w:rPr>
+        <w:t>://127.0.0.1:8080?"+</w:t>
+      </w:r>
+      <w:proofErr w:type="spellStart"/>
       <w:r>
         <w:rPr>
           <w:rFonts w:ascii="Consolas" w:hAnsi="Consolas" w:cs="Consolas" w:hint="eastAsia"/>
@@ -2450,7 +2925,16 @@
           <w:kern w:val="0"/>
           <w:sz w:val="22"/>
         </w:rPr>
-        <w:t>,true);//</w:t>
+        <w:t>,true</w:t>
+      </w:r>
+      <w:proofErr w:type="spellEnd"/>
+      <w:r>
+        <w:rPr>
+          <w:rFonts w:ascii="Consolas" w:hAnsi="Consolas" w:cs="Consolas"/>
+          <w:kern w:val="0"/>
+          <w:sz w:val="22"/>
+        </w:rPr>
+        <w:t>);//</w:t>
       </w:r>
       <w:r>
         <w:rPr>
@@ -2513,13 +2997,33 @@
         <w:adjustRightInd w:val="0"/>
         <w:jc w:val="left"/>
       </w:pPr>
-      <w:r>
-        <w:rPr>
-          <w:rFonts w:ascii="Consolas" w:hAnsi="Consolas" w:cs="Consolas"/>
-          <w:kern w:val="0"/>
-          <w:sz w:val="22"/>
-        </w:rPr>
-        <w:t>xhr.send();</w:t>
+      <w:proofErr w:type="spellStart"/>
+      <w:proofErr w:type="gramStart"/>
+      <w:r>
+        <w:rPr>
+          <w:rFonts w:ascii="Consolas" w:hAnsi="Consolas" w:cs="Consolas"/>
+          <w:kern w:val="0"/>
+          <w:sz w:val="22"/>
+        </w:rPr>
+        <w:t>xhr.send</w:t>
+      </w:r>
+      <w:proofErr w:type="spellEnd"/>
+      <w:r>
+        <w:rPr>
+          <w:rFonts w:ascii="Consolas" w:hAnsi="Consolas" w:cs="Consolas"/>
+          <w:kern w:val="0"/>
+          <w:sz w:val="22"/>
+        </w:rPr>
+        <w:t>(</w:t>
+      </w:r>
+      <w:proofErr w:type="gramEnd"/>
+      <w:r>
+        <w:rPr>
+          <w:rFonts w:ascii="Consolas" w:hAnsi="Consolas" w:cs="Consolas"/>
+          <w:kern w:val="0"/>
+          <w:sz w:val="22"/>
+        </w:rPr>
+        <w:t>);</w:t>
       </w:r>
     </w:p>
     <w:sectPr>
@@ -3749,7 +4253,7 @@
 </file>
 
 <file path=customXml/itemProps1.xml><?xml version="1.0" encoding="utf-8"?>
-<ds:datastoreItem xmlns:ds="http://schemas.openxmlformats.org/officeDocument/2006/customXml" ds:itemID="{DAD2EFEA-9F8F-4F45-B50A-EE906C0DAB7F}">
+<ds:datastoreItem xmlns:ds="http://schemas.openxmlformats.org/officeDocument/2006/customXml" ds:itemID="{1840E318-8CFB-4A68-B92C-B1C0027DA56F}">
   <ds:schemaRefs>
     <ds:schemaRef ds:uri="http://schemas.openxmlformats.org/officeDocument/2006/bibliography"/>
   </ds:schemaRefs>

--- a/sql/接口文档.docx
+++ b/sql/接口文档.docx
@@ -30,13 +30,13 @@
         <w:tblLook w:val="04A0" w:firstRow="1" w:lastRow="0" w:firstColumn="1" w:lastColumn="0" w:noHBand="0" w:noVBand="1"/>
       </w:tblPr>
       <w:tblGrid>
-        <w:gridCol w:w="2013"/>
-        <w:gridCol w:w="27"/>
-        <w:gridCol w:w="27"/>
-        <w:gridCol w:w="27"/>
-        <w:gridCol w:w="27"/>
-        <w:gridCol w:w="27"/>
-        <w:gridCol w:w="6374"/>
+        <w:gridCol w:w="2033"/>
+        <w:gridCol w:w="137"/>
+        <w:gridCol w:w="137"/>
+        <w:gridCol w:w="137"/>
+        <w:gridCol w:w="137"/>
+        <w:gridCol w:w="137"/>
+        <w:gridCol w:w="5804"/>
       </w:tblGrid>
       <w:tr>
         <w:tc>
@@ -138,7 +138,7 @@
       <w:tr>
         <w:tc>
           <w:tcPr>
-            <w:tcW w:w="2219" w:type="dxa"/>
+            <w:tcW w:w="2416" w:type="dxa"/>
             <w:gridSpan w:val="5"/>
           </w:tcPr>
           <w:p>
@@ -157,7 +157,7 @@
         </w:tc>
         <w:tc>
           <w:tcPr>
-            <w:tcW w:w="6303" w:type="dxa"/>
+            <w:tcW w:w="6106" w:type="dxa"/>
             <w:gridSpan w:val="2"/>
           </w:tcPr>
           <w:p>
@@ -170,7 +170,7 @@
       <w:tr>
         <w:tc>
           <w:tcPr>
-            <w:tcW w:w="2219" w:type="dxa"/>
+            <w:tcW w:w="2069" w:type="dxa"/>
             <w:gridSpan w:val="5"/>
           </w:tcPr>
           <w:p>
@@ -181,7 +181,7 @@
         </w:tc>
         <w:tc>
           <w:tcPr>
-            <w:tcW w:w="6303" w:type="dxa"/>
+            <w:tcW w:w="6453" w:type="dxa"/>
             <w:gridSpan w:val="2"/>
             <w:vMerge w:val="restart"/>
           </w:tcPr>
@@ -240,7 +240,7 @@
       <w:tr>
         <w:tc>
           <w:tcPr>
-            <w:tcW w:w="2219" w:type="dxa"/>
+            <w:tcW w:w="2069" w:type="dxa"/>
             <w:gridSpan w:val="5"/>
           </w:tcPr>
           <w:p>
@@ -266,7 +266,7 @@
         </w:tc>
         <w:tc>
           <w:tcPr>
-            <w:tcW w:w="6303" w:type="dxa"/>
+            <w:tcW w:w="6453" w:type="dxa"/>
             <w:gridSpan w:val="2"/>
             <w:vMerge/>
           </w:tcPr>
@@ -367,7 +367,7 @@
       <w:tr>
         <w:tc>
           <w:tcPr>
-            <w:tcW w:w="2246" w:type="dxa"/>
+            <w:tcW w:w="2096" w:type="dxa"/>
             <w:gridSpan w:val="6"/>
           </w:tcPr>
           <w:p>
@@ -386,7 +386,7 @@
         </w:tc>
         <w:tc>
           <w:tcPr>
-            <w:tcW w:w="6276" w:type="dxa"/>
+            <w:tcW w:w="6426" w:type="dxa"/>
           </w:tcPr>
           <w:p>
             <w:r>
@@ -398,7 +398,7 @@
       <w:tr>
         <w:tc>
           <w:tcPr>
-            <w:tcW w:w="2246" w:type="dxa"/>
+            <w:tcW w:w="2096" w:type="dxa"/>
             <w:gridSpan w:val="6"/>
           </w:tcPr>
           <w:p>
@@ -420,7 +420,7 @@
         </w:tc>
         <w:tc>
           <w:tcPr>
-            <w:tcW w:w="6276" w:type="dxa"/>
+            <w:tcW w:w="6426" w:type="dxa"/>
             <w:vMerge w:val="restart"/>
           </w:tcPr>
           <w:p>
@@ -451,7 +451,7 @@
       <w:tr>
         <w:tc>
           <w:tcPr>
-            <w:tcW w:w="2246" w:type="dxa"/>
+            <w:tcW w:w="2096" w:type="dxa"/>
             <w:gridSpan w:val="6"/>
           </w:tcPr>
           <w:p>
@@ -471,7 +471,7 @@
         </w:tc>
         <w:tc>
           <w:tcPr>
-            <w:tcW w:w="6276" w:type="dxa"/>
+            <w:tcW w:w="6426" w:type="dxa"/>
             <w:vMerge/>
           </w:tcPr>
           <w:p/>
@@ -1004,7 +1004,7 @@
       <w:tr>
         <w:tc>
           <w:tcPr>
-            <w:tcW w:w="2138" w:type="dxa"/>
+            <w:tcW w:w="1988" w:type="dxa"/>
             <w:gridSpan w:val="2"/>
           </w:tcPr>
           <w:p>
@@ -1023,7 +1023,7 @@
         </w:tc>
         <w:tc>
           <w:tcPr>
-            <w:tcW w:w="6384" w:type="dxa"/>
+            <w:tcW w:w="6534" w:type="dxa"/>
             <w:gridSpan w:val="5"/>
           </w:tcPr>
           <w:p>
@@ -1036,7 +1036,7 @@
       <w:tr>
         <w:tc>
           <w:tcPr>
-            <w:tcW w:w="2138" w:type="dxa"/>
+            <w:tcW w:w="1988" w:type="dxa"/>
             <w:gridSpan w:val="2"/>
           </w:tcPr>
           <w:p>
@@ -1056,7 +1056,7 @@
         </w:tc>
         <w:tc>
           <w:tcPr>
-            <w:tcW w:w="6384" w:type="dxa"/>
+            <w:tcW w:w="6534" w:type="dxa"/>
             <w:gridSpan w:val="5"/>
           </w:tcPr>
           <w:p>
@@ -1121,7 +1121,7 @@
       <w:tr>
         <w:tc>
           <w:tcPr>
-            <w:tcW w:w="2138" w:type="dxa"/>
+            <w:tcW w:w="1988" w:type="dxa"/>
             <w:gridSpan w:val="2"/>
           </w:tcPr>
           <w:p>
@@ -1140,7 +1140,7 @@
         </w:tc>
         <w:tc>
           <w:tcPr>
-            <w:tcW w:w="6384" w:type="dxa"/>
+            <w:tcW w:w="6534" w:type="dxa"/>
             <w:gridSpan w:val="5"/>
           </w:tcPr>
           <w:p>
@@ -1153,7 +1153,7 @@
       <w:tr>
         <w:tc>
           <w:tcPr>
-            <w:tcW w:w="2138" w:type="dxa"/>
+            <w:tcW w:w="1988" w:type="dxa"/>
             <w:gridSpan w:val="2"/>
           </w:tcPr>
           <w:p>
@@ -1181,7 +1181,7 @@
         </w:tc>
         <w:tc>
           <w:tcPr>
-            <w:tcW w:w="6384" w:type="dxa"/>
+            <w:tcW w:w="6534" w:type="dxa"/>
             <w:gridSpan w:val="5"/>
             <w:vMerge w:val="restart"/>
           </w:tcPr>
@@ -1213,7 +1213,7 @@
       <w:tr>
         <w:tc>
           <w:tcPr>
-            <w:tcW w:w="2138" w:type="dxa"/>
+            <w:tcW w:w="1988" w:type="dxa"/>
             <w:gridSpan w:val="2"/>
           </w:tcPr>
           <w:p>
@@ -1240,7 +1240,7 @@
         </w:tc>
         <w:tc>
           <w:tcPr>
-            <w:tcW w:w="6384" w:type="dxa"/>
+            <w:tcW w:w="6534" w:type="dxa"/>
             <w:gridSpan w:val="5"/>
             <w:vMerge/>
           </w:tcPr>
@@ -1250,7 +1250,7 @@
       <w:tr>
         <w:tc>
           <w:tcPr>
-            <w:tcW w:w="2138" w:type="dxa"/>
+            <w:tcW w:w="1988" w:type="dxa"/>
             <w:gridSpan w:val="2"/>
           </w:tcPr>
           <w:p>
@@ -1279,7 +1279,7 @@
         </w:tc>
         <w:tc>
           <w:tcPr>
-            <w:tcW w:w="6384" w:type="dxa"/>
+            <w:tcW w:w="6534" w:type="dxa"/>
             <w:gridSpan w:val="5"/>
             <w:vMerge/>
           </w:tcPr>
@@ -1384,7 +1384,7 @@
       <w:tr>
         <w:tc>
           <w:tcPr>
-            <w:tcW w:w="2165" w:type="dxa"/>
+            <w:tcW w:w="2015" w:type="dxa"/>
             <w:gridSpan w:val="3"/>
           </w:tcPr>
           <w:p>
@@ -1403,7 +1403,7 @@
         </w:tc>
         <w:tc>
           <w:tcPr>
-            <w:tcW w:w="6357" w:type="dxa"/>
+            <w:tcW w:w="6507" w:type="dxa"/>
             <w:gridSpan w:val="4"/>
           </w:tcPr>
           <w:p>
@@ -1416,7 +1416,7 @@
       <w:tr>
         <w:tc>
           <w:tcPr>
-            <w:tcW w:w="2165" w:type="dxa"/>
+            <w:tcW w:w="2015" w:type="dxa"/>
             <w:gridSpan w:val="3"/>
           </w:tcPr>
           <w:p>
@@ -1436,7 +1436,7 @@
         </w:tc>
         <w:tc>
           <w:tcPr>
-            <w:tcW w:w="6357" w:type="dxa"/>
+            <w:tcW w:w="6507" w:type="dxa"/>
             <w:gridSpan w:val="4"/>
             <w:vMerge w:val="restart"/>
           </w:tcPr>
@@ -1462,7 +1462,7 @@
       <w:tr>
         <w:tc>
           <w:tcPr>
-            <w:tcW w:w="2165" w:type="dxa"/>
+            <w:tcW w:w="2015" w:type="dxa"/>
             <w:gridSpan w:val="3"/>
           </w:tcPr>
           <w:p>
@@ -1489,7 +1489,7 @@
         </w:tc>
         <w:tc>
           <w:tcPr>
-            <w:tcW w:w="6357" w:type="dxa"/>
+            <w:tcW w:w="6507" w:type="dxa"/>
             <w:gridSpan w:val="4"/>
             <w:vMerge/>
           </w:tcPr>
@@ -1564,7 +1564,7 @@
       <w:tr>
         <w:tc>
           <w:tcPr>
-            <w:tcW w:w="2192" w:type="dxa"/>
+            <w:tcW w:w="2042" w:type="dxa"/>
             <w:gridSpan w:val="4"/>
           </w:tcPr>
           <w:p>
@@ -1583,7 +1583,7 @@
         </w:tc>
         <w:tc>
           <w:tcPr>
-            <w:tcW w:w="6330" w:type="dxa"/>
+            <w:tcW w:w="6480" w:type="dxa"/>
             <w:gridSpan w:val="3"/>
           </w:tcPr>
           <w:p>
@@ -1596,7 +1596,7 @@
       <w:tr>
         <w:tc>
           <w:tcPr>
-            <w:tcW w:w="2192" w:type="dxa"/>
+            <w:tcW w:w="2042" w:type="dxa"/>
             <w:gridSpan w:val="4"/>
           </w:tcPr>
           <w:p>
@@ -1610,14 +1610,13 @@
                 <w:rFonts w:hint="eastAsia"/>
                 <w:sz w:val="20"/>
               </w:rPr>
-              <w:lastRenderedPageBreak/>
               <w:t>username</w:t>
             </w:r>
           </w:p>
         </w:tc>
         <w:tc>
           <w:tcPr>
-            <w:tcW w:w="6330" w:type="dxa"/>
+            <w:tcW w:w="6480" w:type="dxa"/>
             <w:gridSpan w:val="3"/>
           </w:tcPr>
           <w:p>
@@ -1642,6 +1641,7 @@
               <w:rPr>
                 <w:rFonts w:hint="eastAsia"/>
               </w:rPr>
+              <w:lastRenderedPageBreak/>
               <w:t>群聊模块</w:t>
             </w:r>
             <w:proofErr w:type="gramEnd"/>
@@ -1683,7 +1683,7 @@
       <w:tr>
         <w:tc>
           <w:tcPr>
-            <w:tcW w:w="2192" w:type="dxa"/>
+            <w:tcW w:w="2042" w:type="dxa"/>
             <w:gridSpan w:val="4"/>
           </w:tcPr>
           <w:p>
@@ -1703,7 +1703,7 @@
         </w:tc>
         <w:tc>
           <w:tcPr>
-            <w:tcW w:w="6330" w:type="dxa"/>
+            <w:tcW w:w="6480" w:type="dxa"/>
             <w:gridSpan w:val="3"/>
           </w:tcPr>
           <w:p>
@@ -1719,7 +1719,7 @@
       <w:tr>
         <w:tc>
           <w:tcPr>
-            <w:tcW w:w="2192" w:type="dxa"/>
+            <w:tcW w:w="2042" w:type="dxa"/>
             <w:gridSpan w:val="4"/>
           </w:tcPr>
           <w:p>
@@ -1739,7 +1739,7 @@
         </w:tc>
         <w:tc>
           <w:tcPr>
-            <w:tcW w:w="6330" w:type="dxa"/>
+            <w:tcW w:w="6480" w:type="dxa"/>
             <w:gridSpan w:val="3"/>
           </w:tcPr>
           <w:p>
@@ -1827,7 +1827,7 @@
       <w:tr>
         <w:tc>
           <w:tcPr>
-            <w:tcW w:w="2192" w:type="dxa"/>
+            <w:tcW w:w="2042" w:type="dxa"/>
             <w:gridSpan w:val="4"/>
           </w:tcPr>
           <w:p>
@@ -1847,7 +1847,7 @@
         </w:tc>
         <w:tc>
           <w:tcPr>
-            <w:tcW w:w="6330" w:type="dxa"/>
+            <w:tcW w:w="6480" w:type="dxa"/>
             <w:gridSpan w:val="3"/>
           </w:tcPr>
           <w:p>
@@ -1863,7 +1863,7 @@
       <w:tr>
         <w:tc>
           <w:tcPr>
-            <w:tcW w:w="2192" w:type="dxa"/>
+            <w:tcW w:w="2042" w:type="dxa"/>
             <w:gridSpan w:val="4"/>
           </w:tcPr>
           <w:p>
@@ -1883,7 +1883,7 @@
         </w:tc>
         <w:tc>
           <w:tcPr>
-            <w:tcW w:w="6330" w:type="dxa"/>
+            <w:tcW w:w="6480" w:type="dxa"/>
             <w:gridSpan w:val="3"/>
           </w:tcPr>
           <w:p>
@@ -1905,9 +1905,6 @@
           <w:p>
             <w:pPr>
               <w:pStyle w:val="a6"/>
-              <w:rPr>
-                <w:rFonts w:hint="eastAsia"/>
-              </w:rPr>
             </w:pPr>
             <w:r>
               <w:rPr>
@@ -1928,9 +1925,6 @@
             <w:pPr>
               <w:pStyle w:val="a6"/>
               <w:jc w:val="left"/>
-              <w:rPr>
-                <w:rFonts w:hint="eastAsia"/>
-              </w:rPr>
             </w:pPr>
             <w:r>
               <w:t>"http://127.0.0.1:80</w:t>
@@ -1983,13 +1977,12 @@
       <w:tr>
         <w:tc>
           <w:tcPr>
-            <w:tcW w:w="2192" w:type="dxa"/>
+            <w:tcW w:w="2042" w:type="dxa"/>
             <w:gridSpan w:val="4"/>
           </w:tcPr>
           <w:p>
             <w:pPr>
               <w:rPr>
-                <w:rFonts w:hint="eastAsia"/>
                 <w:sz w:val="20"/>
               </w:rPr>
             </w:pPr>
@@ -2004,15 +1997,10 @@
         </w:tc>
         <w:tc>
           <w:tcPr>
-            <w:tcW w:w="6330" w:type="dxa"/>
+            <w:tcW w:w="6480" w:type="dxa"/>
             <w:gridSpan w:val="3"/>
           </w:tcPr>
           <w:p>
-            <w:pPr>
-              <w:rPr>
-                <w:rFonts w:hint="eastAsia"/>
-              </w:rPr>
-            </w:pPr>
             <w:r>
               <w:rPr>
                 <w:rFonts w:hint="eastAsia"/>
@@ -2025,13 +2013,12 @@
       <w:tr>
         <w:tc>
           <w:tcPr>
-            <w:tcW w:w="2192" w:type="dxa"/>
+            <w:tcW w:w="2042" w:type="dxa"/>
             <w:gridSpan w:val="4"/>
           </w:tcPr>
           <w:p>
             <w:pPr>
               <w:rPr>
-                <w:rFonts w:hint="eastAsia"/>
                 <w:sz w:val="20"/>
               </w:rPr>
             </w:pPr>
@@ -2052,15 +2039,10 @@
         </w:tc>
         <w:tc>
           <w:tcPr>
-            <w:tcW w:w="6330" w:type="dxa"/>
+            <w:tcW w:w="6480" w:type="dxa"/>
             <w:gridSpan w:val="3"/>
           </w:tcPr>
           <w:p>
-            <w:pPr>
-              <w:rPr>
-                <w:rFonts w:hint="eastAsia"/>
-              </w:rPr>
-            </w:pPr>
             <w:r>
               <w:t>I</w:t>
             </w:r>
@@ -2075,9 +2057,322 @@
                 <w:rFonts w:hint="eastAsia"/>
               </w:rPr>
               <w:t>对应的数组对象</w:t>
+            </w:r>
+          </w:p>
+        </w:tc>
+      </w:tr>
+      <w:tr>
+        <w:tc>
+          <w:tcPr>
+            <w:tcW w:w="8522" w:type="dxa"/>
+            <w:gridSpan w:val="7"/>
+          </w:tcPr>
+          <w:p>
+            <w:pPr>
+              <w:pStyle w:val="a6"/>
+            </w:pPr>
+            <w:r>
+              <w:rPr>
+                <w:rFonts w:hint="eastAsia"/>
+              </w:rPr>
+              <w:t>发布招领信息</w:t>
+            </w:r>
+          </w:p>
+        </w:tc>
+      </w:tr>
+      <w:tr>
+        <w:tc>
+          <w:tcPr>
+            <w:tcW w:w="8522" w:type="dxa"/>
+            <w:gridSpan w:val="7"/>
+          </w:tcPr>
+          <w:p>
+            <w:pPr>
+              <w:pStyle w:val="a6"/>
+              <w:jc w:val="left"/>
+            </w:pPr>
+            <w:r>
+              <w:t>"http://127.0.0.1:8079?name="+obj.name+'&amp;years='+obj.years+'&amp;sex='+obj.sex+'&amp;img='+obj.img+'&amp;text='+obj.text+'&amp;phone='+obj.phone</w:t>
+            </w:r>
+          </w:p>
+        </w:tc>
+      </w:tr>
+      <w:tr>
+        <w:tc>
+          <w:tcPr>
+            <w:tcW w:w="2042" w:type="dxa"/>
+            <w:gridSpan w:val="4"/>
+          </w:tcPr>
+          <w:p>
+            <w:pPr>
+              <w:rPr>
+                <w:sz w:val="20"/>
+              </w:rPr>
+            </w:pPr>
+            <w:r>
+              <w:rPr>
+                <w:rFonts w:hint="eastAsia"/>
+                <w:sz w:val="20"/>
+              </w:rPr>
+              <w:t>参数</w:t>
+            </w:r>
+          </w:p>
+        </w:tc>
+        <w:tc>
+          <w:tcPr>
+            <w:tcW w:w="6480" w:type="dxa"/>
+            <w:gridSpan w:val="3"/>
+          </w:tcPr>
+          <w:p>
+            <w:r>
+              <w:rPr>
+                <w:rFonts w:hint="eastAsia"/>
+              </w:rPr>
+              <w:t>返回值</w:t>
+            </w:r>
+          </w:p>
+        </w:tc>
+      </w:tr>
+      <w:tr>
+        <w:tc>
+          <w:tcPr>
+            <w:tcW w:w="2042" w:type="dxa"/>
+            <w:gridSpan w:val="4"/>
+          </w:tcPr>
+          <w:p>
+            <w:pPr>
+              <w:rPr>
+                <w:rFonts w:hint="eastAsia"/>
+                <w:sz w:val="20"/>
+              </w:rPr>
+            </w:pPr>
+            <w:r>
+              <w:rPr>
+                <w:rFonts w:hint="eastAsia"/>
+                <w:sz w:val="20"/>
+              </w:rPr>
+              <w:t>宠物名字</w:t>
+            </w:r>
+          </w:p>
+        </w:tc>
+        <w:tc>
+          <w:tcPr>
+            <w:tcW w:w="6480" w:type="dxa"/>
+            <w:gridSpan w:val="3"/>
+            <w:vMerge w:val="restart"/>
+          </w:tcPr>
+          <w:p>
+            <w:pPr>
+              <w:jc w:val="center"/>
+              <w:rPr>
+                <w:rFonts w:hint="eastAsia"/>
+              </w:rPr>
+            </w:pPr>
+            <w:r>
+              <w:rPr>
+                <w:rFonts w:hint="eastAsia"/>
+              </w:rPr>
+              <w:t>成功（</w:t>
+            </w:r>
+            <w:r>
+              <w:rPr>
+                <w:rFonts w:hint="eastAsia"/>
+              </w:rPr>
+              <w:t>1</w:t>
             </w:r>
             <w:bookmarkStart w:id="0" w:name="_GoBack"/>
             <w:bookmarkEnd w:id="0"/>
+            <w:r>
+              <w:rPr>
+                <w:rFonts w:hint="eastAsia"/>
+              </w:rPr>
+              <w:t>）</w:t>
+            </w:r>
+          </w:p>
+        </w:tc>
+      </w:tr>
+      <w:tr>
+        <w:tc>
+          <w:tcPr>
+            <w:tcW w:w="2279" w:type="dxa"/>
+            <w:gridSpan w:val="4"/>
+          </w:tcPr>
+          <w:p>
+            <w:pPr>
+              <w:rPr>
+                <w:rFonts w:hint="eastAsia"/>
+                <w:sz w:val="20"/>
+              </w:rPr>
+            </w:pPr>
+            <w:r>
+              <w:rPr>
+                <w:rFonts w:hint="eastAsia"/>
+                <w:sz w:val="20"/>
+              </w:rPr>
+              <w:t>宠物年龄</w:t>
+            </w:r>
+          </w:p>
+        </w:tc>
+        <w:tc>
+          <w:tcPr>
+            <w:tcW w:w="6243" w:type="dxa"/>
+            <w:gridSpan w:val="3"/>
+            <w:vMerge/>
+          </w:tcPr>
+          <w:p>
+            <w:pPr>
+              <w:rPr>
+                <w:rFonts w:hint="eastAsia"/>
+              </w:rPr>
+            </w:pPr>
+          </w:p>
+        </w:tc>
+      </w:tr>
+      <w:tr>
+        <w:tc>
+          <w:tcPr>
+            <w:tcW w:w="2279" w:type="dxa"/>
+            <w:gridSpan w:val="4"/>
+          </w:tcPr>
+          <w:p>
+            <w:pPr>
+              <w:rPr>
+                <w:rFonts w:hint="eastAsia"/>
+                <w:sz w:val="20"/>
+              </w:rPr>
+            </w:pPr>
+            <w:r>
+              <w:rPr>
+                <w:rFonts w:hint="eastAsia"/>
+                <w:sz w:val="20"/>
+              </w:rPr>
+              <w:t>宠物性别</w:t>
+            </w:r>
+          </w:p>
+        </w:tc>
+        <w:tc>
+          <w:tcPr>
+            <w:tcW w:w="6243" w:type="dxa"/>
+            <w:gridSpan w:val="3"/>
+            <w:vMerge/>
+          </w:tcPr>
+          <w:p>
+            <w:pPr>
+              <w:rPr>
+                <w:rFonts w:hint="eastAsia"/>
+              </w:rPr>
+            </w:pPr>
+          </w:p>
+        </w:tc>
+      </w:tr>
+      <w:tr>
+        <w:tc>
+          <w:tcPr>
+            <w:tcW w:w="2279" w:type="dxa"/>
+            <w:gridSpan w:val="4"/>
+          </w:tcPr>
+          <w:p>
+            <w:pPr>
+              <w:rPr>
+                <w:rFonts w:hint="eastAsia"/>
+                <w:sz w:val="20"/>
+              </w:rPr>
+            </w:pPr>
+            <w:r>
+              <w:rPr>
+                <w:rFonts w:hint="eastAsia"/>
+                <w:sz w:val="20"/>
+              </w:rPr>
+              <w:t>宠物图片</w:t>
+            </w:r>
+          </w:p>
+        </w:tc>
+        <w:tc>
+          <w:tcPr>
+            <w:tcW w:w="6243" w:type="dxa"/>
+            <w:gridSpan w:val="3"/>
+            <w:vMerge/>
+          </w:tcPr>
+          <w:p>
+            <w:pPr>
+              <w:rPr>
+                <w:rFonts w:hint="eastAsia"/>
+              </w:rPr>
+            </w:pPr>
+          </w:p>
+        </w:tc>
+      </w:tr>
+      <w:tr>
+        <w:tc>
+          <w:tcPr>
+            <w:tcW w:w="2279" w:type="dxa"/>
+            <w:gridSpan w:val="4"/>
+          </w:tcPr>
+          <w:p>
+            <w:pPr>
+              <w:rPr>
+                <w:rFonts w:hint="eastAsia"/>
+                <w:sz w:val="20"/>
+              </w:rPr>
+            </w:pPr>
+            <w:r>
+              <w:rPr>
+                <w:rFonts w:hint="eastAsia"/>
+                <w:sz w:val="20"/>
+              </w:rPr>
+              <w:t>宠物描述</w:t>
+            </w:r>
+          </w:p>
+        </w:tc>
+        <w:tc>
+          <w:tcPr>
+            <w:tcW w:w="6243" w:type="dxa"/>
+            <w:gridSpan w:val="3"/>
+            <w:vMerge/>
+          </w:tcPr>
+          <w:p>
+            <w:pPr>
+              <w:rPr>
+                <w:rFonts w:hint="eastAsia"/>
+              </w:rPr>
+            </w:pPr>
+          </w:p>
+        </w:tc>
+      </w:tr>
+      <w:tr>
+        <w:tc>
+          <w:tcPr>
+            <w:tcW w:w="2279" w:type="dxa"/>
+            <w:gridSpan w:val="4"/>
+          </w:tcPr>
+          <w:p>
+            <w:pPr>
+              <w:rPr>
+                <w:rFonts w:hint="eastAsia"/>
+                <w:sz w:val="20"/>
+              </w:rPr>
+            </w:pPr>
+            <w:r>
+              <w:rPr>
+                <w:rFonts w:hint="eastAsia"/>
+                <w:sz w:val="20"/>
+              </w:rPr>
+              <w:t>联系电话</w:t>
+            </w:r>
+          </w:p>
+        </w:tc>
+        <w:tc>
+          <w:tcPr>
+            <w:tcW w:w="6243" w:type="dxa"/>
+            <w:gridSpan w:val="3"/>
+            <w:vMerge/>
+          </w:tcPr>
+          <w:p>
+            <w:pPr>
+              <w:rPr>
+                <w:rFonts w:hint="eastAsia"/>
+              </w:rPr>
+            </w:pPr>
           </w:p>
         </w:tc>
       </w:tr>
@@ -2115,6 +2410,7 @@
       </w:pPr>
       <w:proofErr w:type="spellStart"/>
       <w:r>
+        <w:lastRenderedPageBreak/>
         <w:t>E</w:t>
       </w:r>
       <w:r>
@@ -2796,7 +3092,6 @@
           <w:kern w:val="0"/>
           <w:sz w:val="22"/>
         </w:rPr>
-        <w:lastRenderedPageBreak/>
         <w:tab/>
       </w:r>
       <w:r>
@@ -4253,7 +4548,7 @@
 </file>
 
 <file path=customXml/itemProps1.xml><?xml version="1.0" encoding="utf-8"?>
-<ds:datastoreItem xmlns:ds="http://schemas.openxmlformats.org/officeDocument/2006/customXml" ds:itemID="{1840E318-8CFB-4A68-B92C-B1C0027DA56F}">
+<ds:datastoreItem xmlns:ds="http://schemas.openxmlformats.org/officeDocument/2006/customXml" ds:itemID="{E9DCA101-B920-4A9A-B40E-155C64BB09C5}">
   <ds:schemaRefs>
     <ds:schemaRef ds:uri="http://schemas.openxmlformats.org/officeDocument/2006/bibliography"/>
   </ds:schemaRefs>

--- a/sql/接口文档.docx
+++ b/sql/接口文档.docx
@@ -83,7 +83,6 @@
             <w:r>
               <w:t>+</w:t>
             </w:r>
-            <w:proofErr w:type="spellStart"/>
             <w:r>
               <w:rPr>
                 <w:rFonts w:hint="eastAsia"/>
@@ -91,11 +90,7 @@
               <w:t>obj.</w:t>
             </w:r>
             <w:r>
-              <w:t>username</w:t>
-            </w:r>
-            <w:proofErr w:type="spellEnd"/>
-            <w:r>
-              <w:t>+"</w:t>
+              <w:t>username+"</w:t>
             </w:r>
             <w:r>
               <w:rPr>
@@ -106,7 +101,6 @@
             <w:r>
               <w:t>"+</w:t>
             </w:r>
-            <w:proofErr w:type="spellStart"/>
             <w:r>
               <w:rPr>
                 <w:rFonts w:hint="eastAsia"/>
@@ -131,7 +125,6 @@
               </w:rPr>
               <w:t>word</w:t>
             </w:r>
-            <w:proofErr w:type="spellEnd"/>
           </w:p>
         </w:tc>
       </w:tr>
@@ -324,7 +317,6 @@
               </w:rPr>
               <w:t>+</w:t>
             </w:r>
-            <w:proofErr w:type="spellStart"/>
             <w:r>
               <w:rPr>
                 <w:rFonts w:hint="eastAsia"/>
@@ -337,7 +329,6 @@
               </w:rPr>
               <w:t>ewPassword</w:t>
             </w:r>
-            <w:proofErr w:type="spellEnd"/>
             <w:r>
               <w:t>+"</w:t>
             </w:r>
@@ -350,7 +341,6 @@
             <w:r>
               <w:t>"+</w:t>
             </w:r>
-            <w:proofErr w:type="spellStart"/>
             <w:r>
               <w:rPr>
                 <w:rFonts w:hint="eastAsia"/>
@@ -360,7 +350,6 @@
             <w:r>
               <w:t>username</w:t>
             </w:r>
-            <w:proofErr w:type="spellEnd"/>
           </w:p>
         </w:tc>
       </w:tr>
@@ -407,7 +396,6 @@
                 <w:sz w:val="20"/>
               </w:rPr>
             </w:pPr>
-            <w:proofErr w:type="spellStart"/>
             <w:r>
               <w:rPr>
                 <w:rFonts w:hint="eastAsia"/>
@@ -415,7 +403,6 @@
               </w:rPr>
               <w:t>newpassword</w:t>
             </w:r>
-            <w:proofErr w:type="spellEnd"/>
           </w:p>
         </w:tc>
         <w:tc>
@@ -491,16 +478,8 @@
               <w:rPr>
                 <w:rFonts w:hint="eastAsia"/>
               </w:rPr>
-              <w:t>登录</w:t>
-            </w:r>
-            <w:proofErr w:type="gramStart"/>
-            <w:r>
-              <w:rPr>
-                <w:rFonts w:hint="eastAsia"/>
-              </w:rPr>
-              <w:t>帐户</w:t>
-            </w:r>
-            <w:proofErr w:type="gramEnd"/>
+              <w:t>登录帐户</w:t>
+            </w:r>
           </w:p>
         </w:tc>
       </w:tr>
@@ -531,41 +510,40 @@
               <w:rPr>
                 <w:rFonts w:hint="eastAsia"/>
               </w:rPr>
+              <w:t xml:space="preserve"> user</w:t>
+            </w:r>
+            <w:r>
+              <w:t>lis</w:t>
+            </w:r>
+            <w:r>
+              <w:rPr>
+                <w:rFonts w:hint="eastAsia"/>
+              </w:rPr>
+              <w:t>t</w:t>
+            </w:r>
+            <w:r>
               <w:t xml:space="preserve"> </w:t>
             </w:r>
-            <w:proofErr w:type="spellStart"/>
-            <w:proofErr w:type="gramStart"/>
-            <w:r>
-              <w:rPr>
-                <w:rFonts w:hint="eastAsia"/>
-              </w:rPr>
-              <w:t>user</w:t>
-            </w:r>
-            <w:r>
-              <w:t>lis</w:t>
-            </w:r>
-            <w:r>
-              <w:rPr>
-                <w:rFonts w:hint="eastAsia"/>
-              </w:rPr>
-              <w:t>t</w:t>
-            </w:r>
-            <w:proofErr w:type="spellEnd"/>
-            <w:proofErr w:type="gramEnd"/>
+            <w:r>
+              <w:t>"</w:t>
+            </w:r>
             <w:r>
               <w:t xml:space="preserve"> </w:t>
             </w:r>
             <w:r>
+              <w:rPr>
+                <w:rFonts w:hint="eastAsia"/>
+              </w:rPr>
+              <w:t>+</w:t>
+            </w:r>
+            <w:r>
               <w:t>"</w:t>
             </w:r>
             <w:r>
-              <w:t xml:space="preserve"> </w:t>
-            </w:r>
-            <w:r>
-              <w:rPr>
-                <w:rFonts w:hint="eastAsia"/>
-              </w:rPr>
-              <w:t>+</w:t>
+              <w:rPr>
+                <w:rFonts w:hint="eastAsia"/>
+              </w:rPr>
+              <w:t>,</w:t>
             </w:r>
             <w:r>
               <w:t>"</w:t>
@@ -574,25 +552,8 @@
               <w:rPr>
                 <w:rFonts w:hint="eastAsia"/>
               </w:rPr>
-              <w:t>,</w:t>
-            </w:r>
-            <w:r>
-              <w:t>"</w:t>
-            </w:r>
-            <w:r>
-              <w:rPr>
-                <w:rFonts w:hint="eastAsia"/>
-              </w:rPr>
-              <w:t>+</w:t>
-            </w:r>
-            <w:proofErr w:type="spellStart"/>
-            <w:r>
-              <w:rPr>
-                <w:rFonts w:hint="eastAsia"/>
-              </w:rPr>
-              <w:t>obj.username</w:t>
-            </w:r>
-            <w:proofErr w:type="spellEnd"/>
+              <w:t>+obj.username</w:t>
+            </w:r>
           </w:p>
         </w:tc>
       </w:tr>
@@ -728,8 +689,6 @@
               </w:rPr>
               <w:t xml:space="preserve"> </w:t>
             </w:r>
-            <w:proofErr w:type="spellStart"/>
-            <w:proofErr w:type="gramStart"/>
             <w:r>
               <w:rPr>
                 <w:rFonts w:hint="eastAsia"/>
@@ -742,14 +701,12 @@
               </w:rPr>
               <w:t>list</w:t>
             </w:r>
-            <w:proofErr w:type="spellEnd"/>
             <w:r>
               <w:t xml:space="preserve"> </w:t>
             </w:r>
             <w:r>
               <w:t>"</w:t>
             </w:r>
-            <w:proofErr w:type="gramEnd"/>
           </w:p>
           <w:p>
             <w:pPr>
@@ -792,8 +749,6 @@
               </w:rPr>
               <w:t xml:space="preserve"> </w:t>
             </w:r>
-            <w:proofErr w:type="spellStart"/>
-            <w:proofErr w:type="gramStart"/>
             <w:r>
               <w:rPr>
                 <w:rFonts w:hint="eastAsia"/>
@@ -806,11 +761,9 @@
               </w:rPr>
               <w:t>list</w:t>
             </w:r>
-            <w:proofErr w:type="spellEnd"/>
             <w:r>
               <w:t xml:space="preserve"> "</w:t>
             </w:r>
-            <w:proofErr w:type="gramEnd"/>
           </w:p>
           <w:p>
             <w:pPr>
@@ -854,8 +807,6 @@
               </w:rPr>
               <w:t xml:space="preserve"> </w:t>
             </w:r>
-            <w:proofErr w:type="spellStart"/>
-            <w:proofErr w:type="gramStart"/>
             <w:r>
               <w:rPr>
                 <w:rFonts w:hint="eastAsia"/>
@@ -868,11 +819,9 @@
               </w:rPr>
               <w:t>list</w:t>
             </w:r>
-            <w:proofErr w:type="spellEnd"/>
             <w:r>
               <w:t xml:space="preserve"> "</w:t>
             </w:r>
-            <w:proofErr w:type="gramEnd"/>
           </w:p>
           <w:p/>
           <w:p/>
@@ -1100,21 +1049,8 @@
               <w:jc w:val="left"/>
             </w:pPr>
             <w:r>
-              <w:t>"http://127.0.0.1:8087?"+</w:t>
-            </w:r>
-            <w:proofErr w:type="spellStart"/>
-            <w:r>
-              <w:t>obj.username</w:t>
-            </w:r>
-            <w:proofErr w:type="spellEnd"/>
-            <w:r>
-              <w:t>+","+obj.id+","+</w:t>
-            </w:r>
-            <w:proofErr w:type="spellStart"/>
-            <w:r>
-              <w:t>obj.num</w:t>
-            </w:r>
-            <w:proofErr w:type="spellEnd"/>
+              <w:t>"http://127.0.0.1:8087?"+obj.username+","+obj.id+","+obj.num</w:t>
+            </w:r>
           </w:p>
         </w:tc>
       </w:tr>
@@ -1162,7 +1098,6 @@
                 <w:sz w:val="20"/>
               </w:rPr>
             </w:pPr>
-            <w:proofErr w:type="spellStart"/>
             <w:r>
               <w:rPr>
                 <w:rFonts w:hint="eastAsia"/>
@@ -1176,7 +1111,6 @@
               </w:rPr>
               <w:t>ername</w:t>
             </w:r>
-            <w:proofErr w:type="spellEnd"/>
           </w:p>
         </w:tc>
         <w:tc>
@@ -1266,7 +1200,6 @@
               </w:rPr>
               <w:t>购买</w:t>
             </w:r>
-            <w:proofErr w:type="spellStart"/>
             <w:r>
               <w:rPr>
                 <w:rFonts w:hint="eastAsia"/>
@@ -1274,7 +1207,6 @@
               </w:rPr>
               <w:t>num</w:t>
             </w:r>
-            <w:proofErr w:type="spellEnd"/>
           </w:p>
         </w:tc>
         <w:tc>
@@ -1338,21 +1270,7 @@
               <w:rPr>
                 <w:rFonts w:hint="eastAsia"/>
               </w:rPr>
-              <w:t>+</w:t>
-            </w:r>
-            <w:proofErr w:type="spellStart"/>
-            <w:r>
-              <w:rPr>
-                <w:rFonts w:hint="eastAsia"/>
-              </w:rPr>
-              <w:t>obj.username</w:t>
-            </w:r>
-            <w:proofErr w:type="spellEnd"/>
-            <w:r>
-              <w:rPr>
-                <w:rFonts w:hint="eastAsia"/>
-              </w:rPr>
-              <w:t>+</w:t>
+              <w:t>+obj.username+</w:t>
             </w:r>
             <w:r>
               <w:t>"</w:t>
@@ -1548,16 +1466,8 @@
               <w:rPr>
                 <w:rFonts w:hint="eastAsia"/>
               </w:rPr>
-              <w:t>+</w:t>
-            </w:r>
-            <w:proofErr w:type="spellStart"/>
-            <w:r>
-              <w:rPr>
-                <w:rFonts w:hint="eastAsia"/>
-              </w:rPr>
-              <w:t>obj.username</w:t>
-            </w:r>
-            <w:proofErr w:type="spellEnd"/>
+              <w:t>+obj.username</w:t>
+            </w:r>
           </w:p>
         </w:tc>
       </w:tr>
@@ -1636,7 +1546,6 @@
             <w:pPr>
               <w:pStyle w:val="a6"/>
             </w:pPr>
-            <w:proofErr w:type="gramStart"/>
             <w:r>
               <w:rPr>
                 <w:rFonts w:hint="eastAsia"/>
@@ -1644,7 +1553,6 @@
               <w:lastRenderedPageBreak/>
               <w:t>群聊模块</w:t>
             </w:r>
-            <w:proofErr w:type="gramEnd"/>
             <w:r>
               <w:rPr>
                 <w:rFonts w:hint="eastAsia"/>
@@ -2142,7 +2050,6 @@
           <w:p>
             <w:pPr>
               <w:rPr>
-                <w:rFonts w:hint="eastAsia"/>
                 <w:sz w:val="20"/>
               </w:rPr>
             </w:pPr>
@@ -2164,9 +2071,6 @@
           <w:p>
             <w:pPr>
               <w:jc w:val="center"/>
-              <w:rPr>
-                <w:rFonts w:hint="eastAsia"/>
-              </w:rPr>
             </w:pPr>
             <w:r>
               <w:rPr>
@@ -2180,8 +2084,6 @@
               </w:rPr>
               <w:t>1</w:t>
             </w:r>
-            <w:bookmarkStart w:id="0" w:name="_GoBack"/>
-            <w:bookmarkEnd w:id="0"/>
             <w:r>
               <w:rPr>
                 <w:rFonts w:hint="eastAsia"/>
@@ -2200,7 +2102,6 @@
           <w:p>
             <w:pPr>
               <w:rPr>
-                <w:rFonts w:hint="eastAsia"/>
                 <w:sz w:val="20"/>
               </w:rPr>
             </w:pPr>
@@ -2219,13 +2120,7 @@
             <w:gridSpan w:val="3"/>
             <w:vMerge/>
           </w:tcPr>
-          <w:p>
-            <w:pPr>
-              <w:rPr>
-                <w:rFonts w:hint="eastAsia"/>
-              </w:rPr>
-            </w:pPr>
-          </w:p>
+          <w:p/>
         </w:tc>
       </w:tr>
       <w:tr>
@@ -2237,7 +2132,6 @@
           <w:p>
             <w:pPr>
               <w:rPr>
-                <w:rFonts w:hint="eastAsia"/>
                 <w:sz w:val="20"/>
               </w:rPr>
             </w:pPr>
@@ -2256,13 +2150,7 @@
             <w:gridSpan w:val="3"/>
             <w:vMerge/>
           </w:tcPr>
-          <w:p>
-            <w:pPr>
-              <w:rPr>
-                <w:rFonts w:hint="eastAsia"/>
-              </w:rPr>
-            </w:pPr>
-          </w:p>
+          <w:p/>
         </w:tc>
       </w:tr>
       <w:tr>
@@ -2274,7 +2162,6 @@
           <w:p>
             <w:pPr>
               <w:rPr>
-                <w:rFonts w:hint="eastAsia"/>
                 <w:sz w:val="20"/>
               </w:rPr>
             </w:pPr>
@@ -2293,13 +2180,7 @@
             <w:gridSpan w:val="3"/>
             <w:vMerge/>
           </w:tcPr>
-          <w:p>
-            <w:pPr>
-              <w:rPr>
-                <w:rFonts w:hint="eastAsia"/>
-              </w:rPr>
-            </w:pPr>
-          </w:p>
+          <w:p/>
         </w:tc>
       </w:tr>
       <w:tr>
@@ -2311,7 +2192,6 @@
           <w:p>
             <w:pPr>
               <w:rPr>
-                <w:rFonts w:hint="eastAsia"/>
                 <w:sz w:val="20"/>
               </w:rPr>
             </w:pPr>
@@ -2330,13 +2210,7 @@
             <w:gridSpan w:val="3"/>
             <w:vMerge/>
           </w:tcPr>
-          <w:p>
-            <w:pPr>
-              <w:rPr>
-                <w:rFonts w:hint="eastAsia"/>
-              </w:rPr>
-            </w:pPr>
-          </w:p>
+          <w:p/>
         </w:tc>
       </w:tr>
       <w:tr>
@@ -2348,7 +2222,6 @@
           <w:p>
             <w:pPr>
               <w:rPr>
-                <w:rFonts w:hint="eastAsia"/>
                 <w:sz w:val="20"/>
               </w:rPr>
             </w:pPr>
@@ -2367,13 +2240,7 @@
             <w:gridSpan w:val="3"/>
             <w:vMerge/>
           </w:tcPr>
-          <w:p>
-            <w:pPr>
-              <w:rPr>
-                <w:rFonts w:hint="eastAsia"/>
-              </w:rPr>
-            </w:pPr>
-          </w:p>
+          <w:p/>
         </w:tc>
       </w:tr>
     </w:tbl>
@@ -2408,7 +2275,6 @@
       <w:pPr>
         <w:pStyle w:val="1"/>
       </w:pPr>
-      <w:proofErr w:type="spellStart"/>
       <w:r>
         <w:lastRenderedPageBreak/>
         <w:t>E</w:t>
@@ -2417,14 +2283,7 @@
         <w:rPr>
           <w:rFonts w:hint="eastAsia"/>
         </w:rPr>
-        <w:t>g</w:t>
-      </w:r>
-      <w:proofErr w:type="spellEnd"/>
-      <w:r>
-        <w:rPr>
-          <w:rFonts w:hint="eastAsia"/>
-        </w:rPr>
-        <w:t>:</w:t>
+        <w:t>g:</w:t>
       </w:r>
     </w:p>
     <w:p>
@@ -2484,49 +2343,39 @@
           <w:sz w:val="22"/>
         </w:rPr>
       </w:pPr>
-      <w:proofErr w:type="spellStart"/>
-      <w:r>
-        <w:rPr>
-          <w:rFonts w:ascii="Consolas" w:hAnsi="Consolas" w:cs="Consolas"/>
-          <w:kern w:val="0"/>
-          <w:sz w:val="22"/>
-        </w:rPr>
-        <w:t>V</w:t>
-      </w:r>
       <w:r>
         <w:rPr>
           <w:rFonts w:ascii="Consolas" w:hAnsi="Consolas" w:cs="Consolas" w:hint="eastAsia"/>
           <w:kern w:val="0"/>
           <w:sz w:val="22"/>
         </w:rPr>
-        <w:t>ar</w:t>
-      </w:r>
-      <w:proofErr w:type="spellEnd"/>
+        <w:t>v</w:t>
+      </w:r>
       <w:r>
         <w:rPr>
           <w:rFonts w:ascii="Consolas" w:hAnsi="Consolas" w:cs="Consolas" w:hint="eastAsia"/>
           <w:kern w:val="0"/>
           <w:sz w:val="22"/>
         </w:rPr>
-        <w:t xml:space="preserve"> </w:t>
-      </w:r>
-      <w:proofErr w:type="spellStart"/>
+        <w:t xml:space="preserve">ar obj </w:t>
+      </w:r>
       <w:r>
         <w:rPr>
           <w:rFonts w:ascii="Consolas" w:hAnsi="Consolas" w:cs="Consolas" w:hint="eastAsia"/>
           <w:kern w:val="0"/>
           <w:sz w:val="22"/>
         </w:rPr>
-        <w:t>obj</w:t>
-      </w:r>
-      <w:proofErr w:type="spellEnd"/>
+        <w:t>=</w:t>
+      </w:r>
+      <w:bookmarkStart w:id="0" w:name="_GoBack"/>
+      <w:bookmarkEnd w:id="0"/>
       <w:r>
         <w:rPr>
           <w:rFonts w:ascii="Consolas" w:hAnsi="Consolas" w:cs="Consolas" w:hint="eastAsia"/>
           <w:kern w:val="0"/>
           <w:sz w:val="22"/>
         </w:rPr>
-        <w:t xml:space="preserve"> {</w:t>
+        <w:t>{</w:t>
       </w:r>
     </w:p>
     <w:p>
@@ -2557,7 +2406,6 @@
         </w:rPr>
         <w:t>‘</w:t>
       </w:r>
-      <w:proofErr w:type="gramStart"/>
       <w:r>
         <w:rPr>
           <w:rFonts w:ascii="Consolas" w:hAnsi="Consolas" w:cs="Consolas" w:hint="eastAsia"/>
@@ -2566,7 +2414,6 @@
         </w:rPr>
         <w:t>username</w:t>
       </w:r>
-      <w:proofErr w:type="gramEnd"/>
       <w:r>
         <w:rPr>
           <w:rFonts w:ascii="Consolas" w:hAnsi="Consolas" w:cs="Consolas"/>
@@ -2612,7 +2459,6 @@
         </w:rPr>
         <w:t>‘</w:t>
       </w:r>
-      <w:proofErr w:type="gramStart"/>
       <w:r>
         <w:rPr>
           <w:rFonts w:ascii="Consolas" w:hAnsi="Consolas" w:cs="Consolas" w:hint="eastAsia"/>
@@ -2621,7 +2467,6 @@
         </w:rPr>
         <w:t>password</w:t>
       </w:r>
-      <w:proofErr w:type="gramEnd"/>
       <w:r>
         <w:rPr>
           <w:rFonts w:ascii="Consolas" w:hAnsi="Consolas" w:cs="Consolas"/>
@@ -2672,8 +2517,6 @@
           <w:sz w:val="22"/>
         </w:rPr>
       </w:pPr>
-      <w:proofErr w:type="spellStart"/>
-      <w:proofErr w:type="gramStart"/>
       <w:r>
         <w:rPr>
           <w:rFonts w:ascii="Consolas" w:hAnsi="Consolas" w:cs="Consolas"/>
@@ -2682,55 +2525,15 @@
           <w:kern w:val="0"/>
           <w:sz w:val="22"/>
         </w:rPr>
-        <w:t>var</w:t>
-      </w:r>
-      <w:proofErr w:type="spellEnd"/>
-      <w:proofErr w:type="gramEnd"/>
-      <w:r>
-        <w:rPr>
-          <w:rFonts w:ascii="Consolas" w:hAnsi="Consolas" w:cs="Consolas"/>
-          <w:i/>
-          <w:iCs/>
-          <w:kern w:val="0"/>
-          <w:sz w:val="22"/>
-        </w:rPr>
-        <w:t xml:space="preserve"> </w:t>
-      </w:r>
-      <w:proofErr w:type="spellStart"/>
-      <w:r>
-        <w:rPr>
-          <w:rFonts w:ascii="Consolas" w:hAnsi="Consolas" w:cs="Consolas"/>
-          <w:kern w:val="0"/>
-          <w:sz w:val="22"/>
-        </w:rPr>
-        <w:t>xhr</w:t>
-      </w:r>
-      <w:proofErr w:type="spellEnd"/>
-      <w:r>
-        <w:rPr>
-          <w:rFonts w:ascii="Consolas" w:hAnsi="Consolas" w:cs="Consolas"/>
-          <w:kern w:val="0"/>
-          <w:sz w:val="22"/>
-        </w:rPr>
-        <w:t xml:space="preserve"> = new </w:t>
-      </w:r>
-      <w:proofErr w:type="spellStart"/>
-      <w:r>
-        <w:rPr>
-          <w:rFonts w:ascii="Consolas" w:hAnsi="Consolas" w:cs="Consolas"/>
-          <w:kern w:val="0"/>
-          <w:sz w:val="22"/>
-        </w:rPr>
-        <w:t>XMLHttpRequest</w:t>
-      </w:r>
-      <w:proofErr w:type="spellEnd"/>
-      <w:r>
-        <w:rPr>
-          <w:rFonts w:ascii="Consolas" w:hAnsi="Consolas" w:cs="Consolas"/>
-          <w:kern w:val="0"/>
-          <w:sz w:val="22"/>
-        </w:rPr>
-        <w:t>();</w:t>
+        <w:t xml:space="preserve">var </w:t>
+      </w:r>
+      <w:r>
+        <w:rPr>
+          <w:rFonts w:ascii="Consolas" w:hAnsi="Consolas" w:cs="Consolas"/>
+          <w:kern w:val="0"/>
+          <w:sz w:val="22"/>
+        </w:rPr>
+        <w:t>xhr = new XMLHttpRequest();</w:t>
       </w:r>
     </w:p>
     <w:p>
@@ -2745,23 +2548,13 @@
           <w:sz w:val="22"/>
         </w:rPr>
       </w:pPr>
-      <w:proofErr w:type="spellStart"/>
-      <w:r>
-        <w:rPr>
-          <w:rFonts w:ascii="Consolas" w:hAnsi="Consolas" w:cs="Consolas"/>
-          <w:kern w:val="0"/>
-          <w:sz w:val="22"/>
-        </w:rPr>
-        <w:t>xhr.onreadystatechange</w:t>
-      </w:r>
-      <w:proofErr w:type="spellEnd"/>
-      <w:r>
-        <w:rPr>
-          <w:rFonts w:ascii="Consolas" w:hAnsi="Consolas" w:cs="Consolas"/>
-          <w:kern w:val="0"/>
-          <w:sz w:val="22"/>
-        </w:rPr>
-        <w:t xml:space="preserve"> = </w:t>
+      <w:r>
+        <w:rPr>
+          <w:rFonts w:ascii="Consolas" w:hAnsi="Consolas" w:cs="Consolas"/>
+          <w:kern w:val="0"/>
+          <w:sz w:val="22"/>
+        </w:rPr>
+        <w:t xml:space="preserve">xhr.onreadystatechange = </w:t>
       </w:r>
       <w:r>
         <w:rPr>
@@ -2802,7 +2595,6 @@
         </w:rPr>
         <w:tab/>
       </w:r>
-      <w:proofErr w:type="gramStart"/>
       <w:r>
         <w:rPr>
           <w:rFonts w:ascii="Consolas" w:hAnsi="Consolas" w:cs="Consolas"/>
@@ -2819,26 +2611,7 @@
           <w:kern w:val="0"/>
           <w:sz w:val="22"/>
         </w:rPr>
-        <w:t>.log(</w:t>
-      </w:r>
-      <w:proofErr w:type="spellStart"/>
-      <w:proofErr w:type="gramEnd"/>
-      <w:r>
-        <w:rPr>
-          <w:rFonts w:ascii="Consolas" w:hAnsi="Consolas" w:cs="Consolas"/>
-          <w:kern w:val="0"/>
-          <w:sz w:val="22"/>
-        </w:rPr>
-        <w:t>xhr.readyState,xhr.status</w:t>
-      </w:r>
-      <w:proofErr w:type="spellEnd"/>
-      <w:r>
-        <w:rPr>
-          <w:rFonts w:ascii="Consolas" w:hAnsi="Consolas" w:cs="Consolas"/>
-          <w:kern w:val="0"/>
-          <w:sz w:val="22"/>
-        </w:rPr>
-        <w:t>);</w:t>
+        <w:t>.log(xhr.readyState,xhr.status);</w:t>
       </w:r>
     </w:p>
     <w:p>
@@ -2860,42 +2633,7 @@
           <w:sz w:val="22"/>
         </w:rPr>
         <w:tab/>
-      </w:r>
-      <w:proofErr w:type="gramStart"/>
-      <w:r>
-        <w:rPr>
-          <w:rFonts w:ascii="Consolas" w:hAnsi="Consolas" w:cs="Consolas"/>
-          <w:kern w:val="0"/>
-          <w:sz w:val="22"/>
-        </w:rPr>
-        <w:t>if</w:t>
-      </w:r>
-      <w:proofErr w:type="gramEnd"/>
-      <w:r>
-        <w:rPr>
-          <w:rFonts w:ascii="Consolas" w:hAnsi="Consolas" w:cs="Consolas"/>
-          <w:kern w:val="0"/>
-          <w:sz w:val="22"/>
-        </w:rPr>
-        <w:t xml:space="preserve"> (</w:t>
-      </w:r>
-      <w:proofErr w:type="spellStart"/>
-      <w:r>
-        <w:rPr>
-          <w:rFonts w:ascii="Consolas" w:hAnsi="Consolas" w:cs="Consolas"/>
-          <w:kern w:val="0"/>
-          <w:sz w:val="22"/>
-        </w:rPr>
-        <w:t>xhr.readyState</w:t>
-      </w:r>
-      <w:proofErr w:type="spellEnd"/>
-      <w:r>
-        <w:rPr>
-          <w:rFonts w:ascii="Consolas" w:hAnsi="Consolas" w:cs="Consolas"/>
-          <w:kern w:val="0"/>
-          <w:sz w:val="22"/>
-        </w:rPr>
-        <w:t xml:space="preserve"> == 4) {</w:t>
+        <w:t>if (xhr.readyState == 4) {</w:t>
       </w:r>
     </w:p>
     <w:p>
@@ -2979,34 +2717,7 @@
           <w:sz w:val="22"/>
         </w:rPr>
         <w:tab/>
-      </w:r>
-      <w:proofErr w:type="gramStart"/>
-      <w:r>
-        <w:rPr>
-          <w:rFonts w:ascii="Consolas" w:hAnsi="Consolas" w:cs="Consolas"/>
-          <w:kern w:val="0"/>
-          <w:sz w:val="22"/>
-        </w:rPr>
-        <w:t>if(</w:t>
-      </w:r>
-      <w:proofErr w:type="spellStart"/>
-      <w:proofErr w:type="gramEnd"/>
-      <w:r>
-        <w:rPr>
-          <w:rFonts w:ascii="Consolas" w:hAnsi="Consolas" w:cs="Consolas"/>
-          <w:kern w:val="0"/>
-          <w:sz w:val="22"/>
-        </w:rPr>
-        <w:t>xhr.status</w:t>
-      </w:r>
-      <w:proofErr w:type="spellEnd"/>
-      <w:r>
-        <w:rPr>
-          <w:rFonts w:ascii="Consolas" w:hAnsi="Consolas" w:cs="Consolas"/>
-          <w:kern w:val="0"/>
-          <w:sz w:val="22"/>
-        </w:rPr>
-        <w:t xml:space="preserve"> == 200){</w:t>
+        <w:t>if(xhr.status == 200){</w:t>
       </w:r>
     </w:p>
     <w:p>
@@ -3045,7 +2756,6 @@
         </w:rPr>
         <w:tab/>
       </w:r>
-      <w:proofErr w:type="spellStart"/>
       <w:r>
         <w:rPr>
           <w:rFonts w:ascii="Consolas" w:hAnsi="Consolas" w:cs="Consolas"/>
@@ -3062,16 +2772,7 @@
           <w:kern w:val="0"/>
           <w:sz w:val="22"/>
         </w:rPr>
-        <w:t>.hash</w:t>
-      </w:r>
-      <w:proofErr w:type="spellEnd"/>
-      <w:r>
-        <w:rPr>
-          <w:rFonts w:ascii="Consolas" w:hAnsi="Consolas" w:cs="Consolas"/>
-          <w:kern w:val="0"/>
-          <w:sz w:val="22"/>
-        </w:rPr>
-        <w:t xml:space="preserve"> = '#/login';</w:t>
+        <w:t>.hash = '#/login';</w:t>
       </w:r>
     </w:p>
     <w:p>
@@ -3159,53 +2860,14 @@
           <w:sz w:val="22"/>
         </w:rPr>
       </w:pPr>
-      <w:proofErr w:type="spellStart"/>
-      <w:proofErr w:type="gramStart"/>
-      <w:r>
-        <w:rPr>
-          <w:rFonts w:ascii="Consolas" w:hAnsi="Consolas" w:cs="Consolas"/>
-          <w:kern w:val="0"/>
-          <w:sz w:val="22"/>
-        </w:rPr>
-        <w:t>xhr.open</w:t>
-      </w:r>
-      <w:proofErr w:type="spellEnd"/>
-      <w:r>
-        <w:rPr>
-          <w:rFonts w:ascii="Consolas" w:hAnsi="Consolas" w:cs="Consolas"/>
-          <w:kern w:val="0"/>
-          <w:sz w:val="22"/>
-        </w:rPr>
-        <w:t>(</w:t>
-      </w:r>
-      <w:proofErr w:type="gramEnd"/>
-      <w:r>
-        <w:rPr>
-          <w:rFonts w:ascii="Consolas" w:hAnsi="Consolas" w:cs="Consolas"/>
-          <w:kern w:val="0"/>
-          <w:sz w:val="22"/>
-        </w:rPr>
-        <w:t>"</w:t>
-      </w:r>
-      <w:proofErr w:type="spellStart"/>
-      <w:r>
-        <w:rPr>
-          <w:rFonts w:ascii="Consolas" w:hAnsi="Consolas" w:cs="Consolas"/>
-          <w:kern w:val="0"/>
-          <w:sz w:val="22"/>
-        </w:rPr>
-        <w:t>post","http</w:t>
-      </w:r>
-      <w:proofErr w:type="spellEnd"/>
-      <w:r>
-        <w:rPr>
-          <w:rFonts w:ascii="Consolas" w:hAnsi="Consolas" w:cs="Consolas"/>
-          <w:kern w:val="0"/>
-          <w:sz w:val="22"/>
-        </w:rPr>
-        <w:t>://127.0.0.1:8080?"+</w:t>
-      </w:r>
-      <w:proofErr w:type="spellStart"/>
+      <w:r>
+        <w:rPr>
+          <w:rFonts w:ascii="Consolas" w:hAnsi="Consolas" w:cs="Consolas"/>
+          <w:kern w:val="0"/>
+          <w:sz w:val="22"/>
+        </w:rPr>
+        <w:t>xhr.open("post","http://127.0.0.1:8080?"+</w:t>
+      </w:r>
       <w:r>
         <w:rPr>
           <w:rFonts w:ascii="Consolas" w:hAnsi="Consolas" w:cs="Consolas" w:hint="eastAsia"/>
@@ -3220,16 +2882,7 @@
           <w:kern w:val="0"/>
           <w:sz w:val="22"/>
         </w:rPr>
-        <w:t>,true</w:t>
-      </w:r>
-      <w:proofErr w:type="spellEnd"/>
-      <w:r>
-        <w:rPr>
-          <w:rFonts w:ascii="Consolas" w:hAnsi="Consolas" w:cs="Consolas"/>
-          <w:kern w:val="0"/>
-          <w:sz w:val="22"/>
-        </w:rPr>
-        <w:t>);//</w:t>
+        <w:t>,true);//</w:t>
       </w:r>
       <w:r>
         <w:rPr>
@@ -3292,33 +2945,13 @@
         <w:adjustRightInd w:val="0"/>
         <w:jc w:val="left"/>
       </w:pPr>
-      <w:proofErr w:type="spellStart"/>
-      <w:proofErr w:type="gramStart"/>
-      <w:r>
-        <w:rPr>
-          <w:rFonts w:ascii="Consolas" w:hAnsi="Consolas" w:cs="Consolas"/>
-          <w:kern w:val="0"/>
-          <w:sz w:val="22"/>
-        </w:rPr>
-        <w:t>xhr.send</w:t>
-      </w:r>
-      <w:proofErr w:type="spellEnd"/>
-      <w:r>
-        <w:rPr>
-          <w:rFonts w:ascii="Consolas" w:hAnsi="Consolas" w:cs="Consolas"/>
-          <w:kern w:val="0"/>
-          <w:sz w:val="22"/>
-        </w:rPr>
-        <w:t>(</w:t>
-      </w:r>
-      <w:proofErr w:type="gramEnd"/>
-      <w:r>
-        <w:rPr>
-          <w:rFonts w:ascii="Consolas" w:hAnsi="Consolas" w:cs="Consolas"/>
-          <w:kern w:val="0"/>
-          <w:sz w:val="22"/>
-        </w:rPr>
-        <w:t>);</w:t>
+      <w:r>
+        <w:rPr>
+          <w:rFonts w:ascii="Consolas" w:hAnsi="Consolas" w:cs="Consolas"/>
+          <w:kern w:val="0"/>
+          <w:sz w:val="22"/>
+        </w:rPr>
+        <w:t>xhr.send();</w:t>
       </w:r>
     </w:p>
     <w:sectPr>
@@ -4548,7 +4181,7 @@
 </file>
 
 <file path=customXml/itemProps1.xml><?xml version="1.0" encoding="utf-8"?>
-<ds:datastoreItem xmlns:ds="http://schemas.openxmlformats.org/officeDocument/2006/customXml" ds:itemID="{E9DCA101-B920-4A9A-B40E-155C64BB09C5}">
+<ds:datastoreItem xmlns:ds="http://schemas.openxmlformats.org/officeDocument/2006/customXml" ds:itemID="{38B09875-63BC-4B04-9779-032A5D87FDE9}">
   <ds:schemaRefs>
     <ds:schemaRef ds:uri="http://schemas.openxmlformats.org/officeDocument/2006/bibliography"/>
   </ds:schemaRefs>

--- a/sql/接口文档.docx
+++ b/sql/接口文档.docx
@@ -30,13 +30,13 @@
         <w:tblLook w:val="04A0" w:firstRow="1" w:lastRow="0" w:firstColumn="1" w:lastColumn="0" w:noHBand="0" w:noVBand="1"/>
       </w:tblPr>
       <w:tblGrid>
-        <w:gridCol w:w="2033"/>
+        <w:gridCol w:w="2471"/>
         <w:gridCol w:w="137"/>
         <w:gridCol w:w="137"/>
         <w:gridCol w:w="137"/>
         <w:gridCol w:w="137"/>
         <w:gridCol w:w="137"/>
-        <w:gridCol w:w="5804"/>
+        <w:gridCol w:w="5366"/>
       </w:tblGrid>
       <w:tr>
         <w:tc>
@@ -83,6 +83,7 @@
             <w:r>
               <w:t>+</w:t>
             </w:r>
+            <w:proofErr w:type="spellStart"/>
             <w:r>
               <w:rPr>
                 <w:rFonts w:hint="eastAsia"/>
@@ -90,7 +91,11 @@
               <w:t>obj.</w:t>
             </w:r>
             <w:r>
-              <w:t>username+"</w:t>
+              <w:t>username</w:t>
+            </w:r>
+            <w:proofErr w:type="spellEnd"/>
+            <w:r>
+              <w:t>+"</w:t>
             </w:r>
             <w:r>
               <w:rPr>
@@ -101,6 +106,7 @@
             <w:r>
               <w:t>"+</w:t>
             </w:r>
+            <w:proofErr w:type="spellStart"/>
             <w:r>
               <w:rPr>
                 <w:rFonts w:hint="eastAsia"/>
@@ -125,13 +131,14 @@
               </w:rPr>
               <w:t>word</w:t>
             </w:r>
-          </w:p>
-        </w:tc>
-      </w:tr>
-      <w:tr>
-        <w:tc>
-          <w:tcPr>
-            <w:tcW w:w="2416" w:type="dxa"/>
+            <w:proofErr w:type="spellEnd"/>
+          </w:p>
+        </w:tc>
+      </w:tr>
+      <w:tr>
+        <w:tc>
+          <w:tcPr>
+            <w:tcW w:w="2941" w:type="dxa"/>
             <w:gridSpan w:val="5"/>
           </w:tcPr>
           <w:p>
@@ -150,7 +157,7 @@
         </w:tc>
         <w:tc>
           <w:tcPr>
-            <w:tcW w:w="6106" w:type="dxa"/>
+            <w:tcW w:w="5581" w:type="dxa"/>
             <w:gridSpan w:val="2"/>
           </w:tcPr>
           <w:p>
@@ -163,7 +170,7 @@
       <w:tr>
         <w:tc>
           <w:tcPr>
-            <w:tcW w:w="2069" w:type="dxa"/>
+            <w:tcW w:w="2941" w:type="dxa"/>
             <w:gridSpan w:val="5"/>
           </w:tcPr>
           <w:p>
@@ -174,7 +181,7 @@
         </w:tc>
         <w:tc>
           <w:tcPr>
-            <w:tcW w:w="6453" w:type="dxa"/>
+            <w:tcW w:w="5581" w:type="dxa"/>
             <w:gridSpan w:val="2"/>
             <w:vMerge w:val="restart"/>
           </w:tcPr>
@@ -233,7 +240,7 @@
       <w:tr>
         <w:tc>
           <w:tcPr>
-            <w:tcW w:w="2069" w:type="dxa"/>
+            <w:tcW w:w="2941" w:type="dxa"/>
             <w:gridSpan w:val="5"/>
           </w:tcPr>
           <w:p>
@@ -259,7 +266,7 @@
         </w:tc>
         <w:tc>
           <w:tcPr>
-            <w:tcW w:w="6453" w:type="dxa"/>
+            <w:tcW w:w="5581" w:type="dxa"/>
             <w:gridSpan w:val="2"/>
             <w:vMerge/>
           </w:tcPr>
@@ -317,6 +324,7 @@
               </w:rPr>
               <w:t>+</w:t>
             </w:r>
+            <w:proofErr w:type="spellStart"/>
             <w:r>
               <w:rPr>
                 <w:rFonts w:hint="eastAsia"/>
@@ -329,6 +337,7 @@
               </w:rPr>
               <w:t>ewPassword</w:t>
             </w:r>
+            <w:proofErr w:type="spellEnd"/>
             <w:r>
               <w:t>+"</w:t>
             </w:r>
@@ -341,6 +350,7 @@
             <w:r>
               <w:t>"+</w:t>
             </w:r>
+            <w:proofErr w:type="spellStart"/>
             <w:r>
               <w:rPr>
                 <w:rFonts w:hint="eastAsia"/>
@@ -350,13 +360,14 @@
             <w:r>
               <w:t>username</w:t>
             </w:r>
-          </w:p>
-        </w:tc>
-      </w:tr>
-      <w:tr>
-        <w:tc>
-          <w:tcPr>
-            <w:tcW w:w="2096" w:type="dxa"/>
+            <w:proofErr w:type="spellEnd"/>
+          </w:p>
+        </w:tc>
+      </w:tr>
+      <w:tr>
+        <w:tc>
+          <w:tcPr>
+            <w:tcW w:w="3078" w:type="dxa"/>
             <w:gridSpan w:val="6"/>
           </w:tcPr>
           <w:p>
@@ -375,7 +386,7 @@
         </w:tc>
         <w:tc>
           <w:tcPr>
-            <w:tcW w:w="6426" w:type="dxa"/>
+            <w:tcW w:w="5444" w:type="dxa"/>
           </w:tcPr>
           <w:p>
             <w:r>
@@ -387,7 +398,7 @@
       <w:tr>
         <w:tc>
           <w:tcPr>
-            <w:tcW w:w="2096" w:type="dxa"/>
+            <w:tcW w:w="3078" w:type="dxa"/>
             <w:gridSpan w:val="6"/>
           </w:tcPr>
           <w:p>
@@ -396,6 +407,7 @@
                 <w:sz w:val="20"/>
               </w:rPr>
             </w:pPr>
+            <w:proofErr w:type="spellStart"/>
             <w:r>
               <w:rPr>
                 <w:rFonts w:hint="eastAsia"/>
@@ -403,11 +415,12 @@
               </w:rPr>
               <w:t>newpassword</w:t>
             </w:r>
-          </w:p>
-        </w:tc>
-        <w:tc>
-          <w:tcPr>
-            <w:tcW w:w="6426" w:type="dxa"/>
+            <w:proofErr w:type="spellEnd"/>
+          </w:p>
+        </w:tc>
+        <w:tc>
+          <w:tcPr>
+            <w:tcW w:w="5444" w:type="dxa"/>
             <w:vMerge w:val="restart"/>
           </w:tcPr>
           <w:p>
@@ -438,7 +451,7 @@
       <w:tr>
         <w:tc>
           <w:tcPr>
-            <w:tcW w:w="2096" w:type="dxa"/>
+            <w:tcW w:w="3078" w:type="dxa"/>
             <w:gridSpan w:val="6"/>
           </w:tcPr>
           <w:p>
@@ -458,7 +471,7 @@
         </w:tc>
         <w:tc>
           <w:tcPr>
-            <w:tcW w:w="6426" w:type="dxa"/>
+            <w:tcW w:w="5444" w:type="dxa"/>
             <w:vMerge/>
           </w:tcPr>
           <w:p/>
@@ -478,8 +491,16 @@
               <w:rPr>
                 <w:rFonts w:hint="eastAsia"/>
               </w:rPr>
-              <w:t>登录帐户</w:t>
-            </w:r>
+              <w:t>登录</w:t>
+            </w:r>
+            <w:proofErr w:type="gramStart"/>
+            <w:r>
+              <w:rPr>
+                <w:rFonts w:hint="eastAsia"/>
+              </w:rPr>
+              <w:t>帐户</w:t>
+            </w:r>
+            <w:proofErr w:type="gramEnd"/>
           </w:p>
         </w:tc>
       </w:tr>
@@ -510,7 +531,15 @@
               <w:rPr>
                 <w:rFonts w:hint="eastAsia"/>
               </w:rPr>
-              <w:t xml:space="preserve"> user</w:t>
+              <w:t xml:space="preserve"> </w:t>
+            </w:r>
+            <w:proofErr w:type="spellStart"/>
+            <w:proofErr w:type="gramStart"/>
+            <w:r>
+              <w:rPr>
+                <w:rFonts w:hint="eastAsia"/>
+              </w:rPr>
+              <w:t>user</w:t>
             </w:r>
             <w:r>
               <w:t>lis</w:t>
@@ -521,6 +550,8 @@
               </w:rPr>
               <w:t>t</w:t>
             </w:r>
+            <w:proofErr w:type="spellEnd"/>
+            <w:proofErr w:type="gramEnd"/>
             <w:r>
               <w:t xml:space="preserve"> </w:t>
             </w:r>
@@ -552,8 +583,16 @@
               <w:rPr>
                 <w:rFonts w:hint="eastAsia"/>
               </w:rPr>
-              <w:t>+obj.username</w:t>
-            </w:r>
+              <w:t>+</w:t>
+            </w:r>
+            <w:proofErr w:type="spellStart"/>
+            <w:r>
+              <w:rPr>
+                <w:rFonts w:hint="eastAsia"/>
+              </w:rPr>
+              <w:t>obj.username</w:t>
+            </w:r>
+            <w:proofErr w:type="spellEnd"/>
           </w:p>
         </w:tc>
       </w:tr>
@@ -689,6 +728,8 @@
               </w:rPr>
               <w:t xml:space="preserve"> </w:t>
             </w:r>
+            <w:proofErr w:type="spellStart"/>
+            <w:proofErr w:type="gramStart"/>
             <w:r>
               <w:rPr>
                 <w:rFonts w:hint="eastAsia"/>
@@ -701,12 +742,14 @@
               </w:rPr>
               <w:t>list</w:t>
             </w:r>
+            <w:proofErr w:type="spellEnd"/>
             <w:r>
               <w:t xml:space="preserve"> </w:t>
             </w:r>
             <w:r>
               <w:t>"</w:t>
             </w:r>
+            <w:proofErr w:type="gramEnd"/>
           </w:p>
           <w:p>
             <w:pPr>
@@ -749,6 +792,8 @@
               </w:rPr>
               <w:t xml:space="preserve"> </w:t>
             </w:r>
+            <w:proofErr w:type="spellStart"/>
+            <w:proofErr w:type="gramStart"/>
             <w:r>
               <w:rPr>
                 <w:rFonts w:hint="eastAsia"/>
@@ -761,9 +806,11 @@
               </w:rPr>
               <w:t>list</w:t>
             </w:r>
+            <w:proofErr w:type="spellEnd"/>
             <w:r>
               <w:t xml:space="preserve"> "</w:t>
             </w:r>
+            <w:proofErr w:type="gramEnd"/>
           </w:p>
           <w:p>
             <w:pPr>
@@ -807,6 +854,8 @@
               </w:rPr>
               <w:t xml:space="preserve"> </w:t>
             </w:r>
+            <w:proofErr w:type="spellStart"/>
+            <w:proofErr w:type="gramStart"/>
             <w:r>
               <w:rPr>
                 <w:rFonts w:hint="eastAsia"/>
@@ -819,12 +868,17 @@
               </w:rPr>
               <w:t>list</w:t>
             </w:r>
+            <w:proofErr w:type="spellEnd"/>
             <w:r>
               <w:t xml:space="preserve"> "</w:t>
             </w:r>
+            <w:proofErr w:type="gramEnd"/>
           </w:p>
           <w:p/>
-          <w:p/>
+          <w:p>
+            <w:bookmarkStart w:id="0" w:name="_GoBack"/>
+            <w:bookmarkEnd w:id="0"/>
+          </w:p>
         </w:tc>
       </w:tr>
       <w:tr>
@@ -908,7 +962,7 @@
               <w:rPr>
                 <w:rFonts w:hint="eastAsia"/>
               </w:rPr>
-              <w:t>商品详细列表</w:t>
+              <w:t>添加购物车</w:t>
             </w:r>
           </w:p>
         </w:tc>
@@ -923,37 +977,30 @@
             <w:pPr>
               <w:pStyle w:val="a6"/>
               <w:jc w:val="left"/>
-              <w:rPr>
-                <w:rFonts w:ascii="Consolas" w:hAnsi="Consolas" w:cs="Consolas"/>
-                <w:kern w:val="0"/>
-                <w:sz w:val="22"/>
-              </w:rPr>
-            </w:pPr>
-            <w:r>
-              <w:t>"http://127.0.0.1:80</w:t>
-            </w:r>
-            <w:r>
-              <w:rPr>
-                <w:rFonts w:hint="eastAsia"/>
-              </w:rPr>
-              <w:t>86</w:t>
-            </w:r>
-            <w:r>
-              <w:t>?" +</w:t>
-            </w:r>
-            <w:r>
-              <w:rPr>
-                <w:rFonts w:hint="eastAsia"/>
-              </w:rPr>
-              <w:t>obj.id</w:t>
-            </w:r>
-          </w:p>
-        </w:tc>
-      </w:tr>
-      <w:tr>
-        <w:tc>
-          <w:tcPr>
-            <w:tcW w:w="1988" w:type="dxa"/>
+            </w:pPr>
+            <w:r>
+              <w:t>"http://127.0.0.1:8087?"+</w:t>
+            </w:r>
+            <w:proofErr w:type="spellStart"/>
+            <w:r>
+              <w:t>obj.username</w:t>
+            </w:r>
+            <w:proofErr w:type="spellEnd"/>
+            <w:r>
+              <w:t>+","+obj.id+","+</w:t>
+            </w:r>
+            <w:proofErr w:type="spellStart"/>
+            <w:r>
+              <w:t>obj.num</w:t>
+            </w:r>
+            <w:proofErr w:type="spellEnd"/>
+          </w:p>
+        </w:tc>
+      </w:tr>
+      <w:tr>
+        <w:tc>
+          <w:tcPr>
+            <w:tcW w:w="2530" w:type="dxa"/>
             <w:gridSpan w:val="2"/>
           </w:tcPr>
           <w:p>
@@ -972,7 +1019,7 @@
         </w:tc>
         <w:tc>
           <w:tcPr>
-            <w:tcW w:w="6534" w:type="dxa"/>
+            <w:tcW w:w="5992" w:type="dxa"/>
             <w:gridSpan w:val="5"/>
           </w:tcPr>
           <w:p>
@@ -985,19 +1032,86 @@
       <w:tr>
         <w:tc>
           <w:tcPr>
-            <w:tcW w:w="1988" w:type="dxa"/>
+            <w:tcW w:w="2530" w:type="dxa"/>
             <w:gridSpan w:val="2"/>
           </w:tcPr>
           <w:p>
-            <w:r>
-              <w:rPr>
-                <w:rFonts w:hint="eastAsia"/>
-              </w:rPr>
-              <w:t>点击的商品列表的</w:t>
-            </w:r>
-            <w:r>
-              <w:rPr>
-                <w:rFonts w:hint="eastAsia"/>
+            <w:pPr>
+              <w:rPr>
+                <w:sz w:val="20"/>
+              </w:rPr>
+            </w:pPr>
+            <w:proofErr w:type="spellStart"/>
+            <w:r>
+              <w:rPr>
+                <w:rFonts w:hint="eastAsia"/>
+                <w:sz w:val="20"/>
+              </w:rPr>
+              <w:t>u</w:t>
+            </w:r>
+            <w:r>
+              <w:rPr>
+                <w:sz w:val="20"/>
+              </w:rPr>
+              <w:t>ername</w:t>
+            </w:r>
+            <w:proofErr w:type="spellEnd"/>
+          </w:p>
+        </w:tc>
+        <w:tc>
+          <w:tcPr>
+            <w:tcW w:w="5992" w:type="dxa"/>
+            <w:gridSpan w:val="5"/>
+            <w:vMerge w:val="restart"/>
+          </w:tcPr>
+          <w:p>
+            <w:pPr>
+              <w:jc w:val="center"/>
+            </w:pPr>
+            <w:r>
+              <w:rPr>
+                <w:rFonts w:hint="eastAsia"/>
+              </w:rPr>
+              <w:t>1(</w:t>
+            </w:r>
+            <w:r>
+              <w:rPr>
+                <w:rFonts w:hint="eastAsia"/>
+              </w:rPr>
+              <w:t>成功</w:t>
+            </w:r>
+            <w:r>
+              <w:rPr>
+                <w:rFonts w:hint="eastAsia"/>
+              </w:rPr>
+              <w:t>)</w:t>
+            </w:r>
+          </w:p>
+        </w:tc>
+      </w:tr>
+      <w:tr>
+        <w:tc>
+          <w:tcPr>
+            <w:tcW w:w="2530" w:type="dxa"/>
+            <w:gridSpan w:val="2"/>
+          </w:tcPr>
+          <w:p>
+            <w:pPr>
+              <w:rPr>
+                <w:sz w:val="20"/>
+              </w:rPr>
+            </w:pPr>
+            <w:r>
+              <w:rPr>
+                <w:rFonts w:hint="eastAsia"/>
+                <w:sz w:val="20"/>
+              </w:rPr>
+              <w:t>商品</w:t>
+            </w:r>
+            <w:r>
+              <w:rPr>
+                <w:rFonts w:hint="eastAsia"/>
+                <w:sz w:val="20"/>
               </w:rPr>
               <w:t>id</w:t>
             </w:r>
@@ -1005,17 +1119,50 @@
         </w:tc>
         <w:tc>
           <w:tcPr>
-            <w:tcW w:w="6534" w:type="dxa"/>
+            <w:tcW w:w="5992" w:type="dxa"/>
             <w:gridSpan w:val="5"/>
-          </w:tcPr>
-          <w:p>
-            <w:r>
-              <w:t>Object</w:t>
-            </w:r>
-            <w:r>
-              <w:t>对象</w:t>
-            </w:r>
-          </w:p>
+            <w:vMerge/>
+          </w:tcPr>
+          <w:p/>
+        </w:tc>
+      </w:tr>
+      <w:tr>
+        <w:tc>
+          <w:tcPr>
+            <w:tcW w:w="2530" w:type="dxa"/>
+            <w:gridSpan w:val="2"/>
+          </w:tcPr>
+          <w:p>
+            <w:pPr>
+              <w:rPr>
+                <w:sz w:val="20"/>
+              </w:rPr>
+            </w:pPr>
+            <w:r>
+              <w:rPr>
+                <w:rFonts w:hint="eastAsia"/>
+                <w:sz w:val="20"/>
+              </w:rPr>
+              <w:t>购买</w:t>
+            </w:r>
+            <w:proofErr w:type="spellStart"/>
+            <w:r>
+              <w:rPr>
+                <w:rFonts w:hint="eastAsia"/>
+                <w:sz w:val="20"/>
+              </w:rPr>
+              <w:t>num</w:t>
+            </w:r>
+            <w:proofErr w:type="spellEnd"/>
+          </w:p>
+        </w:tc>
+        <w:tc>
+          <w:tcPr>
+            <w:tcW w:w="5992" w:type="dxa"/>
+            <w:gridSpan w:val="5"/>
+            <w:vMerge/>
+          </w:tcPr>
+          <w:p/>
         </w:tc>
       </w:tr>
       <w:tr>
@@ -1032,7 +1179,7 @@
               <w:rPr>
                 <w:rFonts w:hint="eastAsia"/>
               </w:rPr>
-              <w:t>添加购物车</w:t>
+              <w:t>删除购物车</w:t>
             </w:r>
           </w:p>
         </w:tc>
@@ -1049,16 +1196,75 @@
               <w:jc w:val="left"/>
             </w:pPr>
             <w:r>
-              <w:t>"http://127.0.0.1:8087?"+obj.username+","+obj.id+","+obj.num</w:t>
-            </w:r>
-          </w:p>
-        </w:tc>
-      </w:tr>
-      <w:tr>
-        <w:tc>
-          <w:tcPr>
-            <w:tcW w:w="1988" w:type="dxa"/>
-            <w:gridSpan w:val="2"/>
+              <w:t>"</w:t>
+            </w:r>
+            <w:r>
+              <w:t>http://127.0.0.1:808</w:t>
+            </w:r>
+            <w:r>
+              <w:rPr>
+                <w:rFonts w:hint="eastAsia"/>
+              </w:rPr>
+              <w:t>8</w:t>
+            </w:r>
+            <w:r>
+              <w:t>?</w:t>
+            </w:r>
+            <w:r>
+              <w:t>"</w:t>
+            </w:r>
+            <w:r>
+              <w:rPr>
+                <w:rFonts w:hint="eastAsia"/>
+              </w:rPr>
+              <w:t>+</w:t>
+            </w:r>
+            <w:proofErr w:type="spellStart"/>
+            <w:r>
+              <w:rPr>
+                <w:rFonts w:hint="eastAsia"/>
+              </w:rPr>
+              <w:t>obj.username</w:t>
+            </w:r>
+            <w:proofErr w:type="spellEnd"/>
+            <w:r>
+              <w:rPr>
+                <w:rFonts w:hint="eastAsia"/>
+              </w:rPr>
+              <w:t>+</w:t>
+            </w:r>
+            <w:r>
+              <w:t>"</w:t>
+            </w:r>
+            <w:r>
+              <w:rPr>
+                <w:rFonts w:hint="eastAsia"/>
+              </w:rPr>
+              <w:t>,</w:t>
+            </w:r>
+            <w:r>
+              <w:t>"</w:t>
+            </w:r>
+            <w:r>
+              <w:rPr>
+                <w:rFonts w:hint="eastAsia"/>
+              </w:rPr>
+              <w:t>+obj.</w:t>
+            </w:r>
+            <w:r>
+              <w:rPr>
+                <w:rFonts w:hint="eastAsia"/>
+              </w:rPr>
+              <w:t>id</w:t>
+            </w:r>
+          </w:p>
+        </w:tc>
+      </w:tr>
+      <w:tr>
+        <w:tc>
+          <w:tcPr>
+            <w:tcW w:w="2667" w:type="dxa"/>
+            <w:gridSpan w:val="3"/>
           </w:tcPr>
           <w:p>
             <w:pPr>
@@ -1076,8 +1282,8 @@
         </w:tc>
         <w:tc>
           <w:tcPr>
-            <w:tcW w:w="6534" w:type="dxa"/>
-            <w:gridSpan w:val="5"/>
+            <w:tcW w:w="5855" w:type="dxa"/>
+            <w:gridSpan w:val="4"/>
           </w:tcPr>
           <w:p>
             <w:r>
@@ -1089,34 +1295,28 @@
       <w:tr>
         <w:tc>
           <w:tcPr>
-            <w:tcW w:w="1988" w:type="dxa"/>
-            <w:gridSpan w:val="2"/>
-          </w:tcPr>
-          <w:p>
-            <w:pPr>
-              <w:rPr>
-                <w:sz w:val="20"/>
-              </w:rPr>
-            </w:pPr>
-            <w:r>
-              <w:rPr>
-                <w:rFonts w:hint="eastAsia"/>
-                <w:sz w:val="20"/>
-              </w:rPr>
-              <w:t>u</w:t>
-            </w:r>
-            <w:r>
-              <w:rPr>
-                <w:sz w:val="20"/>
-              </w:rPr>
-              <w:t>ername</w:t>
-            </w:r>
-          </w:p>
-        </w:tc>
-        <w:tc>
-          <w:tcPr>
-            <w:tcW w:w="6534" w:type="dxa"/>
-            <w:gridSpan w:val="5"/>
+            <w:tcW w:w="2667" w:type="dxa"/>
+            <w:gridSpan w:val="3"/>
+          </w:tcPr>
+          <w:p>
+            <w:pPr>
+              <w:rPr>
+                <w:sz w:val="20"/>
+              </w:rPr>
+            </w:pPr>
+            <w:r>
+              <w:rPr>
+                <w:rFonts w:hint="eastAsia"/>
+                <w:sz w:val="20"/>
+              </w:rPr>
+              <w:t>username</w:t>
+            </w:r>
+          </w:p>
+        </w:tc>
+        <w:tc>
+          <w:tcPr>
+            <w:tcW w:w="5855" w:type="dxa"/>
+            <w:gridSpan w:val="4"/>
             <w:vMerge w:val="restart"/>
           </w:tcPr>
           <w:p>
@@ -1127,28 +1327,22 @@
               <w:rPr>
                 <w:rFonts w:hint="eastAsia"/>
               </w:rPr>
-              <w:t>1(</w:t>
-            </w:r>
-            <w:r>
-              <w:rPr>
-                <w:rFonts w:hint="eastAsia"/>
-              </w:rPr>
-              <w:t>成功</w:t>
-            </w:r>
-            <w:r>
-              <w:rPr>
-                <w:rFonts w:hint="eastAsia"/>
-              </w:rPr>
-              <w:t>)</w:t>
-            </w:r>
-          </w:p>
-        </w:tc>
-      </w:tr>
-      <w:tr>
-        <w:tc>
-          <w:tcPr>
-            <w:tcW w:w="1988" w:type="dxa"/>
-            <w:gridSpan w:val="2"/>
+              <w:t>1</w:t>
+            </w:r>
+            <w:r>
+              <w:rPr>
+                <w:rFonts w:hint="eastAsia"/>
+              </w:rPr>
+              <w:t>（成功）</w:t>
+            </w:r>
+          </w:p>
+        </w:tc>
+      </w:tr>
+      <w:tr>
+        <w:tc>
+          <w:tcPr>
+            <w:tcW w:w="2667" w:type="dxa"/>
+            <w:gridSpan w:val="3"/>
           </w:tcPr>
           <w:p>
             <w:pPr>
@@ -1174,45 +1368,8 @@
         </w:tc>
         <w:tc>
           <w:tcPr>
-            <w:tcW w:w="6534" w:type="dxa"/>
-            <w:gridSpan w:val="5"/>
-            <w:vMerge/>
-          </w:tcPr>
-          <w:p/>
-        </w:tc>
-      </w:tr>
-      <w:tr>
-        <w:tc>
-          <w:tcPr>
-            <w:tcW w:w="1988" w:type="dxa"/>
-            <w:gridSpan w:val="2"/>
-          </w:tcPr>
-          <w:p>
-            <w:pPr>
-              <w:rPr>
-                <w:sz w:val="20"/>
-              </w:rPr>
-            </w:pPr>
-            <w:r>
-              <w:rPr>
-                <w:rFonts w:hint="eastAsia"/>
-                <w:sz w:val="20"/>
-              </w:rPr>
-              <w:t>购买</w:t>
-            </w:r>
-            <w:r>
-              <w:rPr>
-                <w:rFonts w:hint="eastAsia"/>
-                <w:sz w:val="20"/>
-              </w:rPr>
-              <w:t>num</w:t>
-            </w:r>
-          </w:p>
-        </w:tc>
-        <w:tc>
-          <w:tcPr>
-            <w:tcW w:w="6534" w:type="dxa"/>
-            <w:gridSpan w:val="5"/>
+            <w:tcW w:w="5855" w:type="dxa"/>
+            <w:gridSpan w:val="4"/>
             <w:vMerge/>
           </w:tcPr>
           <w:p/>
@@ -1232,7 +1389,7 @@
               <w:rPr>
                 <w:rFonts w:hint="eastAsia"/>
               </w:rPr>
-              <w:t>删除购物车</w:t>
+              <w:t>查看购物车</w:t>
             </w:r>
           </w:p>
         </w:tc>
@@ -1249,194 +1406,136 @@
               <w:jc w:val="left"/>
             </w:pPr>
             <w:r>
+              <w:t>"http://127.0.0.1:808</w:t>
+            </w:r>
+            <w:r>
+              <w:rPr>
+                <w:rFonts w:hint="eastAsia"/>
+              </w:rPr>
+              <w:t>9</w:t>
+            </w:r>
+            <w:r>
+              <w:rPr>
+                <w:rFonts w:hint="eastAsia"/>
+              </w:rPr>
+              <w:t>?</w:t>
+            </w:r>
+            <w:r>
               <w:t>"</w:t>
             </w:r>
             <w:r>
-              <w:t>http://127.0.0.1:808</w:t>
-            </w:r>
-            <w:r>
-              <w:rPr>
-                <w:rFonts w:hint="eastAsia"/>
-              </w:rPr>
-              <w:t>8</w:t>
-            </w:r>
-            <w:r>
-              <w:t>?</w:t>
-            </w:r>
-            <w:r>
-              <w:t>"</w:t>
-            </w:r>
-            <w:r>
-              <w:rPr>
-                <w:rFonts w:hint="eastAsia"/>
-              </w:rPr>
-              <w:t>+obj.username+</w:t>
-            </w:r>
-            <w:r>
-              <w:t>"</w:t>
-            </w:r>
-            <w:r>
-              <w:rPr>
-                <w:rFonts w:hint="eastAsia"/>
-              </w:rPr>
-              <w:t>,</w:t>
-            </w:r>
-            <w:r>
-              <w:t>"</w:t>
-            </w:r>
-            <w:r>
-              <w:rPr>
-                <w:rFonts w:hint="eastAsia"/>
-              </w:rPr>
-              <w:t>+obj.</w:t>
-            </w:r>
-            <w:r>
-              <w:rPr>
-                <w:rFonts w:hint="eastAsia"/>
-              </w:rPr>
-              <w:t>id</w:t>
-            </w:r>
-          </w:p>
-        </w:tc>
-      </w:tr>
-      <w:tr>
-        <w:tc>
-          <w:tcPr>
-            <w:tcW w:w="2015" w:type="dxa"/>
+              <w:rPr>
+                <w:rFonts w:hint="eastAsia"/>
+              </w:rPr>
+              <w:t>+</w:t>
+            </w:r>
+            <w:proofErr w:type="spellStart"/>
+            <w:r>
+              <w:rPr>
+                <w:rFonts w:hint="eastAsia"/>
+              </w:rPr>
+              <w:t>obj.username</w:t>
+            </w:r>
+            <w:proofErr w:type="spellEnd"/>
+          </w:p>
+        </w:tc>
+      </w:tr>
+      <w:tr>
+        <w:tc>
+          <w:tcPr>
+            <w:tcW w:w="2804" w:type="dxa"/>
+            <w:gridSpan w:val="4"/>
+          </w:tcPr>
+          <w:p>
+            <w:pPr>
+              <w:rPr>
+                <w:sz w:val="20"/>
+              </w:rPr>
+            </w:pPr>
+            <w:r>
+              <w:rPr>
+                <w:sz w:val="20"/>
+              </w:rPr>
+              <w:t>参数</w:t>
+            </w:r>
+          </w:p>
+        </w:tc>
+        <w:tc>
+          <w:tcPr>
+            <w:tcW w:w="5718" w:type="dxa"/>
             <w:gridSpan w:val="3"/>
           </w:tcPr>
           <w:p>
-            <w:pPr>
-              <w:rPr>
-                <w:sz w:val="20"/>
-              </w:rPr>
-            </w:pPr>
-            <w:r>
-              <w:rPr>
-                <w:sz w:val="20"/>
-              </w:rPr>
-              <w:t>参数</w:t>
-            </w:r>
-          </w:p>
-        </w:tc>
-        <w:tc>
-          <w:tcPr>
-            <w:tcW w:w="6507" w:type="dxa"/>
+            <w:r>
+              <w:t>返回值</w:t>
+            </w:r>
+          </w:p>
+        </w:tc>
+      </w:tr>
+      <w:tr>
+        <w:tc>
+          <w:tcPr>
+            <w:tcW w:w="2804" w:type="dxa"/>
             <w:gridSpan w:val="4"/>
           </w:tcPr>
           <w:p>
-            <w:r>
-              <w:t>返回值</w:t>
-            </w:r>
-          </w:p>
-        </w:tc>
-      </w:tr>
-      <w:tr>
-        <w:tc>
-          <w:tcPr>
-            <w:tcW w:w="2015" w:type="dxa"/>
+            <w:pPr>
+              <w:rPr>
+                <w:sz w:val="20"/>
+              </w:rPr>
+            </w:pPr>
+            <w:r>
+              <w:rPr>
+                <w:rFonts w:hint="eastAsia"/>
+                <w:sz w:val="20"/>
+              </w:rPr>
+              <w:t>username</w:t>
+            </w:r>
+          </w:p>
+        </w:tc>
+        <w:tc>
+          <w:tcPr>
+            <w:tcW w:w="5718" w:type="dxa"/>
             <w:gridSpan w:val="3"/>
           </w:tcPr>
           <w:p>
-            <w:pPr>
-              <w:rPr>
-                <w:sz w:val="20"/>
-              </w:rPr>
-            </w:pPr>
-            <w:r>
-              <w:rPr>
-                <w:rFonts w:hint="eastAsia"/>
-                <w:sz w:val="20"/>
-              </w:rPr>
-              <w:t>username</w:t>
-            </w:r>
-          </w:p>
-        </w:tc>
-        <w:tc>
-          <w:tcPr>
-            <w:tcW w:w="6507" w:type="dxa"/>
-            <w:gridSpan w:val="4"/>
-            <w:vMerge w:val="restart"/>
-          </w:tcPr>
-          <w:p>
-            <w:pPr>
-              <w:jc w:val="center"/>
-            </w:pPr>
-            <w:r>
-              <w:rPr>
-                <w:rFonts w:hint="eastAsia"/>
-              </w:rPr>
-              <w:t>1</w:t>
-            </w:r>
-            <w:r>
-              <w:rPr>
-                <w:rFonts w:hint="eastAsia"/>
-              </w:rPr>
-              <w:t>（成功）</w:t>
-            </w:r>
-          </w:p>
-        </w:tc>
-      </w:tr>
-      <w:tr>
-        <w:tc>
-          <w:tcPr>
-            <w:tcW w:w="2015" w:type="dxa"/>
-            <w:gridSpan w:val="3"/>
-          </w:tcPr>
-          <w:p>
-            <w:pPr>
-              <w:rPr>
-                <w:sz w:val="20"/>
-              </w:rPr>
-            </w:pPr>
-            <w:r>
-              <w:rPr>
-                <w:rFonts w:hint="eastAsia"/>
-                <w:sz w:val="20"/>
-              </w:rPr>
-              <w:t>商品</w:t>
-            </w:r>
-            <w:r>
-              <w:rPr>
-                <w:rFonts w:hint="eastAsia"/>
-                <w:sz w:val="20"/>
-              </w:rPr>
-              <w:t>id</w:t>
-            </w:r>
-          </w:p>
-        </w:tc>
-        <w:tc>
-          <w:tcPr>
-            <w:tcW w:w="6507" w:type="dxa"/>
-            <w:gridSpan w:val="4"/>
-            <w:vMerge/>
-          </w:tcPr>
-          <w:p/>
-        </w:tc>
-      </w:tr>
-      <w:tr>
-        <w:tc>
-          <w:tcPr>
-            <w:tcW w:w="0" w:type="auto"/>
+            <w:r>
+              <w:t>数组对象</w:t>
+            </w:r>
+          </w:p>
+        </w:tc>
+      </w:tr>
+      <w:tr>
+        <w:tc>
+          <w:tcPr>
+            <w:tcW w:w="8522" w:type="dxa"/>
             <w:gridSpan w:val="7"/>
           </w:tcPr>
           <w:p>
             <w:pPr>
               <w:pStyle w:val="a6"/>
             </w:pPr>
-            <w:r>
-              <w:rPr>
-                <w:rFonts w:hint="eastAsia"/>
-              </w:rPr>
-              <w:t>查看购物车</w:t>
-            </w:r>
-          </w:p>
-        </w:tc>
-      </w:tr>
-      <w:tr>
-        <w:tc>
-          <w:tcPr>
-            <w:tcW w:w="0" w:type="auto"/>
+            <w:proofErr w:type="gramStart"/>
+            <w:r>
+              <w:rPr>
+                <w:rFonts w:hint="eastAsia"/>
+              </w:rPr>
+              <w:t>群聊模块</w:t>
+            </w:r>
+            <w:proofErr w:type="gramEnd"/>
+            <w:r>
+              <w:rPr>
+                <w:rFonts w:hint="eastAsia"/>
+              </w:rPr>
+              <w:t>(test02.js)</w:t>
+            </w:r>
+          </w:p>
+        </w:tc>
+      </w:tr>
+      <w:tr>
+        <w:tc>
+          <w:tcPr>
+            <w:tcW w:w="8522" w:type="dxa"/>
             <w:gridSpan w:val="7"/>
           </w:tcPr>
           <w:p>
@@ -1445,36 +1544,24 @@
               <w:jc w:val="left"/>
             </w:pPr>
             <w:r>
-              <w:t>"http://127.0.0.1:808</w:t>
-            </w:r>
-            <w:r>
-              <w:rPr>
-                <w:rFonts w:hint="eastAsia"/>
-              </w:rPr>
-              <w:t>9</w:t>
-            </w:r>
-            <w:r>
-              <w:rPr>
-                <w:rFonts w:hint="eastAsia"/>
-              </w:rPr>
-              <w:t>?</w:t>
+              <w:t>"http://127.0.0.1:8083?</w:t>
+            </w:r>
+            <w:r>
+              <w:rPr>
+                <w:rFonts w:hint="eastAsia"/>
+              </w:rPr>
+              <w:t>contextlist</w:t>
             </w:r>
             <w:r>
               <w:t>"</w:t>
             </w:r>
-            <w:r>
-              <w:rPr>
-                <w:rFonts w:hint="eastAsia"/>
-              </w:rPr>
-              <w:t>+obj.username</w:t>
-            </w:r>
-          </w:p>
-        </w:tc>
-      </w:tr>
-      <w:tr>
-        <w:tc>
-          <w:tcPr>
-            <w:tcW w:w="2042" w:type="dxa"/>
+          </w:p>
+        </w:tc>
+      </w:tr>
+      <w:tr>
+        <w:tc>
+          <w:tcPr>
+            <w:tcW w:w="2804" w:type="dxa"/>
             <w:gridSpan w:val="4"/>
           </w:tcPr>
           <w:p>
@@ -1485,6 +1572,7 @@
             </w:pPr>
             <w:r>
               <w:rPr>
+                <w:rFonts w:hint="eastAsia"/>
                 <w:sz w:val="20"/>
               </w:rPr>
               <w:t>参数</w:t>
@@ -1493,11 +1581,14 @@
         </w:tc>
         <w:tc>
           <w:tcPr>
-            <w:tcW w:w="6480" w:type="dxa"/>
+            <w:tcW w:w="5718" w:type="dxa"/>
             <w:gridSpan w:val="3"/>
           </w:tcPr>
           <w:p>
             <w:r>
+              <w:rPr>
+                <w:rFonts w:hint="eastAsia"/>
+              </w:rPr>
               <w:t>返回值</w:t>
             </w:r>
           </w:p>
@@ -1506,7 +1597,7 @@
       <w:tr>
         <w:tc>
           <w:tcPr>
-            <w:tcW w:w="2042" w:type="dxa"/>
+            <w:tcW w:w="2804" w:type="dxa"/>
             <w:gridSpan w:val="4"/>
           </w:tcPr>
           <w:p>
@@ -1520,18 +1611,21 @@
                 <w:rFonts w:hint="eastAsia"/>
                 <w:sz w:val="20"/>
               </w:rPr>
-              <w:t>username</w:t>
-            </w:r>
-          </w:p>
-        </w:tc>
-        <w:tc>
-          <w:tcPr>
-            <w:tcW w:w="6480" w:type="dxa"/>
+              <w:t>无</w:t>
+            </w:r>
+          </w:p>
+        </w:tc>
+        <w:tc>
+          <w:tcPr>
+            <w:tcW w:w="5718" w:type="dxa"/>
             <w:gridSpan w:val="3"/>
           </w:tcPr>
           <w:p>
             <w:r>
-              <w:t>数组对象</w:t>
+              <w:rPr>
+                <w:rFonts w:hint="eastAsia"/>
+              </w:rPr>
+              <w:t>返回数组对象</w:t>
             </w:r>
           </w:p>
         </w:tc>
@@ -1551,13 +1645,25 @@
                 <w:rFonts w:hint="eastAsia"/>
               </w:rPr>
               <w:lastRenderedPageBreak/>
-              <w:t>群聊模块</w:t>
-            </w:r>
-            <w:r>
-              <w:rPr>
-                <w:rFonts w:hint="eastAsia"/>
-              </w:rPr>
-              <w:t>(test02.js)</w:t>
+              <w:t>宠物相亲</w:t>
+            </w:r>
+            <w:r>
+              <w:rPr>
+                <w:rFonts w:hint="eastAsia"/>
+              </w:rPr>
+              <w:t>(</w:t>
+            </w:r>
+            <w:r>
+              <w:rPr>
+                <w:rFonts w:hint="eastAsia"/>
+              </w:rPr>
+              <w:t>test</w:t>
+            </w:r>
+            <w:r>
+              <w:rPr>
+                <w:rFonts w:hint="eastAsia"/>
+              </w:rPr>
+              <w:t>.js)</w:t>
             </w:r>
           </w:p>
         </w:tc>
@@ -1574,13 +1680,22 @@
               <w:jc w:val="left"/>
             </w:pPr>
             <w:r>
-              <w:t>"http://127.0.0.1:8083?</w:t>
-            </w:r>
-            <w:r>
-              <w:rPr>
-                <w:rFonts w:hint="eastAsia"/>
-              </w:rPr>
-              <w:t>contextlist</w:t>
+              <w:t>"http://127.0.0.1:80</w:t>
+            </w:r>
+            <w:r>
+              <w:rPr>
+                <w:rFonts w:hint="eastAsia"/>
+              </w:rPr>
+              <w:t>91</w:t>
+            </w:r>
+            <w:r>
+              <w:t>?</w:t>
+            </w:r>
+            <w:r>
+              <w:rPr>
+                <w:rFonts w:hint="eastAsia"/>
+              </w:rPr>
+              <w:t>petlist</w:t>
             </w:r>
             <w:r>
               <w:t>"</w:t>
@@ -1591,7 +1706,7 @@
       <w:tr>
         <w:tc>
           <w:tcPr>
-            <w:tcW w:w="2042" w:type="dxa"/>
+            <w:tcW w:w="2804" w:type="dxa"/>
             <w:gridSpan w:val="4"/>
           </w:tcPr>
           <w:p>
@@ -1611,7 +1726,7 @@
         </w:tc>
         <w:tc>
           <w:tcPr>
-            <w:tcW w:w="6480" w:type="dxa"/>
+            <w:tcW w:w="5718" w:type="dxa"/>
             <w:gridSpan w:val="3"/>
           </w:tcPr>
           <w:p>
@@ -1627,7 +1742,7 @@
       <w:tr>
         <w:tc>
           <w:tcPr>
-            <w:tcW w:w="2042" w:type="dxa"/>
+            <w:tcW w:w="2804" w:type="dxa"/>
             <w:gridSpan w:val="4"/>
           </w:tcPr>
           <w:p>
@@ -1647,7 +1762,7 @@
         </w:tc>
         <w:tc>
           <w:tcPr>
-            <w:tcW w:w="6480" w:type="dxa"/>
+            <w:tcW w:w="5718" w:type="dxa"/>
             <w:gridSpan w:val="3"/>
           </w:tcPr>
           <w:p>
@@ -1655,7 +1770,7 @@
               <w:rPr>
                 <w:rFonts w:hint="eastAsia"/>
               </w:rPr>
-              <w:t>返回数组对象</w:t>
+              <w:t>数组对象</w:t>
             </w:r>
           </w:p>
         </w:tc>
@@ -1674,25 +1789,7 @@
               <w:rPr>
                 <w:rFonts w:hint="eastAsia"/>
               </w:rPr>
-              <w:t>宠物相亲</w:t>
-            </w:r>
-            <w:r>
-              <w:rPr>
-                <w:rFonts w:hint="eastAsia"/>
-              </w:rPr>
-              <w:t>(</w:t>
-            </w:r>
-            <w:r>
-              <w:rPr>
-                <w:rFonts w:hint="eastAsia"/>
-              </w:rPr>
-              <w:t>test</w:t>
-            </w:r>
-            <w:r>
-              <w:rPr>
-                <w:rFonts w:hint="eastAsia"/>
-              </w:rPr>
-              <w:t>.js)</w:t>
+              <w:t>获取单个宠物信息</w:t>
             </w:r>
           </w:p>
         </w:tc>
@@ -1729,13 +1826,37 @@
             <w:r>
               <w:t>"</w:t>
             </w:r>
-          </w:p>
-        </w:tc>
-      </w:tr>
-      <w:tr>
-        <w:tc>
-          <w:tcPr>
-            <w:tcW w:w="2042" w:type="dxa"/>
+            <w:r>
+              <w:rPr>
+                <w:rFonts w:hint="eastAsia"/>
+              </w:rPr>
+              <w:t>+</w:t>
+            </w:r>
+            <w:r>
+              <w:t>"</w:t>
+            </w:r>
+            <w:r>
+              <w:rPr>
+                <w:rFonts w:hint="eastAsia"/>
+              </w:rPr>
+              <w:t>,</w:t>
+            </w:r>
+            <w:r>
+              <w:t>"</w:t>
+            </w:r>
+            <w:r>
+              <w:rPr>
+                <w:rFonts w:hint="eastAsia"/>
+              </w:rPr>
+              <w:t>+obj.id</w:t>
+            </w:r>
+          </w:p>
+        </w:tc>
+      </w:tr>
+      <w:tr>
+        <w:tc>
+          <w:tcPr>
+            <w:tcW w:w="2804" w:type="dxa"/>
             <w:gridSpan w:val="4"/>
           </w:tcPr>
           <w:p>
@@ -1755,7 +1876,7 @@
         </w:tc>
         <w:tc>
           <w:tcPr>
-            <w:tcW w:w="6480" w:type="dxa"/>
+            <w:tcW w:w="5718" w:type="dxa"/>
             <w:gridSpan w:val="3"/>
           </w:tcPr>
           <w:p>
@@ -1771,7 +1892,7 @@
       <w:tr>
         <w:tc>
           <w:tcPr>
-            <w:tcW w:w="2042" w:type="dxa"/>
+            <w:tcW w:w="2804" w:type="dxa"/>
             <w:gridSpan w:val="4"/>
           </w:tcPr>
           <w:p>
@@ -1782,24 +1903,39 @@
             </w:pPr>
             <w:r>
               <w:rPr>
-                <w:rFonts w:hint="eastAsia"/>
-                <w:sz w:val="20"/>
-              </w:rPr>
-              <w:t>无</w:t>
-            </w:r>
-          </w:p>
-        </w:tc>
-        <w:tc>
-          <w:tcPr>
-            <w:tcW w:w="6480" w:type="dxa"/>
+                <w:sz w:val="20"/>
+              </w:rPr>
+              <w:t>I</w:t>
+            </w:r>
+            <w:r>
+              <w:rPr>
+                <w:rFonts w:hint="eastAsia"/>
+                <w:sz w:val="20"/>
+              </w:rPr>
+              <w:t>d</w:t>
+            </w:r>
+          </w:p>
+        </w:tc>
+        <w:tc>
+          <w:tcPr>
+            <w:tcW w:w="5718" w:type="dxa"/>
             <w:gridSpan w:val="3"/>
           </w:tcPr>
           <w:p>
             <w:r>
-              <w:rPr>
-                <w:rFonts w:hint="eastAsia"/>
-              </w:rPr>
-              <w:t>数组对象</w:t>
+              <w:t>I</w:t>
+            </w:r>
+            <w:r>
+              <w:rPr>
+                <w:rFonts w:hint="eastAsia"/>
+              </w:rPr>
+              <w:t>d</w:t>
+            </w:r>
+            <w:r>
+              <w:rPr>
+                <w:rFonts w:hint="eastAsia"/>
+              </w:rPr>
+              <w:t>对应的数组对象</w:t>
             </w:r>
           </w:p>
         </w:tc>
@@ -1818,7 +1954,7 @@
               <w:rPr>
                 <w:rFonts w:hint="eastAsia"/>
               </w:rPr>
-              <w:t>获取单个宠物信息</w:t>
+              <w:t>发布招领信息</w:t>
             </w:r>
           </w:p>
         </w:tc>
@@ -1838,54 +1974,24 @@
               <w:t>"http://127.0.0.1:80</w:t>
             </w:r>
             <w:r>
-              <w:rPr>
-                <w:rFonts w:hint="eastAsia"/>
-              </w:rPr>
-              <w:t>91</w:t>
-            </w:r>
-            <w:r>
-              <w:t>?</w:t>
-            </w:r>
-            <w:r>
-              <w:rPr>
-                <w:rFonts w:hint="eastAsia"/>
-              </w:rPr>
-              <w:t>petlist</w:t>
-            </w:r>
-            <w:r>
-              <w:t>"</w:t>
-            </w:r>
-            <w:r>
-              <w:rPr>
-                <w:rFonts w:hint="eastAsia"/>
-              </w:rPr>
-              <w:t>+</w:t>
-            </w:r>
-            <w:r>
-              <w:t>"</w:t>
-            </w:r>
-            <w:r>
-              <w:rPr>
-                <w:rFonts w:hint="eastAsia"/>
-              </w:rPr>
-              <w:t>,</w:t>
-            </w:r>
-            <w:r>
-              <w:t>"</w:t>
-            </w:r>
-            <w:r>
-              <w:rPr>
-                <w:rFonts w:hint="eastAsia"/>
-              </w:rPr>
-              <w:t>+obj.id</w:t>
-            </w:r>
-          </w:p>
-        </w:tc>
-      </w:tr>
-      <w:tr>
-        <w:tc>
-          <w:tcPr>
-            <w:tcW w:w="2042" w:type="dxa"/>
+              <w:t>9</w:t>
+            </w:r>
+            <w:r>
+              <w:rPr>
+                <w:rFonts w:hint="eastAsia"/>
+              </w:rPr>
+              <w:t>2</w:t>
+            </w:r>
+            <w:r>
+              <w:t>?name="+obj.name+'&amp;years='+obj.years+'&amp;sex='+obj.sex+'&amp;img='+obj.img+'&amp;text='+obj.text+'&amp;phone='+obj.phone</w:t>
+            </w:r>
+          </w:p>
+        </w:tc>
+      </w:tr>
+      <w:tr>
+        <w:tc>
+          <w:tcPr>
+            <w:tcW w:w="2804" w:type="dxa"/>
             <w:gridSpan w:val="4"/>
           </w:tcPr>
           <w:p>
@@ -1905,7 +2011,7 @@
         </w:tc>
         <w:tc>
           <w:tcPr>
-            <w:tcW w:w="6480" w:type="dxa"/>
+            <w:tcW w:w="5718" w:type="dxa"/>
             <w:gridSpan w:val="3"/>
           </w:tcPr>
           <w:p>
@@ -1921,7 +2027,7 @@
       <w:tr>
         <w:tc>
           <w:tcPr>
-            <w:tcW w:w="2042" w:type="dxa"/>
+            <w:tcW w:w="2804" w:type="dxa"/>
             <w:gridSpan w:val="4"/>
           </w:tcPr>
           <w:p>
@@ -1932,129 +2038,6 @@
             </w:pPr>
             <w:r>
               <w:rPr>
-                <w:sz w:val="20"/>
-              </w:rPr>
-              <w:t>I</w:t>
-            </w:r>
-            <w:r>
-              <w:rPr>
-                <w:rFonts w:hint="eastAsia"/>
-                <w:sz w:val="20"/>
-              </w:rPr>
-              <w:t>d</w:t>
-            </w:r>
-          </w:p>
-        </w:tc>
-        <w:tc>
-          <w:tcPr>
-            <w:tcW w:w="6480" w:type="dxa"/>
-            <w:gridSpan w:val="3"/>
-          </w:tcPr>
-          <w:p>
-            <w:r>
-              <w:t>I</w:t>
-            </w:r>
-            <w:r>
-              <w:rPr>
-                <w:rFonts w:hint="eastAsia"/>
-              </w:rPr>
-              <w:t>d</w:t>
-            </w:r>
-            <w:r>
-              <w:rPr>
-                <w:rFonts w:hint="eastAsia"/>
-              </w:rPr>
-              <w:t>对应的数组对象</w:t>
-            </w:r>
-          </w:p>
-        </w:tc>
-      </w:tr>
-      <w:tr>
-        <w:tc>
-          <w:tcPr>
-            <w:tcW w:w="8522" w:type="dxa"/>
-            <w:gridSpan w:val="7"/>
-          </w:tcPr>
-          <w:p>
-            <w:pPr>
-              <w:pStyle w:val="a6"/>
-            </w:pPr>
-            <w:r>
-              <w:rPr>
-                <w:rFonts w:hint="eastAsia"/>
-              </w:rPr>
-              <w:t>发布招领信息</w:t>
-            </w:r>
-          </w:p>
-        </w:tc>
-      </w:tr>
-      <w:tr>
-        <w:tc>
-          <w:tcPr>
-            <w:tcW w:w="8522" w:type="dxa"/>
-            <w:gridSpan w:val="7"/>
-          </w:tcPr>
-          <w:p>
-            <w:pPr>
-              <w:pStyle w:val="a6"/>
-              <w:jc w:val="left"/>
-            </w:pPr>
-            <w:r>
-              <w:t>"http://127.0.0.1:8079?name="+obj.name+'&amp;years='+obj.years+'&amp;sex='+obj.sex+'&amp;img='+obj.img+'&amp;text='+obj.text+'&amp;phone='+obj.phone</w:t>
-            </w:r>
-          </w:p>
-        </w:tc>
-      </w:tr>
-      <w:tr>
-        <w:tc>
-          <w:tcPr>
-            <w:tcW w:w="2042" w:type="dxa"/>
-            <w:gridSpan w:val="4"/>
-          </w:tcPr>
-          <w:p>
-            <w:pPr>
-              <w:rPr>
-                <w:sz w:val="20"/>
-              </w:rPr>
-            </w:pPr>
-            <w:r>
-              <w:rPr>
-                <w:rFonts w:hint="eastAsia"/>
-                <w:sz w:val="20"/>
-              </w:rPr>
-              <w:t>参数</w:t>
-            </w:r>
-          </w:p>
-        </w:tc>
-        <w:tc>
-          <w:tcPr>
-            <w:tcW w:w="6480" w:type="dxa"/>
-            <w:gridSpan w:val="3"/>
-          </w:tcPr>
-          <w:p>
-            <w:r>
-              <w:rPr>
-                <w:rFonts w:hint="eastAsia"/>
-              </w:rPr>
-              <w:t>返回值</w:t>
-            </w:r>
-          </w:p>
-        </w:tc>
-      </w:tr>
-      <w:tr>
-        <w:tc>
-          <w:tcPr>
-            <w:tcW w:w="2042" w:type="dxa"/>
-            <w:gridSpan w:val="4"/>
-          </w:tcPr>
-          <w:p>
-            <w:pPr>
-              <w:rPr>
-                <w:sz w:val="20"/>
-              </w:rPr>
-            </w:pPr>
-            <w:r>
-              <w:rPr>
                 <w:rFonts w:hint="eastAsia"/>
                 <w:sz w:val="20"/>
               </w:rPr>
@@ -2064,7 +2047,7 @@
         </w:tc>
         <w:tc>
           <w:tcPr>
-            <w:tcW w:w="6480" w:type="dxa"/>
+            <w:tcW w:w="5718" w:type="dxa"/>
             <w:gridSpan w:val="3"/>
             <w:vMerge w:val="restart"/>
           </w:tcPr>
@@ -2096,7 +2079,7 @@
       <w:tr>
         <w:tc>
           <w:tcPr>
-            <w:tcW w:w="2279" w:type="dxa"/>
+            <w:tcW w:w="2804" w:type="dxa"/>
             <w:gridSpan w:val="4"/>
           </w:tcPr>
           <w:p>
@@ -2116,7 +2099,7 @@
         </w:tc>
         <w:tc>
           <w:tcPr>
-            <w:tcW w:w="6243" w:type="dxa"/>
+            <w:tcW w:w="5718" w:type="dxa"/>
             <w:gridSpan w:val="3"/>
             <w:vMerge/>
           </w:tcPr>
@@ -2126,7 +2109,7 @@
       <w:tr>
         <w:tc>
           <w:tcPr>
-            <w:tcW w:w="2279" w:type="dxa"/>
+            <w:tcW w:w="2804" w:type="dxa"/>
             <w:gridSpan w:val="4"/>
           </w:tcPr>
           <w:p>
@@ -2146,7 +2129,7 @@
         </w:tc>
         <w:tc>
           <w:tcPr>
-            <w:tcW w:w="6243" w:type="dxa"/>
+            <w:tcW w:w="5718" w:type="dxa"/>
             <w:gridSpan w:val="3"/>
             <w:vMerge/>
           </w:tcPr>
@@ -2156,7 +2139,7 @@
       <w:tr>
         <w:tc>
           <w:tcPr>
-            <w:tcW w:w="2279" w:type="dxa"/>
+            <w:tcW w:w="2804" w:type="dxa"/>
             <w:gridSpan w:val="4"/>
           </w:tcPr>
           <w:p>
@@ -2176,7 +2159,7 @@
         </w:tc>
         <w:tc>
           <w:tcPr>
-            <w:tcW w:w="6243" w:type="dxa"/>
+            <w:tcW w:w="5718" w:type="dxa"/>
             <w:gridSpan w:val="3"/>
             <w:vMerge/>
           </w:tcPr>
@@ -2186,7 +2169,7 @@
       <w:tr>
         <w:tc>
           <w:tcPr>
-            <w:tcW w:w="2279" w:type="dxa"/>
+            <w:tcW w:w="2804" w:type="dxa"/>
             <w:gridSpan w:val="4"/>
           </w:tcPr>
           <w:p>
@@ -2206,7 +2189,7 @@
         </w:tc>
         <w:tc>
           <w:tcPr>
-            <w:tcW w:w="6243" w:type="dxa"/>
+            <w:tcW w:w="5718" w:type="dxa"/>
             <w:gridSpan w:val="3"/>
             <w:vMerge/>
           </w:tcPr>
@@ -2216,7 +2199,7 @@
       <w:tr>
         <w:tc>
           <w:tcPr>
-            <w:tcW w:w="2279" w:type="dxa"/>
+            <w:tcW w:w="2804" w:type="dxa"/>
             <w:gridSpan w:val="4"/>
           </w:tcPr>
           <w:p>
@@ -2236,7 +2219,7 @@
         </w:tc>
         <w:tc>
           <w:tcPr>
-            <w:tcW w:w="6243" w:type="dxa"/>
+            <w:tcW w:w="5718" w:type="dxa"/>
             <w:gridSpan w:val="3"/>
             <w:vMerge/>
           </w:tcPr>
@@ -2275,15 +2258,22 @@
       <w:pPr>
         <w:pStyle w:val="1"/>
       </w:pPr>
-      <w:r>
-        <w:lastRenderedPageBreak/>
+      <w:proofErr w:type="spellStart"/>
+      <w:r>
         <w:t>E</w:t>
       </w:r>
       <w:r>
         <w:rPr>
           <w:rFonts w:hint="eastAsia"/>
         </w:rPr>
-        <w:t>g:</w:t>
+        <w:t>g</w:t>
+      </w:r>
+      <w:proofErr w:type="spellEnd"/>
+      <w:r>
+        <w:rPr>
+          <w:rFonts w:hint="eastAsia"/>
+        </w:rPr>
+        <w:t>:</w:t>
       </w:r>
     </w:p>
     <w:p>
@@ -2343,6 +2333,8 @@
           <w:sz w:val="22"/>
         </w:rPr>
       </w:pPr>
+      <w:proofErr w:type="spellStart"/>
+      <w:proofErr w:type="gramStart"/>
       <w:r>
         <w:rPr>
           <w:rFonts w:ascii="Consolas" w:hAnsi="Consolas" w:cs="Consolas" w:hint="eastAsia"/>
@@ -2357,18 +2349,44 @@
           <w:kern w:val="0"/>
           <w:sz w:val="22"/>
         </w:rPr>
-        <w:t xml:space="preserve">ar obj </w:t>
-      </w:r>
+        <w:t>ar</w:t>
+      </w:r>
+      <w:proofErr w:type="spellEnd"/>
+      <w:proofErr w:type="gramEnd"/>
       <w:r>
         <w:rPr>
           <w:rFonts w:ascii="Consolas" w:hAnsi="Consolas" w:cs="Consolas" w:hint="eastAsia"/>
           <w:kern w:val="0"/>
           <w:sz w:val="22"/>
         </w:rPr>
+        <w:t xml:space="preserve"> </w:t>
+      </w:r>
+      <w:proofErr w:type="spellStart"/>
+      <w:r>
+        <w:rPr>
+          <w:rFonts w:ascii="Consolas" w:hAnsi="Consolas" w:cs="Consolas" w:hint="eastAsia"/>
+          <w:kern w:val="0"/>
+          <w:sz w:val="22"/>
+        </w:rPr>
+        <w:t>obj</w:t>
+      </w:r>
+      <w:proofErr w:type="spellEnd"/>
+      <w:r>
+        <w:rPr>
+          <w:rFonts w:ascii="Consolas" w:hAnsi="Consolas" w:cs="Consolas" w:hint="eastAsia"/>
+          <w:kern w:val="0"/>
+          <w:sz w:val="22"/>
+        </w:rPr>
+        <w:t xml:space="preserve"> </w:t>
+      </w:r>
+      <w:r>
+        <w:rPr>
+          <w:rFonts w:ascii="Consolas" w:hAnsi="Consolas" w:cs="Consolas" w:hint="eastAsia"/>
+          <w:kern w:val="0"/>
+          <w:sz w:val="22"/>
+        </w:rPr>
         <w:t>=</w:t>
       </w:r>
-      <w:bookmarkStart w:id="0" w:name="_GoBack"/>
-      <w:bookmarkEnd w:id="0"/>
       <w:r>
         <w:rPr>
           <w:rFonts w:ascii="Consolas" w:hAnsi="Consolas" w:cs="Consolas" w:hint="eastAsia"/>
@@ -2406,6 +2424,7 @@
         </w:rPr>
         <w:t>‘</w:t>
       </w:r>
+      <w:proofErr w:type="gramStart"/>
       <w:r>
         <w:rPr>
           <w:rFonts w:ascii="Consolas" w:hAnsi="Consolas" w:cs="Consolas" w:hint="eastAsia"/>
@@ -2414,6 +2433,7 @@
         </w:rPr>
         <w:t>username</w:t>
       </w:r>
+      <w:proofErr w:type="gramEnd"/>
       <w:r>
         <w:rPr>
           <w:rFonts w:ascii="Consolas" w:hAnsi="Consolas" w:cs="Consolas"/>
@@ -2449,6 +2469,7 @@
           <w:kern w:val="0"/>
           <w:sz w:val="22"/>
         </w:rPr>
+        <w:lastRenderedPageBreak/>
         <w:tab/>
       </w:r>
       <w:r>
@@ -2459,6 +2480,7 @@
         </w:rPr>
         <w:t>‘</w:t>
       </w:r>
+      <w:proofErr w:type="gramStart"/>
       <w:r>
         <w:rPr>
           <w:rFonts w:ascii="Consolas" w:hAnsi="Consolas" w:cs="Consolas" w:hint="eastAsia"/>
@@ -2467,6 +2489,7 @@
         </w:rPr>
         <w:t>password</w:t>
       </w:r>
+      <w:proofErr w:type="gramEnd"/>
       <w:r>
         <w:rPr>
           <w:rFonts w:ascii="Consolas" w:hAnsi="Consolas" w:cs="Consolas"/>
@@ -2517,6 +2540,8 @@
           <w:sz w:val="22"/>
         </w:rPr>
       </w:pPr>
+      <w:proofErr w:type="spellStart"/>
+      <w:proofErr w:type="gramStart"/>
       <w:r>
         <w:rPr>
           <w:rFonts w:ascii="Consolas" w:hAnsi="Consolas" w:cs="Consolas"/>
@@ -2525,15 +2550,55 @@
           <w:kern w:val="0"/>
           <w:sz w:val="22"/>
         </w:rPr>
-        <w:t xml:space="preserve">var </w:t>
-      </w:r>
-      <w:r>
-        <w:rPr>
-          <w:rFonts w:ascii="Consolas" w:hAnsi="Consolas" w:cs="Consolas"/>
-          <w:kern w:val="0"/>
-          <w:sz w:val="22"/>
-        </w:rPr>
-        <w:t>xhr = new XMLHttpRequest();</w:t>
+        <w:t>var</w:t>
+      </w:r>
+      <w:proofErr w:type="spellEnd"/>
+      <w:proofErr w:type="gramEnd"/>
+      <w:r>
+        <w:rPr>
+          <w:rFonts w:ascii="Consolas" w:hAnsi="Consolas" w:cs="Consolas"/>
+          <w:i/>
+          <w:iCs/>
+          <w:kern w:val="0"/>
+          <w:sz w:val="22"/>
+        </w:rPr>
+        <w:t xml:space="preserve"> </w:t>
+      </w:r>
+      <w:proofErr w:type="spellStart"/>
+      <w:r>
+        <w:rPr>
+          <w:rFonts w:ascii="Consolas" w:hAnsi="Consolas" w:cs="Consolas"/>
+          <w:kern w:val="0"/>
+          <w:sz w:val="22"/>
+        </w:rPr>
+        <w:t>xhr</w:t>
+      </w:r>
+      <w:proofErr w:type="spellEnd"/>
+      <w:r>
+        <w:rPr>
+          <w:rFonts w:ascii="Consolas" w:hAnsi="Consolas" w:cs="Consolas"/>
+          <w:kern w:val="0"/>
+          <w:sz w:val="22"/>
+        </w:rPr>
+        <w:t xml:space="preserve"> = new </w:t>
+      </w:r>
+      <w:proofErr w:type="spellStart"/>
+      <w:r>
+        <w:rPr>
+          <w:rFonts w:ascii="Consolas" w:hAnsi="Consolas" w:cs="Consolas"/>
+          <w:kern w:val="0"/>
+          <w:sz w:val="22"/>
+        </w:rPr>
+        <w:t>XMLHttpRequest</w:t>
+      </w:r>
+      <w:proofErr w:type="spellEnd"/>
+      <w:r>
+        <w:rPr>
+          <w:rFonts w:ascii="Consolas" w:hAnsi="Consolas" w:cs="Consolas"/>
+          <w:kern w:val="0"/>
+          <w:sz w:val="22"/>
+        </w:rPr>
+        <w:t>();</w:t>
       </w:r>
     </w:p>
     <w:p>
@@ -2548,13 +2613,23 @@
           <w:sz w:val="22"/>
         </w:rPr>
       </w:pPr>
-      <w:r>
-        <w:rPr>
-          <w:rFonts w:ascii="Consolas" w:hAnsi="Consolas" w:cs="Consolas"/>
-          <w:kern w:val="0"/>
-          <w:sz w:val="22"/>
-        </w:rPr>
-        <w:t xml:space="preserve">xhr.onreadystatechange = </w:t>
+      <w:proofErr w:type="spellStart"/>
+      <w:r>
+        <w:rPr>
+          <w:rFonts w:ascii="Consolas" w:hAnsi="Consolas" w:cs="Consolas"/>
+          <w:kern w:val="0"/>
+          <w:sz w:val="22"/>
+        </w:rPr>
+        <w:t>xhr.onreadystatechange</w:t>
+      </w:r>
+      <w:proofErr w:type="spellEnd"/>
+      <w:r>
+        <w:rPr>
+          <w:rFonts w:ascii="Consolas" w:hAnsi="Consolas" w:cs="Consolas"/>
+          <w:kern w:val="0"/>
+          <w:sz w:val="22"/>
+        </w:rPr>
+        <w:t xml:space="preserve"> = </w:t>
       </w:r>
       <w:r>
         <w:rPr>
@@ -2595,6 +2670,7 @@
         </w:rPr>
         <w:tab/>
       </w:r>
+      <w:proofErr w:type="gramStart"/>
       <w:r>
         <w:rPr>
           <w:rFonts w:ascii="Consolas" w:hAnsi="Consolas" w:cs="Consolas"/>
@@ -2611,7 +2687,26 @@
           <w:kern w:val="0"/>
           <w:sz w:val="22"/>
         </w:rPr>
-        <w:t>.log(xhr.readyState,xhr.status);</w:t>
+        <w:t>.log(</w:t>
+      </w:r>
+      <w:proofErr w:type="spellStart"/>
+      <w:proofErr w:type="gramEnd"/>
+      <w:r>
+        <w:rPr>
+          <w:rFonts w:ascii="Consolas" w:hAnsi="Consolas" w:cs="Consolas"/>
+          <w:kern w:val="0"/>
+          <w:sz w:val="22"/>
+        </w:rPr>
+        <w:t>xhr.readyState,xhr.status</w:t>
+      </w:r>
+      <w:proofErr w:type="spellEnd"/>
+      <w:r>
+        <w:rPr>
+          <w:rFonts w:ascii="Consolas" w:hAnsi="Consolas" w:cs="Consolas"/>
+          <w:kern w:val="0"/>
+          <w:sz w:val="22"/>
+        </w:rPr>
+        <w:t>);</w:t>
       </w:r>
     </w:p>
     <w:p>
@@ -2633,7 +2728,42 @@
           <w:sz w:val="22"/>
         </w:rPr>
         <w:tab/>
-        <w:t>if (xhr.readyState == 4) {</w:t>
+      </w:r>
+      <w:proofErr w:type="gramStart"/>
+      <w:r>
+        <w:rPr>
+          <w:rFonts w:ascii="Consolas" w:hAnsi="Consolas" w:cs="Consolas"/>
+          <w:kern w:val="0"/>
+          <w:sz w:val="22"/>
+        </w:rPr>
+        <w:t>if</w:t>
+      </w:r>
+      <w:proofErr w:type="gramEnd"/>
+      <w:r>
+        <w:rPr>
+          <w:rFonts w:ascii="Consolas" w:hAnsi="Consolas" w:cs="Consolas"/>
+          <w:kern w:val="0"/>
+          <w:sz w:val="22"/>
+        </w:rPr>
+        <w:t xml:space="preserve"> (</w:t>
+      </w:r>
+      <w:proofErr w:type="spellStart"/>
+      <w:r>
+        <w:rPr>
+          <w:rFonts w:ascii="Consolas" w:hAnsi="Consolas" w:cs="Consolas"/>
+          <w:kern w:val="0"/>
+          <w:sz w:val="22"/>
+        </w:rPr>
+        <w:t>xhr.readyState</w:t>
+      </w:r>
+      <w:proofErr w:type="spellEnd"/>
+      <w:r>
+        <w:rPr>
+          <w:rFonts w:ascii="Consolas" w:hAnsi="Consolas" w:cs="Consolas"/>
+          <w:kern w:val="0"/>
+          <w:sz w:val="22"/>
+        </w:rPr>
+        <w:t xml:space="preserve"> == 4) {</w:t>
       </w:r>
     </w:p>
     <w:p>
@@ -2717,7 +2847,34 @@
           <w:sz w:val="22"/>
         </w:rPr>
         <w:tab/>
-        <w:t>if(xhr.status == 200){</w:t>
+      </w:r>
+      <w:proofErr w:type="gramStart"/>
+      <w:r>
+        <w:rPr>
+          <w:rFonts w:ascii="Consolas" w:hAnsi="Consolas" w:cs="Consolas"/>
+          <w:kern w:val="0"/>
+          <w:sz w:val="22"/>
+        </w:rPr>
+        <w:t>if(</w:t>
+      </w:r>
+      <w:proofErr w:type="spellStart"/>
+      <w:proofErr w:type="gramEnd"/>
+      <w:r>
+        <w:rPr>
+          <w:rFonts w:ascii="Consolas" w:hAnsi="Consolas" w:cs="Consolas"/>
+          <w:kern w:val="0"/>
+          <w:sz w:val="22"/>
+        </w:rPr>
+        <w:t>xhr.status</w:t>
+      </w:r>
+      <w:proofErr w:type="spellEnd"/>
+      <w:r>
+        <w:rPr>
+          <w:rFonts w:ascii="Consolas" w:hAnsi="Consolas" w:cs="Consolas"/>
+          <w:kern w:val="0"/>
+          <w:sz w:val="22"/>
+        </w:rPr>
+        <w:t xml:space="preserve"> == 200){</w:t>
       </w:r>
     </w:p>
     <w:p>
@@ -2756,6 +2913,7 @@
         </w:rPr>
         <w:tab/>
       </w:r>
+      <w:proofErr w:type="spellStart"/>
       <w:r>
         <w:rPr>
           <w:rFonts w:ascii="Consolas" w:hAnsi="Consolas" w:cs="Consolas"/>
@@ -2772,7 +2930,16 @@
           <w:kern w:val="0"/>
           <w:sz w:val="22"/>
         </w:rPr>
-        <w:t>.hash = '#/login';</w:t>
+        <w:t>.hash</w:t>
+      </w:r>
+      <w:proofErr w:type="spellEnd"/>
+      <w:r>
+        <w:rPr>
+          <w:rFonts w:ascii="Consolas" w:hAnsi="Consolas" w:cs="Consolas"/>
+          <w:kern w:val="0"/>
+          <w:sz w:val="22"/>
+        </w:rPr>
+        <w:t xml:space="preserve"> = '#/login';</w:t>
       </w:r>
     </w:p>
     <w:p>
@@ -2860,14 +3027,53 @@
           <w:sz w:val="22"/>
         </w:rPr>
       </w:pPr>
-      <w:r>
-        <w:rPr>
-          <w:rFonts w:ascii="Consolas" w:hAnsi="Consolas" w:cs="Consolas"/>
-          <w:kern w:val="0"/>
-          <w:sz w:val="22"/>
-        </w:rPr>
-        <w:t>xhr.open("post","http://127.0.0.1:8080?"+</w:t>
-      </w:r>
+      <w:proofErr w:type="spellStart"/>
+      <w:proofErr w:type="gramStart"/>
+      <w:r>
+        <w:rPr>
+          <w:rFonts w:ascii="Consolas" w:hAnsi="Consolas" w:cs="Consolas"/>
+          <w:kern w:val="0"/>
+          <w:sz w:val="22"/>
+        </w:rPr>
+        <w:t>xhr.open</w:t>
+      </w:r>
+      <w:proofErr w:type="spellEnd"/>
+      <w:r>
+        <w:rPr>
+          <w:rFonts w:ascii="Consolas" w:hAnsi="Consolas" w:cs="Consolas"/>
+          <w:kern w:val="0"/>
+          <w:sz w:val="22"/>
+        </w:rPr>
+        <w:t>(</w:t>
+      </w:r>
+      <w:proofErr w:type="gramEnd"/>
+      <w:r>
+        <w:rPr>
+          <w:rFonts w:ascii="Consolas" w:hAnsi="Consolas" w:cs="Consolas"/>
+          <w:kern w:val="0"/>
+          <w:sz w:val="22"/>
+        </w:rPr>
+        <w:t>"</w:t>
+      </w:r>
+      <w:proofErr w:type="spellStart"/>
+      <w:r>
+        <w:rPr>
+          <w:rFonts w:ascii="Consolas" w:hAnsi="Consolas" w:cs="Consolas"/>
+          <w:kern w:val="0"/>
+          <w:sz w:val="22"/>
+        </w:rPr>
+        <w:t>post","http</w:t>
+      </w:r>
+      <w:proofErr w:type="spellEnd"/>
+      <w:r>
+        <w:rPr>
+          <w:rFonts w:ascii="Consolas" w:hAnsi="Consolas" w:cs="Consolas"/>
+          <w:kern w:val="0"/>
+          <w:sz w:val="22"/>
+        </w:rPr>
+        <w:t>://127.0.0.1:8080?"+</w:t>
+      </w:r>
+      <w:proofErr w:type="spellStart"/>
       <w:r>
         <w:rPr>
           <w:rFonts w:ascii="Consolas" w:hAnsi="Consolas" w:cs="Consolas" w:hint="eastAsia"/>
@@ -2882,7 +3088,16 @@
           <w:kern w:val="0"/>
           <w:sz w:val="22"/>
         </w:rPr>
-        <w:t>,true);//</w:t>
+        <w:t>,true</w:t>
+      </w:r>
+      <w:proofErr w:type="spellEnd"/>
+      <w:r>
+        <w:rPr>
+          <w:rFonts w:ascii="Consolas" w:hAnsi="Consolas" w:cs="Consolas"/>
+          <w:kern w:val="0"/>
+          <w:sz w:val="22"/>
+        </w:rPr>
+        <w:t>);//</w:t>
       </w:r>
       <w:r>
         <w:rPr>
@@ -2945,13 +3160,33 @@
         <w:adjustRightInd w:val="0"/>
         <w:jc w:val="left"/>
       </w:pPr>
-      <w:r>
-        <w:rPr>
-          <w:rFonts w:ascii="Consolas" w:hAnsi="Consolas" w:cs="Consolas"/>
-          <w:kern w:val="0"/>
-          <w:sz w:val="22"/>
-        </w:rPr>
-        <w:t>xhr.send();</w:t>
+      <w:proofErr w:type="spellStart"/>
+      <w:proofErr w:type="gramStart"/>
+      <w:r>
+        <w:rPr>
+          <w:rFonts w:ascii="Consolas" w:hAnsi="Consolas" w:cs="Consolas"/>
+          <w:kern w:val="0"/>
+          <w:sz w:val="22"/>
+        </w:rPr>
+        <w:t>xhr.send</w:t>
+      </w:r>
+      <w:proofErr w:type="spellEnd"/>
+      <w:r>
+        <w:rPr>
+          <w:rFonts w:ascii="Consolas" w:hAnsi="Consolas" w:cs="Consolas"/>
+          <w:kern w:val="0"/>
+          <w:sz w:val="22"/>
+        </w:rPr>
+        <w:t>(</w:t>
+      </w:r>
+      <w:proofErr w:type="gramEnd"/>
+      <w:r>
+        <w:rPr>
+          <w:rFonts w:ascii="Consolas" w:hAnsi="Consolas" w:cs="Consolas"/>
+          <w:kern w:val="0"/>
+          <w:sz w:val="22"/>
+        </w:rPr>
+        <w:t>);</w:t>
       </w:r>
     </w:p>
     <w:sectPr>
@@ -4181,7 +4416,7 @@
 </file>
 
 <file path=customXml/itemProps1.xml><?xml version="1.0" encoding="utf-8"?>
-<ds:datastoreItem xmlns:ds="http://schemas.openxmlformats.org/officeDocument/2006/customXml" ds:itemID="{38B09875-63BC-4B04-9779-032A5D87FDE9}">
+<ds:datastoreItem xmlns:ds="http://schemas.openxmlformats.org/officeDocument/2006/customXml" ds:itemID="{2AF5BBBF-C177-4C22-B455-0ADA2E3AEBF7}">
   <ds:schemaRefs>
     <ds:schemaRef ds:uri="http://schemas.openxmlformats.org/officeDocument/2006/bibliography"/>
   </ds:schemaRefs>

--- a/sql/接口文档.docx
+++ b/sql/接口文档.docx
@@ -837,48 +837,56 @@
               <w:t>)</w:t>
             </w:r>
             <w:r>
-              <w:t>"http://127.0.0.1:80</w:t>
-            </w:r>
-            <w:r>
-              <w:rPr>
-                <w:rFonts w:hint="eastAsia"/>
-              </w:rPr>
-              <w:t>90</w:t>
-            </w:r>
-            <w:r>
-              <w:t>?</w:t>
-            </w:r>
-            <w:r>
-              <w:rPr>
-                <w:rFonts w:hint="eastAsia"/>
-              </w:rPr>
-              <w:t xml:space="preserve"> </w:t>
-            </w:r>
-            <w:proofErr w:type="spellStart"/>
-            <w:proofErr w:type="gramStart"/>
-            <w:r>
-              <w:rPr>
-                <w:rFonts w:hint="eastAsia"/>
-              </w:rPr>
-              <w:t>toy</w:t>
-            </w:r>
-            <w:r>
-              <w:rPr>
-                <w:rFonts w:hint="eastAsia"/>
-              </w:rPr>
-              <w:t>list</w:t>
-            </w:r>
-            <w:proofErr w:type="spellEnd"/>
-            <w:r>
               <w:t xml:space="preserve"> "</w:t>
             </w:r>
-            <w:proofErr w:type="gramEnd"/>
+            <w:hyperlink r:id="rId8" w:history="1">
+              <w:r>
+                <w:rPr>
+                  <w:rStyle w:val="a7"/>
+                  <w:color w:val="auto"/>
+                  <w:u w:val="none"/>
+                </w:rPr>
+                <w:t>http://127.0.0.1:80</w:t>
+              </w:r>
+              <w:r>
+                <w:rPr>
+                  <w:rStyle w:val="a7"/>
+                  <w:rFonts w:hint="eastAsia"/>
+                  <w:color w:val="auto"/>
+                  <w:u w:val="none"/>
+                </w:rPr>
+                <w:t>90</w:t>
+              </w:r>
+              <w:r>
+                <w:rPr>
+                  <w:rStyle w:val="a7"/>
+                  <w:color w:val="auto"/>
+                  <w:u w:val="none"/>
+                </w:rPr>
+                <w:t>?</w:t>
+              </w:r>
+              <w:r>
+                <w:rPr>
+                  <w:rStyle w:val="a7"/>
+                  <w:rFonts w:hint="eastAsia"/>
+                  <w:color w:val="auto"/>
+                  <w:u w:val="none"/>
+                </w:rPr>
+                <w:t xml:space="preserve"> toylist</w:t>
+              </w:r>
+              <w:r>
+                <w:rPr>
+                  <w:rStyle w:val="a7"/>
+                </w:rPr>
+                <w:t xml:space="preserve"> </w:t>
+              </w:r>
+            </w:hyperlink>
+            <w:r>
+              <w:t>"</w:t>
+            </w:r>
           </w:p>
           <w:p/>
-          <w:p>
-            <w:bookmarkStart w:id="0" w:name="_GoBack"/>
-            <w:bookmarkEnd w:id="0"/>
-          </w:p>
+          <w:p/>
         </w:tc>
       </w:tr>
       <w:tr>
@@ -1192,71 +1200,36 @@
           </w:tcPr>
           <w:p>
             <w:pPr>
+              <w:widowControl/>
+              <w:shd w:val="clear" w:color="auto" w:fill="1E1E1E"/>
+              <w:spacing w:line="285" w:lineRule="atLeast"/>
+              <w:jc w:val="left"/>
+              <w:rPr>
+                <w:rFonts w:asciiTheme="majorHAnsi" w:eastAsia="宋体" w:hAnsiTheme="majorHAnsi" w:cstheme="majorBidi"/>
+                <w:b/>
+                <w:bCs/>
+                <w:kern w:val="28"/>
+                <w:sz w:val="32"/>
+                <w:szCs w:val="32"/>
+              </w:rPr>
+            </w:pPr>
+            <w:r>
+              <w:rPr>
+                <w:rFonts w:asciiTheme="majorHAnsi" w:eastAsia="宋体" w:hAnsiTheme="majorHAnsi" w:cstheme="majorBidi"/>
+                <w:b/>
+                <w:bCs/>
+                <w:kern w:val="28"/>
+                <w:sz w:val="32"/>
+                <w:szCs w:val="32"/>
+              </w:rPr>
+              <w:t>"http://127.0.0.1:8088?username="+obj.username+"&amp;id="+obj.id+"&amp;name="+obj.name</w:t>
+            </w:r>
+          </w:p>
+          <w:p>
+            <w:pPr>
               <w:pStyle w:val="a6"/>
               <w:jc w:val="left"/>
             </w:pPr>
-            <w:r>
-              <w:t>"</w:t>
-            </w:r>
-            <w:r>
-              <w:t>http://127.0.0.1:808</w:t>
-            </w:r>
-            <w:r>
-              <w:rPr>
-                <w:rFonts w:hint="eastAsia"/>
-              </w:rPr>
-              <w:t>8</w:t>
-            </w:r>
-            <w:r>
-              <w:t>?</w:t>
-            </w:r>
-            <w:r>
-              <w:t>"</w:t>
-            </w:r>
-            <w:r>
-              <w:rPr>
-                <w:rFonts w:hint="eastAsia"/>
-              </w:rPr>
-              <w:t>+</w:t>
-            </w:r>
-            <w:proofErr w:type="spellStart"/>
-            <w:r>
-              <w:rPr>
-                <w:rFonts w:hint="eastAsia"/>
-              </w:rPr>
-              <w:t>obj.username</w:t>
-            </w:r>
-            <w:proofErr w:type="spellEnd"/>
-            <w:r>
-              <w:rPr>
-                <w:rFonts w:hint="eastAsia"/>
-              </w:rPr>
-              <w:t>+</w:t>
-            </w:r>
-            <w:r>
-              <w:t>"</w:t>
-            </w:r>
-            <w:r>
-              <w:rPr>
-                <w:rFonts w:hint="eastAsia"/>
-              </w:rPr>
-              <w:t>,</w:t>
-            </w:r>
-            <w:r>
-              <w:t>"</w:t>
-            </w:r>
-            <w:r>
-              <w:rPr>
-                <w:rFonts w:hint="eastAsia"/>
-              </w:rPr>
-              <w:t>+obj.</w:t>
-            </w:r>
-            <w:r>
-              <w:rPr>
-                <w:rFonts w:hint="eastAsia"/>
-              </w:rPr>
-              <w:t>id</w:t>
-            </w:r>
           </w:p>
         </w:tc>
       </w:tr>
@@ -1378,6 +1351,45 @@
       <w:tr>
         <w:tc>
           <w:tcPr>
+            <w:tcW w:w="2667" w:type="dxa"/>
+            <w:gridSpan w:val="3"/>
+          </w:tcPr>
+          <w:p>
+            <w:pPr>
+              <w:rPr>
+                <w:rFonts w:hint="eastAsia"/>
+                <w:sz w:val="20"/>
+              </w:rPr>
+            </w:pPr>
+            <w:r>
+              <w:rPr>
+                <w:rFonts w:hint="eastAsia"/>
+                <w:sz w:val="20"/>
+              </w:rPr>
+              <w:t>商品</w:t>
+            </w:r>
+            <w:r>
+              <w:rPr>
+                <w:rFonts w:hint="eastAsia"/>
+                <w:sz w:val="20"/>
+              </w:rPr>
+              <w:t>name</w:t>
+            </w:r>
+            <w:bookmarkStart w:id="0" w:name="_GoBack"/>
+            <w:bookmarkEnd w:id="0"/>
+          </w:p>
+        </w:tc>
+        <w:tc>
+          <w:tcPr>
+            <w:tcW w:w="5855" w:type="dxa"/>
+            <w:gridSpan w:val="4"/>
+          </w:tcPr>
+          <w:p/>
+        </w:tc>
+      </w:tr>
+      <w:tr>
+        <w:tc>
+          <w:tcPr>
             <w:tcW w:w="0" w:type="auto"/>
             <w:gridSpan w:val="7"/>
           </w:tcPr>
@@ -1542,20 +1554,207 @@
             <w:pPr>
               <w:pStyle w:val="a6"/>
               <w:jc w:val="left"/>
-            </w:pPr>
-            <w:r>
-              <w:t>"http://127.0.0.1:8083?</w:t>
-            </w:r>
-            <w:r>
-              <w:rPr>
-                <w:rFonts w:hint="eastAsia"/>
-              </w:rPr>
-              <w:t>contextlist</w:t>
-            </w:r>
-            <w:r>
+              <w:rPr>
+                <w:rStyle w:val="a7"/>
+                <w:color w:val="auto"/>
+                <w:u w:val="none"/>
+              </w:rPr>
+            </w:pPr>
+            <w:r>
+              <w:rPr>
+                <w:rStyle w:val="a7"/>
+                <w:color w:val="auto"/>
+                <w:u w:val="none"/>
+              </w:rPr>
+              <w:lastRenderedPageBreak/>
               <w:t>"</w:t>
             </w:r>
-          </w:p>
+            <w:hyperlink r:id="rId9" w:history="1">
+              <w:r>
+                <w:rPr>
+                  <w:rStyle w:val="a7"/>
+                  <w:color w:val="auto"/>
+                  <w:u w:val="none"/>
+                </w:rPr>
+                <w:t>http://127.0.0.1:8083?</w:t>
+              </w:r>
+              <w:r>
+                <w:rPr>
+                  <w:rStyle w:val="a7"/>
+                  <w:rFonts w:hint="eastAsia"/>
+                  <w:color w:val="auto"/>
+                  <w:u w:val="none"/>
+                </w:rPr>
+                <w:t>contextlist</w:t>
+              </w:r>
+            </w:hyperlink>
+            <w:r>
+              <w:rPr>
+                <w:rStyle w:val="a7"/>
+                <w:color w:val="auto"/>
+                <w:u w:val="none"/>
+              </w:rPr>
+              <w:t>"</w:t>
+            </w:r>
+          </w:p>
+          <w:p>
+            <w:pPr>
+              <w:rPr>
+                <w:rStyle w:val="a7"/>
+                <w:rFonts w:asciiTheme="majorHAnsi" w:eastAsia="宋体" w:hAnsiTheme="majorHAnsi" w:cstheme="majorBidi"/>
+                <w:b/>
+                <w:bCs/>
+                <w:color w:val="auto"/>
+                <w:kern w:val="28"/>
+                <w:sz w:val="32"/>
+                <w:szCs w:val="32"/>
+                <w:u w:val="none"/>
+              </w:rPr>
+            </w:pPr>
+            <w:r>
+              <w:rPr>
+                <w:rStyle w:val="a7"/>
+                <w:rFonts w:asciiTheme="majorHAnsi" w:eastAsia="宋体" w:hAnsiTheme="majorHAnsi" w:cstheme="majorBidi" w:hint="eastAsia"/>
+                <w:b/>
+                <w:bCs/>
+                <w:color w:val="auto"/>
+                <w:kern w:val="28"/>
+                <w:sz w:val="32"/>
+                <w:szCs w:val="32"/>
+                <w:u w:val="none"/>
+              </w:rPr>
+              <w:t>(</w:t>
+            </w:r>
+            <w:r>
+              <w:rPr>
+                <w:rStyle w:val="a7"/>
+                <w:rFonts w:asciiTheme="majorHAnsi" w:eastAsia="宋体" w:hAnsiTheme="majorHAnsi" w:cstheme="majorBidi" w:hint="eastAsia"/>
+                <w:b/>
+                <w:bCs/>
+                <w:color w:val="auto"/>
+                <w:kern w:val="28"/>
+                <w:sz w:val="32"/>
+                <w:szCs w:val="32"/>
+                <w:u w:val="none"/>
+              </w:rPr>
+              <w:t>宠物资讯</w:t>
+            </w:r>
+            <w:r>
+              <w:rPr>
+                <w:rStyle w:val="a7"/>
+                <w:rFonts w:asciiTheme="majorHAnsi" w:eastAsia="宋体" w:hAnsiTheme="majorHAnsi" w:cstheme="majorBidi" w:hint="eastAsia"/>
+                <w:b/>
+                <w:bCs/>
+                <w:color w:val="auto"/>
+                <w:kern w:val="28"/>
+                <w:sz w:val="32"/>
+                <w:szCs w:val="32"/>
+                <w:u w:val="none"/>
+              </w:rPr>
+              <w:t>)</w:t>
+            </w:r>
+            <w:r>
+              <w:rPr>
+                <w:rStyle w:val="a7"/>
+                <w:rFonts w:asciiTheme="majorHAnsi" w:eastAsia="宋体" w:hAnsiTheme="majorHAnsi" w:cstheme="majorBidi"/>
+                <w:b/>
+                <w:bCs/>
+                <w:color w:val="auto"/>
+                <w:kern w:val="28"/>
+                <w:sz w:val="32"/>
+                <w:szCs w:val="32"/>
+                <w:u w:val="none"/>
+              </w:rPr>
+              <w:t xml:space="preserve"> "</w:t>
+            </w:r>
+            <w:hyperlink r:id="rId10" w:history="1">
+              <w:r>
+                <w:rPr>
+                  <w:rStyle w:val="a7"/>
+                  <w:rFonts w:asciiTheme="majorHAnsi" w:eastAsia="宋体" w:hAnsiTheme="majorHAnsi" w:cstheme="majorBidi"/>
+                  <w:b/>
+                  <w:bCs/>
+                  <w:color w:val="auto"/>
+                  <w:kern w:val="28"/>
+                  <w:sz w:val="32"/>
+                  <w:szCs w:val="32"/>
+                  <w:u w:val="none"/>
+                </w:rPr>
+                <w:t>http://127.0.0.1:80</w:t>
+              </w:r>
+              <w:r>
+                <w:rPr>
+                  <w:rStyle w:val="a7"/>
+                  <w:rFonts w:asciiTheme="majorHAnsi" w:eastAsia="宋体" w:hAnsiTheme="majorHAnsi" w:cstheme="majorBidi" w:hint="eastAsia"/>
+                  <w:b/>
+                  <w:bCs/>
+                  <w:color w:val="auto"/>
+                  <w:kern w:val="28"/>
+                  <w:sz w:val="32"/>
+                  <w:szCs w:val="32"/>
+                  <w:u w:val="none"/>
+                </w:rPr>
+                <w:t>83</w:t>
+              </w:r>
+              <w:r>
+                <w:rPr>
+                  <w:rStyle w:val="a7"/>
+                  <w:rFonts w:asciiTheme="majorHAnsi" w:eastAsia="宋体" w:hAnsiTheme="majorHAnsi" w:cstheme="majorBidi"/>
+                  <w:b/>
+                  <w:bCs/>
+                  <w:color w:val="auto"/>
+                  <w:kern w:val="28"/>
+                  <w:sz w:val="32"/>
+                  <w:szCs w:val="32"/>
+                  <w:u w:val="none"/>
+                </w:rPr>
+                <w:t>?</w:t>
+              </w:r>
+              <w:r>
+                <w:rPr>
+                  <w:rStyle w:val="a7"/>
+                  <w:rFonts w:asciiTheme="majorHAnsi" w:eastAsia="宋体" w:hAnsiTheme="majorHAnsi" w:cstheme="majorBidi" w:hint="eastAsia"/>
+                  <w:b/>
+                  <w:bCs/>
+                  <w:color w:val="auto"/>
+                  <w:kern w:val="28"/>
+                  <w:sz w:val="32"/>
+                  <w:szCs w:val="32"/>
+                  <w:u w:val="none"/>
+                </w:rPr>
+                <w:t>thingslist</w:t>
+              </w:r>
+              <w:r>
+                <w:rPr>
+                  <w:rStyle w:val="a7"/>
+                  <w:rFonts w:asciiTheme="majorHAnsi" w:eastAsia="宋体" w:hAnsiTheme="majorHAnsi" w:cstheme="majorBidi"/>
+                  <w:b/>
+                  <w:bCs/>
+                  <w:color w:val="auto"/>
+                  <w:kern w:val="28"/>
+                  <w:sz w:val="32"/>
+                  <w:szCs w:val="32"/>
+                  <w:u w:val="none"/>
+                </w:rPr>
+                <w:t xml:space="preserve"> </w:t>
+              </w:r>
+            </w:hyperlink>
+            <w:r>
+              <w:rPr>
+                <w:rStyle w:val="a7"/>
+                <w:rFonts w:asciiTheme="majorHAnsi" w:eastAsia="宋体" w:hAnsiTheme="majorHAnsi" w:cstheme="majorBidi"/>
+                <w:b/>
+                <w:bCs/>
+                <w:color w:val="auto"/>
+                <w:kern w:val="28"/>
+                <w:sz w:val="32"/>
+                <w:szCs w:val="32"/>
+                <w:u w:val="none"/>
+              </w:rPr>
+              <w:t>"</w:t>
+            </w:r>
+          </w:p>
+          <w:p/>
         </w:tc>
       </w:tr>
       <w:tr>
@@ -1644,7 +1843,6 @@
               <w:rPr>
                 <w:rFonts w:hint="eastAsia"/>
               </w:rPr>
-              <w:lastRenderedPageBreak/>
               <w:t>宠物相亲</w:t>
             </w:r>
             <w:r>
@@ -2260,6 +2458,7 @@
       </w:pPr>
       <w:proofErr w:type="spellStart"/>
       <w:r>
+        <w:lastRenderedPageBreak/>
         <w:t>E</w:t>
       </w:r>
       <w:r>
@@ -2469,7 +2668,6 @@
           <w:kern w:val="0"/>
           <w:sz w:val="22"/>
         </w:rPr>
-        <w:lastRenderedPageBreak/>
         <w:tab/>
       </w:r>
       <w:r>
@@ -3190,12 +3388,12 @@
       </w:r>
     </w:p>
     <w:sectPr>
-      <w:headerReference w:type="even" r:id="rId8"/>
-      <w:headerReference w:type="default" r:id="rId9"/>
-      <w:footerReference w:type="even" r:id="rId10"/>
-      <w:footerReference w:type="default" r:id="rId11"/>
-      <w:headerReference w:type="first" r:id="rId12"/>
-      <w:footerReference w:type="first" r:id="rId13"/>
+      <w:headerReference w:type="even" r:id="rId11"/>
+      <w:headerReference w:type="default" r:id="rId12"/>
+      <w:footerReference w:type="even" r:id="rId13"/>
+      <w:footerReference w:type="default" r:id="rId14"/>
+      <w:headerReference w:type="first" r:id="rId15"/>
+      <w:footerReference w:type="first" r:id="rId16"/>
       <w:pgSz w:w="11906" w:h="16838"/>
       <w:pgMar w:top="1440" w:right="1800" w:bottom="1440" w:left="1800" w:header="851" w:footer="992" w:gutter="0"/>
       <w:cols w:space="425"/>
@@ -4416,7 +4614,7 @@
 </file>
 
 <file path=customXml/itemProps1.xml><?xml version="1.0" encoding="utf-8"?>
-<ds:datastoreItem xmlns:ds="http://schemas.openxmlformats.org/officeDocument/2006/customXml" ds:itemID="{2AF5BBBF-C177-4C22-B455-0ADA2E3AEBF7}">
+<ds:datastoreItem xmlns:ds="http://schemas.openxmlformats.org/officeDocument/2006/customXml" ds:itemID="{1DF21E66-E518-46F3-B6C3-FA0450E5EA58}">
   <ds:schemaRefs>
     <ds:schemaRef ds:uri="http://schemas.openxmlformats.org/officeDocument/2006/bibliography"/>
   </ds:schemaRefs>

--- a/sql/接口文档.docx
+++ b/sql/接口文档.docx
@@ -30,13 +30,13 @@
         <w:tblLook w:val="04A0" w:firstRow="1" w:lastRow="0" w:firstColumn="1" w:lastColumn="0" w:noHBand="0" w:noVBand="1"/>
       </w:tblPr>
       <w:tblGrid>
-        <w:gridCol w:w="2471"/>
-        <w:gridCol w:w="137"/>
-        <w:gridCol w:w="137"/>
-        <w:gridCol w:w="137"/>
-        <w:gridCol w:w="137"/>
-        <w:gridCol w:w="137"/>
-        <w:gridCol w:w="5366"/>
+        <w:gridCol w:w="2443"/>
+        <w:gridCol w:w="166"/>
+        <w:gridCol w:w="166"/>
+        <w:gridCol w:w="166"/>
+        <w:gridCol w:w="166"/>
+        <w:gridCol w:w="166"/>
+        <w:gridCol w:w="5249"/>
       </w:tblGrid>
       <w:tr>
         <w:tc>
@@ -138,7 +138,7 @@
       <w:tr>
         <w:tc>
           <w:tcPr>
-            <w:tcW w:w="2941" w:type="dxa"/>
+            <w:tcW w:w="3101" w:type="dxa"/>
             <w:gridSpan w:val="5"/>
           </w:tcPr>
           <w:p>
@@ -157,7 +157,7 @@
         </w:tc>
         <w:tc>
           <w:tcPr>
-            <w:tcW w:w="5581" w:type="dxa"/>
+            <w:tcW w:w="5421" w:type="dxa"/>
             <w:gridSpan w:val="2"/>
           </w:tcPr>
           <w:p>
@@ -170,7 +170,7 @@
       <w:tr>
         <w:tc>
           <w:tcPr>
-            <w:tcW w:w="2941" w:type="dxa"/>
+            <w:tcW w:w="3019" w:type="dxa"/>
             <w:gridSpan w:val="5"/>
           </w:tcPr>
           <w:p>
@@ -181,7 +181,7 @@
         </w:tc>
         <w:tc>
           <w:tcPr>
-            <w:tcW w:w="5581" w:type="dxa"/>
+            <w:tcW w:w="5503" w:type="dxa"/>
             <w:gridSpan w:val="2"/>
             <w:vMerge w:val="restart"/>
           </w:tcPr>
@@ -1375,8 +1375,6 @@
               </w:rPr>
               <w:t>name</w:t>
             </w:r>
-            <w:bookmarkStart w:id="0" w:name="_GoBack"/>
-            <w:bookmarkEnd w:id="0"/>
           </w:p>
         </w:tc>
         <w:tc>
@@ -2424,6 +2422,638 @@
           <w:p/>
         </w:tc>
       </w:tr>
+      <w:tr>
+        <w:tc>
+          <w:tcPr>
+            <w:tcW w:w="8522" w:type="dxa"/>
+            <w:gridSpan w:val="7"/>
+          </w:tcPr>
+          <w:p>
+            <w:pPr>
+              <w:pStyle w:val="a6"/>
+            </w:pPr>
+            <w:r>
+              <w:rPr>
+                <w:rFonts w:hint="eastAsia"/>
+              </w:rPr>
+              <w:t>获取个人信息</w:t>
+            </w:r>
+          </w:p>
+        </w:tc>
+      </w:tr>
+      <w:tr>
+        <w:tc>
+          <w:tcPr>
+            <w:tcW w:w="8522" w:type="dxa"/>
+            <w:gridSpan w:val="7"/>
+          </w:tcPr>
+          <w:p>
+            <w:pPr>
+              <w:widowControl/>
+              <w:shd w:val="clear" w:color="auto" w:fill="1E1E1E"/>
+              <w:spacing w:line="285" w:lineRule="atLeast"/>
+              <w:jc w:val="left"/>
+              <w:rPr>
+                <w:rFonts w:asciiTheme="majorHAnsi" w:eastAsia="宋体" w:hAnsiTheme="majorHAnsi" w:cstheme="majorBidi"/>
+                <w:b/>
+                <w:bCs/>
+                <w:kern w:val="28"/>
+                <w:sz w:val="32"/>
+                <w:szCs w:val="32"/>
+              </w:rPr>
+            </w:pPr>
+            <w:r>
+              <w:rPr>
+                <w:rFonts w:asciiTheme="majorHAnsi" w:eastAsia="宋体" w:hAnsiTheme="majorHAnsi" w:cstheme="majorBidi"/>
+                <w:b/>
+                <w:bCs/>
+                <w:kern w:val="28"/>
+                <w:sz w:val="32"/>
+                <w:szCs w:val="32"/>
+              </w:rPr>
+              <w:lastRenderedPageBreak/>
+              <w:t>"http://127.0.0.1:8091?melist"</w:t>
+            </w:r>
+          </w:p>
+        </w:tc>
+      </w:tr>
+      <w:tr>
+        <w:tc>
+          <w:tcPr>
+            <w:tcW w:w="2882" w:type="dxa"/>
+            <w:gridSpan w:val="4"/>
+          </w:tcPr>
+          <w:p>
+            <w:pPr>
+              <w:rPr>
+                <w:rFonts w:hint="eastAsia"/>
+                <w:sz w:val="20"/>
+              </w:rPr>
+            </w:pPr>
+            <w:r>
+              <w:rPr>
+                <w:rFonts w:hint="eastAsia"/>
+                <w:sz w:val="20"/>
+              </w:rPr>
+              <w:t>参数</w:t>
+            </w:r>
+          </w:p>
+        </w:tc>
+        <w:tc>
+          <w:tcPr>
+            <w:tcW w:w="5640" w:type="dxa"/>
+            <w:gridSpan w:val="3"/>
+          </w:tcPr>
+          <w:p>
+            <w:r>
+              <w:rPr>
+                <w:rFonts w:hint="eastAsia"/>
+              </w:rPr>
+              <w:t>返回值</w:t>
+            </w:r>
+          </w:p>
+        </w:tc>
+      </w:tr>
+      <w:tr>
+        <w:tc>
+          <w:tcPr>
+            <w:tcW w:w="2882" w:type="dxa"/>
+            <w:gridSpan w:val="4"/>
+          </w:tcPr>
+          <w:p>
+            <w:pPr>
+              <w:rPr>
+                <w:rFonts w:hint="eastAsia"/>
+                <w:sz w:val="20"/>
+              </w:rPr>
+            </w:pPr>
+            <w:r>
+              <w:rPr>
+                <w:rFonts w:hint="eastAsia"/>
+                <w:sz w:val="20"/>
+              </w:rPr>
+              <w:t>无</w:t>
+            </w:r>
+          </w:p>
+        </w:tc>
+        <w:tc>
+          <w:tcPr>
+            <w:tcW w:w="5640" w:type="dxa"/>
+            <w:gridSpan w:val="3"/>
+          </w:tcPr>
+          <w:p>
+            <w:r>
+              <w:rPr>
+                <w:rFonts w:hint="eastAsia"/>
+              </w:rPr>
+              <w:t>1</w:t>
+            </w:r>
+          </w:p>
+        </w:tc>
+      </w:tr>
+      <w:tr>
+        <w:tc>
+          <w:tcPr>
+            <w:tcW w:w="8522" w:type="dxa"/>
+            <w:gridSpan w:val="7"/>
+          </w:tcPr>
+          <w:p>
+            <w:pPr>
+              <w:pStyle w:val="a6"/>
+            </w:pPr>
+            <w:r>
+              <w:rPr>
+                <w:rFonts w:hint="eastAsia"/>
+              </w:rPr>
+              <w:t>修改个人信息</w:t>
+            </w:r>
+          </w:p>
+        </w:tc>
+      </w:tr>
+      <w:tr>
+        <w:tc>
+          <w:tcPr>
+            <w:tcW w:w="8522" w:type="dxa"/>
+            <w:gridSpan w:val="7"/>
+          </w:tcPr>
+          <w:p>
+            <w:pPr>
+              <w:widowControl/>
+              <w:shd w:val="clear" w:color="auto" w:fill="1E1E1E"/>
+              <w:spacing w:line="285" w:lineRule="atLeast"/>
+              <w:jc w:val="left"/>
+              <w:rPr>
+                <w:rFonts w:asciiTheme="majorHAnsi" w:eastAsia="宋体" w:hAnsiTheme="majorHAnsi" w:cstheme="majorBidi"/>
+                <w:b/>
+                <w:bCs/>
+                <w:kern w:val="28"/>
+                <w:sz w:val="32"/>
+                <w:szCs w:val="32"/>
+              </w:rPr>
+            </w:pPr>
+            <w:r>
+              <w:rPr>
+                <w:rFonts w:asciiTheme="majorHAnsi" w:eastAsia="宋体" w:hAnsiTheme="majorHAnsi" w:cstheme="majorBidi"/>
+                <w:b/>
+                <w:bCs/>
+                <w:kern w:val="28"/>
+                <w:sz w:val="32"/>
+                <w:szCs w:val="32"/>
+              </w:rPr>
+              <w:t>"http://127.0.0.1:8093?username="+obj.username+'&amp;me='+obj.me+'&amp;sex='+obj.sex+'&amp;birthDay='+obj.birthDay+'&amp;zhiye='+obj.zhiye+'&amp;school='+obj.school+'&amp;city='+obj.city+'&amp;home='+obj.home+'&amp;email='+obj.email+'&amp;text='+obj.text</w:t>
+            </w:r>
+          </w:p>
+        </w:tc>
+      </w:tr>
+      <w:tr>
+        <w:tc>
+          <w:tcPr>
+            <w:tcW w:w="2882" w:type="dxa"/>
+            <w:gridSpan w:val="4"/>
+          </w:tcPr>
+          <w:p>
+            <w:pPr>
+              <w:rPr>
+                <w:rFonts w:hint="eastAsia"/>
+                <w:sz w:val="20"/>
+              </w:rPr>
+            </w:pPr>
+            <w:r>
+              <w:rPr>
+                <w:rFonts w:hint="eastAsia"/>
+                <w:sz w:val="20"/>
+              </w:rPr>
+              <w:t>参数</w:t>
+            </w:r>
+          </w:p>
+        </w:tc>
+        <w:tc>
+          <w:tcPr>
+            <w:tcW w:w="5640" w:type="dxa"/>
+            <w:gridSpan w:val="3"/>
+          </w:tcPr>
+          <w:p>
+            <w:r>
+              <w:rPr>
+                <w:rFonts w:hint="eastAsia"/>
+              </w:rPr>
+              <w:t>返回值</w:t>
+            </w:r>
+          </w:p>
+        </w:tc>
+      </w:tr>
+      <w:tr>
+        <w:tc>
+          <w:tcPr>
+            <w:tcW w:w="2882" w:type="dxa"/>
+            <w:gridSpan w:val="4"/>
+          </w:tcPr>
+          <w:p>
+            <w:pPr>
+              <w:rPr>
+                <w:rFonts w:hint="eastAsia"/>
+                <w:sz w:val="20"/>
+              </w:rPr>
+            </w:pPr>
+            <w:r>
+              <w:rPr>
+                <w:rFonts w:hint="eastAsia"/>
+                <w:sz w:val="20"/>
+              </w:rPr>
+              <w:t>username</w:t>
+            </w:r>
+          </w:p>
+        </w:tc>
+        <w:tc>
+          <w:tcPr>
+            <w:tcW w:w="5640" w:type="dxa"/>
+            <w:gridSpan w:val="3"/>
+            <w:vMerge w:val="restart"/>
+          </w:tcPr>
+          <w:p>
+            <w:pPr>
+              <w:jc w:val="center"/>
+            </w:pPr>
+            <w:bookmarkStart w:id="0" w:name="_GoBack"/>
+            <w:bookmarkEnd w:id="0"/>
+            <w:r>
+              <w:rPr>
+                <w:rFonts w:hint="eastAsia"/>
+              </w:rPr>
+              <w:t>1</w:t>
+            </w:r>
+          </w:p>
+        </w:tc>
+      </w:tr>
+      <w:tr>
+        <w:tc>
+          <w:tcPr>
+            <w:tcW w:w="2935" w:type="dxa"/>
+            <w:gridSpan w:val="4"/>
+          </w:tcPr>
+          <w:p>
+            <w:pPr>
+              <w:rPr>
+                <w:sz w:val="20"/>
+              </w:rPr>
+            </w:pPr>
+            <w:r>
+              <w:rPr>
+                <w:rFonts w:hint="eastAsia"/>
+                <w:sz w:val="20"/>
+              </w:rPr>
+              <w:t>me</w:t>
+            </w:r>
+          </w:p>
+        </w:tc>
+        <w:tc>
+          <w:tcPr>
+            <w:tcW w:w="5587" w:type="dxa"/>
+            <w:gridSpan w:val="3"/>
+            <w:vMerge/>
+          </w:tcPr>
+          <w:p>
+            <w:pPr>
+              <w:rPr>
+                <w:rFonts w:hint="eastAsia"/>
+              </w:rPr>
+            </w:pPr>
+          </w:p>
+        </w:tc>
+      </w:tr>
+      <w:tr>
+        <w:tc>
+          <w:tcPr>
+            <w:tcW w:w="2935" w:type="dxa"/>
+            <w:gridSpan w:val="4"/>
+          </w:tcPr>
+          <w:p>
+            <w:pPr>
+              <w:rPr>
+                <w:rFonts w:hint="eastAsia"/>
+                <w:sz w:val="20"/>
+              </w:rPr>
+            </w:pPr>
+            <w:r>
+              <w:rPr>
+                <w:sz w:val="20"/>
+              </w:rPr>
+              <w:t>S</w:t>
+            </w:r>
+            <w:r>
+              <w:rPr>
+                <w:rFonts w:hint="eastAsia"/>
+                <w:sz w:val="20"/>
+              </w:rPr>
+              <w:t>ex</w:t>
+            </w:r>
+          </w:p>
+        </w:tc>
+        <w:tc>
+          <w:tcPr>
+            <w:tcW w:w="5587" w:type="dxa"/>
+            <w:gridSpan w:val="3"/>
+            <w:vMerge/>
+          </w:tcPr>
+          <w:p>
+            <w:pPr>
+              <w:rPr>
+                <w:rFonts w:hint="eastAsia"/>
+              </w:rPr>
+            </w:pPr>
+          </w:p>
+        </w:tc>
+      </w:tr>
+      <w:tr>
+        <w:tc>
+          <w:tcPr>
+            <w:tcW w:w="2935" w:type="dxa"/>
+            <w:gridSpan w:val="4"/>
+          </w:tcPr>
+          <w:p>
+            <w:pPr>
+              <w:rPr>
+                <w:rFonts w:hint="eastAsia"/>
+                <w:sz w:val="20"/>
+              </w:rPr>
+            </w:pPr>
+            <w:r>
+              <w:rPr>
+                <w:sz w:val="20"/>
+              </w:rPr>
+              <w:t>birthday</w:t>
+            </w:r>
+          </w:p>
+        </w:tc>
+        <w:tc>
+          <w:tcPr>
+            <w:tcW w:w="5587" w:type="dxa"/>
+            <w:gridSpan w:val="3"/>
+            <w:vMerge/>
+          </w:tcPr>
+          <w:p>
+            <w:pPr>
+              <w:rPr>
+                <w:rFonts w:hint="eastAsia"/>
+              </w:rPr>
+            </w:pPr>
+          </w:p>
+        </w:tc>
+      </w:tr>
+      <w:tr>
+        <w:tc>
+          <w:tcPr>
+            <w:tcW w:w="2935" w:type="dxa"/>
+            <w:gridSpan w:val="4"/>
+          </w:tcPr>
+          <w:p>
+            <w:pPr>
+              <w:rPr>
+                <w:rFonts w:hint="eastAsia"/>
+                <w:sz w:val="20"/>
+              </w:rPr>
+            </w:pPr>
+            <w:proofErr w:type="spellStart"/>
+            <w:r>
+              <w:rPr>
+                <w:sz w:val="20"/>
+              </w:rPr>
+              <w:t>Z</w:t>
+            </w:r>
+            <w:r>
+              <w:rPr>
+                <w:rFonts w:hint="eastAsia"/>
+                <w:sz w:val="20"/>
+              </w:rPr>
+              <w:t>hiye</w:t>
+            </w:r>
+            <w:proofErr w:type="spellEnd"/>
+          </w:p>
+        </w:tc>
+        <w:tc>
+          <w:tcPr>
+            <w:tcW w:w="5587" w:type="dxa"/>
+            <w:gridSpan w:val="3"/>
+            <w:vMerge/>
+          </w:tcPr>
+          <w:p>
+            <w:pPr>
+              <w:rPr>
+                <w:rFonts w:hint="eastAsia"/>
+              </w:rPr>
+            </w:pPr>
+          </w:p>
+        </w:tc>
+      </w:tr>
+      <w:tr>
+        <w:tc>
+          <w:tcPr>
+            <w:tcW w:w="2935" w:type="dxa"/>
+            <w:gridSpan w:val="4"/>
+          </w:tcPr>
+          <w:p>
+            <w:pPr>
+              <w:rPr>
+                <w:rFonts w:hint="eastAsia"/>
+                <w:sz w:val="20"/>
+              </w:rPr>
+            </w:pPr>
+            <w:r>
+              <w:rPr>
+                <w:sz w:val="20"/>
+              </w:rPr>
+              <w:t>S</w:t>
+            </w:r>
+            <w:r>
+              <w:rPr>
+                <w:rFonts w:hint="eastAsia"/>
+                <w:sz w:val="20"/>
+              </w:rPr>
+              <w:t>chool</w:t>
+            </w:r>
+          </w:p>
+        </w:tc>
+        <w:tc>
+          <w:tcPr>
+            <w:tcW w:w="5587" w:type="dxa"/>
+            <w:gridSpan w:val="3"/>
+            <w:vMerge/>
+          </w:tcPr>
+          <w:p>
+            <w:pPr>
+              <w:rPr>
+                <w:rFonts w:hint="eastAsia"/>
+              </w:rPr>
+            </w:pPr>
+          </w:p>
+        </w:tc>
+      </w:tr>
+      <w:tr>
+        <w:tc>
+          <w:tcPr>
+            <w:tcW w:w="2935" w:type="dxa"/>
+            <w:gridSpan w:val="4"/>
+          </w:tcPr>
+          <w:p>
+            <w:pPr>
+              <w:rPr>
+                <w:rFonts w:hint="eastAsia"/>
+                <w:sz w:val="20"/>
+              </w:rPr>
+            </w:pPr>
+            <w:r>
+              <w:rPr>
+                <w:sz w:val="20"/>
+              </w:rPr>
+              <w:t>C</w:t>
+            </w:r>
+            <w:r>
+              <w:rPr>
+                <w:rFonts w:hint="eastAsia"/>
+                <w:sz w:val="20"/>
+              </w:rPr>
+              <w:t>ity</w:t>
+            </w:r>
+          </w:p>
+        </w:tc>
+        <w:tc>
+          <w:tcPr>
+            <w:tcW w:w="5587" w:type="dxa"/>
+            <w:gridSpan w:val="3"/>
+            <w:vMerge/>
+          </w:tcPr>
+          <w:p>
+            <w:pPr>
+              <w:rPr>
+                <w:rFonts w:hint="eastAsia"/>
+              </w:rPr>
+            </w:pPr>
+          </w:p>
+        </w:tc>
+      </w:tr>
+      <w:tr>
+        <w:tc>
+          <w:tcPr>
+            <w:tcW w:w="2935" w:type="dxa"/>
+            <w:gridSpan w:val="4"/>
+          </w:tcPr>
+          <w:p>
+            <w:pPr>
+              <w:rPr>
+                <w:rFonts w:hint="eastAsia"/>
+                <w:sz w:val="20"/>
+              </w:rPr>
+            </w:pPr>
+            <w:r>
+              <w:rPr>
+                <w:sz w:val="20"/>
+              </w:rPr>
+              <w:t>H</w:t>
+            </w:r>
+            <w:r>
+              <w:rPr>
+                <w:rFonts w:hint="eastAsia"/>
+                <w:sz w:val="20"/>
+              </w:rPr>
+              <w:t>ome</w:t>
+            </w:r>
+          </w:p>
+        </w:tc>
+        <w:tc>
+          <w:tcPr>
+            <w:tcW w:w="5587" w:type="dxa"/>
+            <w:gridSpan w:val="3"/>
+            <w:vMerge/>
+          </w:tcPr>
+          <w:p>
+            <w:pPr>
+              <w:rPr>
+                <w:rFonts w:hint="eastAsia"/>
+              </w:rPr>
+            </w:pPr>
+          </w:p>
+        </w:tc>
+      </w:tr>
+      <w:tr>
+        <w:tc>
+          <w:tcPr>
+            <w:tcW w:w="2935" w:type="dxa"/>
+            <w:gridSpan w:val="4"/>
+          </w:tcPr>
+          <w:p>
+            <w:pPr>
+              <w:rPr>
+                <w:rFonts w:hint="eastAsia"/>
+                <w:sz w:val="20"/>
+              </w:rPr>
+            </w:pPr>
+            <w:r>
+              <w:rPr>
+                <w:sz w:val="20"/>
+              </w:rPr>
+              <w:t>E</w:t>
+            </w:r>
+            <w:r>
+              <w:rPr>
+                <w:rFonts w:hint="eastAsia"/>
+                <w:sz w:val="20"/>
+              </w:rPr>
+              <w:t>mail</w:t>
+            </w:r>
+          </w:p>
+        </w:tc>
+        <w:tc>
+          <w:tcPr>
+            <w:tcW w:w="5587" w:type="dxa"/>
+            <w:gridSpan w:val="3"/>
+            <w:vMerge/>
+          </w:tcPr>
+          <w:p>
+            <w:pPr>
+              <w:rPr>
+                <w:rFonts w:hint="eastAsia"/>
+              </w:rPr>
+            </w:pPr>
+          </w:p>
+        </w:tc>
+      </w:tr>
+      <w:tr>
+        <w:tc>
+          <w:tcPr>
+            <w:tcW w:w="2935" w:type="dxa"/>
+            <w:gridSpan w:val="4"/>
+          </w:tcPr>
+          <w:p>
+            <w:pPr>
+              <w:rPr>
+                <w:rFonts w:hint="eastAsia"/>
+                <w:sz w:val="20"/>
+              </w:rPr>
+            </w:pPr>
+            <w:r>
+              <w:rPr>
+                <w:rFonts w:hint="eastAsia"/>
+                <w:sz w:val="20"/>
+              </w:rPr>
+              <w:t>text</w:t>
+            </w:r>
+          </w:p>
+        </w:tc>
+        <w:tc>
+          <w:tcPr>
+            <w:tcW w:w="5587" w:type="dxa"/>
+            <w:gridSpan w:val="3"/>
+            <w:vMerge/>
+          </w:tcPr>
+          <w:p>
+            <w:pPr>
+              <w:rPr>
+                <w:rFonts w:hint="eastAsia"/>
+              </w:rPr>
+            </w:pPr>
+          </w:p>
+        </w:tc>
+      </w:tr>
     </w:tbl>
     <w:p/>
     <w:p>
@@ -2458,7 +3088,6 @@
       </w:pPr>
       <w:proofErr w:type="spellStart"/>
       <w:r>
-        <w:lastRenderedPageBreak/>
         <w:t>E</w:t>
       </w:r>
       <w:r>
@@ -2925,6 +3554,7 @@
           <w:kern w:val="0"/>
           <w:sz w:val="22"/>
         </w:rPr>
+        <w:lastRenderedPageBreak/>
         <w:tab/>
       </w:r>
       <w:proofErr w:type="gramStart"/>
@@ -4614,7 +5244,7 @@
 </file>
 
 <file path=customXml/itemProps1.xml><?xml version="1.0" encoding="utf-8"?>
-<ds:datastoreItem xmlns:ds="http://schemas.openxmlformats.org/officeDocument/2006/customXml" ds:itemID="{1DF21E66-E518-46F3-B6C3-FA0450E5EA58}">
+<ds:datastoreItem xmlns:ds="http://schemas.openxmlformats.org/officeDocument/2006/customXml" ds:itemID="{FA42E4D2-CD54-4526-8504-83192B3139F1}">
   <ds:schemaRefs>
     <ds:schemaRef ds:uri="http://schemas.openxmlformats.org/officeDocument/2006/bibliography"/>
   </ds:schemaRefs>

--- a/sql/接口文档.docx
+++ b/sql/接口文档.docx
@@ -30,13 +30,13 @@
         <w:tblLook w:val="04A0" w:firstRow="1" w:lastRow="0" w:firstColumn="1" w:lastColumn="0" w:noHBand="0" w:noVBand="1"/>
       </w:tblPr>
       <w:tblGrid>
-        <w:gridCol w:w="2443"/>
+        <w:gridCol w:w="2526"/>
         <w:gridCol w:w="166"/>
         <w:gridCol w:w="166"/>
         <w:gridCol w:w="166"/>
         <w:gridCol w:w="166"/>
         <w:gridCol w:w="166"/>
-        <w:gridCol w:w="5249"/>
+        <w:gridCol w:w="5166"/>
       </w:tblGrid>
       <w:tr>
         <w:tc>
@@ -138,7 +138,7 @@
       <w:tr>
         <w:tc>
           <w:tcPr>
-            <w:tcW w:w="3101" w:type="dxa"/>
+            <w:tcW w:w="3182" w:type="dxa"/>
             <w:gridSpan w:val="5"/>
           </w:tcPr>
           <w:p>
@@ -157,7 +157,7 @@
         </w:tc>
         <w:tc>
           <w:tcPr>
-            <w:tcW w:w="5421" w:type="dxa"/>
+            <w:tcW w:w="5340" w:type="dxa"/>
             <w:gridSpan w:val="2"/>
           </w:tcPr>
           <w:p>
@@ -170,7 +170,7 @@
       <w:tr>
         <w:tc>
           <w:tcPr>
-            <w:tcW w:w="3019" w:type="dxa"/>
+            <w:tcW w:w="3182" w:type="dxa"/>
             <w:gridSpan w:val="5"/>
           </w:tcPr>
           <w:p>
@@ -181,7 +181,7 @@
         </w:tc>
         <w:tc>
           <w:tcPr>
-            <w:tcW w:w="5503" w:type="dxa"/>
+            <w:tcW w:w="5340" w:type="dxa"/>
             <w:gridSpan w:val="2"/>
             <w:vMerge w:val="restart"/>
           </w:tcPr>
@@ -240,7 +240,7 @@
       <w:tr>
         <w:tc>
           <w:tcPr>
-            <w:tcW w:w="2941" w:type="dxa"/>
+            <w:tcW w:w="3182" w:type="dxa"/>
             <w:gridSpan w:val="5"/>
           </w:tcPr>
           <w:p>
@@ -266,7 +266,7 @@
         </w:tc>
         <w:tc>
           <w:tcPr>
-            <w:tcW w:w="5581" w:type="dxa"/>
+            <w:tcW w:w="5340" w:type="dxa"/>
             <w:gridSpan w:val="2"/>
             <w:vMerge/>
           </w:tcPr>
@@ -367,7 +367,7 @@
       <w:tr>
         <w:tc>
           <w:tcPr>
-            <w:tcW w:w="3078" w:type="dxa"/>
+            <w:tcW w:w="3348" w:type="dxa"/>
             <w:gridSpan w:val="6"/>
           </w:tcPr>
           <w:p>
@@ -386,7 +386,7 @@
         </w:tc>
         <w:tc>
           <w:tcPr>
-            <w:tcW w:w="5444" w:type="dxa"/>
+            <w:tcW w:w="5174" w:type="dxa"/>
           </w:tcPr>
           <w:p>
             <w:r>
@@ -398,7 +398,7 @@
       <w:tr>
         <w:tc>
           <w:tcPr>
-            <w:tcW w:w="3078" w:type="dxa"/>
+            <w:tcW w:w="3348" w:type="dxa"/>
             <w:gridSpan w:val="6"/>
           </w:tcPr>
           <w:p>
@@ -420,7 +420,7 @@
         </w:tc>
         <w:tc>
           <w:tcPr>
-            <w:tcW w:w="5444" w:type="dxa"/>
+            <w:tcW w:w="5174" w:type="dxa"/>
             <w:vMerge w:val="restart"/>
           </w:tcPr>
           <w:p>
@@ -451,7 +451,7 @@
       <w:tr>
         <w:tc>
           <w:tcPr>
-            <w:tcW w:w="3078" w:type="dxa"/>
+            <w:tcW w:w="3348" w:type="dxa"/>
             <w:gridSpan w:val="6"/>
           </w:tcPr>
           <w:p>
@@ -471,7 +471,7 @@
         </w:tc>
         <w:tc>
           <w:tcPr>
-            <w:tcW w:w="5444" w:type="dxa"/>
+            <w:tcW w:w="5174" w:type="dxa"/>
             <w:vMerge/>
           </w:tcPr>
           <w:p/>
@@ -1008,7 +1008,7 @@
       <w:tr>
         <w:tc>
           <w:tcPr>
-            <w:tcW w:w="2530" w:type="dxa"/>
+            <w:tcW w:w="2684" w:type="dxa"/>
             <w:gridSpan w:val="2"/>
           </w:tcPr>
           <w:p>
@@ -1027,7 +1027,7 @@
         </w:tc>
         <w:tc>
           <w:tcPr>
-            <w:tcW w:w="5992" w:type="dxa"/>
+            <w:tcW w:w="5838" w:type="dxa"/>
             <w:gridSpan w:val="5"/>
           </w:tcPr>
           <w:p>
@@ -1040,7 +1040,7 @@
       <w:tr>
         <w:tc>
           <w:tcPr>
-            <w:tcW w:w="2530" w:type="dxa"/>
+            <w:tcW w:w="2684" w:type="dxa"/>
             <w:gridSpan w:val="2"/>
           </w:tcPr>
           <w:p>
@@ -1068,7 +1068,7 @@
         </w:tc>
         <w:tc>
           <w:tcPr>
-            <w:tcW w:w="5992" w:type="dxa"/>
+            <w:tcW w:w="5838" w:type="dxa"/>
             <w:gridSpan w:val="5"/>
             <w:vMerge w:val="restart"/>
           </w:tcPr>
@@ -1100,7 +1100,7 @@
       <w:tr>
         <w:tc>
           <w:tcPr>
-            <w:tcW w:w="2530" w:type="dxa"/>
+            <w:tcW w:w="2684" w:type="dxa"/>
             <w:gridSpan w:val="2"/>
           </w:tcPr>
           <w:p>
@@ -1127,7 +1127,7 @@
         </w:tc>
         <w:tc>
           <w:tcPr>
-            <w:tcW w:w="5992" w:type="dxa"/>
+            <w:tcW w:w="5838" w:type="dxa"/>
             <w:gridSpan w:val="5"/>
             <w:vMerge/>
           </w:tcPr>
@@ -1137,7 +1137,7 @@
       <w:tr>
         <w:tc>
           <w:tcPr>
-            <w:tcW w:w="2530" w:type="dxa"/>
+            <w:tcW w:w="2684" w:type="dxa"/>
             <w:gridSpan w:val="2"/>
           </w:tcPr>
           <w:p>
@@ -1166,7 +1166,7 @@
         </w:tc>
         <w:tc>
           <w:tcPr>
-            <w:tcW w:w="5992" w:type="dxa"/>
+            <w:tcW w:w="5838" w:type="dxa"/>
             <w:gridSpan w:val="5"/>
             <w:vMerge/>
           </w:tcPr>
@@ -1236,7 +1236,7 @@
       <w:tr>
         <w:tc>
           <w:tcPr>
-            <w:tcW w:w="2667" w:type="dxa"/>
+            <w:tcW w:w="2850" w:type="dxa"/>
             <w:gridSpan w:val="3"/>
           </w:tcPr>
           <w:p>
@@ -1255,7 +1255,7 @@
         </w:tc>
         <w:tc>
           <w:tcPr>
-            <w:tcW w:w="5855" w:type="dxa"/>
+            <w:tcW w:w="5672" w:type="dxa"/>
             <w:gridSpan w:val="4"/>
           </w:tcPr>
           <w:p>
@@ -1268,7 +1268,7 @@
       <w:tr>
         <w:tc>
           <w:tcPr>
-            <w:tcW w:w="2667" w:type="dxa"/>
+            <w:tcW w:w="2850" w:type="dxa"/>
             <w:gridSpan w:val="3"/>
           </w:tcPr>
           <w:p>
@@ -1288,7 +1288,7 @@
         </w:tc>
         <w:tc>
           <w:tcPr>
-            <w:tcW w:w="5855" w:type="dxa"/>
+            <w:tcW w:w="5672" w:type="dxa"/>
             <w:gridSpan w:val="4"/>
             <w:vMerge w:val="restart"/>
           </w:tcPr>
@@ -1314,7 +1314,7 @@
       <w:tr>
         <w:tc>
           <w:tcPr>
-            <w:tcW w:w="2667" w:type="dxa"/>
+            <w:tcW w:w="2850" w:type="dxa"/>
             <w:gridSpan w:val="3"/>
           </w:tcPr>
           <w:p>
@@ -1341,7 +1341,7 @@
         </w:tc>
         <w:tc>
           <w:tcPr>
-            <w:tcW w:w="5855" w:type="dxa"/>
+            <w:tcW w:w="5672" w:type="dxa"/>
             <w:gridSpan w:val="4"/>
             <w:vMerge/>
           </w:tcPr>
@@ -1351,13 +1351,12 @@
       <w:tr>
         <w:tc>
           <w:tcPr>
-            <w:tcW w:w="2667" w:type="dxa"/>
+            <w:tcW w:w="2850" w:type="dxa"/>
             <w:gridSpan w:val="3"/>
           </w:tcPr>
           <w:p>
             <w:pPr>
               <w:rPr>
-                <w:rFonts w:hint="eastAsia"/>
                 <w:sz w:val="20"/>
               </w:rPr>
             </w:pPr>
@@ -1379,7 +1378,7 @@
         </w:tc>
         <w:tc>
           <w:tcPr>
-            <w:tcW w:w="5855" w:type="dxa"/>
+            <w:tcW w:w="5672" w:type="dxa"/>
             <w:gridSpan w:val="4"/>
           </w:tcPr>
           <w:p/>
@@ -1453,7 +1452,7 @@
       <w:tr>
         <w:tc>
           <w:tcPr>
-            <w:tcW w:w="2804" w:type="dxa"/>
+            <w:tcW w:w="3016" w:type="dxa"/>
             <w:gridSpan w:val="4"/>
           </w:tcPr>
           <w:p>
@@ -1472,7 +1471,7 @@
         </w:tc>
         <w:tc>
           <w:tcPr>
-            <w:tcW w:w="5718" w:type="dxa"/>
+            <w:tcW w:w="5506" w:type="dxa"/>
             <w:gridSpan w:val="3"/>
           </w:tcPr>
           <w:p>
@@ -1485,7 +1484,7 @@
       <w:tr>
         <w:tc>
           <w:tcPr>
-            <w:tcW w:w="2804" w:type="dxa"/>
+            <w:tcW w:w="3016" w:type="dxa"/>
             <w:gridSpan w:val="4"/>
           </w:tcPr>
           <w:p>
@@ -1505,7 +1504,7 @@
         </w:tc>
         <w:tc>
           <w:tcPr>
-            <w:tcW w:w="5718" w:type="dxa"/>
+            <w:tcW w:w="5506" w:type="dxa"/>
             <w:gridSpan w:val="3"/>
           </w:tcPr>
           <w:p>
@@ -1758,7 +1757,7 @@
       <w:tr>
         <w:tc>
           <w:tcPr>
-            <w:tcW w:w="2804" w:type="dxa"/>
+            <w:tcW w:w="3016" w:type="dxa"/>
             <w:gridSpan w:val="4"/>
           </w:tcPr>
           <w:p>
@@ -1778,7 +1777,7 @@
         </w:tc>
         <w:tc>
           <w:tcPr>
-            <w:tcW w:w="5718" w:type="dxa"/>
+            <w:tcW w:w="5506" w:type="dxa"/>
             <w:gridSpan w:val="3"/>
           </w:tcPr>
           <w:p>
@@ -1794,7 +1793,7 @@
       <w:tr>
         <w:tc>
           <w:tcPr>
-            <w:tcW w:w="2804" w:type="dxa"/>
+            <w:tcW w:w="3016" w:type="dxa"/>
             <w:gridSpan w:val="4"/>
           </w:tcPr>
           <w:p>
@@ -1814,7 +1813,7 @@
         </w:tc>
         <w:tc>
           <w:tcPr>
-            <w:tcW w:w="5718" w:type="dxa"/>
+            <w:tcW w:w="5506" w:type="dxa"/>
             <w:gridSpan w:val="3"/>
           </w:tcPr>
           <w:p>
@@ -1902,7 +1901,7 @@
       <w:tr>
         <w:tc>
           <w:tcPr>
-            <w:tcW w:w="2804" w:type="dxa"/>
+            <w:tcW w:w="3016" w:type="dxa"/>
             <w:gridSpan w:val="4"/>
           </w:tcPr>
           <w:p>
@@ -1922,7 +1921,7 @@
         </w:tc>
         <w:tc>
           <w:tcPr>
-            <w:tcW w:w="5718" w:type="dxa"/>
+            <w:tcW w:w="5506" w:type="dxa"/>
             <w:gridSpan w:val="3"/>
           </w:tcPr>
           <w:p>
@@ -1938,7 +1937,7 @@
       <w:tr>
         <w:tc>
           <w:tcPr>
-            <w:tcW w:w="2804" w:type="dxa"/>
+            <w:tcW w:w="3016" w:type="dxa"/>
             <w:gridSpan w:val="4"/>
           </w:tcPr>
           <w:p>
@@ -1958,7 +1957,7 @@
         </w:tc>
         <w:tc>
           <w:tcPr>
-            <w:tcW w:w="5718" w:type="dxa"/>
+            <w:tcW w:w="5506" w:type="dxa"/>
             <w:gridSpan w:val="3"/>
           </w:tcPr>
           <w:p>
@@ -2052,7 +2051,7 @@
       <w:tr>
         <w:tc>
           <w:tcPr>
-            <w:tcW w:w="2804" w:type="dxa"/>
+            <w:tcW w:w="3016" w:type="dxa"/>
             <w:gridSpan w:val="4"/>
           </w:tcPr>
           <w:p>
@@ -2072,7 +2071,7 @@
         </w:tc>
         <w:tc>
           <w:tcPr>
-            <w:tcW w:w="5718" w:type="dxa"/>
+            <w:tcW w:w="5506" w:type="dxa"/>
             <w:gridSpan w:val="3"/>
           </w:tcPr>
           <w:p>
@@ -2088,7 +2087,7 @@
       <w:tr>
         <w:tc>
           <w:tcPr>
-            <w:tcW w:w="2804" w:type="dxa"/>
+            <w:tcW w:w="3016" w:type="dxa"/>
             <w:gridSpan w:val="4"/>
           </w:tcPr>
           <w:p>
@@ -2114,7 +2113,7 @@
         </w:tc>
         <w:tc>
           <w:tcPr>
-            <w:tcW w:w="5718" w:type="dxa"/>
+            <w:tcW w:w="5506" w:type="dxa"/>
             <w:gridSpan w:val="3"/>
           </w:tcPr>
           <w:p>
@@ -2187,7 +2186,7 @@
       <w:tr>
         <w:tc>
           <w:tcPr>
-            <w:tcW w:w="2804" w:type="dxa"/>
+            <w:tcW w:w="3016" w:type="dxa"/>
             <w:gridSpan w:val="4"/>
           </w:tcPr>
           <w:p>
@@ -2207,7 +2206,7 @@
         </w:tc>
         <w:tc>
           <w:tcPr>
-            <w:tcW w:w="5718" w:type="dxa"/>
+            <w:tcW w:w="5506" w:type="dxa"/>
             <w:gridSpan w:val="3"/>
           </w:tcPr>
           <w:p>
@@ -2223,7 +2222,7 @@
       <w:tr>
         <w:tc>
           <w:tcPr>
-            <w:tcW w:w="2804" w:type="dxa"/>
+            <w:tcW w:w="3016" w:type="dxa"/>
             <w:gridSpan w:val="4"/>
           </w:tcPr>
           <w:p>
@@ -2243,7 +2242,7 @@
         </w:tc>
         <w:tc>
           <w:tcPr>
-            <w:tcW w:w="5718" w:type="dxa"/>
+            <w:tcW w:w="5506" w:type="dxa"/>
             <w:gridSpan w:val="3"/>
             <w:vMerge w:val="restart"/>
           </w:tcPr>
@@ -2275,7 +2274,7 @@
       <w:tr>
         <w:tc>
           <w:tcPr>
-            <w:tcW w:w="2804" w:type="dxa"/>
+            <w:tcW w:w="3016" w:type="dxa"/>
             <w:gridSpan w:val="4"/>
           </w:tcPr>
           <w:p>
@@ -2295,7 +2294,7 @@
         </w:tc>
         <w:tc>
           <w:tcPr>
-            <w:tcW w:w="5718" w:type="dxa"/>
+            <w:tcW w:w="5506" w:type="dxa"/>
             <w:gridSpan w:val="3"/>
             <w:vMerge/>
           </w:tcPr>
@@ -2305,7 +2304,7 @@
       <w:tr>
         <w:tc>
           <w:tcPr>
-            <w:tcW w:w="2804" w:type="dxa"/>
+            <w:tcW w:w="3016" w:type="dxa"/>
             <w:gridSpan w:val="4"/>
           </w:tcPr>
           <w:p>
@@ -2325,7 +2324,7 @@
         </w:tc>
         <w:tc>
           <w:tcPr>
-            <w:tcW w:w="5718" w:type="dxa"/>
+            <w:tcW w:w="5506" w:type="dxa"/>
             <w:gridSpan w:val="3"/>
             <w:vMerge/>
           </w:tcPr>
@@ -2335,7 +2334,7 @@
       <w:tr>
         <w:tc>
           <w:tcPr>
-            <w:tcW w:w="2804" w:type="dxa"/>
+            <w:tcW w:w="3016" w:type="dxa"/>
             <w:gridSpan w:val="4"/>
           </w:tcPr>
           <w:p>
@@ -2355,7 +2354,7 @@
         </w:tc>
         <w:tc>
           <w:tcPr>
-            <w:tcW w:w="5718" w:type="dxa"/>
+            <w:tcW w:w="5506" w:type="dxa"/>
             <w:gridSpan w:val="3"/>
             <w:vMerge/>
           </w:tcPr>
@@ -2365,7 +2364,7 @@
       <w:tr>
         <w:tc>
           <w:tcPr>
-            <w:tcW w:w="2804" w:type="dxa"/>
+            <w:tcW w:w="3016" w:type="dxa"/>
             <w:gridSpan w:val="4"/>
           </w:tcPr>
           <w:p>
@@ -2385,7 +2384,7 @@
         </w:tc>
         <w:tc>
           <w:tcPr>
-            <w:tcW w:w="5718" w:type="dxa"/>
+            <w:tcW w:w="5506" w:type="dxa"/>
             <w:gridSpan w:val="3"/>
             <w:vMerge/>
           </w:tcPr>
@@ -2395,7 +2394,7 @@
       <w:tr>
         <w:tc>
           <w:tcPr>
-            <w:tcW w:w="2804" w:type="dxa"/>
+            <w:tcW w:w="3016" w:type="dxa"/>
             <w:gridSpan w:val="4"/>
           </w:tcPr>
           <w:p>
@@ -2415,7 +2414,7 @@
         </w:tc>
         <w:tc>
           <w:tcPr>
-            <w:tcW w:w="5718" w:type="dxa"/>
+            <w:tcW w:w="5506" w:type="dxa"/>
             <w:gridSpan w:val="3"/>
             <w:vMerge/>
           </w:tcPr>
@@ -2480,13 +2479,12 @@
       <w:tr>
         <w:tc>
           <w:tcPr>
-            <w:tcW w:w="2882" w:type="dxa"/>
+            <w:tcW w:w="3016" w:type="dxa"/>
             <w:gridSpan w:val="4"/>
           </w:tcPr>
           <w:p>
             <w:pPr>
               <w:rPr>
-                <w:rFonts w:hint="eastAsia"/>
                 <w:sz w:val="20"/>
               </w:rPr>
             </w:pPr>
@@ -2501,7 +2499,7 @@
         </w:tc>
         <w:tc>
           <w:tcPr>
-            <w:tcW w:w="5640" w:type="dxa"/>
+            <w:tcW w:w="5506" w:type="dxa"/>
             <w:gridSpan w:val="3"/>
           </w:tcPr>
           <w:p>
@@ -2517,13 +2515,12 @@
       <w:tr>
         <w:tc>
           <w:tcPr>
-            <w:tcW w:w="2882" w:type="dxa"/>
+            <w:tcW w:w="3016" w:type="dxa"/>
             <w:gridSpan w:val="4"/>
           </w:tcPr>
           <w:p>
             <w:pPr>
               <w:rPr>
-                <w:rFonts w:hint="eastAsia"/>
                 <w:sz w:val="20"/>
               </w:rPr>
             </w:pPr>
@@ -2538,7 +2535,7 @@
         </w:tc>
         <w:tc>
           <w:tcPr>
-            <w:tcW w:w="5640" w:type="dxa"/>
+            <w:tcW w:w="5506" w:type="dxa"/>
             <w:gridSpan w:val="3"/>
           </w:tcPr>
           <w:p>
@@ -2608,13 +2605,12 @@
       <w:tr>
         <w:tc>
           <w:tcPr>
-            <w:tcW w:w="2882" w:type="dxa"/>
+            <w:tcW w:w="3016" w:type="dxa"/>
             <w:gridSpan w:val="4"/>
           </w:tcPr>
           <w:p>
             <w:pPr>
               <w:rPr>
-                <w:rFonts w:hint="eastAsia"/>
                 <w:sz w:val="20"/>
               </w:rPr>
             </w:pPr>
@@ -2629,7 +2625,7 @@
         </w:tc>
         <w:tc>
           <w:tcPr>
-            <w:tcW w:w="5640" w:type="dxa"/>
+            <w:tcW w:w="5506" w:type="dxa"/>
             <w:gridSpan w:val="3"/>
           </w:tcPr>
           <w:p>
@@ -2645,13 +2641,12 @@
       <w:tr>
         <w:tc>
           <w:tcPr>
-            <w:tcW w:w="2882" w:type="dxa"/>
+            <w:tcW w:w="3016" w:type="dxa"/>
             <w:gridSpan w:val="4"/>
           </w:tcPr>
           <w:p>
             <w:pPr>
               <w:rPr>
-                <w:rFonts w:hint="eastAsia"/>
                 <w:sz w:val="20"/>
               </w:rPr>
             </w:pPr>
@@ -2666,7 +2661,7 @@
         </w:tc>
         <w:tc>
           <w:tcPr>
-            <w:tcW w:w="5640" w:type="dxa"/>
+            <w:tcW w:w="5506" w:type="dxa"/>
             <w:gridSpan w:val="3"/>
             <w:vMerge w:val="restart"/>
           </w:tcPr>
@@ -2674,383 +2669,647 @@
             <w:pPr>
               <w:jc w:val="center"/>
             </w:pPr>
+            <w:r>
+              <w:rPr>
+                <w:rFonts w:hint="eastAsia"/>
+              </w:rPr>
+              <w:t>1</w:t>
+            </w:r>
+          </w:p>
+        </w:tc>
+      </w:tr>
+      <w:tr>
+        <w:tc>
+          <w:tcPr>
+            <w:tcW w:w="3016" w:type="dxa"/>
+            <w:gridSpan w:val="4"/>
+          </w:tcPr>
+          <w:p>
+            <w:pPr>
+              <w:rPr>
+                <w:sz w:val="20"/>
+              </w:rPr>
+            </w:pPr>
+            <w:r>
+              <w:rPr>
+                <w:rFonts w:hint="eastAsia"/>
+                <w:sz w:val="20"/>
+              </w:rPr>
+              <w:t>me</w:t>
+            </w:r>
+          </w:p>
+        </w:tc>
+        <w:tc>
+          <w:tcPr>
+            <w:tcW w:w="5506" w:type="dxa"/>
+            <w:gridSpan w:val="3"/>
+            <w:vMerge/>
+          </w:tcPr>
+          <w:p/>
+        </w:tc>
+      </w:tr>
+      <w:tr>
+        <w:tc>
+          <w:tcPr>
+            <w:tcW w:w="3016" w:type="dxa"/>
+            <w:gridSpan w:val="4"/>
+          </w:tcPr>
+          <w:p>
+            <w:pPr>
+              <w:rPr>
+                <w:sz w:val="20"/>
+              </w:rPr>
+            </w:pPr>
+            <w:r>
+              <w:rPr>
+                <w:sz w:val="20"/>
+              </w:rPr>
+              <w:t>S</w:t>
+            </w:r>
+            <w:r>
+              <w:rPr>
+                <w:rFonts w:hint="eastAsia"/>
+                <w:sz w:val="20"/>
+              </w:rPr>
+              <w:t>ex</w:t>
+            </w:r>
+          </w:p>
+        </w:tc>
+        <w:tc>
+          <w:tcPr>
+            <w:tcW w:w="5506" w:type="dxa"/>
+            <w:gridSpan w:val="3"/>
+            <w:vMerge/>
+          </w:tcPr>
+          <w:p/>
+        </w:tc>
+      </w:tr>
+      <w:tr>
+        <w:tc>
+          <w:tcPr>
+            <w:tcW w:w="3016" w:type="dxa"/>
+            <w:gridSpan w:val="4"/>
+          </w:tcPr>
+          <w:p>
+            <w:pPr>
+              <w:rPr>
+                <w:sz w:val="20"/>
+              </w:rPr>
+            </w:pPr>
+            <w:r>
+              <w:rPr>
+                <w:sz w:val="20"/>
+              </w:rPr>
+              <w:t>birthday</w:t>
+            </w:r>
+          </w:p>
+        </w:tc>
+        <w:tc>
+          <w:tcPr>
+            <w:tcW w:w="5506" w:type="dxa"/>
+            <w:gridSpan w:val="3"/>
+            <w:vMerge/>
+          </w:tcPr>
+          <w:p/>
+        </w:tc>
+      </w:tr>
+      <w:tr>
+        <w:tc>
+          <w:tcPr>
+            <w:tcW w:w="3016" w:type="dxa"/>
+            <w:gridSpan w:val="4"/>
+          </w:tcPr>
+          <w:p>
+            <w:pPr>
+              <w:rPr>
+                <w:sz w:val="20"/>
+              </w:rPr>
+            </w:pPr>
+            <w:proofErr w:type="spellStart"/>
+            <w:r>
+              <w:rPr>
+                <w:sz w:val="20"/>
+              </w:rPr>
+              <w:t>Z</w:t>
+            </w:r>
+            <w:r>
+              <w:rPr>
+                <w:rFonts w:hint="eastAsia"/>
+                <w:sz w:val="20"/>
+              </w:rPr>
+              <w:t>hiye</w:t>
+            </w:r>
+            <w:proofErr w:type="spellEnd"/>
+          </w:p>
+        </w:tc>
+        <w:tc>
+          <w:tcPr>
+            <w:tcW w:w="5506" w:type="dxa"/>
+            <w:gridSpan w:val="3"/>
+            <w:vMerge/>
+          </w:tcPr>
+          <w:p/>
+        </w:tc>
+      </w:tr>
+      <w:tr>
+        <w:tc>
+          <w:tcPr>
+            <w:tcW w:w="3016" w:type="dxa"/>
+            <w:gridSpan w:val="4"/>
+          </w:tcPr>
+          <w:p>
+            <w:pPr>
+              <w:rPr>
+                <w:sz w:val="20"/>
+              </w:rPr>
+            </w:pPr>
+            <w:r>
+              <w:rPr>
+                <w:sz w:val="20"/>
+              </w:rPr>
+              <w:t>S</w:t>
+            </w:r>
+            <w:r>
+              <w:rPr>
+                <w:rFonts w:hint="eastAsia"/>
+                <w:sz w:val="20"/>
+              </w:rPr>
+              <w:t>chool</w:t>
+            </w:r>
+          </w:p>
+        </w:tc>
+        <w:tc>
+          <w:tcPr>
+            <w:tcW w:w="5506" w:type="dxa"/>
+            <w:gridSpan w:val="3"/>
+            <w:vMerge/>
+          </w:tcPr>
+          <w:p/>
+        </w:tc>
+      </w:tr>
+      <w:tr>
+        <w:tc>
+          <w:tcPr>
+            <w:tcW w:w="3016" w:type="dxa"/>
+            <w:gridSpan w:val="4"/>
+          </w:tcPr>
+          <w:p>
+            <w:pPr>
+              <w:rPr>
+                <w:sz w:val="20"/>
+              </w:rPr>
+            </w:pPr>
+            <w:r>
+              <w:rPr>
+                <w:sz w:val="20"/>
+              </w:rPr>
+              <w:t>C</w:t>
+            </w:r>
+            <w:r>
+              <w:rPr>
+                <w:rFonts w:hint="eastAsia"/>
+                <w:sz w:val="20"/>
+              </w:rPr>
+              <w:t>ity</w:t>
+            </w:r>
+          </w:p>
+        </w:tc>
+        <w:tc>
+          <w:tcPr>
+            <w:tcW w:w="5506" w:type="dxa"/>
+            <w:gridSpan w:val="3"/>
+            <w:vMerge/>
+          </w:tcPr>
+          <w:p/>
+        </w:tc>
+      </w:tr>
+      <w:tr>
+        <w:tc>
+          <w:tcPr>
+            <w:tcW w:w="3016" w:type="dxa"/>
+            <w:gridSpan w:val="4"/>
+          </w:tcPr>
+          <w:p>
+            <w:pPr>
+              <w:rPr>
+                <w:sz w:val="20"/>
+              </w:rPr>
+            </w:pPr>
+            <w:r>
+              <w:rPr>
+                <w:sz w:val="20"/>
+              </w:rPr>
+              <w:t>H</w:t>
+            </w:r>
+            <w:r>
+              <w:rPr>
+                <w:rFonts w:hint="eastAsia"/>
+                <w:sz w:val="20"/>
+              </w:rPr>
+              <w:t>ome</w:t>
+            </w:r>
+          </w:p>
+        </w:tc>
+        <w:tc>
+          <w:tcPr>
+            <w:tcW w:w="5506" w:type="dxa"/>
+            <w:gridSpan w:val="3"/>
+            <w:vMerge/>
+          </w:tcPr>
+          <w:p/>
+        </w:tc>
+      </w:tr>
+      <w:tr>
+        <w:tc>
+          <w:tcPr>
+            <w:tcW w:w="3016" w:type="dxa"/>
+            <w:gridSpan w:val="4"/>
+          </w:tcPr>
+          <w:p>
+            <w:pPr>
+              <w:rPr>
+                <w:sz w:val="20"/>
+              </w:rPr>
+            </w:pPr>
+            <w:r>
+              <w:rPr>
+                <w:sz w:val="20"/>
+              </w:rPr>
+              <w:t>E</w:t>
+            </w:r>
+            <w:r>
+              <w:rPr>
+                <w:rFonts w:hint="eastAsia"/>
+                <w:sz w:val="20"/>
+              </w:rPr>
+              <w:t>mail</w:t>
+            </w:r>
+          </w:p>
+        </w:tc>
+        <w:tc>
+          <w:tcPr>
+            <w:tcW w:w="5506" w:type="dxa"/>
+            <w:gridSpan w:val="3"/>
+            <w:vMerge/>
+          </w:tcPr>
+          <w:p/>
+        </w:tc>
+      </w:tr>
+      <w:tr>
+        <w:tc>
+          <w:tcPr>
+            <w:tcW w:w="3016" w:type="dxa"/>
+            <w:gridSpan w:val="4"/>
+          </w:tcPr>
+          <w:p>
+            <w:pPr>
+              <w:rPr>
+                <w:sz w:val="20"/>
+              </w:rPr>
+            </w:pPr>
+            <w:r>
+              <w:rPr>
+                <w:rFonts w:hint="eastAsia"/>
+                <w:sz w:val="20"/>
+              </w:rPr>
+              <w:t>text</w:t>
+            </w:r>
+          </w:p>
+        </w:tc>
+        <w:tc>
+          <w:tcPr>
+            <w:tcW w:w="5506" w:type="dxa"/>
+            <w:gridSpan w:val="3"/>
+            <w:vMerge/>
+          </w:tcPr>
+          <w:p/>
+        </w:tc>
+      </w:tr>
+      <w:tr>
+        <w:tc>
+          <w:tcPr>
+            <w:tcW w:w="8522" w:type="dxa"/>
+            <w:gridSpan w:val="7"/>
+          </w:tcPr>
+          <w:p>
+            <w:pPr>
+              <w:pStyle w:val="a6"/>
+            </w:pPr>
+            <w:r>
+              <w:rPr>
+                <w:rFonts w:hint="eastAsia"/>
+              </w:rPr>
+              <w:t>优惠券</w:t>
+            </w:r>
+          </w:p>
+        </w:tc>
+      </w:tr>
+      <w:tr>
+        <w:tc>
+          <w:tcPr>
+            <w:tcW w:w="8522" w:type="dxa"/>
+            <w:gridSpan w:val="7"/>
+          </w:tcPr>
+          <w:p>
+            <w:pPr>
+              <w:pStyle w:val="a6"/>
+              <w:rPr>
+                <w:rStyle w:val="a7"/>
+                <w:rFonts w:hint="eastAsia"/>
+                <w:color w:val="auto"/>
+                <w:u w:val="none"/>
+              </w:rPr>
+            </w:pPr>
+            <w:r>
+              <w:rPr>
+                <w:rStyle w:val="a7"/>
+                <w:color w:val="auto"/>
+                <w:u w:val="none"/>
+              </w:rPr>
+              <w:t>"</w:t>
+            </w:r>
+            <w:hyperlink r:id="rId11" w:history="1">
+              <w:r>
+                <w:rPr>
+                  <w:rStyle w:val="a7"/>
+                  <w:color w:val="auto"/>
+                  <w:u w:val="none"/>
+                </w:rPr>
+                <w:t>http://127.0.0.1:8083?</w:t>
+              </w:r>
+              <w:r>
+                <w:rPr>
+                  <w:rStyle w:val="a7"/>
+                  <w:rFonts w:hint="eastAsia"/>
+                  <w:color w:val="auto"/>
+                  <w:u w:val="none"/>
+                </w:rPr>
+                <w:t>playlist</w:t>
+              </w:r>
+            </w:hyperlink>
+            <w:r>
+              <w:rPr>
+                <w:rStyle w:val="a7"/>
+                <w:rFonts w:hint="eastAsia"/>
+                <w:color w:val="auto"/>
+                <w:u w:val="none"/>
+              </w:rPr>
+              <w:t>2</w:t>
+            </w:r>
+            <w:r>
+              <w:rPr>
+                <w:rStyle w:val="a7"/>
+                <w:color w:val="auto"/>
+                <w:u w:val="none"/>
+              </w:rPr>
+              <w:t>"</w:t>
+            </w:r>
+          </w:p>
+          <w:p>
+            <w:pPr>
+              <w:jc w:val="center"/>
+              <w:rPr>
+                <w:rStyle w:val="a7"/>
+                <w:rFonts w:asciiTheme="majorHAnsi" w:eastAsia="宋体" w:hAnsiTheme="majorHAnsi" w:cstheme="majorBidi" w:hint="eastAsia"/>
+                <w:b/>
+                <w:bCs/>
+                <w:color w:val="auto"/>
+                <w:kern w:val="28"/>
+                <w:sz w:val="32"/>
+                <w:szCs w:val="32"/>
+                <w:u w:val="none"/>
+              </w:rPr>
+            </w:pPr>
+            <w:r>
+              <w:rPr>
+                <w:rStyle w:val="a7"/>
+                <w:rFonts w:asciiTheme="majorHAnsi" w:eastAsia="宋体" w:hAnsiTheme="majorHAnsi" w:cstheme="majorBidi"/>
+                <w:b/>
+                <w:bCs/>
+                <w:color w:val="auto"/>
+                <w:kern w:val="28"/>
+                <w:sz w:val="32"/>
+                <w:szCs w:val="32"/>
+                <w:u w:val="none"/>
+              </w:rPr>
+              <w:t>"</w:t>
+            </w:r>
+            <w:hyperlink r:id="rId12" w:history="1">
+              <w:r>
+                <w:rPr>
+                  <w:rStyle w:val="a7"/>
+                  <w:rFonts w:asciiTheme="majorHAnsi" w:eastAsia="宋体" w:hAnsiTheme="majorHAnsi" w:cstheme="majorBidi"/>
+                  <w:b/>
+                  <w:bCs/>
+                  <w:color w:val="auto"/>
+                  <w:kern w:val="28"/>
+                  <w:sz w:val="32"/>
+                  <w:szCs w:val="32"/>
+                  <w:u w:val="none"/>
+                </w:rPr>
+                <w:t>http://127.0.0.1:8083?</w:t>
+              </w:r>
+              <w:r>
+                <w:rPr>
+                  <w:rStyle w:val="a7"/>
+                  <w:rFonts w:asciiTheme="majorHAnsi" w:eastAsia="宋体" w:hAnsiTheme="majorHAnsi" w:cstheme="majorBidi" w:hint="eastAsia"/>
+                  <w:b/>
+                  <w:bCs/>
+                  <w:color w:val="auto"/>
+                  <w:kern w:val="28"/>
+                  <w:sz w:val="32"/>
+                  <w:szCs w:val="32"/>
+                  <w:u w:val="none"/>
+                </w:rPr>
+                <w:t>playlist</w:t>
+              </w:r>
+            </w:hyperlink>
+            <w:r>
+              <w:rPr>
+                <w:rStyle w:val="a7"/>
+                <w:rFonts w:asciiTheme="majorHAnsi" w:eastAsia="宋体" w:hAnsiTheme="majorHAnsi" w:cstheme="majorBidi" w:hint="eastAsia"/>
+                <w:b/>
+                <w:bCs/>
+                <w:color w:val="auto"/>
+                <w:kern w:val="28"/>
+                <w:sz w:val="32"/>
+                <w:szCs w:val="32"/>
+                <w:u w:val="none"/>
+              </w:rPr>
+              <w:t>3</w:t>
+            </w:r>
+            <w:r>
+              <w:rPr>
+                <w:rStyle w:val="a7"/>
+                <w:rFonts w:asciiTheme="majorHAnsi" w:eastAsia="宋体" w:hAnsiTheme="majorHAnsi" w:cstheme="majorBidi"/>
+                <w:b/>
+                <w:bCs/>
+                <w:color w:val="auto"/>
+                <w:kern w:val="28"/>
+                <w:sz w:val="32"/>
+                <w:szCs w:val="32"/>
+                <w:u w:val="none"/>
+              </w:rPr>
+              <w:t>"</w:t>
+            </w:r>
+          </w:p>
+          <w:p>
+            <w:pPr>
+              <w:jc w:val="center"/>
+            </w:pPr>
+            <w:r>
+              <w:rPr>
+                <w:rStyle w:val="a7"/>
+                <w:rFonts w:asciiTheme="majorHAnsi" w:eastAsia="宋体" w:hAnsiTheme="majorHAnsi" w:cstheme="majorBidi"/>
+                <w:b/>
+                <w:bCs/>
+                <w:color w:val="auto"/>
+                <w:kern w:val="28"/>
+                <w:sz w:val="32"/>
+                <w:szCs w:val="32"/>
+                <w:u w:val="none"/>
+              </w:rPr>
+              <w:t>"</w:t>
+            </w:r>
+            <w:hyperlink r:id="rId13" w:history="1">
+              <w:r>
+                <w:rPr>
+                  <w:rStyle w:val="a7"/>
+                  <w:rFonts w:asciiTheme="majorHAnsi" w:eastAsia="宋体" w:hAnsiTheme="majorHAnsi" w:cstheme="majorBidi"/>
+                  <w:b/>
+                  <w:bCs/>
+                  <w:color w:val="auto"/>
+                  <w:kern w:val="28"/>
+                  <w:sz w:val="32"/>
+                  <w:szCs w:val="32"/>
+                  <w:u w:val="none"/>
+                </w:rPr>
+                <w:t>http://127.0.0.1:8083?</w:t>
+              </w:r>
+              <w:r>
+                <w:rPr>
+                  <w:rStyle w:val="a7"/>
+                  <w:rFonts w:asciiTheme="majorHAnsi" w:eastAsia="宋体" w:hAnsiTheme="majorHAnsi" w:cstheme="majorBidi" w:hint="eastAsia"/>
+                  <w:b/>
+                  <w:bCs/>
+                  <w:color w:val="auto"/>
+                  <w:kern w:val="28"/>
+                  <w:sz w:val="32"/>
+                  <w:szCs w:val="32"/>
+                  <w:u w:val="none"/>
+                </w:rPr>
+                <w:t>playlist</w:t>
+              </w:r>
+            </w:hyperlink>
+            <w:r>
+              <w:rPr>
+                <w:rStyle w:val="a7"/>
+                <w:rFonts w:asciiTheme="majorHAnsi" w:eastAsia="宋体" w:hAnsiTheme="majorHAnsi" w:cstheme="majorBidi" w:hint="eastAsia"/>
+                <w:b/>
+                <w:bCs/>
+                <w:color w:val="auto"/>
+                <w:kern w:val="28"/>
+                <w:sz w:val="32"/>
+                <w:szCs w:val="32"/>
+                <w:u w:val="none"/>
+              </w:rPr>
+              <w:t>4</w:t>
+            </w:r>
+            <w:r>
+              <w:rPr>
+                <w:rStyle w:val="a7"/>
+                <w:rFonts w:asciiTheme="majorHAnsi" w:eastAsia="宋体" w:hAnsiTheme="majorHAnsi" w:cstheme="majorBidi"/>
+                <w:b/>
+                <w:bCs/>
+                <w:color w:val="auto"/>
+                <w:kern w:val="28"/>
+                <w:sz w:val="32"/>
+                <w:szCs w:val="32"/>
+                <w:u w:val="none"/>
+              </w:rPr>
+              <w:t>"</w:t>
+            </w:r>
+          </w:p>
+        </w:tc>
+      </w:tr>
+      <w:tr>
+        <w:tc>
+          <w:tcPr>
+            <w:tcW w:w="3016" w:type="dxa"/>
+            <w:gridSpan w:val="4"/>
+          </w:tcPr>
+          <w:p>
+            <w:pPr>
+              <w:rPr>
+                <w:rFonts w:hint="eastAsia"/>
+                <w:sz w:val="20"/>
+              </w:rPr>
+            </w:pPr>
+            <w:r>
+              <w:rPr>
+                <w:rFonts w:hint="eastAsia"/>
+                <w:sz w:val="20"/>
+              </w:rPr>
+              <w:t>参数</w:t>
+            </w:r>
+          </w:p>
+        </w:tc>
+        <w:tc>
+          <w:tcPr>
+            <w:tcW w:w="5506" w:type="dxa"/>
+            <w:gridSpan w:val="3"/>
+          </w:tcPr>
+          <w:p>
+            <w:r>
+              <w:rPr>
+                <w:rFonts w:hint="eastAsia"/>
+              </w:rPr>
+              <w:t>返回值</w:t>
+            </w:r>
+          </w:p>
+        </w:tc>
+      </w:tr>
+      <w:tr>
+        <w:tc>
+          <w:tcPr>
+            <w:tcW w:w="3016" w:type="dxa"/>
+            <w:gridSpan w:val="4"/>
+          </w:tcPr>
+          <w:p>
+            <w:pPr>
+              <w:rPr>
+                <w:rFonts w:hint="eastAsia"/>
+                <w:sz w:val="20"/>
+              </w:rPr>
+            </w:pPr>
+            <w:r>
+              <w:rPr>
+                <w:rFonts w:hint="eastAsia"/>
+                <w:sz w:val="20"/>
+              </w:rPr>
+              <w:t>无</w:t>
+            </w:r>
+          </w:p>
+        </w:tc>
+        <w:tc>
+          <w:tcPr>
+            <w:tcW w:w="5506" w:type="dxa"/>
+            <w:gridSpan w:val="3"/>
+          </w:tcPr>
+          <w:p>
+            <w:pPr>
+              <w:rPr>
+                <w:rFonts w:hint="eastAsia"/>
+              </w:rPr>
+            </w:pPr>
+            <w:r>
+              <w:rPr>
+                <w:rFonts w:hint="eastAsia"/>
+              </w:rPr>
+              <w:t>数组对象</w:t>
+            </w:r>
             <w:bookmarkStart w:id="0" w:name="_GoBack"/>
             <w:bookmarkEnd w:id="0"/>
-            <w:r>
-              <w:rPr>
-                <w:rFonts w:hint="eastAsia"/>
-              </w:rPr>
-              <w:t>1</w:t>
-            </w:r>
-          </w:p>
-        </w:tc>
-      </w:tr>
-      <w:tr>
-        <w:tc>
-          <w:tcPr>
-            <w:tcW w:w="2935" w:type="dxa"/>
-            <w:gridSpan w:val="4"/>
-          </w:tcPr>
-          <w:p>
-            <w:pPr>
-              <w:rPr>
-                <w:sz w:val="20"/>
-              </w:rPr>
-            </w:pPr>
-            <w:r>
-              <w:rPr>
-                <w:rFonts w:hint="eastAsia"/>
-                <w:sz w:val="20"/>
-              </w:rPr>
-              <w:t>me</w:t>
-            </w:r>
-          </w:p>
-        </w:tc>
-        <w:tc>
-          <w:tcPr>
-            <w:tcW w:w="5587" w:type="dxa"/>
-            <w:gridSpan w:val="3"/>
-            <w:vMerge/>
-          </w:tcPr>
-          <w:p>
-            <w:pPr>
-              <w:rPr>
-                <w:rFonts w:hint="eastAsia"/>
-              </w:rPr>
-            </w:pPr>
-          </w:p>
-        </w:tc>
-      </w:tr>
-      <w:tr>
-        <w:tc>
-          <w:tcPr>
-            <w:tcW w:w="2935" w:type="dxa"/>
-            <w:gridSpan w:val="4"/>
-          </w:tcPr>
-          <w:p>
-            <w:pPr>
-              <w:rPr>
-                <w:rFonts w:hint="eastAsia"/>
-                <w:sz w:val="20"/>
-              </w:rPr>
-            </w:pPr>
-            <w:r>
-              <w:rPr>
-                <w:sz w:val="20"/>
-              </w:rPr>
-              <w:t>S</w:t>
-            </w:r>
-            <w:r>
-              <w:rPr>
-                <w:rFonts w:hint="eastAsia"/>
-                <w:sz w:val="20"/>
-              </w:rPr>
-              <w:t>ex</w:t>
-            </w:r>
-          </w:p>
-        </w:tc>
-        <w:tc>
-          <w:tcPr>
-            <w:tcW w:w="5587" w:type="dxa"/>
-            <w:gridSpan w:val="3"/>
-            <w:vMerge/>
-          </w:tcPr>
-          <w:p>
-            <w:pPr>
-              <w:rPr>
-                <w:rFonts w:hint="eastAsia"/>
-              </w:rPr>
-            </w:pPr>
-          </w:p>
-        </w:tc>
-      </w:tr>
-      <w:tr>
-        <w:tc>
-          <w:tcPr>
-            <w:tcW w:w="2935" w:type="dxa"/>
-            <w:gridSpan w:val="4"/>
-          </w:tcPr>
-          <w:p>
-            <w:pPr>
-              <w:rPr>
-                <w:rFonts w:hint="eastAsia"/>
-                <w:sz w:val="20"/>
-              </w:rPr>
-            </w:pPr>
-            <w:r>
-              <w:rPr>
-                <w:sz w:val="20"/>
-              </w:rPr>
-              <w:t>birthday</w:t>
-            </w:r>
-          </w:p>
-        </w:tc>
-        <w:tc>
-          <w:tcPr>
-            <w:tcW w:w="5587" w:type="dxa"/>
-            <w:gridSpan w:val="3"/>
-            <w:vMerge/>
-          </w:tcPr>
-          <w:p>
-            <w:pPr>
-              <w:rPr>
-                <w:rFonts w:hint="eastAsia"/>
-              </w:rPr>
-            </w:pPr>
-          </w:p>
-        </w:tc>
-      </w:tr>
-      <w:tr>
-        <w:tc>
-          <w:tcPr>
-            <w:tcW w:w="2935" w:type="dxa"/>
-            <w:gridSpan w:val="4"/>
-          </w:tcPr>
-          <w:p>
-            <w:pPr>
-              <w:rPr>
-                <w:rFonts w:hint="eastAsia"/>
-                <w:sz w:val="20"/>
-              </w:rPr>
-            </w:pPr>
-            <w:proofErr w:type="spellStart"/>
-            <w:r>
-              <w:rPr>
-                <w:sz w:val="20"/>
-              </w:rPr>
-              <w:t>Z</w:t>
-            </w:r>
-            <w:r>
-              <w:rPr>
-                <w:rFonts w:hint="eastAsia"/>
-                <w:sz w:val="20"/>
-              </w:rPr>
-              <w:t>hiye</w:t>
-            </w:r>
-            <w:proofErr w:type="spellEnd"/>
-          </w:p>
-        </w:tc>
-        <w:tc>
-          <w:tcPr>
-            <w:tcW w:w="5587" w:type="dxa"/>
-            <w:gridSpan w:val="3"/>
-            <w:vMerge/>
-          </w:tcPr>
-          <w:p>
-            <w:pPr>
-              <w:rPr>
-                <w:rFonts w:hint="eastAsia"/>
-              </w:rPr>
-            </w:pPr>
-          </w:p>
-        </w:tc>
-      </w:tr>
-      <w:tr>
-        <w:tc>
-          <w:tcPr>
-            <w:tcW w:w="2935" w:type="dxa"/>
-            <w:gridSpan w:val="4"/>
-          </w:tcPr>
-          <w:p>
-            <w:pPr>
-              <w:rPr>
-                <w:rFonts w:hint="eastAsia"/>
-                <w:sz w:val="20"/>
-              </w:rPr>
-            </w:pPr>
-            <w:r>
-              <w:rPr>
-                <w:sz w:val="20"/>
-              </w:rPr>
-              <w:t>S</w:t>
-            </w:r>
-            <w:r>
-              <w:rPr>
-                <w:rFonts w:hint="eastAsia"/>
-                <w:sz w:val="20"/>
-              </w:rPr>
-              <w:t>chool</w:t>
-            </w:r>
-          </w:p>
-        </w:tc>
-        <w:tc>
-          <w:tcPr>
-            <w:tcW w:w="5587" w:type="dxa"/>
-            <w:gridSpan w:val="3"/>
-            <w:vMerge/>
-          </w:tcPr>
-          <w:p>
-            <w:pPr>
-              <w:rPr>
-                <w:rFonts w:hint="eastAsia"/>
-              </w:rPr>
-            </w:pPr>
-          </w:p>
-        </w:tc>
-      </w:tr>
-      <w:tr>
-        <w:tc>
-          <w:tcPr>
-            <w:tcW w:w="2935" w:type="dxa"/>
-            <w:gridSpan w:val="4"/>
-          </w:tcPr>
-          <w:p>
-            <w:pPr>
-              <w:rPr>
-                <w:rFonts w:hint="eastAsia"/>
-                <w:sz w:val="20"/>
-              </w:rPr>
-            </w:pPr>
-            <w:r>
-              <w:rPr>
-                <w:sz w:val="20"/>
-              </w:rPr>
-              <w:t>C</w:t>
-            </w:r>
-            <w:r>
-              <w:rPr>
-                <w:rFonts w:hint="eastAsia"/>
-                <w:sz w:val="20"/>
-              </w:rPr>
-              <w:t>ity</w:t>
-            </w:r>
-          </w:p>
-        </w:tc>
-        <w:tc>
-          <w:tcPr>
-            <w:tcW w:w="5587" w:type="dxa"/>
-            <w:gridSpan w:val="3"/>
-            <w:vMerge/>
-          </w:tcPr>
-          <w:p>
-            <w:pPr>
-              <w:rPr>
-                <w:rFonts w:hint="eastAsia"/>
-              </w:rPr>
-            </w:pPr>
-          </w:p>
-        </w:tc>
-      </w:tr>
-      <w:tr>
-        <w:tc>
-          <w:tcPr>
-            <w:tcW w:w="2935" w:type="dxa"/>
-            <w:gridSpan w:val="4"/>
-          </w:tcPr>
-          <w:p>
-            <w:pPr>
-              <w:rPr>
-                <w:rFonts w:hint="eastAsia"/>
-                <w:sz w:val="20"/>
-              </w:rPr>
-            </w:pPr>
-            <w:r>
-              <w:rPr>
-                <w:sz w:val="20"/>
-              </w:rPr>
-              <w:t>H</w:t>
-            </w:r>
-            <w:r>
-              <w:rPr>
-                <w:rFonts w:hint="eastAsia"/>
-                <w:sz w:val="20"/>
-              </w:rPr>
-              <w:t>ome</w:t>
-            </w:r>
-          </w:p>
-        </w:tc>
-        <w:tc>
-          <w:tcPr>
-            <w:tcW w:w="5587" w:type="dxa"/>
-            <w:gridSpan w:val="3"/>
-            <w:vMerge/>
-          </w:tcPr>
-          <w:p>
-            <w:pPr>
-              <w:rPr>
-                <w:rFonts w:hint="eastAsia"/>
-              </w:rPr>
-            </w:pPr>
-          </w:p>
-        </w:tc>
-      </w:tr>
-      <w:tr>
-        <w:tc>
-          <w:tcPr>
-            <w:tcW w:w="2935" w:type="dxa"/>
-            <w:gridSpan w:val="4"/>
-          </w:tcPr>
-          <w:p>
-            <w:pPr>
-              <w:rPr>
-                <w:rFonts w:hint="eastAsia"/>
-                <w:sz w:val="20"/>
-              </w:rPr>
-            </w:pPr>
-            <w:r>
-              <w:rPr>
-                <w:sz w:val="20"/>
-              </w:rPr>
-              <w:t>E</w:t>
-            </w:r>
-            <w:r>
-              <w:rPr>
-                <w:rFonts w:hint="eastAsia"/>
-                <w:sz w:val="20"/>
-              </w:rPr>
-              <w:t>mail</w:t>
-            </w:r>
-          </w:p>
-        </w:tc>
-        <w:tc>
-          <w:tcPr>
-            <w:tcW w:w="5587" w:type="dxa"/>
-            <w:gridSpan w:val="3"/>
-            <w:vMerge/>
-          </w:tcPr>
-          <w:p>
-            <w:pPr>
-              <w:rPr>
-                <w:rFonts w:hint="eastAsia"/>
-              </w:rPr>
-            </w:pPr>
-          </w:p>
-        </w:tc>
-      </w:tr>
-      <w:tr>
-        <w:tc>
-          <w:tcPr>
-            <w:tcW w:w="2935" w:type="dxa"/>
-            <w:gridSpan w:val="4"/>
-          </w:tcPr>
-          <w:p>
-            <w:pPr>
-              <w:rPr>
-                <w:rFonts w:hint="eastAsia"/>
-                <w:sz w:val="20"/>
-              </w:rPr>
-            </w:pPr>
-            <w:r>
-              <w:rPr>
-                <w:rFonts w:hint="eastAsia"/>
-                <w:sz w:val="20"/>
-              </w:rPr>
-              <w:t>text</w:t>
-            </w:r>
-          </w:p>
-        </w:tc>
-        <w:tc>
-          <w:tcPr>
-            <w:tcW w:w="5587" w:type="dxa"/>
-            <w:gridSpan w:val="3"/>
-            <w:vMerge/>
-          </w:tcPr>
-          <w:p>
-            <w:pPr>
-              <w:rPr>
-                <w:rFonts w:hint="eastAsia"/>
-              </w:rPr>
-            </w:pPr>
           </w:p>
         </w:tc>
       </w:tr>
@@ -3088,6 +3347,7 @@
       </w:pPr>
       <w:proofErr w:type="spellStart"/>
       <w:r>
+        <w:lastRenderedPageBreak/>
         <w:t>E</w:t>
       </w:r>
       <w:r>
@@ -3554,7 +3814,6 @@
           <w:kern w:val="0"/>
           <w:sz w:val="22"/>
         </w:rPr>
-        <w:lastRenderedPageBreak/>
         <w:tab/>
       </w:r>
       <w:proofErr w:type="gramStart"/>
@@ -4018,12 +4277,12 @@
       </w:r>
     </w:p>
     <w:sectPr>
-      <w:headerReference w:type="even" r:id="rId11"/>
-      <w:headerReference w:type="default" r:id="rId12"/>
-      <w:footerReference w:type="even" r:id="rId13"/>
-      <w:footerReference w:type="default" r:id="rId14"/>
-      <w:headerReference w:type="first" r:id="rId15"/>
-      <w:footerReference w:type="first" r:id="rId16"/>
+      <w:headerReference w:type="even" r:id="rId14"/>
+      <w:headerReference w:type="default" r:id="rId15"/>
+      <w:footerReference w:type="even" r:id="rId16"/>
+      <w:footerReference w:type="default" r:id="rId17"/>
+      <w:headerReference w:type="first" r:id="rId18"/>
+      <w:footerReference w:type="first" r:id="rId19"/>
       <w:pgSz w:w="11906" w:h="16838"/>
       <w:pgMar w:top="1440" w:right="1800" w:bottom="1440" w:left="1800" w:header="851" w:footer="992" w:gutter="0"/>
       <w:cols w:space="425"/>
@@ -5244,7 +5503,7 @@
 </file>
 
 <file path=customXml/itemProps1.xml><?xml version="1.0" encoding="utf-8"?>
-<ds:datastoreItem xmlns:ds="http://schemas.openxmlformats.org/officeDocument/2006/customXml" ds:itemID="{FA42E4D2-CD54-4526-8504-83192B3139F1}">
+<ds:datastoreItem xmlns:ds="http://schemas.openxmlformats.org/officeDocument/2006/customXml" ds:itemID="{4F36F233-FF1F-4994-8EF4-17212B2FE9A3}">
   <ds:schemaRefs>
     <ds:schemaRef ds:uri="http://schemas.openxmlformats.org/officeDocument/2006/bibliography"/>
   </ds:schemaRefs>

--- a/sql/接口文档.docx
+++ b/sql/接口文档.docx
@@ -30,13 +30,13 @@
         <w:tblLook w:val="04A0" w:firstRow="1" w:lastRow="0" w:firstColumn="1" w:lastColumn="0" w:noHBand="0" w:noVBand="1"/>
       </w:tblPr>
       <w:tblGrid>
-        <w:gridCol w:w="2526"/>
+        <w:gridCol w:w="2529"/>
         <w:gridCol w:w="166"/>
         <w:gridCol w:w="166"/>
         <w:gridCol w:w="166"/>
         <w:gridCol w:w="166"/>
         <w:gridCol w:w="166"/>
-        <w:gridCol w:w="5166"/>
+        <w:gridCol w:w="5163"/>
       </w:tblGrid>
       <w:tr>
         <w:tc>
@@ -138,7 +138,7 @@
       <w:tr>
         <w:tc>
           <w:tcPr>
-            <w:tcW w:w="3182" w:type="dxa"/>
+            <w:tcW w:w="3193" w:type="dxa"/>
             <w:gridSpan w:val="5"/>
           </w:tcPr>
           <w:p>
@@ -157,7 +157,7 @@
         </w:tc>
         <w:tc>
           <w:tcPr>
-            <w:tcW w:w="5340" w:type="dxa"/>
+            <w:tcW w:w="5329" w:type="dxa"/>
             <w:gridSpan w:val="2"/>
           </w:tcPr>
           <w:p>
@@ -170,7 +170,7 @@
       <w:tr>
         <w:tc>
           <w:tcPr>
-            <w:tcW w:w="3182" w:type="dxa"/>
+            <w:tcW w:w="3193" w:type="dxa"/>
             <w:gridSpan w:val="5"/>
           </w:tcPr>
           <w:p>
@@ -181,7 +181,7 @@
         </w:tc>
         <w:tc>
           <w:tcPr>
-            <w:tcW w:w="5340" w:type="dxa"/>
+            <w:tcW w:w="5329" w:type="dxa"/>
             <w:gridSpan w:val="2"/>
             <w:vMerge w:val="restart"/>
           </w:tcPr>
@@ -240,7 +240,7 @@
       <w:tr>
         <w:tc>
           <w:tcPr>
-            <w:tcW w:w="3182" w:type="dxa"/>
+            <w:tcW w:w="3193" w:type="dxa"/>
             <w:gridSpan w:val="5"/>
           </w:tcPr>
           <w:p>
@@ -266,7 +266,7 @@
         </w:tc>
         <w:tc>
           <w:tcPr>
-            <w:tcW w:w="5340" w:type="dxa"/>
+            <w:tcW w:w="5329" w:type="dxa"/>
             <w:gridSpan w:val="2"/>
             <w:vMerge/>
           </w:tcPr>
@@ -367,7 +367,7 @@
       <w:tr>
         <w:tc>
           <w:tcPr>
-            <w:tcW w:w="3348" w:type="dxa"/>
+            <w:tcW w:w="3356" w:type="dxa"/>
             <w:gridSpan w:val="6"/>
           </w:tcPr>
           <w:p>
@@ -386,7 +386,7 @@
         </w:tc>
         <w:tc>
           <w:tcPr>
-            <w:tcW w:w="5174" w:type="dxa"/>
+            <w:tcW w:w="5166" w:type="dxa"/>
           </w:tcPr>
           <w:p>
             <w:r>
@@ -398,7 +398,7 @@
       <w:tr>
         <w:tc>
           <w:tcPr>
-            <w:tcW w:w="3348" w:type="dxa"/>
+            <w:tcW w:w="3356" w:type="dxa"/>
             <w:gridSpan w:val="6"/>
           </w:tcPr>
           <w:p>
@@ -420,7 +420,7 @@
         </w:tc>
         <w:tc>
           <w:tcPr>
-            <w:tcW w:w="5174" w:type="dxa"/>
+            <w:tcW w:w="5166" w:type="dxa"/>
             <w:vMerge w:val="restart"/>
           </w:tcPr>
           <w:p>
@@ -451,7 +451,7 @@
       <w:tr>
         <w:tc>
           <w:tcPr>
-            <w:tcW w:w="3348" w:type="dxa"/>
+            <w:tcW w:w="3356" w:type="dxa"/>
             <w:gridSpan w:val="6"/>
           </w:tcPr>
           <w:p>
@@ -471,7 +471,7 @@
         </w:tc>
         <w:tc>
           <w:tcPr>
-            <w:tcW w:w="5174" w:type="dxa"/>
+            <w:tcW w:w="5166" w:type="dxa"/>
             <w:vMerge/>
           </w:tcPr>
           <w:p/>
@@ -1008,7 +1008,7 @@
       <w:tr>
         <w:tc>
           <w:tcPr>
-            <w:tcW w:w="2684" w:type="dxa"/>
+            <w:tcW w:w="2692" w:type="dxa"/>
             <w:gridSpan w:val="2"/>
           </w:tcPr>
           <w:p>
@@ -1027,7 +1027,7 @@
         </w:tc>
         <w:tc>
           <w:tcPr>
-            <w:tcW w:w="5838" w:type="dxa"/>
+            <w:tcW w:w="5830" w:type="dxa"/>
             <w:gridSpan w:val="5"/>
           </w:tcPr>
           <w:p>
@@ -1040,7 +1040,7 @@
       <w:tr>
         <w:tc>
           <w:tcPr>
-            <w:tcW w:w="2684" w:type="dxa"/>
+            <w:tcW w:w="2692" w:type="dxa"/>
             <w:gridSpan w:val="2"/>
           </w:tcPr>
           <w:p>
@@ -1068,7 +1068,7 @@
         </w:tc>
         <w:tc>
           <w:tcPr>
-            <w:tcW w:w="5838" w:type="dxa"/>
+            <w:tcW w:w="5830" w:type="dxa"/>
             <w:gridSpan w:val="5"/>
             <w:vMerge w:val="restart"/>
           </w:tcPr>
@@ -1100,7 +1100,7 @@
       <w:tr>
         <w:tc>
           <w:tcPr>
-            <w:tcW w:w="2684" w:type="dxa"/>
+            <w:tcW w:w="2692" w:type="dxa"/>
             <w:gridSpan w:val="2"/>
           </w:tcPr>
           <w:p>
@@ -1127,7 +1127,7 @@
         </w:tc>
         <w:tc>
           <w:tcPr>
-            <w:tcW w:w="5838" w:type="dxa"/>
+            <w:tcW w:w="5830" w:type="dxa"/>
             <w:gridSpan w:val="5"/>
             <w:vMerge/>
           </w:tcPr>
@@ -1137,7 +1137,7 @@
       <w:tr>
         <w:tc>
           <w:tcPr>
-            <w:tcW w:w="2684" w:type="dxa"/>
+            <w:tcW w:w="2692" w:type="dxa"/>
             <w:gridSpan w:val="2"/>
           </w:tcPr>
           <w:p>
@@ -1166,7 +1166,7 @@
         </w:tc>
         <w:tc>
           <w:tcPr>
-            <w:tcW w:w="5838" w:type="dxa"/>
+            <w:tcW w:w="5830" w:type="dxa"/>
             <w:gridSpan w:val="5"/>
             <w:vMerge/>
           </w:tcPr>
@@ -1236,7 +1236,7 @@
       <w:tr>
         <w:tc>
           <w:tcPr>
-            <w:tcW w:w="2850" w:type="dxa"/>
+            <w:tcW w:w="2858" w:type="dxa"/>
             <w:gridSpan w:val="3"/>
           </w:tcPr>
           <w:p>
@@ -1255,7 +1255,7 @@
         </w:tc>
         <w:tc>
           <w:tcPr>
-            <w:tcW w:w="5672" w:type="dxa"/>
+            <w:tcW w:w="5664" w:type="dxa"/>
             <w:gridSpan w:val="4"/>
           </w:tcPr>
           <w:p>
@@ -1268,7 +1268,7 @@
       <w:tr>
         <w:tc>
           <w:tcPr>
-            <w:tcW w:w="2850" w:type="dxa"/>
+            <w:tcW w:w="2858" w:type="dxa"/>
             <w:gridSpan w:val="3"/>
           </w:tcPr>
           <w:p>
@@ -1288,7 +1288,7 @@
         </w:tc>
         <w:tc>
           <w:tcPr>
-            <w:tcW w:w="5672" w:type="dxa"/>
+            <w:tcW w:w="5664" w:type="dxa"/>
             <w:gridSpan w:val="4"/>
             <w:vMerge w:val="restart"/>
           </w:tcPr>
@@ -1314,7 +1314,7 @@
       <w:tr>
         <w:tc>
           <w:tcPr>
-            <w:tcW w:w="2850" w:type="dxa"/>
+            <w:tcW w:w="2858" w:type="dxa"/>
             <w:gridSpan w:val="3"/>
           </w:tcPr>
           <w:p>
@@ -1341,7 +1341,7 @@
         </w:tc>
         <w:tc>
           <w:tcPr>
-            <w:tcW w:w="5672" w:type="dxa"/>
+            <w:tcW w:w="5664" w:type="dxa"/>
             <w:gridSpan w:val="4"/>
             <w:vMerge/>
           </w:tcPr>
@@ -1351,7 +1351,7 @@
       <w:tr>
         <w:tc>
           <w:tcPr>
-            <w:tcW w:w="2850" w:type="dxa"/>
+            <w:tcW w:w="2858" w:type="dxa"/>
             <w:gridSpan w:val="3"/>
           </w:tcPr>
           <w:p>
@@ -1378,7 +1378,7 @@
         </w:tc>
         <w:tc>
           <w:tcPr>
-            <w:tcW w:w="5672" w:type="dxa"/>
+            <w:tcW w:w="5664" w:type="dxa"/>
             <w:gridSpan w:val="4"/>
           </w:tcPr>
           <w:p/>
@@ -1452,7 +1452,7 @@
       <w:tr>
         <w:tc>
           <w:tcPr>
-            <w:tcW w:w="3016" w:type="dxa"/>
+            <w:tcW w:w="3024" w:type="dxa"/>
             <w:gridSpan w:val="4"/>
           </w:tcPr>
           <w:p>
@@ -1471,7 +1471,7 @@
         </w:tc>
         <w:tc>
           <w:tcPr>
-            <w:tcW w:w="5506" w:type="dxa"/>
+            <w:tcW w:w="5498" w:type="dxa"/>
             <w:gridSpan w:val="3"/>
           </w:tcPr>
           <w:p>
@@ -1484,7 +1484,7 @@
       <w:tr>
         <w:tc>
           <w:tcPr>
-            <w:tcW w:w="3016" w:type="dxa"/>
+            <w:tcW w:w="3024" w:type="dxa"/>
             <w:gridSpan w:val="4"/>
           </w:tcPr>
           <w:p>
@@ -1504,7 +1504,7 @@
         </w:tc>
         <w:tc>
           <w:tcPr>
-            <w:tcW w:w="5506" w:type="dxa"/>
+            <w:tcW w:w="5498" w:type="dxa"/>
             <w:gridSpan w:val="3"/>
           </w:tcPr>
           <w:p>
@@ -1757,7 +1757,7 @@
       <w:tr>
         <w:tc>
           <w:tcPr>
-            <w:tcW w:w="3016" w:type="dxa"/>
+            <w:tcW w:w="3024" w:type="dxa"/>
             <w:gridSpan w:val="4"/>
           </w:tcPr>
           <w:p>
@@ -1777,7 +1777,7 @@
         </w:tc>
         <w:tc>
           <w:tcPr>
-            <w:tcW w:w="5506" w:type="dxa"/>
+            <w:tcW w:w="5498" w:type="dxa"/>
             <w:gridSpan w:val="3"/>
           </w:tcPr>
           <w:p>
@@ -1793,7 +1793,7 @@
       <w:tr>
         <w:tc>
           <w:tcPr>
-            <w:tcW w:w="3016" w:type="dxa"/>
+            <w:tcW w:w="3024" w:type="dxa"/>
             <w:gridSpan w:val="4"/>
           </w:tcPr>
           <w:p>
@@ -1813,7 +1813,7 @@
         </w:tc>
         <w:tc>
           <w:tcPr>
-            <w:tcW w:w="5506" w:type="dxa"/>
+            <w:tcW w:w="5498" w:type="dxa"/>
             <w:gridSpan w:val="3"/>
           </w:tcPr>
           <w:p>
@@ -1901,7 +1901,7 @@
       <w:tr>
         <w:tc>
           <w:tcPr>
-            <w:tcW w:w="3016" w:type="dxa"/>
+            <w:tcW w:w="3024" w:type="dxa"/>
             <w:gridSpan w:val="4"/>
           </w:tcPr>
           <w:p>
@@ -1921,7 +1921,7 @@
         </w:tc>
         <w:tc>
           <w:tcPr>
-            <w:tcW w:w="5506" w:type="dxa"/>
+            <w:tcW w:w="5498" w:type="dxa"/>
             <w:gridSpan w:val="3"/>
           </w:tcPr>
           <w:p>
@@ -1937,7 +1937,7 @@
       <w:tr>
         <w:tc>
           <w:tcPr>
-            <w:tcW w:w="3016" w:type="dxa"/>
+            <w:tcW w:w="3024" w:type="dxa"/>
             <w:gridSpan w:val="4"/>
           </w:tcPr>
           <w:p>
@@ -1957,7 +1957,7 @@
         </w:tc>
         <w:tc>
           <w:tcPr>
-            <w:tcW w:w="5506" w:type="dxa"/>
+            <w:tcW w:w="5498" w:type="dxa"/>
             <w:gridSpan w:val="3"/>
           </w:tcPr>
           <w:p>
@@ -2051,7 +2051,7 @@
       <w:tr>
         <w:tc>
           <w:tcPr>
-            <w:tcW w:w="3016" w:type="dxa"/>
+            <w:tcW w:w="3024" w:type="dxa"/>
             <w:gridSpan w:val="4"/>
           </w:tcPr>
           <w:p>
@@ -2071,7 +2071,7 @@
         </w:tc>
         <w:tc>
           <w:tcPr>
-            <w:tcW w:w="5506" w:type="dxa"/>
+            <w:tcW w:w="5498" w:type="dxa"/>
             <w:gridSpan w:val="3"/>
           </w:tcPr>
           <w:p>
@@ -2087,7 +2087,7 @@
       <w:tr>
         <w:tc>
           <w:tcPr>
-            <w:tcW w:w="3016" w:type="dxa"/>
+            <w:tcW w:w="3024" w:type="dxa"/>
             <w:gridSpan w:val="4"/>
           </w:tcPr>
           <w:p>
@@ -2113,7 +2113,7 @@
         </w:tc>
         <w:tc>
           <w:tcPr>
-            <w:tcW w:w="5506" w:type="dxa"/>
+            <w:tcW w:w="5498" w:type="dxa"/>
             <w:gridSpan w:val="3"/>
           </w:tcPr>
           <w:p>
@@ -2186,7 +2186,7 @@
       <w:tr>
         <w:tc>
           <w:tcPr>
-            <w:tcW w:w="3016" w:type="dxa"/>
+            <w:tcW w:w="3024" w:type="dxa"/>
             <w:gridSpan w:val="4"/>
           </w:tcPr>
           <w:p>
@@ -2206,7 +2206,7 @@
         </w:tc>
         <w:tc>
           <w:tcPr>
-            <w:tcW w:w="5506" w:type="dxa"/>
+            <w:tcW w:w="5498" w:type="dxa"/>
             <w:gridSpan w:val="3"/>
           </w:tcPr>
           <w:p>
@@ -2222,7 +2222,7 @@
       <w:tr>
         <w:tc>
           <w:tcPr>
-            <w:tcW w:w="3016" w:type="dxa"/>
+            <w:tcW w:w="3024" w:type="dxa"/>
             <w:gridSpan w:val="4"/>
           </w:tcPr>
           <w:p>
@@ -2242,7 +2242,7 @@
         </w:tc>
         <w:tc>
           <w:tcPr>
-            <w:tcW w:w="5506" w:type="dxa"/>
+            <w:tcW w:w="5498" w:type="dxa"/>
             <w:gridSpan w:val="3"/>
             <w:vMerge w:val="restart"/>
           </w:tcPr>
@@ -2274,7 +2274,7 @@
       <w:tr>
         <w:tc>
           <w:tcPr>
-            <w:tcW w:w="3016" w:type="dxa"/>
+            <w:tcW w:w="3024" w:type="dxa"/>
             <w:gridSpan w:val="4"/>
           </w:tcPr>
           <w:p>
@@ -2294,7 +2294,7 @@
         </w:tc>
         <w:tc>
           <w:tcPr>
-            <w:tcW w:w="5506" w:type="dxa"/>
+            <w:tcW w:w="5498" w:type="dxa"/>
             <w:gridSpan w:val="3"/>
             <w:vMerge/>
           </w:tcPr>
@@ -2304,7 +2304,7 @@
       <w:tr>
         <w:tc>
           <w:tcPr>
-            <w:tcW w:w="3016" w:type="dxa"/>
+            <w:tcW w:w="3024" w:type="dxa"/>
             <w:gridSpan w:val="4"/>
           </w:tcPr>
           <w:p>
@@ -2324,7 +2324,7 @@
         </w:tc>
         <w:tc>
           <w:tcPr>
-            <w:tcW w:w="5506" w:type="dxa"/>
+            <w:tcW w:w="5498" w:type="dxa"/>
             <w:gridSpan w:val="3"/>
             <w:vMerge/>
           </w:tcPr>
@@ -2334,7 +2334,7 @@
       <w:tr>
         <w:tc>
           <w:tcPr>
-            <w:tcW w:w="3016" w:type="dxa"/>
+            <w:tcW w:w="3024" w:type="dxa"/>
             <w:gridSpan w:val="4"/>
           </w:tcPr>
           <w:p>
@@ -2354,7 +2354,7 @@
         </w:tc>
         <w:tc>
           <w:tcPr>
-            <w:tcW w:w="5506" w:type="dxa"/>
+            <w:tcW w:w="5498" w:type="dxa"/>
             <w:gridSpan w:val="3"/>
             <w:vMerge/>
           </w:tcPr>
@@ -2364,7 +2364,7 @@
       <w:tr>
         <w:tc>
           <w:tcPr>
-            <w:tcW w:w="3016" w:type="dxa"/>
+            <w:tcW w:w="3024" w:type="dxa"/>
             <w:gridSpan w:val="4"/>
           </w:tcPr>
           <w:p>
@@ -2384,7 +2384,7 @@
         </w:tc>
         <w:tc>
           <w:tcPr>
-            <w:tcW w:w="5506" w:type="dxa"/>
+            <w:tcW w:w="5498" w:type="dxa"/>
             <w:gridSpan w:val="3"/>
             <w:vMerge/>
           </w:tcPr>
@@ -2394,7 +2394,7 @@
       <w:tr>
         <w:tc>
           <w:tcPr>
-            <w:tcW w:w="3016" w:type="dxa"/>
+            <w:tcW w:w="3024" w:type="dxa"/>
             <w:gridSpan w:val="4"/>
           </w:tcPr>
           <w:p>
@@ -2414,7 +2414,7 @@
         </w:tc>
         <w:tc>
           <w:tcPr>
-            <w:tcW w:w="5506" w:type="dxa"/>
+            <w:tcW w:w="5498" w:type="dxa"/>
             <w:gridSpan w:val="3"/>
             <w:vMerge/>
           </w:tcPr>
@@ -2479,7 +2479,7 @@
       <w:tr>
         <w:tc>
           <w:tcPr>
-            <w:tcW w:w="3016" w:type="dxa"/>
+            <w:tcW w:w="3024" w:type="dxa"/>
             <w:gridSpan w:val="4"/>
           </w:tcPr>
           <w:p>
@@ -2499,7 +2499,7 @@
         </w:tc>
         <w:tc>
           <w:tcPr>
-            <w:tcW w:w="5506" w:type="dxa"/>
+            <w:tcW w:w="5498" w:type="dxa"/>
             <w:gridSpan w:val="3"/>
           </w:tcPr>
           <w:p>
@@ -2515,7 +2515,7 @@
       <w:tr>
         <w:tc>
           <w:tcPr>
-            <w:tcW w:w="3016" w:type="dxa"/>
+            <w:tcW w:w="3024" w:type="dxa"/>
             <w:gridSpan w:val="4"/>
           </w:tcPr>
           <w:p>
@@ -2535,7 +2535,7 @@
         </w:tc>
         <w:tc>
           <w:tcPr>
-            <w:tcW w:w="5506" w:type="dxa"/>
+            <w:tcW w:w="5498" w:type="dxa"/>
             <w:gridSpan w:val="3"/>
           </w:tcPr>
           <w:p>
@@ -2605,7 +2605,7 @@
       <w:tr>
         <w:tc>
           <w:tcPr>
-            <w:tcW w:w="3016" w:type="dxa"/>
+            <w:tcW w:w="3024" w:type="dxa"/>
             <w:gridSpan w:val="4"/>
           </w:tcPr>
           <w:p>
@@ -2625,7 +2625,7 @@
         </w:tc>
         <w:tc>
           <w:tcPr>
-            <w:tcW w:w="5506" w:type="dxa"/>
+            <w:tcW w:w="5498" w:type="dxa"/>
             <w:gridSpan w:val="3"/>
           </w:tcPr>
           <w:p>
@@ -2641,7 +2641,7 @@
       <w:tr>
         <w:tc>
           <w:tcPr>
-            <w:tcW w:w="3016" w:type="dxa"/>
+            <w:tcW w:w="3024" w:type="dxa"/>
             <w:gridSpan w:val="4"/>
           </w:tcPr>
           <w:p>
@@ -2661,7 +2661,7 @@
         </w:tc>
         <w:tc>
           <w:tcPr>
-            <w:tcW w:w="5506" w:type="dxa"/>
+            <w:tcW w:w="5498" w:type="dxa"/>
             <w:gridSpan w:val="3"/>
             <w:vMerge w:val="restart"/>
           </w:tcPr>
@@ -2681,7 +2681,7 @@
       <w:tr>
         <w:tc>
           <w:tcPr>
-            <w:tcW w:w="3016" w:type="dxa"/>
+            <w:tcW w:w="3024" w:type="dxa"/>
             <w:gridSpan w:val="4"/>
           </w:tcPr>
           <w:p>
@@ -2701,7 +2701,7 @@
         </w:tc>
         <w:tc>
           <w:tcPr>
-            <w:tcW w:w="5506" w:type="dxa"/>
+            <w:tcW w:w="5498" w:type="dxa"/>
             <w:gridSpan w:val="3"/>
             <w:vMerge/>
           </w:tcPr>
@@ -2711,7 +2711,7 @@
       <w:tr>
         <w:tc>
           <w:tcPr>
-            <w:tcW w:w="3016" w:type="dxa"/>
+            <w:tcW w:w="3024" w:type="dxa"/>
             <w:gridSpan w:val="4"/>
           </w:tcPr>
           <w:p>
@@ -2737,7 +2737,7 @@
         </w:tc>
         <w:tc>
           <w:tcPr>
-            <w:tcW w:w="5506" w:type="dxa"/>
+            <w:tcW w:w="5498" w:type="dxa"/>
             <w:gridSpan w:val="3"/>
             <w:vMerge/>
           </w:tcPr>
@@ -2747,7 +2747,7 @@
       <w:tr>
         <w:tc>
           <w:tcPr>
-            <w:tcW w:w="3016" w:type="dxa"/>
+            <w:tcW w:w="3024" w:type="dxa"/>
             <w:gridSpan w:val="4"/>
           </w:tcPr>
           <w:p>
@@ -2766,7 +2766,7 @@
         </w:tc>
         <w:tc>
           <w:tcPr>
-            <w:tcW w:w="5506" w:type="dxa"/>
+            <w:tcW w:w="5498" w:type="dxa"/>
             <w:gridSpan w:val="3"/>
             <w:vMerge/>
           </w:tcPr>
@@ -2776,7 +2776,7 @@
       <w:tr>
         <w:tc>
           <w:tcPr>
-            <w:tcW w:w="3016" w:type="dxa"/>
+            <w:tcW w:w="3024" w:type="dxa"/>
             <w:gridSpan w:val="4"/>
           </w:tcPr>
           <w:p>
@@ -2804,7 +2804,7 @@
         </w:tc>
         <w:tc>
           <w:tcPr>
-            <w:tcW w:w="5506" w:type="dxa"/>
+            <w:tcW w:w="5498" w:type="dxa"/>
             <w:gridSpan w:val="3"/>
             <w:vMerge/>
           </w:tcPr>
@@ -2814,7 +2814,7 @@
       <w:tr>
         <w:tc>
           <w:tcPr>
-            <w:tcW w:w="3016" w:type="dxa"/>
+            <w:tcW w:w="3024" w:type="dxa"/>
             <w:gridSpan w:val="4"/>
           </w:tcPr>
           <w:p>
@@ -2840,7 +2840,7 @@
         </w:tc>
         <w:tc>
           <w:tcPr>
-            <w:tcW w:w="5506" w:type="dxa"/>
+            <w:tcW w:w="5498" w:type="dxa"/>
             <w:gridSpan w:val="3"/>
             <w:vMerge/>
           </w:tcPr>
@@ -2850,7 +2850,7 @@
       <w:tr>
         <w:tc>
           <w:tcPr>
-            <w:tcW w:w="3016" w:type="dxa"/>
+            <w:tcW w:w="3024" w:type="dxa"/>
             <w:gridSpan w:val="4"/>
           </w:tcPr>
           <w:p>
@@ -2876,7 +2876,7 @@
         </w:tc>
         <w:tc>
           <w:tcPr>
-            <w:tcW w:w="5506" w:type="dxa"/>
+            <w:tcW w:w="5498" w:type="dxa"/>
             <w:gridSpan w:val="3"/>
             <w:vMerge/>
           </w:tcPr>
@@ -2886,7 +2886,7 @@
       <w:tr>
         <w:tc>
           <w:tcPr>
-            <w:tcW w:w="3016" w:type="dxa"/>
+            <w:tcW w:w="3024" w:type="dxa"/>
             <w:gridSpan w:val="4"/>
           </w:tcPr>
           <w:p>
@@ -2912,7 +2912,7 @@
         </w:tc>
         <w:tc>
           <w:tcPr>
-            <w:tcW w:w="5506" w:type="dxa"/>
+            <w:tcW w:w="5498" w:type="dxa"/>
             <w:gridSpan w:val="3"/>
             <w:vMerge/>
           </w:tcPr>
@@ -2922,7 +2922,7 @@
       <w:tr>
         <w:tc>
           <w:tcPr>
-            <w:tcW w:w="3016" w:type="dxa"/>
+            <w:tcW w:w="3024" w:type="dxa"/>
             <w:gridSpan w:val="4"/>
           </w:tcPr>
           <w:p>
@@ -2948,7 +2948,7 @@
         </w:tc>
         <w:tc>
           <w:tcPr>
-            <w:tcW w:w="5506" w:type="dxa"/>
+            <w:tcW w:w="5498" w:type="dxa"/>
             <w:gridSpan w:val="3"/>
             <w:vMerge/>
           </w:tcPr>
@@ -2958,7 +2958,7 @@
       <w:tr>
         <w:tc>
           <w:tcPr>
-            <w:tcW w:w="3016" w:type="dxa"/>
+            <w:tcW w:w="3024" w:type="dxa"/>
             <w:gridSpan w:val="4"/>
           </w:tcPr>
           <w:p>
@@ -2978,7 +2978,7 @@
         </w:tc>
         <w:tc>
           <w:tcPr>
-            <w:tcW w:w="5506" w:type="dxa"/>
+            <w:tcW w:w="5498" w:type="dxa"/>
             <w:gridSpan w:val="3"/>
             <w:vMerge/>
           </w:tcPr>
@@ -3013,9 +3013,9 @@
           <w:p>
             <w:pPr>
               <w:pStyle w:val="a6"/>
+              <w:jc w:val="left"/>
               <w:rPr>
                 <w:rStyle w:val="a7"/>
-                <w:rFonts w:hint="eastAsia"/>
                 <w:color w:val="auto"/>
                 <w:u w:val="none"/>
               </w:rPr>
@@ -3067,10 +3067,10 @@
           </w:p>
           <w:p>
             <w:pPr>
-              <w:jc w:val="center"/>
+              <w:jc w:val="left"/>
               <w:rPr>
                 <w:rStyle w:val="a7"/>
-                <w:rFonts w:asciiTheme="majorHAnsi" w:eastAsia="宋体" w:hAnsiTheme="majorHAnsi" w:cstheme="majorBidi" w:hint="eastAsia"/>
+                <w:rFonts w:asciiTheme="majorHAnsi" w:eastAsia="宋体" w:hAnsiTheme="majorHAnsi" w:cstheme="majorBidi"/>
                 <w:b/>
                 <w:bCs/>
                 <w:color w:val="auto"/>
@@ -3155,7 +3155,7 @@
           </w:p>
           <w:p>
             <w:pPr>
-              <w:jc w:val="center"/>
+              <w:jc w:val="left"/>
             </w:pPr>
             <w:r>
               <w:rPr>
@@ -3235,13 +3235,12 @@
       <w:tr>
         <w:tc>
           <w:tcPr>
-            <w:tcW w:w="3016" w:type="dxa"/>
+            <w:tcW w:w="3024" w:type="dxa"/>
             <w:gridSpan w:val="4"/>
           </w:tcPr>
           <w:p>
             <w:pPr>
               <w:rPr>
-                <w:rFonts w:hint="eastAsia"/>
                 <w:sz w:val="20"/>
               </w:rPr>
             </w:pPr>
@@ -3256,7 +3255,7 @@
         </w:tc>
         <w:tc>
           <w:tcPr>
-            <w:tcW w:w="5506" w:type="dxa"/>
+            <w:tcW w:w="5498" w:type="dxa"/>
             <w:gridSpan w:val="3"/>
           </w:tcPr>
           <w:p>
@@ -3272,13 +3271,12 @@
       <w:tr>
         <w:tc>
           <w:tcPr>
-            <w:tcW w:w="3016" w:type="dxa"/>
+            <w:tcW w:w="3024" w:type="dxa"/>
             <w:gridSpan w:val="4"/>
           </w:tcPr>
           <w:p>
             <w:pPr>
               <w:rPr>
-                <w:rFonts w:hint="eastAsia"/>
                 <w:sz w:val="20"/>
               </w:rPr>
             </w:pPr>
@@ -3293,23 +3291,402 @@
         </w:tc>
         <w:tc>
           <w:tcPr>
-            <w:tcW w:w="5506" w:type="dxa"/>
+            <w:tcW w:w="5498" w:type="dxa"/>
             <w:gridSpan w:val="3"/>
           </w:tcPr>
           <w:p>
-            <w:pPr>
-              <w:rPr>
-                <w:rFonts w:hint="eastAsia"/>
-              </w:rPr>
-            </w:pPr>
             <w:r>
               <w:rPr>
                 <w:rFonts w:hint="eastAsia"/>
               </w:rPr>
               <w:t>数组对象</w:t>
             </w:r>
+          </w:p>
+        </w:tc>
+      </w:tr>
+      <w:tr>
+        <w:tc>
+          <w:tcPr>
+            <w:tcW w:w="8522" w:type="dxa"/>
+            <w:gridSpan w:val="7"/>
+          </w:tcPr>
+          <w:p>
+            <w:pPr>
+              <w:pStyle w:val="a6"/>
+              <w:rPr>
+                <w:rFonts w:hint="eastAsia"/>
+              </w:rPr>
+            </w:pPr>
+            <w:r>
+              <w:rPr>
+                <w:rFonts w:hint="eastAsia"/>
+              </w:rPr>
+              <w:t>管理收货地址</w:t>
+            </w:r>
+          </w:p>
+        </w:tc>
+      </w:tr>
+      <w:tr>
+        <w:tc>
+          <w:tcPr>
+            <w:tcW w:w="8522" w:type="dxa"/>
+            <w:gridSpan w:val="7"/>
+          </w:tcPr>
+          <w:p>
+            <w:pPr>
+              <w:pStyle w:val="a6"/>
+              <w:jc w:val="left"/>
+              <w:rPr>
+                <w:rFonts w:hint="eastAsia"/>
+              </w:rPr>
+            </w:pPr>
+            <w:r>
+              <w:rPr>
+                <w:rStyle w:val="a7"/>
+                <w:color w:val="auto"/>
+                <w:u w:val="none"/>
+              </w:rPr>
+              <w:lastRenderedPageBreak/>
+              <w:t>"http://127.0.0.1:809</w:t>
+            </w:r>
+            <w:r>
+              <w:rPr>
+                <w:rStyle w:val="a7"/>
+                <w:rFonts w:hint="eastAsia"/>
+                <w:color w:val="auto"/>
+                <w:u w:val="none"/>
+              </w:rPr>
+              <w:t>5</w:t>
+            </w:r>
+            <w:r>
+              <w:rPr>
+                <w:rStyle w:val="a7"/>
+                <w:color w:val="auto"/>
+                <w:u w:val="none"/>
+              </w:rPr>
+              <w:t xml:space="preserve">? </w:t>
+            </w:r>
+            <w:proofErr w:type="gramStart"/>
+            <w:r>
+              <w:rPr>
+                <w:rStyle w:val="a7"/>
+                <w:color w:val="auto"/>
+                <w:u w:val="none"/>
+              </w:rPr>
+              <w:t>address</w:t>
+            </w:r>
+            <w:proofErr w:type="gramEnd"/>
+            <w:r>
+              <w:rPr>
+                <w:rStyle w:val="a7"/>
+                <w:color w:val="auto"/>
+                <w:u w:val="none"/>
+              </w:rPr>
+              <w:t xml:space="preserve"> ="+obj. address +'&amp;phone ='+obj. phone +'&amp;name ='+obj. name</w:t>
+            </w:r>
+            <w:r>
+              <w:rPr>
+                <w:rStyle w:val="a7"/>
+                <w:color w:val="auto"/>
+                <w:u w:val="none"/>
+              </w:rPr>
+              <w:t>+'&amp;</w:t>
+            </w:r>
+            <w:r>
+              <w:rPr>
+                <w:rStyle w:val="a7"/>
+                <w:rFonts w:hint="eastAsia"/>
+                <w:color w:val="auto"/>
+                <w:u w:val="none"/>
+              </w:rPr>
+              <w:t>username</w:t>
+            </w:r>
+            <w:r>
+              <w:rPr>
+                <w:rStyle w:val="a7"/>
+                <w:color w:val="auto"/>
+                <w:u w:val="none"/>
+              </w:rPr>
+              <w:t xml:space="preserve"> ='+obj. </w:t>
+            </w:r>
+            <w:r>
+              <w:rPr>
+                <w:rStyle w:val="a7"/>
+                <w:rFonts w:hint="eastAsia"/>
+                <w:color w:val="auto"/>
+                <w:u w:val="none"/>
+              </w:rPr>
+              <w:t>username</w:t>
+            </w:r>
+          </w:p>
+        </w:tc>
+      </w:tr>
+      <w:tr>
+        <w:tc>
+          <w:tcPr>
+            <w:tcW w:w="3027" w:type="dxa"/>
+            <w:gridSpan w:val="4"/>
+          </w:tcPr>
+          <w:p>
+            <w:pPr>
+              <w:rPr>
+                <w:rFonts w:hint="eastAsia"/>
+                <w:sz w:val="20"/>
+              </w:rPr>
+            </w:pPr>
+            <w:r>
+              <w:rPr>
+                <w:rFonts w:hint="eastAsia"/>
+                <w:sz w:val="20"/>
+              </w:rPr>
+              <w:t>参数</w:t>
+            </w:r>
+          </w:p>
+        </w:tc>
+        <w:tc>
+          <w:tcPr>
+            <w:tcW w:w="5495" w:type="dxa"/>
+            <w:gridSpan w:val="3"/>
+          </w:tcPr>
+          <w:p>
+            <w:pPr>
+              <w:rPr>
+                <w:rFonts w:hint="eastAsia"/>
+              </w:rPr>
+            </w:pPr>
+            <w:r>
+              <w:rPr>
+                <w:rFonts w:hint="eastAsia"/>
+              </w:rPr>
+              <w:t>返回至</w:t>
+            </w:r>
+          </w:p>
+        </w:tc>
+      </w:tr>
+      <w:tr>
+        <w:tc>
+          <w:tcPr>
+            <w:tcW w:w="3027" w:type="dxa"/>
+            <w:gridSpan w:val="4"/>
+          </w:tcPr>
+          <w:p>
+            <w:pPr>
+              <w:widowControl/>
+              <w:shd w:val="clear" w:color="auto" w:fill="1E1E1E"/>
+              <w:spacing w:line="285" w:lineRule="atLeast"/>
+              <w:jc w:val="left"/>
+              <w:rPr>
+                <w:rFonts w:ascii="Consolas" w:eastAsia="宋体" w:hAnsi="Consolas" w:cs="Consolas"/>
+                <w:color w:val="D4D4D4"/>
+                <w:kern w:val="0"/>
+                <w:szCs w:val="21"/>
+              </w:rPr>
+            </w:pPr>
+            <w:proofErr w:type="spellStart"/>
+            <w:r>
+              <w:rPr>
+                <w:rFonts w:ascii="Consolas" w:eastAsia="宋体" w:hAnsi="Consolas" w:cs="Consolas"/>
+                <w:color w:val="9CDCFE"/>
+                <w:kern w:val="0"/>
+                <w:szCs w:val="21"/>
+              </w:rPr>
+              <w:t>localStorage</w:t>
+            </w:r>
+            <w:r>
+              <w:rPr>
+                <w:rFonts w:ascii="Consolas" w:eastAsia="宋体" w:hAnsi="Consolas" w:cs="Consolas"/>
+                <w:color w:val="D4D4D4"/>
+                <w:kern w:val="0"/>
+                <w:szCs w:val="21"/>
+              </w:rPr>
+              <w:t>.</w:t>
+            </w:r>
+            <w:r>
+              <w:rPr>
+                <w:rFonts w:ascii="Consolas" w:eastAsia="宋体" w:hAnsi="Consolas" w:cs="Consolas"/>
+                <w:color w:val="DCDCAA"/>
+                <w:kern w:val="0"/>
+                <w:szCs w:val="21"/>
+              </w:rPr>
+              <w:t>getItem</w:t>
+            </w:r>
+            <w:proofErr w:type="spellEnd"/>
+            <w:r>
+              <w:rPr>
+                <w:rFonts w:ascii="Consolas" w:eastAsia="宋体" w:hAnsi="Consolas" w:cs="Consolas"/>
+                <w:color w:val="D4D4D4"/>
+                <w:kern w:val="0"/>
+                <w:szCs w:val="21"/>
+              </w:rPr>
+              <w:t>(</w:t>
+            </w:r>
+            <w:r>
+              <w:rPr>
+                <w:rFonts w:ascii="Consolas" w:eastAsia="宋体" w:hAnsi="Consolas" w:cs="Consolas"/>
+                <w:color w:val="CE9178"/>
+                <w:kern w:val="0"/>
+                <w:szCs w:val="21"/>
+              </w:rPr>
+              <w:t>'username'</w:t>
+            </w:r>
+            <w:r>
+              <w:rPr>
+                <w:rFonts w:ascii="Consolas" w:eastAsia="宋体" w:hAnsi="Consolas" w:cs="Consolas"/>
+                <w:color w:val="D4D4D4"/>
+                <w:kern w:val="0"/>
+                <w:szCs w:val="21"/>
+              </w:rPr>
+              <w:t>)</w:t>
+            </w:r>
+          </w:p>
+          <w:p>
+            <w:pPr>
+              <w:rPr>
+                <w:rFonts w:hint="eastAsia"/>
+                <w:sz w:val="20"/>
+              </w:rPr>
+            </w:pPr>
+          </w:p>
+        </w:tc>
+        <w:tc>
+          <w:tcPr>
+            <w:tcW w:w="5495" w:type="dxa"/>
+            <w:gridSpan w:val="3"/>
+            <w:vMerge w:val="restart"/>
+          </w:tcPr>
+          <w:p>
+            <w:pPr>
+              <w:jc w:val="center"/>
+              <w:rPr>
+                <w:rFonts w:hint="eastAsia"/>
+              </w:rPr>
+            </w:pPr>
             <w:bookmarkStart w:id="0" w:name="_GoBack"/>
             <w:bookmarkEnd w:id="0"/>
+            <w:r>
+              <w:rPr>
+                <w:rFonts w:hint="eastAsia"/>
+              </w:rPr>
+              <w:t>1</w:t>
+            </w:r>
+            <w:r>
+              <w:rPr>
+                <w:rFonts w:hint="eastAsia"/>
+              </w:rPr>
+              <w:t>（成功）</w:t>
+            </w:r>
+          </w:p>
+        </w:tc>
+      </w:tr>
+      <w:tr>
+        <w:tc>
+          <w:tcPr>
+            <w:tcW w:w="3027" w:type="dxa"/>
+            <w:gridSpan w:val="4"/>
+          </w:tcPr>
+          <w:p>
+            <w:pPr>
+              <w:rPr>
+                <w:rFonts w:hint="eastAsia"/>
+                <w:sz w:val="20"/>
+              </w:rPr>
+            </w:pPr>
+            <w:r>
+              <w:rPr>
+                <w:rFonts w:hint="eastAsia"/>
+                <w:sz w:val="20"/>
+              </w:rPr>
+              <w:t>收货地址</w:t>
+            </w:r>
+          </w:p>
+        </w:tc>
+        <w:tc>
+          <w:tcPr>
+            <w:tcW w:w="5495" w:type="dxa"/>
+            <w:gridSpan w:val="3"/>
+            <w:vMerge/>
+          </w:tcPr>
+          <w:p>
+            <w:pPr>
+              <w:jc w:val="center"/>
+              <w:rPr>
+                <w:rFonts w:hint="eastAsia"/>
+              </w:rPr>
+            </w:pPr>
+          </w:p>
+        </w:tc>
+      </w:tr>
+      <w:tr>
+        <w:tc>
+          <w:tcPr>
+            <w:tcW w:w="3027" w:type="dxa"/>
+            <w:gridSpan w:val="4"/>
+          </w:tcPr>
+          <w:p>
+            <w:pPr>
+              <w:rPr>
+                <w:rFonts w:hint="eastAsia"/>
+                <w:sz w:val="20"/>
+              </w:rPr>
+            </w:pPr>
+            <w:r>
+              <w:rPr>
+                <w:rFonts w:hint="eastAsia"/>
+                <w:sz w:val="20"/>
+              </w:rPr>
+              <w:t>收货人姓名</w:t>
+            </w:r>
+          </w:p>
+        </w:tc>
+        <w:tc>
+          <w:tcPr>
+            <w:tcW w:w="5495" w:type="dxa"/>
+            <w:gridSpan w:val="3"/>
+            <w:vMerge/>
+          </w:tcPr>
+          <w:p>
+            <w:pPr>
+              <w:rPr>
+                <w:rFonts w:hint="eastAsia"/>
+              </w:rPr>
+            </w:pPr>
+          </w:p>
+        </w:tc>
+      </w:tr>
+      <w:tr>
+        <w:tc>
+          <w:tcPr>
+            <w:tcW w:w="3027" w:type="dxa"/>
+            <w:gridSpan w:val="4"/>
+          </w:tcPr>
+          <w:p>
+            <w:pPr>
+              <w:rPr>
+                <w:rFonts w:hint="eastAsia"/>
+                <w:sz w:val="20"/>
+              </w:rPr>
+            </w:pPr>
+            <w:r>
+              <w:rPr>
+                <w:rFonts w:hint="eastAsia"/>
+                <w:sz w:val="20"/>
+              </w:rPr>
+              <w:t>收货人电话</w:t>
+            </w:r>
+          </w:p>
+        </w:tc>
+        <w:tc>
+          <w:tcPr>
+            <w:tcW w:w="5495" w:type="dxa"/>
+            <w:gridSpan w:val="3"/>
+            <w:vMerge/>
+          </w:tcPr>
+          <w:p>
+            <w:pPr>
+              <w:rPr>
+                <w:rFonts w:hint="eastAsia"/>
+              </w:rPr>
+            </w:pPr>
           </w:p>
         </w:tc>
       </w:tr>
@@ -3347,7 +3724,6 @@
       </w:pPr>
       <w:proofErr w:type="spellStart"/>
       <w:r>
-        <w:lastRenderedPageBreak/>
         <w:t>E</w:t>
       </w:r>
       <w:r>
@@ -3486,14 +3862,12 @@
     </w:p>
     <w:p>
       <w:pPr>
-        <w:autoSpaceDE w:val="0"/>
-        <w:autoSpaceDN w:val="0"/>
-        <w:adjustRightInd w:val="0"/>
-        <w:jc w:val="left"/>
-        <w:rPr>
-          <w:rFonts w:ascii="Consolas" w:hAnsi="Consolas" w:cs="Consolas"/>
-          <w:kern w:val="0"/>
-          <w:sz w:val="22"/>
+        <w:shd w:val="clear" w:color="auto" w:fill="1E1E1E"/>
+        <w:spacing w:line="285" w:lineRule="atLeast"/>
+        <w:rPr>
+          <w:rFonts w:ascii="Consolas" w:eastAsia="宋体" w:hAnsi="Consolas" w:cs="Consolas"/>
+          <w:kern w:val="0"/>
+          <w:szCs w:val="21"/>
         </w:rPr>
       </w:pPr>
       <w:r>
@@ -3536,7 +3910,41 @@
           <w:kern w:val="0"/>
           <w:sz w:val="22"/>
         </w:rPr>
-        <w:t>:5465465,</w:t>
+        <w:t>:</w:t>
+      </w:r>
+      <w:r>
+        <w:rPr>
+          <w:rFonts w:ascii="Consolas" w:hAnsi="Consolas" w:cs="Consolas"/>
+          <w:kern w:val="0"/>
+          <w:sz w:val="22"/>
+        </w:rPr>
+        <w:t xml:space="preserve"> </w:t>
+      </w:r>
+      <w:proofErr w:type="spellStart"/>
+      <w:r>
+        <w:rPr>
+          <w:rFonts w:ascii="Consolas" w:hAnsi="Consolas" w:cs="Consolas"/>
+          <w:kern w:val="0"/>
+          <w:sz w:val="22"/>
+        </w:rPr>
+        <w:t>localStorage.getItem</w:t>
+      </w:r>
+      <w:proofErr w:type="spellEnd"/>
+      <w:r>
+        <w:rPr>
+          <w:rFonts w:ascii="Consolas" w:hAnsi="Consolas" w:cs="Consolas"/>
+          <w:kern w:val="0"/>
+          <w:sz w:val="22"/>
+        </w:rPr>
+        <w:t>('username')</w:t>
+      </w:r>
+      <w:r>
+        <w:rPr>
+          <w:rFonts w:ascii="Consolas" w:hAnsi="Consolas" w:cs="Consolas" w:hint="eastAsia"/>
+          <w:kern w:val="0"/>
+          <w:sz w:val="22"/>
+        </w:rPr>
+        <w:t>,</w:t>
       </w:r>
     </w:p>
     <w:p>
@@ -5503,7 +5911,7 @@
 </file>
 
 <file path=customXml/itemProps1.xml><?xml version="1.0" encoding="utf-8"?>
-<ds:datastoreItem xmlns:ds="http://schemas.openxmlformats.org/officeDocument/2006/customXml" ds:itemID="{4F36F233-FF1F-4994-8EF4-17212B2FE9A3}">
+<ds:datastoreItem xmlns:ds="http://schemas.openxmlformats.org/officeDocument/2006/customXml" ds:itemID="{466FF849-ABDF-48D3-9435-189D9010984F}">
   <ds:schemaRefs>
     <ds:schemaRef ds:uri="http://schemas.openxmlformats.org/officeDocument/2006/bibliography"/>
   </ds:schemaRefs>

--- a/sql/接口文档.docx
+++ b/sql/接口文档.docx
@@ -30,13 +30,13 @@
         <w:tblLook w:val="04A0" w:firstRow="1" w:lastRow="0" w:firstColumn="1" w:lastColumn="0" w:noHBand="0" w:noVBand="1"/>
       </w:tblPr>
       <w:tblGrid>
-        <w:gridCol w:w="2529"/>
+        <w:gridCol w:w="2531"/>
         <w:gridCol w:w="166"/>
         <w:gridCol w:w="166"/>
         <w:gridCol w:w="166"/>
         <w:gridCol w:w="166"/>
         <w:gridCol w:w="166"/>
-        <w:gridCol w:w="5163"/>
+        <w:gridCol w:w="5161"/>
       </w:tblGrid>
       <w:tr>
         <w:tc>
@@ -138,7 +138,7 @@
       <w:tr>
         <w:tc>
           <w:tcPr>
-            <w:tcW w:w="3193" w:type="dxa"/>
+            <w:tcW w:w="3195" w:type="dxa"/>
             <w:gridSpan w:val="5"/>
           </w:tcPr>
           <w:p>
@@ -157,7 +157,7 @@
         </w:tc>
         <w:tc>
           <w:tcPr>
-            <w:tcW w:w="5329" w:type="dxa"/>
+            <w:tcW w:w="5327" w:type="dxa"/>
             <w:gridSpan w:val="2"/>
           </w:tcPr>
           <w:p>
@@ -170,7 +170,7 @@
       <w:tr>
         <w:tc>
           <w:tcPr>
-            <w:tcW w:w="3193" w:type="dxa"/>
+            <w:tcW w:w="3195" w:type="dxa"/>
             <w:gridSpan w:val="5"/>
           </w:tcPr>
           <w:p>
@@ -181,7 +181,7 @@
         </w:tc>
         <w:tc>
           <w:tcPr>
-            <w:tcW w:w="5329" w:type="dxa"/>
+            <w:tcW w:w="5327" w:type="dxa"/>
             <w:gridSpan w:val="2"/>
             <w:vMerge w:val="restart"/>
           </w:tcPr>
@@ -240,7 +240,7 @@
       <w:tr>
         <w:tc>
           <w:tcPr>
-            <w:tcW w:w="3193" w:type="dxa"/>
+            <w:tcW w:w="3195" w:type="dxa"/>
             <w:gridSpan w:val="5"/>
           </w:tcPr>
           <w:p>
@@ -266,7 +266,7 @@
         </w:tc>
         <w:tc>
           <w:tcPr>
-            <w:tcW w:w="5329" w:type="dxa"/>
+            <w:tcW w:w="5327" w:type="dxa"/>
             <w:gridSpan w:val="2"/>
             <w:vMerge/>
           </w:tcPr>
@@ -367,7 +367,7 @@
       <w:tr>
         <w:tc>
           <w:tcPr>
-            <w:tcW w:w="3356" w:type="dxa"/>
+            <w:tcW w:w="3361" w:type="dxa"/>
             <w:gridSpan w:val="6"/>
           </w:tcPr>
           <w:p>
@@ -386,7 +386,7 @@
         </w:tc>
         <w:tc>
           <w:tcPr>
-            <w:tcW w:w="5166" w:type="dxa"/>
+            <w:tcW w:w="5161" w:type="dxa"/>
           </w:tcPr>
           <w:p>
             <w:r>
@@ -398,7 +398,7 @@
       <w:tr>
         <w:tc>
           <w:tcPr>
-            <w:tcW w:w="3356" w:type="dxa"/>
+            <w:tcW w:w="3361" w:type="dxa"/>
             <w:gridSpan w:val="6"/>
           </w:tcPr>
           <w:p>
@@ -420,7 +420,7 @@
         </w:tc>
         <w:tc>
           <w:tcPr>
-            <w:tcW w:w="5166" w:type="dxa"/>
+            <w:tcW w:w="5161" w:type="dxa"/>
             <w:vMerge w:val="restart"/>
           </w:tcPr>
           <w:p>
@@ -451,7 +451,7 @@
       <w:tr>
         <w:tc>
           <w:tcPr>
-            <w:tcW w:w="3356" w:type="dxa"/>
+            <w:tcW w:w="3361" w:type="dxa"/>
             <w:gridSpan w:val="6"/>
           </w:tcPr>
           <w:p>
@@ -471,7 +471,7 @@
         </w:tc>
         <w:tc>
           <w:tcPr>
-            <w:tcW w:w="5166" w:type="dxa"/>
+            <w:tcW w:w="5161" w:type="dxa"/>
             <w:vMerge/>
           </w:tcPr>
           <w:p/>
@@ -1008,7 +1008,7 @@
       <w:tr>
         <w:tc>
           <w:tcPr>
-            <w:tcW w:w="2692" w:type="dxa"/>
+            <w:tcW w:w="2697" w:type="dxa"/>
             <w:gridSpan w:val="2"/>
           </w:tcPr>
           <w:p>
@@ -1027,7 +1027,7 @@
         </w:tc>
         <w:tc>
           <w:tcPr>
-            <w:tcW w:w="5830" w:type="dxa"/>
+            <w:tcW w:w="5825" w:type="dxa"/>
             <w:gridSpan w:val="5"/>
           </w:tcPr>
           <w:p>
@@ -1040,7 +1040,7 @@
       <w:tr>
         <w:tc>
           <w:tcPr>
-            <w:tcW w:w="2692" w:type="dxa"/>
+            <w:tcW w:w="2697" w:type="dxa"/>
             <w:gridSpan w:val="2"/>
           </w:tcPr>
           <w:p>
@@ -1068,7 +1068,7 @@
         </w:tc>
         <w:tc>
           <w:tcPr>
-            <w:tcW w:w="5830" w:type="dxa"/>
+            <w:tcW w:w="5825" w:type="dxa"/>
             <w:gridSpan w:val="5"/>
             <w:vMerge w:val="restart"/>
           </w:tcPr>
@@ -1100,7 +1100,7 @@
       <w:tr>
         <w:tc>
           <w:tcPr>
-            <w:tcW w:w="2692" w:type="dxa"/>
+            <w:tcW w:w="2697" w:type="dxa"/>
             <w:gridSpan w:val="2"/>
           </w:tcPr>
           <w:p>
@@ -1127,7 +1127,7 @@
         </w:tc>
         <w:tc>
           <w:tcPr>
-            <w:tcW w:w="5830" w:type="dxa"/>
+            <w:tcW w:w="5825" w:type="dxa"/>
             <w:gridSpan w:val="5"/>
             <w:vMerge/>
           </w:tcPr>
@@ -1137,7 +1137,7 @@
       <w:tr>
         <w:tc>
           <w:tcPr>
-            <w:tcW w:w="2692" w:type="dxa"/>
+            <w:tcW w:w="2697" w:type="dxa"/>
             <w:gridSpan w:val="2"/>
           </w:tcPr>
           <w:p>
@@ -1166,7 +1166,7 @@
         </w:tc>
         <w:tc>
           <w:tcPr>
-            <w:tcW w:w="5830" w:type="dxa"/>
+            <w:tcW w:w="5825" w:type="dxa"/>
             <w:gridSpan w:val="5"/>
             <w:vMerge/>
           </w:tcPr>
@@ -1236,7 +1236,7 @@
       <w:tr>
         <w:tc>
           <w:tcPr>
-            <w:tcW w:w="2858" w:type="dxa"/>
+            <w:tcW w:w="2863" w:type="dxa"/>
             <w:gridSpan w:val="3"/>
           </w:tcPr>
           <w:p>
@@ -1255,7 +1255,7 @@
         </w:tc>
         <w:tc>
           <w:tcPr>
-            <w:tcW w:w="5664" w:type="dxa"/>
+            <w:tcW w:w="5659" w:type="dxa"/>
             <w:gridSpan w:val="4"/>
           </w:tcPr>
           <w:p>
@@ -1268,7 +1268,7 @@
       <w:tr>
         <w:tc>
           <w:tcPr>
-            <w:tcW w:w="2858" w:type="dxa"/>
+            <w:tcW w:w="2863" w:type="dxa"/>
             <w:gridSpan w:val="3"/>
           </w:tcPr>
           <w:p>
@@ -1288,7 +1288,7 @@
         </w:tc>
         <w:tc>
           <w:tcPr>
-            <w:tcW w:w="5664" w:type="dxa"/>
+            <w:tcW w:w="5659" w:type="dxa"/>
             <w:gridSpan w:val="4"/>
             <w:vMerge w:val="restart"/>
           </w:tcPr>
@@ -1314,7 +1314,7 @@
       <w:tr>
         <w:tc>
           <w:tcPr>
-            <w:tcW w:w="2858" w:type="dxa"/>
+            <w:tcW w:w="2863" w:type="dxa"/>
             <w:gridSpan w:val="3"/>
           </w:tcPr>
           <w:p>
@@ -1341,7 +1341,7 @@
         </w:tc>
         <w:tc>
           <w:tcPr>
-            <w:tcW w:w="5664" w:type="dxa"/>
+            <w:tcW w:w="5659" w:type="dxa"/>
             <w:gridSpan w:val="4"/>
             <w:vMerge/>
           </w:tcPr>
@@ -1351,7 +1351,7 @@
       <w:tr>
         <w:tc>
           <w:tcPr>
-            <w:tcW w:w="2858" w:type="dxa"/>
+            <w:tcW w:w="2863" w:type="dxa"/>
             <w:gridSpan w:val="3"/>
           </w:tcPr>
           <w:p>
@@ -1378,7 +1378,7 @@
         </w:tc>
         <w:tc>
           <w:tcPr>
-            <w:tcW w:w="5664" w:type="dxa"/>
+            <w:tcW w:w="5659" w:type="dxa"/>
             <w:gridSpan w:val="4"/>
           </w:tcPr>
           <w:p/>
@@ -1452,7 +1452,7 @@
       <w:tr>
         <w:tc>
           <w:tcPr>
-            <w:tcW w:w="3024" w:type="dxa"/>
+            <w:tcW w:w="3029" w:type="dxa"/>
             <w:gridSpan w:val="4"/>
           </w:tcPr>
           <w:p>
@@ -1471,7 +1471,7 @@
         </w:tc>
         <w:tc>
           <w:tcPr>
-            <w:tcW w:w="5498" w:type="dxa"/>
+            <w:tcW w:w="5493" w:type="dxa"/>
             <w:gridSpan w:val="3"/>
           </w:tcPr>
           <w:p>
@@ -1484,7 +1484,7 @@
       <w:tr>
         <w:tc>
           <w:tcPr>
-            <w:tcW w:w="3024" w:type="dxa"/>
+            <w:tcW w:w="3029" w:type="dxa"/>
             <w:gridSpan w:val="4"/>
           </w:tcPr>
           <w:p>
@@ -1504,7 +1504,7 @@
         </w:tc>
         <w:tc>
           <w:tcPr>
-            <w:tcW w:w="5498" w:type="dxa"/>
+            <w:tcW w:w="5493" w:type="dxa"/>
             <w:gridSpan w:val="3"/>
           </w:tcPr>
           <w:p>
@@ -1757,7 +1757,7 @@
       <w:tr>
         <w:tc>
           <w:tcPr>
-            <w:tcW w:w="3024" w:type="dxa"/>
+            <w:tcW w:w="3029" w:type="dxa"/>
             <w:gridSpan w:val="4"/>
           </w:tcPr>
           <w:p>
@@ -1777,7 +1777,7 @@
         </w:tc>
         <w:tc>
           <w:tcPr>
-            <w:tcW w:w="5498" w:type="dxa"/>
+            <w:tcW w:w="5493" w:type="dxa"/>
             <w:gridSpan w:val="3"/>
           </w:tcPr>
           <w:p>
@@ -1793,7 +1793,7 @@
       <w:tr>
         <w:tc>
           <w:tcPr>
-            <w:tcW w:w="3024" w:type="dxa"/>
+            <w:tcW w:w="3029" w:type="dxa"/>
             <w:gridSpan w:val="4"/>
           </w:tcPr>
           <w:p>
@@ -1813,7 +1813,7 @@
         </w:tc>
         <w:tc>
           <w:tcPr>
-            <w:tcW w:w="5498" w:type="dxa"/>
+            <w:tcW w:w="5493" w:type="dxa"/>
             <w:gridSpan w:val="3"/>
           </w:tcPr>
           <w:p>
@@ -1901,7 +1901,7 @@
       <w:tr>
         <w:tc>
           <w:tcPr>
-            <w:tcW w:w="3024" w:type="dxa"/>
+            <w:tcW w:w="3029" w:type="dxa"/>
             <w:gridSpan w:val="4"/>
           </w:tcPr>
           <w:p>
@@ -1921,7 +1921,7 @@
         </w:tc>
         <w:tc>
           <w:tcPr>
-            <w:tcW w:w="5498" w:type="dxa"/>
+            <w:tcW w:w="5493" w:type="dxa"/>
             <w:gridSpan w:val="3"/>
           </w:tcPr>
           <w:p>
@@ -1937,7 +1937,7 @@
       <w:tr>
         <w:tc>
           <w:tcPr>
-            <w:tcW w:w="3024" w:type="dxa"/>
+            <w:tcW w:w="3029" w:type="dxa"/>
             <w:gridSpan w:val="4"/>
           </w:tcPr>
           <w:p>
@@ -1957,7 +1957,7 @@
         </w:tc>
         <w:tc>
           <w:tcPr>
-            <w:tcW w:w="5498" w:type="dxa"/>
+            <w:tcW w:w="5493" w:type="dxa"/>
             <w:gridSpan w:val="3"/>
           </w:tcPr>
           <w:p>
@@ -2051,7 +2051,7 @@
       <w:tr>
         <w:tc>
           <w:tcPr>
-            <w:tcW w:w="3024" w:type="dxa"/>
+            <w:tcW w:w="3029" w:type="dxa"/>
             <w:gridSpan w:val="4"/>
           </w:tcPr>
           <w:p>
@@ -2071,7 +2071,7 @@
         </w:tc>
         <w:tc>
           <w:tcPr>
-            <w:tcW w:w="5498" w:type="dxa"/>
+            <w:tcW w:w="5493" w:type="dxa"/>
             <w:gridSpan w:val="3"/>
           </w:tcPr>
           <w:p>
@@ -2087,7 +2087,7 @@
       <w:tr>
         <w:tc>
           <w:tcPr>
-            <w:tcW w:w="3024" w:type="dxa"/>
+            <w:tcW w:w="3029" w:type="dxa"/>
             <w:gridSpan w:val="4"/>
           </w:tcPr>
           <w:p>
@@ -2113,7 +2113,7 @@
         </w:tc>
         <w:tc>
           <w:tcPr>
-            <w:tcW w:w="5498" w:type="dxa"/>
+            <w:tcW w:w="5493" w:type="dxa"/>
             <w:gridSpan w:val="3"/>
           </w:tcPr>
           <w:p>
@@ -2186,7 +2186,7 @@
       <w:tr>
         <w:tc>
           <w:tcPr>
-            <w:tcW w:w="3024" w:type="dxa"/>
+            <w:tcW w:w="3029" w:type="dxa"/>
             <w:gridSpan w:val="4"/>
           </w:tcPr>
           <w:p>
@@ -2206,7 +2206,7 @@
         </w:tc>
         <w:tc>
           <w:tcPr>
-            <w:tcW w:w="5498" w:type="dxa"/>
+            <w:tcW w:w="5493" w:type="dxa"/>
             <w:gridSpan w:val="3"/>
           </w:tcPr>
           <w:p>
@@ -2222,7 +2222,7 @@
       <w:tr>
         <w:tc>
           <w:tcPr>
-            <w:tcW w:w="3024" w:type="dxa"/>
+            <w:tcW w:w="3029" w:type="dxa"/>
             <w:gridSpan w:val="4"/>
           </w:tcPr>
           <w:p>
@@ -2242,7 +2242,7 @@
         </w:tc>
         <w:tc>
           <w:tcPr>
-            <w:tcW w:w="5498" w:type="dxa"/>
+            <w:tcW w:w="5493" w:type="dxa"/>
             <w:gridSpan w:val="3"/>
             <w:vMerge w:val="restart"/>
           </w:tcPr>
@@ -2274,7 +2274,7 @@
       <w:tr>
         <w:tc>
           <w:tcPr>
-            <w:tcW w:w="3024" w:type="dxa"/>
+            <w:tcW w:w="3029" w:type="dxa"/>
             <w:gridSpan w:val="4"/>
           </w:tcPr>
           <w:p>
@@ -2294,7 +2294,7 @@
         </w:tc>
         <w:tc>
           <w:tcPr>
-            <w:tcW w:w="5498" w:type="dxa"/>
+            <w:tcW w:w="5493" w:type="dxa"/>
             <w:gridSpan w:val="3"/>
             <w:vMerge/>
           </w:tcPr>
@@ -2304,7 +2304,7 @@
       <w:tr>
         <w:tc>
           <w:tcPr>
-            <w:tcW w:w="3024" w:type="dxa"/>
+            <w:tcW w:w="3029" w:type="dxa"/>
             <w:gridSpan w:val="4"/>
           </w:tcPr>
           <w:p>
@@ -2324,7 +2324,7 @@
         </w:tc>
         <w:tc>
           <w:tcPr>
-            <w:tcW w:w="5498" w:type="dxa"/>
+            <w:tcW w:w="5493" w:type="dxa"/>
             <w:gridSpan w:val="3"/>
             <w:vMerge/>
           </w:tcPr>
@@ -2334,7 +2334,7 @@
       <w:tr>
         <w:tc>
           <w:tcPr>
-            <w:tcW w:w="3024" w:type="dxa"/>
+            <w:tcW w:w="3029" w:type="dxa"/>
             <w:gridSpan w:val="4"/>
           </w:tcPr>
           <w:p>
@@ -2354,7 +2354,7 @@
         </w:tc>
         <w:tc>
           <w:tcPr>
-            <w:tcW w:w="5498" w:type="dxa"/>
+            <w:tcW w:w="5493" w:type="dxa"/>
             <w:gridSpan w:val="3"/>
             <w:vMerge/>
           </w:tcPr>
@@ -2364,7 +2364,7 @@
       <w:tr>
         <w:tc>
           <w:tcPr>
-            <w:tcW w:w="3024" w:type="dxa"/>
+            <w:tcW w:w="3029" w:type="dxa"/>
             <w:gridSpan w:val="4"/>
           </w:tcPr>
           <w:p>
@@ -2384,7 +2384,7 @@
         </w:tc>
         <w:tc>
           <w:tcPr>
-            <w:tcW w:w="5498" w:type="dxa"/>
+            <w:tcW w:w="5493" w:type="dxa"/>
             <w:gridSpan w:val="3"/>
             <w:vMerge/>
           </w:tcPr>
@@ -2394,7 +2394,7 @@
       <w:tr>
         <w:tc>
           <w:tcPr>
-            <w:tcW w:w="3024" w:type="dxa"/>
+            <w:tcW w:w="3029" w:type="dxa"/>
             <w:gridSpan w:val="4"/>
           </w:tcPr>
           <w:p>
@@ -2414,7 +2414,7 @@
         </w:tc>
         <w:tc>
           <w:tcPr>
-            <w:tcW w:w="5498" w:type="dxa"/>
+            <w:tcW w:w="5493" w:type="dxa"/>
             <w:gridSpan w:val="3"/>
             <w:vMerge/>
           </w:tcPr>
@@ -2479,7 +2479,7 @@
       <w:tr>
         <w:tc>
           <w:tcPr>
-            <w:tcW w:w="3024" w:type="dxa"/>
+            <w:tcW w:w="3029" w:type="dxa"/>
             <w:gridSpan w:val="4"/>
           </w:tcPr>
           <w:p>
@@ -2499,7 +2499,7 @@
         </w:tc>
         <w:tc>
           <w:tcPr>
-            <w:tcW w:w="5498" w:type="dxa"/>
+            <w:tcW w:w="5493" w:type="dxa"/>
             <w:gridSpan w:val="3"/>
           </w:tcPr>
           <w:p>
@@ -2515,7 +2515,7 @@
       <w:tr>
         <w:tc>
           <w:tcPr>
-            <w:tcW w:w="3024" w:type="dxa"/>
+            <w:tcW w:w="3029" w:type="dxa"/>
             <w:gridSpan w:val="4"/>
           </w:tcPr>
           <w:p>
@@ -2535,7 +2535,7 @@
         </w:tc>
         <w:tc>
           <w:tcPr>
-            <w:tcW w:w="5498" w:type="dxa"/>
+            <w:tcW w:w="5493" w:type="dxa"/>
             <w:gridSpan w:val="3"/>
           </w:tcPr>
           <w:p>
@@ -2605,7 +2605,7 @@
       <w:tr>
         <w:tc>
           <w:tcPr>
-            <w:tcW w:w="3024" w:type="dxa"/>
+            <w:tcW w:w="3029" w:type="dxa"/>
             <w:gridSpan w:val="4"/>
           </w:tcPr>
           <w:p>
@@ -2625,7 +2625,7 @@
         </w:tc>
         <w:tc>
           <w:tcPr>
-            <w:tcW w:w="5498" w:type="dxa"/>
+            <w:tcW w:w="5493" w:type="dxa"/>
             <w:gridSpan w:val="3"/>
           </w:tcPr>
           <w:p>
@@ -2641,7 +2641,7 @@
       <w:tr>
         <w:tc>
           <w:tcPr>
-            <w:tcW w:w="3024" w:type="dxa"/>
+            <w:tcW w:w="3029" w:type="dxa"/>
             <w:gridSpan w:val="4"/>
           </w:tcPr>
           <w:p>
@@ -2661,7 +2661,7 @@
         </w:tc>
         <w:tc>
           <w:tcPr>
-            <w:tcW w:w="5498" w:type="dxa"/>
+            <w:tcW w:w="5493" w:type="dxa"/>
             <w:gridSpan w:val="3"/>
             <w:vMerge w:val="restart"/>
           </w:tcPr>
@@ -2681,7 +2681,7 @@
       <w:tr>
         <w:tc>
           <w:tcPr>
-            <w:tcW w:w="3024" w:type="dxa"/>
+            <w:tcW w:w="3029" w:type="dxa"/>
             <w:gridSpan w:val="4"/>
           </w:tcPr>
           <w:p>
@@ -2701,7 +2701,7 @@
         </w:tc>
         <w:tc>
           <w:tcPr>
-            <w:tcW w:w="5498" w:type="dxa"/>
+            <w:tcW w:w="5493" w:type="dxa"/>
             <w:gridSpan w:val="3"/>
             <w:vMerge/>
           </w:tcPr>
@@ -2711,7 +2711,7 @@
       <w:tr>
         <w:tc>
           <w:tcPr>
-            <w:tcW w:w="3024" w:type="dxa"/>
+            <w:tcW w:w="3029" w:type="dxa"/>
             <w:gridSpan w:val="4"/>
           </w:tcPr>
           <w:p>
@@ -2737,7 +2737,7 @@
         </w:tc>
         <w:tc>
           <w:tcPr>
-            <w:tcW w:w="5498" w:type="dxa"/>
+            <w:tcW w:w="5493" w:type="dxa"/>
             <w:gridSpan w:val="3"/>
             <w:vMerge/>
           </w:tcPr>
@@ -2747,7 +2747,7 @@
       <w:tr>
         <w:tc>
           <w:tcPr>
-            <w:tcW w:w="3024" w:type="dxa"/>
+            <w:tcW w:w="3029" w:type="dxa"/>
             <w:gridSpan w:val="4"/>
           </w:tcPr>
           <w:p>
@@ -2766,7 +2766,7 @@
         </w:tc>
         <w:tc>
           <w:tcPr>
-            <w:tcW w:w="5498" w:type="dxa"/>
+            <w:tcW w:w="5493" w:type="dxa"/>
             <w:gridSpan w:val="3"/>
             <w:vMerge/>
           </w:tcPr>
@@ -2776,7 +2776,7 @@
       <w:tr>
         <w:tc>
           <w:tcPr>
-            <w:tcW w:w="3024" w:type="dxa"/>
+            <w:tcW w:w="3029" w:type="dxa"/>
             <w:gridSpan w:val="4"/>
           </w:tcPr>
           <w:p>
@@ -2804,7 +2804,7 @@
         </w:tc>
         <w:tc>
           <w:tcPr>
-            <w:tcW w:w="5498" w:type="dxa"/>
+            <w:tcW w:w="5493" w:type="dxa"/>
             <w:gridSpan w:val="3"/>
             <w:vMerge/>
           </w:tcPr>
@@ -2814,7 +2814,7 @@
       <w:tr>
         <w:tc>
           <w:tcPr>
-            <w:tcW w:w="3024" w:type="dxa"/>
+            <w:tcW w:w="3029" w:type="dxa"/>
             <w:gridSpan w:val="4"/>
           </w:tcPr>
           <w:p>
@@ -2840,7 +2840,7 @@
         </w:tc>
         <w:tc>
           <w:tcPr>
-            <w:tcW w:w="5498" w:type="dxa"/>
+            <w:tcW w:w="5493" w:type="dxa"/>
             <w:gridSpan w:val="3"/>
             <w:vMerge/>
           </w:tcPr>
@@ -2850,7 +2850,7 @@
       <w:tr>
         <w:tc>
           <w:tcPr>
-            <w:tcW w:w="3024" w:type="dxa"/>
+            <w:tcW w:w="3029" w:type="dxa"/>
             <w:gridSpan w:val="4"/>
           </w:tcPr>
           <w:p>
@@ -2876,7 +2876,7 @@
         </w:tc>
         <w:tc>
           <w:tcPr>
-            <w:tcW w:w="5498" w:type="dxa"/>
+            <w:tcW w:w="5493" w:type="dxa"/>
             <w:gridSpan w:val="3"/>
             <w:vMerge/>
           </w:tcPr>
@@ -2886,7 +2886,7 @@
       <w:tr>
         <w:tc>
           <w:tcPr>
-            <w:tcW w:w="3024" w:type="dxa"/>
+            <w:tcW w:w="3029" w:type="dxa"/>
             <w:gridSpan w:val="4"/>
           </w:tcPr>
           <w:p>
@@ -2912,7 +2912,7 @@
         </w:tc>
         <w:tc>
           <w:tcPr>
-            <w:tcW w:w="5498" w:type="dxa"/>
+            <w:tcW w:w="5493" w:type="dxa"/>
             <w:gridSpan w:val="3"/>
             <w:vMerge/>
           </w:tcPr>
@@ -2922,7 +2922,7 @@
       <w:tr>
         <w:tc>
           <w:tcPr>
-            <w:tcW w:w="3024" w:type="dxa"/>
+            <w:tcW w:w="3029" w:type="dxa"/>
             <w:gridSpan w:val="4"/>
           </w:tcPr>
           <w:p>
@@ -2948,7 +2948,7 @@
         </w:tc>
         <w:tc>
           <w:tcPr>
-            <w:tcW w:w="5498" w:type="dxa"/>
+            <w:tcW w:w="5493" w:type="dxa"/>
             <w:gridSpan w:val="3"/>
             <w:vMerge/>
           </w:tcPr>
@@ -2958,7 +2958,7 @@
       <w:tr>
         <w:tc>
           <w:tcPr>
-            <w:tcW w:w="3024" w:type="dxa"/>
+            <w:tcW w:w="3029" w:type="dxa"/>
             <w:gridSpan w:val="4"/>
           </w:tcPr>
           <w:p>
@@ -2978,7 +2978,7 @@
         </w:tc>
         <w:tc>
           <w:tcPr>
-            <w:tcW w:w="5498" w:type="dxa"/>
+            <w:tcW w:w="5493" w:type="dxa"/>
             <w:gridSpan w:val="3"/>
             <w:vMerge/>
           </w:tcPr>
@@ -3235,7 +3235,7 @@
       <w:tr>
         <w:tc>
           <w:tcPr>
-            <w:tcW w:w="3024" w:type="dxa"/>
+            <w:tcW w:w="3029" w:type="dxa"/>
             <w:gridSpan w:val="4"/>
           </w:tcPr>
           <w:p>
@@ -3255,7 +3255,7 @@
         </w:tc>
         <w:tc>
           <w:tcPr>
-            <w:tcW w:w="5498" w:type="dxa"/>
+            <w:tcW w:w="5493" w:type="dxa"/>
             <w:gridSpan w:val="3"/>
           </w:tcPr>
           <w:p>
@@ -3271,7 +3271,7 @@
       <w:tr>
         <w:tc>
           <w:tcPr>
-            <w:tcW w:w="3024" w:type="dxa"/>
+            <w:tcW w:w="3029" w:type="dxa"/>
             <w:gridSpan w:val="4"/>
           </w:tcPr>
           <w:p>
@@ -3291,7 +3291,7 @@
         </w:tc>
         <w:tc>
           <w:tcPr>
-            <w:tcW w:w="5498" w:type="dxa"/>
+            <w:tcW w:w="5493" w:type="dxa"/>
             <w:gridSpan w:val="3"/>
           </w:tcPr>
           <w:p>
@@ -3321,7 +3321,7 @@
               <w:rPr>
                 <w:rFonts w:hint="eastAsia"/>
               </w:rPr>
-              <w:t>管理收货地址</w:t>
+              <w:t>获取收货地址</w:t>
             </w:r>
           </w:p>
         </w:tc>
@@ -3339,6 +3339,138 @@
               <w:rPr>
                 <w:rFonts w:hint="eastAsia"/>
               </w:rPr>
+            </w:pPr>
+            <w:r>
+              <w:lastRenderedPageBreak/>
+              <w:t>"http://127.0.0.1:8091?</w:t>
+            </w:r>
+            <w:r>
+              <w:rPr>
+                <w:rFonts w:hint="eastAsia"/>
+              </w:rPr>
+              <w:t>address</w:t>
+            </w:r>
+            <w:r>
+              <w:t>list"</w:t>
+            </w:r>
+          </w:p>
+        </w:tc>
+      </w:tr>
+      <w:tr>
+        <w:tc>
+          <w:tcPr>
+            <w:tcW w:w="3029" w:type="dxa"/>
+            <w:gridSpan w:val="4"/>
+          </w:tcPr>
+          <w:p>
+            <w:pPr>
+              <w:rPr>
+                <w:rFonts w:hint="eastAsia"/>
+                <w:sz w:val="20"/>
+              </w:rPr>
+            </w:pPr>
+            <w:r>
+              <w:rPr>
+                <w:rFonts w:hint="eastAsia"/>
+                <w:sz w:val="20"/>
+              </w:rPr>
+              <w:t>参数</w:t>
+            </w:r>
+          </w:p>
+        </w:tc>
+        <w:tc>
+          <w:tcPr>
+            <w:tcW w:w="5493" w:type="dxa"/>
+            <w:gridSpan w:val="3"/>
+          </w:tcPr>
+          <w:p>
+            <w:pPr>
+              <w:rPr>
+                <w:rFonts w:hint="eastAsia"/>
+              </w:rPr>
+            </w:pPr>
+            <w:r>
+              <w:rPr>
+                <w:rFonts w:hint="eastAsia"/>
+              </w:rPr>
+              <w:t>返回值</w:t>
+            </w:r>
+          </w:p>
+        </w:tc>
+      </w:tr>
+      <w:tr>
+        <w:tc>
+          <w:tcPr>
+            <w:tcW w:w="3029" w:type="dxa"/>
+            <w:gridSpan w:val="4"/>
+          </w:tcPr>
+          <w:p>
+            <w:pPr>
+              <w:rPr>
+                <w:rFonts w:hint="eastAsia"/>
+                <w:sz w:val="20"/>
+              </w:rPr>
+            </w:pPr>
+            <w:r>
+              <w:rPr>
+                <w:rFonts w:hint="eastAsia"/>
+                <w:sz w:val="20"/>
+              </w:rPr>
+              <w:t>无</w:t>
+            </w:r>
+          </w:p>
+        </w:tc>
+        <w:tc>
+          <w:tcPr>
+            <w:tcW w:w="5493" w:type="dxa"/>
+            <w:gridSpan w:val="3"/>
+          </w:tcPr>
+          <w:p>
+            <w:pPr>
+              <w:rPr>
+                <w:rFonts w:hint="eastAsia"/>
+              </w:rPr>
+            </w:pPr>
+            <w:r>
+              <w:rPr>
+                <w:rFonts w:hint="eastAsia"/>
+              </w:rPr>
+              <w:t>数组对象</w:t>
+            </w:r>
+            <w:bookmarkStart w:id="0" w:name="_GoBack"/>
+            <w:bookmarkEnd w:id="0"/>
+          </w:p>
+        </w:tc>
+      </w:tr>
+      <w:tr>
+        <w:tc>
+          <w:tcPr>
+            <w:tcW w:w="8522" w:type="dxa"/>
+            <w:gridSpan w:val="7"/>
+          </w:tcPr>
+          <w:p>
+            <w:pPr>
+              <w:pStyle w:val="a6"/>
+            </w:pPr>
+            <w:r>
+              <w:rPr>
+                <w:rFonts w:hint="eastAsia"/>
+              </w:rPr>
+              <w:t>管理收货地址</w:t>
+            </w:r>
+          </w:p>
+        </w:tc>
+      </w:tr>
+      <w:tr>
+        <w:tc>
+          <w:tcPr>
+            <w:tcW w:w="8522" w:type="dxa"/>
+            <w:gridSpan w:val="7"/>
+          </w:tcPr>
+          <w:p>
+            <w:pPr>
+              <w:pStyle w:val="a6"/>
+              <w:jc w:val="left"/>
             </w:pPr>
             <w:r>
               <w:rPr>
@@ -3346,7 +3478,6 @@
                 <w:color w:val="auto"/>
                 <w:u w:val="none"/>
               </w:rPr>
-              <w:lastRenderedPageBreak/>
               <w:t>"http://127.0.0.1:809</w:t>
             </w:r>
             <w:r>
@@ -3424,13 +3555,12 @@
       <w:tr>
         <w:tc>
           <w:tcPr>
-            <w:tcW w:w="3027" w:type="dxa"/>
+            <w:tcW w:w="3029" w:type="dxa"/>
             <w:gridSpan w:val="4"/>
           </w:tcPr>
           <w:p>
             <w:pPr>
               <w:rPr>
-                <w:rFonts w:hint="eastAsia"/>
                 <w:sz w:val="20"/>
               </w:rPr>
             </w:pPr>
@@ -3445,15 +3575,10 @@
         </w:tc>
         <w:tc>
           <w:tcPr>
-            <w:tcW w:w="5495" w:type="dxa"/>
+            <w:tcW w:w="5493" w:type="dxa"/>
             <w:gridSpan w:val="3"/>
           </w:tcPr>
           <w:p>
-            <w:pPr>
-              <w:rPr>
-                <w:rFonts w:hint="eastAsia"/>
-              </w:rPr>
-            </w:pPr>
             <w:r>
               <w:rPr>
                 <w:rFonts w:hint="eastAsia"/>
@@ -3466,7 +3591,7 @@
       <w:tr>
         <w:tc>
           <w:tcPr>
-            <w:tcW w:w="3027" w:type="dxa"/>
+            <w:tcW w:w="3029" w:type="dxa"/>
             <w:gridSpan w:val="4"/>
           </w:tcPr>
           <w:p>
@@ -3542,27 +3667,21 @@
           <w:p>
             <w:pPr>
               <w:rPr>
-                <w:rFonts w:hint="eastAsia"/>
-                <w:sz w:val="20"/>
-              </w:rPr>
-            </w:pPr>
-          </w:p>
-        </w:tc>
-        <w:tc>
-          <w:tcPr>
-            <w:tcW w:w="5495" w:type="dxa"/>
+                <w:sz w:val="20"/>
+              </w:rPr>
+            </w:pPr>
+          </w:p>
+        </w:tc>
+        <w:tc>
+          <w:tcPr>
+            <w:tcW w:w="5493" w:type="dxa"/>
             <w:gridSpan w:val="3"/>
             <w:vMerge w:val="restart"/>
           </w:tcPr>
           <w:p>
             <w:pPr>
               <w:jc w:val="center"/>
-              <w:rPr>
-                <w:rFonts w:hint="eastAsia"/>
-              </w:rPr>
-            </w:pPr>
-            <w:bookmarkStart w:id="0" w:name="_GoBack"/>
-            <w:bookmarkEnd w:id="0"/>
+            </w:pPr>
             <w:r>
               <w:rPr>
                 <w:rFonts w:hint="eastAsia"/>
@@ -3581,13 +3700,12 @@
       <w:tr>
         <w:tc>
           <w:tcPr>
-            <w:tcW w:w="3027" w:type="dxa"/>
+            <w:tcW w:w="3029" w:type="dxa"/>
             <w:gridSpan w:val="4"/>
           </w:tcPr>
           <w:p>
             <w:pPr>
               <w:rPr>
-                <w:rFonts w:hint="eastAsia"/>
                 <w:sz w:val="20"/>
               </w:rPr>
             </w:pPr>
@@ -3602,30 +3720,26 @@
         </w:tc>
         <w:tc>
           <w:tcPr>
-            <w:tcW w:w="5495" w:type="dxa"/>
+            <w:tcW w:w="5493" w:type="dxa"/>
             <w:gridSpan w:val="3"/>
             <w:vMerge/>
           </w:tcPr>
           <w:p>
             <w:pPr>
               <w:jc w:val="center"/>
-              <w:rPr>
-                <w:rFonts w:hint="eastAsia"/>
-              </w:rPr>
-            </w:pPr>
-          </w:p>
-        </w:tc>
-      </w:tr>
-      <w:tr>
-        <w:tc>
-          <w:tcPr>
-            <w:tcW w:w="3027" w:type="dxa"/>
+            </w:pPr>
+          </w:p>
+        </w:tc>
+      </w:tr>
+      <w:tr>
+        <w:tc>
+          <w:tcPr>
+            <w:tcW w:w="3029" w:type="dxa"/>
             <w:gridSpan w:val="4"/>
           </w:tcPr>
           <w:p>
             <w:pPr>
               <w:rPr>
-                <w:rFonts w:hint="eastAsia"/>
                 <w:sz w:val="20"/>
               </w:rPr>
             </w:pPr>
@@ -3640,29 +3754,22 @@
         </w:tc>
         <w:tc>
           <w:tcPr>
-            <w:tcW w:w="5495" w:type="dxa"/>
+            <w:tcW w:w="5493" w:type="dxa"/>
             <w:gridSpan w:val="3"/>
             <w:vMerge/>
           </w:tcPr>
-          <w:p>
-            <w:pPr>
-              <w:rPr>
-                <w:rFonts w:hint="eastAsia"/>
-              </w:rPr>
-            </w:pPr>
-          </w:p>
-        </w:tc>
-      </w:tr>
-      <w:tr>
-        <w:tc>
-          <w:tcPr>
-            <w:tcW w:w="3027" w:type="dxa"/>
+          <w:p/>
+        </w:tc>
+      </w:tr>
+      <w:tr>
+        <w:tc>
+          <w:tcPr>
+            <w:tcW w:w="3029" w:type="dxa"/>
             <w:gridSpan w:val="4"/>
           </w:tcPr>
           <w:p>
             <w:pPr>
               <w:rPr>
-                <w:rFonts w:hint="eastAsia"/>
                 <w:sz w:val="20"/>
               </w:rPr>
             </w:pPr>
@@ -3677,17 +3784,11 @@
         </w:tc>
         <w:tc>
           <w:tcPr>
-            <w:tcW w:w="5495" w:type="dxa"/>
+            <w:tcW w:w="5493" w:type="dxa"/>
             <w:gridSpan w:val="3"/>
             <w:vMerge/>
           </w:tcPr>
-          <w:p>
-            <w:pPr>
-              <w:rPr>
-                <w:rFonts w:hint="eastAsia"/>
-              </w:rPr>
-            </w:pPr>
-          </w:p>
+          <w:p/>
         </w:tc>
       </w:tr>
     </w:tbl>
@@ -4530,6 +4631,7 @@
           <w:kern w:val="0"/>
           <w:sz w:val="22"/>
         </w:rPr>
+        <w:lastRenderedPageBreak/>
         <w:t>xhr.open</w:t>
       </w:r>
       <w:proofErr w:type="spellEnd"/>
@@ -5911,7 +6013,7 @@
 </file>
 
 <file path=customXml/itemProps1.xml><?xml version="1.0" encoding="utf-8"?>
-<ds:datastoreItem xmlns:ds="http://schemas.openxmlformats.org/officeDocument/2006/customXml" ds:itemID="{466FF849-ABDF-48D3-9435-189D9010984F}">
+<ds:datastoreItem xmlns:ds="http://schemas.openxmlformats.org/officeDocument/2006/customXml" ds:itemID="{D9836BA6-4F7E-4C03-B201-0C53CF384B59}">
   <ds:schemaRefs>
     <ds:schemaRef ds:uri="http://schemas.openxmlformats.org/officeDocument/2006/bibliography"/>
   </ds:schemaRefs>

--- a/sql/接口文档.docx
+++ b/sql/接口文档.docx
@@ -83,7 +83,6 @@
             <w:r>
               <w:t>+</w:t>
             </w:r>
-            <w:proofErr w:type="spellStart"/>
             <w:r>
               <w:rPr>
                 <w:rFonts w:hint="eastAsia"/>
@@ -91,11 +90,7 @@
               <w:t>obj.</w:t>
             </w:r>
             <w:r>
-              <w:t>username</w:t>
-            </w:r>
-            <w:proofErr w:type="spellEnd"/>
-            <w:r>
-              <w:t>+"</w:t>
+              <w:t>username+"</w:t>
             </w:r>
             <w:r>
               <w:rPr>
@@ -106,7 +101,6 @@
             <w:r>
               <w:t>"+</w:t>
             </w:r>
-            <w:proofErr w:type="spellStart"/>
             <w:r>
               <w:rPr>
                 <w:rFonts w:hint="eastAsia"/>
@@ -131,7 +125,6 @@
               </w:rPr>
               <w:t>word</w:t>
             </w:r>
-            <w:proofErr w:type="spellEnd"/>
           </w:p>
         </w:tc>
       </w:tr>
@@ -324,7 +317,6 @@
               </w:rPr>
               <w:t>+</w:t>
             </w:r>
-            <w:proofErr w:type="spellStart"/>
             <w:r>
               <w:rPr>
                 <w:rFonts w:hint="eastAsia"/>
@@ -337,7 +329,6 @@
               </w:rPr>
               <w:t>ewPassword</w:t>
             </w:r>
-            <w:proofErr w:type="spellEnd"/>
             <w:r>
               <w:t>+"</w:t>
             </w:r>
@@ -350,7 +341,6 @@
             <w:r>
               <w:t>"+</w:t>
             </w:r>
-            <w:proofErr w:type="spellStart"/>
             <w:r>
               <w:rPr>
                 <w:rFonts w:hint="eastAsia"/>
@@ -360,7 +350,6 @@
             <w:r>
               <w:t>username</w:t>
             </w:r>
-            <w:proofErr w:type="spellEnd"/>
           </w:p>
         </w:tc>
       </w:tr>
@@ -407,7 +396,6 @@
                 <w:sz w:val="20"/>
               </w:rPr>
             </w:pPr>
-            <w:proofErr w:type="spellStart"/>
             <w:r>
               <w:rPr>
                 <w:rFonts w:hint="eastAsia"/>
@@ -415,7 +403,6 @@
               </w:rPr>
               <w:t>newpassword</w:t>
             </w:r>
-            <w:proofErr w:type="spellEnd"/>
           </w:p>
         </w:tc>
         <w:tc>
@@ -491,16 +478,8 @@
               <w:rPr>
                 <w:rFonts w:hint="eastAsia"/>
               </w:rPr>
-              <w:t>登录</w:t>
-            </w:r>
-            <w:proofErr w:type="gramStart"/>
-            <w:r>
-              <w:rPr>
-                <w:rFonts w:hint="eastAsia"/>
-              </w:rPr>
-              <w:t>帐户</w:t>
-            </w:r>
-            <w:proofErr w:type="gramEnd"/>
+              <w:t>登录帐户</w:t>
+            </w:r>
           </w:p>
         </w:tc>
       </w:tr>
@@ -531,41 +510,40 @@
               <w:rPr>
                 <w:rFonts w:hint="eastAsia"/>
               </w:rPr>
+              <w:t xml:space="preserve"> user</w:t>
+            </w:r>
+            <w:r>
+              <w:t>lis</w:t>
+            </w:r>
+            <w:r>
+              <w:rPr>
+                <w:rFonts w:hint="eastAsia"/>
+              </w:rPr>
+              <w:t>t</w:t>
+            </w:r>
+            <w:r>
               <w:t xml:space="preserve"> </w:t>
             </w:r>
-            <w:proofErr w:type="spellStart"/>
-            <w:proofErr w:type="gramStart"/>
-            <w:r>
-              <w:rPr>
-                <w:rFonts w:hint="eastAsia"/>
-              </w:rPr>
-              <w:t>user</w:t>
-            </w:r>
-            <w:r>
-              <w:t>lis</w:t>
-            </w:r>
-            <w:r>
-              <w:rPr>
-                <w:rFonts w:hint="eastAsia"/>
-              </w:rPr>
-              <w:t>t</w:t>
-            </w:r>
-            <w:proofErr w:type="spellEnd"/>
-            <w:proofErr w:type="gramEnd"/>
+            <w:r>
+              <w:t>"</w:t>
+            </w:r>
             <w:r>
               <w:t xml:space="preserve"> </w:t>
             </w:r>
             <w:r>
+              <w:rPr>
+                <w:rFonts w:hint="eastAsia"/>
+              </w:rPr>
+              <w:t>+</w:t>
+            </w:r>
+            <w:r>
               <w:t>"</w:t>
             </w:r>
             <w:r>
-              <w:t xml:space="preserve"> </w:t>
-            </w:r>
-            <w:r>
-              <w:rPr>
-                <w:rFonts w:hint="eastAsia"/>
-              </w:rPr>
-              <w:t>+</w:t>
+              <w:rPr>
+                <w:rFonts w:hint="eastAsia"/>
+              </w:rPr>
+              <w:t>,</w:t>
             </w:r>
             <w:r>
               <w:t>"</w:t>
@@ -574,25 +552,8 @@
               <w:rPr>
                 <w:rFonts w:hint="eastAsia"/>
               </w:rPr>
-              <w:t>,</w:t>
-            </w:r>
-            <w:r>
-              <w:t>"</w:t>
-            </w:r>
-            <w:r>
-              <w:rPr>
-                <w:rFonts w:hint="eastAsia"/>
-              </w:rPr>
-              <w:t>+</w:t>
-            </w:r>
-            <w:proofErr w:type="spellStart"/>
-            <w:r>
-              <w:rPr>
-                <w:rFonts w:hint="eastAsia"/>
-              </w:rPr>
-              <w:t>obj.username</w:t>
-            </w:r>
-            <w:proofErr w:type="spellEnd"/>
+              <w:t>+obj.username</w:t>
+            </w:r>
           </w:p>
         </w:tc>
       </w:tr>
@@ -728,8 +689,6 @@
               </w:rPr>
               <w:t xml:space="preserve"> </w:t>
             </w:r>
-            <w:proofErr w:type="spellStart"/>
-            <w:proofErr w:type="gramStart"/>
             <w:r>
               <w:rPr>
                 <w:rFonts w:hint="eastAsia"/>
@@ -742,14 +701,12 @@
               </w:rPr>
               <w:t>list</w:t>
             </w:r>
-            <w:proofErr w:type="spellEnd"/>
             <w:r>
               <w:t xml:space="preserve"> </w:t>
             </w:r>
             <w:r>
               <w:t>"</w:t>
             </w:r>
-            <w:proofErr w:type="gramEnd"/>
           </w:p>
           <w:p>
             <w:pPr>
@@ -792,8 +749,6 @@
               </w:rPr>
               <w:t xml:space="preserve"> </w:t>
             </w:r>
-            <w:proofErr w:type="spellStart"/>
-            <w:proofErr w:type="gramStart"/>
             <w:r>
               <w:rPr>
                 <w:rFonts w:hint="eastAsia"/>
@@ -806,11 +761,9 @@
               </w:rPr>
               <w:t>list</w:t>
             </w:r>
-            <w:proofErr w:type="spellEnd"/>
             <w:r>
               <w:t xml:space="preserve"> "</w:t>
             </w:r>
-            <w:proofErr w:type="gramEnd"/>
           </w:p>
           <w:p>
             <w:pPr>
@@ -987,21 +940,8 @@
               <w:jc w:val="left"/>
             </w:pPr>
             <w:r>
-              <w:t>"http://127.0.0.1:8087?"+</w:t>
-            </w:r>
-            <w:proofErr w:type="spellStart"/>
-            <w:r>
-              <w:t>obj.username</w:t>
-            </w:r>
-            <w:proofErr w:type="spellEnd"/>
-            <w:r>
-              <w:t>+","+obj.id+","+</w:t>
-            </w:r>
-            <w:proofErr w:type="spellStart"/>
-            <w:r>
-              <w:t>obj.num</w:t>
-            </w:r>
-            <w:proofErr w:type="spellEnd"/>
+              <w:t>"http://127.0.0.1:8087?"+obj.username+","+obj.id+","+obj.num</w:t>
+            </w:r>
           </w:p>
         </w:tc>
       </w:tr>
@@ -1049,7 +989,6 @@
                 <w:sz w:val="20"/>
               </w:rPr>
             </w:pPr>
-            <w:proofErr w:type="spellStart"/>
             <w:r>
               <w:rPr>
                 <w:rFonts w:hint="eastAsia"/>
@@ -1063,7 +1002,6 @@
               </w:rPr>
               <w:t>ername</w:t>
             </w:r>
-            <w:proofErr w:type="spellEnd"/>
           </w:p>
         </w:tc>
         <w:tc>
@@ -1153,7 +1091,6 @@
               </w:rPr>
               <w:t>购买</w:t>
             </w:r>
-            <w:proofErr w:type="spellStart"/>
             <w:r>
               <w:rPr>
                 <w:rFonts w:hint="eastAsia"/>
@@ -1161,7 +1098,6 @@
               </w:rPr>
               <w:t>num</w:t>
             </w:r>
-            <w:proofErr w:type="spellEnd"/>
           </w:p>
         </w:tc>
         <w:tc>
@@ -1436,16 +1372,8 @@
               <w:rPr>
                 <w:rFonts w:hint="eastAsia"/>
               </w:rPr>
-              <w:t>+</w:t>
-            </w:r>
-            <w:proofErr w:type="spellStart"/>
-            <w:r>
-              <w:rPr>
-                <w:rFonts w:hint="eastAsia"/>
-              </w:rPr>
-              <w:t>obj.username</w:t>
-            </w:r>
-            <w:proofErr w:type="spellEnd"/>
+              <w:t>+obj.username</w:t>
+            </w:r>
           </w:p>
         </w:tc>
       </w:tr>
@@ -1524,14 +1452,12 @@
             <w:pPr>
               <w:pStyle w:val="a6"/>
             </w:pPr>
-            <w:proofErr w:type="gramStart"/>
             <w:r>
               <w:rPr>
                 <w:rFonts w:hint="eastAsia"/>
               </w:rPr>
               <w:t>群聊模块</w:t>
             </w:r>
-            <w:proofErr w:type="gramEnd"/>
             <w:r>
               <w:rPr>
                 <w:rFonts w:hint="eastAsia"/>
@@ -2785,7 +2711,6 @@
                 <w:sz w:val="20"/>
               </w:rPr>
             </w:pPr>
-            <w:proofErr w:type="spellStart"/>
             <w:r>
               <w:rPr>
                 <w:sz w:val="20"/>
@@ -2799,7 +2724,6 @@
               </w:rPr>
               <w:t>hiye</w:t>
             </w:r>
-            <w:proofErr w:type="spellEnd"/>
           </w:p>
         </w:tc>
         <w:tc>
@@ -3000,6 +2924,26 @@
                 <w:rFonts w:hint="eastAsia"/>
               </w:rPr>
               <w:t>优惠券</w:t>
+            </w:r>
+            <w:r>
+              <w:rPr>
+                <w:rFonts w:hint="eastAsia"/>
+              </w:rPr>
+              <w:t>（</w:t>
+            </w:r>
+            <w:r>
+              <w:rPr>
+                <w:rFonts w:hint="eastAsia"/>
+              </w:rPr>
+              <w:t>test02.js</w:t>
+            </w:r>
+            <w:bookmarkStart w:id="0" w:name="_GoBack"/>
+            <w:bookmarkEnd w:id="0"/>
+            <w:r>
+              <w:rPr>
+                <w:rFonts w:hint="eastAsia"/>
+              </w:rPr>
+              <w:t>）</w:t>
             </w:r>
           </w:p>
         </w:tc>
@@ -3437,8 +3381,6 @@
               </w:rPr>
               <w:t>数组对象</w:t>
             </w:r>
-            <w:bookmarkStart w:id="0" w:name="_GoBack"/>
-            <w:bookmarkEnd w:id="0"/>
           </w:p>
         </w:tc>
       </w:tr>
@@ -3495,25 +3437,7 @@
                 <w:color w:val="auto"/>
                 <w:u w:val="none"/>
               </w:rPr>
-              <w:t xml:space="preserve">? </w:t>
-            </w:r>
-            <w:proofErr w:type="gramStart"/>
-            <w:r>
-              <w:rPr>
-                <w:rStyle w:val="a7"/>
-                <w:color w:val="auto"/>
-                <w:u w:val="none"/>
-              </w:rPr>
-              <w:t>address</w:t>
-            </w:r>
-            <w:proofErr w:type="gramEnd"/>
-            <w:r>
-              <w:rPr>
-                <w:rStyle w:val="a7"/>
-                <w:color w:val="auto"/>
-                <w:u w:val="none"/>
-              </w:rPr>
-              <w:t xml:space="preserve"> ="+obj. address +'&amp;phone ='+obj. phone +'&amp;name ='+obj. name</w:t>
+              <w:t>? address ="+obj. address +'&amp;phone ='+obj. phone +'&amp;name ='+obj. name</w:t>
             </w:r>
             <w:r>
               <w:rPr>
@@ -3607,7 +3531,6 @@
                 <w:szCs w:val="21"/>
               </w:rPr>
             </w:pPr>
-            <w:proofErr w:type="spellStart"/>
             <w:r>
               <w:rPr>
                 <w:rFonts w:ascii="Consolas" w:eastAsia="宋体" w:hAnsi="Consolas" w:cs="Consolas"/>
@@ -3635,7 +3558,6 @@
               </w:rPr>
               <w:t>getItem</w:t>
             </w:r>
-            <w:proofErr w:type="spellEnd"/>
             <w:r>
               <w:rPr>
                 <w:rFonts w:ascii="Consolas" w:eastAsia="宋体" w:hAnsi="Consolas" w:cs="Consolas"/>
@@ -3823,7 +3745,6 @@
       <w:pPr>
         <w:pStyle w:val="1"/>
       </w:pPr>
-      <w:proofErr w:type="spellStart"/>
       <w:r>
         <w:t>E</w:t>
       </w:r>
@@ -3831,14 +3752,7 @@
         <w:rPr>
           <w:rFonts w:hint="eastAsia"/>
         </w:rPr>
-        <w:t>g</w:t>
-      </w:r>
-      <w:proofErr w:type="spellEnd"/>
-      <w:r>
-        <w:rPr>
-          <w:rFonts w:hint="eastAsia"/>
-        </w:rPr>
-        <w:t>:</w:t>
+        <w:t>g:</w:t>
       </w:r>
     </w:p>
     <w:p>
@@ -3898,8 +3812,6 @@
           <w:sz w:val="22"/>
         </w:rPr>
       </w:pPr>
-      <w:proofErr w:type="spellStart"/>
-      <w:proofErr w:type="gramStart"/>
       <w:r>
         <w:rPr>
           <w:rFonts w:ascii="Consolas" w:hAnsi="Consolas" w:cs="Consolas" w:hint="eastAsia"/>
@@ -3914,35 +3826,7 @@
           <w:kern w:val="0"/>
           <w:sz w:val="22"/>
         </w:rPr>
-        <w:t>ar</w:t>
-      </w:r>
-      <w:proofErr w:type="spellEnd"/>
-      <w:proofErr w:type="gramEnd"/>
-      <w:r>
-        <w:rPr>
-          <w:rFonts w:ascii="Consolas" w:hAnsi="Consolas" w:cs="Consolas" w:hint="eastAsia"/>
-          <w:kern w:val="0"/>
-          <w:sz w:val="22"/>
-        </w:rPr>
-        <w:t xml:space="preserve"> </w:t>
-      </w:r>
-      <w:proofErr w:type="spellStart"/>
-      <w:r>
-        <w:rPr>
-          <w:rFonts w:ascii="Consolas" w:hAnsi="Consolas" w:cs="Consolas" w:hint="eastAsia"/>
-          <w:kern w:val="0"/>
-          <w:sz w:val="22"/>
-        </w:rPr>
-        <w:t>obj</w:t>
-      </w:r>
-      <w:proofErr w:type="spellEnd"/>
-      <w:r>
-        <w:rPr>
-          <w:rFonts w:ascii="Consolas" w:hAnsi="Consolas" w:cs="Consolas" w:hint="eastAsia"/>
-          <w:kern w:val="0"/>
-          <w:sz w:val="22"/>
-        </w:rPr>
-        <w:t xml:space="preserve"> </w:t>
+        <w:t xml:space="preserve">ar obj </w:t>
       </w:r>
       <w:r>
         <w:rPr>
@@ -3987,7 +3871,6 @@
         </w:rPr>
         <w:t>‘</w:t>
       </w:r>
-      <w:proofErr w:type="gramStart"/>
       <w:r>
         <w:rPr>
           <w:rFonts w:ascii="Consolas" w:hAnsi="Consolas" w:cs="Consolas" w:hint="eastAsia"/>
@@ -3996,7 +3879,6 @@
         </w:rPr>
         <w:t>username</w:t>
       </w:r>
-      <w:proofErr w:type="gramEnd"/>
       <w:r>
         <w:rPr>
           <w:rFonts w:ascii="Consolas" w:hAnsi="Consolas" w:cs="Consolas"/>
@@ -4019,25 +3901,7 @@
           <w:kern w:val="0"/>
           <w:sz w:val="22"/>
         </w:rPr>
-        <w:t xml:space="preserve"> </w:t>
-      </w:r>
-      <w:proofErr w:type="spellStart"/>
-      <w:r>
-        <w:rPr>
-          <w:rFonts w:ascii="Consolas" w:hAnsi="Consolas" w:cs="Consolas"/>
-          <w:kern w:val="0"/>
-          <w:sz w:val="22"/>
-        </w:rPr>
-        <w:t>localStorage.getItem</w:t>
-      </w:r>
-      <w:proofErr w:type="spellEnd"/>
-      <w:r>
-        <w:rPr>
-          <w:rFonts w:ascii="Consolas" w:hAnsi="Consolas" w:cs="Consolas"/>
-          <w:kern w:val="0"/>
-          <w:sz w:val="22"/>
-        </w:rPr>
-        <w:t>('username')</w:t>
+        <w:t xml:space="preserve"> localStorage.getItem('username')</w:t>
       </w:r>
       <w:r>
         <w:rPr>
@@ -4076,7 +3940,6 @@
         </w:rPr>
         <w:t>‘</w:t>
       </w:r>
-      <w:proofErr w:type="gramStart"/>
       <w:r>
         <w:rPr>
           <w:rFonts w:ascii="Consolas" w:hAnsi="Consolas" w:cs="Consolas" w:hint="eastAsia"/>
@@ -4085,7 +3948,6 @@
         </w:rPr>
         <w:t>password</w:t>
       </w:r>
-      <w:proofErr w:type="gramEnd"/>
       <w:r>
         <w:rPr>
           <w:rFonts w:ascii="Consolas" w:hAnsi="Consolas" w:cs="Consolas"/>
@@ -4136,8 +3998,6 @@
           <w:sz w:val="22"/>
         </w:rPr>
       </w:pPr>
-      <w:proofErr w:type="spellStart"/>
-      <w:proofErr w:type="gramStart"/>
       <w:r>
         <w:rPr>
           <w:rFonts w:ascii="Consolas" w:hAnsi="Consolas" w:cs="Consolas"/>
@@ -4146,55 +4006,15 @@
           <w:kern w:val="0"/>
           <w:sz w:val="22"/>
         </w:rPr>
-        <w:t>var</w:t>
-      </w:r>
-      <w:proofErr w:type="spellEnd"/>
-      <w:proofErr w:type="gramEnd"/>
-      <w:r>
-        <w:rPr>
-          <w:rFonts w:ascii="Consolas" w:hAnsi="Consolas" w:cs="Consolas"/>
-          <w:i/>
-          <w:iCs/>
-          <w:kern w:val="0"/>
-          <w:sz w:val="22"/>
-        </w:rPr>
-        <w:t xml:space="preserve"> </w:t>
-      </w:r>
-      <w:proofErr w:type="spellStart"/>
-      <w:r>
-        <w:rPr>
-          <w:rFonts w:ascii="Consolas" w:hAnsi="Consolas" w:cs="Consolas"/>
-          <w:kern w:val="0"/>
-          <w:sz w:val="22"/>
-        </w:rPr>
-        <w:t>xhr</w:t>
-      </w:r>
-      <w:proofErr w:type="spellEnd"/>
-      <w:r>
-        <w:rPr>
-          <w:rFonts w:ascii="Consolas" w:hAnsi="Consolas" w:cs="Consolas"/>
-          <w:kern w:val="0"/>
-          <w:sz w:val="22"/>
-        </w:rPr>
-        <w:t xml:space="preserve"> = new </w:t>
-      </w:r>
-      <w:proofErr w:type="spellStart"/>
-      <w:r>
-        <w:rPr>
-          <w:rFonts w:ascii="Consolas" w:hAnsi="Consolas" w:cs="Consolas"/>
-          <w:kern w:val="0"/>
-          <w:sz w:val="22"/>
-        </w:rPr>
-        <w:t>XMLHttpRequest</w:t>
-      </w:r>
-      <w:proofErr w:type="spellEnd"/>
-      <w:r>
-        <w:rPr>
-          <w:rFonts w:ascii="Consolas" w:hAnsi="Consolas" w:cs="Consolas"/>
-          <w:kern w:val="0"/>
-          <w:sz w:val="22"/>
-        </w:rPr>
-        <w:t>();</w:t>
+        <w:t xml:space="preserve">var </w:t>
+      </w:r>
+      <w:r>
+        <w:rPr>
+          <w:rFonts w:ascii="Consolas" w:hAnsi="Consolas" w:cs="Consolas"/>
+          <w:kern w:val="0"/>
+          <w:sz w:val="22"/>
+        </w:rPr>
+        <w:t>xhr = new XMLHttpRequest();</w:t>
       </w:r>
     </w:p>
     <w:p>
@@ -4209,23 +4029,13 @@
           <w:sz w:val="22"/>
         </w:rPr>
       </w:pPr>
-      <w:proofErr w:type="spellStart"/>
-      <w:r>
-        <w:rPr>
-          <w:rFonts w:ascii="Consolas" w:hAnsi="Consolas" w:cs="Consolas"/>
-          <w:kern w:val="0"/>
-          <w:sz w:val="22"/>
-        </w:rPr>
-        <w:t>xhr.onreadystatechange</w:t>
-      </w:r>
-      <w:proofErr w:type="spellEnd"/>
-      <w:r>
-        <w:rPr>
-          <w:rFonts w:ascii="Consolas" w:hAnsi="Consolas" w:cs="Consolas"/>
-          <w:kern w:val="0"/>
-          <w:sz w:val="22"/>
-        </w:rPr>
-        <w:t xml:space="preserve"> = </w:t>
+      <w:r>
+        <w:rPr>
+          <w:rFonts w:ascii="Consolas" w:hAnsi="Consolas" w:cs="Consolas"/>
+          <w:kern w:val="0"/>
+          <w:sz w:val="22"/>
+        </w:rPr>
+        <w:t xml:space="preserve">xhr.onreadystatechange = </w:t>
       </w:r>
       <w:r>
         <w:rPr>
@@ -4266,7 +4076,6 @@
         </w:rPr>
         <w:tab/>
       </w:r>
-      <w:proofErr w:type="gramStart"/>
       <w:r>
         <w:rPr>
           <w:rFonts w:ascii="Consolas" w:hAnsi="Consolas" w:cs="Consolas"/>
@@ -4283,26 +4092,7 @@
           <w:kern w:val="0"/>
           <w:sz w:val="22"/>
         </w:rPr>
-        <w:t>.log(</w:t>
-      </w:r>
-      <w:proofErr w:type="spellStart"/>
-      <w:proofErr w:type="gramEnd"/>
-      <w:r>
-        <w:rPr>
-          <w:rFonts w:ascii="Consolas" w:hAnsi="Consolas" w:cs="Consolas"/>
-          <w:kern w:val="0"/>
-          <w:sz w:val="22"/>
-        </w:rPr>
-        <w:t>xhr.readyState,xhr.status</w:t>
-      </w:r>
-      <w:proofErr w:type="spellEnd"/>
-      <w:r>
-        <w:rPr>
-          <w:rFonts w:ascii="Consolas" w:hAnsi="Consolas" w:cs="Consolas"/>
-          <w:kern w:val="0"/>
-          <w:sz w:val="22"/>
-        </w:rPr>
-        <w:t>);</w:t>
+        <w:t>.log(xhr.readyState,xhr.status);</w:t>
       </w:r>
     </w:p>
     <w:p>
@@ -4324,42 +4114,7 @@
           <w:sz w:val="22"/>
         </w:rPr>
         <w:tab/>
-      </w:r>
-      <w:proofErr w:type="gramStart"/>
-      <w:r>
-        <w:rPr>
-          <w:rFonts w:ascii="Consolas" w:hAnsi="Consolas" w:cs="Consolas"/>
-          <w:kern w:val="0"/>
-          <w:sz w:val="22"/>
-        </w:rPr>
-        <w:t>if</w:t>
-      </w:r>
-      <w:proofErr w:type="gramEnd"/>
-      <w:r>
-        <w:rPr>
-          <w:rFonts w:ascii="Consolas" w:hAnsi="Consolas" w:cs="Consolas"/>
-          <w:kern w:val="0"/>
-          <w:sz w:val="22"/>
-        </w:rPr>
-        <w:t xml:space="preserve"> (</w:t>
-      </w:r>
-      <w:proofErr w:type="spellStart"/>
-      <w:r>
-        <w:rPr>
-          <w:rFonts w:ascii="Consolas" w:hAnsi="Consolas" w:cs="Consolas"/>
-          <w:kern w:val="0"/>
-          <w:sz w:val="22"/>
-        </w:rPr>
-        <w:t>xhr.readyState</w:t>
-      </w:r>
-      <w:proofErr w:type="spellEnd"/>
-      <w:r>
-        <w:rPr>
-          <w:rFonts w:ascii="Consolas" w:hAnsi="Consolas" w:cs="Consolas"/>
-          <w:kern w:val="0"/>
-          <w:sz w:val="22"/>
-        </w:rPr>
-        <w:t xml:space="preserve"> == 4) {</w:t>
+        <w:t>if (xhr.readyState == 4) {</w:t>
       </w:r>
     </w:p>
     <w:p>
@@ -4443,34 +4198,7 @@
           <w:sz w:val="22"/>
         </w:rPr>
         <w:tab/>
-      </w:r>
-      <w:proofErr w:type="gramStart"/>
-      <w:r>
-        <w:rPr>
-          <w:rFonts w:ascii="Consolas" w:hAnsi="Consolas" w:cs="Consolas"/>
-          <w:kern w:val="0"/>
-          <w:sz w:val="22"/>
-        </w:rPr>
-        <w:t>if(</w:t>
-      </w:r>
-      <w:proofErr w:type="spellStart"/>
-      <w:proofErr w:type="gramEnd"/>
-      <w:r>
-        <w:rPr>
-          <w:rFonts w:ascii="Consolas" w:hAnsi="Consolas" w:cs="Consolas"/>
-          <w:kern w:val="0"/>
-          <w:sz w:val="22"/>
-        </w:rPr>
-        <w:t>xhr.status</w:t>
-      </w:r>
-      <w:proofErr w:type="spellEnd"/>
-      <w:r>
-        <w:rPr>
-          <w:rFonts w:ascii="Consolas" w:hAnsi="Consolas" w:cs="Consolas"/>
-          <w:kern w:val="0"/>
-          <w:sz w:val="22"/>
-        </w:rPr>
-        <w:t xml:space="preserve"> == 200){</w:t>
+        <w:t>if(xhr.status == 200){</w:t>
       </w:r>
     </w:p>
     <w:p>
@@ -4509,7 +4237,6 @@
         </w:rPr>
         <w:tab/>
       </w:r>
-      <w:proofErr w:type="spellStart"/>
       <w:r>
         <w:rPr>
           <w:rFonts w:ascii="Consolas" w:hAnsi="Consolas" w:cs="Consolas"/>
@@ -4526,16 +4253,7 @@
           <w:kern w:val="0"/>
           <w:sz w:val="22"/>
         </w:rPr>
-        <w:t>.hash</w:t>
-      </w:r>
-      <w:proofErr w:type="spellEnd"/>
-      <w:r>
-        <w:rPr>
-          <w:rFonts w:ascii="Consolas" w:hAnsi="Consolas" w:cs="Consolas"/>
-          <w:kern w:val="0"/>
-          <w:sz w:val="22"/>
-        </w:rPr>
-        <w:t xml:space="preserve"> = '#/login';</w:t>
+        <w:t>.hash = '#/login';</w:t>
       </w:r>
     </w:p>
     <w:p>
@@ -4623,8 +4341,6 @@
           <w:sz w:val="22"/>
         </w:rPr>
       </w:pPr>
-      <w:proofErr w:type="spellStart"/>
-      <w:proofErr w:type="gramStart"/>
       <w:r>
         <w:rPr>
           <w:rFonts w:ascii="Consolas" w:hAnsi="Consolas" w:cs="Consolas"/>
@@ -4632,45 +4348,8 @@
           <w:sz w:val="22"/>
         </w:rPr>
         <w:lastRenderedPageBreak/>
-        <w:t>xhr.open</w:t>
-      </w:r>
-      <w:proofErr w:type="spellEnd"/>
-      <w:r>
-        <w:rPr>
-          <w:rFonts w:ascii="Consolas" w:hAnsi="Consolas" w:cs="Consolas"/>
-          <w:kern w:val="0"/>
-          <w:sz w:val="22"/>
-        </w:rPr>
-        <w:t>(</w:t>
-      </w:r>
-      <w:proofErr w:type="gramEnd"/>
-      <w:r>
-        <w:rPr>
-          <w:rFonts w:ascii="Consolas" w:hAnsi="Consolas" w:cs="Consolas"/>
-          <w:kern w:val="0"/>
-          <w:sz w:val="22"/>
-        </w:rPr>
-        <w:t>"</w:t>
-      </w:r>
-      <w:proofErr w:type="spellStart"/>
-      <w:r>
-        <w:rPr>
-          <w:rFonts w:ascii="Consolas" w:hAnsi="Consolas" w:cs="Consolas"/>
-          <w:kern w:val="0"/>
-          <w:sz w:val="22"/>
-        </w:rPr>
-        <w:t>post","http</w:t>
-      </w:r>
-      <w:proofErr w:type="spellEnd"/>
-      <w:r>
-        <w:rPr>
-          <w:rFonts w:ascii="Consolas" w:hAnsi="Consolas" w:cs="Consolas"/>
-          <w:kern w:val="0"/>
-          <w:sz w:val="22"/>
-        </w:rPr>
-        <w:t>://127.0.0.1:8080?"+</w:t>
-      </w:r>
-      <w:proofErr w:type="spellStart"/>
+        <w:t>xhr.open("post","http://127.0.0.1:8080?"+</w:t>
+      </w:r>
       <w:r>
         <w:rPr>
           <w:rFonts w:ascii="Consolas" w:hAnsi="Consolas" w:cs="Consolas" w:hint="eastAsia"/>
@@ -4685,16 +4364,7 @@
           <w:kern w:val="0"/>
           <w:sz w:val="22"/>
         </w:rPr>
-        <w:t>,true</w:t>
-      </w:r>
-      <w:proofErr w:type="spellEnd"/>
-      <w:r>
-        <w:rPr>
-          <w:rFonts w:ascii="Consolas" w:hAnsi="Consolas" w:cs="Consolas"/>
-          <w:kern w:val="0"/>
-          <w:sz w:val="22"/>
-        </w:rPr>
-        <w:t>);//</w:t>
+        <w:t>,true);//</w:t>
       </w:r>
       <w:r>
         <w:rPr>
@@ -4757,33 +4427,13 @@
         <w:adjustRightInd w:val="0"/>
         <w:jc w:val="left"/>
       </w:pPr>
-      <w:proofErr w:type="spellStart"/>
-      <w:proofErr w:type="gramStart"/>
-      <w:r>
-        <w:rPr>
-          <w:rFonts w:ascii="Consolas" w:hAnsi="Consolas" w:cs="Consolas"/>
-          <w:kern w:val="0"/>
-          <w:sz w:val="22"/>
-        </w:rPr>
-        <w:t>xhr.send</w:t>
-      </w:r>
-      <w:proofErr w:type="spellEnd"/>
-      <w:r>
-        <w:rPr>
-          <w:rFonts w:ascii="Consolas" w:hAnsi="Consolas" w:cs="Consolas"/>
-          <w:kern w:val="0"/>
-          <w:sz w:val="22"/>
-        </w:rPr>
-        <w:t>(</w:t>
-      </w:r>
-      <w:proofErr w:type="gramEnd"/>
-      <w:r>
-        <w:rPr>
-          <w:rFonts w:ascii="Consolas" w:hAnsi="Consolas" w:cs="Consolas"/>
-          <w:kern w:val="0"/>
-          <w:sz w:val="22"/>
-        </w:rPr>
-        <w:t>);</w:t>
+      <w:r>
+        <w:rPr>
+          <w:rFonts w:ascii="Consolas" w:hAnsi="Consolas" w:cs="Consolas"/>
+          <w:kern w:val="0"/>
+          <w:sz w:val="22"/>
+        </w:rPr>
+        <w:t>xhr.send();</w:t>
       </w:r>
     </w:p>
     <w:sectPr>
@@ -6013,7 +5663,7 @@
 </file>
 
 <file path=customXml/itemProps1.xml><?xml version="1.0" encoding="utf-8"?>
-<ds:datastoreItem xmlns:ds="http://schemas.openxmlformats.org/officeDocument/2006/customXml" ds:itemID="{D9836BA6-4F7E-4C03-B201-0C53CF384B59}">
+<ds:datastoreItem xmlns:ds="http://schemas.openxmlformats.org/officeDocument/2006/customXml" ds:itemID="{4692EBB5-0DCC-4707-916F-AD32AE306B27}">
   <ds:schemaRefs>
     <ds:schemaRef ds:uri="http://schemas.openxmlformats.org/officeDocument/2006/bibliography"/>
   </ds:schemaRefs>

--- a/sql/接口文档.docx
+++ b/sql/接口文档.docx
@@ -83,6 +83,7 @@
             <w:r>
               <w:t>+</w:t>
             </w:r>
+            <w:proofErr w:type="spellStart"/>
             <w:r>
               <w:rPr>
                 <w:rFonts w:hint="eastAsia"/>
@@ -90,7 +91,11 @@
               <w:t>obj.</w:t>
             </w:r>
             <w:r>
-              <w:t>username+"</w:t>
+              <w:t>username</w:t>
+            </w:r>
+            <w:proofErr w:type="spellEnd"/>
+            <w:r>
+              <w:t>+"</w:t>
             </w:r>
             <w:r>
               <w:rPr>
@@ -101,6 +106,7 @@
             <w:r>
               <w:t>"+</w:t>
             </w:r>
+            <w:proofErr w:type="spellStart"/>
             <w:r>
               <w:rPr>
                 <w:rFonts w:hint="eastAsia"/>
@@ -125,6 +131,7 @@
               </w:rPr>
               <w:t>word</w:t>
             </w:r>
+            <w:proofErr w:type="spellEnd"/>
           </w:p>
         </w:tc>
       </w:tr>
@@ -317,6 +324,7 @@
               </w:rPr>
               <w:t>+</w:t>
             </w:r>
+            <w:proofErr w:type="spellStart"/>
             <w:r>
               <w:rPr>
                 <w:rFonts w:hint="eastAsia"/>
@@ -329,6 +337,7 @@
               </w:rPr>
               <w:t>ewPassword</w:t>
             </w:r>
+            <w:proofErr w:type="spellEnd"/>
             <w:r>
               <w:t>+"</w:t>
             </w:r>
@@ -341,6 +350,7 @@
             <w:r>
               <w:t>"+</w:t>
             </w:r>
+            <w:proofErr w:type="spellStart"/>
             <w:r>
               <w:rPr>
                 <w:rFonts w:hint="eastAsia"/>
@@ -350,6 +360,7 @@
             <w:r>
               <w:t>username</w:t>
             </w:r>
+            <w:proofErr w:type="spellEnd"/>
           </w:p>
         </w:tc>
       </w:tr>
@@ -396,6 +407,7 @@
                 <w:sz w:val="20"/>
               </w:rPr>
             </w:pPr>
+            <w:proofErr w:type="spellStart"/>
             <w:r>
               <w:rPr>
                 <w:rFonts w:hint="eastAsia"/>
@@ -403,6 +415,7 @@
               </w:rPr>
               <w:t>newpassword</w:t>
             </w:r>
+            <w:proofErr w:type="spellEnd"/>
           </w:p>
         </w:tc>
         <w:tc>
@@ -478,8 +491,16 @@
               <w:rPr>
                 <w:rFonts w:hint="eastAsia"/>
               </w:rPr>
-              <w:t>登录帐户</w:t>
-            </w:r>
+              <w:t>登录</w:t>
+            </w:r>
+            <w:proofErr w:type="gramStart"/>
+            <w:r>
+              <w:rPr>
+                <w:rFonts w:hint="eastAsia"/>
+              </w:rPr>
+              <w:t>帐户</w:t>
+            </w:r>
+            <w:proofErr w:type="gramEnd"/>
           </w:p>
         </w:tc>
       </w:tr>
@@ -510,7 +531,15 @@
               <w:rPr>
                 <w:rFonts w:hint="eastAsia"/>
               </w:rPr>
-              <w:t xml:space="preserve"> user</w:t>
+              <w:t xml:space="preserve"> </w:t>
+            </w:r>
+            <w:proofErr w:type="spellStart"/>
+            <w:proofErr w:type="gramStart"/>
+            <w:r>
+              <w:rPr>
+                <w:rFonts w:hint="eastAsia"/>
+              </w:rPr>
+              <w:t>user</w:t>
             </w:r>
             <w:r>
               <w:t>lis</w:t>
@@ -521,6 +550,8 @@
               </w:rPr>
               <w:t>t</w:t>
             </w:r>
+            <w:proofErr w:type="spellEnd"/>
+            <w:proofErr w:type="gramEnd"/>
             <w:r>
               <w:t xml:space="preserve"> </w:t>
             </w:r>
@@ -552,8 +583,16 @@
               <w:rPr>
                 <w:rFonts w:hint="eastAsia"/>
               </w:rPr>
-              <w:t>+obj.username</w:t>
-            </w:r>
+              <w:t>+</w:t>
+            </w:r>
+            <w:proofErr w:type="spellStart"/>
+            <w:r>
+              <w:rPr>
+                <w:rFonts w:hint="eastAsia"/>
+              </w:rPr>
+              <w:t>obj.username</w:t>
+            </w:r>
+            <w:proofErr w:type="spellEnd"/>
           </w:p>
         </w:tc>
       </w:tr>
@@ -689,6 +728,8 @@
               </w:rPr>
               <w:t xml:space="preserve"> </w:t>
             </w:r>
+            <w:proofErr w:type="spellStart"/>
+            <w:proofErr w:type="gramStart"/>
             <w:r>
               <w:rPr>
                 <w:rFonts w:hint="eastAsia"/>
@@ -701,12 +742,14 @@
               </w:rPr>
               <w:t>list</w:t>
             </w:r>
+            <w:proofErr w:type="spellEnd"/>
             <w:r>
               <w:t xml:space="preserve"> </w:t>
             </w:r>
             <w:r>
               <w:t>"</w:t>
             </w:r>
+            <w:proofErr w:type="gramEnd"/>
           </w:p>
           <w:p>
             <w:pPr>
@@ -749,6 +792,8 @@
               </w:rPr>
               <w:t xml:space="preserve"> </w:t>
             </w:r>
+            <w:proofErr w:type="spellStart"/>
+            <w:proofErr w:type="gramStart"/>
             <w:r>
               <w:rPr>
                 <w:rFonts w:hint="eastAsia"/>
@@ -761,9 +806,11 @@
               </w:rPr>
               <w:t>list</w:t>
             </w:r>
+            <w:proofErr w:type="spellEnd"/>
             <w:r>
               <w:t xml:space="preserve"> "</w:t>
             </w:r>
+            <w:proofErr w:type="gramEnd"/>
           </w:p>
           <w:p>
             <w:pPr>
@@ -940,8 +987,21 @@
               <w:jc w:val="left"/>
             </w:pPr>
             <w:r>
-              <w:t>"http://127.0.0.1:8087?"+obj.username+","+obj.id+","+obj.num</w:t>
-            </w:r>
+              <w:t>"http://127.0.0.1:8087?"+</w:t>
+            </w:r>
+            <w:proofErr w:type="spellStart"/>
+            <w:r>
+              <w:t>obj.username</w:t>
+            </w:r>
+            <w:proofErr w:type="spellEnd"/>
+            <w:r>
+              <w:t>+","+obj.id+","+</w:t>
+            </w:r>
+            <w:proofErr w:type="spellStart"/>
+            <w:r>
+              <w:t>obj.num</w:t>
+            </w:r>
+            <w:proofErr w:type="spellEnd"/>
           </w:p>
         </w:tc>
       </w:tr>
@@ -989,6 +1049,7 @@
                 <w:sz w:val="20"/>
               </w:rPr>
             </w:pPr>
+            <w:proofErr w:type="spellStart"/>
             <w:r>
               <w:rPr>
                 <w:rFonts w:hint="eastAsia"/>
@@ -1002,6 +1063,7 @@
               </w:rPr>
               <w:t>ername</w:t>
             </w:r>
+            <w:proofErr w:type="spellEnd"/>
           </w:p>
         </w:tc>
         <w:tc>
@@ -1091,6 +1153,7 @@
               </w:rPr>
               <w:t>购买</w:t>
             </w:r>
+            <w:proofErr w:type="spellStart"/>
             <w:r>
               <w:rPr>
                 <w:rFonts w:hint="eastAsia"/>
@@ -1098,6 +1161,7 @@
               </w:rPr>
               <w:t>num</w:t>
             </w:r>
+            <w:proofErr w:type="spellEnd"/>
           </w:p>
         </w:tc>
         <w:tc>
@@ -1372,8 +1436,16 @@
               <w:rPr>
                 <w:rFonts w:hint="eastAsia"/>
               </w:rPr>
-              <w:t>+obj.username</w:t>
-            </w:r>
+              <w:t>+</w:t>
+            </w:r>
+            <w:proofErr w:type="spellStart"/>
+            <w:r>
+              <w:rPr>
+                <w:rFonts w:hint="eastAsia"/>
+              </w:rPr>
+              <w:t>obj.username</w:t>
+            </w:r>
+            <w:proofErr w:type="spellEnd"/>
           </w:p>
         </w:tc>
       </w:tr>
@@ -1452,12 +1524,14 @@
             <w:pPr>
               <w:pStyle w:val="a6"/>
             </w:pPr>
+            <w:proofErr w:type="gramStart"/>
             <w:r>
               <w:rPr>
                 <w:rFonts w:hint="eastAsia"/>
               </w:rPr>
               <w:t>群聊模块</w:t>
             </w:r>
+            <w:proofErr w:type="gramEnd"/>
             <w:r>
               <w:rPr>
                 <w:rFonts w:hint="eastAsia"/>
@@ -2711,6 +2785,7 @@
                 <w:sz w:val="20"/>
               </w:rPr>
             </w:pPr>
+            <w:proofErr w:type="spellStart"/>
             <w:r>
               <w:rPr>
                 <w:sz w:val="20"/>
@@ -2724,6 +2799,7 @@
               </w:rPr>
               <w:t>hiye</w:t>
             </w:r>
+            <w:proofErr w:type="spellEnd"/>
           </w:p>
         </w:tc>
         <w:tc>
@@ -2937,8 +3013,6 @@
               </w:rPr>
               <w:t>test02.js</w:t>
             </w:r>
-            <w:bookmarkStart w:id="0" w:name="_GoBack"/>
-            <w:bookmarkEnd w:id="0"/>
             <w:r>
               <w:rPr>
                 <w:rFonts w:hint="eastAsia"/>
@@ -3257,9 +3331,6 @@
           <w:p>
             <w:pPr>
               <w:pStyle w:val="a6"/>
-              <w:rPr>
-                <w:rFonts w:hint="eastAsia"/>
-              </w:rPr>
             </w:pPr>
             <w:r>
               <w:rPr>
@@ -3278,174 +3349,266 @@
           </w:tcPr>
           <w:p>
             <w:pPr>
+              <w:shd w:val="clear" w:color="auto" w:fill="1E1E1E"/>
+              <w:spacing w:line="285" w:lineRule="atLeast"/>
+              <w:rPr>
+                <w:rFonts w:asciiTheme="majorHAnsi" w:eastAsia="宋体" w:hAnsiTheme="majorHAnsi" w:cstheme="majorBidi"/>
+                <w:b/>
+                <w:bCs/>
+                <w:kern w:val="28"/>
+                <w:sz w:val="32"/>
+                <w:szCs w:val="32"/>
+              </w:rPr>
+            </w:pPr>
+            <w:r>
+              <w:rPr>
+                <w:rFonts w:asciiTheme="majorHAnsi" w:eastAsia="宋体" w:hAnsiTheme="majorHAnsi" w:cstheme="majorBidi"/>
+                <w:b/>
+                <w:bCs/>
+                <w:kern w:val="28"/>
+                <w:sz w:val="32"/>
+                <w:szCs w:val="32"/>
+              </w:rPr>
+              <w:lastRenderedPageBreak/>
+              <w:t>"</w:t>
+            </w:r>
+            <w:hyperlink r:id="rId14" w:history="1">
+              <w:r>
+                <w:rPr>
+                  <w:rFonts w:asciiTheme="majorHAnsi" w:eastAsia="宋体" w:hAnsiTheme="majorHAnsi" w:cstheme="majorBidi"/>
+                  <w:b/>
+                  <w:bCs/>
+                  <w:kern w:val="28"/>
+                  <w:sz w:val="32"/>
+                  <w:szCs w:val="32"/>
+                </w:rPr>
+                <w:t>http://127.0.0.1:</w:t>
+              </w:r>
+              <w:r>
+                <w:rPr>
+                  <w:rFonts w:asciiTheme="majorHAnsi" w:eastAsia="宋体" w:hAnsiTheme="majorHAnsi" w:cstheme="majorBidi" w:hint="eastAsia"/>
+                  <w:b/>
+                  <w:bCs/>
+                  <w:kern w:val="28"/>
+                  <w:sz w:val="32"/>
+                  <w:szCs w:val="32"/>
+                </w:rPr>
+                <w:t>7000</w:t>
+              </w:r>
+              <w:r>
+                <w:rPr>
+                  <w:rFonts w:asciiTheme="majorHAnsi" w:eastAsia="宋体" w:hAnsiTheme="majorHAnsi" w:cstheme="majorBidi"/>
+                  <w:b/>
+                  <w:bCs/>
+                  <w:kern w:val="28"/>
+                  <w:sz w:val="32"/>
+                  <w:szCs w:val="32"/>
+                </w:rPr>
+                <w:t>?</w:t>
+              </w:r>
+              <w:r>
+                <w:rPr>
+                  <w:rFonts w:asciiTheme="majorHAnsi" w:eastAsia="宋体" w:hAnsiTheme="majorHAnsi" w:cstheme="majorBidi" w:hint="eastAsia"/>
+                  <w:b/>
+                  <w:bCs/>
+                  <w:kern w:val="28"/>
+                  <w:sz w:val="32"/>
+                  <w:szCs w:val="32"/>
+                </w:rPr>
+                <w:t>address</w:t>
+              </w:r>
+              <w:r>
+                <w:rPr>
+                  <w:rFonts w:asciiTheme="majorHAnsi" w:eastAsia="宋体" w:hAnsiTheme="majorHAnsi" w:cstheme="majorBidi"/>
+                  <w:b/>
+                  <w:bCs/>
+                  <w:kern w:val="28"/>
+                  <w:sz w:val="32"/>
+                  <w:szCs w:val="32"/>
+                </w:rPr>
+                <w:t>list</w:t>
+              </w:r>
+            </w:hyperlink>
+            <w:r>
+              <w:rPr>
+                <w:rFonts w:asciiTheme="majorHAnsi" w:eastAsia="宋体" w:hAnsiTheme="majorHAnsi" w:cstheme="majorBidi"/>
+                <w:b/>
+                <w:bCs/>
+                <w:kern w:val="28"/>
+                <w:sz w:val="32"/>
+                <w:szCs w:val="32"/>
+              </w:rPr>
+              <w:t>"+','</w:t>
+            </w:r>
+            <w:r>
+              <w:rPr>
+                <w:rFonts w:asciiTheme="majorHAnsi" w:eastAsia="宋体" w:hAnsiTheme="majorHAnsi" w:cstheme="majorBidi" w:hint="eastAsia"/>
+                <w:b/>
+                <w:bCs/>
+                <w:kern w:val="28"/>
+                <w:sz w:val="32"/>
+                <w:szCs w:val="32"/>
+              </w:rPr>
+              <w:t>+</w:t>
+            </w:r>
+            <w:proofErr w:type="spellStart"/>
+            <w:r>
+              <w:rPr>
+                <w:rFonts w:asciiTheme="majorHAnsi" w:eastAsia="宋体" w:hAnsiTheme="majorHAnsi" w:cstheme="majorBidi" w:hint="eastAsia"/>
+                <w:b/>
+                <w:bCs/>
+                <w:kern w:val="28"/>
+                <w:sz w:val="32"/>
+                <w:szCs w:val="32"/>
+              </w:rPr>
+              <w:t>obj.username</w:t>
+            </w:r>
+            <w:proofErr w:type="spellEnd"/>
+          </w:p>
+        </w:tc>
+      </w:tr>
+      <w:tr>
+        <w:tc>
+          <w:tcPr>
+            <w:tcW w:w="3029" w:type="dxa"/>
+            <w:gridSpan w:val="4"/>
+          </w:tcPr>
+          <w:p>
+            <w:pPr>
+              <w:rPr>
+                <w:sz w:val="20"/>
+              </w:rPr>
+            </w:pPr>
+            <w:r>
+              <w:rPr>
+                <w:rFonts w:hint="eastAsia"/>
+                <w:sz w:val="20"/>
+              </w:rPr>
+              <w:t>参数</w:t>
+            </w:r>
+          </w:p>
+        </w:tc>
+        <w:tc>
+          <w:tcPr>
+            <w:tcW w:w="5493" w:type="dxa"/>
+            <w:gridSpan w:val="3"/>
+          </w:tcPr>
+          <w:p>
+            <w:r>
+              <w:rPr>
+                <w:rFonts w:hint="eastAsia"/>
+              </w:rPr>
+              <w:t>返回值</w:t>
+            </w:r>
+          </w:p>
+        </w:tc>
+      </w:tr>
+      <w:tr>
+        <w:tc>
+          <w:tcPr>
+            <w:tcW w:w="3029" w:type="dxa"/>
+            <w:gridSpan w:val="4"/>
+          </w:tcPr>
+          <w:p>
+            <w:pPr>
+              <w:rPr>
+                <w:sz w:val="20"/>
+              </w:rPr>
+            </w:pPr>
+            <w:r>
+              <w:rPr>
+                <w:rFonts w:hint="eastAsia"/>
+                <w:sz w:val="20"/>
+              </w:rPr>
+              <w:t>无</w:t>
+            </w:r>
+          </w:p>
+        </w:tc>
+        <w:tc>
+          <w:tcPr>
+            <w:tcW w:w="5493" w:type="dxa"/>
+            <w:gridSpan w:val="3"/>
+          </w:tcPr>
+          <w:p>
+            <w:r>
+              <w:rPr>
+                <w:rFonts w:hint="eastAsia"/>
+              </w:rPr>
+              <w:t>数组对象</w:t>
+            </w:r>
+          </w:p>
+        </w:tc>
+      </w:tr>
+      <w:tr>
+        <w:tc>
+          <w:tcPr>
+            <w:tcW w:w="8522" w:type="dxa"/>
+            <w:gridSpan w:val="7"/>
+          </w:tcPr>
+          <w:p>
+            <w:pPr>
+              <w:pStyle w:val="a6"/>
+            </w:pPr>
+            <w:r>
+              <w:rPr>
+                <w:rFonts w:hint="eastAsia"/>
+              </w:rPr>
+              <w:t>添加</w:t>
+            </w:r>
+            <w:r>
+              <w:rPr>
+                <w:rFonts w:hint="eastAsia"/>
+              </w:rPr>
+              <w:t>收货地址</w:t>
+            </w:r>
+          </w:p>
+        </w:tc>
+      </w:tr>
+      <w:tr>
+        <w:tc>
+          <w:tcPr>
+            <w:tcW w:w="8522" w:type="dxa"/>
+            <w:gridSpan w:val="7"/>
+          </w:tcPr>
+          <w:p>
+            <w:pPr>
               <w:pStyle w:val="a6"/>
               <w:jc w:val="left"/>
-              <w:rPr>
-                <w:rFonts w:hint="eastAsia"/>
-              </w:rPr>
-            </w:pPr>
-            <w:r>
-              <w:lastRenderedPageBreak/>
-              <w:t>"http://127.0.0.1:8091?</w:t>
-            </w:r>
-            <w:r>
-              <w:rPr>
-                <w:rFonts w:hint="eastAsia"/>
-              </w:rPr>
-              <w:t>address</w:t>
-            </w:r>
-            <w:r>
-              <w:t>list"</w:t>
-            </w:r>
-          </w:p>
-        </w:tc>
-      </w:tr>
-      <w:tr>
-        <w:tc>
-          <w:tcPr>
-            <w:tcW w:w="3029" w:type="dxa"/>
-            <w:gridSpan w:val="4"/>
-          </w:tcPr>
-          <w:p>
-            <w:pPr>
-              <w:rPr>
-                <w:rFonts w:hint="eastAsia"/>
-                <w:sz w:val="20"/>
-              </w:rPr>
-            </w:pPr>
-            <w:r>
-              <w:rPr>
-                <w:rFonts w:hint="eastAsia"/>
-                <w:sz w:val="20"/>
-              </w:rPr>
-              <w:t>参数</w:t>
-            </w:r>
-          </w:p>
-        </w:tc>
-        <w:tc>
-          <w:tcPr>
-            <w:tcW w:w="5493" w:type="dxa"/>
-            <w:gridSpan w:val="3"/>
-          </w:tcPr>
-          <w:p>
-            <w:pPr>
-              <w:rPr>
-                <w:rFonts w:hint="eastAsia"/>
-              </w:rPr>
-            </w:pPr>
-            <w:r>
-              <w:rPr>
-                <w:rFonts w:hint="eastAsia"/>
-              </w:rPr>
-              <w:t>返回值</w:t>
-            </w:r>
-          </w:p>
-        </w:tc>
-      </w:tr>
-      <w:tr>
-        <w:tc>
-          <w:tcPr>
-            <w:tcW w:w="3029" w:type="dxa"/>
-            <w:gridSpan w:val="4"/>
-          </w:tcPr>
-          <w:p>
-            <w:pPr>
-              <w:rPr>
-                <w:rFonts w:hint="eastAsia"/>
-                <w:sz w:val="20"/>
-              </w:rPr>
-            </w:pPr>
-            <w:r>
-              <w:rPr>
-                <w:rFonts w:hint="eastAsia"/>
-                <w:sz w:val="20"/>
-              </w:rPr>
-              <w:t>无</w:t>
-            </w:r>
-          </w:p>
-        </w:tc>
-        <w:tc>
-          <w:tcPr>
-            <w:tcW w:w="5493" w:type="dxa"/>
-            <w:gridSpan w:val="3"/>
-          </w:tcPr>
-          <w:p>
-            <w:pPr>
-              <w:rPr>
-                <w:rFonts w:hint="eastAsia"/>
-              </w:rPr>
-            </w:pPr>
-            <w:r>
-              <w:rPr>
-                <w:rFonts w:hint="eastAsia"/>
-              </w:rPr>
-              <w:t>数组对象</w:t>
-            </w:r>
-          </w:p>
-        </w:tc>
-      </w:tr>
-      <w:tr>
-        <w:tc>
-          <w:tcPr>
-            <w:tcW w:w="8522" w:type="dxa"/>
-            <w:gridSpan w:val="7"/>
-          </w:tcPr>
-          <w:p>
-            <w:pPr>
-              <w:pStyle w:val="a6"/>
-            </w:pPr>
-            <w:r>
-              <w:rPr>
-                <w:rFonts w:hint="eastAsia"/>
-              </w:rPr>
-              <w:t>管理收货地址</w:t>
-            </w:r>
-          </w:p>
-        </w:tc>
-      </w:tr>
-      <w:tr>
-        <w:tc>
-          <w:tcPr>
-            <w:tcW w:w="8522" w:type="dxa"/>
-            <w:gridSpan w:val="7"/>
-          </w:tcPr>
-          <w:p>
-            <w:pPr>
-              <w:pStyle w:val="a6"/>
-              <w:jc w:val="left"/>
-            </w:pPr>
+            </w:pPr>
+            <w:r>
+              <w:t>"http://127.0.0.1:809</w:t>
+            </w:r>
+            <w:r>
+              <w:rPr>
+                <w:rFonts w:hint="eastAsia"/>
+              </w:rPr>
+              <w:t>5</w:t>
+            </w:r>
             <w:r>
               <w:rPr>
                 <w:rStyle w:val="a7"/>
                 <w:color w:val="auto"/>
                 <w:u w:val="none"/>
               </w:rPr>
-              <w:t>"http://127.0.0.1:809</w:t>
-            </w:r>
-            <w:r>
-              <w:rPr>
-                <w:rStyle w:val="a7"/>
-                <w:rFonts w:hint="eastAsia"/>
-                <w:color w:val="auto"/>
-                <w:u w:val="none"/>
-              </w:rPr>
-              <w:t>5</w:t>
-            </w:r>
+              <w:t xml:space="preserve">? </w:t>
+            </w:r>
+            <w:proofErr w:type="gramStart"/>
             <w:r>
               <w:rPr>
                 <w:rStyle w:val="a7"/>
                 <w:color w:val="auto"/>
                 <w:u w:val="none"/>
               </w:rPr>
-              <w:t>? address ="+obj. address +'&amp;phone ='+obj. phone +'&amp;name ='+obj. name</w:t>
-            </w:r>
+              <w:t>address</w:t>
+            </w:r>
+            <w:proofErr w:type="gramEnd"/>
             <w:r>
               <w:rPr>
                 <w:rStyle w:val="a7"/>
                 <w:color w:val="auto"/>
                 <w:u w:val="none"/>
               </w:rPr>
-              <w:t>+'&amp;</w:t>
+              <w:t xml:space="preserve"> ="+obj. address +'&amp;phone ='+obj. phone +'&amp;name ='+obj. name+'&amp;</w:t>
             </w:r>
             <w:r>
               <w:rPr>
@@ -3507,7 +3670,7 @@
               <w:rPr>
                 <w:rFonts w:hint="eastAsia"/>
               </w:rPr>
-              <w:t>返回至</w:t>
+              <w:t>返回值</w:t>
             </w:r>
           </w:p>
         </w:tc>
@@ -3520,78 +3683,24 @@
           </w:tcPr>
           <w:p>
             <w:pPr>
-              <w:widowControl/>
-              <w:shd w:val="clear" w:color="auto" w:fill="1E1E1E"/>
-              <w:spacing w:line="285" w:lineRule="atLeast"/>
-              <w:jc w:val="left"/>
-              <w:rPr>
-                <w:rFonts w:ascii="Consolas" w:eastAsia="宋体" w:hAnsi="Consolas" w:cs="Consolas"/>
-                <w:color w:val="D4D4D4"/>
-                <w:kern w:val="0"/>
-                <w:szCs w:val="21"/>
-              </w:rPr>
-            </w:pPr>
-            <w:r>
-              <w:rPr>
-                <w:rFonts w:ascii="Consolas" w:eastAsia="宋体" w:hAnsi="Consolas" w:cs="Consolas"/>
-                <w:color w:val="9CDCFE"/>
-                <w:kern w:val="0"/>
-                <w:szCs w:val="21"/>
-              </w:rPr>
-              <w:t>localStorage</w:t>
-            </w:r>
-            <w:r>
-              <w:rPr>
-                <w:rFonts w:ascii="Consolas" w:eastAsia="宋体" w:hAnsi="Consolas" w:cs="Consolas"/>
-                <w:color w:val="D4D4D4"/>
-                <w:kern w:val="0"/>
-                <w:szCs w:val="21"/>
-              </w:rPr>
-              <w:t>.</w:t>
-            </w:r>
-            <w:r>
-              <w:rPr>
-                <w:rFonts w:ascii="Consolas" w:eastAsia="宋体" w:hAnsi="Consolas" w:cs="Consolas"/>
-                <w:color w:val="DCDCAA"/>
-                <w:kern w:val="0"/>
-                <w:szCs w:val="21"/>
-              </w:rPr>
-              <w:t>getItem</w:t>
-            </w:r>
-            <w:r>
-              <w:rPr>
-                <w:rFonts w:ascii="Consolas" w:eastAsia="宋体" w:hAnsi="Consolas" w:cs="Consolas"/>
-                <w:color w:val="D4D4D4"/>
-                <w:kern w:val="0"/>
-                <w:szCs w:val="21"/>
-              </w:rPr>
-              <w:t>(</w:t>
-            </w:r>
-            <w:r>
-              <w:rPr>
-                <w:rFonts w:ascii="Consolas" w:eastAsia="宋体" w:hAnsi="Consolas" w:cs="Consolas"/>
-                <w:color w:val="CE9178"/>
-                <w:kern w:val="0"/>
-                <w:szCs w:val="21"/>
-              </w:rPr>
-              <w:t>'username'</w:t>
-            </w:r>
-            <w:r>
-              <w:rPr>
-                <w:rFonts w:ascii="Consolas" w:eastAsia="宋体" w:hAnsi="Consolas" w:cs="Consolas"/>
-                <w:color w:val="D4D4D4"/>
-                <w:kern w:val="0"/>
-                <w:szCs w:val="21"/>
-              </w:rPr>
-              <w:t>)</w:t>
-            </w:r>
-          </w:p>
-          <w:p>
-            <w:pPr>
-              <w:rPr>
-                <w:sz w:val="20"/>
-              </w:rPr>
-            </w:pPr>
+              <w:rPr>
+                <w:rFonts w:hint="eastAsia"/>
+                <w:sz w:val="20"/>
+              </w:rPr>
+            </w:pPr>
+            <w:r>
+              <w:rPr>
+                <w:sz w:val="20"/>
+              </w:rPr>
+              <w:t>U</w:t>
+            </w:r>
+            <w:r>
+              <w:rPr>
+                <w:rFonts w:hint="eastAsia"/>
+                <w:sz w:val="20"/>
+              </w:rPr>
+              <w:t>sername</w:t>
+            </w:r>
           </w:p>
         </w:tc>
         <w:tc>
@@ -3603,6 +3712,9 @@
           <w:p>
             <w:pPr>
               <w:jc w:val="center"/>
+              <w:rPr>
+                <w:rFonts w:hint="eastAsia"/>
+              </w:rPr>
             </w:pPr>
             <w:r>
               <w:rPr>
@@ -3711,6 +3823,1102 @@
             <w:vMerge/>
           </w:tcPr>
           <w:p/>
+        </w:tc>
+      </w:tr>
+      <w:tr>
+        <w:tc>
+          <w:tcPr>
+            <w:tcW w:w="8522" w:type="dxa"/>
+            <w:gridSpan w:val="7"/>
+          </w:tcPr>
+          <w:p>
+            <w:pPr>
+              <w:pStyle w:val="a6"/>
+            </w:pPr>
+            <w:r>
+              <w:rPr>
+                <w:rFonts w:hint="eastAsia"/>
+              </w:rPr>
+              <w:t>管理收货地址</w:t>
+            </w:r>
+          </w:p>
+        </w:tc>
+      </w:tr>
+      <w:tr>
+        <w:tc>
+          <w:tcPr>
+            <w:tcW w:w="8522" w:type="dxa"/>
+            <w:gridSpan w:val="7"/>
+          </w:tcPr>
+          <w:p>
+            <w:pPr>
+              <w:pStyle w:val="a6"/>
+              <w:jc w:val="left"/>
+            </w:pPr>
+            <w:r>
+              <w:rPr>
+                <w:rStyle w:val="a7"/>
+                <w:color w:val="auto"/>
+                <w:u w:val="none"/>
+              </w:rPr>
+              <w:t>"http://127.0.0.1:809</w:t>
+            </w:r>
+            <w:r>
+              <w:rPr>
+                <w:rStyle w:val="a7"/>
+                <w:rFonts w:hint="eastAsia"/>
+                <w:color w:val="auto"/>
+                <w:u w:val="none"/>
+              </w:rPr>
+              <w:t>6</w:t>
+            </w:r>
+            <w:r>
+              <w:rPr>
+                <w:rStyle w:val="a7"/>
+                <w:color w:val="auto"/>
+                <w:u w:val="none"/>
+              </w:rPr>
+              <w:t xml:space="preserve">? </w:t>
+            </w:r>
+            <w:proofErr w:type="gramStart"/>
+            <w:r>
+              <w:rPr>
+                <w:rStyle w:val="a7"/>
+                <w:color w:val="auto"/>
+                <w:u w:val="none"/>
+              </w:rPr>
+              <w:t>address</w:t>
+            </w:r>
+            <w:proofErr w:type="gramEnd"/>
+            <w:r>
+              <w:rPr>
+                <w:rStyle w:val="a7"/>
+                <w:color w:val="auto"/>
+                <w:u w:val="none"/>
+              </w:rPr>
+              <w:t xml:space="preserve"> ="+obj. address +'&amp;phone ='+obj. phone +'&amp;name ='+obj. name</w:t>
+            </w:r>
+            <w:r>
+              <w:rPr>
+                <w:rStyle w:val="a7"/>
+                <w:color w:val="auto"/>
+                <w:u w:val="none"/>
+              </w:rPr>
+              <w:t>+'&amp;</w:t>
+            </w:r>
+            <w:r>
+              <w:rPr>
+                <w:rStyle w:val="a7"/>
+                <w:rFonts w:hint="eastAsia"/>
+                <w:color w:val="auto"/>
+                <w:u w:val="none"/>
+              </w:rPr>
+              <w:t>username</w:t>
+            </w:r>
+            <w:r>
+              <w:rPr>
+                <w:rStyle w:val="a7"/>
+                <w:color w:val="auto"/>
+                <w:u w:val="none"/>
+              </w:rPr>
+              <w:t xml:space="preserve"> ='+obj. </w:t>
+            </w:r>
+            <w:r>
+              <w:rPr>
+                <w:rStyle w:val="a7"/>
+                <w:rFonts w:hint="eastAsia"/>
+                <w:color w:val="auto"/>
+                <w:u w:val="none"/>
+              </w:rPr>
+              <w:t>username</w:t>
+            </w:r>
+          </w:p>
+        </w:tc>
+      </w:tr>
+      <w:tr>
+        <w:tc>
+          <w:tcPr>
+            <w:tcW w:w="3029" w:type="dxa"/>
+            <w:gridSpan w:val="4"/>
+          </w:tcPr>
+          <w:p>
+            <w:pPr>
+              <w:rPr>
+                <w:sz w:val="20"/>
+              </w:rPr>
+            </w:pPr>
+            <w:r>
+              <w:rPr>
+                <w:rFonts w:hint="eastAsia"/>
+                <w:sz w:val="20"/>
+              </w:rPr>
+              <w:t>参数</w:t>
+            </w:r>
+          </w:p>
+        </w:tc>
+        <w:tc>
+          <w:tcPr>
+            <w:tcW w:w="5493" w:type="dxa"/>
+            <w:gridSpan w:val="3"/>
+          </w:tcPr>
+          <w:p>
+            <w:r>
+              <w:rPr>
+                <w:rFonts w:hint="eastAsia"/>
+              </w:rPr>
+              <w:t>返回至</w:t>
+            </w:r>
+          </w:p>
+        </w:tc>
+      </w:tr>
+      <w:tr>
+        <w:tc>
+          <w:tcPr>
+            <w:tcW w:w="3029" w:type="dxa"/>
+            <w:gridSpan w:val="4"/>
+          </w:tcPr>
+          <w:p>
+            <w:pPr>
+              <w:rPr>
+                <w:sz w:val="20"/>
+              </w:rPr>
+            </w:pPr>
+            <w:r>
+              <w:rPr>
+                <w:rFonts w:hint="eastAsia"/>
+                <w:sz w:val="20"/>
+              </w:rPr>
+              <w:t>username</w:t>
+            </w:r>
+            <w:bookmarkStart w:id="0" w:name="_GoBack"/>
+            <w:bookmarkEnd w:id="0"/>
+          </w:p>
+        </w:tc>
+        <w:tc>
+          <w:tcPr>
+            <w:tcW w:w="5493" w:type="dxa"/>
+            <w:gridSpan w:val="3"/>
+            <w:vMerge w:val="restart"/>
+          </w:tcPr>
+          <w:p>
+            <w:pPr>
+              <w:jc w:val="center"/>
+            </w:pPr>
+            <w:r>
+              <w:rPr>
+                <w:rFonts w:hint="eastAsia"/>
+              </w:rPr>
+              <w:t>1</w:t>
+            </w:r>
+            <w:r>
+              <w:rPr>
+                <w:rFonts w:hint="eastAsia"/>
+              </w:rPr>
+              <w:t>（成功）</w:t>
+            </w:r>
+          </w:p>
+        </w:tc>
+      </w:tr>
+      <w:tr>
+        <w:tc>
+          <w:tcPr>
+            <w:tcW w:w="3029" w:type="dxa"/>
+            <w:gridSpan w:val="4"/>
+          </w:tcPr>
+          <w:p>
+            <w:pPr>
+              <w:rPr>
+                <w:sz w:val="20"/>
+              </w:rPr>
+            </w:pPr>
+            <w:r>
+              <w:rPr>
+                <w:rFonts w:hint="eastAsia"/>
+                <w:sz w:val="20"/>
+              </w:rPr>
+              <w:t>收货地址</w:t>
+            </w:r>
+          </w:p>
+        </w:tc>
+        <w:tc>
+          <w:tcPr>
+            <w:tcW w:w="5493" w:type="dxa"/>
+            <w:gridSpan w:val="3"/>
+            <w:vMerge/>
+          </w:tcPr>
+          <w:p>
+            <w:pPr>
+              <w:jc w:val="center"/>
+            </w:pPr>
+          </w:p>
+        </w:tc>
+      </w:tr>
+      <w:tr>
+        <w:tc>
+          <w:tcPr>
+            <w:tcW w:w="3029" w:type="dxa"/>
+            <w:gridSpan w:val="4"/>
+          </w:tcPr>
+          <w:p>
+            <w:pPr>
+              <w:rPr>
+                <w:sz w:val="20"/>
+              </w:rPr>
+            </w:pPr>
+            <w:r>
+              <w:rPr>
+                <w:rFonts w:hint="eastAsia"/>
+                <w:sz w:val="20"/>
+              </w:rPr>
+              <w:t>收货人姓名</w:t>
+            </w:r>
+          </w:p>
+        </w:tc>
+        <w:tc>
+          <w:tcPr>
+            <w:tcW w:w="5493" w:type="dxa"/>
+            <w:gridSpan w:val="3"/>
+            <w:vMerge/>
+          </w:tcPr>
+          <w:p/>
+        </w:tc>
+      </w:tr>
+      <w:tr>
+        <w:tc>
+          <w:tcPr>
+            <w:tcW w:w="3029" w:type="dxa"/>
+            <w:gridSpan w:val="4"/>
+          </w:tcPr>
+          <w:p>
+            <w:pPr>
+              <w:rPr>
+                <w:sz w:val="20"/>
+              </w:rPr>
+            </w:pPr>
+            <w:r>
+              <w:rPr>
+                <w:rFonts w:hint="eastAsia"/>
+                <w:sz w:val="20"/>
+              </w:rPr>
+              <w:t>收货人电话</w:t>
+            </w:r>
+          </w:p>
+        </w:tc>
+        <w:tc>
+          <w:tcPr>
+            <w:tcW w:w="5493" w:type="dxa"/>
+            <w:gridSpan w:val="3"/>
+            <w:vMerge/>
+          </w:tcPr>
+          <w:p/>
+        </w:tc>
+      </w:tr>
+      <w:tr>
+        <w:tc>
+          <w:tcPr>
+            <w:tcW w:w="8522" w:type="dxa"/>
+            <w:gridSpan w:val="7"/>
+          </w:tcPr>
+          <w:p>
+            <w:pPr>
+              <w:pStyle w:val="a6"/>
+            </w:pPr>
+            <w:r>
+              <w:rPr>
+                <w:rFonts w:hint="eastAsia"/>
+              </w:rPr>
+              <w:t>获取收藏列表</w:t>
+            </w:r>
+          </w:p>
+        </w:tc>
+      </w:tr>
+      <w:tr>
+        <w:tc>
+          <w:tcPr>
+            <w:tcW w:w="8522" w:type="dxa"/>
+            <w:gridSpan w:val="7"/>
+          </w:tcPr>
+          <w:p>
+            <w:pPr>
+              <w:shd w:val="clear" w:color="auto" w:fill="1E1E1E"/>
+              <w:spacing w:line="285" w:lineRule="atLeast"/>
+              <w:rPr>
+                <w:rFonts w:asciiTheme="majorHAnsi" w:eastAsia="宋体" w:hAnsiTheme="majorHAnsi" w:cstheme="majorBidi"/>
+                <w:b/>
+                <w:bCs/>
+                <w:kern w:val="28"/>
+                <w:sz w:val="32"/>
+                <w:szCs w:val="32"/>
+              </w:rPr>
+            </w:pPr>
+            <w:r>
+              <w:rPr>
+                <w:rFonts w:asciiTheme="majorHAnsi" w:eastAsia="宋体" w:hAnsiTheme="majorHAnsi" w:cstheme="majorBidi"/>
+                <w:b/>
+                <w:bCs/>
+                <w:kern w:val="28"/>
+                <w:sz w:val="32"/>
+                <w:szCs w:val="32"/>
+              </w:rPr>
+              <w:t>"</w:t>
+            </w:r>
+            <w:hyperlink r:id="rId15" w:history="1">
+              <w:r>
+                <w:rPr>
+                  <w:rFonts w:asciiTheme="majorHAnsi" w:eastAsia="宋体" w:hAnsiTheme="majorHAnsi" w:cstheme="majorBidi"/>
+                  <w:b/>
+                  <w:bCs/>
+                  <w:kern w:val="28"/>
+                  <w:sz w:val="32"/>
+                  <w:szCs w:val="32"/>
+                </w:rPr>
+                <w:t>http://127.0.0.1:</w:t>
+              </w:r>
+              <w:r>
+                <w:rPr>
+                  <w:rFonts w:asciiTheme="majorHAnsi" w:eastAsia="宋体" w:hAnsiTheme="majorHAnsi" w:cstheme="majorBidi" w:hint="eastAsia"/>
+                  <w:b/>
+                  <w:bCs/>
+                  <w:kern w:val="28"/>
+                  <w:sz w:val="32"/>
+                  <w:szCs w:val="32"/>
+                </w:rPr>
+                <w:t>7000</w:t>
+              </w:r>
+              <w:r>
+                <w:rPr>
+                  <w:rFonts w:asciiTheme="majorHAnsi" w:eastAsia="宋体" w:hAnsiTheme="majorHAnsi" w:cstheme="majorBidi"/>
+                  <w:b/>
+                  <w:bCs/>
+                  <w:kern w:val="28"/>
+                  <w:sz w:val="32"/>
+                  <w:szCs w:val="32"/>
+                </w:rPr>
+                <w:t>?</w:t>
+              </w:r>
+              <w:r>
+                <w:rPr>
+                  <w:rFonts w:asciiTheme="majorHAnsi" w:eastAsia="宋体" w:hAnsiTheme="majorHAnsi" w:cstheme="majorBidi" w:hint="eastAsia"/>
+                  <w:b/>
+                  <w:bCs/>
+                  <w:kern w:val="28"/>
+                  <w:sz w:val="32"/>
+                  <w:szCs w:val="32"/>
+                </w:rPr>
+                <w:t>collect</w:t>
+              </w:r>
+              <w:r>
+                <w:rPr>
+                  <w:rFonts w:asciiTheme="majorHAnsi" w:eastAsia="宋体" w:hAnsiTheme="majorHAnsi" w:cstheme="majorBidi"/>
+                  <w:b/>
+                  <w:bCs/>
+                  <w:kern w:val="28"/>
+                  <w:sz w:val="32"/>
+                  <w:szCs w:val="32"/>
+                </w:rPr>
+                <w:t>list</w:t>
+              </w:r>
+            </w:hyperlink>
+            <w:r>
+              <w:rPr>
+                <w:rFonts w:asciiTheme="majorHAnsi" w:eastAsia="宋体" w:hAnsiTheme="majorHAnsi" w:cstheme="majorBidi"/>
+                <w:b/>
+                <w:bCs/>
+                <w:kern w:val="28"/>
+                <w:sz w:val="32"/>
+                <w:szCs w:val="32"/>
+              </w:rPr>
+              <w:t>"</w:t>
+            </w:r>
+            <w:r>
+              <w:rPr>
+                <w:rFonts w:asciiTheme="majorHAnsi" w:eastAsia="宋体" w:hAnsiTheme="majorHAnsi" w:cstheme="majorBidi"/>
+                <w:b/>
+                <w:bCs/>
+                <w:kern w:val="28"/>
+                <w:sz w:val="32"/>
+                <w:szCs w:val="32"/>
+              </w:rPr>
+              <w:t>+','</w:t>
+            </w:r>
+            <w:r>
+              <w:rPr>
+                <w:rFonts w:asciiTheme="majorHAnsi" w:eastAsia="宋体" w:hAnsiTheme="majorHAnsi" w:cstheme="majorBidi"/>
+                <w:b/>
+                <w:bCs/>
+                <w:kern w:val="28"/>
+                <w:sz w:val="32"/>
+                <w:szCs w:val="32"/>
+              </w:rPr>
+              <w:t>+</w:t>
+            </w:r>
+            <w:proofErr w:type="spellStart"/>
+            <w:r>
+              <w:rPr>
+                <w:rFonts w:asciiTheme="majorHAnsi" w:eastAsia="宋体" w:hAnsiTheme="majorHAnsi" w:cstheme="majorBidi" w:hint="eastAsia"/>
+                <w:b/>
+                <w:bCs/>
+                <w:kern w:val="28"/>
+                <w:sz w:val="32"/>
+                <w:szCs w:val="32"/>
+              </w:rPr>
+              <w:t>obj.username</w:t>
+            </w:r>
+            <w:proofErr w:type="spellEnd"/>
+          </w:p>
+        </w:tc>
+      </w:tr>
+      <w:tr>
+        <w:tc>
+          <w:tcPr>
+            <w:tcW w:w="3029" w:type="dxa"/>
+            <w:gridSpan w:val="4"/>
+          </w:tcPr>
+          <w:p>
+            <w:pPr>
+              <w:rPr>
+                <w:sz w:val="20"/>
+              </w:rPr>
+            </w:pPr>
+            <w:r>
+              <w:rPr>
+                <w:rFonts w:hint="eastAsia"/>
+                <w:sz w:val="20"/>
+              </w:rPr>
+              <w:t>参数</w:t>
+            </w:r>
+          </w:p>
+        </w:tc>
+        <w:tc>
+          <w:tcPr>
+            <w:tcW w:w="5493" w:type="dxa"/>
+            <w:gridSpan w:val="3"/>
+          </w:tcPr>
+          <w:p>
+            <w:r>
+              <w:rPr>
+                <w:rFonts w:hint="eastAsia"/>
+              </w:rPr>
+              <w:t>返回值</w:t>
+            </w:r>
+          </w:p>
+        </w:tc>
+      </w:tr>
+      <w:tr>
+        <w:tc>
+          <w:tcPr>
+            <w:tcW w:w="3029" w:type="dxa"/>
+            <w:gridSpan w:val="4"/>
+          </w:tcPr>
+          <w:p>
+            <w:pPr>
+              <w:rPr>
+                <w:sz w:val="20"/>
+              </w:rPr>
+            </w:pPr>
+            <w:r>
+              <w:rPr>
+                <w:rFonts w:hint="eastAsia"/>
+                <w:sz w:val="20"/>
+              </w:rPr>
+              <w:t>无</w:t>
+            </w:r>
+          </w:p>
+        </w:tc>
+        <w:tc>
+          <w:tcPr>
+            <w:tcW w:w="5493" w:type="dxa"/>
+            <w:gridSpan w:val="3"/>
+          </w:tcPr>
+          <w:p>
+            <w:r>
+              <w:rPr>
+                <w:rFonts w:hint="eastAsia"/>
+              </w:rPr>
+              <w:t>数组对象</w:t>
+            </w:r>
+          </w:p>
+        </w:tc>
+      </w:tr>
+      <w:tr>
+        <w:tc>
+          <w:tcPr>
+            <w:tcW w:w="8522" w:type="dxa"/>
+            <w:gridSpan w:val="7"/>
+          </w:tcPr>
+          <w:p>
+            <w:pPr>
+              <w:pStyle w:val="a6"/>
+            </w:pPr>
+            <w:r>
+              <w:rPr>
+                <w:rFonts w:hint="eastAsia"/>
+              </w:rPr>
+              <w:t>添加收藏列表</w:t>
+            </w:r>
+          </w:p>
+        </w:tc>
+      </w:tr>
+      <w:tr>
+        <w:tc>
+          <w:tcPr>
+            <w:tcW w:w="8522" w:type="dxa"/>
+            <w:gridSpan w:val="7"/>
+          </w:tcPr>
+          <w:p>
+            <w:pPr>
+              <w:pStyle w:val="a6"/>
+              <w:jc w:val="left"/>
+            </w:pPr>
+            <w:r>
+              <w:rPr>
+                <w:rStyle w:val="a7"/>
+                <w:color w:val="auto"/>
+                <w:u w:val="none"/>
+              </w:rPr>
+              <w:lastRenderedPageBreak/>
+              <w:t>"http://127.0.0.1:809</w:t>
+            </w:r>
+            <w:r>
+              <w:rPr>
+                <w:rStyle w:val="a7"/>
+                <w:rFonts w:hint="eastAsia"/>
+                <w:color w:val="auto"/>
+                <w:u w:val="none"/>
+              </w:rPr>
+              <w:t>7</w:t>
+            </w:r>
+            <w:r>
+              <w:rPr>
+                <w:rStyle w:val="a7"/>
+                <w:color w:val="auto"/>
+                <w:u w:val="none"/>
+              </w:rPr>
+              <w:t>?</w:t>
+            </w:r>
+            <w:r>
+              <w:rPr>
+                <w:rStyle w:val="a7"/>
+                <w:rFonts w:hint="eastAsia"/>
+                <w:color w:val="auto"/>
+                <w:u w:val="none"/>
+              </w:rPr>
+              <w:t>username</w:t>
+            </w:r>
+            <w:r>
+              <w:rPr>
+                <w:rStyle w:val="a7"/>
+                <w:color w:val="auto"/>
+                <w:u w:val="none"/>
+              </w:rPr>
+              <w:t>="+</w:t>
+            </w:r>
+            <w:proofErr w:type="spellStart"/>
+            <w:r>
+              <w:rPr>
+                <w:rStyle w:val="a7"/>
+                <w:color w:val="auto"/>
+                <w:u w:val="none"/>
+              </w:rPr>
+              <w:t>obj.</w:t>
+            </w:r>
+            <w:r>
+              <w:rPr>
+                <w:rStyle w:val="a7"/>
+                <w:rFonts w:hint="eastAsia"/>
+                <w:color w:val="auto"/>
+                <w:u w:val="none"/>
+              </w:rPr>
+              <w:t>username</w:t>
+            </w:r>
+            <w:proofErr w:type="spellEnd"/>
+            <w:r>
+              <w:rPr>
+                <w:rStyle w:val="a7"/>
+                <w:color w:val="auto"/>
+                <w:u w:val="none"/>
+              </w:rPr>
+              <w:t>+'&amp;</w:t>
+            </w:r>
+            <w:r>
+              <w:rPr>
+                <w:rStyle w:val="a7"/>
+                <w:rFonts w:hint="eastAsia"/>
+                <w:color w:val="auto"/>
+                <w:u w:val="none"/>
+              </w:rPr>
+              <w:t>name</w:t>
+            </w:r>
+            <w:r>
+              <w:rPr>
+                <w:rStyle w:val="a7"/>
+                <w:color w:val="auto"/>
+                <w:u w:val="none"/>
+              </w:rPr>
+              <w:t xml:space="preserve"> ='+obj. </w:t>
+            </w:r>
+            <w:r>
+              <w:rPr>
+                <w:rStyle w:val="a7"/>
+                <w:rFonts w:hint="eastAsia"/>
+                <w:color w:val="auto"/>
+                <w:u w:val="none"/>
+              </w:rPr>
+              <w:t>name</w:t>
+            </w:r>
+            <w:r>
+              <w:rPr>
+                <w:rStyle w:val="a7"/>
+                <w:color w:val="auto"/>
+                <w:u w:val="none"/>
+              </w:rPr>
+              <w:t>+'&amp;</w:t>
+            </w:r>
+            <w:r>
+              <w:rPr>
+                <w:rStyle w:val="a7"/>
+                <w:rFonts w:hint="eastAsia"/>
+                <w:color w:val="auto"/>
+                <w:u w:val="none"/>
+              </w:rPr>
+              <w:t>list</w:t>
+            </w:r>
+            <w:r>
+              <w:rPr>
+                <w:rStyle w:val="a7"/>
+                <w:color w:val="auto"/>
+                <w:u w:val="none"/>
+              </w:rPr>
+              <w:t>='+</w:t>
+            </w:r>
+            <w:proofErr w:type="spellStart"/>
+            <w:r>
+              <w:rPr>
+                <w:rStyle w:val="a7"/>
+                <w:color w:val="auto"/>
+                <w:u w:val="none"/>
+              </w:rPr>
+              <w:t>obj.</w:t>
+            </w:r>
+            <w:r>
+              <w:rPr>
+                <w:rStyle w:val="a7"/>
+                <w:rFonts w:hint="eastAsia"/>
+                <w:color w:val="auto"/>
+                <w:u w:val="none"/>
+              </w:rPr>
+              <w:t>list</w:t>
+            </w:r>
+            <w:proofErr w:type="spellEnd"/>
+          </w:p>
+        </w:tc>
+      </w:tr>
+      <w:tr>
+        <w:tc>
+          <w:tcPr>
+            <w:tcW w:w="3029" w:type="dxa"/>
+            <w:gridSpan w:val="4"/>
+          </w:tcPr>
+          <w:p>
+            <w:pPr>
+              <w:rPr>
+                <w:sz w:val="20"/>
+              </w:rPr>
+            </w:pPr>
+            <w:r>
+              <w:rPr>
+                <w:rFonts w:hint="eastAsia"/>
+                <w:sz w:val="20"/>
+              </w:rPr>
+              <w:t>参数</w:t>
+            </w:r>
+          </w:p>
+        </w:tc>
+        <w:tc>
+          <w:tcPr>
+            <w:tcW w:w="5493" w:type="dxa"/>
+            <w:gridSpan w:val="3"/>
+          </w:tcPr>
+          <w:p>
+            <w:r>
+              <w:rPr>
+                <w:rFonts w:hint="eastAsia"/>
+              </w:rPr>
+              <w:t>返回值</w:t>
+            </w:r>
+          </w:p>
+        </w:tc>
+      </w:tr>
+      <w:tr>
+        <w:tc>
+          <w:tcPr>
+            <w:tcW w:w="3029" w:type="dxa"/>
+            <w:gridSpan w:val="4"/>
+          </w:tcPr>
+          <w:p>
+            <w:pPr>
+              <w:rPr>
+                <w:rFonts w:hint="eastAsia"/>
+                <w:sz w:val="20"/>
+              </w:rPr>
+            </w:pPr>
+            <w:r>
+              <w:rPr>
+                <w:rFonts w:hint="eastAsia"/>
+                <w:sz w:val="20"/>
+              </w:rPr>
+              <w:t>username</w:t>
+            </w:r>
+          </w:p>
+        </w:tc>
+        <w:tc>
+          <w:tcPr>
+            <w:tcW w:w="5493" w:type="dxa"/>
+            <w:gridSpan w:val="3"/>
+            <w:vMerge w:val="restart"/>
+          </w:tcPr>
+          <w:p>
+            <w:pPr>
+              <w:jc w:val="center"/>
+              <w:rPr>
+                <w:rFonts w:hint="eastAsia"/>
+              </w:rPr>
+            </w:pPr>
+            <w:r>
+              <w:rPr>
+                <w:rFonts w:hint="eastAsia"/>
+              </w:rPr>
+              <w:t>1</w:t>
+            </w:r>
+            <w:r>
+              <w:rPr>
+                <w:rFonts w:hint="eastAsia"/>
+              </w:rPr>
+              <w:t>（成功）</w:t>
+            </w:r>
+          </w:p>
+        </w:tc>
+      </w:tr>
+      <w:tr>
+        <w:tc>
+          <w:tcPr>
+            <w:tcW w:w="3029" w:type="dxa"/>
+            <w:gridSpan w:val="4"/>
+          </w:tcPr>
+          <w:p>
+            <w:pPr>
+              <w:rPr>
+                <w:rFonts w:hint="eastAsia"/>
+                <w:sz w:val="20"/>
+              </w:rPr>
+            </w:pPr>
+            <w:r>
+              <w:rPr>
+                <w:rFonts w:hint="eastAsia"/>
+                <w:sz w:val="20"/>
+              </w:rPr>
+              <w:t>name(</w:t>
+            </w:r>
+            <w:r>
+              <w:rPr>
+                <w:rFonts w:hint="eastAsia"/>
+                <w:sz w:val="20"/>
+              </w:rPr>
+              <w:t>商品名称</w:t>
+            </w:r>
+            <w:r>
+              <w:rPr>
+                <w:rFonts w:hint="eastAsia"/>
+                <w:sz w:val="20"/>
+              </w:rPr>
+              <w:t>)</w:t>
+            </w:r>
+          </w:p>
+        </w:tc>
+        <w:tc>
+          <w:tcPr>
+            <w:tcW w:w="5493" w:type="dxa"/>
+            <w:gridSpan w:val="3"/>
+            <w:vMerge/>
+          </w:tcPr>
+          <w:p>
+            <w:pPr>
+              <w:rPr>
+                <w:rFonts w:hint="eastAsia"/>
+              </w:rPr>
+            </w:pPr>
+          </w:p>
+        </w:tc>
+      </w:tr>
+      <w:tr>
+        <w:tc>
+          <w:tcPr>
+            <w:tcW w:w="8522" w:type="dxa"/>
+            <w:gridSpan w:val="7"/>
+          </w:tcPr>
+          <w:p>
+            <w:pPr>
+              <w:pStyle w:val="a6"/>
+            </w:pPr>
+            <w:r>
+              <w:rPr>
+                <w:rFonts w:hint="eastAsia"/>
+              </w:rPr>
+              <w:t>管理</w:t>
+            </w:r>
+            <w:r>
+              <w:rPr>
+                <w:rFonts w:hint="eastAsia"/>
+              </w:rPr>
+              <w:t>收藏列表</w:t>
+            </w:r>
+          </w:p>
+        </w:tc>
+      </w:tr>
+      <w:tr>
+        <w:tc>
+          <w:tcPr>
+            <w:tcW w:w="8522" w:type="dxa"/>
+            <w:gridSpan w:val="7"/>
+          </w:tcPr>
+          <w:p>
+            <w:pPr>
+              <w:pStyle w:val="a6"/>
+              <w:jc w:val="left"/>
+            </w:pPr>
+            <w:r>
+              <w:rPr>
+                <w:rStyle w:val="a7"/>
+                <w:color w:val="auto"/>
+                <w:u w:val="none"/>
+              </w:rPr>
+              <w:t>"http://127.0.0.1:809</w:t>
+            </w:r>
+            <w:r>
+              <w:rPr>
+                <w:rStyle w:val="a7"/>
+                <w:rFonts w:hint="eastAsia"/>
+                <w:color w:val="auto"/>
+                <w:u w:val="none"/>
+              </w:rPr>
+              <w:t>8</w:t>
+            </w:r>
+            <w:r>
+              <w:rPr>
+                <w:rStyle w:val="a7"/>
+                <w:color w:val="auto"/>
+                <w:u w:val="none"/>
+              </w:rPr>
+              <w:t>?</w:t>
+            </w:r>
+            <w:r>
+              <w:rPr>
+                <w:rStyle w:val="a7"/>
+                <w:rFonts w:hint="eastAsia"/>
+                <w:color w:val="auto"/>
+                <w:u w:val="none"/>
+              </w:rPr>
+              <w:t>username</w:t>
+            </w:r>
+            <w:r>
+              <w:rPr>
+                <w:rStyle w:val="a7"/>
+                <w:color w:val="auto"/>
+                <w:u w:val="none"/>
+              </w:rPr>
+              <w:t>="+</w:t>
+            </w:r>
+            <w:proofErr w:type="spellStart"/>
+            <w:r>
+              <w:rPr>
+                <w:rStyle w:val="a7"/>
+                <w:color w:val="auto"/>
+                <w:u w:val="none"/>
+              </w:rPr>
+              <w:t>obj.</w:t>
+            </w:r>
+            <w:r>
+              <w:rPr>
+                <w:rStyle w:val="a7"/>
+                <w:rFonts w:hint="eastAsia"/>
+                <w:color w:val="auto"/>
+                <w:u w:val="none"/>
+              </w:rPr>
+              <w:t>username</w:t>
+            </w:r>
+            <w:proofErr w:type="spellEnd"/>
+            <w:r>
+              <w:rPr>
+                <w:rStyle w:val="a7"/>
+                <w:color w:val="auto"/>
+                <w:u w:val="none"/>
+              </w:rPr>
+              <w:t>+'&amp;</w:t>
+            </w:r>
+            <w:r>
+              <w:rPr>
+                <w:rStyle w:val="a7"/>
+                <w:rFonts w:hint="eastAsia"/>
+                <w:color w:val="auto"/>
+                <w:u w:val="none"/>
+              </w:rPr>
+              <w:t>name</w:t>
+            </w:r>
+            <w:r>
+              <w:rPr>
+                <w:rStyle w:val="a7"/>
+                <w:color w:val="auto"/>
+                <w:u w:val="none"/>
+              </w:rPr>
+              <w:t xml:space="preserve"> ='+obj. </w:t>
+            </w:r>
+            <w:r>
+              <w:rPr>
+                <w:rStyle w:val="a7"/>
+                <w:rFonts w:hint="eastAsia"/>
+                <w:color w:val="auto"/>
+                <w:u w:val="none"/>
+              </w:rPr>
+              <w:t>name</w:t>
+            </w:r>
+          </w:p>
+        </w:tc>
+      </w:tr>
+      <w:tr>
+        <w:tc>
+          <w:tcPr>
+            <w:tcW w:w="3029" w:type="dxa"/>
+            <w:gridSpan w:val="4"/>
+          </w:tcPr>
+          <w:p>
+            <w:pPr>
+              <w:rPr>
+                <w:sz w:val="20"/>
+              </w:rPr>
+            </w:pPr>
+            <w:r>
+              <w:rPr>
+                <w:rFonts w:hint="eastAsia"/>
+                <w:sz w:val="20"/>
+              </w:rPr>
+              <w:t>参数</w:t>
+            </w:r>
+          </w:p>
+        </w:tc>
+        <w:tc>
+          <w:tcPr>
+            <w:tcW w:w="5493" w:type="dxa"/>
+            <w:gridSpan w:val="3"/>
+          </w:tcPr>
+          <w:p>
+            <w:r>
+              <w:rPr>
+                <w:rFonts w:hint="eastAsia"/>
+              </w:rPr>
+              <w:t>返回值</w:t>
+            </w:r>
+          </w:p>
+        </w:tc>
+      </w:tr>
+      <w:tr>
+        <w:tc>
+          <w:tcPr>
+            <w:tcW w:w="3029" w:type="dxa"/>
+            <w:gridSpan w:val="4"/>
+          </w:tcPr>
+          <w:p>
+            <w:pPr>
+              <w:rPr>
+                <w:rFonts w:hint="eastAsia"/>
+                <w:sz w:val="20"/>
+              </w:rPr>
+            </w:pPr>
+            <w:r>
+              <w:rPr>
+                <w:rFonts w:hint="eastAsia"/>
+                <w:sz w:val="20"/>
+              </w:rPr>
+              <w:t>username</w:t>
+            </w:r>
+          </w:p>
+        </w:tc>
+        <w:tc>
+          <w:tcPr>
+            <w:tcW w:w="5493" w:type="dxa"/>
+            <w:gridSpan w:val="3"/>
+            <w:vMerge w:val="restart"/>
+          </w:tcPr>
+          <w:p>
+            <w:pPr>
+              <w:jc w:val="center"/>
+              <w:rPr>
+                <w:rFonts w:hint="eastAsia"/>
+              </w:rPr>
+            </w:pPr>
+            <w:r>
+              <w:rPr>
+                <w:rFonts w:hint="eastAsia"/>
+              </w:rPr>
+              <w:t>1</w:t>
+            </w:r>
+            <w:r>
+              <w:rPr>
+                <w:rFonts w:hint="eastAsia"/>
+              </w:rPr>
+              <w:t>（成功）</w:t>
+            </w:r>
+          </w:p>
+        </w:tc>
+      </w:tr>
+      <w:tr>
+        <w:tc>
+          <w:tcPr>
+            <w:tcW w:w="3029" w:type="dxa"/>
+            <w:gridSpan w:val="4"/>
+          </w:tcPr>
+          <w:p>
+            <w:pPr>
+              <w:rPr>
+                <w:rFonts w:hint="eastAsia"/>
+                <w:sz w:val="20"/>
+              </w:rPr>
+            </w:pPr>
+            <w:r>
+              <w:rPr>
+                <w:rFonts w:hint="eastAsia"/>
+                <w:sz w:val="20"/>
+              </w:rPr>
+              <w:t>name(</w:t>
+            </w:r>
+            <w:r>
+              <w:rPr>
+                <w:rFonts w:hint="eastAsia"/>
+                <w:sz w:val="20"/>
+              </w:rPr>
+              <w:t>商品名称</w:t>
+            </w:r>
+            <w:r>
+              <w:rPr>
+                <w:rFonts w:hint="eastAsia"/>
+                <w:sz w:val="20"/>
+              </w:rPr>
+              <w:t>)</w:t>
+            </w:r>
+          </w:p>
+        </w:tc>
+        <w:tc>
+          <w:tcPr>
+            <w:tcW w:w="5493" w:type="dxa"/>
+            <w:gridSpan w:val="3"/>
+            <w:vMerge/>
+          </w:tcPr>
+          <w:p>
+            <w:pPr>
+              <w:rPr>
+                <w:rFonts w:hint="eastAsia"/>
+              </w:rPr>
+            </w:pPr>
+          </w:p>
         </w:tc>
       </w:tr>
     </w:tbl>
@@ -3745,6 +4953,7 @@
       <w:pPr>
         <w:pStyle w:val="1"/>
       </w:pPr>
+      <w:proofErr w:type="spellStart"/>
       <w:r>
         <w:t>E</w:t>
       </w:r>
@@ -3752,7 +4961,14 @@
         <w:rPr>
           <w:rFonts w:hint="eastAsia"/>
         </w:rPr>
-        <w:t>g:</w:t>
+        <w:t>g</w:t>
+      </w:r>
+      <w:proofErr w:type="spellEnd"/>
+      <w:r>
+        <w:rPr>
+          <w:rFonts w:hint="eastAsia"/>
+        </w:rPr>
+        <w:t>:</w:t>
       </w:r>
     </w:p>
     <w:p>
@@ -3812,6 +5028,8 @@
           <w:sz w:val="22"/>
         </w:rPr>
       </w:pPr>
+      <w:proofErr w:type="spellStart"/>
+      <w:proofErr w:type="gramStart"/>
       <w:r>
         <w:rPr>
           <w:rFonts w:ascii="Consolas" w:hAnsi="Consolas" w:cs="Consolas" w:hint="eastAsia"/>
@@ -3826,7 +5044,35 @@
           <w:kern w:val="0"/>
           <w:sz w:val="22"/>
         </w:rPr>
-        <w:t xml:space="preserve">ar obj </w:t>
+        <w:t>ar</w:t>
+      </w:r>
+      <w:proofErr w:type="spellEnd"/>
+      <w:proofErr w:type="gramEnd"/>
+      <w:r>
+        <w:rPr>
+          <w:rFonts w:ascii="Consolas" w:hAnsi="Consolas" w:cs="Consolas" w:hint="eastAsia"/>
+          <w:kern w:val="0"/>
+          <w:sz w:val="22"/>
+        </w:rPr>
+        <w:t xml:space="preserve"> </w:t>
+      </w:r>
+      <w:proofErr w:type="spellStart"/>
+      <w:r>
+        <w:rPr>
+          <w:rFonts w:ascii="Consolas" w:hAnsi="Consolas" w:cs="Consolas" w:hint="eastAsia"/>
+          <w:kern w:val="0"/>
+          <w:sz w:val="22"/>
+        </w:rPr>
+        <w:t>obj</w:t>
+      </w:r>
+      <w:proofErr w:type="spellEnd"/>
+      <w:r>
+        <w:rPr>
+          <w:rFonts w:ascii="Consolas" w:hAnsi="Consolas" w:cs="Consolas" w:hint="eastAsia"/>
+          <w:kern w:val="0"/>
+          <w:sz w:val="22"/>
+        </w:rPr>
+        <w:t xml:space="preserve"> </w:t>
       </w:r>
       <w:r>
         <w:rPr>
@@ -3871,6 +5117,7 @@
         </w:rPr>
         <w:t>‘</w:t>
       </w:r>
+      <w:proofErr w:type="gramStart"/>
       <w:r>
         <w:rPr>
           <w:rFonts w:ascii="Consolas" w:hAnsi="Consolas" w:cs="Consolas" w:hint="eastAsia"/>
@@ -3879,6 +5126,7 @@
         </w:rPr>
         <w:t>username</w:t>
       </w:r>
+      <w:proofErr w:type="gramEnd"/>
       <w:r>
         <w:rPr>
           <w:rFonts w:ascii="Consolas" w:hAnsi="Consolas" w:cs="Consolas"/>
@@ -3901,7 +5149,25 @@
           <w:kern w:val="0"/>
           <w:sz w:val="22"/>
         </w:rPr>
-        <w:t xml:space="preserve"> localStorage.getItem('username')</w:t>
+        <w:t xml:space="preserve"> </w:t>
+      </w:r>
+      <w:proofErr w:type="spellStart"/>
+      <w:r>
+        <w:rPr>
+          <w:rFonts w:ascii="Consolas" w:hAnsi="Consolas" w:cs="Consolas"/>
+          <w:kern w:val="0"/>
+          <w:sz w:val="22"/>
+        </w:rPr>
+        <w:t>localStorage.getItem</w:t>
+      </w:r>
+      <w:proofErr w:type="spellEnd"/>
+      <w:r>
+        <w:rPr>
+          <w:rFonts w:ascii="Consolas" w:hAnsi="Consolas" w:cs="Consolas"/>
+          <w:kern w:val="0"/>
+          <w:sz w:val="22"/>
+        </w:rPr>
+        <w:t>('username')</w:t>
       </w:r>
       <w:r>
         <w:rPr>
@@ -3940,6 +5206,7 @@
         </w:rPr>
         <w:t>‘</w:t>
       </w:r>
+      <w:proofErr w:type="gramStart"/>
       <w:r>
         <w:rPr>
           <w:rFonts w:ascii="Consolas" w:hAnsi="Consolas" w:cs="Consolas" w:hint="eastAsia"/>
@@ -3948,6 +5215,7 @@
         </w:rPr>
         <w:t>password</w:t>
       </w:r>
+      <w:proofErr w:type="gramEnd"/>
       <w:r>
         <w:rPr>
           <w:rFonts w:ascii="Consolas" w:hAnsi="Consolas" w:cs="Consolas"/>
@@ -3998,6 +5266,8 @@
           <w:sz w:val="22"/>
         </w:rPr>
       </w:pPr>
+      <w:proofErr w:type="spellStart"/>
+      <w:proofErr w:type="gramStart"/>
       <w:r>
         <w:rPr>
           <w:rFonts w:ascii="Consolas" w:hAnsi="Consolas" w:cs="Consolas"/>
@@ -4006,15 +5276,55 @@
           <w:kern w:val="0"/>
           <w:sz w:val="22"/>
         </w:rPr>
-        <w:t xml:space="preserve">var </w:t>
-      </w:r>
-      <w:r>
-        <w:rPr>
-          <w:rFonts w:ascii="Consolas" w:hAnsi="Consolas" w:cs="Consolas"/>
-          <w:kern w:val="0"/>
-          <w:sz w:val="22"/>
-        </w:rPr>
-        <w:t>xhr = new XMLHttpRequest();</w:t>
+        <w:t>var</w:t>
+      </w:r>
+      <w:proofErr w:type="spellEnd"/>
+      <w:proofErr w:type="gramEnd"/>
+      <w:r>
+        <w:rPr>
+          <w:rFonts w:ascii="Consolas" w:hAnsi="Consolas" w:cs="Consolas"/>
+          <w:i/>
+          <w:iCs/>
+          <w:kern w:val="0"/>
+          <w:sz w:val="22"/>
+        </w:rPr>
+        <w:t xml:space="preserve"> </w:t>
+      </w:r>
+      <w:proofErr w:type="spellStart"/>
+      <w:r>
+        <w:rPr>
+          <w:rFonts w:ascii="Consolas" w:hAnsi="Consolas" w:cs="Consolas"/>
+          <w:kern w:val="0"/>
+          <w:sz w:val="22"/>
+        </w:rPr>
+        <w:t>xhr</w:t>
+      </w:r>
+      <w:proofErr w:type="spellEnd"/>
+      <w:r>
+        <w:rPr>
+          <w:rFonts w:ascii="Consolas" w:hAnsi="Consolas" w:cs="Consolas"/>
+          <w:kern w:val="0"/>
+          <w:sz w:val="22"/>
+        </w:rPr>
+        <w:t xml:space="preserve"> = new </w:t>
+      </w:r>
+      <w:proofErr w:type="spellStart"/>
+      <w:r>
+        <w:rPr>
+          <w:rFonts w:ascii="Consolas" w:hAnsi="Consolas" w:cs="Consolas"/>
+          <w:kern w:val="0"/>
+          <w:sz w:val="22"/>
+        </w:rPr>
+        <w:t>XMLHttpRequest</w:t>
+      </w:r>
+      <w:proofErr w:type="spellEnd"/>
+      <w:r>
+        <w:rPr>
+          <w:rFonts w:ascii="Consolas" w:hAnsi="Consolas" w:cs="Consolas"/>
+          <w:kern w:val="0"/>
+          <w:sz w:val="22"/>
+        </w:rPr>
+        <w:t>();</w:t>
       </w:r>
     </w:p>
     <w:p>
@@ -4029,13 +5339,23 @@
           <w:sz w:val="22"/>
         </w:rPr>
       </w:pPr>
-      <w:r>
-        <w:rPr>
-          <w:rFonts w:ascii="Consolas" w:hAnsi="Consolas" w:cs="Consolas"/>
-          <w:kern w:val="0"/>
-          <w:sz w:val="22"/>
-        </w:rPr>
-        <w:t xml:space="preserve">xhr.onreadystatechange = </w:t>
+      <w:proofErr w:type="spellStart"/>
+      <w:r>
+        <w:rPr>
+          <w:rFonts w:ascii="Consolas" w:hAnsi="Consolas" w:cs="Consolas"/>
+          <w:kern w:val="0"/>
+          <w:sz w:val="22"/>
+        </w:rPr>
+        <w:t>xhr.onreadystatechange</w:t>
+      </w:r>
+      <w:proofErr w:type="spellEnd"/>
+      <w:r>
+        <w:rPr>
+          <w:rFonts w:ascii="Consolas" w:hAnsi="Consolas" w:cs="Consolas"/>
+          <w:kern w:val="0"/>
+          <w:sz w:val="22"/>
+        </w:rPr>
+        <w:t xml:space="preserve"> = </w:t>
       </w:r>
       <w:r>
         <w:rPr>
@@ -4076,6 +5396,7 @@
         </w:rPr>
         <w:tab/>
       </w:r>
+      <w:proofErr w:type="gramStart"/>
       <w:r>
         <w:rPr>
           <w:rFonts w:ascii="Consolas" w:hAnsi="Consolas" w:cs="Consolas"/>
@@ -4092,7 +5413,26 @@
           <w:kern w:val="0"/>
           <w:sz w:val="22"/>
         </w:rPr>
-        <w:t>.log(xhr.readyState,xhr.status);</w:t>
+        <w:t>.log(</w:t>
+      </w:r>
+      <w:proofErr w:type="spellStart"/>
+      <w:proofErr w:type="gramEnd"/>
+      <w:r>
+        <w:rPr>
+          <w:rFonts w:ascii="Consolas" w:hAnsi="Consolas" w:cs="Consolas"/>
+          <w:kern w:val="0"/>
+          <w:sz w:val="22"/>
+        </w:rPr>
+        <w:t>xhr.readyState,xhr.status</w:t>
+      </w:r>
+      <w:proofErr w:type="spellEnd"/>
+      <w:r>
+        <w:rPr>
+          <w:rFonts w:ascii="Consolas" w:hAnsi="Consolas" w:cs="Consolas"/>
+          <w:kern w:val="0"/>
+          <w:sz w:val="22"/>
+        </w:rPr>
+        <w:t>);</w:t>
       </w:r>
     </w:p>
     <w:p>
@@ -4114,7 +5454,42 @@
           <w:sz w:val="22"/>
         </w:rPr>
         <w:tab/>
-        <w:t>if (xhr.readyState == 4) {</w:t>
+      </w:r>
+      <w:proofErr w:type="gramStart"/>
+      <w:r>
+        <w:rPr>
+          <w:rFonts w:ascii="Consolas" w:hAnsi="Consolas" w:cs="Consolas"/>
+          <w:kern w:val="0"/>
+          <w:sz w:val="22"/>
+        </w:rPr>
+        <w:t>if</w:t>
+      </w:r>
+      <w:proofErr w:type="gramEnd"/>
+      <w:r>
+        <w:rPr>
+          <w:rFonts w:ascii="Consolas" w:hAnsi="Consolas" w:cs="Consolas"/>
+          <w:kern w:val="0"/>
+          <w:sz w:val="22"/>
+        </w:rPr>
+        <w:t xml:space="preserve"> (</w:t>
+      </w:r>
+      <w:proofErr w:type="spellStart"/>
+      <w:r>
+        <w:rPr>
+          <w:rFonts w:ascii="Consolas" w:hAnsi="Consolas" w:cs="Consolas"/>
+          <w:kern w:val="0"/>
+          <w:sz w:val="22"/>
+        </w:rPr>
+        <w:t>xhr.readyState</w:t>
+      </w:r>
+      <w:proofErr w:type="spellEnd"/>
+      <w:r>
+        <w:rPr>
+          <w:rFonts w:ascii="Consolas" w:hAnsi="Consolas" w:cs="Consolas"/>
+          <w:kern w:val="0"/>
+          <w:sz w:val="22"/>
+        </w:rPr>
+        <w:t xml:space="preserve"> == 4) {</w:t>
       </w:r>
     </w:p>
     <w:p>
@@ -4198,7 +5573,34 @@
           <w:sz w:val="22"/>
         </w:rPr>
         <w:tab/>
-        <w:t>if(xhr.status == 200){</w:t>
+      </w:r>
+      <w:proofErr w:type="gramStart"/>
+      <w:r>
+        <w:rPr>
+          <w:rFonts w:ascii="Consolas" w:hAnsi="Consolas" w:cs="Consolas"/>
+          <w:kern w:val="0"/>
+          <w:sz w:val="22"/>
+        </w:rPr>
+        <w:t>if(</w:t>
+      </w:r>
+      <w:proofErr w:type="spellStart"/>
+      <w:proofErr w:type="gramEnd"/>
+      <w:r>
+        <w:rPr>
+          <w:rFonts w:ascii="Consolas" w:hAnsi="Consolas" w:cs="Consolas"/>
+          <w:kern w:val="0"/>
+          <w:sz w:val="22"/>
+        </w:rPr>
+        <w:t>xhr.status</w:t>
+      </w:r>
+      <w:proofErr w:type="spellEnd"/>
+      <w:r>
+        <w:rPr>
+          <w:rFonts w:ascii="Consolas" w:hAnsi="Consolas" w:cs="Consolas"/>
+          <w:kern w:val="0"/>
+          <w:sz w:val="22"/>
+        </w:rPr>
+        <w:t xml:space="preserve"> == 200){</w:t>
       </w:r>
     </w:p>
     <w:p>
@@ -4237,6 +5639,7 @@
         </w:rPr>
         <w:tab/>
       </w:r>
+      <w:proofErr w:type="spellStart"/>
       <w:r>
         <w:rPr>
           <w:rFonts w:ascii="Consolas" w:hAnsi="Consolas" w:cs="Consolas"/>
@@ -4253,7 +5656,16 @@
           <w:kern w:val="0"/>
           <w:sz w:val="22"/>
         </w:rPr>
-        <w:t>.hash = '#/login';</w:t>
+        <w:t>.hash</w:t>
+      </w:r>
+      <w:proofErr w:type="spellEnd"/>
+      <w:r>
+        <w:rPr>
+          <w:rFonts w:ascii="Consolas" w:hAnsi="Consolas" w:cs="Consolas"/>
+          <w:kern w:val="0"/>
+          <w:sz w:val="22"/>
+        </w:rPr>
+        <w:t xml:space="preserve"> = '#/login';</w:t>
       </w:r>
     </w:p>
     <w:p>
@@ -4341,15 +5753,53 @@
           <w:sz w:val="22"/>
         </w:rPr>
       </w:pPr>
-      <w:r>
-        <w:rPr>
-          <w:rFonts w:ascii="Consolas" w:hAnsi="Consolas" w:cs="Consolas"/>
-          <w:kern w:val="0"/>
-          <w:sz w:val="22"/>
-        </w:rPr>
-        <w:lastRenderedPageBreak/>
-        <w:t>xhr.open("post","http://127.0.0.1:8080?"+</w:t>
-      </w:r>
+      <w:proofErr w:type="spellStart"/>
+      <w:proofErr w:type="gramStart"/>
+      <w:r>
+        <w:rPr>
+          <w:rFonts w:ascii="Consolas" w:hAnsi="Consolas" w:cs="Consolas"/>
+          <w:kern w:val="0"/>
+          <w:sz w:val="22"/>
+        </w:rPr>
+        <w:t>xhr.open</w:t>
+      </w:r>
+      <w:proofErr w:type="spellEnd"/>
+      <w:r>
+        <w:rPr>
+          <w:rFonts w:ascii="Consolas" w:hAnsi="Consolas" w:cs="Consolas"/>
+          <w:kern w:val="0"/>
+          <w:sz w:val="22"/>
+        </w:rPr>
+        <w:t>(</w:t>
+      </w:r>
+      <w:proofErr w:type="gramEnd"/>
+      <w:r>
+        <w:rPr>
+          <w:rFonts w:ascii="Consolas" w:hAnsi="Consolas" w:cs="Consolas"/>
+          <w:kern w:val="0"/>
+          <w:sz w:val="22"/>
+        </w:rPr>
+        <w:t>"</w:t>
+      </w:r>
+      <w:proofErr w:type="spellStart"/>
+      <w:r>
+        <w:rPr>
+          <w:rFonts w:ascii="Consolas" w:hAnsi="Consolas" w:cs="Consolas"/>
+          <w:kern w:val="0"/>
+          <w:sz w:val="22"/>
+        </w:rPr>
+        <w:t>post","http</w:t>
+      </w:r>
+      <w:proofErr w:type="spellEnd"/>
+      <w:r>
+        <w:rPr>
+          <w:rFonts w:ascii="Consolas" w:hAnsi="Consolas" w:cs="Consolas"/>
+          <w:kern w:val="0"/>
+          <w:sz w:val="22"/>
+        </w:rPr>
+        <w:t>://127.0.0.1:8080?"+</w:t>
+      </w:r>
+      <w:proofErr w:type="spellStart"/>
       <w:r>
         <w:rPr>
           <w:rFonts w:ascii="Consolas" w:hAnsi="Consolas" w:cs="Consolas" w:hint="eastAsia"/>
@@ -4364,7 +5814,16 @@
           <w:kern w:val="0"/>
           <w:sz w:val="22"/>
         </w:rPr>
-        <w:t>,true);//</w:t>
+        <w:t>,true</w:t>
+      </w:r>
+      <w:proofErr w:type="spellEnd"/>
+      <w:r>
+        <w:rPr>
+          <w:rFonts w:ascii="Consolas" w:hAnsi="Consolas" w:cs="Consolas"/>
+          <w:kern w:val="0"/>
+          <w:sz w:val="22"/>
+        </w:rPr>
+        <w:t>);//</w:t>
       </w:r>
       <w:r>
         <w:rPr>
@@ -4409,7 +5868,16 @@
           <w:kern w:val="0"/>
           <w:sz w:val="22"/>
         </w:rPr>
-        <w:t>xhr.setRequestHeader("Content-Type","application/x-www-form-urlencoded");//POST</w:t>
+        <w:t>xhr.setRequestHeader("Content-Type","application/x-www-form-urlencod</w:t>
+      </w:r>
+      <w:r>
+        <w:rPr>
+          <w:rFonts w:ascii="Consolas" w:hAnsi="Consolas" w:cs="Consolas"/>
+          <w:kern w:val="0"/>
+          <w:sz w:val="22"/>
+        </w:rPr>
+        <w:lastRenderedPageBreak/>
+        <w:t>ed");//POST</w:t>
       </w:r>
       <w:r>
         <w:rPr>
@@ -4427,22 +5895,42 @@
         <w:adjustRightInd w:val="0"/>
         <w:jc w:val="left"/>
       </w:pPr>
-      <w:r>
-        <w:rPr>
-          <w:rFonts w:ascii="Consolas" w:hAnsi="Consolas" w:cs="Consolas"/>
-          <w:kern w:val="0"/>
-          <w:sz w:val="22"/>
-        </w:rPr>
-        <w:t>xhr.send();</w:t>
+      <w:proofErr w:type="spellStart"/>
+      <w:proofErr w:type="gramStart"/>
+      <w:r>
+        <w:rPr>
+          <w:rFonts w:ascii="Consolas" w:hAnsi="Consolas" w:cs="Consolas"/>
+          <w:kern w:val="0"/>
+          <w:sz w:val="22"/>
+        </w:rPr>
+        <w:t>xhr.send</w:t>
+      </w:r>
+      <w:proofErr w:type="spellEnd"/>
+      <w:r>
+        <w:rPr>
+          <w:rFonts w:ascii="Consolas" w:hAnsi="Consolas" w:cs="Consolas"/>
+          <w:kern w:val="0"/>
+          <w:sz w:val="22"/>
+        </w:rPr>
+        <w:t>(</w:t>
+      </w:r>
+      <w:proofErr w:type="gramEnd"/>
+      <w:r>
+        <w:rPr>
+          <w:rFonts w:ascii="Consolas" w:hAnsi="Consolas" w:cs="Consolas"/>
+          <w:kern w:val="0"/>
+          <w:sz w:val="22"/>
+        </w:rPr>
+        <w:t>);</w:t>
       </w:r>
     </w:p>
     <w:sectPr>
-      <w:headerReference w:type="even" r:id="rId14"/>
-      <w:headerReference w:type="default" r:id="rId15"/>
-      <w:footerReference w:type="even" r:id="rId16"/>
-      <w:footerReference w:type="default" r:id="rId17"/>
-      <w:headerReference w:type="first" r:id="rId18"/>
-      <w:footerReference w:type="first" r:id="rId19"/>
+      <w:headerReference w:type="even" r:id="rId16"/>
+      <w:headerReference w:type="default" r:id="rId17"/>
+      <w:footerReference w:type="even" r:id="rId18"/>
+      <w:footerReference w:type="default" r:id="rId19"/>
+      <w:headerReference w:type="first" r:id="rId20"/>
+      <w:footerReference w:type="first" r:id="rId21"/>
       <w:pgSz w:w="11906" w:h="16838"/>
       <w:pgMar w:top="1440" w:right="1800" w:bottom="1440" w:left="1800" w:header="851" w:footer="992" w:gutter="0"/>
       <w:cols w:space="425"/>
@@ -5663,7 +7151,7 @@
 </file>
 
 <file path=customXml/itemProps1.xml><?xml version="1.0" encoding="utf-8"?>
-<ds:datastoreItem xmlns:ds="http://schemas.openxmlformats.org/officeDocument/2006/customXml" ds:itemID="{4692EBB5-0DCC-4707-916F-AD32AE306B27}">
+<ds:datastoreItem xmlns:ds="http://schemas.openxmlformats.org/officeDocument/2006/customXml" ds:itemID="{0586904E-3F8B-409A-8E7D-F5805C0A0D35}">
   <ds:schemaRefs>
     <ds:schemaRef ds:uri="http://schemas.openxmlformats.org/officeDocument/2006/bibliography"/>
   </ds:schemaRefs>

--- a/sql/接口文档.docx
+++ b/sql/接口文档.docx
@@ -3553,13 +3553,7 @@
               <w:rPr>
                 <w:rFonts w:hint="eastAsia"/>
               </w:rPr>
-              <w:t>添加</w:t>
-            </w:r>
-            <w:r>
-              <w:rPr>
-                <w:rFonts w:hint="eastAsia"/>
-              </w:rPr>
-              <w:t>收货地址</w:t>
+              <w:t>添加收货地址</w:t>
             </w:r>
           </w:p>
         </w:tc>
@@ -3684,7 +3678,6 @@
           <w:p>
             <w:pPr>
               <w:rPr>
-                <w:rFonts w:hint="eastAsia"/>
                 <w:sz w:val="20"/>
               </w:rPr>
             </w:pPr>
@@ -3712,9 +3705,6 @@
           <w:p>
             <w:pPr>
               <w:jc w:val="center"/>
-              <w:rPr>
-                <w:rFonts w:hint="eastAsia"/>
-              </w:rPr>
             </w:pPr>
             <w:r>
               <w:rPr>
@@ -3990,8 +3980,6 @@
               </w:rPr>
               <w:t>username</w:t>
             </w:r>
-            <w:bookmarkStart w:id="0" w:name="_GoBack"/>
-            <w:bookmarkEnd w:id="0"/>
           </w:p>
         </w:tc>
         <w:tc>
@@ -4228,29 +4216,7 @@
                 <w:sz w:val="32"/>
                 <w:szCs w:val="32"/>
               </w:rPr>
-              <w:t>"</w:t>
-            </w:r>
-            <w:r>
-              <w:rPr>
-                <w:rFonts w:asciiTheme="majorHAnsi" w:eastAsia="宋体" w:hAnsiTheme="majorHAnsi" w:cstheme="majorBidi"/>
-                <w:b/>
-                <w:bCs/>
-                <w:kern w:val="28"/>
-                <w:sz w:val="32"/>
-                <w:szCs w:val="32"/>
-              </w:rPr>
-              <w:t>+','</w:t>
-            </w:r>
-            <w:r>
-              <w:rPr>
-                <w:rFonts w:asciiTheme="majorHAnsi" w:eastAsia="宋体" w:hAnsiTheme="majorHAnsi" w:cstheme="majorBidi"/>
-                <w:b/>
-                <w:bCs/>
-                <w:kern w:val="28"/>
-                <w:sz w:val="32"/>
-                <w:szCs w:val="32"/>
-              </w:rPr>
-              <w:t>+</w:t>
+              <w:t>"+','+</w:t>
             </w:r>
             <w:proofErr w:type="spellStart"/>
             <w:r>
@@ -4558,7 +4524,6 @@
           <w:p>
             <w:pPr>
               <w:rPr>
-                <w:rFonts w:hint="eastAsia"/>
                 <w:sz w:val="20"/>
               </w:rPr>
             </w:pPr>
@@ -4580,9 +4545,6 @@
           <w:p>
             <w:pPr>
               <w:jc w:val="center"/>
-              <w:rPr>
-                <w:rFonts w:hint="eastAsia"/>
-              </w:rPr>
             </w:pPr>
             <w:r>
               <w:rPr>
@@ -4608,7 +4570,6 @@
           <w:p>
             <w:pPr>
               <w:rPr>
-                <w:rFonts w:hint="eastAsia"/>
                 <w:sz w:val="20"/>
               </w:rPr>
             </w:pPr>
@@ -4641,13 +4602,7 @@
             <w:gridSpan w:val="3"/>
             <w:vMerge/>
           </w:tcPr>
-          <w:p>
-            <w:pPr>
-              <w:rPr>
-                <w:rFonts w:hint="eastAsia"/>
-              </w:rPr>
-            </w:pPr>
-          </w:p>
+          <w:p/>
         </w:tc>
       </w:tr>
       <w:tr>
@@ -4664,13 +4619,7 @@
               <w:rPr>
                 <w:rFonts w:hint="eastAsia"/>
               </w:rPr>
-              <w:t>管理</w:t>
-            </w:r>
-            <w:r>
-              <w:rPr>
-                <w:rFonts w:hint="eastAsia"/>
-              </w:rPr>
-              <w:t>收藏列表</w:t>
+              <w:t>管理收藏列表</w:t>
             </w:r>
           </w:p>
         </w:tc>
@@ -4770,15 +4719,25 @@
                 <w:color w:val="auto"/>
                 <w:u w:val="none"/>
               </w:rPr>
-              <w:t xml:space="preserve"> ='+obj. </w:t>
-            </w:r>
+              <w:t xml:space="preserve"> ='+obj.</w:t>
+            </w:r>
+            <w:bookmarkStart w:id="0" w:name="_GoBack"/>
+            <w:bookmarkEnd w:id="0"/>
             <w:r>
               <w:rPr>
                 <w:rStyle w:val="a7"/>
-                <w:rFonts w:hint="eastAsia"/>
                 <w:color w:val="auto"/>
                 <w:u w:val="none"/>
               </w:rPr>
+              <w:t xml:space="preserve"> </w:t>
+            </w:r>
+            <w:r>
+              <w:rPr>
+                <w:rStyle w:val="a7"/>
+                <w:rFonts w:hint="eastAsia"/>
+                <w:color w:val="auto"/>
+                <w:u w:val="none"/>
+              </w:rPr>
               <w:t>name</w:t>
             </w:r>
           </w:p>
@@ -4829,7 +4788,6 @@
           <w:p>
             <w:pPr>
               <w:rPr>
-                <w:rFonts w:hint="eastAsia"/>
                 <w:sz w:val="20"/>
               </w:rPr>
             </w:pPr>
@@ -4851,9 +4809,6 @@
           <w:p>
             <w:pPr>
               <w:jc w:val="center"/>
-              <w:rPr>
-                <w:rFonts w:hint="eastAsia"/>
-              </w:rPr>
             </w:pPr>
             <w:r>
               <w:rPr>
@@ -4879,7 +4834,6 @@
           <w:p>
             <w:pPr>
               <w:rPr>
-                <w:rFonts w:hint="eastAsia"/>
                 <w:sz w:val="20"/>
               </w:rPr>
             </w:pPr>
@@ -4912,13 +4866,7 @@
             <w:gridSpan w:val="3"/>
             <w:vMerge/>
           </w:tcPr>
-          <w:p>
-            <w:pPr>
-              <w:rPr>
-                <w:rFonts w:hint="eastAsia"/>
-              </w:rPr>
-            </w:pPr>
-          </w:p>
+          <w:p/>
         </w:tc>
       </w:tr>
     </w:tbl>
@@ -7151,7 +7099,7 @@
 </file>
 
 <file path=customXml/itemProps1.xml><?xml version="1.0" encoding="utf-8"?>
-<ds:datastoreItem xmlns:ds="http://schemas.openxmlformats.org/officeDocument/2006/customXml" ds:itemID="{0586904E-3F8B-409A-8E7D-F5805C0A0D35}">
+<ds:datastoreItem xmlns:ds="http://schemas.openxmlformats.org/officeDocument/2006/customXml" ds:itemID="{5A9553A9-9BEB-490C-AFE2-2BB5151499E9}">
   <ds:schemaRefs>
     <ds:schemaRef ds:uri="http://schemas.openxmlformats.org/officeDocument/2006/bibliography"/>
   </ds:schemaRefs>

--- a/sql/接口文档.docx
+++ b/sql/接口文档.docx
@@ -1106,6 +1106,96 @@
           <w:p>
             <w:pPr>
               <w:rPr>
+                <w:rFonts w:hint="eastAsia"/>
+                <w:sz w:val="20"/>
+              </w:rPr>
+            </w:pPr>
+            <w:r>
+              <w:rPr>
+                <w:rFonts w:hint="eastAsia"/>
+                <w:sz w:val="20"/>
+              </w:rPr>
+              <w:t>商品</w:t>
+            </w:r>
+            <w:r>
+              <w:rPr>
+                <w:rFonts w:hint="eastAsia"/>
+                <w:sz w:val="20"/>
+              </w:rPr>
+              <w:t>name</w:t>
+            </w:r>
+          </w:p>
+        </w:tc>
+        <w:tc>
+          <w:tcPr>
+            <w:tcW w:w="5825" w:type="dxa"/>
+            <w:gridSpan w:val="5"/>
+            <w:vMerge/>
+          </w:tcPr>
+          <w:p>
+            <w:pPr>
+              <w:jc w:val="center"/>
+              <w:rPr>
+                <w:rFonts w:hint="eastAsia"/>
+              </w:rPr>
+            </w:pPr>
+          </w:p>
+        </w:tc>
+      </w:tr>
+      <w:tr>
+        <w:tc>
+          <w:tcPr>
+            <w:tcW w:w="2697" w:type="dxa"/>
+            <w:gridSpan w:val="2"/>
+          </w:tcPr>
+          <w:p>
+            <w:pPr>
+              <w:rPr>
+                <w:rFonts w:hint="eastAsia"/>
+                <w:sz w:val="20"/>
+              </w:rPr>
+            </w:pPr>
+            <w:r>
+              <w:rPr>
+                <w:rFonts w:hint="eastAsia"/>
+                <w:sz w:val="20"/>
+              </w:rPr>
+              <w:t>商品所在列表</w:t>
+            </w:r>
+            <w:r>
+              <w:rPr>
+                <w:rFonts w:hint="eastAsia"/>
+                <w:sz w:val="20"/>
+              </w:rPr>
+              <w:t>list</w:t>
+            </w:r>
+          </w:p>
+        </w:tc>
+        <w:tc>
+          <w:tcPr>
+            <w:tcW w:w="5825" w:type="dxa"/>
+            <w:gridSpan w:val="5"/>
+            <w:vMerge/>
+          </w:tcPr>
+          <w:p>
+            <w:pPr>
+              <w:jc w:val="center"/>
+              <w:rPr>
+                <w:rFonts w:hint="eastAsia"/>
+              </w:rPr>
+            </w:pPr>
+          </w:p>
+        </w:tc>
+      </w:tr>
+      <w:tr>
+        <w:tc>
+          <w:tcPr>
+            <w:tcW w:w="2697" w:type="dxa"/>
+            <w:gridSpan w:val="2"/>
+          </w:tcPr>
+          <w:p>
+            <w:pPr>
+              <w:rPr>
                 <w:sz w:val="20"/>
               </w:rPr>
             </w:pPr>
@@ -1529,6 +1619,7 @@
               <w:rPr>
                 <w:rFonts w:hint="eastAsia"/>
               </w:rPr>
+              <w:lastRenderedPageBreak/>
               <w:t>群聊模块</w:t>
             </w:r>
             <w:proofErr w:type="gramEnd"/>
@@ -1563,7 +1654,6 @@
                 <w:color w:val="auto"/>
                 <w:u w:val="none"/>
               </w:rPr>
-              <w:lastRenderedPageBreak/>
               <w:t>"</w:t>
             </w:r>
             <w:hyperlink r:id="rId9" w:history="1">
@@ -2435,6 +2525,7 @@
               <w:rPr>
                 <w:rFonts w:hint="eastAsia"/>
               </w:rPr>
+              <w:lastRenderedPageBreak/>
               <w:t>获取个人信息</w:t>
             </w:r>
           </w:p>
@@ -2470,7 +2561,6 @@
                 <w:sz w:val="32"/>
                 <w:szCs w:val="32"/>
               </w:rPr>
-              <w:lastRenderedPageBreak/>
               <w:t>"http://127.0.0.1:8091?melist"</w:t>
             </w:r>
           </w:p>
@@ -3336,6 +3426,7 @@
               <w:rPr>
                 <w:rFonts w:hint="eastAsia"/>
               </w:rPr>
+              <w:lastRenderedPageBreak/>
               <w:t>获取收货地址</w:t>
             </w:r>
           </w:p>
@@ -3369,7 +3460,6 @@
                 <w:sz w:val="32"/>
                 <w:szCs w:val="32"/>
               </w:rPr>
-              <w:lastRenderedPageBreak/>
               <w:t>"</w:t>
             </w:r>
             <w:hyperlink r:id="rId14" w:history="1">
@@ -4320,6 +4410,7 @@
               <w:rPr>
                 <w:rFonts w:hint="eastAsia"/>
               </w:rPr>
+              <w:lastRenderedPageBreak/>
               <w:t>添加收藏列表</w:t>
             </w:r>
           </w:p>
@@ -4342,7 +4433,6 @@
                 <w:color w:val="auto"/>
                 <w:u w:val="none"/>
               </w:rPr>
-              <w:lastRenderedPageBreak/>
               <w:t>"http://127.0.0.1:809</w:t>
             </w:r>
             <w:r>
@@ -4546,6 +4636,8 @@
             <w:pPr>
               <w:jc w:val="center"/>
             </w:pPr>
+            <w:bookmarkStart w:id="0" w:name="_GoBack"/>
+            <w:bookmarkEnd w:id="0"/>
             <w:r>
               <w:rPr>
                 <w:rFonts w:hint="eastAsia"/>
@@ -4608,6 +4700,57 @@
       <w:tr>
         <w:tc>
           <w:tcPr>
+            <w:tcW w:w="3029" w:type="dxa"/>
+            <w:gridSpan w:val="4"/>
+          </w:tcPr>
+          <w:p>
+            <w:pPr>
+              <w:rPr>
+                <w:rFonts w:hint="eastAsia"/>
+                <w:sz w:val="20"/>
+              </w:rPr>
+            </w:pPr>
+            <w:r>
+              <w:rPr>
+                <w:sz w:val="20"/>
+              </w:rPr>
+              <w:t>L</w:t>
+            </w:r>
+            <w:r>
+              <w:rPr>
+                <w:rFonts w:hint="eastAsia"/>
+                <w:sz w:val="20"/>
+              </w:rPr>
+              <w:t>ist</w:t>
+            </w:r>
+            <w:r>
+              <w:rPr>
+                <w:rFonts w:hint="eastAsia"/>
+                <w:sz w:val="20"/>
+              </w:rPr>
+              <w:t>商品所属</w:t>
+            </w:r>
+            <w:r>
+              <w:rPr>
+                <w:rFonts w:hint="eastAsia"/>
+                <w:sz w:val="20"/>
+              </w:rPr>
+              <w:t>list</w:t>
+            </w:r>
+          </w:p>
+        </w:tc>
+        <w:tc>
+          <w:tcPr>
+            <w:tcW w:w="5493" w:type="dxa"/>
+            <w:gridSpan w:val="3"/>
+            <w:vMerge/>
+          </w:tcPr>
+          <w:p/>
+        </w:tc>
+      </w:tr>
+      <w:tr>
+        <w:tc>
+          <w:tcPr>
             <w:tcW w:w="8522" w:type="dxa"/>
             <w:gridSpan w:val="7"/>
           </w:tcPr>
@@ -4719,17 +4862,7 @@
                 <w:color w:val="auto"/>
                 <w:u w:val="none"/>
               </w:rPr>
-              <w:t xml:space="preserve"> ='+obj.</w:t>
-            </w:r>
-            <w:bookmarkStart w:id="0" w:name="_GoBack"/>
-            <w:bookmarkEnd w:id="0"/>
-            <w:r>
-              <w:rPr>
-                <w:rStyle w:val="a7"/>
-                <w:color w:val="auto"/>
-                <w:u w:val="none"/>
-              </w:rPr>
-              <w:t xml:space="preserve"> </w:t>
+              <w:t xml:space="preserve"> ='+obj. </w:t>
             </w:r>
             <w:r>
               <w:rPr>
@@ -5686,6 +5819,7 @@
           <w:kern w:val="0"/>
           <w:sz w:val="22"/>
         </w:rPr>
+        <w:lastRenderedPageBreak/>
         <w:t>};</w:t>
       </w:r>
     </w:p>
@@ -5816,16 +5950,7 @@
           <w:kern w:val="0"/>
           <w:sz w:val="22"/>
         </w:rPr>
-        <w:t>xhr.setRequestHeader("Content-Type","application/x-www-form-urlencod</w:t>
-      </w:r>
-      <w:r>
-        <w:rPr>
-          <w:rFonts w:ascii="Consolas" w:hAnsi="Consolas" w:cs="Consolas"/>
-          <w:kern w:val="0"/>
-          <w:sz w:val="22"/>
-        </w:rPr>
-        <w:lastRenderedPageBreak/>
-        <w:t>ed");//POST</w:t>
+        <w:t>xhr.setRequestHeader("Content-Type","application/x-www-form-urlencoded");//POST</w:t>
       </w:r>
       <w:r>
         <w:rPr>
@@ -7099,7 +7224,7 @@
 </file>
 
 <file path=customXml/itemProps1.xml><?xml version="1.0" encoding="utf-8"?>
-<ds:datastoreItem xmlns:ds="http://schemas.openxmlformats.org/officeDocument/2006/customXml" ds:itemID="{5A9553A9-9BEB-490C-AFE2-2BB5151499E9}">
+<ds:datastoreItem xmlns:ds="http://schemas.openxmlformats.org/officeDocument/2006/customXml" ds:itemID="{B440D027-E0CA-41F1-94AA-CAD4B562A337}">
   <ds:schemaRefs>
     <ds:schemaRef ds:uri="http://schemas.openxmlformats.org/officeDocument/2006/bibliography"/>
   </ds:schemaRefs>

--- a/sql/接口文档.docx
+++ b/sql/接口文档.docx
@@ -30,13 +30,13 @@
         <w:tblLook w:val="04A0" w:firstRow="1" w:lastRow="0" w:firstColumn="1" w:lastColumn="0" w:noHBand="0" w:noVBand="1"/>
       </w:tblPr>
       <w:tblGrid>
-        <w:gridCol w:w="2531"/>
+        <w:gridCol w:w="2637"/>
         <w:gridCol w:w="166"/>
         <w:gridCol w:w="166"/>
         <w:gridCol w:w="166"/>
         <w:gridCol w:w="166"/>
         <w:gridCol w:w="166"/>
-        <w:gridCol w:w="5161"/>
+        <w:gridCol w:w="5055"/>
       </w:tblGrid>
       <w:tr>
         <w:tc>
@@ -983,313 +983,6 @@
           </w:tcPr>
           <w:p>
             <w:pPr>
-              <w:pStyle w:val="a6"/>
-              <w:jc w:val="left"/>
-            </w:pPr>
-            <w:r>
-              <w:t>"http://127.0.0.1:8087?"+</w:t>
-            </w:r>
-            <w:proofErr w:type="spellStart"/>
-            <w:r>
-              <w:t>obj.username</w:t>
-            </w:r>
-            <w:proofErr w:type="spellEnd"/>
-            <w:r>
-              <w:t>+","+obj.id+","+</w:t>
-            </w:r>
-            <w:proofErr w:type="spellStart"/>
-            <w:r>
-              <w:t>obj.num</w:t>
-            </w:r>
-            <w:proofErr w:type="spellEnd"/>
-          </w:p>
-        </w:tc>
-      </w:tr>
-      <w:tr>
-        <w:tc>
-          <w:tcPr>
-            <w:tcW w:w="2697" w:type="dxa"/>
-            <w:gridSpan w:val="2"/>
-          </w:tcPr>
-          <w:p>
-            <w:pPr>
-              <w:rPr>
-                <w:sz w:val="20"/>
-              </w:rPr>
-            </w:pPr>
-            <w:r>
-              <w:rPr>
-                <w:sz w:val="20"/>
-              </w:rPr>
-              <w:t>参数</w:t>
-            </w:r>
-          </w:p>
-        </w:tc>
-        <w:tc>
-          <w:tcPr>
-            <w:tcW w:w="5825" w:type="dxa"/>
-            <w:gridSpan w:val="5"/>
-          </w:tcPr>
-          <w:p>
-            <w:r>
-              <w:t>返回值</w:t>
-            </w:r>
-          </w:p>
-        </w:tc>
-      </w:tr>
-      <w:tr>
-        <w:tc>
-          <w:tcPr>
-            <w:tcW w:w="2697" w:type="dxa"/>
-            <w:gridSpan w:val="2"/>
-          </w:tcPr>
-          <w:p>
-            <w:pPr>
-              <w:rPr>
-                <w:sz w:val="20"/>
-              </w:rPr>
-            </w:pPr>
-            <w:proofErr w:type="spellStart"/>
-            <w:r>
-              <w:rPr>
-                <w:rFonts w:hint="eastAsia"/>
-                <w:sz w:val="20"/>
-              </w:rPr>
-              <w:t>u</w:t>
-            </w:r>
-            <w:r>
-              <w:rPr>
-                <w:sz w:val="20"/>
-              </w:rPr>
-              <w:t>ername</w:t>
-            </w:r>
-            <w:proofErr w:type="spellEnd"/>
-          </w:p>
-        </w:tc>
-        <w:tc>
-          <w:tcPr>
-            <w:tcW w:w="5825" w:type="dxa"/>
-            <w:gridSpan w:val="5"/>
-            <w:vMerge w:val="restart"/>
-          </w:tcPr>
-          <w:p>
-            <w:pPr>
-              <w:jc w:val="center"/>
-            </w:pPr>
-            <w:r>
-              <w:rPr>
-                <w:rFonts w:hint="eastAsia"/>
-              </w:rPr>
-              <w:t>1(</w:t>
-            </w:r>
-            <w:r>
-              <w:rPr>
-                <w:rFonts w:hint="eastAsia"/>
-              </w:rPr>
-              <w:t>成功</w:t>
-            </w:r>
-            <w:r>
-              <w:rPr>
-                <w:rFonts w:hint="eastAsia"/>
-              </w:rPr>
-              <w:t>)</w:t>
-            </w:r>
-          </w:p>
-        </w:tc>
-      </w:tr>
-      <w:tr>
-        <w:tc>
-          <w:tcPr>
-            <w:tcW w:w="2697" w:type="dxa"/>
-            <w:gridSpan w:val="2"/>
-          </w:tcPr>
-          <w:p>
-            <w:pPr>
-              <w:rPr>
-                <w:rFonts w:hint="eastAsia"/>
-                <w:sz w:val="20"/>
-              </w:rPr>
-            </w:pPr>
-            <w:r>
-              <w:rPr>
-                <w:rFonts w:hint="eastAsia"/>
-                <w:sz w:val="20"/>
-              </w:rPr>
-              <w:t>商品</w:t>
-            </w:r>
-            <w:r>
-              <w:rPr>
-                <w:rFonts w:hint="eastAsia"/>
-                <w:sz w:val="20"/>
-              </w:rPr>
-              <w:t>name</w:t>
-            </w:r>
-          </w:p>
-        </w:tc>
-        <w:tc>
-          <w:tcPr>
-            <w:tcW w:w="5825" w:type="dxa"/>
-            <w:gridSpan w:val="5"/>
-            <w:vMerge/>
-          </w:tcPr>
-          <w:p>
-            <w:pPr>
-              <w:jc w:val="center"/>
-              <w:rPr>
-                <w:rFonts w:hint="eastAsia"/>
-              </w:rPr>
-            </w:pPr>
-          </w:p>
-        </w:tc>
-      </w:tr>
-      <w:tr>
-        <w:tc>
-          <w:tcPr>
-            <w:tcW w:w="2697" w:type="dxa"/>
-            <w:gridSpan w:val="2"/>
-          </w:tcPr>
-          <w:p>
-            <w:pPr>
-              <w:rPr>
-                <w:rFonts w:hint="eastAsia"/>
-                <w:sz w:val="20"/>
-              </w:rPr>
-            </w:pPr>
-            <w:r>
-              <w:rPr>
-                <w:rFonts w:hint="eastAsia"/>
-                <w:sz w:val="20"/>
-              </w:rPr>
-              <w:t>商品所在列表</w:t>
-            </w:r>
-            <w:r>
-              <w:rPr>
-                <w:rFonts w:hint="eastAsia"/>
-                <w:sz w:val="20"/>
-              </w:rPr>
-              <w:t>list</w:t>
-            </w:r>
-          </w:p>
-        </w:tc>
-        <w:tc>
-          <w:tcPr>
-            <w:tcW w:w="5825" w:type="dxa"/>
-            <w:gridSpan w:val="5"/>
-            <w:vMerge/>
-          </w:tcPr>
-          <w:p>
-            <w:pPr>
-              <w:jc w:val="center"/>
-              <w:rPr>
-                <w:rFonts w:hint="eastAsia"/>
-              </w:rPr>
-            </w:pPr>
-          </w:p>
-        </w:tc>
-      </w:tr>
-      <w:tr>
-        <w:tc>
-          <w:tcPr>
-            <w:tcW w:w="2697" w:type="dxa"/>
-            <w:gridSpan w:val="2"/>
-          </w:tcPr>
-          <w:p>
-            <w:pPr>
-              <w:rPr>
-                <w:sz w:val="20"/>
-              </w:rPr>
-            </w:pPr>
-            <w:r>
-              <w:rPr>
-                <w:rFonts w:hint="eastAsia"/>
-                <w:sz w:val="20"/>
-              </w:rPr>
-              <w:t>商品</w:t>
-            </w:r>
-            <w:r>
-              <w:rPr>
-                <w:rFonts w:hint="eastAsia"/>
-                <w:sz w:val="20"/>
-              </w:rPr>
-              <w:t>id</w:t>
-            </w:r>
-          </w:p>
-        </w:tc>
-        <w:tc>
-          <w:tcPr>
-            <w:tcW w:w="5825" w:type="dxa"/>
-            <w:gridSpan w:val="5"/>
-            <w:vMerge/>
-          </w:tcPr>
-          <w:p/>
-        </w:tc>
-      </w:tr>
-      <w:tr>
-        <w:tc>
-          <w:tcPr>
-            <w:tcW w:w="2697" w:type="dxa"/>
-            <w:gridSpan w:val="2"/>
-          </w:tcPr>
-          <w:p>
-            <w:pPr>
-              <w:rPr>
-                <w:sz w:val="20"/>
-              </w:rPr>
-            </w:pPr>
-            <w:r>
-              <w:rPr>
-                <w:rFonts w:hint="eastAsia"/>
-                <w:sz w:val="20"/>
-              </w:rPr>
-              <w:t>购买</w:t>
-            </w:r>
-            <w:proofErr w:type="spellStart"/>
-            <w:r>
-              <w:rPr>
-                <w:rFonts w:hint="eastAsia"/>
-                <w:sz w:val="20"/>
-              </w:rPr>
-              <w:t>num</w:t>
-            </w:r>
-            <w:proofErr w:type="spellEnd"/>
-          </w:p>
-        </w:tc>
-        <w:tc>
-          <w:tcPr>
-            <w:tcW w:w="5825" w:type="dxa"/>
-            <w:gridSpan w:val="5"/>
-            <w:vMerge/>
-          </w:tcPr>
-          <w:p/>
-        </w:tc>
-      </w:tr>
-      <w:tr>
-        <w:tc>
-          <w:tcPr>
-            <w:tcW w:w="0" w:type="auto"/>
-            <w:gridSpan w:val="7"/>
-          </w:tcPr>
-          <w:p>
-            <w:pPr>
-              <w:pStyle w:val="a6"/>
-            </w:pPr>
-            <w:r>
-              <w:rPr>
-                <w:rFonts w:hint="eastAsia"/>
-              </w:rPr>
-              <w:t>删除购物车</w:t>
-            </w:r>
-          </w:p>
-        </w:tc>
-      </w:tr>
-      <w:tr>
-        <w:tc>
-          <w:tcPr>
-            <w:tcW w:w="0" w:type="auto"/>
-            <w:gridSpan w:val="7"/>
-          </w:tcPr>
-          <w:p>
-            <w:pPr>
               <w:widowControl/>
               <w:shd w:val="clear" w:color="auto" w:fill="1E1E1E"/>
               <w:spacing w:line="285" w:lineRule="atLeast"/>
@@ -1312,6 +1005,414 @@
                 <w:sz w:val="32"/>
                 <w:szCs w:val="32"/>
               </w:rPr>
+              <w:t xml:space="preserve">"http://127.0.0.1:8087?username=" + </w:t>
+            </w:r>
+            <w:proofErr w:type="spellStart"/>
+            <w:r>
+              <w:rPr>
+                <w:rFonts w:asciiTheme="majorHAnsi" w:eastAsia="宋体" w:hAnsiTheme="majorHAnsi" w:cstheme="majorBidi"/>
+                <w:b/>
+                <w:bCs/>
+                <w:kern w:val="28"/>
+                <w:sz w:val="32"/>
+                <w:szCs w:val="32"/>
+              </w:rPr>
+              <w:t>obj.username</w:t>
+            </w:r>
+            <w:proofErr w:type="spellEnd"/>
+            <w:r>
+              <w:rPr>
+                <w:rFonts w:asciiTheme="majorHAnsi" w:eastAsia="宋体" w:hAnsiTheme="majorHAnsi" w:cstheme="majorBidi"/>
+                <w:b/>
+                <w:bCs/>
+                <w:kern w:val="28"/>
+                <w:sz w:val="32"/>
+                <w:szCs w:val="32"/>
+              </w:rPr>
+              <w:t xml:space="preserve"> + "&amp;id=" + obj.id + "&amp;</w:t>
+            </w:r>
+            <w:proofErr w:type="spellStart"/>
+            <w:r>
+              <w:rPr>
+                <w:rFonts w:asciiTheme="majorHAnsi" w:eastAsia="宋体" w:hAnsiTheme="majorHAnsi" w:cstheme="majorBidi"/>
+                <w:b/>
+                <w:bCs/>
+                <w:kern w:val="28"/>
+                <w:sz w:val="32"/>
+                <w:szCs w:val="32"/>
+              </w:rPr>
+              <w:t>num</w:t>
+            </w:r>
+            <w:proofErr w:type="spellEnd"/>
+            <w:r>
+              <w:rPr>
+                <w:rFonts w:asciiTheme="majorHAnsi" w:eastAsia="宋体" w:hAnsiTheme="majorHAnsi" w:cstheme="majorBidi"/>
+                <w:b/>
+                <w:bCs/>
+                <w:kern w:val="28"/>
+                <w:sz w:val="32"/>
+                <w:szCs w:val="32"/>
+              </w:rPr>
+              <w:t xml:space="preserve">=" + </w:t>
+            </w:r>
+            <w:proofErr w:type="spellStart"/>
+            <w:r>
+              <w:rPr>
+                <w:rFonts w:asciiTheme="majorHAnsi" w:eastAsia="宋体" w:hAnsiTheme="majorHAnsi" w:cstheme="majorBidi"/>
+                <w:b/>
+                <w:bCs/>
+                <w:kern w:val="28"/>
+                <w:sz w:val="32"/>
+                <w:szCs w:val="32"/>
+              </w:rPr>
+              <w:t>obj.num</w:t>
+            </w:r>
+            <w:proofErr w:type="spellEnd"/>
+            <w:r>
+              <w:rPr>
+                <w:rFonts w:asciiTheme="majorHAnsi" w:eastAsia="宋体" w:hAnsiTheme="majorHAnsi" w:cstheme="majorBidi"/>
+                <w:b/>
+                <w:bCs/>
+                <w:kern w:val="28"/>
+                <w:sz w:val="32"/>
+                <w:szCs w:val="32"/>
+              </w:rPr>
+              <w:t xml:space="preserve"> + "&amp;list=" + </w:t>
+            </w:r>
+            <w:proofErr w:type="spellStart"/>
+            <w:r>
+              <w:rPr>
+                <w:rFonts w:asciiTheme="majorHAnsi" w:eastAsia="宋体" w:hAnsiTheme="majorHAnsi" w:cstheme="majorBidi"/>
+                <w:b/>
+                <w:bCs/>
+                <w:kern w:val="28"/>
+                <w:sz w:val="32"/>
+                <w:szCs w:val="32"/>
+              </w:rPr>
+              <w:t>obj.list</w:t>
+            </w:r>
+            <w:proofErr w:type="spellEnd"/>
+            <w:r>
+              <w:rPr>
+                <w:rFonts w:asciiTheme="majorHAnsi" w:eastAsia="宋体" w:hAnsiTheme="majorHAnsi" w:cstheme="majorBidi"/>
+                <w:b/>
+                <w:bCs/>
+                <w:kern w:val="28"/>
+                <w:sz w:val="32"/>
+                <w:szCs w:val="32"/>
+              </w:rPr>
+              <w:t>+"&amp;name="+obj.name</w:t>
+            </w:r>
+          </w:p>
+          <w:p>
+            <w:pPr>
+              <w:pStyle w:val="a6"/>
+              <w:jc w:val="left"/>
+            </w:pPr>
+          </w:p>
+        </w:tc>
+      </w:tr>
+      <w:tr>
+        <w:tc>
+          <w:tcPr>
+            <w:tcW w:w="2697" w:type="dxa"/>
+            <w:gridSpan w:val="2"/>
+          </w:tcPr>
+          <w:p>
+            <w:pPr>
+              <w:rPr>
+                <w:sz w:val="20"/>
+              </w:rPr>
+            </w:pPr>
+            <w:r>
+              <w:rPr>
+                <w:sz w:val="20"/>
+              </w:rPr>
+              <w:t>参数</w:t>
+            </w:r>
+          </w:p>
+        </w:tc>
+        <w:tc>
+          <w:tcPr>
+            <w:tcW w:w="5825" w:type="dxa"/>
+            <w:gridSpan w:val="5"/>
+          </w:tcPr>
+          <w:p>
+            <w:r>
+              <w:t>返回值</w:t>
+            </w:r>
+          </w:p>
+        </w:tc>
+      </w:tr>
+      <w:tr>
+        <w:tc>
+          <w:tcPr>
+            <w:tcW w:w="2697" w:type="dxa"/>
+            <w:gridSpan w:val="2"/>
+          </w:tcPr>
+          <w:p>
+            <w:pPr>
+              <w:rPr>
+                <w:sz w:val="20"/>
+              </w:rPr>
+            </w:pPr>
+            <w:proofErr w:type="spellStart"/>
+            <w:r>
+              <w:rPr>
+                <w:rFonts w:hint="eastAsia"/>
+                <w:sz w:val="20"/>
+              </w:rPr>
+              <w:t>u</w:t>
+            </w:r>
+            <w:r>
+              <w:rPr>
+                <w:sz w:val="20"/>
+              </w:rPr>
+              <w:t>ername</w:t>
+            </w:r>
+            <w:proofErr w:type="spellEnd"/>
+          </w:p>
+        </w:tc>
+        <w:tc>
+          <w:tcPr>
+            <w:tcW w:w="5825" w:type="dxa"/>
+            <w:gridSpan w:val="5"/>
+            <w:vMerge w:val="restart"/>
+          </w:tcPr>
+          <w:p>
+            <w:pPr>
+              <w:jc w:val="center"/>
+            </w:pPr>
+            <w:r>
+              <w:rPr>
+                <w:rFonts w:hint="eastAsia"/>
+              </w:rPr>
+              <w:t>1(</w:t>
+            </w:r>
+            <w:r>
+              <w:rPr>
+                <w:rFonts w:hint="eastAsia"/>
+              </w:rPr>
+              <w:t>成功</w:t>
+            </w:r>
+            <w:r>
+              <w:rPr>
+                <w:rFonts w:hint="eastAsia"/>
+              </w:rPr>
+              <w:t>)</w:t>
+            </w:r>
+          </w:p>
+        </w:tc>
+      </w:tr>
+      <w:tr>
+        <w:tc>
+          <w:tcPr>
+            <w:tcW w:w="2697" w:type="dxa"/>
+            <w:gridSpan w:val="2"/>
+          </w:tcPr>
+          <w:p>
+            <w:pPr>
+              <w:rPr>
+                <w:sz w:val="20"/>
+              </w:rPr>
+            </w:pPr>
+            <w:r>
+              <w:rPr>
+                <w:rFonts w:hint="eastAsia"/>
+                <w:sz w:val="20"/>
+              </w:rPr>
+              <w:t>商品</w:t>
+            </w:r>
+            <w:r>
+              <w:rPr>
+                <w:rFonts w:hint="eastAsia"/>
+                <w:sz w:val="20"/>
+              </w:rPr>
+              <w:t>name</w:t>
+            </w:r>
+          </w:p>
+        </w:tc>
+        <w:tc>
+          <w:tcPr>
+            <w:tcW w:w="5825" w:type="dxa"/>
+            <w:gridSpan w:val="5"/>
+            <w:vMerge/>
+          </w:tcPr>
+          <w:p>
+            <w:pPr>
+              <w:jc w:val="center"/>
+            </w:pPr>
+          </w:p>
+        </w:tc>
+      </w:tr>
+      <w:tr>
+        <w:tc>
+          <w:tcPr>
+            <w:tcW w:w="2697" w:type="dxa"/>
+            <w:gridSpan w:val="2"/>
+          </w:tcPr>
+          <w:p>
+            <w:pPr>
+              <w:rPr>
+                <w:sz w:val="20"/>
+              </w:rPr>
+            </w:pPr>
+            <w:r>
+              <w:rPr>
+                <w:rFonts w:hint="eastAsia"/>
+                <w:sz w:val="20"/>
+              </w:rPr>
+              <w:t>商品所在列表</w:t>
+            </w:r>
+            <w:r>
+              <w:rPr>
+                <w:rFonts w:hint="eastAsia"/>
+                <w:sz w:val="20"/>
+              </w:rPr>
+              <w:t>list</w:t>
+            </w:r>
+          </w:p>
+        </w:tc>
+        <w:tc>
+          <w:tcPr>
+            <w:tcW w:w="5825" w:type="dxa"/>
+            <w:gridSpan w:val="5"/>
+            <w:vMerge/>
+          </w:tcPr>
+          <w:p>
+            <w:pPr>
+              <w:jc w:val="center"/>
+            </w:pPr>
+          </w:p>
+        </w:tc>
+      </w:tr>
+      <w:tr>
+        <w:tc>
+          <w:tcPr>
+            <w:tcW w:w="2697" w:type="dxa"/>
+            <w:gridSpan w:val="2"/>
+          </w:tcPr>
+          <w:p>
+            <w:pPr>
+              <w:rPr>
+                <w:sz w:val="20"/>
+              </w:rPr>
+            </w:pPr>
+            <w:r>
+              <w:rPr>
+                <w:rFonts w:hint="eastAsia"/>
+                <w:sz w:val="20"/>
+              </w:rPr>
+              <w:t>商品</w:t>
+            </w:r>
+            <w:r>
+              <w:rPr>
+                <w:rFonts w:hint="eastAsia"/>
+                <w:sz w:val="20"/>
+              </w:rPr>
+              <w:t>id</w:t>
+            </w:r>
+          </w:p>
+        </w:tc>
+        <w:tc>
+          <w:tcPr>
+            <w:tcW w:w="5825" w:type="dxa"/>
+            <w:gridSpan w:val="5"/>
+            <w:vMerge/>
+          </w:tcPr>
+          <w:p/>
+        </w:tc>
+      </w:tr>
+      <w:tr>
+        <w:tc>
+          <w:tcPr>
+            <w:tcW w:w="2697" w:type="dxa"/>
+            <w:gridSpan w:val="2"/>
+          </w:tcPr>
+          <w:p>
+            <w:pPr>
+              <w:rPr>
+                <w:sz w:val="20"/>
+              </w:rPr>
+            </w:pPr>
+            <w:r>
+              <w:rPr>
+                <w:rFonts w:hint="eastAsia"/>
+                <w:sz w:val="20"/>
+              </w:rPr>
+              <w:t>购买</w:t>
+            </w:r>
+            <w:proofErr w:type="spellStart"/>
+            <w:r>
+              <w:rPr>
+                <w:rFonts w:hint="eastAsia"/>
+                <w:sz w:val="20"/>
+              </w:rPr>
+              <w:t>num</w:t>
+            </w:r>
+            <w:bookmarkStart w:id="0" w:name="_GoBack"/>
+            <w:bookmarkEnd w:id="0"/>
+            <w:proofErr w:type="spellEnd"/>
+          </w:p>
+        </w:tc>
+        <w:tc>
+          <w:tcPr>
+            <w:tcW w:w="5825" w:type="dxa"/>
+            <w:gridSpan w:val="5"/>
+            <w:vMerge/>
+          </w:tcPr>
+          <w:p/>
+        </w:tc>
+      </w:tr>
+      <w:tr>
+        <w:tc>
+          <w:tcPr>
+            <w:tcW w:w="0" w:type="auto"/>
+            <w:gridSpan w:val="7"/>
+          </w:tcPr>
+          <w:p>
+            <w:pPr>
+              <w:pStyle w:val="a6"/>
+            </w:pPr>
+            <w:r>
+              <w:rPr>
+                <w:rFonts w:hint="eastAsia"/>
+              </w:rPr>
+              <w:t>删除购物车</w:t>
+            </w:r>
+          </w:p>
+        </w:tc>
+      </w:tr>
+      <w:tr>
+        <w:tc>
+          <w:tcPr>
+            <w:tcW w:w="0" w:type="auto"/>
+            <w:gridSpan w:val="7"/>
+          </w:tcPr>
+          <w:p>
+            <w:pPr>
+              <w:widowControl/>
+              <w:shd w:val="clear" w:color="auto" w:fill="1E1E1E"/>
+              <w:spacing w:line="285" w:lineRule="atLeast"/>
+              <w:jc w:val="left"/>
+              <w:rPr>
+                <w:rFonts w:asciiTheme="majorHAnsi" w:eastAsia="宋体" w:hAnsiTheme="majorHAnsi" w:cstheme="majorBidi"/>
+                <w:b/>
+                <w:bCs/>
+                <w:kern w:val="28"/>
+                <w:sz w:val="32"/>
+                <w:szCs w:val="32"/>
+              </w:rPr>
+            </w:pPr>
+            <w:r>
+              <w:rPr>
+                <w:rFonts w:asciiTheme="majorHAnsi" w:eastAsia="宋体" w:hAnsiTheme="majorHAnsi" w:cstheme="majorBidi"/>
+                <w:b/>
+                <w:bCs/>
+                <w:kern w:val="28"/>
+                <w:sz w:val="32"/>
+                <w:szCs w:val="32"/>
+              </w:rPr>
               <w:t>"http://127.0.0.1:8088?username="+obj.username+"&amp;id="+obj.id+"&amp;name="+obj.name</w:t>
             </w:r>
           </w:p>
@@ -1505,6 +1606,7 @@
               <w:jc w:val="left"/>
             </w:pPr>
             <w:r>
+              <w:lastRenderedPageBreak/>
               <w:t>"http://127.0.0.1:808</w:t>
             </w:r>
             <w:r>
@@ -1619,7 +1721,6 @@
               <w:rPr>
                 <w:rFonts w:hint="eastAsia"/>
               </w:rPr>
-              <w:lastRenderedPageBreak/>
               <w:t>群聊模块</w:t>
             </w:r>
             <w:proofErr w:type="gramEnd"/>
@@ -2378,6 +2479,7 @@
                 <w:rFonts w:hint="eastAsia"/>
                 <w:sz w:val="20"/>
               </w:rPr>
+              <w:lastRenderedPageBreak/>
               <w:t>宠物年龄</w:t>
             </w:r>
           </w:p>
@@ -2525,7 +2627,6 @@
               <w:rPr>
                 <w:rFonts w:hint="eastAsia"/>
               </w:rPr>
-              <w:lastRenderedPageBreak/>
               <w:t>获取个人信息</w:t>
             </w:r>
           </w:p>
@@ -3277,6 +3378,7 @@
                 <w:szCs w:val="32"/>
                 <w:u w:val="none"/>
               </w:rPr>
+              <w:lastRenderedPageBreak/>
               <w:t>"</w:t>
             </w:r>
             <w:hyperlink r:id="rId13" w:history="1">
@@ -3357,6 +3459,7 @@
                 <w:rFonts w:hint="eastAsia"/>
                 <w:sz w:val="20"/>
               </w:rPr>
+              <w:lastRenderedPageBreak/>
               <w:t>参数</w:t>
             </w:r>
           </w:p>
@@ -3426,7 +3529,6 @@
               <w:rPr>
                 <w:rFonts w:hint="eastAsia"/>
               </w:rPr>
-              <w:lastRenderedPageBreak/>
               <w:t>获取收货地址</w:t>
             </w:r>
           </w:p>
@@ -4238,6 +4340,7 @@
                 <w:sz w:val="32"/>
                 <w:szCs w:val="32"/>
               </w:rPr>
+              <w:lastRenderedPageBreak/>
               <w:t>"</w:t>
             </w:r>
             <w:hyperlink r:id="rId15" w:history="1">
@@ -4410,7 +4513,6 @@
               <w:rPr>
                 <w:rFonts w:hint="eastAsia"/>
               </w:rPr>
-              <w:lastRenderedPageBreak/>
               <w:t>添加收藏列表</w:t>
             </w:r>
           </w:p>
@@ -4636,8 +4738,6 @@
             <w:pPr>
               <w:jc w:val="center"/>
             </w:pPr>
-            <w:bookmarkStart w:id="0" w:name="_GoBack"/>
-            <w:bookmarkEnd w:id="0"/>
             <w:r>
               <w:rPr>
                 <w:rFonts w:hint="eastAsia"/>
@@ -4706,7 +4806,6 @@
           <w:p>
             <w:pPr>
               <w:rPr>
-                <w:rFonts w:hint="eastAsia"/>
                 <w:sz w:val="20"/>
               </w:rPr>
             </w:pPr>
@@ -5591,6 +5690,7 @@
           <w:kern w:val="0"/>
           <w:sz w:val="22"/>
         </w:rPr>
+        <w:lastRenderedPageBreak/>
         <w:tab/>
       </w:r>
       <w:r>
@@ -5819,7 +5919,6 @@
           <w:kern w:val="0"/>
           <w:sz w:val="22"/>
         </w:rPr>
-        <w:lastRenderedPageBreak/>
         <w:t>};</w:t>
       </w:r>
     </w:p>
@@ -7224,7 +7323,7 @@
 </file>
 
 <file path=customXml/itemProps1.xml><?xml version="1.0" encoding="utf-8"?>
-<ds:datastoreItem xmlns:ds="http://schemas.openxmlformats.org/officeDocument/2006/customXml" ds:itemID="{B440D027-E0CA-41F1-94AA-CAD4B562A337}">
+<ds:datastoreItem xmlns:ds="http://schemas.openxmlformats.org/officeDocument/2006/customXml" ds:itemID="{D46C57E3-0F34-4D6C-B574-DAD8E00F3540}">
   <ds:schemaRefs>
     <ds:schemaRef ds:uri="http://schemas.openxmlformats.org/officeDocument/2006/bibliography"/>
   </ds:schemaRefs>

--- a/sql/接口文档.docx
+++ b/sql/接口文档.docx
@@ -83,7 +83,6 @@
             <w:r>
               <w:t>+</w:t>
             </w:r>
-            <w:proofErr w:type="spellStart"/>
             <w:r>
               <w:rPr>
                 <w:rFonts w:hint="eastAsia"/>
@@ -91,11 +90,7 @@
               <w:t>obj.</w:t>
             </w:r>
             <w:r>
-              <w:t>username</w:t>
-            </w:r>
-            <w:proofErr w:type="spellEnd"/>
-            <w:r>
-              <w:t>+"</w:t>
+              <w:t>username+"</w:t>
             </w:r>
             <w:r>
               <w:rPr>
@@ -106,7 +101,6 @@
             <w:r>
               <w:t>"+</w:t>
             </w:r>
-            <w:proofErr w:type="spellStart"/>
             <w:r>
               <w:rPr>
                 <w:rFonts w:hint="eastAsia"/>
@@ -131,7 +125,6 @@
               </w:rPr>
               <w:t>word</w:t>
             </w:r>
-            <w:proofErr w:type="spellEnd"/>
           </w:p>
         </w:tc>
       </w:tr>
@@ -324,7 +317,6 @@
               </w:rPr>
               <w:t>+</w:t>
             </w:r>
-            <w:proofErr w:type="spellStart"/>
             <w:r>
               <w:rPr>
                 <w:rFonts w:hint="eastAsia"/>
@@ -337,7 +329,6 @@
               </w:rPr>
               <w:t>ewPassword</w:t>
             </w:r>
-            <w:proofErr w:type="spellEnd"/>
             <w:r>
               <w:t>+"</w:t>
             </w:r>
@@ -350,7 +341,6 @@
             <w:r>
               <w:t>"+</w:t>
             </w:r>
-            <w:proofErr w:type="spellStart"/>
             <w:r>
               <w:rPr>
                 <w:rFonts w:hint="eastAsia"/>
@@ -360,7 +350,6 @@
             <w:r>
               <w:t>username</w:t>
             </w:r>
-            <w:proofErr w:type="spellEnd"/>
           </w:p>
         </w:tc>
       </w:tr>
@@ -407,7 +396,6 @@
                 <w:sz w:val="20"/>
               </w:rPr>
             </w:pPr>
-            <w:proofErr w:type="spellStart"/>
             <w:r>
               <w:rPr>
                 <w:rFonts w:hint="eastAsia"/>
@@ -415,7 +403,6 @@
               </w:rPr>
               <w:t>newpassword</w:t>
             </w:r>
-            <w:proofErr w:type="spellEnd"/>
           </w:p>
         </w:tc>
         <w:tc>
@@ -491,16 +478,8 @@
               <w:rPr>
                 <w:rFonts w:hint="eastAsia"/>
               </w:rPr>
-              <w:t>登录</w:t>
-            </w:r>
-            <w:proofErr w:type="gramStart"/>
-            <w:r>
-              <w:rPr>
-                <w:rFonts w:hint="eastAsia"/>
-              </w:rPr>
-              <w:t>帐户</w:t>
-            </w:r>
-            <w:proofErr w:type="gramEnd"/>
+              <w:t>登录帐户</w:t>
+            </w:r>
           </w:p>
         </w:tc>
       </w:tr>
@@ -531,41 +510,40 @@
               <w:rPr>
                 <w:rFonts w:hint="eastAsia"/>
               </w:rPr>
+              <w:t xml:space="preserve"> user</w:t>
+            </w:r>
+            <w:r>
+              <w:t>lis</w:t>
+            </w:r>
+            <w:r>
+              <w:rPr>
+                <w:rFonts w:hint="eastAsia"/>
+              </w:rPr>
+              <w:t>t</w:t>
+            </w:r>
+            <w:r>
               <w:t xml:space="preserve"> </w:t>
             </w:r>
-            <w:proofErr w:type="spellStart"/>
-            <w:proofErr w:type="gramStart"/>
-            <w:r>
-              <w:rPr>
-                <w:rFonts w:hint="eastAsia"/>
-              </w:rPr>
-              <w:t>user</w:t>
-            </w:r>
-            <w:r>
-              <w:t>lis</w:t>
-            </w:r>
-            <w:r>
-              <w:rPr>
-                <w:rFonts w:hint="eastAsia"/>
-              </w:rPr>
-              <w:t>t</w:t>
-            </w:r>
-            <w:proofErr w:type="spellEnd"/>
-            <w:proofErr w:type="gramEnd"/>
+            <w:r>
+              <w:t>"</w:t>
+            </w:r>
             <w:r>
               <w:t xml:space="preserve"> </w:t>
             </w:r>
             <w:r>
+              <w:rPr>
+                <w:rFonts w:hint="eastAsia"/>
+              </w:rPr>
+              <w:t>+</w:t>
+            </w:r>
+            <w:r>
               <w:t>"</w:t>
             </w:r>
             <w:r>
-              <w:t xml:space="preserve"> </w:t>
-            </w:r>
-            <w:r>
-              <w:rPr>
-                <w:rFonts w:hint="eastAsia"/>
-              </w:rPr>
-              <w:t>+</w:t>
+              <w:rPr>
+                <w:rFonts w:hint="eastAsia"/>
+              </w:rPr>
+              <w:t>,</w:t>
             </w:r>
             <w:r>
               <w:t>"</w:t>
@@ -574,25 +552,8 @@
               <w:rPr>
                 <w:rFonts w:hint="eastAsia"/>
               </w:rPr>
-              <w:t>,</w:t>
-            </w:r>
-            <w:r>
-              <w:t>"</w:t>
-            </w:r>
-            <w:r>
-              <w:rPr>
-                <w:rFonts w:hint="eastAsia"/>
-              </w:rPr>
-              <w:t>+</w:t>
-            </w:r>
-            <w:proofErr w:type="spellStart"/>
-            <w:r>
-              <w:rPr>
-                <w:rFonts w:hint="eastAsia"/>
-              </w:rPr>
-              <w:t>obj.username</w:t>
-            </w:r>
-            <w:proofErr w:type="spellEnd"/>
+              <w:t>+obj.username</w:t>
+            </w:r>
           </w:p>
         </w:tc>
       </w:tr>
@@ -728,8 +689,6 @@
               </w:rPr>
               <w:t xml:space="preserve"> </w:t>
             </w:r>
-            <w:proofErr w:type="spellStart"/>
-            <w:proofErr w:type="gramStart"/>
             <w:r>
               <w:rPr>
                 <w:rFonts w:hint="eastAsia"/>
@@ -742,14 +701,12 @@
               </w:rPr>
               <w:t>list</w:t>
             </w:r>
-            <w:proofErr w:type="spellEnd"/>
             <w:r>
               <w:t xml:space="preserve"> </w:t>
             </w:r>
             <w:r>
               <w:t>"</w:t>
             </w:r>
-            <w:proofErr w:type="gramEnd"/>
           </w:p>
           <w:p>
             <w:pPr>
@@ -792,8 +749,6 @@
               </w:rPr>
               <w:t xml:space="preserve"> </w:t>
             </w:r>
-            <w:proofErr w:type="spellStart"/>
-            <w:proofErr w:type="gramStart"/>
             <w:r>
               <w:rPr>
                 <w:rFonts w:hint="eastAsia"/>
@@ -806,11 +761,9 @@
               </w:rPr>
               <w:t>list</w:t>
             </w:r>
-            <w:proofErr w:type="spellEnd"/>
             <w:r>
               <w:t xml:space="preserve"> "</w:t>
             </w:r>
-            <w:proofErr w:type="gramEnd"/>
           </w:p>
           <w:p>
             <w:pPr>
@@ -1005,10 +958,294 @@
                 <w:sz w:val="32"/>
                 <w:szCs w:val="32"/>
               </w:rPr>
-              <w:t xml:space="preserve">"http://127.0.0.1:8087?username=" + </w:t>
-            </w:r>
-            <w:proofErr w:type="spellStart"/>
-            <w:r>
+              <w:t>"http://127.0.0.1:8087?username=" + obj.username + "&amp;id=" + obj.id + "&amp;num=" + obj.num + "&amp;list=" + obj.list+"&amp;name="+obj.name</w:t>
+            </w:r>
+          </w:p>
+          <w:p>
+            <w:pPr>
+              <w:pStyle w:val="a6"/>
+              <w:jc w:val="left"/>
+            </w:pPr>
+          </w:p>
+        </w:tc>
+      </w:tr>
+      <w:tr>
+        <w:tc>
+          <w:tcPr>
+            <w:tcW w:w="2697" w:type="dxa"/>
+            <w:gridSpan w:val="2"/>
+          </w:tcPr>
+          <w:p>
+            <w:pPr>
+              <w:rPr>
+                <w:sz w:val="20"/>
+              </w:rPr>
+            </w:pPr>
+            <w:r>
+              <w:rPr>
+                <w:sz w:val="20"/>
+              </w:rPr>
+              <w:t>参数</w:t>
+            </w:r>
+          </w:p>
+        </w:tc>
+        <w:tc>
+          <w:tcPr>
+            <w:tcW w:w="5825" w:type="dxa"/>
+            <w:gridSpan w:val="5"/>
+          </w:tcPr>
+          <w:p>
+            <w:r>
+              <w:t>返回值</w:t>
+            </w:r>
+          </w:p>
+        </w:tc>
+      </w:tr>
+      <w:tr>
+        <w:tc>
+          <w:tcPr>
+            <w:tcW w:w="2697" w:type="dxa"/>
+            <w:gridSpan w:val="2"/>
+          </w:tcPr>
+          <w:p>
+            <w:pPr>
+              <w:rPr>
+                <w:sz w:val="20"/>
+              </w:rPr>
+            </w:pPr>
+            <w:r>
+              <w:rPr>
+                <w:rFonts w:hint="eastAsia"/>
+                <w:sz w:val="20"/>
+              </w:rPr>
+              <w:t>u</w:t>
+            </w:r>
+            <w:r>
+              <w:rPr>
+                <w:sz w:val="20"/>
+              </w:rPr>
+              <w:t>ername</w:t>
+            </w:r>
+          </w:p>
+        </w:tc>
+        <w:tc>
+          <w:tcPr>
+            <w:tcW w:w="5825" w:type="dxa"/>
+            <w:gridSpan w:val="5"/>
+            <w:vMerge w:val="restart"/>
+          </w:tcPr>
+          <w:p>
+            <w:pPr>
+              <w:jc w:val="center"/>
+            </w:pPr>
+            <w:r>
+              <w:rPr>
+                <w:rFonts w:hint="eastAsia"/>
+              </w:rPr>
+              <w:t>1(</w:t>
+            </w:r>
+            <w:r>
+              <w:rPr>
+                <w:rFonts w:hint="eastAsia"/>
+              </w:rPr>
+              <w:t>成功</w:t>
+            </w:r>
+            <w:r>
+              <w:rPr>
+                <w:rFonts w:hint="eastAsia"/>
+              </w:rPr>
+              <w:t>)</w:t>
+            </w:r>
+          </w:p>
+        </w:tc>
+      </w:tr>
+      <w:tr>
+        <w:tc>
+          <w:tcPr>
+            <w:tcW w:w="2697" w:type="dxa"/>
+            <w:gridSpan w:val="2"/>
+          </w:tcPr>
+          <w:p>
+            <w:pPr>
+              <w:rPr>
+                <w:sz w:val="20"/>
+              </w:rPr>
+            </w:pPr>
+            <w:r>
+              <w:rPr>
+                <w:rFonts w:hint="eastAsia"/>
+                <w:sz w:val="20"/>
+              </w:rPr>
+              <w:t>商品</w:t>
+            </w:r>
+            <w:r>
+              <w:rPr>
+                <w:rFonts w:hint="eastAsia"/>
+                <w:sz w:val="20"/>
+              </w:rPr>
+              <w:t>name</w:t>
+            </w:r>
+          </w:p>
+        </w:tc>
+        <w:tc>
+          <w:tcPr>
+            <w:tcW w:w="5825" w:type="dxa"/>
+            <w:gridSpan w:val="5"/>
+            <w:vMerge/>
+          </w:tcPr>
+          <w:p>
+            <w:pPr>
+              <w:jc w:val="center"/>
+            </w:pPr>
+          </w:p>
+        </w:tc>
+      </w:tr>
+      <w:tr>
+        <w:tc>
+          <w:tcPr>
+            <w:tcW w:w="2697" w:type="dxa"/>
+            <w:gridSpan w:val="2"/>
+          </w:tcPr>
+          <w:p>
+            <w:pPr>
+              <w:rPr>
+                <w:sz w:val="20"/>
+              </w:rPr>
+            </w:pPr>
+            <w:r>
+              <w:rPr>
+                <w:rFonts w:hint="eastAsia"/>
+                <w:sz w:val="20"/>
+              </w:rPr>
+              <w:t>商品所在列表</w:t>
+            </w:r>
+            <w:r>
+              <w:rPr>
+                <w:rFonts w:hint="eastAsia"/>
+                <w:sz w:val="20"/>
+              </w:rPr>
+              <w:t>list</w:t>
+            </w:r>
+          </w:p>
+        </w:tc>
+        <w:tc>
+          <w:tcPr>
+            <w:tcW w:w="5825" w:type="dxa"/>
+            <w:gridSpan w:val="5"/>
+            <w:vMerge/>
+          </w:tcPr>
+          <w:p>
+            <w:pPr>
+              <w:jc w:val="center"/>
+            </w:pPr>
+          </w:p>
+        </w:tc>
+      </w:tr>
+      <w:tr>
+        <w:tc>
+          <w:tcPr>
+            <w:tcW w:w="2697" w:type="dxa"/>
+            <w:gridSpan w:val="2"/>
+          </w:tcPr>
+          <w:p>
+            <w:pPr>
+              <w:rPr>
+                <w:sz w:val="20"/>
+              </w:rPr>
+            </w:pPr>
+            <w:r>
+              <w:rPr>
+                <w:rFonts w:hint="eastAsia"/>
+                <w:sz w:val="20"/>
+              </w:rPr>
+              <w:t>商品</w:t>
+            </w:r>
+            <w:r>
+              <w:rPr>
+                <w:rFonts w:hint="eastAsia"/>
+                <w:sz w:val="20"/>
+              </w:rPr>
+              <w:t>id</w:t>
+            </w:r>
+          </w:p>
+        </w:tc>
+        <w:tc>
+          <w:tcPr>
+            <w:tcW w:w="5825" w:type="dxa"/>
+            <w:gridSpan w:val="5"/>
+            <w:vMerge/>
+          </w:tcPr>
+          <w:p/>
+        </w:tc>
+      </w:tr>
+      <w:tr>
+        <w:tc>
+          <w:tcPr>
+            <w:tcW w:w="2697" w:type="dxa"/>
+            <w:gridSpan w:val="2"/>
+          </w:tcPr>
+          <w:p>
+            <w:pPr>
+              <w:rPr>
+                <w:sz w:val="20"/>
+              </w:rPr>
+            </w:pPr>
+            <w:r>
+              <w:rPr>
+                <w:rFonts w:hint="eastAsia"/>
+                <w:sz w:val="20"/>
+              </w:rPr>
+              <w:t>购买</w:t>
+            </w:r>
+            <w:r>
+              <w:rPr>
+                <w:rFonts w:hint="eastAsia"/>
+                <w:sz w:val="20"/>
+              </w:rPr>
+              <w:t>num</w:t>
+            </w:r>
+          </w:p>
+        </w:tc>
+        <w:tc>
+          <w:tcPr>
+            <w:tcW w:w="5825" w:type="dxa"/>
+            <w:gridSpan w:val="5"/>
+            <w:vMerge/>
+          </w:tcPr>
+          <w:p/>
+        </w:tc>
+      </w:tr>
+      <w:tr>
+        <w:tc>
+          <w:tcPr>
+            <w:tcW w:w="0" w:type="auto"/>
+            <w:gridSpan w:val="7"/>
+          </w:tcPr>
+          <w:p>
+            <w:pPr>
+              <w:pStyle w:val="a6"/>
+            </w:pPr>
+            <w:r>
+              <w:rPr>
+                <w:rFonts w:hint="eastAsia"/>
+              </w:rPr>
+              <w:t>删除购物车</w:t>
+            </w:r>
+          </w:p>
+        </w:tc>
+      </w:tr>
+      <w:tr>
+        <w:tc>
+          <w:tcPr>
+            <w:tcW w:w="0" w:type="auto"/>
+            <w:gridSpan w:val="7"/>
+          </w:tcPr>
+          <w:p>
+            <w:pPr>
+              <w:widowControl/>
+              <w:shd w:val="clear" w:color="auto" w:fill="1E1E1E"/>
+              <w:spacing w:line="285" w:lineRule="atLeast"/>
+              <w:jc w:val="left"/>
               <w:rPr>
                 <w:rFonts w:asciiTheme="majorHAnsi" w:eastAsia="宋体" w:hAnsiTheme="majorHAnsi" w:cstheme="majorBidi"/>
                 <w:b/>
@@ -1017,9 +1254,7 @@
                 <w:sz w:val="32"/>
                 <w:szCs w:val="32"/>
               </w:rPr>
-              <w:t>obj.username</w:t>
-            </w:r>
-            <w:proofErr w:type="spellEnd"/>
+            </w:pPr>
             <w:r>
               <w:rPr>
                 <w:rFonts w:asciiTheme="majorHAnsi" w:eastAsia="宋体" w:hAnsiTheme="majorHAnsi" w:cstheme="majorBidi"/>
@@ -1029,390 +1264,6 @@
                 <w:sz w:val="32"/>
                 <w:szCs w:val="32"/>
               </w:rPr>
-              <w:t xml:space="preserve"> + "&amp;id=" + obj.id + "&amp;</w:t>
-            </w:r>
-            <w:proofErr w:type="spellStart"/>
-            <w:r>
-              <w:rPr>
-                <w:rFonts w:asciiTheme="majorHAnsi" w:eastAsia="宋体" w:hAnsiTheme="majorHAnsi" w:cstheme="majorBidi"/>
-                <w:b/>
-                <w:bCs/>
-                <w:kern w:val="28"/>
-                <w:sz w:val="32"/>
-                <w:szCs w:val="32"/>
-              </w:rPr>
-              <w:t>num</w:t>
-            </w:r>
-            <w:proofErr w:type="spellEnd"/>
-            <w:r>
-              <w:rPr>
-                <w:rFonts w:asciiTheme="majorHAnsi" w:eastAsia="宋体" w:hAnsiTheme="majorHAnsi" w:cstheme="majorBidi"/>
-                <w:b/>
-                <w:bCs/>
-                <w:kern w:val="28"/>
-                <w:sz w:val="32"/>
-                <w:szCs w:val="32"/>
-              </w:rPr>
-              <w:t xml:space="preserve">=" + </w:t>
-            </w:r>
-            <w:proofErr w:type="spellStart"/>
-            <w:r>
-              <w:rPr>
-                <w:rFonts w:asciiTheme="majorHAnsi" w:eastAsia="宋体" w:hAnsiTheme="majorHAnsi" w:cstheme="majorBidi"/>
-                <w:b/>
-                <w:bCs/>
-                <w:kern w:val="28"/>
-                <w:sz w:val="32"/>
-                <w:szCs w:val="32"/>
-              </w:rPr>
-              <w:t>obj.num</w:t>
-            </w:r>
-            <w:proofErr w:type="spellEnd"/>
-            <w:r>
-              <w:rPr>
-                <w:rFonts w:asciiTheme="majorHAnsi" w:eastAsia="宋体" w:hAnsiTheme="majorHAnsi" w:cstheme="majorBidi"/>
-                <w:b/>
-                <w:bCs/>
-                <w:kern w:val="28"/>
-                <w:sz w:val="32"/>
-                <w:szCs w:val="32"/>
-              </w:rPr>
-              <w:t xml:space="preserve"> + "&amp;list=" + </w:t>
-            </w:r>
-            <w:proofErr w:type="spellStart"/>
-            <w:r>
-              <w:rPr>
-                <w:rFonts w:asciiTheme="majorHAnsi" w:eastAsia="宋体" w:hAnsiTheme="majorHAnsi" w:cstheme="majorBidi"/>
-                <w:b/>
-                <w:bCs/>
-                <w:kern w:val="28"/>
-                <w:sz w:val="32"/>
-                <w:szCs w:val="32"/>
-              </w:rPr>
-              <w:t>obj.list</w:t>
-            </w:r>
-            <w:proofErr w:type="spellEnd"/>
-            <w:r>
-              <w:rPr>
-                <w:rFonts w:asciiTheme="majorHAnsi" w:eastAsia="宋体" w:hAnsiTheme="majorHAnsi" w:cstheme="majorBidi"/>
-                <w:b/>
-                <w:bCs/>
-                <w:kern w:val="28"/>
-                <w:sz w:val="32"/>
-                <w:szCs w:val="32"/>
-              </w:rPr>
-              <w:t>+"&amp;name="+obj.name</w:t>
-            </w:r>
-          </w:p>
-          <w:p>
-            <w:pPr>
-              <w:pStyle w:val="a6"/>
-              <w:jc w:val="left"/>
-            </w:pPr>
-          </w:p>
-        </w:tc>
-      </w:tr>
-      <w:tr>
-        <w:tc>
-          <w:tcPr>
-            <w:tcW w:w="2697" w:type="dxa"/>
-            <w:gridSpan w:val="2"/>
-          </w:tcPr>
-          <w:p>
-            <w:pPr>
-              <w:rPr>
-                <w:sz w:val="20"/>
-              </w:rPr>
-            </w:pPr>
-            <w:r>
-              <w:rPr>
-                <w:sz w:val="20"/>
-              </w:rPr>
-              <w:t>参数</w:t>
-            </w:r>
-          </w:p>
-        </w:tc>
-        <w:tc>
-          <w:tcPr>
-            <w:tcW w:w="5825" w:type="dxa"/>
-            <w:gridSpan w:val="5"/>
-          </w:tcPr>
-          <w:p>
-            <w:r>
-              <w:t>返回值</w:t>
-            </w:r>
-          </w:p>
-        </w:tc>
-      </w:tr>
-      <w:tr>
-        <w:tc>
-          <w:tcPr>
-            <w:tcW w:w="2697" w:type="dxa"/>
-            <w:gridSpan w:val="2"/>
-          </w:tcPr>
-          <w:p>
-            <w:pPr>
-              <w:rPr>
-                <w:sz w:val="20"/>
-              </w:rPr>
-            </w:pPr>
-            <w:proofErr w:type="spellStart"/>
-            <w:r>
-              <w:rPr>
-                <w:rFonts w:hint="eastAsia"/>
-                <w:sz w:val="20"/>
-              </w:rPr>
-              <w:t>u</w:t>
-            </w:r>
-            <w:r>
-              <w:rPr>
-                <w:sz w:val="20"/>
-              </w:rPr>
-              <w:t>ername</w:t>
-            </w:r>
-            <w:proofErr w:type="spellEnd"/>
-          </w:p>
-        </w:tc>
-        <w:tc>
-          <w:tcPr>
-            <w:tcW w:w="5825" w:type="dxa"/>
-            <w:gridSpan w:val="5"/>
-            <w:vMerge w:val="restart"/>
-          </w:tcPr>
-          <w:p>
-            <w:pPr>
-              <w:jc w:val="center"/>
-            </w:pPr>
-            <w:r>
-              <w:rPr>
-                <w:rFonts w:hint="eastAsia"/>
-              </w:rPr>
-              <w:t>1(</w:t>
-            </w:r>
-            <w:r>
-              <w:rPr>
-                <w:rFonts w:hint="eastAsia"/>
-              </w:rPr>
-              <w:t>成功</w:t>
-            </w:r>
-            <w:r>
-              <w:rPr>
-                <w:rFonts w:hint="eastAsia"/>
-              </w:rPr>
-              <w:t>)</w:t>
-            </w:r>
-          </w:p>
-        </w:tc>
-      </w:tr>
-      <w:tr>
-        <w:tc>
-          <w:tcPr>
-            <w:tcW w:w="2697" w:type="dxa"/>
-            <w:gridSpan w:val="2"/>
-          </w:tcPr>
-          <w:p>
-            <w:pPr>
-              <w:rPr>
-                <w:sz w:val="20"/>
-              </w:rPr>
-            </w:pPr>
-            <w:r>
-              <w:rPr>
-                <w:rFonts w:hint="eastAsia"/>
-                <w:sz w:val="20"/>
-              </w:rPr>
-              <w:t>商品</w:t>
-            </w:r>
-            <w:r>
-              <w:rPr>
-                <w:rFonts w:hint="eastAsia"/>
-                <w:sz w:val="20"/>
-              </w:rPr>
-              <w:t>name</w:t>
-            </w:r>
-          </w:p>
-        </w:tc>
-        <w:tc>
-          <w:tcPr>
-            <w:tcW w:w="5825" w:type="dxa"/>
-            <w:gridSpan w:val="5"/>
-            <w:vMerge/>
-          </w:tcPr>
-          <w:p>
-            <w:pPr>
-              <w:jc w:val="center"/>
-            </w:pPr>
-          </w:p>
-        </w:tc>
-      </w:tr>
-      <w:tr>
-        <w:tc>
-          <w:tcPr>
-            <w:tcW w:w="2697" w:type="dxa"/>
-            <w:gridSpan w:val="2"/>
-          </w:tcPr>
-          <w:p>
-            <w:pPr>
-              <w:rPr>
-                <w:sz w:val="20"/>
-              </w:rPr>
-            </w:pPr>
-            <w:r>
-              <w:rPr>
-                <w:rFonts w:hint="eastAsia"/>
-                <w:sz w:val="20"/>
-              </w:rPr>
-              <w:t>商品所在列表</w:t>
-            </w:r>
-            <w:r>
-              <w:rPr>
-                <w:rFonts w:hint="eastAsia"/>
-                <w:sz w:val="20"/>
-              </w:rPr>
-              <w:t>list</w:t>
-            </w:r>
-          </w:p>
-        </w:tc>
-        <w:tc>
-          <w:tcPr>
-            <w:tcW w:w="5825" w:type="dxa"/>
-            <w:gridSpan w:val="5"/>
-            <w:vMerge/>
-          </w:tcPr>
-          <w:p>
-            <w:pPr>
-              <w:jc w:val="center"/>
-            </w:pPr>
-          </w:p>
-        </w:tc>
-      </w:tr>
-      <w:tr>
-        <w:tc>
-          <w:tcPr>
-            <w:tcW w:w="2697" w:type="dxa"/>
-            <w:gridSpan w:val="2"/>
-          </w:tcPr>
-          <w:p>
-            <w:pPr>
-              <w:rPr>
-                <w:sz w:val="20"/>
-              </w:rPr>
-            </w:pPr>
-            <w:r>
-              <w:rPr>
-                <w:rFonts w:hint="eastAsia"/>
-                <w:sz w:val="20"/>
-              </w:rPr>
-              <w:t>商品</w:t>
-            </w:r>
-            <w:r>
-              <w:rPr>
-                <w:rFonts w:hint="eastAsia"/>
-                <w:sz w:val="20"/>
-              </w:rPr>
-              <w:t>id</w:t>
-            </w:r>
-          </w:p>
-        </w:tc>
-        <w:tc>
-          <w:tcPr>
-            <w:tcW w:w="5825" w:type="dxa"/>
-            <w:gridSpan w:val="5"/>
-            <w:vMerge/>
-          </w:tcPr>
-          <w:p/>
-        </w:tc>
-      </w:tr>
-      <w:tr>
-        <w:tc>
-          <w:tcPr>
-            <w:tcW w:w="2697" w:type="dxa"/>
-            <w:gridSpan w:val="2"/>
-          </w:tcPr>
-          <w:p>
-            <w:pPr>
-              <w:rPr>
-                <w:sz w:val="20"/>
-              </w:rPr>
-            </w:pPr>
-            <w:r>
-              <w:rPr>
-                <w:rFonts w:hint="eastAsia"/>
-                <w:sz w:val="20"/>
-              </w:rPr>
-              <w:t>购买</w:t>
-            </w:r>
-            <w:proofErr w:type="spellStart"/>
-            <w:r>
-              <w:rPr>
-                <w:rFonts w:hint="eastAsia"/>
-                <w:sz w:val="20"/>
-              </w:rPr>
-              <w:t>num</w:t>
-            </w:r>
-            <w:bookmarkStart w:id="0" w:name="_GoBack"/>
-            <w:bookmarkEnd w:id="0"/>
-            <w:proofErr w:type="spellEnd"/>
-          </w:p>
-        </w:tc>
-        <w:tc>
-          <w:tcPr>
-            <w:tcW w:w="5825" w:type="dxa"/>
-            <w:gridSpan w:val="5"/>
-            <w:vMerge/>
-          </w:tcPr>
-          <w:p/>
-        </w:tc>
-      </w:tr>
-      <w:tr>
-        <w:tc>
-          <w:tcPr>
-            <w:tcW w:w="0" w:type="auto"/>
-            <w:gridSpan w:val="7"/>
-          </w:tcPr>
-          <w:p>
-            <w:pPr>
-              <w:pStyle w:val="a6"/>
-            </w:pPr>
-            <w:r>
-              <w:rPr>
-                <w:rFonts w:hint="eastAsia"/>
-              </w:rPr>
-              <w:t>删除购物车</w:t>
-            </w:r>
-          </w:p>
-        </w:tc>
-      </w:tr>
-      <w:tr>
-        <w:tc>
-          <w:tcPr>
-            <w:tcW w:w="0" w:type="auto"/>
-            <w:gridSpan w:val="7"/>
-          </w:tcPr>
-          <w:p>
-            <w:pPr>
-              <w:widowControl/>
-              <w:shd w:val="clear" w:color="auto" w:fill="1E1E1E"/>
-              <w:spacing w:line="285" w:lineRule="atLeast"/>
-              <w:jc w:val="left"/>
-              <w:rPr>
-                <w:rFonts w:asciiTheme="majorHAnsi" w:eastAsia="宋体" w:hAnsiTheme="majorHAnsi" w:cstheme="majorBidi"/>
-                <w:b/>
-                <w:bCs/>
-                <w:kern w:val="28"/>
-                <w:sz w:val="32"/>
-                <w:szCs w:val="32"/>
-              </w:rPr>
-            </w:pPr>
-            <w:r>
-              <w:rPr>
-                <w:rFonts w:asciiTheme="majorHAnsi" w:eastAsia="宋体" w:hAnsiTheme="majorHAnsi" w:cstheme="majorBidi"/>
-                <w:b/>
-                <w:bCs/>
-                <w:kern w:val="28"/>
-                <w:sz w:val="32"/>
-                <w:szCs w:val="32"/>
-              </w:rPr>
               <w:t>"http://127.0.0.1:8088?username="+obj.username+"&amp;id="+obj.id+"&amp;name="+obj.name</w:t>
             </w:r>
           </w:p>
@@ -1628,16 +1479,8 @@
               <w:rPr>
                 <w:rFonts w:hint="eastAsia"/>
               </w:rPr>
-              <w:t>+</w:t>
-            </w:r>
-            <w:proofErr w:type="spellStart"/>
-            <w:r>
-              <w:rPr>
-                <w:rFonts w:hint="eastAsia"/>
-              </w:rPr>
-              <w:t>obj.username</w:t>
-            </w:r>
-            <w:proofErr w:type="spellEnd"/>
+              <w:t>+obj.username</w:t>
+            </w:r>
           </w:p>
         </w:tc>
       </w:tr>
@@ -1716,14 +1559,12 @@
             <w:pPr>
               <w:pStyle w:val="a6"/>
             </w:pPr>
-            <w:proofErr w:type="gramStart"/>
             <w:r>
               <w:rPr>
                 <w:rFonts w:hint="eastAsia"/>
               </w:rPr>
               <w:t>群聊模块</w:t>
             </w:r>
-            <w:proofErr w:type="gramEnd"/>
             <w:r>
               <w:rPr>
                 <w:rFonts w:hint="eastAsia"/>
@@ -2976,7 +2817,6 @@
                 <w:sz w:val="20"/>
               </w:rPr>
             </w:pPr>
-            <w:proofErr w:type="spellStart"/>
             <w:r>
               <w:rPr>
                 <w:sz w:val="20"/>
@@ -2990,7 +2830,6 @@
               </w:rPr>
               <w:t>hiye</w:t>
             </w:r>
-            <w:proofErr w:type="spellEnd"/>
           </w:p>
         </w:tc>
         <w:tc>
@@ -3641,21 +3480,8 @@
                 <w:sz w:val="32"/>
                 <w:szCs w:val="32"/>
               </w:rPr>
-              <w:t>+</w:t>
-            </w:r>
-            <w:proofErr w:type="spellStart"/>
-            <w:r>
-              <w:rPr>
-                <w:rFonts w:asciiTheme="majorHAnsi" w:eastAsia="宋体" w:hAnsiTheme="majorHAnsi" w:cstheme="majorBidi" w:hint="eastAsia"/>
-                <w:b/>
-                <w:bCs/>
-                <w:kern w:val="28"/>
-                <w:sz w:val="32"/>
-                <w:szCs w:val="32"/>
-              </w:rPr>
-              <w:t>obj.username</w:t>
-            </w:r>
-            <w:proofErr w:type="spellEnd"/>
+              <w:t>+obj.username</w:t>
+            </w:r>
           </w:p>
         </w:tc>
       </w:tr>
@@ -3776,25 +3602,256 @@
                 <w:color w:val="auto"/>
                 <w:u w:val="none"/>
               </w:rPr>
-              <w:t xml:space="preserve">? </w:t>
-            </w:r>
-            <w:proofErr w:type="gramStart"/>
+              <w:t>? address ="+obj. address +'&amp;phone ='+obj. phone +'&amp;name ='+obj. name+'&amp;</w:t>
+            </w:r>
+            <w:r>
+              <w:rPr>
+                <w:rStyle w:val="a7"/>
+                <w:rFonts w:hint="eastAsia"/>
+                <w:color w:val="auto"/>
+                <w:u w:val="none"/>
+              </w:rPr>
+              <w:t>username</w:t>
+            </w:r>
             <w:r>
               <w:rPr>
                 <w:rStyle w:val="a7"/>
                 <w:color w:val="auto"/>
                 <w:u w:val="none"/>
               </w:rPr>
-              <w:t>address</w:t>
-            </w:r>
-            <w:proofErr w:type="gramEnd"/>
+              <w:t xml:space="preserve"> ='+obj. </w:t>
+            </w:r>
+            <w:r>
+              <w:rPr>
+                <w:rStyle w:val="a7"/>
+                <w:rFonts w:hint="eastAsia"/>
+                <w:color w:val="auto"/>
+                <w:u w:val="none"/>
+              </w:rPr>
+              <w:t>username</w:t>
+            </w:r>
+          </w:p>
+        </w:tc>
+      </w:tr>
+      <w:tr>
+        <w:tc>
+          <w:tcPr>
+            <w:tcW w:w="3029" w:type="dxa"/>
+            <w:gridSpan w:val="4"/>
+          </w:tcPr>
+          <w:p>
+            <w:pPr>
+              <w:rPr>
+                <w:sz w:val="20"/>
+              </w:rPr>
+            </w:pPr>
+            <w:r>
+              <w:rPr>
+                <w:rFonts w:hint="eastAsia"/>
+                <w:sz w:val="20"/>
+              </w:rPr>
+              <w:t>参数</w:t>
+            </w:r>
+          </w:p>
+        </w:tc>
+        <w:tc>
+          <w:tcPr>
+            <w:tcW w:w="5493" w:type="dxa"/>
+            <w:gridSpan w:val="3"/>
+          </w:tcPr>
+          <w:p>
+            <w:r>
+              <w:rPr>
+                <w:rFonts w:hint="eastAsia"/>
+              </w:rPr>
+              <w:t>返回值</w:t>
+            </w:r>
+          </w:p>
+        </w:tc>
+      </w:tr>
+      <w:tr>
+        <w:tc>
+          <w:tcPr>
+            <w:tcW w:w="3029" w:type="dxa"/>
+            <w:gridSpan w:val="4"/>
+          </w:tcPr>
+          <w:p>
+            <w:pPr>
+              <w:rPr>
+                <w:sz w:val="20"/>
+              </w:rPr>
+            </w:pPr>
+            <w:r>
+              <w:rPr>
+                <w:sz w:val="20"/>
+              </w:rPr>
+              <w:t>U</w:t>
+            </w:r>
+            <w:r>
+              <w:rPr>
+                <w:rFonts w:hint="eastAsia"/>
+                <w:sz w:val="20"/>
+              </w:rPr>
+              <w:t>sername</w:t>
+            </w:r>
+          </w:p>
+        </w:tc>
+        <w:tc>
+          <w:tcPr>
+            <w:tcW w:w="5493" w:type="dxa"/>
+            <w:gridSpan w:val="3"/>
+            <w:vMerge w:val="restart"/>
+          </w:tcPr>
+          <w:p>
+            <w:pPr>
+              <w:jc w:val="center"/>
+            </w:pPr>
+            <w:r>
+              <w:rPr>
+                <w:rFonts w:hint="eastAsia"/>
+              </w:rPr>
+              <w:t>1</w:t>
+            </w:r>
+            <w:r>
+              <w:rPr>
+                <w:rFonts w:hint="eastAsia"/>
+              </w:rPr>
+              <w:t>（成功）</w:t>
+            </w:r>
+          </w:p>
+        </w:tc>
+      </w:tr>
+      <w:tr>
+        <w:tc>
+          <w:tcPr>
+            <w:tcW w:w="3029" w:type="dxa"/>
+            <w:gridSpan w:val="4"/>
+          </w:tcPr>
+          <w:p>
+            <w:pPr>
+              <w:rPr>
+                <w:sz w:val="20"/>
+              </w:rPr>
+            </w:pPr>
+            <w:r>
+              <w:rPr>
+                <w:rFonts w:hint="eastAsia"/>
+                <w:sz w:val="20"/>
+              </w:rPr>
+              <w:t>收货地址</w:t>
+            </w:r>
+          </w:p>
+        </w:tc>
+        <w:tc>
+          <w:tcPr>
+            <w:tcW w:w="5493" w:type="dxa"/>
+            <w:gridSpan w:val="3"/>
+            <w:vMerge/>
+          </w:tcPr>
+          <w:p>
+            <w:pPr>
+              <w:jc w:val="center"/>
+            </w:pPr>
+          </w:p>
+        </w:tc>
+      </w:tr>
+      <w:tr>
+        <w:tc>
+          <w:tcPr>
+            <w:tcW w:w="3029" w:type="dxa"/>
+            <w:gridSpan w:val="4"/>
+          </w:tcPr>
+          <w:p>
+            <w:pPr>
+              <w:rPr>
+                <w:sz w:val="20"/>
+              </w:rPr>
+            </w:pPr>
+            <w:r>
+              <w:rPr>
+                <w:rFonts w:hint="eastAsia"/>
+                <w:sz w:val="20"/>
+              </w:rPr>
+              <w:t>收货人姓名</w:t>
+            </w:r>
+          </w:p>
+        </w:tc>
+        <w:tc>
+          <w:tcPr>
+            <w:tcW w:w="5493" w:type="dxa"/>
+            <w:gridSpan w:val="3"/>
+            <w:vMerge/>
+          </w:tcPr>
+          <w:p/>
+        </w:tc>
+      </w:tr>
+      <w:tr>
+        <w:tc>
+          <w:tcPr>
+            <w:tcW w:w="3029" w:type="dxa"/>
+            <w:gridSpan w:val="4"/>
+          </w:tcPr>
+          <w:p>
+            <w:pPr>
+              <w:rPr>
+                <w:sz w:val="20"/>
+              </w:rPr>
+            </w:pPr>
+            <w:r>
+              <w:rPr>
+                <w:rFonts w:hint="eastAsia"/>
+                <w:sz w:val="20"/>
+              </w:rPr>
+              <w:t>收货人电话</w:t>
+            </w:r>
+          </w:p>
+        </w:tc>
+        <w:tc>
+          <w:tcPr>
+            <w:tcW w:w="5493" w:type="dxa"/>
+            <w:gridSpan w:val="3"/>
+            <w:vMerge/>
+          </w:tcPr>
+          <w:p/>
+        </w:tc>
+      </w:tr>
+      <w:tr>
+        <w:tc>
+          <w:tcPr>
+            <w:tcW w:w="8522" w:type="dxa"/>
+            <w:gridSpan w:val="7"/>
+          </w:tcPr>
+          <w:p>
+            <w:pPr>
+              <w:pStyle w:val="a6"/>
+            </w:pPr>
+            <w:r>
+              <w:rPr>
+                <w:rFonts w:hint="eastAsia"/>
+              </w:rPr>
+              <w:t>管理收货地址</w:t>
+            </w:r>
+          </w:p>
+        </w:tc>
+      </w:tr>
+      <w:tr>
+        <w:tc>
+          <w:tcPr>
+            <w:tcW w:w="8522" w:type="dxa"/>
+            <w:gridSpan w:val="7"/>
+          </w:tcPr>
+          <w:p>
+            <w:pPr>
+              <w:pStyle w:val="a6"/>
+              <w:jc w:val="left"/>
+            </w:pPr>
             <w:r>
               <w:rPr>
                 <w:rStyle w:val="a7"/>
                 <w:color w:val="auto"/>
                 <w:u w:val="none"/>
               </w:rPr>
-              <w:t xml:space="preserve"> ="+obj. address +'&amp;phone ='+obj. phone +'&amp;name ='+obj. name+'&amp;</w:t>
+              <w:t>"http://127.0.0.1:809</w:t>
             </w:r>
             <w:r>
               <w:rPr>
@@ -3803,7 +3860,7 @@
                 <w:color w:val="auto"/>
                 <w:u w:val="none"/>
               </w:rPr>
-              <w:t>username</w:t>
+              <w:t>6</w:t>
             </w:r>
             <w:r>
               <w:rPr>
@@ -3811,274 +3868,7 @@
                 <w:color w:val="auto"/>
                 <w:u w:val="none"/>
               </w:rPr>
-              <w:t xml:space="preserve"> ='+obj. </w:t>
-            </w:r>
-            <w:r>
-              <w:rPr>
-                <w:rStyle w:val="a7"/>
-                <w:rFonts w:hint="eastAsia"/>
-                <w:color w:val="auto"/>
-                <w:u w:val="none"/>
-              </w:rPr>
-              <w:t>username</w:t>
-            </w:r>
-          </w:p>
-        </w:tc>
-      </w:tr>
-      <w:tr>
-        <w:tc>
-          <w:tcPr>
-            <w:tcW w:w="3029" w:type="dxa"/>
-            <w:gridSpan w:val="4"/>
-          </w:tcPr>
-          <w:p>
-            <w:pPr>
-              <w:rPr>
-                <w:sz w:val="20"/>
-              </w:rPr>
-            </w:pPr>
-            <w:r>
-              <w:rPr>
-                <w:rFonts w:hint="eastAsia"/>
-                <w:sz w:val="20"/>
-              </w:rPr>
-              <w:t>参数</w:t>
-            </w:r>
-          </w:p>
-        </w:tc>
-        <w:tc>
-          <w:tcPr>
-            <w:tcW w:w="5493" w:type="dxa"/>
-            <w:gridSpan w:val="3"/>
-          </w:tcPr>
-          <w:p>
-            <w:r>
-              <w:rPr>
-                <w:rFonts w:hint="eastAsia"/>
-              </w:rPr>
-              <w:t>返回值</w:t>
-            </w:r>
-          </w:p>
-        </w:tc>
-      </w:tr>
-      <w:tr>
-        <w:tc>
-          <w:tcPr>
-            <w:tcW w:w="3029" w:type="dxa"/>
-            <w:gridSpan w:val="4"/>
-          </w:tcPr>
-          <w:p>
-            <w:pPr>
-              <w:rPr>
-                <w:sz w:val="20"/>
-              </w:rPr>
-            </w:pPr>
-            <w:r>
-              <w:rPr>
-                <w:sz w:val="20"/>
-              </w:rPr>
-              <w:t>U</w:t>
-            </w:r>
-            <w:r>
-              <w:rPr>
-                <w:rFonts w:hint="eastAsia"/>
-                <w:sz w:val="20"/>
-              </w:rPr>
-              <w:t>sername</w:t>
-            </w:r>
-          </w:p>
-        </w:tc>
-        <w:tc>
-          <w:tcPr>
-            <w:tcW w:w="5493" w:type="dxa"/>
-            <w:gridSpan w:val="3"/>
-            <w:vMerge w:val="restart"/>
-          </w:tcPr>
-          <w:p>
-            <w:pPr>
-              <w:jc w:val="center"/>
-            </w:pPr>
-            <w:r>
-              <w:rPr>
-                <w:rFonts w:hint="eastAsia"/>
-              </w:rPr>
-              <w:t>1</w:t>
-            </w:r>
-            <w:r>
-              <w:rPr>
-                <w:rFonts w:hint="eastAsia"/>
-              </w:rPr>
-              <w:t>（成功）</w:t>
-            </w:r>
-          </w:p>
-        </w:tc>
-      </w:tr>
-      <w:tr>
-        <w:tc>
-          <w:tcPr>
-            <w:tcW w:w="3029" w:type="dxa"/>
-            <w:gridSpan w:val="4"/>
-          </w:tcPr>
-          <w:p>
-            <w:pPr>
-              <w:rPr>
-                <w:sz w:val="20"/>
-              </w:rPr>
-            </w:pPr>
-            <w:r>
-              <w:rPr>
-                <w:rFonts w:hint="eastAsia"/>
-                <w:sz w:val="20"/>
-              </w:rPr>
-              <w:t>收货地址</w:t>
-            </w:r>
-          </w:p>
-        </w:tc>
-        <w:tc>
-          <w:tcPr>
-            <w:tcW w:w="5493" w:type="dxa"/>
-            <w:gridSpan w:val="3"/>
-            <w:vMerge/>
-          </w:tcPr>
-          <w:p>
-            <w:pPr>
-              <w:jc w:val="center"/>
-            </w:pPr>
-          </w:p>
-        </w:tc>
-      </w:tr>
-      <w:tr>
-        <w:tc>
-          <w:tcPr>
-            <w:tcW w:w="3029" w:type="dxa"/>
-            <w:gridSpan w:val="4"/>
-          </w:tcPr>
-          <w:p>
-            <w:pPr>
-              <w:rPr>
-                <w:sz w:val="20"/>
-              </w:rPr>
-            </w:pPr>
-            <w:r>
-              <w:rPr>
-                <w:rFonts w:hint="eastAsia"/>
-                <w:sz w:val="20"/>
-              </w:rPr>
-              <w:t>收货人姓名</w:t>
-            </w:r>
-          </w:p>
-        </w:tc>
-        <w:tc>
-          <w:tcPr>
-            <w:tcW w:w="5493" w:type="dxa"/>
-            <w:gridSpan w:val="3"/>
-            <w:vMerge/>
-          </w:tcPr>
-          <w:p/>
-        </w:tc>
-      </w:tr>
-      <w:tr>
-        <w:tc>
-          <w:tcPr>
-            <w:tcW w:w="3029" w:type="dxa"/>
-            <w:gridSpan w:val="4"/>
-          </w:tcPr>
-          <w:p>
-            <w:pPr>
-              <w:rPr>
-                <w:sz w:val="20"/>
-              </w:rPr>
-            </w:pPr>
-            <w:r>
-              <w:rPr>
-                <w:rFonts w:hint="eastAsia"/>
-                <w:sz w:val="20"/>
-              </w:rPr>
-              <w:t>收货人电话</w:t>
-            </w:r>
-          </w:p>
-        </w:tc>
-        <w:tc>
-          <w:tcPr>
-            <w:tcW w:w="5493" w:type="dxa"/>
-            <w:gridSpan w:val="3"/>
-            <w:vMerge/>
-          </w:tcPr>
-          <w:p/>
-        </w:tc>
-      </w:tr>
-      <w:tr>
-        <w:tc>
-          <w:tcPr>
-            <w:tcW w:w="8522" w:type="dxa"/>
-            <w:gridSpan w:val="7"/>
-          </w:tcPr>
-          <w:p>
-            <w:pPr>
-              <w:pStyle w:val="a6"/>
-            </w:pPr>
-            <w:r>
-              <w:rPr>
-                <w:rFonts w:hint="eastAsia"/>
-              </w:rPr>
-              <w:t>管理收货地址</w:t>
-            </w:r>
-          </w:p>
-        </w:tc>
-      </w:tr>
-      <w:tr>
-        <w:tc>
-          <w:tcPr>
-            <w:tcW w:w="8522" w:type="dxa"/>
-            <w:gridSpan w:val="7"/>
-          </w:tcPr>
-          <w:p>
-            <w:pPr>
-              <w:pStyle w:val="a6"/>
-              <w:jc w:val="left"/>
-            </w:pPr>
-            <w:r>
-              <w:rPr>
-                <w:rStyle w:val="a7"/>
-                <w:color w:val="auto"/>
-                <w:u w:val="none"/>
-              </w:rPr>
-              <w:t>"http://127.0.0.1:809</w:t>
-            </w:r>
-            <w:r>
-              <w:rPr>
-                <w:rStyle w:val="a7"/>
-                <w:rFonts w:hint="eastAsia"/>
-                <w:color w:val="auto"/>
-                <w:u w:val="none"/>
-              </w:rPr>
-              <w:t>6</w:t>
-            </w:r>
-            <w:r>
-              <w:rPr>
-                <w:rStyle w:val="a7"/>
-                <w:color w:val="auto"/>
-                <w:u w:val="none"/>
-              </w:rPr>
-              <w:t xml:space="preserve">? </w:t>
-            </w:r>
-            <w:proofErr w:type="gramStart"/>
-            <w:r>
-              <w:rPr>
-                <w:rStyle w:val="a7"/>
-                <w:color w:val="auto"/>
-                <w:u w:val="none"/>
-              </w:rPr>
-              <w:t>address</w:t>
-            </w:r>
-            <w:proofErr w:type="gramEnd"/>
-            <w:r>
-              <w:rPr>
-                <w:rStyle w:val="a7"/>
-                <w:color w:val="auto"/>
-                <w:u w:val="none"/>
-              </w:rPr>
-              <w:t xml:space="preserve"> ="+obj. address +'&amp;phone ='+obj. phone +'&amp;name ='+obj. name</w:t>
+              <w:t>? address ="+obj. address +'&amp;phone ='+obj. phone +'&amp;name ='+obj. name</w:t>
             </w:r>
             <w:r>
               <w:rPr>
@@ -4411,7 +4201,6 @@
               </w:rPr>
               <w:t>"+','+</w:t>
             </w:r>
-            <w:proofErr w:type="spellStart"/>
             <w:r>
               <w:rPr>
                 <w:rFonts w:asciiTheme="majorHAnsi" w:eastAsia="宋体" w:hAnsiTheme="majorHAnsi" w:cstheme="majorBidi" w:hint="eastAsia"/>
@@ -4423,7 +4212,6 @@
               </w:rPr>
               <w:t>obj.username</w:t>
             </w:r>
-            <w:proofErr w:type="spellEnd"/>
           </w:p>
         </w:tc>
       </w:tr>
@@ -4569,16 +4357,24 @@
                 <w:color w:val="auto"/>
                 <w:u w:val="none"/>
               </w:rPr>
-              <w:t>="+</w:t>
-            </w:r>
-            <w:proofErr w:type="spellStart"/>
+              <w:t>="+obj.</w:t>
+            </w:r>
+            <w:r>
+              <w:rPr>
+                <w:rStyle w:val="a7"/>
+                <w:rFonts w:hint="eastAsia"/>
+                <w:color w:val="auto"/>
+                <w:u w:val="none"/>
+              </w:rPr>
+              <w:t>username</w:t>
+            </w:r>
             <w:r>
               <w:rPr>
                 <w:rStyle w:val="a7"/>
                 <w:color w:val="auto"/>
                 <w:u w:val="none"/>
               </w:rPr>
-              <w:t>obj.</w:t>
+              <w:t>+'&amp;</w:t>
             </w:r>
             <w:r>
               <w:rPr>
@@ -4587,16 +4383,15 @@
                 <w:color w:val="auto"/>
                 <w:u w:val="none"/>
               </w:rPr>
-              <w:t>username</w:t>
-            </w:r>
-            <w:proofErr w:type="spellEnd"/>
+              <w:t>id</w:t>
+            </w:r>
             <w:r>
               <w:rPr>
                 <w:rStyle w:val="a7"/>
                 <w:color w:val="auto"/>
                 <w:u w:val="none"/>
               </w:rPr>
-              <w:t>+'&amp;</w:t>
+              <w:t xml:space="preserve"> ='+obj. </w:t>
             </w:r>
             <w:r>
               <w:rPr>
@@ -4605,15 +4400,17 @@
                 <w:color w:val="auto"/>
                 <w:u w:val="none"/>
               </w:rPr>
-              <w:t>name</w:t>
-            </w:r>
+              <w:t>id</w:t>
+            </w:r>
+            <w:bookmarkStart w:id="0" w:name="_GoBack"/>
+            <w:bookmarkEnd w:id="0"/>
             <w:r>
               <w:rPr>
                 <w:rStyle w:val="a7"/>
                 <w:color w:val="auto"/>
                 <w:u w:val="none"/>
               </w:rPr>
-              <w:t xml:space="preserve"> ='+obj. </w:t>
+              <w:t>+'&amp;</w:t>
             </w:r>
             <w:r>
               <w:rPr>
@@ -4622,7 +4419,7 @@
                 <w:color w:val="auto"/>
                 <w:u w:val="none"/>
               </w:rPr>
-              <w:t>name</w:t>
+              <w:t>list</w:t>
             </w:r>
             <w:r>
               <w:rPr>
@@ -4630,7 +4427,7 @@
                 <w:color w:val="auto"/>
                 <w:u w:val="none"/>
               </w:rPr>
-              <w:t>+'&amp;</w:t>
+              <w:t>='+obj.</w:t>
             </w:r>
             <w:r>
               <w:rPr>
@@ -4641,22 +4438,239 @@
               </w:rPr>
               <w:t>list</w:t>
             </w:r>
+          </w:p>
+        </w:tc>
+      </w:tr>
+      <w:tr>
+        <w:tc>
+          <w:tcPr>
+            <w:tcW w:w="3029" w:type="dxa"/>
+            <w:gridSpan w:val="4"/>
+          </w:tcPr>
+          <w:p>
+            <w:pPr>
+              <w:rPr>
+                <w:sz w:val="20"/>
+              </w:rPr>
+            </w:pPr>
+            <w:r>
+              <w:rPr>
+                <w:rFonts w:hint="eastAsia"/>
+                <w:sz w:val="20"/>
+              </w:rPr>
+              <w:t>参数</w:t>
+            </w:r>
+          </w:p>
+        </w:tc>
+        <w:tc>
+          <w:tcPr>
+            <w:tcW w:w="5493" w:type="dxa"/>
+            <w:gridSpan w:val="3"/>
+          </w:tcPr>
+          <w:p>
+            <w:r>
+              <w:rPr>
+                <w:rFonts w:hint="eastAsia"/>
+              </w:rPr>
+              <w:t>返回值</w:t>
+            </w:r>
+          </w:p>
+        </w:tc>
+      </w:tr>
+      <w:tr>
+        <w:tc>
+          <w:tcPr>
+            <w:tcW w:w="3029" w:type="dxa"/>
+            <w:gridSpan w:val="4"/>
+          </w:tcPr>
+          <w:p>
+            <w:pPr>
+              <w:rPr>
+                <w:sz w:val="20"/>
+              </w:rPr>
+            </w:pPr>
+            <w:r>
+              <w:rPr>
+                <w:rFonts w:hint="eastAsia"/>
+                <w:sz w:val="20"/>
+              </w:rPr>
+              <w:t>username</w:t>
+            </w:r>
+          </w:p>
+        </w:tc>
+        <w:tc>
+          <w:tcPr>
+            <w:tcW w:w="5493" w:type="dxa"/>
+            <w:gridSpan w:val="3"/>
+            <w:vMerge w:val="restart"/>
+          </w:tcPr>
+          <w:p>
+            <w:pPr>
+              <w:jc w:val="center"/>
+            </w:pPr>
+            <w:r>
+              <w:rPr>
+                <w:rFonts w:hint="eastAsia"/>
+              </w:rPr>
+              <w:t>1</w:t>
+            </w:r>
+            <w:r>
+              <w:rPr>
+                <w:rFonts w:hint="eastAsia"/>
+              </w:rPr>
+              <w:t>（成功）</w:t>
+            </w:r>
+          </w:p>
+        </w:tc>
+      </w:tr>
+      <w:tr>
+        <w:tc>
+          <w:tcPr>
+            <w:tcW w:w="3029" w:type="dxa"/>
+            <w:gridSpan w:val="4"/>
+          </w:tcPr>
+          <w:p>
+            <w:pPr>
+              <w:rPr>
+                <w:sz w:val="20"/>
+              </w:rPr>
+            </w:pPr>
+            <w:r>
+              <w:rPr>
+                <w:rFonts w:hint="eastAsia"/>
+                <w:sz w:val="20"/>
+              </w:rPr>
+              <w:t>name(</w:t>
+            </w:r>
+            <w:r>
+              <w:rPr>
+                <w:rFonts w:hint="eastAsia"/>
+                <w:sz w:val="20"/>
+              </w:rPr>
+              <w:t>商品名称</w:t>
+            </w:r>
+            <w:r>
+              <w:rPr>
+                <w:rFonts w:hint="eastAsia"/>
+                <w:sz w:val="20"/>
+              </w:rPr>
+              <w:t>)</w:t>
+            </w:r>
+          </w:p>
+        </w:tc>
+        <w:tc>
+          <w:tcPr>
+            <w:tcW w:w="5493" w:type="dxa"/>
+            <w:gridSpan w:val="3"/>
+            <w:vMerge/>
+          </w:tcPr>
+          <w:p/>
+        </w:tc>
+      </w:tr>
+      <w:tr>
+        <w:tc>
+          <w:tcPr>
+            <w:tcW w:w="3029" w:type="dxa"/>
+            <w:gridSpan w:val="4"/>
+          </w:tcPr>
+          <w:p>
+            <w:pPr>
+              <w:rPr>
+                <w:sz w:val="20"/>
+              </w:rPr>
+            </w:pPr>
+            <w:r>
+              <w:rPr>
+                <w:sz w:val="20"/>
+              </w:rPr>
+              <w:t>L</w:t>
+            </w:r>
+            <w:r>
+              <w:rPr>
+                <w:rFonts w:hint="eastAsia"/>
+                <w:sz w:val="20"/>
+              </w:rPr>
+              <w:t>ist</w:t>
+            </w:r>
+            <w:r>
+              <w:rPr>
+                <w:rFonts w:hint="eastAsia"/>
+                <w:sz w:val="20"/>
+              </w:rPr>
+              <w:t>商品所属</w:t>
+            </w:r>
+            <w:r>
+              <w:rPr>
+                <w:rFonts w:hint="eastAsia"/>
+                <w:sz w:val="20"/>
+              </w:rPr>
+              <w:t>list</w:t>
+            </w:r>
+          </w:p>
+        </w:tc>
+        <w:tc>
+          <w:tcPr>
+            <w:tcW w:w="5493" w:type="dxa"/>
+            <w:gridSpan w:val="3"/>
+            <w:vMerge/>
+          </w:tcPr>
+          <w:p/>
+        </w:tc>
+      </w:tr>
+      <w:tr>
+        <w:tc>
+          <w:tcPr>
+            <w:tcW w:w="8522" w:type="dxa"/>
+            <w:gridSpan w:val="7"/>
+          </w:tcPr>
+          <w:p>
+            <w:pPr>
+              <w:pStyle w:val="a6"/>
+            </w:pPr>
+            <w:r>
+              <w:rPr>
+                <w:rFonts w:hint="eastAsia"/>
+              </w:rPr>
+              <w:t>管理收藏列表</w:t>
+            </w:r>
+          </w:p>
+        </w:tc>
+      </w:tr>
+      <w:tr>
+        <w:tc>
+          <w:tcPr>
+            <w:tcW w:w="8522" w:type="dxa"/>
+            <w:gridSpan w:val="7"/>
+          </w:tcPr>
+          <w:p>
+            <w:pPr>
+              <w:pStyle w:val="a6"/>
+              <w:jc w:val="left"/>
+            </w:pPr>
             <w:r>
               <w:rPr>
                 <w:rStyle w:val="a7"/>
                 <w:color w:val="auto"/>
                 <w:u w:val="none"/>
               </w:rPr>
-              <w:t>='+</w:t>
-            </w:r>
-            <w:proofErr w:type="spellStart"/>
+              <w:t>"http://127.0.0.1:809</w:t>
+            </w:r>
+            <w:r>
+              <w:rPr>
+                <w:rStyle w:val="a7"/>
+                <w:rFonts w:hint="eastAsia"/>
+                <w:color w:val="auto"/>
+                <w:u w:val="none"/>
+              </w:rPr>
+              <w:t>8</w:t>
+            </w:r>
             <w:r>
               <w:rPr>
                 <w:rStyle w:val="a7"/>
                 <w:color w:val="auto"/>
                 <w:u w:val="none"/>
               </w:rPr>
-              <w:t>obj.</w:t>
+              <w:t>?</w:t>
             </w:r>
             <w:r>
               <w:rPr>
@@ -4665,225 +4679,15 @@
                 <w:color w:val="auto"/>
                 <w:u w:val="none"/>
               </w:rPr>
-              <w:t>list</w:t>
-            </w:r>
-            <w:proofErr w:type="spellEnd"/>
-          </w:p>
-        </w:tc>
-      </w:tr>
-      <w:tr>
-        <w:tc>
-          <w:tcPr>
-            <w:tcW w:w="3029" w:type="dxa"/>
-            <w:gridSpan w:val="4"/>
-          </w:tcPr>
-          <w:p>
-            <w:pPr>
-              <w:rPr>
-                <w:sz w:val="20"/>
-              </w:rPr>
-            </w:pPr>
-            <w:r>
-              <w:rPr>
-                <w:rFonts w:hint="eastAsia"/>
-                <w:sz w:val="20"/>
-              </w:rPr>
-              <w:t>参数</w:t>
-            </w:r>
-          </w:p>
-        </w:tc>
-        <w:tc>
-          <w:tcPr>
-            <w:tcW w:w="5493" w:type="dxa"/>
-            <w:gridSpan w:val="3"/>
-          </w:tcPr>
-          <w:p>
-            <w:r>
-              <w:rPr>
-                <w:rFonts w:hint="eastAsia"/>
-              </w:rPr>
-              <w:t>返回值</w:t>
-            </w:r>
-          </w:p>
-        </w:tc>
-      </w:tr>
-      <w:tr>
-        <w:tc>
-          <w:tcPr>
-            <w:tcW w:w="3029" w:type="dxa"/>
-            <w:gridSpan w:val="4"/>
-          </w:tcPr>
-          <w:p>
-            <w:pPr>
-              <w:rPr>
-                <w:sz w:val="20"/>
-              </w:rPr>
-            </w:pPr>
-            <w:r>
-              <w:rPr>
-                <w:rFonts w:hint="eastAsia"/>
-                <w:sz w:val="20"/>
-              </w:rPr>
               <w:t>username</w:t>
             </w:r>
-          </w:p>
-        </w:tc>
-        <w:tc>
-          <w:tcPr>
-            <w:tcW w:w="5493" w:type="dxa"/>
-            <w:gridSpan w:val="3"/>
-            <w:vMerge w:val="restart"/>
-          </w:tcPr>
-          <w:p>
-            <w:pPr>
-              <w:jc w:val="center"/>
-            </w:pPr>
-            <w:r>
-              <w:rPr>
-                <w:rFonts w:hint="eastAsia"/>
-              </w:rPr>
-              <w:t>1</w:t>
-            </w:r>
-            <w:r>
-              <w:rPr>
-                <w:rFonts w:hint="eastAsia"/>
-              </w:rPr>
-              <w:t>（成功）</w:t>
-            </w:r>
-          </w:p>
-        </w:tc>
-      </w:tr>
-      <w:tr>
-        <w:tc>
-          <w:tcPr>
-            <w:tcW w:w="3029" w:type="dxa"/>
-            <w:gridSpan w:val="4"/>
-          </w:tcPr>
-          <w:p>
-            <w:pPr>
-              <w:rPr>
-                <w:sz w:val="20"/>
-              </w:rPr>
-            </w:pPr>
-            <w:r>
-              <w:rPr>
-                <w:rFonts w:hint="eastAsia"/>
-                <w:sz w:val="20"/>
-              </w:rPr>
-              <w:t>name(</w:t>
-            </w:r>
-            <w:r>
-              <w:rPr>
-                <w:rFonts w:hint="eastAsia"/>
-                <w:sz w:val="20"/>
-              </w:rPr>
-              <w:t>商品名称</w:t>
-            </w:r>
-            <w:r>
-              <w:rPr>
-                <w:rFonts w:hint="eastAsia"/>
-                <w:sz w:val="20"/>
-              </w:rPr>
-              <w:t>)</w:t>
-            </w:r>
-          </w:p>
-        </w:tc>
-        <w:tc>
-          <w:tcPr>
-            <w:tcW w:w="5493" w:type="dxa"/>
-            <w:gridSpan w:val="3"/>
-            <w:vMerge/>
-          </w:tcPr>
-          <w:p/>
-        </w:tc>
-      </w:tr>
-      <w:tr>
-        <w:tc>
-          <w:tcPr>
-            <w:tcW w:w="3029" w:type="dxa"/>
-            <w:gridSpan w:val="4"/>
-          </w:tcPr>
-          <w:p>
-            <w:pPr>
-              <w:rPr>
-                <w:sz w:val="20"/>
-              </w:rPr>
-            </w:pPr>
-            <w:r>
-              <w:rPr>
-                <w:sz w:val="20"/>
-              </w:rPr>
-              <w:t>L</w:t>
-            </w:r>
-            <w:r>
-              <w:rPr>
-                <w:rFonts w:hint="eastAsia"/>
-                <w:sz w:val="20"/>
-              </w:rPr>
-              <w:t>ist</w:t>
-            </w:r>
-            <w:r>
-              <w:rPr>
-                <w:rFonts w:hint="eastAsia"/>
-                <w:sz w:val="20"/>
-              </w:rPr>
-              <w:t>商品所属</w:t>
-            </w:r>
-            <w:r>
-              <w:rPr>
-                <w:rFonts w:hint="eastAsia"/>
-                <w:sz w:val="20"/>
-              </w:rPr>
-              <w:t>list</w:t>
-            </w:r>
-          </w:p>
-        </w:tc>
-        <w:tc>
-          <w:tcPr>
-            <w:tcW w:w="5493" w:type="dxa"/>
-            <w:gridSpan w:val="3"/>
-            <w:vMerge/>
-          </w:tcPr>
-          <w:p/>
-        </w:tc>
-      </w:tr>
-      <w:tr>
-        <w:tc>
-          <w:tcPr>
-            <w:tcW w:w="8522" w:type="dxa"/>
-            <w:gridSpan w:val="7"/>
-          </w:tcPr>
-          <w:p>
-            <w:pPr>
-              <w:pStyle w:val="a6"/>
-            </w:pPr>
-            <w:r>
-              <w:rPr>
-                <w:rFonts w:hint="eastAsia"/>
-              </w:rPr>
-              <w:t>管理收藏列表</w:t>
-            </w:r>
-          </w:p>
-        </w:tc>
-      </w:tr>
-      <w:tr>
-        <w:tc>
-          <w:tcPr>
-            <w:tcW w:w="8522" w:type="dxa"/>
-            <w:gridSpan w:val="7"/>
-          </w:tcPr>
-          <w:p>
-            <w:pPr>
-              <w:pStyle w:val="a6"/>
-              <w:jc w:val="left"/>
-            </w:pPr>
             <w:r>
               <w:rPr>
                 <w:rStyle w:val="a7"/>
                 <w:color w:val="auto"/>
                 <w:u w:val="none"/>
               </w:rPr>
-              <w:t>"http://127.0.0.1:809</w:t>
+              <w:t>="+obj.</w:t>
             </w:r>
             <w:r>
               <w:rPr>
@@ -4892,52 +4696,8 @@
                 <w:color w:val="auto"/>
                 <w:u w:val="none"/>
               </w:rPr>
-              <w:t>8</w:t>
-            </w:r>
-            <w:r>
-              <w:rPr>
-                <w:rStyle w:val="a7"/>
-                <w:color w:val="auto"/>
-                <w:u w:val="none"/>
-              </w:rPr>
-              <w:t>?</w:t>
-            </w:r>
-            <w:r>
-              <w:rPr>
-                <w:rStyle w:val="a7"/>
-                <w:rFonts w:hint="eastAsia"/>
-                <w:color w:val="auto"/>
-                <w:u w:val="none"/>
-              </w:rPr>
               <w:t>username</w:t>
             </w:r>
-            <w:r>
-              <w:rPr>
-                <w:rStyle w:val="a7"/>
-                <w:color w:val="auto"/>
-                <w:u w:val="none"/>
-              </w:rPr>
-              <w:t>="+</w:t>
-            </w:r>
-            <w:proofErr w:type="spellStart"/>
-            <w:r>
-              <w:rPr>
-                <w:rStyle w:val="a7"/>
-                <w:color w:val="auto"/>
-                <w:u w:val="none"/>
-              </w:rPr>
-              <w:t>obj.</w:t>
-            </w:r>
-            <w:r>
-              <w:rPr>
-                <w:rStyle w:val="a7"/>
-                <w:rFonts w:hint="eastAsia"/>
-                <w:color w:val="auto"/>
-                <w:u w:val="none"/>
-              </w:rPr>
-              <w:t>username</w:t>
-            </w:r>
-            <w:proofErr w:type="spellEnd"/>
             <w:r>
               <w:rPr>
                 <w:rStyle w:val="a7"/>
@@ -5133,7 +4893,6 @@
       <w:pPr>
         <w:pStyle w:val="1"/>
       </w:pPr>
-      <w:proofErr w:type="spellStart"/>
       <w:r>
         <w:t>E</w:t>
       </w:r>
@@ -5141,14 +4900,7 @@
         <w:rPr>
           <w:rFonts w:hint="eastAsia"/>
         </w:rPr>
-        <w:t>g</w:t>
-      </w:r>
-      <w:proofErr w:type="spellEnd"/>
-      <w:r>
-        <w:rPr>
-          <w:rFonts w:hint="eastAsia"/>
-        </w:rPr>
-        <w:t>:</w:t>
+        <w:t>g:</w:t>
       </w:r>
     </w:p>
     <w:p>
@@ -5208,8 +4960,6 @@
           <w:sz w:val="22"/>
         </w:rPr>
       </w:pPr>
-      <w:proofErr w:type="spellStart"/>
-      <w:proofErr w:type="gramStart"/>
       <w:r>
         <w:rPr>
           <w:rFonts w:ascii="Consolas" w:hAnsi="Consolas" w:cs="Consolas" w:hint="eastAsia"/>
@@ -5224,35 +4974,7 @@
           <w:kern w:val="0"/>
           <w:sz w:val="22"/>
         </w:rPr>
-        <w:t>ar</w:t>
-      </w:r>
-      <w:proofErr w:type="spellEnd"/>
-      <w:proofErr w:type="gramEnd"/>
-      <w:r>
-        <w:rPr>
-          <w:rFonts w:ascii="Consolas" w:hAnsi="Consolas" w:cs="Consolas" w:hint="eastAsia"/>
-          <w:kern w:val="0"/>
-          <w:sz w:val="22"/>
-        </w:rPr>
-        <w:t xml:space="preserve"> </w:t>
-      </w:r>
-      <w:proofErr w:type="spellStart"/>
-      <w:r>
-        <w:rPr>
-          <w:rFonts w:ascii="Consolas" w:hAnsi="Consolas" w:cs="Consolas" w:hint="eastAsia"/>
-          <w:kern w:val="0"/>
-          <w:sz w:val="22"/>
-        </w:rPr>
-        <w:t>obj</w:t>
-      </w:r>
-      <w:proofErr w:type="spellEnd"/>
-      <w:r>
-        <w:rPr>
-          <w:rFonts w:ascii="Consolas" w:hAnsi="Consolas" w:cs="Consolas" w:hint="eastAsia"/>
-          <w:kern w:val="0"/>
-          <w:sz w:val="22"/>
-        </w:rPr>
-        <w:t xml:space="preserve"> </w:t>
+        <w:t xml:space="preserve">ar obj </w:t>
       </w:r>
       <w:r>
         <w:rPr>
@@ -5297,7 +5019,6 @@
         </w:rPr>
         <w:t>‘</w:t>
       </w:r>
-      <w:proofErr w:type="gramStart"/>
       <w:r>
         <w:rPr>
           <w:rFonts w:ascii="Consolas" w:hAnsi="Consolas" w:cs="Consolas" w:hint="eastAsia"/>
@@ -5306,7 +5027,6 @@
         </w:rPr>
         <w:t>username</w:t>
       </w:r>
-      <w:proofErr w:type="gramEnd"/>
       <w:r>
         <w:rPr>
           <w:rFonts w:ascii="Consolas" w:hAnsi="Consolas" w:cs="Consolas"/>
@@ -5329,25 +5049,7 @@
           <w:kern w:val="0"/>
           <w:sz w:val="22"/>
         </w:rPr>
-        <w:t xml:space="preserve"> </w:t>
-      </w:r>
-      <w:proofErr w:type="spellStart"/>
-      <w:r>
-        <w:rPr>
-          <w:rFonts w:ascii="Consolas" w:hAnsi="Consolas" w:cs="Consolas"/>
-          <w:kern w:val="0"/>
-          <w:sz w:val="22"/>
-        </w:rPr>
-        <w:t>localStorage.getItem</w:t>
-      </w:r>
-      <w:proofErr w:type="spellEnd"/>
-      <w:r>
-        <w:rPr>
-          <w:rFonts w:ascii="Consolas" w:hAnsi="Consolas" w:cs="Consolas"/>
-          <w:kern w:val="0"/>
-          <w:sz w:val="22"/>
-        </w:rPr>
-        <w:t>('username')</w:t>
+        <w:t xml:space="preserve"> localStorage.getItem('username')</w:t>
       </w:r>
       <w:r>
         <w:rPr>
@@ -5386,7 +5088,6 @@
         </w:rPr>
         <w:t>‘</w:t>
       </w:r>
-      <w:proofErr w:type="gramStart"/>
       <w:r>
         <w:rPr>
           <w:rFonts w:ascii="Consolas" w:hAnsi="Consolas" w:cs="Consolas" w:hint="eastAsia"/>
@@ -5395,7 +5096,6 @@
         </w:rPr>
         <w:t>password</w:t>
       </w:r>
-      <w:proofErr w:type="gramEnd"/>
       <w:r>
         <w:rPr>
           <w:rFonts w:ascii="Consolas" w:hAnsi="Consolas" w:cs="Consolas"/>
@@ -5446,8 +5146,6 @@
           <w:sz w:val="22"/>
         </w:rPr>
       </w:pPr>
-      <w:proofErr w:type="spellStart"/>
-      <w:proofErr w:type="gramStart"/>
       <w:r>
         <w:rPr>
           <w:rFonts w:ascii="Consolas" w:hAnsi="Consolas" w:cs="Consolas"/>
@@ -5456,55 +5154,15 @@
           <w:kern w:val="0"/>
           <w:sz w:val="22"/>
         </w:rPr>
-        <w:t>var</w:t>
+        <w:t xml:space="preserve">var </w:t>
       </w:r>
-      <w:proofErr w:type="spellEnd"/>
-      <w:proofErr w:type="gramEnd"/>
       <w:r>
         <w:rPr>
           <w:rFonts w:ascii="Consolas" w:hAnsi="Consolas" w:cs="Consolas"/>
-          <w:i/>
-          <w:iCs/>
-          <w:kern w:val="0"/>
-          <w:sz w:val="22"/>
-        </w:rPr>
-        <w:t xml:space="preserve"> </w:t>
-      </w:r>
-      <w:proofErr w:type="spellStart"/>
-      <w:r>
-        <w:rPr>
-          <w:rFonts w:ascii="Consolas" w:hAnsi="Consolas" w:cs="Consolas"/>
-          <w:kern w:val="0"/>
-          <w:sz w:val="22"/>
-        </w:rPr>
-        <w:t>xhr</w:t>
-      </w:r>
-      <w:proofErr w:type="spellEnd"/>
-      <w:r>
-        <w:rPr>
-          <w:rFonts w:ascii="Consolas" w:hAnsi="Consolas" w:cs="Consolas"/>
-          <w:kern w:val="0"/>
-          <w:sz w:val="22"/>
-        </w:rPr>
-        <w:t xml:space="preserve"> = new </w:t>
-      </w:r>
-      <w:proofErr w:type="spellStart"/>
-      <w:r>
-        <w:rPr>
-          <w:rFonts w:ascii="Consolas" w:hAnsi="Consolas" w:cs="Consolas"/>
-          <w:kern w:val="0"/>
-          <w:sz w:val="22"/>
-        </w:rPr>
-        <w:t>XMLHttpRequest</w:t>
-      </w:r>
-      <w:proofErr w:type="spellEnd"/>
-      <w:r>
-        <w:rPr>
-          <w:rFonts w:ascii="Consolas" w:hAnsi="Consolas" w:cs="Consolas"/>
-          <w:kern w:val="0"/>
-          <w:sz w:val="22"/>
-        </w:rPr>
-        <w:t>();</w:t>
+          <w:kern w:val="0"/>
+          <w:sz w:val="22"/>
+        </w:rPr>
+        <w:t>xhr = new XMLHttpRequest();</w:t>
       </w:r>
     </w:p>
     <w:p>
@@ -5519,23 +5177,13 @@
           <w:sz w:val="22"/>
         </w:rPr>
       </w:pPr>
-      <w:proofErr w:type="spellStart"/>
       <w:r>
         <w:rPr>
           <w:rFonts w:ascii="Consolas" w:hAnsi="Consolas" w:cs="Consolas"/>
           <w:kern w:val="0"/>
           <w:sz w:val="22"/>
         </w:rPr>
-        <w:t>xhr.onreadystatechange</w:t>
-      </w:r>
-      <w:proofErr w:type="spellEnd"/>
-      <w:r>
-        <w:rPr>
-          <w:rFonts w:ascii="Consolas" w:hAnsi="Consolas" w:cs="Consolas"/>
-          <w:kern w:val="0"/>
-          <w:sz w:val="22"/>
-        </w:rPr>
-        <w:t xml:space="preserve"> = </w:t>
+        <w:t xml:space="preserve">xhr.onreadystatechange = </w:t>
       </w:r>
       <w:r>
         <w:rPr>
@@ -5576,7 +5224,6 @@
         </w:rPr>
         <w:tab/>
       </w:r>
-      <w:proofErr w:type="gramStart"/>
       <w:r>
         <w:rPr>
           <w:rFonts w:ascii="Consolas" w:hAnsi="Consolas" w:cs="Consolas"/>
@@ -5593,26 +5240,7 @@
           <w:kern w:val="0"/>
           <w:sz w:val="22"/>
         </w:rPr>
-        <w:t>.log(</w:t>
-      </w:r>
-      <w:proofErr w:type="spellStart"/>
-      <w:proofErr w:type="gramEnd"/>
-      <w:r>
-        <w:rPr>
-          <w:rFonts w:ascii="Consolas" w:hAnsi="Consolas" w:cs="Consolas"/>
-          <w:kern w:val="0"/>
-          <w:sz w:val="22"/>
-        </w:rPr>
-        <w:t>xhr.readyState,xhr.status</w:t>
-      </w:r>
-      <w:proofErr w:type="spellEnd"/>
-      <w:r>
-        <w:rPr>
-          <w:rFonts w:ascii="Consolas" w:hAnsi="Consolas" w:cs="Consolas"/>
-          <w:kern w:val="0"/>
-          <w:sz w:val="22"/>
-        </w:rPr>
-        <w:t>);</w:t>
+        <w:t>.log(xhr.readyState,xhr.status);</w:t>
       </w:r>
     </w:p>
     <w:p>
@@ -5634,42 +5262,7 @@
           <w:sz w:val="22"/>
         </w:rPr>
         <w:tab/>
-      </w:r>
-      <w:proofErr w:type="gramStart"/>
-      <w:r>
-        <w:rPr>
-          <w:rFonts w:ascii="Consolas" w:hAnsi="Consolas" w:cs="Consolas"/>
-          <w:kern w:val="0"/>
-          <w:sz w:val="22"/>
-        </w:rPr>
-        <w:t>if</w:t>
-      </w:r>
-      <w:proofErr w:type="gramEnd"/>
-      <w:r>
-        <w:rPr>
-          <w:rFonts w:ascii="Consolas" w:hAnsi="Consolas" w:cs="Consolas"/>
-          <w:kern w:val="0"/>
-          <w:sz w:val="22"/>
-        </w:rPr>
-        <w:t xml:space="preserve"> (</w:t>
-      </w:r>
-      <w:proofErr w:type="spellStart"/>
-      <w:r>
-        <w:rPr>
-          <w:rFonts w:ascii="Consolas" w:hAnsi="Consolas" w:cs="Consolas"/>
-          <w:kern w:val="0"/>
-          <w:sz w:val="22"/>
-        </w:rPr>
-        <w:t>xhr.readyState</w:t>
-      </w:r>
-      <w:proofErr w:type="spellEnd"/>
-      <w:r>
-        <w:rPr>
-          <w:rFonts w:ascii="Consolas" w:hAnsi="Consolas" w:cs="Consolas"/>
-          <w:kern w:val="0"/>
-          <w:sz w:val="22"/>
-        </w:rPr>
-        <w:t xml:space="preserve"> == 4) {</w:t>
+        <w:t>if (xhr.readyState == 4) {</w:t>
       </w:r>
     </w:p>
     <w:p>
@@ -5754,34 +5347,7 @@
           <w:sz w:val="22"/>
         </w:rPr>
         <w:tab/>
-      </w:r>
-      <w:proofErr w:type="gramStart"/>
-      <w:r>
-        <w:rPr>
-          <w:rFonts w:ascii="Consolas" w:hAnsi="Consolas" w:cs="Consolas"/>
-          <w:kern w:val="0"/>
-          <w:sz w:val="22"/>
-        </w:rPr>
-        <w:t>if(</w:t>
-      </w:r>
-      <w:proofErr w:type="spellStart"/>
-      <w:proofErr w:type="gramEnd"/>
-      <w:r>
-        <w:rPr>
-          <w:rFonts w:ascii="Consolas" w:hAnsi="Consolas" w:cs="Consolas"/>
-          <w:kern w:val="0"/>
-          <w:sz w:val="22"/>
-        </w:rPr>
-        <w:t>xhr.status</w:t>
-      </w:r>
-      <w:proofErr w:type="spellEnd"/>
-      <w:r>
-        <w:rPr>
-          <w:rFonts w:ascii="Consolas" w:hAnsi="Consolas" w:cs="Consolas"/>
-          <w:kern w:val="0"/>
-          <w:sz w:val="22"/>
-        </w:rPr>
-        <w:t xml:space="preserve"> == 200){</w:t>
+        <w:t>if(xhr.status == 200){</w:t>
       </w:r>
     </w:p>
     <w:p>
@@ -5820,7 +5386,6 @@
         </w:rPr>
         <w:tab/>
       </w:r>
-      <w:proofErr w:type="spellStart"/>
       <w:r>
         <w:rPr>
           <w:rFonts w:ascii="Consolas" w:hAnsi="Consolas" w:cs="Consolas"/>
@@ -5837,16 +5402,7 @@
           <w:kern w:val="0"/>
           <w:sz w:val="22"/>
         </w:rPr>
-        <w:t>.hash</w:t>
-      </w:r>
-      <w:proofErr w:type="spellEnd"/>
-      <w:r>
-        <w:rPr>
-          <w:rFonts w:ascii="Consolas" w:hAnsi="Consolas" w:cs="Consolas"/>
-          <w:kern w:val="0"/>
-          <w:sz w:val="22"/>
-        </w:rPr>
-        <w:t xml:space="preserve"> = '#/login';</w:t>
+        <w:t>.hash = '#/login';</w:t>
       </w:r>
     </w:p>
     <w:p>
@@ -5934,53 +5490,14 @@
           <w:sz w:val="22"/>
         </w:rPr>
       </w:pPr>
-      <w:proofErr w:type="spellStart"/>
-      <w:proofErr w:type="gramStart"/>
       <w:r>
         <w:rPr>
           <w:rFonts w:ascii="Consolas" w:hAnsi="Consolas" w:cs="Consolas"/>
           <w:kern w:val="0"/>
           <w:sz w:val="22"/>
         </w:rPr>
-        <w:t>xhr.open</w:t>
+        <w:t>xhr.open("post","http://127.0.0.1:8080?"+</w:t>
       </w:r>
-      <w:proofErr w:type="spellEnd"/>
-      <w:r>
-        <w:rPr>
-          <w:rFonts w:ascii="Consolas" w:hAnsi="Consolas" w:cs="Consolas"/>
-          <w:kern w:val="0"/>
-          <w:sz w:val="22"/>
-        </w:rPr>
-        <w:t>(</w:t>
-      </w:r>
-      <w:proofErr w:type="gramEnd"/>
-      <w:r>
-        <w:rPr>
-          <w:rFonts w:ascii="Consolas" w:hAnsi="Consolas" w:cs="Consolas"/>
-          <w:kern w:val="0"/>
-          <w:sz w:val="22"/>
-        </w:rPr>
-        <w:t>"</w:t>
-      </w:r>
-      <w:proofErr w:type="spellStart"/>
-      <w:r>
-        <w:rPr>
-          <w:rFonts w:ascii="Consolas" w:hAnsi="Consolas" w:cs="Consolas"/>
-          <w:kern w:val="0"/>
-          <w:sz w:val="22"/>
-        </w:rPr>
-        <w:t>post","http</w:t>
-      </w:r>
-      <w:proofErr w:type="spellEnd"/>
-      <w:r>
-        <w:rPr>
-          <w:rFonts w:ascii="Consolas" w:hAnsi="Consolas" w:cs="Consolas"/>
-          <w:kern w:val="0"/>
-          <w:sz w:val="22"/>
-        </w:rPr>
-        <w:t>://127.0.0.1:8080?"+</w:t>
-      </w:r>
-      <w:proofErr w:type="spellStart"/>
       <w:r>
         <w:rPr>
           <w:rFonts w:ascii="Consolas" w:hAnsi="Consolas" w:cs="Consolas" w:hint="eastAsia"/>
@@ -5995,16 +5512,7 @@
           <w:kern w:val="0"/>
           <w:sz w:val="22"/>
         </w:rPr>
-        <w:t>,true</w:t>
-      </w:r>
-      <w:proofErr w:type="spellEnd"/>
-      <w:r>
-        <w:rPr>
-          <w:rFonts w:ascii="Consolas" w:hAnsi="Consolas" w:cs="Consolas"/>
-          <w:kern w:val="0"/>
-          <w:sz w:val="22"/>
-        </w:rPr>
-        <w:t>);//</w:t>
+        <w:t>,true);//</w:t>
       </w:r>
       <w:r>
         <w:rPr>
@@ -6067,33 +5575,13 @@
         <w:adjustRightInd w:val="0"/>
         <w:jc w:val="left"/>
       </w:pPr>
-      <w:proofErr w:type="spellStart"/>
-      <w:proofErr w:type="gramStart"/>
       <w:r>
         <w:rPr>
           <w:rFonts w:ascii="Consolas" w:hAnsi="Consolas" w:cs="Consolas"/>
           <w:kern w:val="0"/>
           <w:sz w:val="22"/>
         </w:rPr>
-        <w:t>xhr.send</w:t>
-      </w:r>
-      <w:proofErr w:type="spellEnd"/>
-      <w:r>
-        <w:rPr>
-          <w:rFonts w:ascii="Consolas" w:hAnsi="Consolas" w:cs="Consolas"/>
-          <w:kern w:val="0"/>
-          <w:sz w:val="22"/>
-        </w:rPr>
-        <w:t>(</w:t>
-      </w:r>
-      <w:proofErr w:type="gramEnd"/>
-      <w:r>
-        <w:rPr>
-          <w:rFonts w:ascii="Consolas" w:hAnsi="Consolas" w:cs="Consolas"/>
-          <w:kern w:val="0"/>
-          <w:sz w:val="22"/>
-        </w:rPr>
-        <w:t>);</w:t>
+        <w:t>xhr.send();</w:t>
       </w:r>
     </w:p>
     <w:sectPr>
@@ -7323,7 +6811,7 @@
 </file>
 
 <file path=customXml/itemProps1.xml><?xml version="1.0" encoding="utf-8"?>
-<ds:datastoreItem xmlns:ds="http://schemas.openxmlformats.org/officeDocument/2006/customXml" ds:itemID="{D46C57E3-0F34-4D6C-B574-DAD8E00F3540}">
+<ds:datastoreItem xmlns:ds="http://schemas.openxmlformats.org/officeDocument/2006/customXml" ds:itemID="{E91B9501-3FC3-4A32-9D55-2DC361F0E5BC}">
   <ds:schemaRefs>
     <ds:schemaRef ds:uri="http://schemas.openxmlformats.org/officeDocument/2006/bibliography"/>
   </ds:schemaRefs>

--- a/sql/接口文档.docx
+++ b/sql/接口文档.docx
@@ -30,13 +30,13 @@
         <w:tblLook w:val="04A0" w:firstRow="1" w:lastRow="0" w:firstColumn="1" w:lastColumn="0" w:noHBand="0" w:noVBand="1"/>
       </w:tblPr>
       <w:tblGrid>
-        <w:gridCol w:w="2637"/>
+        <w:gridCol w:w="2493"/>
         <w:gridCol w:w="166"/>
         <w:gridCol w:w="166"/>
         <w:gridCol w:w="166"/>
         <w:gridCol w:w="166"/>
         <w:gridCol w:w="166"/>
-        <w:gridCol w:w="5055"/>
+        <w:gridCol w:w="5199"/>
       </w:tblGrid>
       <w:tr>
         <w:tc>
@@ -83,6 +83,7 @@
             <w:r>
               <w:t>+</w:t>
             </w:r>
+            <w:proofErr w:type="spellStart"/>
             <w:r>
               <w:rPr>
                 <w:rFonts w:hint="eastAsia"/>
@@ -90,7 +91,11 @@
               <w:t>obj.</w:t>
             </w:r>
             <w:r>
-              <w:t>username+"</w:t>
+              <w:t>username</w:t>
+            </w:r>
+            <w:proofErr w:type="spellEnd"/>
+            <w:r>
+              <w:t>+"</w:t>
             </w:r>
             <w:r>
               <w:rPr>
@@ -101,6 +106,7 @@
             <w:r>
               <w:t>"+</w:t>
             </w:r>
+            <w:proofErr w:type="spellStart"/>
             <w:r>
               <w:rPr>
                 <w:rFonts w:hint="eastAsia"/>
@@ -125,6 +131,7 @@
               </w:rPr>
               <w:t>word</w:t>
             </w:r>
+            <w:proofErr w:type="spellEnd"/>
           </w:p>
         </w:tc>
       </w:tr>
@@ -317,6 +324,7 @@
               </w:rPr>
               <w:t>+</w:t>
             </w:r>
+            <w:proofErr w:type="spellStart"/>
             <w:r>
               <w:rPr>
                 <w:rFonts w:hint="eastAsia"/>
@@ -329,6 +337,7 @@
               </w:rPr>
               <w:t>ewPassword</w:t>
             </w:r>
+            <w:proofErr w:type="spellEnd"/>
             <w:r>
               <w:t>+"</w:t>
             </w:r>
@@ -341,6 +350,7 @@
             <w:r>
               <w:t>"+</w:t>
             </w:r>
+            <w:proofErr w:type="spellStart"/>
             <w:r>
               <w:rPr>
                 <w:rFonts w:hint="eastAsia"/>
@@ -350,6 +360,7 @@
             <w:r>
               <w:t>username</w:t>
             </w:r>
+            <w:proofErr w:type="spellEnd"/>
           </w:p>
         </w:tc>
       </w:tr>
@@ -396,6 +407,7 @@
                 <w:sz w:val="20"/>
               </w:rPr>
             </w:pPr>
+            <w:proofErr w:type="spellStart"/>
             <w:r>
               <w:rPr>
                 <w:rFonts w:hint="eastAsia"/>
@@ -403,6 +415,7 @@
               </w:rPr>
               <w:t>newpassword</w:t>
             </w:r>
+            <w:proofErr w:type="spellEnd"/>
           </w:p>
         </w:tc>
         <w:tc>
@@ -478,8 +491,16 @@
               <w:rPr>
                 <w:rFonts w:hint="eastAsia"/>
               </w:rPr>
-              <w:t>登录帐户</w:t>
-            </w:r>
+              <w:t>登录</w:t>
+            </w:r>
+            <w:proofErr w:type="gramStart"/>
+            <w:r>
+              <w:rPr>
+                <w:rFonts w:hint="eastAsia"/>
+              </w:rPr>
+              <w:t>帐户</w:t>
+            </w:r>
+            <w:proofErr w:type="gramEnd"/>
           </w:p>
         </w:tc>
       </w:tr>
@@ -510,7 +531,7 @@
               <w:rPr>
                 <w:rFonts w:hint="eastAsia"/>
               </w:rPr>
-              <w:t xml:space="preserve"> user</w:t>
+              <w:t>user</w:t>
             </w:r>
             <w:r>
               <w:t>lis</w:t>
@@ -522,15 +543,9 @@
               <w:t>t</w:t>
             </w:r>
             <w:r>
-              <w:t xml:space="preserve"> </w:t>
-            </w:r>
-            <w:r>
               <w:t>"</w:t>
             </w:r>
             <w:r>
-              <w:t xml:space="preserve"> </w:t>
-            </w:r>
-            <w:r>
               <w:rPr>
                 <w:rFonts w:hint="eastAsia"/>
               </w:rPr>
@@ -552,8 +567,16 @@
               <w:rPr>
                 <w:rFonts w:hint="eastAsia"/>
               </w:rPr>
-              <w:t>+obj.username</w:t>
-            </w:r>
+              <w:t>+</w:t>
+            </w:r>
+            <w:proofErr w:type="spellStart"/>
+            <w:r>
+              <w:rPr>
+                <w:rFonts w:hint="eastAsia"/>
+              </w:rPr>
+              <w:t>obj.username</w:t>
+            </w:r>
+            <w:proofErr w:type="spellEnd"/>
           </w:p>
         </w:tc>
       </w:tr>
@@ -687,12 +710,6 @@
               <w:rPr>
                 <w:rFonts w:hint="eastAsia"/>
               </w:rPr>
-              <w:t xml:space="preserve"> </w:t>
-            </w:r>
-            <w:r>
-              <w:rPr>
-                <w:rFonts w:hint="eastAsia"/>
-              </w:rPr>
               <w:t>class</w:t>
             </w:r>
             <w:r>
@@ -700,9 +717,6 @@
                 <w:rFonts w:hint="eastAsia"/>
               </w:rPr>
               <w:t>list</w:t>
-            </w:r>
-            <w:r>
-              <w:t xml:space="preserve"> </w:t>
             </w:r>
             <w:r>
               <w:t>"</w:t>
@@ -747,12 +761,6 @@
               <w:rPr>
                 <w:rFonts w:hint="eastAsia"/>
               </w:rPr>
-              <w:t xml:space="preserve"> </w:t>
-            </w:r>
-            <w:r>
-              <w:rPr>
-                <w:rFonts w:hint="eastAsia"/>
-              </w:rPr>
               <w:t>cloth</w:t>
             </w:r>
             <w:r>
@@ -762,7 +770,7 @@
               <w:t>list</w:t>
             </w:r>
             <w:r>
-              <w:t xml:space="preserve"> "</w:t>
+              <w:t>"</w:t>
             </w:r>
           </w:p>
           <w:p>
@@ -790,7 +798,7 @@
               <w:t>)</w:t>
             </w:r>
             <w:r>
-              <w:t xml:space="preserve"> "</w:t>
+              <w:t>"</w:t>
             </w:r>
             <w:hyperlink r:id="rId8" w:history="1">
               <w:r>
@@ -825,13 +833,7 @@
                   <w:color w:val="auto"/>
                   <w:u w:val="none"/>
                 </w:rPr>
-                <w:t xml:space="preserve"> toylist</w:t>
-              </w:r>
-              <w:r>
-                <w:rPr>
-                  <w:rStyle w:val="a7"/>
-                </w:rPr>
-                <w:t xml:space="preserve"> </w:t>
+                <w:t>toylist</w:t>
               </w:r>
             </w:hyperlink>
             <w:r>
@@ -958,7 +960,7 @@
                 <w:sz w:val="32"/>
                 <w:szCs w:val="32"/>
               </w:rPr>
-              <w:t>"http://127.0.0.1:8087?username=" + obj.username + "&amp;id=" + obj.id + "&amp;num=" + obj.num + "&amp;list=" + obj.list+"&amp;name="+obj.name</w:t>
+              <w:t>"http://127.0.0.1:8087?username="+obj.username+"&amp;id="+obj.id+"&amp;num="+obj.num+"&amp;list="+obj.list+"&amp;name="+obj.name</w:t>
             </w:r>
           </w:p>
           <w:p>
@@ -1013,6 +1015,7 @@
                 <w:sz w:val="20"/>
               </w:rPr>
             </w:pPr>
+            <w:proofErr w:type="spellStart"/>
             <w:r>
               <w:rPr>
                 <w:rFonts w:hint="eastAsia"/>
@@ -1026,6 +1029,7 @@
               </w:rPr>
               <w:t>ername</w:t>
             </w:r>
+            <w:proofErr w:type="spellEnd"/>
           </w:p>
         </w:tc>
         <w:tc>
@@ -1197,6 +1201,7 @@
               </w:rPr>
               <w:t>购买</w:t>
             </w:r>
+            <w:proofErr w:type="spellStart"/>
             <w:r>
               <w:rPr>
                 <w:rFonts w:hint="eastAsia"/>
@@ -1204,6 +1209,7 @@
               </w:rPr>
               <w:t>num</w:t>
             </w:r>
+            <w:proofErr w:type="spellEnd"/>
           </w:p>
         </w:tc>
         <w:tc>
@@ -1479,8 +1485,16 @@
               <w:rPr>
                 <w:rFonts w:hint="eastAsia"/>
               </w:rPr>
-              <w:t>+obj.username</w:t>
-            </w:r>
+              <w:t>+</w:t>
+            </w:r>
+            <w:proofErr w:type="spellStart"/>
+            <w:r>
+              <w:rPr>
+                <w:rFonts w:hint="eastAsia"/>
+              </w:rPr>
+              <w:t>obj.username</w:t>
+            </w:r>
+            <w:proofErr w:type="spellEnd"/>
           </w:p>
         </w:tc>
       </w:tr>
@@ -1559,12 +1573,14 @@
             <w:pPr>
               <w:pStyle w:val="a6"/>
             </w:pPr>
+            <w:proofErr w:type="gramStart"/>
             <w:r>
               <w:rPr>
                 <w:rFonts w:hint="eastAsia"/>
               </w:rPr>
               <w:t>群聊模块</w:t>
             </w:r>
+            <w:proofErr w:type="gramEnd"/>
             <w:r>
               <w:rPr>
                 <w:rFonts w:hint="eastAsia"/>
@@ -1694,7 +1710,7 @@
                 <w:szCs w:val="32"/>
                 <w:u w:val="none"/>
               </w:rPr>
-              <w:t xml:space="preserve"> "</w:t>
+              <w:t>"</w:t>
             </w:r>
             <w:hyperlink r:id="rId10" w:history="1">
               <w:r>
@@ -1753,20 +1769,6 @@
                 </w:rPr>
                 <w:t>thingslist</w:t>
               </w:r>
-              <w:r>
-                <w:rPr>
-                  <w:rStyle w:val="a7"/>
-                  <w:rFonts w:asciiTheme="majorHAnsi" w:eastAsia="宋体" w:hAnsiTheme="majorHAnsi" w:cstheme="majorBidi"/>
-                  <w:b/>
-                  <w:bCs/>
-                  <w:color w:val="auto"/>
-                  <w:kern w:val="28"/>
-                  <w:sz w:val="32"/>
-                  <w:szCs w:val="32"/>
-                  <w:u w:val="none"/>
-                </w:rPr>
-                <w:t xml:space="preserve"> </w:t>
-              </w:r>
             </w:hyperlink>
             <w:r>
               <w:rPr>
@@ -2817,6 +2819,7 @@
                 <w:sz w:val="20"/>
               </w:rPr>
             </w:pPr>
+            <w:proofErr w:type="spellStart"/>
             <w:r>
               <w:rPr>
                 <w:sz w:val="20"/>
@@ -2830,6 +2833,7 @@
               </w:rPr>
               <w:t>hiye</w:t>
             </w:r>
+            <w:proofErr w:type="spellEnd"/>
           </w:p>
         </w:tc>
         <w:tc>
@@ -3480,8 +3484,21 @@
                 <w:sz w:val="32"/>
                 <w:szCs w:val="32"/>
               </w:rPr>
-              <w:t>+obj.username</w:t>
-            </w:r>
+              <w:t>+</w:t>
+            </w:r>
+            <w:proofErr w:type="spellStart"/>
+            <w:r>
+              <w:rPr>
+                <w:rFonts w:asciiTheme="majorHAnsi" w:eastAsia="宋体" w:hAnsiTheme="majorHAnsi" w:cstheme="majorBidi" w:hint="eastAsia"/>
+                <w:b/>
+                <w:bCs/>
+                <w:kern w:val="28"/>
+                <w:sz w:val="32"/>
+                <w:szCs w:val="32"/>
+              </w:rPr>
+              <w:t>obj.username</w:t>
+            </w:r>
+            <w:proofErr w:type="spellEnd"/>
           </w:p>
         </w:tc>
       </w:tr>
@@ -3602,24 +3619,42 @@
                 <w:color w:val="auto"/>
                 <w:u w:val="none"/>
               </w:rPr>
-              <w:t>? address ="+obj. address +'&amp;phone ='+obj. phone +'&amp;name ='+obj. name+'&amp;</w:t>
-            </w:r>
-            <w:r>
-              <w:rPr>
-                <w:rStyle w:val="a7"/>
-                <w:rFonts w:hint="eastAsia"/>
-                <w:color w:val="auto"/>
-                <w:u w:val="none"/>
-              </w:rPr>
-              <w:t>username</w:t>
-            </w:r>
+              <w:t>?</w:t>
+            </w:r>
+            <w:proofErr w:type="gramStart"/>
             <w:r>
               <w:rPr>
                 <w:rStyle w:val="a7"/>
                 <w:color w:val="auto"/>
                 <w:u w:val="none"/>
               </w:rPr>
-              <w:t xml:space="preserve"> ='+obj. </w:t>
+              <w:t>address</w:t>
+            </w:r>
+            <w:proofErr w:type="gramEnd"/>
+            <w:r>
+              <w:rPr>
+                <w:rStyle w:val="a7"/>
+                <w:color w:val="auto"/>
+                <w:u w:val="none"/>
+              </w:rPr>
+              <w:t>="+obj.address+'&amp;phone='+obj.phone+'&amp;name='+obj.name+'&amp;</w:t>
+            </w:r>
+            <w:r>
+              <w:rPr>
+                <w:rStyle w:val="a7"/>
+                <w:rFonts w:hint="eastAsia"/>
+                <w:color w:val="auto"/>
+                <w:u w:val="none"/>
+              </w:rPr>
+              <w:t>username</w:t>
+            </w:r>
+            <w:r>
+              <w:rPr>
+                <w:rStyle w:val="a7"/>
+                <w:color w:val="auto"/>
+                <w:u w:val="none"/>
+              </w:rPr>
+              <w:t>='+obj.</w:t>
             </w:r>
             <w:r>
               <w:rPr>
@@ -3868,32 +3903,50 @@
                 <w:color w:val="auto"/>
                 <w:u w:val="none"/>
               </w:rPr>
-              <w:t>? address ="+obj. address +'&amp;phone ='+obj. phone +'&amp;name ='+obj. name</w:t>
-            </w:r>
+              <w:t>?</w:t>
+            </w:r>
+            <w:proofErr w:type="gramStart"/>
             <w:r>
               <w:rPr>
                 <w:rStyle w:val="a7"/>
                 <w:color w:val="auto"/>
                 <w:u w:val="none"/>
               </w:rPr>
-              <w:t>+'&amp;</w:t>
-            </w:r>
-            <w:r>
-              <w:rPr>
-                <w:rStyle w:val="a7"/>
-                <w:rFonts w:hint="eastAsia"/>
-                <w:color w:val="auto"/>
-                <w:u w:val="none"/>
-              </w:rPr>
-              <w:t>username</w:t>
-            </w:r>
+              <w:t>address</w:t>
+            </w:r>
+            <w:proofErr w:type="gramEnd"/>
             <w:r>
               <w:rPr>
                 <w:rStyle w:val="a7"/>
                 <w:color w:val="auto"/>
                 <w:u w:val="none"/>
               </w:rPr>
-              <w:t xml:space="preserve"> ='+obj. </w:t>
+              <w:t>="+obj.address+'&amp;phone='+obj.phone+'&amp;name='+obj.name</w:t>
+            </w:r>
+            <w:r>
+              <w:rPr>
+                <w:rStyle w:val="a7"/>
+                <w:color w:val="auto"/>
+                <w:u w:val="none"/>
+              </w:rPr>
+              <w:t>+'&amp;</w:t>
+            </w:r>
+            <w:r>
+              <w:rPr>
+                <w:rStyle w:val="a7"/>
+                <w:rFonts w:hint="eastAsia"/>
+                <w:color w:val="auto"/>
+                <w:u w:val="none"/>
+              </w:rPr>
+              <w:t>username</w:t>
+            </w:r>
+            <w:r>
+              <w:rPr>
+                <w:rStyle w:val="a7"/>
+                <w:color w:val="auto"/>
+                <w:u w:val="none"/>
+              </w:rPr>
+              <w:t>='+obj.</w:t>
             </w:r>
             <w:r>
               <w:rPr>
@@ -4201,6 +4254,7 @@
               </w:rPr>
               <w:t>"+','+</w:t>
             </w:r>
+            <w:proofErr w:type="spellStart"/>
             <w:r>
               <w:rPr>
                 <w:rFonts w:asciiTheme="majorHAnsi" w:eastAsia="宋体" w:hAnsiTheme="majorHAnsi" w:cstheme="majorBidi" w:hint="eastAsia"/>
@@ -4212,6 +4266,7 @@
               </w:rPr>
               <w:t>obj.username</w:t>
             </w:r>
+            <w:proofErr w:type="spellEnd"/>
           </w:p>
         </w:tc>
       </w:tr>
@@ -4391,7 +4446,7 @@
                 <w:color w:val="auto"/>
                 <w:u w:val="none"/>
               </w:rPr>
-              <w:t xml:space="preserve"> ='+obj. </w:t>
+              <w:t>='+obj.</w:t>
             </w:r>
             <w:r>
               <w:rPr>
@@ -4402,8 +4457,6 @@
               </w:rPr>
               <w:t>id</w:t>
             </w:r>
-            <w:bookmarkStart w:id="0" w:name="_GoBack"/>
-            <w:bookmarkEnd w:id="0"/>
             <w:r>
               <w:rPr>
                 <w:rStyle w:val="a7"/>
@@ -4438,6 +4491,8 @@
               </w:rPr>
               <w:t>list</w:t>
             </w:r>
+            <w:bookmarkStart w:id="0" w:name="_GoBack"/>
+            <w:bookmarkEnd w:id="0"/>
           </w:p>
         </w:tc>
       </w:tr>
@@ -4687,24 +4742,16 @@
                 <w:color w:val="auto"/>
                 <w:u w:val="none"/>
               </w:rPr>
-              <w:t>="+obj.</w:t>
-            </w:r>
-            <w:r>
-              <w:rPr>
-                <w:rStyle w:val="a7"/>
-                <w:rFonts w:hint="eastAsia"/>
-                <w:color w:val="auto"/>
-                <w:u w:val="none"/>
-              </w:rPr>
-              <w:t>username</w:t>
-            </w:r>
+              <w:t>="+</w:t>
+            </w:r>
+            <w:proofErr w:type="spellStart"/>
             <w:r>
               <w:rPr>
                 <w:rStyle w:val="a7"/>
                 <w:color w:val="auto"/>
                 <w:u w:val="none"/>
               </w:rPr>
-              <w:t>+'&amp;</w:t>
+              <w:t>obj.</w:t>
             </w:r>
             <w:r>
               <w:rPr>
@@ -4713,15 +4760,33 @@
                 <w:color w:val="auto"/>
                 <w:u w:val="none"/>
               </w:rPr>
-              <w:t>name</w:t>
-            </w:r>
+              <w:t>username</w:t>
+            </w:r>
+            <w:proofErr w:type="spellEnd"/>
             <w:r>
               <w:rPr>
                 <w:rStyle w:val="a7"/>
                 <w:color w:val="auto"/>
                 <w:u w:val="none"/>
               </w:rPr>
-              <w:t xml:space="preserve"> ='+obj. </w:t>
+              <w:t>+'&amp;</w:t>
+            </w:r>
+            <w:r>
+              <w:rPr>
+                <w:rStyle w:val="a7"/>
+                <w:rFonts w:hint="eastAsia"/>
+                <w:color w:val="auto"/>
+                <w:u w:val="none"/>
+              </w:rPr>
+              <w:t>name</w:t>
+            </w:r>
+            <w:r>
+              <w:rPr>
+                <w:rStyle w:val="a7"/>
+                <w:color w:val="auto"/>
+                <w:u w:val="none"/>
+              </w:rPr>
+              <w:t>='+obj.</w:t>
             </w:r>
             <w:r>
               <w:rPr>
@@ -4893,6 +4958,7 @@
       <w:pPr>
         <w:pStyle w:val="1"/>
       </w:pPr>
+      <w:proofErr w:type="spellStart"/>
       <w:r>
         <w:t>E</w:t>
       </w:r>
@@ -4900,7 +4966,14 @@
         <w:rPr>
           <w:rFonts w:hint="eastAsia"/>
         </w:rPr>
-        <w:t>g:</w:t>
+        <w:t>g</w:t>
+      </w:r>
+      <w:proofErr w:type="spellEnd"/>
+      <w:r>
+        <w:rPr>
+          <w:rFonts w:hint="eastAsia"/>
+        </w:rPr>
+        <w:t>:</w:t>
       </w:r>
     </w:p>
     <w:p>
@@ -4960,6 +5033,8 @@
           <w:sz w:val="22"/>
         </w:rPr>
       </w:pPr>
+      <w:proofErr w:type="spellStart"/>
+      <w:proofErr w:type="gramStart"/>
       <w:r>
         <w:rPr>
           <w:rFonts w:ascii="Consolas" w:hAnsi="Consolas" w:cs="Consolas" w:hint="eastAsia"/>
@@ -4974,8 +5049,10 @@
           <w:kern w:val="0"/>
           <w:sz w:val="22"/>
         </w:rPr>
-        <w:t xml:space="preserve">ar obj </w:t>
-      </w:r>
+        <w:t>arobj</w:t>
+      </w:r>
+      <w:proofErr w:type="spellEnd"/>
+      <w:proofErr w:type="gramEnd"/>
       <w:r>
         <w:rPr>
           <w:rFonts w:ascii="Consolas" w:hAnsi="Consolas" w:cs="Consolas" w:hint="eastAsia"/>
@@ -5019,6 +5096,7 @@
         </w:rPr>
         <w:t>‘</w:t>
       </w:r>
+      <w:proofErr w:type="gramStart"/>
       <w:r>
         <w:rPr>
           <w:rFonts w:ascii="Consolas" w:hAnsi="Consolas" w:cs="Consolas" w:hint="eastAsia"/>
@@ -5027,6 +5105,7 @@
         </w:rPr>
         <w:t>username</w:t>
       </w:r>
+      <w:proofErr w:type="gramEnd"/>
       <w:r>
         <w:rPr>
           <w:rFonts w:ascii="Consolas" w:hAnsi="Consolas" w:cs="Consolas"/>
@@ -5043,13 +5122,23 @@
         </w:rPr>
         <w:t>:</w:t>
       </w:r>
-      <w:r>
-        <w:rPr>
-          <w:rFonts w:ascii="Consolas" w:hAnsi="Consolas" w:cs="Consolas"/>
-          <w:kern w:val="0"/>
-          <w:sz w:val="22"/>
-        </w:rPr>
-        <w:t xml:space="preserve"> localStorage.getItem('username')</w:t>
+      <w:proofErr w:type="spellStart"/>
+      <w:r>
+        <w:rPr>
+          <w:rFonts w:ascii="Consolas" w:hAnsi="Consolas" w:cs="Consolas"/>
+          <w:kern w:val="0"/>
+          <w:sz w:val="22"/>
+        </w:rPr>
+        <w:t>localStorage.getItem</w:t>
+      </w:r>
+      <w:proofErr w:type="spellEnd"/>
+      <w:r>
+        <w:rPr>
+          <w:rFonts w:ascii="Consolas" w:hAnsi="Consolas" w:cs="Consolas"/>
+          <w:kern w:val="0"/>
+          <w:sz w:val="22"/>
+        </w:rPr>
+        <w:t>('username')</w:t>
       </w:r>
       <w:r>
         <w:rPr>
@@ -5088,6 +5177,7 @@
         </w:rPr>
         <w:t>‘</w:t>
       </w:r>
+      <w:proofErr w:type="gramStart"/>
       <w:r>
         <w:rPr>
           <w:rFonts w:ascii="Consolas" w:hAnsi="Consolas" w:cs="Consolas" w:hint="eastAsia"/>
@@ -5096,6 +5186,7 @@
         </w:rPr>
         <w:t>password</w:t>
       </w:r>
+      <w:proofErr w:type="gramEnd"/>
       <w:r>
         <w:rPr>
           <w:rFonts w:ascii="Consolas" w:hAnsi="Consolas" w:cs="Consolas"/>
@@ -5146,6 +5237,8 @@
           <w:sz w:val="22"/>
         </w:rPr>
       </w:pPr>
+      <w:proofErr w:type="spellStart"/>
+      <w:proofErr w:type="gramStart"/>
       <w:r>
         <w:rPr>
           <w:rFonts w:ascii="Consolas" w:hAnsi="Consolas" w:cs="Consolas"/>
@@ -5154,15 +5247,43 @@
           <w:kern w:val="0"/>
           <w:sz w:val="22"/>
         </w:rPr>
-        <w:t xml:space="preserve">var </w:t>
-      </w:r>
-      <w:r>
-        <w:rPr>
-          <w:rFonts w:ascii="Consolas" w:hAnsi="Consolas" w:cs="Consolas"/>
-          <w:kern w:val="0"/>
-          <w:sz w:val="22"/>
-        </w:rPr>
-        <w:t>xhr = new XMLHttpRequest();</w:t>
+        <w:t>var</w:t>
+      </w:r>
+      <w:r>
+        <w:rPr>
+          <w:rFonts w:ascii="Consolas" w:hAnsi="Consolas" w:cs="Consolas"/>
+          <w:kern w:val="0"/>
+          <w:sz w:val="22"/>
+        </w:rPr>
+        <w:t>xhr</w:t>
+      </w:r>
+      <w:proofErr w:type="spellEnd"/>
+      <w:r>
+        <w:rPr>
+          <w:rFonts w:ascii="Consolas" w:hAnsi="Consolas" w:cs="Consolas"/>
+          <w:kern w:val="0"/>
+          <w:sz w:val="22"/>
+        </w:rPr>
+        <w:t>=</w:t>
+      </w:r>
+      <w:proofErr w:type="spellStart"/>
+      <w:proofErr w:type="gramEnd"/>
+      <w:r>
+        <w:rPr>
+          <w:rFonts w:ascii="Consolas" w:hAnsi="Consolas" w:cs="Consolas"/>
+          <w:kern w:val="0"/>
+          <w:sz w:val="22"/>
+        </w:rPr>
+        <w:t>newXMLHttpRequest</w:t>
+      </w:r>
+      <w:proofErr w:type="spellEnd"/>
+      <w:r>
+        <w:rPr>
+          <w:rFonts w:ascii="Consolas" w:hAnsi="Consolas" w:cs="Consolas"/>
+          <w:kern w:val="0"/>
+          <w:sz w:val="22"/>
+        </w:rPr>
+        <w:t>();</w:t>
       </w:r>
     </w:p>
     <w:p>
@@ -5177,14 +5298,25 @@
           <w:sz w:val="22"/>
         </w:rPr>
       </w:pPr>
-      <w:r>
-        <w:rPr>
-          <w:rFonts w:ascii="Consolas" w:hAnsi="Consolas" w:cs="Consolas"/>
-          <w:kern w:val="0"/>
-          <w:sz w:val="22"/>
-        </w:rPr>
-        <w:t xml:space="preserve">xhr.onreadystatechange = </w:t>
-      </w:r>
+      <w:proofErr w:type="spellStart"/>
+      <w:r>
+        <w:rPr>
+          <w:rFonts w:ascii="Consolas" w:hAnsi="Consolas" w:cs="Consolas"/>
+          <w:kern w:val="0"/>
+          <w:sz w:val="22"/>
+        </w:rPr>
+        <w:t>xhr.onreadystatechange</w:t>
+      </w:r>
+      <w:proofErr w:type="spellEnd"/>
+      <w:r>
+        <w:rPr>
+          <w:rFonts w:ascii="Consolas" w:hAnsi="Consolas" w:cs="Consolas"/>
+          <w:kern w:val="0"/>
+          <w:sz w:val="22"/>
+        </w:rPr>
+        <w:t>=</w:t>
+      </w:r>
+      <w:proofErr w:type="gramStart"/>
       <w:r>
         <w:rPr>
           <w:rFonts w:ascii="Consolas" w:hAnsi="Consolas" w:cs="Consolas"/>
@@ -5193,15 +5325,24 @@
           <w:kern w:val="0"/>
           <w:sz w:val="22"/>
         </w:rPr>
-        <w:t xml:space="preserve">function </w:t>
-      </w:r>
-      <w:r>
-        <w:rPr>
-          <w:rFonts w:ascii="Consolas" w:hAnsi="Consolas" w:cs="Consolas"/>
-          <w:kern w:val="0"/>
-          <w:sz w:val="22"/>
-        </w:rPr>
-        <w:t>() {</w:t>
+        <w:t>function</w:t>
+      </w:r>
+      <w:r>
+        <w:rPr>
+          <w:rFonts w:ascii="Consolas" w:hAnsi="Consolas" w:cs="Consolas"/>
+          <w:kern w:val="0"/>
+          <w:sz w:val="22"/>
+        </w:rPr>
+        <w:t>(</w:t>
+      </w:r>
+      <w:proofErr w:type="gramEnd"/>
+      <w:r>
+        <w:rPr>
+          <w:rFonts w:ascii="Consolas" w:hAnsi="Consolas" w:cs="Consolas"/>
+          <w:kern w:val="0"/>
+          <w:sz w:val="22"/>
+        </w:rPr>
+        <w:t>){</w:t>
       </w:r>
     </w:p>
     <w:p>
@@ -5224,6 +5365,7 @@
         </w:rPr>
         <w:tab/>
       </w:r>
+      <w:proofErr w:type="gramStart"/>
       <w:r>
         <w:rPr>
           <w:rFonts w:ascii="Consolas" w:hAnsi="Consolas" w:cs="Consolas"/>
@@ -5240,7 +5382,26 @@
           <w:kern w:val="0"/>
           <w:sz w:val="22"/>
         </w:rPr>
-        <w:t>.log(xhr.readyState,xhr.status);</w:t>
+        <w:t>.log(</w:t>
+      </w:r>
+      <w:proofErr w:type="spellStart"/>
+      <w:proofErr w:type="gramEnd"/>
+      <w:r>
+        <w:rPr>
+          <w:rFonts w:ascii="Consolas" w:hAnsi="Consolas" w:cs="Consolas"/>
+          <w:kern w:val="0"/>
+          <w:sz w:val="22"/>
+        </w:rPr>
+        <w:t>xhr.readyState,xhr.status</w:t>
+      </w:r>
+      <w:proofErr w:type="spellEnd"/>
+      <w:r>
+        <w:rPr>
+          <w:rFonts w:ascii="Consolas" w:hAnsi="Consolas" w:cs="Consolas"/>
+          <w:kern w:val="0"/>
+          <w:sz w:val="22"/>
+        </w:rPr>
+        <w:t>);</w:t>
       </w:r>
     </w:p>
     <w:p>
@@ -5262,7 +5423,34 @@
           <w:sz w:val="22"/>
         </w:rPr>
         <w:tab/>
-        <w:t>if (xhr.readyState == 4) {</w:t>
+      </w:r>
+      <w:proofErr w:type="gramStart"/>
+      <w:r>
+        <w:rPr>
+          <w:rFonts w:ascii="Consolas" w:hAnsi="Consolas" w:cs="Consolas"/>
+          <w:kern w:val="0"/>
+          <w:sz w:val="22"/>
+        </w:rPr>
+        <w:t>if(</w:t>
+      </w:r>
+      <w:proofErr w:type="spellStart"/>
+      <w:proofErr w:type="gramEnd"/>
+      <w:r>
+        <w:rPr>
+          <w:rFonts w:ascii="Consolas" w:hAnsi="Consolas" w:cs="Consolas"/>
+          <w:kern w:val="0"/>
+          <w:sz w:val="22"/>
+        </w:rPr>
+        <w:t>xhr.readyState</w:t>
+      </w:r>
+      <w:proofErr w:type="spellEnd"/>
+      <w:r>
+        <w:rPr>
+          <w:rFonts w:ascii="Consolas" w:hAnsi="Consolas" w:cs="Consolas"/>
+          <w:kern w:val="0"/>
+          <w:sz w:val="22"/>
+        </w:rPr>
+        <w:t>==4){</w:t>
       </w:r>
     </w:p>
     <w:p>
@@ -5347,7 +5535,34 @@
           <w:sz w:val="22"/>
         </w:rPr>
         <w:tab/>
-        <w:t>if(xhr.status == 200){</w:t>
+      </w:r>
+      <w:proofErr w:type="gramStart"/>
+      <w:r>
+        <w:rPr>
+          <w:rFonts w:ascii="Consolas" w:hAnsi="Consolas" w:cs="Consolas"/>
+          <w:kern w:val="0"/>
+          <w:sz w:val="22"/>
+        </w:rPr>
+        <w:t>if(</w:t>
+      </w:r>
+      <w:proofErr w:type="spellStart"/>
+      <w:proofErr w:type="gramEnd"/>
+      <w:r>
+        <w:rPr>
+          <w:rFonts w:ascii="Consolas" w:hAnsi="Consolas" w:cs="Consolas"/>
+          <w:kern w:val="0"/>
+          <w:sz w:val="22"/>
+        </w:rPr>
+        <w:t>xhr.status</w:t>
+      </w:r>
+      <w:proofErr w:type="spellEnd"/>
+      <w:r>
+        <w:rPr>
+          <w:rFonts w:ascii="Consolas" w:hAnsi="Consolas" w:cs="Consolas"/>
+          <w:kern w:val="0"/>
+          <w:sz w:val="22"/>
+        </w:rPr>
+        <w:t>==200){</w:t>
       </w:r>
     </w:p>
     <w:p>
@@ -5386,6 +5601,7 @@
         </w:rPr>
         <w:tab/>
       </w:r>
+      <w:proofErr w:type="spellStart"/>
       <w:r>
         <w:rPr>
           <w:rFonts w:ascii="Consolas" w:hAnsi="Consolas" w:cs="Consolas"/>
@@ -5402,7 +5618,16 @@
           <w:kern w:val="0"/>
           <w:sz w:val="22"/>
         </w:rPr>
-        <w:t>.hash = '#/login';</w:t>
+        <w:t>.hash</w:t>
+      </w:r>
+      <w:proofErr w:type="spellEnd"/>
+      <w:r>
+        <w:rPr>
+          <w:rFonts w:ascii="Consolas" w:hAnsi="Consolas" w:cs="Consolas"/>
+          <w:kern w:val="0"/>
+          <w:sz w:val="22"/>
+        </w:rPr>
+        <w:t>='#/login';</w:t>
       </w:r>
     </w:p>
     <w:p>
@@ -5490,14 +5715,53 @@
           <w:sz w:val="22"/>
         </w:rPr>
       </w:pPr>
-      <w:r>
-        <w:rPr>
-          <w:rFonts w:ascii="Consolas" w:hAnsi="Consolas" w:cs="Consolas"/>
-          <w:kern w:val="0"/>
-          <w:sz w:val="22"/>
-        </w:rPr>
-        <w:t>xhr.open("post","http://127.0.0.1:8080?"+</w:t>
-      </w:r>
+      <w:proofErr w:type="spellStart"/>
+      <w:proofErr w:type="gramStart"/>
+      <w:r>
+        <w:rPr>
+          <w:rFonts w:ascii="Consolas" w:hAnsi="Consolas" w:cs="Consolas"/>
+          <w:kern w:val="0"/>
+          <w:sz w:val="22"/>
+        </w:rPr>
+        <w:t>xhr.open</w:t>
+      </w:r>
+      <w:proofErr w:type="spellEnd"/>
+      <w:r>
+        <w:rPr>
+          <w:rFonts w:ascii="Consolas" w:hAnsi="Consolas" w:cs="Consolas"/>
+          <w:kern w:val="0"/>
+          <w:sz w:val="22"/>
+        </w:rPr>
+        <w:t>(</w:t>
+      </w:r>
+      <w:proofErr w:type="gramEnd"/>
+      <w:r>
+        <w:rPr>
+          <w:rFonts w:ascii="Consolas" w:hAnsi="Consolas" w:cs="Consolas"/>
+          <w:kern w:val="0"/>
+          <w:sz w:val="22"/>
+        </w:rPr>
+        <w:t>"</w:t>
+      </w:r>
+      <w:proofErr w:type="spellStart"/>
+      <w:r>
+        <w:rPr>
+          <w:rFonts w:ascii="Consolas" w:hAnsi="Consolas" w:cs="Consolas"/>
+          <w:kern w:val="0"/>
+          <w:sz w:val="22"/>
+        </w:rPr>
+        <w:t>post","http</w:t>
+      </w:r>
+      <w:proofErr w:type="spellEnd"/>
+      <w:r>
+        <w:rPr>
+          <w:rFonts w:ascii="Consolas" w:hAnsi="Consolas" w:cs="Consolas"/>
+          <w:kern w:val="0"/>
+          <w:sz w:val="22"/>
+        </w:rPr>
+        <w:t>://127.0.0.1:8080?"+</w:t>
+      </w:r>
+      <w:proofErr w:type="spellStart"/>
       <w:r>
         <w:rPr>
           <w:rFonts w:ascii="Consolas" w:hAnsi="Consolas" w:cs="Consolas" w:hint="eastAsia"/>
@@ -5512,7 +5776,16 @@
           <w:kern w:val="0"/>
           <w:sz w:val="22"/>
         </w:rPr>
-        <w:t>,true);//</w:t>
+        <w:t>,true</w:t>
+      </w:r>
+      <w:proofErr w:type="spellEnd"/>
+      <w:r>
+        <w:rPr>
+          <w:rFonts w:ascii="Consolas" w:hAnsi="Consolas" w:cs="Consolas"/>
+          <w:kern w:val="0"/>
+          <w:sz w:val="22"/>
+        </w:rPr>
+        <w:t>);//</w:t>
       </w:r>
       <w:r>
         <w:rPr>
@@ -5575,13 +5848,33 @@
         <w:adjustRightInd w:val="0"/>
         <w:jc w:val="left"/>
       </w:pPr>
-      <w:r>
-        <w:rPr>
-          <w:rFonts w:ascii="Consolas" w:hAnsi="Consolas" w:cs="Consolas"/>
-          <w:kern w:val="0"/>
-          <w:sz w:val="22"/>
-        </w:rPr>
-        <w:t>xhr.send();</w:t>
+      <w:proofErr w:type="spellStart"/>
+      <w:proofErr w:type="gramStart"/>
+      <w:r>
+        <w:rPr>
+          <w:rFonts w:ascii="Consolas" w:hAnsi="Consolas" w:cs="Consolas"/>
+          <w:kern w:val="0"/>
+          <w:sz w:val="22"/>
+        </w:rPr>
+        <w:t>xhr.send</w:t>
+      </w:r>
+      <w:proofErr w:type="spellEnd"/>
+      <w:r>
+        <w:rPr>
+          <w:rFonts w:ascii="Consolas" w:hAnsi="Consolas" w:cs="Consolas"/>
+          <w:kern w:val="0"/>
+          <w:sz w:val="22"/>
+        </w:rPr>
+        <w:t>(</w:t>
+      </w:r>
+      <w:proofErr w:type="gramEnd"/>
+      <w:r>
+        <w:rPr>
+          <w:rFonts w:ascii="Consolas" w:hAnsi="Consolas" w:cs="Consolas"/>
+          <w:kern w:val="0"/>
+          <w:sz w:val="22"/>
+        </w:rPr>
+        <w:t>);</w:t>
       </w:r>
     </w:p>
     <w:sectPr>
@@ -6811,7 +7104,7 @@
 </file>
 
 <file path=customXml/itemProps1.xml><?xml version="1.0" encoding="utf-8"?>
-<ds:datastoreItem xmlns:ds="http://schemas.openxmlformats.org/officeDocument/2006/customXml" ds:itemID="{E91B9501-3FC3-4A32-9D55-2DC361F0E5BC}">
+<ds:datastoreItem xmlns:ds="http://schemas.openxmlformats.org/officeDocument/2006/customXml" ds:itemID="{26AC499C-CFAB-4260-8AFC-05BC3470253F}">
   <ds:schemaRefs>
     <ds:schemaRef ds:uri="http://schemas.openxmlformats.org/officeDocument/2006/bibliography"/>
   </ds:schemaRefs>

--- a/sql/接口文档.docx
+++ b/sql/接口文档.docx
@@ -3619,25 +3619,256 @@
                 <w:color w:val="auto"/>
                 <w:u w:val="none"/>
               </w:rPr>
-              <w:t>?</w:t>
-            </w:r>
-            <w:proofErr w:type="gramStart"/>
+              <w:t>?address="+obj.address+'&amp;phone='+obj.phone+'&amp;name='+obj.name+'&amp;</w:t>
+            </w:r>
+            <w:r>
+              <w:rPr>
+                <w:rStyle w:val="a7"/>
+                <w:rFonts w:hint="eastAsia"/>
+                <w:color w:val="auto"/>
+                <w:u w:val="none"/>
+              </w:rPr>
+              <w:t>username</w:t>
+            </w:r>
             <w:r>
               <w:rPr>
                 <w:rStyle w:val="a7"/>
                 <w:color w:val="auto"/>
                 <w:u w:val="none"/>
               </w:rPr>
-              <w:t>address</w:t>
-            </w:r>
-            <w:proofErr w:type="gramEnd"/>
+              <w:t>='+obj.</w:t>
+            </w:r>
+            <w:r>
+              <w:rPr>
+                <w:rStyle w:val="a7"/>
+                <w:rFonts w:hint="eastAsia"/>
+                <w:color w:val="auto"/>
+                <w:u w:val="none"/>
+              </w:rPr>
+              <w:t>username</w:t>
+            </w:r>
+          </w:p>
+        </w:tc>
+      </w:tr>
+      <w:tr>
+        <w:tc>
+          <w:tcPr>
+            <w:tcW w:w="3029" w:type="dxa"/>
+            <w:gridSpan w:val="4"/>
+          </w:tcPr>
+          <w:p>
+            <w:pPr>
+              <w:rPr>
+                <w:sz w:val="20"/>
+              </w:rPr>
+            </w:pPr>
+            <w:r>
+              <w:rPr>
+                <w:rFonts w:hint="eastAsia"/>
+                <w:sz w:val="20"/>
+              </w:rPr>
+              <w:t>参数</w:t>
+            </w:r>
+          </w:p>
+        </w:tc>
+        <w:tc>
+          <w:tcPr>
+            <w:tcW w:w="5493" w:type="dxa"/>
+            <w:gridSpan w:val="3"/>
+          </w:tcPr>
+          <w:p>
+            <w:r>
+              <w:rPr>
+                <w:rFonts w:hint="eastAsia"/>
+              </w:rPr>
+              <w:t>返回值</w:t>
+            </w:r>
+          </w:p>
+        </w:tc>
+      </w:tr>
+      <w:tr>
+        <w:tc>
+          <w:tcPr>
+            <w:tcW w:w="3029" w:type="dxa"/>
+            <w:gridSpan w:val="4"/>
+          </w:tcPr>
+          <w:p>
+            <w:pPr>
+              <w:rPr>
+                <w:sz w:val="20"/>
+              </w:rPr>
+            </w:pPr>
+            <w:r>
+              <w:rPr>
+                <w:sz w:val="20"/>
+              </w:rPr>
+              <w:t>U</w:t>
+            </w:r>
+            <w:r>
+              <w:rPr>
+                <w:rFonts w:hint="eastAsia"/>
+                <w:sz w:val="20"/>
+              </w:rPr>
+              <w:t>sername</w:t>
+            </w:r>
+          </w:p>
+        </w:tc>
+        <w:tc>
+          <w:tcPr>
+            <w:tcW w:w="5493" w:type="dxa"/>
+            <w:gridSpan w:val="3"/>
+            <w:vMerge w:val="restart"/>
+          </w:tcPr>
+          <w:p>
+            <w:pPr>
+              <w:jc w:val="center"/>
+            </w:pPr>
+            <w:r>
+              <w:rPr>
+                <w:rFonts w:hint="eastAsia"/>
+              </w:rPr>
+              <w:t>1</w:t>
+            </w:r>
+            <w:r>
+              <w:rPr>
+                <w:rFonts w:hint="eastAsia"/>
+              </w:rPr>
+              <w:t>（成功）</w:t>
+            </w:r>
+          </w:p>
+        </w:tc>
+      </w:tr>
+      <w:tr>
+        <w:tc>
+          <w:tcPr>
+            <w:tcW w:w="3029" w:type="dxa"/>
+            <w:gridSpan w:val="4"/>
+          </w:tcPr>
+          <w:p>
+            <w:pPr>
+              <w:rPr>
+                <w:sz w:val="20"/>
+              </w:rPr>
+            </w:pPr>
+            <w:r>
+              <w:rPr>
+                <w:rFonts w:hint="eastAsia"/>
+                <w:sz w:val="20"/>
+              </w:rPr>
+              <w:t>收货地址</w:t>
+            </w:r>
+          </w:p>
+        </w:tc>
+        <w:tc>
+          <w:tcPr>
+            <w:tcW w:w="5493" w:type="dxa"/>
+            <w:gridSpan w:val="3"/>
+            <w:vMerge/>
+          </w:tcPr>
+          <w:p>
+            <w:pPr>
+              <w:jc w:val="center"/>
+            </w:pPr>
+          </w:p>
+        </w:tc>
+      </w:tr>
+      <w:tr>
+        <w:tc>
+          <w:tcPr>
+            <w:tcW w:w="3029" w:type="dxa"/>
+            <w:gridSpan w:val="4"/>
+          </w:tcPr>
+          <w:p>
+            <w:pPr>
+              <w:rPr>
+                <w:sz w:val="20"/>
+              </w:rPr>
+            </w:pPr>
+            <w:r>
+              <w:rPr>
+                <w:rFonts w:hint="eastAsia"/>
+                <w:sz w:val="20"/>
+              </w:rPr>
+              <w:t>收货人姓名</w:t>
+            </w:r>
+          </w:p>
+        </w:tc>
+        <w:tc>
+          <w:tcPr>
+            <w:tcW w:w="5493" w:type="dxa"/>
+            <w:gridSpan w:val="3"/>
+            <w:vMerge/>
+          </w:tcPr>
+          <w:p/>
+        </w:tc>
+      </w:tr>
+      <w:tr>
+        <w:tc>
+          <w:tcPr>
+            <w:tcW w:w="3029" w:type="dxa"/>
+            <w:gridSpan w:val="4"/>
+          </w:tcPr>
+          <w:p>
+            <w:pPr>
+              <w:rPr>
+                <w:sz w:val="20"/>
+              </w:rPr>
+            </w:pPr>
+            <w:r>
+              <w:rPr>
+                <w:rFonts w:hint="eastAsia"/>
+                <w:sz w:val="20"/>
+              </w:rPr>
+              <w:t>收货人电话</w:t>
+            </w:r>
+          </w:p>
+        </w:tc>
+        <w:tc>
+          <w:tcPr>
+            <w:tcW w:w="5493" w:type="dxa"/>
+            <w:gridSpan w:val="3"/>
+            <w:vMerge/>
+          </w:tcPr>
+          <w:p/>
+        </w:tc>
+      </w:tr>
+      <w:tr>
+        <w:tc>
+          <w:tcPr>
+            <w:tcW w:w="8522" w:type="dxa"/>
+            <w:gridSpan w:val="7"/>
+          </w:tcPr>
+          <w:p>
+            <w:pPr>
+              <w:pStyle w:val="a6"/>
+            </w:pPr>
+            <w:r>
+              <w:rPr>
+                <w:rFonts w:hint="eastAsia"/>
+              </w:rPr>
+              <w:t>管理收货地址</w:t>
+            </w:r>
+          </w:p>
+        </w:tc>
+      </w:tr>
+      <w:tr>
+        <w:tc>
+          <w:tcPr>
+            <w:tcW w:w="8522" w:type="dxa"/>
+            <w:gridSpan w:val="7"/>
+          </w:tcPr>
+          <w:p>
+            <w:pPr>
+              <w:pStyle w:val="a6"/>
+              <w:jc w:val="left"/>
+            </w:pPr>
             <w:r>
               <w:rPr>
                 <w:rStyle w:val="a7"/>
                 <w:color w:val="auto"/>
                 <w:u w:val="none"/>
               </w:rPr>
-              <w:t>="+obj.address+'&amp;phone='+obj.phone+'&amp;name='+obj.name+'&amp;</w:t>
+              <w:t>"http://127.0.0.1:809</w:t>
             </w:r>
             <w:r>
               <w:rPr>
@@ -3646,7 +3877,7 @@
                 <w:color w:val="auto"/>
                 <w:u w:val="none"/>
               </w:rPr>
-              <w:t>username</w:t>
+              <w:t>6</w:t>
             </w:r>
             <w:r>
               <w:rPr>
@@ -3654,274 +3885,7 @@
                 <w:color w:val="auto"/>
                 <w:u w:val="none"/>
               </w:rPr>
-              <w:t>='+obj.</w:t>
-            </w:r>
-            <w:r>
-              <w:rPr>
-                <w:rStyle w:val="a7"/>
-                <w:rFonts w:hint="eastAsia"/>
-                <w:color w:val="auto"/>
-                <w:u w:val="none"/>
-              </w:rPr>
-              <w:t>username</w:t>
-            </w:r>
-          </w:p>
-        </w:tc>
-      </w:tr>
-      <w:tr>
-        <w:tc>
-          <w:tcPr>
-            <w:tcW w:w="3029" w:type="dxa"/>
-            <w:gridSpan w:val="4"/>
-          </w:tcPr>
-          <w:p>
-            <w:pPr>
-              <w:rPr>
-                <w:sz w:val="20"/>
-              </w:rPr>
-            </w:pPr>
-            <w:r>
-              <w:rPr>
-                <w:rFonts w:hint="eastAsia"/>
-                <w:sz w:val="20"/>
-              </w:rPr>
-              <w:t>参数</w:t>
-            </w:r>
-          </w:p>
-        </w:tc>
-        <w:tc>
-          <w:tcPr>
-            <w:tcW w:w="5493" w:type="dxa"/>
-            <w:gridSpan w:val="3"/>
-          </w:tcPr>
-          <w:p>
-            <w:r>
-              <w:rPr>
-                <w:rFonts w:hint="eastAsia"/>
-              </w:rPr>
-              <w:t>返回值</w:t>
-            </w:r>
-          </w:p>
-        </w:tc>
-      </w:tr>
-      <w:tr>
-        <w:tc>
-          <w:tcPr>
-            <w:tcW w:w="3029" w:type="dxa"/>
-            <w:gridSpan w:val="4"/>
-          </w:tcPr>
-          <w:p>
-            <w:pPr>
-              <w:rPr>
-                <w:sz w:val="20"/>
-              </w:rPr>
-            </w:pPr>
-            <w:r>
-              <w:rPr>
-                <w:sz w:val="20"/>
-              </w:rPr>
-              <w:t>U</w:t>
-            </w:r>
-            <w:r>
-              <w:rPr>
-                <w:rFonts w:hint="eastAsia"/>
-                <w:sz w:val="20"/>
-              </w:rPr>
-              <w:t>sername</w:t>
-            </w:r>
-          </w:p>
-        </w:tc>
-        <w:tc>
-          <w:tcPr>
-            <w:tcW w:w="5493" w:type="dxa"/>
-            <w:gridSpan w:val="3"/>
-            <w:vMerge w:val="restart"/>
-          </w:tcPr>
-          <w:p>
-            <w:pPr>
-              <w:jc w:val="center"/>
-            </w:pPr>
-            <w:r>
-              <w:rPr>
-                <w:rFonts w:hint="eastAsia"/>
-              </w:rPr>
-              <w:t>1</w:t>
-            </w:r>
-            <w:r>
-              <w:rPr>
-                <w:rFonts w:hint="eastAsia"/>
-              </w:rPr>
-              <w:t>（成功）</w:t>
-            </w:r>
-          </w:p>
-        </w:tc>
-      </w:tr>
-      <w:tr>
-        <w:tc>
-          <w:tcPr>
-            <w:tcW w:w="3029" w:type="dxa"/>
-            <w:gridSpan w:val="4"/>
-          </w:tcPr>
-          <w:p>
-            <w:pPr>
-              <w:rPr>
-                <w:sz w:val="20"/>
-              </w:rPr>
-            </w:pPr>
-            <w:r>
-              <w:rPr>
-                <w:rFonts w:hint="eastAsia"/>
-                <w:sz w:val="20"/>
-              </w:rPr>
-              <w:t>收货地址</w:t>
-            </w:r>
-          </w:p>
-        </w:tc>
-        <w:tc>
-          <w:tcPr>
-            <w:tcW w:w="5493" w:type="dxa"/>
-            <w:gridSpan w:val="3"/>
-            <w:vMerge/>
-          </w:tcPr>
-          <w:p>
-            <w:pPr>
-              <w:jc w:val="center"/>
-            </w:pPr>
-          </w:p>
-        </w:tc>
-      </w:tr>
-      <w:tr>
-        <w:tc>
-          <w:tcPr>
-            <w:tcW w:w="3029" w:type="dxa"/>
-            <w:gridSpan w:val="4"/>
-          </w:tcPr>
-          <w:p>
-            <w:pPr>
-              <w:rPr>
-                <w:sz w:val="20"/>
-              </w:rPr>
-            </w:pPr>
-            <w:r>
-              <w:rPr>
-                <w:rFonts w:hint="eastAsia"/>
-                <w:sz w:val="20"/>
-              </w:rPr>
-              <w:t>收货人姓名</w:t>
-            </w:r>
-          </w:p>
-        </w:tc>
-        <w:tc>
-          <w:tcPr>
-            <w:tcW w:w="5493" w:type="dxa"/>
-            <w:gridSpan w:val="3"/>
-            <w:vMerge/>
-          </w:tcPr>
-          <w:p/>
-        </w:tc>
-      </w:tr>
-      <w:tr>
-        <w:tc>
-          <w:tcPr>
-            <w:tcW w:w="3029" w:type="dxa"/>
-            <w:gridSpan w:val="4"/>
-          </w:tcPr>
-          <w:p>
-            <w:pPr>
-              <w:rPr>
-                <w:sz w:val="20"/>
-              </w:rPr>
-            </w:pPr>
-            <w:r>
-              <w:rPr>
-                <w:rFonts w:hint="eastAsia"/>
-                <w:sz w:val="20"/>
-              </w:rPr>
-              <w:t>收货人电话</w:t>
-            </w:r>
-          </w:p>
-        </w:tc>
-        <w:tc>
-          <w:tcPr>
-            <w:tcW w:w="5493" w:type="dxa"/>
-            <w:gridSpan w:val="3"/>
-            <w:vMerge/>
-          </w:tcPr>
-          <w:p/>
-        </w:tc>
-      </w:tr>
-      <w:tr>
-        <w:tc>
-          <w:tcPr>
-            <w:tcW w:w="8522" w:type="dxa"/>
-            <w:gridSpan w:val="7"/>
-          </w:tcPr>
-          <w:p>
-            <w:pPr>
-              <w:pStyle w:val="a6"/>
-            </w:pPr>
-            <w:r>
-              <w:rPr>
-                <w:rFonts w:hint="eastAsia"/>
-              </w:rPr>
-              <w:t>管理收货地址</w:t>
-            </w:r>
-          </w:p>
-        </w:tc>
-      </w:tr>
-      <w:tr>
-        <w:tc>
-          <w:tcPr>
-            <w:tcW w:w="8522" w:type="dxa"/>
-            <w:gridSpan w:val="7"/>
-          </w:tcPr>
-          <w:p>
-            <w:pPr>
-              <w:pStyle w:val="a6"/>
-              <w:jc w:val="left"/>
-            </w:pPr>
-            <w:r>
-              <w:rPr>
-                <w:rStyle w:val="a7"/>
-                <w:color w:val="auto"/>
-                <w:u w:val="none"/>
-              </w:rPr>
-              <w:t>"http://127.0.0.1:809</w:t>
-            </w:r>
-            <w:r>
-              <w:rPr>
-                <w:rStyle w:val="a7"/>
-                <w:rFonts w:hint="eastAsia"/>
-                <w:color w:val="auto"/>
-                <w:u w:val="none"/>
-              </w:rPr>
-              <w:t>6</w:t>
-            </w:r>
-            <w:r>
-              <w:rPr>
-                <w:rStyle w:val="a7"/>
-                <w:color w:val="auto"/>
-                <w:u w:val="none"/>
-              </w:rPr>
-              <w:t>?</w:t>
-            </w:r>
-            <w:proofErr w:type="gramStart"/>
-            <w:r>
-              <w:rPr>
-                <w:rStyle w:val="a7"/>
-                <w:color w:val="auto"/>
-                <w:u w:val="none"/>
-              </w:rPr>
-              <w:t>address</w:t>
-            </w:r>
-            <w:proofErr w:type="gramEnd"/>
-            <w:r>
-              <w:rPr>
-                <w:rStyle w:val="a7"/>
-                <w:color w:val="auto"/>
-                <w:u w:val="none"/>
-              </w:rPr>
-              <w:t>="+obj.address+'&amp;phone='+obj.phone+'&amp;name='+obj.name</w:t>
+              <w:t>?address="+obj.address+'&amp;phone='+obj.phone+'&amp;name='+obj.name</w:t>
             </w:r>
             <w:r>
               <w:rPr>
@@ -4491,8 +4455,6 @@
               </w:rPr>
               <w:t>list</w:t>
             </w:r>
-            <w:bookmarkStart w:id="0" w:name="_GoBack"/>
-            <w:bookmarkEnd w:id="0"/>
           </w:p>
         </w:tc>
       </w:tr>
@@ -4562,6 +4524,9 @@
           <w:p>
             <w:pPr>
               <w:jc w:val="center"/>
+              <w:rPr>
+                <w:rFonts w:hint="eastAsia"/>
+              </w:rPr>
             </w:pPr>
             <w:r>
               <w:rPr>
@@ -4574,6 +4539,31 @@
                 <w:rFonts w:hint="eastAsia"/>
               </w:rPr>
               <w:t>（成功）</w:t>
+            </w:r>
+          </w:p>
+          <w:p>
+            <w:pPr>
+              <w:jc w:val="center"/>
+            </w:pPr>
+            <w:r>
+              <w:rPr>
+                <w:rFonts w:hint="eastAsia"/>
+              </w:rPr>
+              <w:t>0</w:t>
+            </w:r>
+            <w:r>
+              <w:rPr>
+                <w:rFonts w:hint="eastAsia"/>
+              </w:rPr>
+              <w:t>（已存在</w:t>
+            </w:r>
+            <w:bookmarkStart w:id="0" w:name="_GoBack"/>
+            <w:bookmarkEnd w:id="0"/>
+            <w:r>
+              <w:rPr>
+                <w:rFonts w:hint="eastAsia"/>
+              </w:rPr>
+              <w:t>）</w:t>
             </w:r>
           </w:p>
         </w:tc>
@@ -7104,7 +7094,7 @@
 </file>
 
 <file path=customXml/itemProps1.xml><?xml version="1.0" encoding="utf-8"?>
-<ds:datastoreItem xmlns:ds="http://schemas.openxmlformats.org/officeDocument/2006/customXml" ds:itemID="{26AC499C-CFAB-4260-8AFC-05BC3470253F}">
+<ds:datastoreItem xmlns:ds="http://schemas.openxmlformats.org/officeDocument/2006/customXml" ds:itemID="{2AA6220C-15FD-4870-84C4-F1A8A261CFCE}">
   <ds:schemaRefs>
     <ds:schemaRef ds:uri="http://schemas.openxmlformats.org/officeDocument/2006/bibliography"/>
   </ds:schemaRefs>

--- a/sql/接口文档.docx
+++ b/sql/接口文档.docx
@@ -138,7 +138,7 @@
       <w:tr>
         <w:tc>
           <w:tcPr>
-            <w:tcW w:w="3195" w:type="dxa"/>
+            <w:tcW w:w="3157" w:type="dxa"/>
             <w:gridSpan w:val="5"/>
           </w:tcPr>
           <w:p>
@@ -157,7 +157,7 @@
         </w:tc>
         <w:tc>
           <w:tcPr>
-            <w:tcW w:w="5327" w:type="dxa"/>
+            <w:tcW w:w="5365" w:type="dxa"/>
             <w:gridSpan w:val="2"/>
           </w:tcPr>
           <w:p>
@@ -3846,7 +3846,13 @@
               <w:rPr>
                 <w:rFonts w:hint="eastAsia"/>
               </w:rPr>
-              <w:t>管理收货地址</w:t>
+              <w:t>更新</w:t>
+            </w:r>
+            <w:r>
+              <w:rPr>
+                <w:rFonts w:hint="eastAsia"/>
+              </w:rPr>
+              <w:t>收货地址</w:t>
             </w:r>
           </w:p>
         </w:tc>
@@ -4094,6 +4100,275 @@
         <w:tc>
           <w:tcPr>
             <w:tcW w:w="5493" w:type="dxa"/>
+            <w:gridSpan w:val="3"/>
+            <w:vMerge/>
+          </w:tcPr>
+          <w:p/>
+        </w:tc>
+      </w:tr>
+      <w:tr>
+        <w:tc>
+          <w:tcPr>
+            <w:tcW w:w="8522" w:type="dxa"/>
+            <w:gridSpan w:val="7"/>
+          </w:tcPr>
+          <w:p>
+            <w:pPr>
+              <w:pStyle w:val="a6"/>
+            </w:pPr>
+            <w:r>
+              <w:rPr>
+                <w:rFonts w:hint="eastAsia"/>
+              </w:rPr>
+              <w:t>删除</w:t>
+            </w:r>
+            <w:r>
+              <w:rPr>
+                <w:rFonts w:hint="eastAsia"/>
+              </w:rPr>
+              <w:t>收货地址</w:t>
+            </w:r>
+          </w:p>
+        </w:tc>
+      </w:tr>
+      <w:tr>
+        <w:tc>
+          <w:tcPr>
+            <w:tcW w:w="8522" w:type="dxa"/>
+            <w:gridSpan w:val="7"/>
+          </w:tcPr>
+          <w:p>
+            <w:pPr>
+              <w:pStyle w:val="a6"/>
+              <w:jc w:val="left"/>
+            </w:pPr>
+            <w:r>
+              <w:rPr>
+                <w:rStyle w:val="a7"/>
+                <w:color w:val="auto"/>
+                <w:u w:val="none"/>
+              </w:rPr>
+              <w:lastRenderedPageBreak/>
+              <w:t>"http://127.0.0.1:809</w:t>
+            </w:r>
+            <w:r>
+              <w:rPr>
+                <w:rStyle w:val="a7"/>
+                <w:rFonts w:hint="eastAsia"/>
+                <w:color w:val="auto"/>
+                <w:u w:val="none"/>
+              </w:rPr>
+              <w:t>9</w:t>
+            </w:r>
+            <w:r>
+              <w:rPr>
+                <w:rStyle w:val="a7"/>
+                <w:color w:val="auto"/>
+                <w:u w:val="none"/>
+              </w:rPr>
+              <w:t>?</w:t>
+            </w:r>
+            <w:r>
+              <w:rPr>
+                <w:rStyle w:val="a7"/>
+                <w:rFonts w:hint="eastAsia"/>
+                <w:color w:val="auto"/>
+                <w:u w:val="none"/>
+              </w:rPr>
+              <w:t>username</w:t>
+            </w:r>
+            <w:r>
+              <w:rPr>
+                <w:rStyle w:val="a7"/>
+                <w:color w:val="auto"/>
+                <w:u w:val="none"/>
+              </w:rPr>
+              <w:t>="+</w:t>
+            </w:r>
+            <w:proofErr w:type="spellStart"/>
+            <w:r>
+              <w:rPr>
+                <w:rStyle w:val="a7"/>
+                <w:color w:val="auto"/>
+                <w:u w:val="none"/>
+              </w:rPr>
+              <w:t>obj.</w:t>
+            </w:r>
+            <w:r>
+              <w:rPr>
+                <w:rStyle w:val="a7"/>
+                <w:rFonts w:hint="eastAsia"/>
+                <w:color w:val="auto"/>
+                <w:u w:val="none"/>
+              </w:rPr>
+              <w:t>username</w:t>
+            </w:r>
+            <w:proofErr w:type="spellEnd"/>
+            <w:r>
+              <w:rPr>
+                <w:rStyle w:val="a7"/>
+                <w:color w:val="auto"/>
+                <w:u w:val="none"/>
+              </w:rPr>
+              <w:t>+'&amp;</w:t>
+            </w:r>
+            <w:r>
+              <w:rPr>
+                <w:rStyle w:val="a7"/>
+                <w:rFonts w:hint="eastAsia"/>
+                <w:color w:val="auto"/>
+                <w:u w:val="none"/>
+              </w:rPr>
+              <w:t>id</w:t>
+            </w:r>
+            <w:r>
+              <w:rPr>
+                <w:rStyle w:val="a7"/>
+                <w:color w:val="auto"/>
+                <w:u w:val="none"/>
+              </w:rPr>
+              <w:t>='+obj.</w:t>
+            </w:r>
+            <w:r>
+              <w:rPr>
+                <w:rStyle w:val="a7"/>
+                <w:rFonts w:hint="eastAsia"/>
+                <w:color w:val="auto"/>
+                <w:u w:val="none"/>
+              </w:rPr>
+              <w:t>id</w:t>
+            </w:r>
+          </w:p>
+        </w:tc>
+      </w:tr>
+      <w:tr>
+        <w:tc>
+          <w:tcPr>
+            <w:tcW w:w="2991" w:type="dxa"/>
+            <w:gridSpan w:val="4"/>
+          </w:tcPr>
+          <w:p>
+            <w:pPr>
+              <w:rPr>
+                <w:rFonts w:hint="eastAsia"/>
+                <w:sz w:val="20"/>
+              </w:rPr>
+            </w:pPr>
+            <w:r>
+              <w:rPr>
+                <w:rFonts w:hint="eastAsia"/>
+                <w:sz w:val="20"/>
+              </w:rPr>
+              <w:t>参数</w:t>
+            </w:r>
+          </w:p>
+        </w:tc>
+        <w:tc>
+          <w:tcPr>
+            <w:tcW w:w="5531" w:type="dxa"/>
+            <w:gridSpan w:val="3"/>
+          </w:tcPr>
+          <w:p>
+            <w:r>
+              <w:rPr>
+                <w:rFonts w:hint="eastAsia"/>
+              </w:rPr>
+              <w:t>返回值</w:t>
+            </w:r>
+          </w:p>
+        </w:tc>
+      </w:tr>
+      <w:tr>
+        <w:tc>
+          <w:tcPr>
+            <w:tcW w:w="2991" w:type="dxa"/>
+            <w:gridSpan w:val="4"/>
+          </w:tcPr>
+          <w:p>
+            <w:pPr>
+              <w:rPr>
+                <w:rFonts w:hint="eastAsia"/>
+                <w:sz w:val="20"/>
+              </w:rPr>
+            </w:pPr>
+            <w:r>
+              <w:rPr>
+                <w:sz w:val="20"/>
+              </w:rPr>
+              <w:t>U</w:t>
+            </w:r>
+            <w:r>
+              <w:rPr>
+                <w:rFonts w:hint="eastAsia"/>
+                <w:sz w:val="20"/>
+              </w:rPr>
+              <w:t>sername</w:t>
+            </w:r>
+          </w:p>
+        </w:tc>
+        <w:tc>
+          <w:tcPr>
+            <w:tcW w:w="5531" w:type="dxa"/>
+            <w:gridSpan w:val="3"/>
+            <w:vMerge w:val="restart"/>
+          </w:tcPr>
+          <w:p>
+            <w:pPr>
+              <w:jc w:val="center"/>
+            </w:pPr>
+            <w:r>
+              <w:rPr>
+                <w:rFonts w:hint="eastAsia"/>
+              </w:rPr>
+              <w:t>1</w:t>
+            </w:r>
+            <w:r>
+              <w:rPr>
+                <w:rFonts w:hint="eastAsia"/>
+              </w:rPr>
+              <w:t>（成功</w:t>
+            </w:r>
+            <w:bookmarkStart w:id="0" w:name="_GoBack"/>
+            <w:bookmarkEnd w:id="0"/>
+            <w:r>
+              <w:rPr>
+                <w:rFonts w:hint="eastAsia"/>
+              </w:rPr>
+              <w:t>）</w:t>
+            </w:r>
+          </w:p>
+        </w:tc>
+      </w:tr>
+      <w:tr>
+        <w:tc>
+          <w:tcPr>
+            <w:tcW w:w="2991" w:type="dxa"/>
+            <w:gridSpan w:val="4"/>
+          </w:tcPr>
+          <w:p>
+            <w:pPr>
+              <w:rPr>
+                <w:sz w:val="20"/>
+              </w:rPr>
+            </w:pPr>
+            <w:r>
+              <w:rPr>
+                <w:sz w:val="20"/>
+              </w:rPr>
+              <w:t>I</w:t>
+            </w:r>
+            <w:r>
+              <w:rPr>
+                <w:rFonts w:hint="eastAsia"/>
+                <w:sz w:val="20"/>
+              </w:rPr>
+              <w:t>d</w:t>
+            </w:r>
+          </w:p>
+        </w:tc>
+        <w:tc>
+          <w:tcPr>
+            <w:tcW w:w="5531" w:type="dxa"/>
             <w:gridSpan w:val="3"/>
             <w:vMerge/>
           </w:tcPr>
@@ -4147,7 +4422,6 @@
                 <w:sz w:val="32"/>
                 <w:szCs w:val="32"/>
               </w:rPr>
-              <w:lastRenderedPageBreak/>
               <w:t>"</w:t>
             </w:r>
             <w:hyperlink r:id="rId15" w:history="1">
@@ -4237,7 +4511,7 @@
       <w:tr>
         <w:tc>
           <w:tcPr>
-            <w:tcW w:w="3029" w:type="dxa"/>
+            <w:tcW w:w="2991" w:type="dxa"/>
             <w:gridSpan w:val="4"/>
           </w:tcPr>
           <w:p>
@@ -4257,7 +4531,7 @@
         </w:tc>
         <w:tc>
           <w:tcPr>
-            <w:tcW w:w="5493" w:type="dxa"/>
+            <w:tcW w:w="5531" w:type="dxa"/>
             <w:gridSpan w:val="3"/>
           </w:tcPr>
           <w:p>
@@ -4273,7 +4547,7 @@
       <w:tr>
         <w:tc>
           <w:tcPr>
-            <w:tcW w:w="3029" w:type="dxa"/>
+            <w:tcW w:w="2991" w:type="dxa"/>
             <w:gridSpan w:val="4"/>
           </w:tcPr>
           <w:p>
@@ -4293,7 +4567,7 @@
         </w:tc>
         <w:tc>
           <w:tcPr>
-            <w:tcW w:w="5493" w:type="dxa"/>
+            <w:tcW w:w="5531" w:type="dxa"/>
             <w:gridSpan w:val="3"/>
           </w:tcPr>
           <w:p>
@@ -4461,7 +4735,7 @@
       <w:tr>
         <w:tc>
           <w:tcPr>
-            <w:tcW w:w="3029" w:type="dxa"/>
+            <w:tcW w:w="2991" w:type="dxa"/>
             <w:gridSpan w:val="4"/>
           </w:tcPr>
           <w:p>
@@ -4481,7 +4755,7 @@
         </w:tc>
         <w:tc>
           <w:tcPr>
-            <w:tcW w:w="5493" w:type="dxa"/>
+            <w:tcW w:w="5531" w:type="dxa"/>
             <w:gridSpan w:val="3"/>
           </w:tcPr>
           <w:p>
@@ -4497,7 +4771,7 @@
       <w:tr>
         <w:tc>
           <w:tcPr>
-            <w:tcW w:w="3029" w:type="dxa"/>
+            <w:tcW w:w="2991" w:type="dxa"/>
             <w:gridSpan w:val="4"/>
           </w:tcPr>
           <w:p>
@@ -4517,7 +4791,7 @@
         </w:tc>
         <w:tc>
           <w:tcPr>
-            <w:tcW w:w="5493" w:type="dxa"/>
+            <w:tcW w:w="5531" w:type="dxa"/>
             <w:gridSpan w:val="3"/>
             <w:vMerge w:val="restart"/>
           </w:tcPr>
@@ -4555,23 +4829,15 @@
               <w:rPr>
                 <w:rFonts w:hint="eastAsia"/>
               </w:rPr>
-              <w:t>（已存在</w:t>
-            </w:r>
-            <w:bookmarkStart w:id="0" w:name="_GoBack"/>
-            <w:bookmarkEnd w:id="0"/>
-            <w:r>
-              <w:rPr>
-                <w:rFonts w:hint="eastAsia"/>
-              </w:rPr>
-              <w:t>）</w:t>
-            </w:r>
-          </w:p>
-        </w:tc>
-      </w:tr>
-      <w:tr>
-        <w:tc>
-          <w:tcPr>
-            <w:tcW w:w="3029" w:type="dxa"/>
+              <w:t>（已存在）</w:t>
+            </w:r>
+          </w:p>
+        </w:tc>
+      </w:tr>
+      <w:tr>
+        <w:tc>
+          <w:tcPr>
+            <w:tcW w:w="2991" w:type="dxa"/>
             <w:gridSpan w:val="4"/>
           </w:tcPr>
           <w:p>
@@ -4605,7 +4871,7 @@
         </w:tc>
         <w:tc>
           <w:tcPr>
-            <w:tcW w:w="5493" w:type="dxa"/>
+            <w:tcW w:w="5531" w:type="dxa"/>
             <w:gridSpan w:val="3"/>
             <w:vMerge/>
           </w:tcPr>
@@ -4615,7 +4881,7 @@
       <w:tr>
         <w:tc>
           <w:tcPr>
-            <w:tcW w:w="3029" w:type="dxa"/>
+            <w:tcW w:w="2991" w:type="dxa"/>
             <w:gridSpan w:val="4"/>
           </w:tcPr>
           <w:p>
@@ -4655,7 +4921,7 @@
         </w:tc>
         <w:tc>
           <w:tcPr>
-            <w:tcW w:w="5493" w:type="dxa"/>
+            <w:tcW w:w="5531" w:type="dxa"/>
             <w:gridSpan w:val="3"/>
             <w:vMerge/>
           </w:tcPr>
@@ -4793,7 +5059,7 @@
       <w:tr>
         <w:tc>
           <w:tcPr>
-            <w:tcW w:w="3029" w:type="dxa"/>
+            <w:tcW w:w="2991" w:type="dxa"/>
             <w:gridSpan w:val="4"/>
           </w:tcPr>
           <w:p>
@@ -4813,7 +5079,7 @@
         </w:tc>
         <w:tc>
           <w:tcPr>
-            <w:tcW w:w="5493" w:type="dxa"/>
+            <w:tcW w:w="5531" w:type="dxa"/>
             <w:gridSpan w:val="3"/>
           </w:tcPr>
           <w:p>
@@ -4829,7 +5095,7 @@
       <w:tr>
         <w:tc>
           <w:tcPr>
-            <w:tcW w:w="3029" w:type="dxa"/>
+            <w:tcW w:w="2991" w:type="dxa"/>
             <w:gridSpan w:val="4"/>
           </w:tcPr>
           <w:p>
@@ -4849,7 +5115,7 @@
         </w:tc>
         <w:tc>
           <w:tcPr>
-            <w:tcW w:w="5493" w:type="dxa"/>
+            <w:tcW w:w="5531" w:type="dxa"/>
             <w:gridSpan w:val="3"/>
             <w:vMerge w:val="restart"/>
           </w:tcPr>
@@ -4875,7 +5141,7 @@
       <w:tr>
         <w:tc>
           <w:tcPr>
-            <w:tcW w:w="3029" w:type="dxa"/>
+            <w:tcW w:w="2991" w:type="dxa"/>
             <w:gridSpan w:val="4"/>
           </w:tcPr>
           <w:p>
@@ -4909,7 +5175,7 @@
         </w:tc>
         <w:tc>
           <w:tcPr>
-            <w:tcW w:w="5493" w:type="dxa"/>
+            <w:tcW w:w="5531" w:type="dxa"/>
             <w:gridSpan w:val="3"/>
             <w:vMerge/>
           </w:tcPr>
@@ -4950,6 +5216,7 @@
       </w:pPr>
       <w:proofErr w:type="spellStart"/>
       <w:r>
+        <w:lastRenderedPageBreak/>
         <w:t>E</w:t>
       </w:r>
       <w:r>
@@ -5461,7 +5728,6 @@
           <w:kern w:val="0"/>
           <w:sz w:val="22"/>
         </w:rPr>
-        <w:lastRenderedPageBreak/>
         <w:tab/>
       </w:r>
       <w:r>
@@ -7094,7 +7360,7 @@
 </file>
 
 <file path=customXml/itemProps1.xml><?xml version="1.0" encoding="utf-8"?>
-<ds:datastoreItem xmlns:ds="http://schemas.openxmlformats.org/officeDocument/2006/customXml" ds:itemID="{2AA6220C-15FD-4870-84C4-F1A8A261CFCE}">
+<ds:datastoreItem xmlns:ds="http://schemas.openxmlformats.org/officeDocument/2006/customXml" ds:itemID="{6F4E8B77-4DCE-429F-8B83-097FF16E4195}">
   <ds:schemaRefs>
     <ds:schemaRef ds:uri="http://schemas.openxmlformats.org/officeDocument/2006/bibliography"/>
   </ds:schemaRefs>

--- a/sql/接口文档.docx
+++ b/sql/接口文档.docx
@@ -30,13 +30,13 @@
         <w:tblLook w:val="04A0" w:firstRow="1" w:lastRow="0" w:firstColumn="1" w:lastColumn="0" w:noHBand="0" w:noVBand="1"/>
       </w:tblPr>
       <w:tblGrid>
-        <w:gridCol w:w="2493"/>
+        <w:gridCol w:w="2472"/>
         <w:gridCol w:w="166"/>
         <w:gridCol w:w="166"/>
         <w:gridCol w:w="166"/>
         <w:gridCol w:w="166"/>
         <w:gridCol w:w="166"/>
-        <w:gridCol w:w="5199"/>
+        <w:gridCol w:w="5220"/>
       </w:tblGrid>
       <w:tr>
         <w:tc>
@@ -138,7 +138,7 @@
       <w:tr>
         <w:tc>
           <w:tcPr>
-            <w:tcW w:w="3157" w:type="dxa"/>
+            <w:tcW w:w="3136" w:type="dxa"/>
             <w:gridSpan w:val="5"/>
           </w:tcPr>
           <w:p>
@@ -157,7 +157,7 @@
         </w:tc>
         <w:tc>
           <w:tcPr>
-            <w:tcW w:w="5365" w:type="dxa"/>
+            <w:tcW w:w="5386" w:type="dxa"/>
             <w:gridSpan w:val="2"/>
           </w:tcPr>
           <w:p>
@@ -170,7 +170,7 @@
       <w:tr>
         <w:tc>
           <w:tcPr>
-            <w:tcW w:w="3195" w:type="dxa"/>
+            <w:tcW w:w="3142" w:type="dxa"/>
             <w:gridSpan w:val="5"/>
           </w:tcPr>
           <w:p>
@@ -181,7 +181,7 @@
         </w:tc>
         <w:tc>
           <w:tcPr>
-            <w:tcW w:w="5327" w:type="dxa"/>
+            <w:tcW w:w="5380" w:type="dxa"/>
             <w:gridSpan w:val="2"/>
             <w:vMerge w:val="restart"/>
           </w:tcPr>
@@ -240,7 +240,7 @@
       <w:tr>
         <w:tc>
           <w:tcPr>
-            <w:tcW w:w="3195" w:type="dxa"/>
+            <w:tcW w:w="3142" w:type="dxa"/>
             <w:gridSpan w:val="5"/>
           </w:tcPr>
           <w:p>
@@ -266,7 +266,7 @@
         </w:tc>
         <w:tc>
           <w:tcPr>
-            <w:tcW w:w="5327" w:type="dxa"/>
+            <w:tcW w:w="5380" w:type="dxa"/>
             <w:gridSpan w:val="2"/>
             <w:vMerge/>
           </w:tcPr>
@@ -367,7 +367,7 @@
       <w:tr>
         <w:tc>
           <w:tcPr>
-            <w:tcW w:w="3361" w:type="dxa"/>
+            <w:tcW w:w="3308" w:type="dxa"/>
             <w:gridSpan w:val="6"/>
           </w:tcPr>
           <w:p>
@@ -386,7 +386,7 @@
         </w:tc>
         <w:tc>
           <w:tcPr>
-            <w:tcW w:w="5161" w:type="dxa"/>
+            <w:tcW w:w="5214" w:type="dxa"/>
           </w:tcPr>
           <w:p>
             <w:r>
@@ -398,7 +398,7 @@
       <w:tr>
         <w:tc>
           <w:tcPr>
-            <w:tcW w:w="3361" w:type="dxa"/>
+            <w:tcW w:w="3308" w:type="dxa"/>
             <w:gridSpan w:val="6"/>
           </w:tcPr>
           <w:p>
@@ -420,7 +420,7 @@
         </w:tc>
         <w:tc>
           <w:tcPr>
-            <w:tcW w:w="5161" w:type="dxa"/>
+            <w:tcW w:w="5214" w:type="dxa"/>
             <w:vMerge w:val="restart"/>
           </w:tcPr>
           <w:p>
@@ -451,7 +451,7 @@
       <w:tr>
         <w:tc>
           <w:tcPr>
-            <w:tcW w:w="3361" w:type="dxa"/>
+            <w:tcW w:w="3308" w:type="dxa"/>
             <w:gridSpan w:val="6"/>
           </w:tcPr>
           <w:p>
@@ -471,7 +471,7 @@
         </w:tc>
         <w:tc>
           <w:tcPr>
-            <w:tcW w:w="5161" w:type="dxa"/>
+            <w:tcW w:w="5214" w:type="dxa"/>
             <w:vMerge/>
           </w:tcPr>
           <w:p/>
@@ -974,7 +974,7 @@
       <w:tr>
         <w:tc>
           <w:tcPr>
-            <w:tcW w:w="2697" w:type="dxa"/>
+            <w:tcW w:w="2644" w:type="dxa"/>
             <w:gridSpan w:val="2"/>
           </w:tcPr>
           <w:p>
@@ -993,7 +993,7 @@
         </w:tc>
         <w:tc>
           <w:tcPr>
-            <w:tcW w:w="5825" w:type="dxa"/>
+            <w:tcW w:w="5878" w:type="dxa"/>
             <w:gridSpan w:val="5"/>
           </w:tcPr>
           <w:p>
@@ -1006,7 +1006,7 @@
       <w:tr>
         <w:tc>
           <w:tcPr>
-            <w:tcW w:w="2697" w:type="dxa"/>
+            <w:tcW w:w="2644" w:type="dxa"/>
             <w:gridSpan w:val="2"/>
           </w:tcPr>
           <w:p>
@@ -1034,7 +1034,7 @@
         </w:tc>
         <w:tc>
           <w:tcPr>
-            <w:tcW w:w="5825" w:type="dxa"/>
+            <w:tcW w:w="5878" w:type="dxa"/>
             <w:gridSpan w:val="5"/>
             <w:vMerge w:val="restart"/>
           </w:tcPr>
@@ -1066,7 +1066,7 @@
       <w:tr>
         <w:tc>
           <w:tcPr>
-            <w:tcW w:w="2697" w:type="dxa"/>
+            <w:tcW w:w="2644" w:type="dxa"/>
             <w:gridSpan w:val="2"/>
           </w:tcPr>
           <w:p>
@@ -1093,7 +1093,7 @@
         </w:tc>
         <w:tc>
           <w:tcPr>
-            <w:tcW w:w="5825" w:type="dxa"/>
+            <w:tcW w:w="5878" w:type="dxa"/>
             <w:gridSpan w:val="5"/>
             <w:vMerge/>
           </w:tcPr>
@@ -1107,7 +1107,7 @@
       <w:tr>
         <w:tc>
           <w:tcPr>
-            <w:tcW w:w="2697" w:type="dxa"/>
+            <w:tcW w:w="2644" w:type="dxa"/>
             <w:gridSpan w:val="2"/>
           </w:tcPr>
           <w:p>
@@ -1134,7 +1134,7 @@
         </w:tc>
         <w:tc>
           <w:tcPr>
-            <w:tcW w:w="5825" w:type="dxa"/>
+            <w:tcW w:w="5878" w:type="dxa"/>
             <w:gridSpan w:val="5"/>
             <w:vMerge/>
           </w:tcPr>
@@ -1148,7 +1148,7 @@
       <w:tr>
         <w:tc>
           <w:tcPr>
-            <w:tcW w:w="2697" w:type="dxa"/>
+            <w:tcW w:w="2644" w:type="dxa"/>
             <w:gridSpan w:val="2"/>
           </w:tcPr>
           <w:p>
@@ -1175,7 +1175,7 @@
         </w:tc>
         <w:tc>
           <w:tcPr>
-            <w:tcW w:w="5825" w:type="dxa"/>
+            <w:tcW w:w="5878" w:type="dxa"/>
             <w:gridSpan w:val="5"/>
             <w:vMerge/>
           </w:tcPr>
@@ -1185,7 +1185,7 @@
       <w:tr>
         <w:tc>
           <w:tcPr>
-            <w:tcW w:w="2697" w:type="dxa"/>
+            <w:tcW w:w="2644" w:type="dxa"/>
             <w:gridSpan w:val="2"/>
           </w:tcPr>
           <w:p>
@@ -1214,7 +1214,7 @@
         </w:tc>
         <w:tc>
           <w:tcPr>
-            <w:tcW w:w="5825" w:type="dxa"/>
+            <w:tcW w:w="5878" w:type="dxa"/>
             <w:gridSpan w:val="5"/>
             <w:vMerge/>
           </w:tcPr>
@@ -1284,7 +1284,7 @@
       <w:tr>
         <w:tc>
           <w:tcPr>
-            <w:tcW w:w="2863" w:type="dxa"/>
+            <w:tcW w:w="2810" w:type="dxa"/>
             <w:gridSpan w:val="3"/>
           </w:tcPr>
           <w:p>
@@ -1303,7 +1303,7 @@
         </w:tc>
         <w:tc>
           <w:tcPr>
-            <w:tcW w:w="5659" w:type="dxa"/>
+            <w:tcW w:w="5712" w:type="dxa"/>
             <w:gridSpan w:val="4"/>
           </w:tcPr>
           <w:p>
@@ -1316,7 +1316,7 @@
       <w:tr>
         <w:tc>
           <w:tcPr>
-            <w:tcW w:w="2863" w:type="dxa"/>
+            <w:tcW w:w="2810" w:type="dxa"/>
             <w:gridSpan w:val="3"/>
           </w:tcPr>
           <w:p>
@@ -1336,7 +1336,7 @@
         </w:tc>
         <w:tc>
           <w:tcPr>
-            <w:tcW w:w="5659" w:type="dxa"/>
+            <w:tcW w:w="5712" w:type="dxa"/>
             <w:gridSpan w:val="4"/>
             <w:vMerge w:val="restart"/>
           </w:tcPr>
@@ -1362,7 +1362,7 @@
       <w:tr>
         <w:tc>
           <w:tcPr>
-            <w:tcW w:w="2863" w:type="dxa"/>
+            <w:tcW w:w="2810" w:type="dxa"/>
             <w:gridSpan w:val="3"/>
           </w:tcPr>
           <w:p>
@@ -1389,7 +1389,7 @@
         </w:tc>
         <w:tc>
           <w:tcPr>
-            <w:tcW w:w="5659" w:type="dxa"/>
+            <w:tcW w:w="5712" w:type="dxa"/>
             <w:gridSpan w:val="4"/>
             <w:vMerge/>
           </w:tcPr>
@@ -1399,7 +1399,7 @@
       <w:tr>
         <w:tc>
           <w:tcPr>
-            <w:tcW w:w="2863" w:type="dxa"/>
+            <w:tcW w:w="2810" w:type="dxa"/>
             <w:gridSpan w:val="3"/>
           </w:tcPr>
           <w:p>
@@ -1426,7 +1426,7 @@
         </w:tc>
         <w:tc>
           <w:tcPr>
-            <w:tcW w:w="5659" w:type="dxa"/>
+            <w:tcW w:w="5712" w:type="dxa"/>
             <w:gridSpan w:val="4"/>
           </w:tcPr>
           <w:p/>
@@ -1501,7 +1501,7 @@
       <w:tr>
         <w:tc>
           <w:tcPr>
-            <w:tcW w:w="3029" w:type="dxa"/>
+            <w:tcW w:w="2976" w:type="dxa"/>
             <w:gridSpan w:val="4"/>
           </w:tcPr>
           <w:p>
@@ -1520,7 +1520,7 @@
         </w:tc>
         <w:tc>
           <w:tcPr>
-            <w:tcW w:w="5493" w:type="dxa"/>
+            <w:tcW w:w="5546" w:type="dxa"/>
             <w:gridSpan w:val="3"/>
           </w:tcPr>
           <w:p>
@@ -1533,7 +1533,7 @@
       <w:tr>
         <w:tc>
           <w:tcPr>
-            <w:tcW w:w="3029" w:type="dxa"/>
+            <w:tcW w:w="2976" w:type="dxa"/>
             <w:gridSpan w:val="4"/>
           </w:tcPr>
           <w:p>
@@ -1553,7 +1553,7 @@
         </w:tc>
         <w:tc>
           <w:tcPr>
-            <w:tcW w:w="5493" w:type="dxa"/>
+            <w:tcW w:w="5546" w:type="dxa"/>
             <w:gridSpan w:val="3"/>
           </w:tcPr>
           <w:p>
@@ -1791,7 +1791,7 @@
       <w:tr>
         <w:tc>
           <w:tcPr>
-            <w:tcW w:w="3029" w:type="dxa"/>
+            <w:tcW w:w="2976" w:type="dxa"/>
             <w:gridSpan w:val="4"/>
           </w:tcPr>
           <w:p>
@@ -1811,7 +1811,7 @@
         </w:tc>
         <w:tc>
           <w:tcPr>
-            <w:tcW w:w="5493" w:type="dxa"/>
+            <w:tcW w:w="5546" w:type="dxa"/>
             <w:gridSpan w:val="3"/>
           </w:tcPr>
           <w:p>
@@ -1827,7 +1827,7 @@
       <w:tr>
         <w:tc>
           <w:tcPr>
-            <w:tcW w:w="3029" w:type="dxa"/>
+            <w:tcW w:w="2976" w:type="dxa"/>
             <w:gridSpan w:val="4"/>
           </w:tcPr>
           <w:p>
@@ -1847,7 +1847,7 @@
         </w:tc>
         <w:tc>
           <w:tcPr>
-            <w:tcW w:w="5493" w:type="dxa"/>
+            <w:tcW w:w="5546" w:type="dxa"/>
             <w:gridSpan w:val="3"/>
           </w:tcPr>
           <w:p>
@@ -1935,7 +1935,7 @@
       <w:tr>
         <w:tc>
           <w:tcPr>
-            <w:tcW w:w="3029" w:type="dxa"/>
+            <w:tcW w:w="2976" w:type="dxa"/>
             <w:gridSpan w:val="4"/>
           </w:tcPr>
           <w:p>
@@ -1955,7 +1955,7 @@
         </w:tc>
         <w:tc>
           <w:tcPr>
-            <w:tcW w:w="5493" w:type="dxa"/>
+            <w:tcW w:w="5546" w:type="dxa"/>
             <w:gridSpan w:val="3"/>
           </w:tcPr>
           <w:p>
@@ -1971,7 +1971,7 @@
       <w:tr>
         <w:tc>
           <w:tcPr>
-            <w:tcW w:w="3029" w:type="dxa"/>
+            <w:tcW w:w="2976" w:type="dxa"/>
             <w:gridSpan w:val="4"/>
           </w:tcPr>
           <w:p>
@@ -1991,7 +1991,7 @@
         </w:tc>
         <w:tc>
           <w:tcPr>
-            <w:tcW w:w="5493" w:type="dxa"/>
+            <w:tcW w:w="5546" w:type="dxa"/>
             <w:gridSpan w:val="3"/>
           </w:tcPr>
           <w:p>
@@ -2085,7 +2085,7 @@
       <w:tr>
         <w:tc>
           <w:tcPr>
-            <w:tcW w:w="3029" w:type="dxa"/>
+            <w:tcW w:w="2976" w:type="dxa"/>
             <w:gridSpan w:val="4"/>
           </w:tcPr>
           <w:p>
@@ -2105,7 +2105,7 @@
         </w:tc>
         <w:tc>
           <w:tcPr>
-            <w:tcW w:w="5493" w:type="dxa"/>
+            <w:tcW w:w="5546" w:type="dxa"/>
             <w:gridSpan w:val="3"/>
           </w:tcPr>
           <w:p>
@@ -2121,7 +2121,7 @@
       <w:tr>
         <w:tc>
           <w:tcPr>
-            <w:tcW w:w="3029" w:type="dxa"/>
+            <w:tcW w:w="2976" w:type="dxa"/>
             <w:gridSpan w:val="4"/>
           </w:tcPr>
           <w:p>
@@ -2147,7 +2147,7 @@
         </w:tc>
         <w:tc>
           <w:tcPr>
-            <w:tcW w:w="5493" w:type="dxa"/>
+            <w:tcW w:w="5546" w:type="dxa"/>
             <w:gridSpan w:val="3"/>
           </w:tcPr>
           <w:p>
@@ -2220,7 +2220,7 @@
       <w:tr>
         <w:tc>
           <w:tcPr>
-            <w:tcW w:w="3029" w:type="dxa"/>
+            <w:tcW w:w="2976" w:type="dxa"/>
             <w:gridSpan w:val="4"/>
           </w:tcPr>
           <w:p>
@@ -2240,7 +2240,7 @@
         </w:tc>
         <w:tc>
           <w:tcPr>
-            <w:tcW w:w="5493" w:type="dxa"/>
+            <w:tcW w:w="5546" w:type="dxa"/>
             <w:gridSpan w:val="3"/>
           </w:tcPr>
           <w:p>
@@ -2256,7 +2256,7 @@
       <w:tr>
         <w:tc>
           <w:tcPr>
-            <w:tcW w:w="3029" w:type="dxa"/>
+            <w:tcW w:w="2976" w:type="dxa"/>
             <w:gridSpan w:val="4"/>
           </w:tcPr>
           <w:p>
@@ -2276,7 +2276,7 @@
         </w:tc>
         <w:tc>
           <w:tcPr>
-            <w:tcW w:w="5493" w:type="dxa"/>
+            <w:tcW w:w="5546" w:type="dxa"/>
             <w:gridSpan w:val="3"/>
             <w:vMerge w:val="restart"/>
           </w:tcPr>
@@ -2308,7 +2308,7 @@
       <w:tr>
         <w:tc>
           <w:tcPr>
-            <w:tcW w:w="3029" w:type="dxa"/>
+            <w:tcW w:w="2976" w:type="dxa"/>
             <w:gridSpan w:val="4"/>
           </w:tcPr>
           <w:p>
@@ -2329,7 +2329,7 @@
         </w:tc>
         <w:tc>
           <w:tcPr>
-            <w:tcW w:w="5493" w:type="dxa"/>
+            <w:tcW w:w="5546" w:type="dxa"/>
             <w:gridSpan w:val="3"/>
             <w:vMerge/>
           </w:tcPr>
@@ -2339,7 +2339,7 @@
       <w:tr>
         <w:tc>
           <w:tcPr>
-            <w:tcW w:w="3029" w:type="dxa"/>
+            <w:tcW w:w="2976" w:type="dxa"/>
             <w:gridSpan w:val="4"/>
           </w:tcPr>
           <w:p>
@@ -2359,7 +2359,7 @@
         </w:tc>
         <w:tc>
           <w:tcPr>
-            <w:tcW w:w="5493" w:type="dxa"/>
+            <w:tcW w:w="5546" w:type="dxa"/>
             <w:gridSpan w:val="3"/>
             <w:vMerge/>
           </w:tcPr>
@@ -2369,7 +2369,7 @@
       <w:tr>
         <w:tc>
           <w:tcPr>
-            <w:tcW w:w="3029" w:type="dxa"/>
+            <w:tcW w:w="2976" w:type="dxa"/>
             <w:gridSpan w:val="4"/>
           </w:tcPr>
           <w:p>
@@ -2389,7 +2389,7 @@
         </w:tc>
         <w:tc>
           <w:tcPr>
-            <w:tcW w:w="5493" w:type="dxa"/>
+            <w:tcW w:w="5546" w:type="dxa"/>
             <w:gridSpan w:val="3"/>
             <w:vMerge/>
           </w:tcPr>
@@ -2399,7 +2399,7 @@
       <w:tr>
         <w:tc>
           <w:tcPr>
-            <w:tcW w:w="3029" w:type="dxa"/>
+            <w:tcW w:w="2976" w:type="dxa"/>
             <w:gridSpan w:val="4"/>
           </w:tcPr>
           <w:p>
@@ -2419,7 +2419,7 @@
         </w:tc>
         <w:tc>
           <w:tcPr>
-            <w:tcW w:w="5493" w:type="dxa"/>
+            <w:tcW w:w="5546" w:type="dxa"/>
             <w:gridSpan w:val="3"/>
             <w:vMerge/>
           </w:tcPr>
@@ -2429,7 +2429,7 @@
       <w:tr>
         <w:tc>
           <w:tcPr>
-            <w:tcW w:w="3029" w:type="dxa"/>
+            <w:tcW w:w="2976" w:type="dxa"/>
             <w:gridSpan w:val="4"/>
           </w:tcPr>
           <w:p>
@@ -2449,7 +2449,7 @@
         </w:tc>
         <w:tc>
           <w:tcPr>
-            <w:tcW w:w="5493" w:type="dxa"/>
+            <w:tcW w:w="5546" w:type="dxa"/>
             <w:gridSpan w:val="3"/>
             <w:vMerge/>
           </w:tcPr>
@@ -2513,7 +2513,7 @@
       <w:tr>
         <w:tc>
           <w:tcPr>
-            <w:tcW w:w="3029" w:type="dxa"/>
+            <w:tcW w:w="2976" w:type="dxa"/>
             <w:gridSpan w:val="4"/>
           </w:tcPr>
           <w:p>
@@ -2533,7 +2533,7 @@
         </w:tc>
         <w:tc>
           <w:tcPr>
-            <w:tcW w:w="5493" w:type="dxa"/>
+            <w:tcW w:w="5546" w:type="dxa"/>
             <w:gridSpan w:val="3"/>
           </w:tcPr>
           <w:p>
@@ -2549,7 +2549,7 @@
       <w:tr>
         <w:tc>
           <w:tcPr>
-            <w:tcW w:w="3029" w:type="dxa"/>
+            <w:tcW w:w="2976" w:type="dxa"/>
             <w:gridSpan w:val="4"/>
           </w:tcPr>
           <w:p>
@@ -2569,7 +2569,7 @@
         </w:tc>
         <w:tc>
           <w:tcPr>
-            <w:tcW w:w="5493" w:type="dxa"/>
+            <w:tcW w:w="5546" w:type="dxa"/>
             <w:gridSpan w:val="3"/>
           </w:tcPr>
           <w:p>
@@ -2639,7 +2639,7 @@
       <w:tr>
         <w:tc>
           <w:tcPr>
-            <w:tcW w:w="3029" w:type="dxa"/>
+            <w:tcW w:w="2976" w:type="dxa"/>
             <w:gridSpan w:val="4"/>
           </w:tcPr>
           <w:p>
@@ -2659,7 +2659,7 @@
         </w:tc>
         <w:tc>
           <w:tcPr>
-            <w:tcW w:w="5493" w:type="dxa"/>
+            <w:tcW w:w="5546" w:type="dxa"/>
             <w:gridSpan w:val="3"/>
           </w:tcPr>
           <w:p>
@@ -2675,7 +2675,7 @@
       <w:tr>
         <w:tc>
           <w:tcPr>
-            <w:tcW w:w="3029" w:type="dxa"/>
+            <w:tcW w:w="2976" w:type="dxa"/>
             <w:gridSpan w:val="4"/>
           </w:tcPr>
           <w:p>
@@ -2695,7 +2695,7 @@
         </w:tc>
         <w:tc>
           <w:tcPr>
-            <w:tcW w:w="5493" w:type="dxa"/>
+            <w:tcW w:w="5546" w:type="dxa"/>
             <w:gridSpan w:val="3"/>
             <w:vMerge w:val="restart"/>
           </w:tcPr>
@@ -2715,7 +2715,7 @@
       <w:tr>
         <w:tc>
           <w:tcPr>
-            <w:tcW w:w="3029" w:type="dxa"/>
+            <w:tcW w:w="2976" w:type="dxa"/>
             <w:gridSpan w:val="4"/>
           </w:tcPr>
           <w:p>
@@ -2735,7 +2735,7 @@
         </w:tc>
         <w:tc>
           <w:tcPr>
-            <w:tcW w:w="5493" w:type="dxa"/>
+            <w:tcW w:w="5546" w:type="dxa"/>
             <w:gridSpan w:val="3"/>
             <w:vMerge/>
           </w:tcPr>
@@ -2745,7 +2745,7 @@
       <w:tr>
         <w:tc>
           <w:tcPr>
-            <w:tcW w:w="3029" w:type="dxa"/>
+            <w:tcW w:w="2976" w:type="dxa"/>
             <w:gridSpan w:val="4"/>
           </w:tcPr>
           <w:p>
@@ -2771,7 +2771,7 @@
         </w:tc>
         <w:tc>
           <w:tcPr>
-            <w:tcW w:w="5493" w:type="dxa"/>
+            <w:tcW w:w="5546" w:type="dxa"/>
             <w:gridSpan w:val="3"/>
             <w:vMerge/>
           </w:tcPr>
@@ -2781,7 +2781,7 @@
       <w:tr>
         <w:tc>
           <w:tcPr>
-            <w:tcW w:w="3029" w:type="dxa"/>
+            <w:tcW w:w="2976" w:type="dxa"/>
             <w:gridSpan w:val="4"/>
           </w:tcPr>
           <w:p>
@@ -2800,7 +2800,7 @@
         </w:tc>
         <w:tc>
           <w:tcPr>
-            <w:tcW w:w="5493" w:type="dxa"/>
+            <w:tcW w:w="5546" w:type="dxa"/>
             <w:gridSpan w:val="3"/>
             <w:vMerge/>
           </w:tcPr>
@@ -2810,7 +2810,7 @@
       <w:tr>
         <w:tc>
           <w:tcPr>
-            <w:tcW w:w="3029" w:type="dxa"/>
+            <w:tcW w:w="2976" w:type="dxa"/>
             <w:gridSpan w:val="4"/>
           </w:tcPr>
           <w:p>
@@ -2838,7 +2838,7 @@
         </w:tc>
         <w:tc>
           <w:tcPr>
-            <w:tcW w:w="5493" w:type="dxa"/>
+            <w:tcW w:w="5546" w:type="dxa"/>
             <w:gridSpan w:val="3"/>
             <w:vMerge/>
           </w:tcPr>
@@ -2848,7 +2848,7 @@
       <w:tr>
         <w:tc>
           <w:tcPr>
-            <w:tcW w:w="3029" w:type="dxa"/>
+            <w:tcW w:w="2976" w:type="dxa"/>
             <w:gridSpan w:val="4"/>
           </w:tcPr>
           <w:p>
@@ -2874,7 +2874,7 @@
         </w:tc>
         <w:tc>
           <w:tcPr>
-            <w:tcW w:w="5493" w:type="dxa"/>
+            <w:tcW w:w="5546" w:type="dxa"/>
             <w:gridSpan w:val="3"/>
             <w:vMerge/>
           </w:tcPr>
@@ -2884,7 +2884,7 @@
       <w:tr>
         <w:tc>
           <w:tcPr>
-            <w:tcW w:w="3029" w:type="dxa"/>
+            <w:tcW w:w="2976" w:type="dxa"/>
             <w:gridSpan w:val="4"/>
           </w:tcPr>
           <w:p>
@@ -2910,7 +2910,7 @@
         </w:tc>
         <w:tc>
           <w:tcPr>
-            <w:tcW w:w="5493" w:type="dxa"/>
+            <w:tcW w:w="5546" w:type="dxa"/>
             <w:gridSpan w:val="3"/>
             <w:vMerge/>
           </w:tcPr>
@@ -2920,7 +2920,7 @@
       <w:tr>
         <w:tc>
           <w:tcPr>
-            <w:tcW w:w="3029" w:type="dxa"/>
+            <w:tcW w:w="2976" w:type="dxa"/>
             <w:gridSpan w:val="4"/>
           </w:tcPr>
           <w:p>
@@ -2946,7 +2946,7 @@
         </w:tc>
         <w:tc>
           <w:tcPr>
-            <w:tcW w:w="5493" w:type="dxa"/>
+            <w:tcW w:w="5546" w:type="dxa"/>
             <w:gridSpan w:val="3"/>
             <w:vMerge/>
           </w:tcPr>
@@ -2956,7 +2956,7 @@
       <w:tr>
         <w:tc>
           <w:tcPr>
-            <w:tcW w:w="3029" w:type="dxa"/>
+            <w:tcW w:w="2976" w:type="dxa"/>
             <w:gridSpan w:val="4"/>
           </w:tcPr>
           <w:p>
@@ -2982,7 +2982,7 @@
         </w:tc>
         <w:tc>
           <w:tcPr>
-            <w:tcW w:w="5493" w:type="dxa"/>
+            <w:tcW w:w="5546" w:type="dxa"/>
             <w:gridSpan w:val="3"/>
             <w:vMerge/>
           </w:tcPr>
@@ -2992,7 +2992,7 @@
       <w:tr>
         <w:tc>
           <w:tcPr>
-            <w:tcW w:w="3029" w:type="dxa"/>
+            <w:tcW w:w="2976" w:type="dxa"/>
             <w:gridSpan w:val="4"/>
           </w:tcPr>
           <w:p>
@@ -3012,7 +3012,7 @@
         </w:tc>
         <w:tc>
           <w:tcPr>
-            <w:tcW w:w="5493" w:type="dxa"/>
+            <w:tcW w:w="5546" w:type="dxa"/>
             <w:gridSpan w:val="3"/>
             <w:vMerge/>
           </w:tcPr>
@@ -3288,7 +3288,7 @@
       <w:tr>
         <w:tc>
           <w:tcPr>
-            <w:tcW w:w="3029" w:type="dxa"/>
+            <w:tcW w:w="2976" w:type="dxa"/>
             <w:gridSpan w:val="4"/>
           </w:tcPr>
           <w:p>
@@ -3309,7 +3309,7 @@
         </w:tc>
         <w:tc>
           <w:tcPr>
-            <w:tcW w:w="5493" w:type="dxa"/>
+            <w:tcW w:w="5546" w:type="dxa"/>
             <w:gridSpan w:val="3"/>
           </w:tcPr>
           <w:p>
@@ -3325,7 +3325,7 @@
       <w:tr>
         <w:tc>
           <w:tcPr>
-            <w:tcW w:w="3029" w:type="dxa"/>
+            <w:tcW w:w="2976" w:type="dxa"/>
             <w:gridSpan w:val="4"/>
           </w:tcPr>
           <w:p>
@@ -3345,7 +3345,7 @@
         </w:tc>
         <w:tc>
           <w:tcPr>
-            <w:tcW w:w="5493" w:type="dxa"/>
+            <w:tcW w:w="5546" w:type="dxa"/>
             <w:gridSpan w:val="3"/>
           </w:tcPr>
           <w:p>
@@ -3505,7 +3505,7 @@
       <w:tr>
         <w:tc>
           <w:tcPr>
-            <w:tcW w:w="3029" w:type="dxa"/>
+            <w:tcW w:w="2976" w:type="dxa"/>
             <w:gridSpan w:val="4"/>
           </w:tcPr>
           <w:p>
@@ -3525,7 +3525,7 @@
         </w:tc>
         <w:tc>
           <w:tcPr>
-            <w:tcW w:w="5493" w:type="dxa"/>
+            <w:tcW w:w="5546" w:type="dxa"/>
             <w:gridSpan w:val="3"/>
           </w:tcPr>
           <w:p>
@@ -3541,7 +3541,7 @@
       <w:tr>
         <w:tc>
           <w:tcPr>
-            <w:tcW w:w="3029" w:type="dxa"/>
+            <w:tcW w:w="2976" w:type="dxa"/>
             <w:gridSpan w:val="4"/>
           </w:tcPr>
           <w:p>
@@ -3561,7 +3561,7 @@
         </w:tc>
         <w:tc>
           <w:tcPr>
-            <w:tcW w:w="5493" w:type="dxa"/>
+            <w:tcW w:w="5546" w:type="dxa"/>
             <w:gridSpan w:val="3"/>
           </w:tcPr>
           <w:p>
@@ -3653,7 +3653,7 @@
       <w:tr>
         <w:tc>
           <w:tcPr>
-            <w:tcW w:w="3029" w:type="dxa"/>
+            <w:tcW w:w="2976" w:type="dxa"/>
             <w:gridSpan w:val="4"/>
           </w:tcPr>
           <w:p>
@@ -3673,7 +3673,7 @@
         </w:tc>
         <w:tc>
           <w:tcPr>
-            <w:tcW w:w="5493" w:type="dxa"/>
+            <w:tcW w:w="5546" w:type="dxa"/>
             <w:gridSpan w:val="3"/>
           </w:tcPr>
           <w:p>
@@ -3689,7 +3689,7 @@
       <w:tr>
         <w:tc>
           <w:tcPr>
-            <w:tcW w:w="3029" w:type="dxa"/>
+            <w:tcW w:w="2976" w:type="dxa"/>
             <w:gridSpan w:val="4"/>
           </w:tcPr>
           <w:p>
@@ -3715,7 +3715,7 @@
         </w:tc>
         <w:tc>
           <w:tcPr>
-            <w:tcW w:w="5493" w:type="dxa"/>
+            <w:tcW w:w="5546" w:type="dxa"/>
             <w:gridSpan w:val="3"/>
             <w:vMerge w:val="restart"/>
           </w:tcPr>
@@ -3741,7 +3741,7 @@
       <w:tr>
         <w:tc>
           <w:tcPr>
-            <w:tcW w:w="3029" w:type="dxa"/>
+            <w:tcW w:w="2976" w:type="dxa"/>
             <w:gridSpan w:val="4"/>
           </w:tcPr>
           <w:p>
@@ -3761,7 +3761,7 @@
         </w:tc>
         <w:tc>
           <w:tcPr>
-            <w:tcW w:w="5493" w:type="dxa"/>
+            <w:tcW w:w="5546" w:type="dxa"/>
             <w:gridSpan w:val="3"/>
             <w:vMerge/>
           </w:tcPr>
@@ -3775,7 +3775,7 @@
       <w:tr>
         <w:tc>
           <w:tcPr>
-            <w:tcW w:w="3029" w:type="dxa"/>
+            <w:tcW w:w="2976" w:type="dxa"/>
             <w:gridSpan w:val="4"/>
           </w:tcPr>
           <w:p>
@@ -3795,7 +3795,7 @@
         </w:tc>
         <w:tc>
           <w:tcPr>
-            <w:tcW w:w="5493" w:type="dxa"/>
+            <w:tcW w:w="5546" w:type="dxa"/>
             <w:gridSpan w:val="3"/>
             <w:vMerge/>
           </w:tcPr>
@@ -3805,7 +3805,7 @@
       <w:tr>
         <w:tc>
           <w:tcPr>
-            <w:tcW w:w="3029" w:type="dxa"/>
+            <w:tcW w:w="2976" w:type="dxa"/>
             <w:gridSpan w:val="4"/>
           </w:tcPr>
           <w:p>
@@ -3825,7 +3825,7 @@
         </w:tc>
         <w:tc>
           <w:tcPr>
-            <w:tcW w:w="5493" w:type="dxa"/>
+            <w:tcW w:w="5546" w:type="dxa"/>
             <w:gridSpan w:val="3"/>
             <w:vMerge/>
           </w:tcPr>
@@ -3933,7 +3933,7 @@
       <w:tr>
         <w:tc>
           <w:tcPr>
-            <w:tcW w:w="3029" w:type="dxa"/>
+            <w:tcW w:w="2976" w:type="dxa"/>
             <w:gridSpan w:val="4"/>
           </w:tcPr>
           <w:p>
@@ -3953,7 +3953,7 @@
         </w:tc>
         <w:tc>
           <w:tcPr>
-            <w:tcW w:w="5493" w:type="dxa"/>
+            <w:tcW w:w="5546" w:type="dxa"/>
             <w:gridSpan w:val="3"/>
           </w:tcPr>
           <w:p>
@@ -3969,7 +3969,7 @@
       <w:tr>
         <w:tc>
           <w:tcPr>
-            <w:tcW w:w="3029" w:type="dxa"/>
+            <w:tcW w:w="2976" w:type="dxa"/>
             <w:gridSpan w:val="4"/>
           </w:tcPr>
           <w:p>
@@ -3989,7 +3989,7 @@
         </w:tc>
         <w:tc>
           <w:tcPr>
-            <w:tcW w:w="5493" w:type="dxa"/>
+            <w:tcW w:w="5546" w:type="dxa"/>
             <w:gridSpan w:val="3"/>
             <w:vMerge w:val="restart"/>
           </w:tcPr>
@@ -4015,7 +4015,7 @@
       <w:tr>
         <w:tc>
           <w:tcPr>
-            <w:tcW w:w="3029" w:type="dxa"/>
+            <w:tcW w:w="2976" w:type="dxa"/>
             <w:gridSpan w:val="4"/>
           </w:tcPr>
           <w:p>
@@ -4035,7 +4035,7 @@
         </w:tc>
         <w:tc>
           <w:tcPr>
-            <w:tcW w:w="5493" w:type="dxa"/>
+            <w:tcW w:w="5546" w:type="dxa"/>
             <w:gridSpan w:val="3"/>
             <w:vMerge/>
           </w:tcPr>
@@ -4049,7 +4049,7 @@
       <w:tr>
         <w:tc>
           <w:tcPr>
-            <w:tcW w:w="3029" w:type="dxa"/>
+            <w:tcW w:w="2976" w:type="dxa"/>
             <w:gridSpan w:val="4"/>
           </w:tcPr>
           <w:p>
@@ -4069,7 +4069,7 @@
         </w:tc>
         <w:tc>
           <w:tcPr>
-            <w:tcW w:w="5493" w:type="dxa"/>
+            <w:tcW w:w="5546" w:type="dxa"/>
             <w:gridSpan w:val="3"/>
             <w:vMerge/>
           </w:tcPr>
@@ -4079,7 +4079,7 @@
       <w:tr>
         <w:tc>
           <w:tcPr>
-            <w:tcW w:w="3029" w:type="dxa"/>
+            <w:tcW w:w="2976" w:type="dxa"/>
             <w:gridSpan w:val="4"/>
           </w:tcPr>
           <w:p>
@@ -4099,7 +4099,7 @@
         </w:tc>
         <w:tc>
           <w:tcPr>
-            <w:tcW w:w="5493" w:type="dxa"/>
+            <w:tcW w:w="5546" w:type="dxa"/>
             <w:gridSpan w:val="3"/>
             <w:vMerge/>
           </w:tcPr>
@@ -4244,13 +4244,12 @@
       <w:tr>
         <w:tc>
           <w:tcPr>
-            <w:tcW w:w="2991" w:type="dxa"/>
+            <w:tcW w:w="2976" w:type="dxa"/>
             <w:gridSpan w:val="4"/>
           </w:tcPr>
           <w:p>
             <w:pPr>
               <w:rPr>
-                <w:rFonts w:hint="eastAsia"/>
                 <w:sz w:val="20"/>
               </w:rPr>
             </w:pPr>
@@ -4265,7 +4264,7 @@
         </w:tc>
         <w:tc>
           <w:tcPr>
-            <w:tcW w:w="5531" w:type="dxa"/>
+            <w:tcW w:w="5546" w:type="dxa"/>
             <w:gridSpan w:val="3"/>
           </w:tcPr>
           <w:p>
@@ -4281,13 +4280,12 @@
       <w:tr>
         <w:tc>
           <w:tcPr>
-            <w:tcW w:w="2991" w:type="dxa"/>
+            <w:tcW w:w="2976" w:type="dxa"/>
             <w:gridSpan w:val="4"/>
           </w:tcPr>
           <w:p>
             <w:pPr>
               <w:rPr>
-                <w:rFonts w:hint="eastAsia"/>
                 <w:sz w:val="20"/>
               </w:rPr>
             </w:pPr>
@@ -4308,7 +4306,7 @@
         </w:tc>
         <w:tc>
           <w:tcPr>
-            <w:tcW w:w="5531" w:type="dxa"/>
+            <w:tcW w:w="5546" w:type="dxa"/>
             <w:gridSpan w:val="3"/>
             <w:vMerge w:val="restart"/>
           </w:tcPr>
@@ -4326,23 +4324,15 @@
               <w:rPr>
                 <w:rFonts w:hint="eastAsia"/>
               </w:rPr>
-              <w:t>（成功</w:t>
-            </w:r>
-            <w:bookmarkStart w:id="0" w:name="_GoBack"/>
-            <w:bookmarkEnd w:id="0"/>
-            <w:r>
-              <w:rPr>
-                <w:rFonts w:hint="eastAsia"/>
-              </w:rPr>
-              <w:t>）</w:t>
-            </w:r>
-          </w:p>
-        </w:tc>
-      </w:tr>
-      <w:tr>
-        <w:tc>
-          <w:tcPr>
-            <w:tcW w:w="2991" w:type="dxa"/>
+              <w:t>（成功）</w:t>
+            </w:r>
+          </w:p>
+        </w:tc>
+      </w:tr>
+      <w:tr>
+        <w:tc>
+          <w:tcPr>
+            <w:tcW w:w="2976" w:type="dxa"/>
             <w:gridSpan w:val="4"/>
           </w:tcPr>
           <w:p>
@@ -4368,7 +4358,7 @@
         </w:tc>
         <w:tc>
           <w:tcPr>
-            <w:tcW w:w="5531" w:type="dxa"/>
+            <w:tcW w:w="5546" w:type="dxa"/>
             <w:gridSpan w:val="3"/>
             <w:vMerge/>
           </w:tcPr>
@@ -4511,7 +4501,7 @@
       <w:tr>
         <w:tc>
           <w:tcPr>
-            <w:tcW w:w="2991" w:type="dxa"/>
+            <w:tcW w:w="2976" w:type="dxa"/>
             <w:gridSpan w:val="4"/>
           </w:tcPr>
           <w:p>
@@ -4531,7 +4521,7 @@
         </w:tc>
         <w:tc>
           <w:tcPr>
-            <w:tcW w:w="5531" w:type="dxa"/>
+            <w:tcW w:w="5546" w:type="dxa"/>
             <w:gridSpan w:val="3"/>
           </w:tcPr>
           <w:p>
@@ -4547,7 +4537,7 @@
       <w:tr>
         <w:tc>
           <w:tcPr>
-            <w:tcW w:w="2991" w:type="dxa"/>
+            <w:tcW w:w="2976" w:type="dxa"/>
             <w:gridSpan w:val="4"/>
           </w:tcPr>
           <w:p>
@@ -4567,7 +4557,7 @@
         </w:tc>
         <w:tc>
           <w:tcPr>
-            <w:tcW w:w="5531" w:type="dxa"/>
+            <w:tcW w:w="5546" w:type="dxa"/>
             <w:gridSpan w:val="3"/>
           </w:tcPr>
           <w:p>
@@ -4589,12 +4579,15 @@
           <w:p>
             <w:pPr>
               <w:pStyle w:val="a6"/>
-            </w:pPr>
-            <w:r>
-              <w:rPr>
-                <w:rFonts w:hint="eastAsia"/>
-              </w:rPr>
-              <w:t>添加收藏列表</w:t>
+              <w:rPr>
+                <w:rFonts w:hint="eastAsia"/>
+              </w:rPr>
+            </w:pPr>
+            <w:r>
+              <w:rPr>
+                <w:rFonts w:hint="eastAsia"/>
+              </w:rPr>
+              <w:t>获取单个商品是否收藏</w:t>
             </w:r>
           </w:p>
         </w:tc>
@@ -4609,14 +4602,65 @@
             <w:pPr>
               <w:pStyle w:val="a6"/>
               <w:jc w:val="left"/>
-            </w:pPr>
+              <w:rPr>
+                <w:rFonts w:hint="eastAsia"/>
+              </w:rPr>
+            </w:pPr>
+            <w:r>
+              <w:t>"</w:t>
+            </w:r>
+            <w:hyperlink r:id="rId16" w:history="1">
+              <w:r>
+                <w:rPr>
+                  <w:rStyle w:val="a7"/>
+                </w:rPr>
+                <w:t>http://127.0.0.1:</w:t>
+              </w:r>
+              <w:r>
+                <w:rPr>
+                  <w:rStyle w:val="a7"/>
+                  <w:rFonts w:hint="eastAsia"/>
+                </w:rPr>
+                <w:t>7000</w:t>
+              </w:r>
+              <w:r>
+                <w:rPr>
+                  <w:rStyle w:val="a7"/>
+                </w:rPr>
+                <w:t>?</w:t>
+              </w:r>
+              <w:r>
+                <w:rPr>
+                  <w:rStyle w:val="a7"/>
+                  <w:rFonts w:hint="eastAsia"/>
+                </w:rPr>
+                <w:t>username</w:t>
+              </w:r>
+            </w:hyperlink>
+            <w:r>
+              <w:rPr>
+                <w:rFonts w:hint="eastAsia"/>
+              </w:rPr>
+              <w:t>=</w:t>
+            </w:r>
+            <w:r>
+              <w:t>"+</w:t>
+            </w:r>
+            <w:proofErr w:type="spellStart"/>
+            <w:r>
+              <w:rPr>
+                <w:rFonts w:hint="eastAsia"/>
+              </w:rPr>
+              <w:t>obj.username</w:t>
+            </w:r>
+            <w:proofErr w:type="spellEnd"/>
             <w:r>
               <w:rPr>
                 <w:rStyle w:val="a7"/>
                 <w:color w:val="auto"/>
                 <w:u w:val="none"/>
               </w:rPr>
-              <w:t>"http://127.0.0.1:809</w:t>
+              <w:t>+'&amp;</w:t>
             </w:r>
             <w:r>
               <w:rPr>
@@ -4625,7 +4669,7 @@
                 <w:color w:val="auto"/>
                 <w:u w:val="none"/>
               </w:rPr>
-              <w:t>7</w:t>
+              <w:t>name</w:t>
             </w:r>
             <w:r>
               <w:rPr>
@@ -4633,7 +4677,7 @@
                 <w:color w:val="auto"/>
                 <w:u w:val="none"/>
               </w:rPr>
-              <w:t>?</w:t>
+              <w:t>='+obj.</w:t>
             </w:r>
             <w:r>
               <w:rPr>
@@ -4642,15 +4686,212 @@
                 <w:color w:val="auto"/>
                 <w:u w:val="none"/>
               </w:rPr>
-              <w:t>username</w:t>
-            </w:r>
+              <w:t>name</w:t>
+            </w:r>
+          </w:p>
+        </w:tc>
+      </w:tr>
+      <w:tr>
+        <w:tc>
+          <w:tcPr>
+            <w:tcW w:w="2976" w:type="dxa"/>
+            <w:gridSpan w:val="4"/>
+          </w:tcPr>
+          <w:p>
+            <w:pPr>
+              <w:rPr>
+                <w:rFonts w:hint="eastAsia"/>
+                <w:sz w:val="20"/>
+              </w:rPr>
+            </w:pPr>
+            <w:r>
+              <w:rPr>
+                <w:rFonts w:hint="eastAsia"/>
+                <w:sz w:val="20"/>
+              </w:rPr>
+              <w:t>参数</w:t>
+            </w:r>
+          </w:p>
+        </w:tc>
+        <w:tc>
+          <w:tcPr>
+            <w:tcW w:w="5546" w:type="dxa"/>
+            <w:gridSpan w:val="3"/>
+          </w:tcPr>
+          <w:p>
+            <w:pPr>
+              <w:rPr>
+                <w:rFonts w:hint="eastAsia"/>
+              </w:rPr>
+            </w:pPr>
+            <w:r>
+              <w:rPr>
+                <w:rFonts w:hint="eastAsia"/>
+              </w:rPr>
+              <w:t>返回值</w:t>
+            </w:r>
+          </w:p>
+        </w:tc>
+      </w:tr>
+      <w:tr>
+        <w:tc>
+          <w:tcPr>
+            <w:tcW w:w="2976" w:type="dxa"/>
+            <w:gridSpan w:val="4"/>
+          </w:tcPr>
+          <w:p>
+            <w:pPr>
+              <w:rPr>
+                <w:rFonts w:hint="eastAsia"/>
+                <w:sz w:val="20"/>
+              </w:rPr>
+            </w:pPr>
+            <w:r>
+              <w:rPr>
+                <w:sz w:val="20"/>
+              </w:rPr>
+              <w:t>U</w:t>
+            </w:r>
+            <w:r>
+              <w:rPr>
+                <w:rFonts w:hint="eastAsia"/>
+                <w:sz w:val="20"/>
+              </w:rPr>
+              <w:t>sername</w:t>
+            </w:r>
+          </w:p>
+        </w:tc>
+        <w:tc>
+          <w:tcPr>
+            <w:tcW w:w="5546" w:type="dxa"/>
+            <w:gridSpan w:val="3"/>
+            <w:vMerge w:val="restart"/>
+          </w:tcPr>
+          <w:p>
+            <w:pPr>
+              <w:jc w:val="center"/>
+              <w:rPr>
+                <w:rFonts w:hint="eastAsia"/>
+              </w:rPr>
+            </w:pPr>
+            <w:r>
+              <w:rPr>
+                <w:rFonts w:hint="eastAsia"/>
+              </w:rPr>
+              <w:t>1</w:t>
+            </w:r>
+            <w:r>
+              <w:rPr>
+                <w:rFonts w:hint="eastAsia"/>
+              </w:rPr>
+              <w:t>（已收藏）</w:t>
+            </w:r>
+          </w:p>
+          <w:p>
+            <w:pPr>
+              <w:jc w:val="center"/>
+              <w:rPr>
+                <w:rFonts w:hint="eastAsia"/>
+              </w:rPr>
+            </w:pPr>
+            <w:r>
+              <w:rPr>
+                <w:rFonts w:hint="eastAsia"/>
+              </w:rPr>
+              <w:t>0</w:t>
+            </w:r>
+            <w:r>
+              <w:rPr>
+                <w:rFonts w:hint="eastAsia"/>
+              </w:rPr>
+              <w:t>（未收藏）</w:t>
+            </w:r>
+          </w:p>
+        </w:tc>
+      </w:tr>
+      <w:tr>
+        <w:tc>
+          <w:tcPr>
+            <w:tcW w:w="2970" w:type="dxa"/>
+            <w:gridSpan w:val="4"/>
+          </w:tcPr>
+          <w:p>
+            <w:pPr>
+              <w:rPr>
+                <w:rFonts w:hint="eastAsia"/>
+                <w:sz w:val="20"/>
+              </w:rPr>
+            </w:pPr>
+            <w:r>
+              <w:rPr>
+                <w:rFonts w:hint="eastAsia"/>
+                <w:sz w:val="20"/>
+              </w:rPr>
+              <w:t>商品</w:t>
+            </w:r>
+            <w:bookmarkStart w:id="0" w:name="_GoBack"/>
+            <w:bookmarkEnd w:id="0"/>
+            <w:r>
+              <w:rPr>
+                <w:rFonts w:hint="eastAsia"/>
+                <w:sz w:val="20"/>
+              </w:rPr>
+              <w:t>name</w:t>
+            </w:r>
+          </w:p>
+        </w:tc>
+        <w:tc>
+          <w:tcPr>
+            <w:tcW w:w="5552" w:type="dxa"/>
+            <w:gridSpan w:val="3"/>
+            <w:vMerge/>
+          </w:tcPr>
+          <w:p>
+            <w:pPr>
+              <w:rPr>
+                <w:rFonts w:hint="eastAsia"/>
+              </w:rPr>
+            </w:pPr>
+          </w:p>
+        </w:tc>
+      </w:tr>
+      <w:tr>
+        <w:tc>
+          <w:tcPr>
+            <w:tcW w:w="8522" w:type="dxa"/>
+            <w:gridSpan w:val="7"/>
+          </w:tcPr>
+          <w:p>
+            <w:pPr>
+              <w:pStyle w:val="a6"/>
+            </w:pPr>
+            <w:r>
+              <w:rPr>
+                <w:rFonts w:hint="eastAsia"/>
+              </w:rPr>
+              <w:t>添加收藏列表</w:t>
+            </w:r>
+          </w:p>
+        </w:tc>
+      </w:tr>
+      <w:tr>
+        <w:tc>
+          <w:tcPr>
+            <w:tcW w:w="8522" w:type="dxa"/>
+            <w:gridSpan w:val="7"/>
+          </w:tcPr>
+          <w:p>
+            <w:pPr>
+              <w:pStyle w:val="a6"/>
+              <w:jc w:val="left"/>
+            </w:pPr>
             <w:r>
               <w:rPr>
                 <w:rStyle w:val="a7"/>
                 <w:color w:val="auto"/>
                 <w:u w:val="none"/>
               </w:rPr>
-              <w:t>="+obj.</w:t>
+              <w:t>"http://127.0.0.1:809</w:t>
             </w:r>
             <w:r>
               <w:rPr>
@@ -4659,7 +4900,7 @@
                 <w:color w:val="auto"/>
                 <w:u w:val="none"/>
               </w:rPr>
-              <w:t>username</w:t>
+              <w:t>7</w:t>
             </w:r>
             <w:r>
               <w:rPr>
@@ -4667,7 +4908,7 @@
                 <w:color w:val="auto"/>
                 <w:u w:val="none"/>
               </w:rPr>
-              <w:t>+'&amp;</w:t>
+              <w:t>?</w:t>
             </w:r>
             <w:r>
               <w:rPr>
@@ -4676,7 +4917,7 @@
                 <w:color w:val="auto"/>
                 <w:u w:val="none"/>
               </w:rPr>
-              <w:t>id</w:t>
+              <w:t>username</w:t>
             </w:r>
             <w:r>
               <w:rPr>
@@ -4684,7 +4925,7 @@
                 <w:color w:val="auto"/>
                 <w:u w:val="none"/>
               </w:rPr>
-              <w:t>='+obj.</w:t>
+              <w:t>="+obj.</w:t>
             </w:r>
             <w:r>
               <w:rPr>
@@ -4693,7 +4934,7 @@
                 <w:color w:val="auto"/>
                 <w:u w:val="none"/>
               </w:rPr>
-              <w:t>id</w:t>
+              <w:t>username</w:t>
             </w:r>
             <w:r>
               <w:rPr>
@@ -4710,7 +4951,7 @@
                 <w:color w:val="auto"/>
                 <w:u w:val="none"/>
               </w:rPr>
-              <w:t>list</w:t>
+              <w:t>id</w:t>
             </w:r>
             <w:r>
               <w:rPr>
@@ -4727,244 +4968,15 @@
                 <w:color w:val="auto"/>
                 <w:u w:val="none"/>
               </w:rPr>
-              <w:t>list</w:t>
-            </w:r>
-          </w:p>
-        </w:tc>
-      </w:tr>
-      <w:tr>
-        <w:tc>
-          <w:tcPr>
-            <w:tcW w:w="2991" w:type="dxa"/>
-            <w:gridSpan w:val="4"/>
-          </w:tcPr>
-          <w:p>
-            <w:pPr>
-              <w:rPr>
-                <w:sz w:val="20"/>
-              </w:rPr>
-            </w:pPr>
-            <w:r>
-              <w:rPr>
-                <w:rFonts w:hint="eastAsia"/>
-                <w:sz w:val="20"/>
-              </w:rPr>
-              <w:t>参数</w:t>
-            </w:r>
-          </w:p>
-        </w:tc>
-        <w:tc>
-          <w:tcPr>
-            <w:tcW w:w="5531" w:type="dxa"/>
-            <w:gridSpan w:val="3"/>
-          </w:tcPr>
-          <w:p>
-            <w:r>
-              <w:rPr>
-                <w:rFonts w:hint="eastAsia"/>
-              </w:rPr>
-              <w:t>返回值</w:t>
-            </w:r>
-          </w:p>
-        </w:tc>
-      </w:tr>
-      <w:tr>
-        <w:tc>
-          <w:tcPr>
-            <w:tcW w:w="2991" w:type="dxa"/>
-            <w:gridSpan w:val="4"/>
-          </w:tcPr>
-          <w:p>
-            <w:pPr>
-              <w:rPr>
-                <w:sz w:val="20"/>
-              </w:rPr>
-            </w:pPr>
-            <w:r>
-              <w:rPr>
-                <w:rFonts w:hint="eastAsia"/>
-                <w:sz w:val="20"/>
-              </w:rPr>
-              <w:t>username</w:t>
-            </w:r>
-          </w:p>
-        </w:tc>
-        <w:tc>
-          <w:tcPr>
-            <w:tcW w:w="5531" w:type="dxa"/>
-            <w:gridSpan w:val="3"/>
-            <w:vMerge w:val="restart"/>
-          </w:tcPr>
-          <w:p>
-            <w:pPr>
-              <w:jc w:val="center"/>
-              <w:rPr>
-                <w:rFonts w:hint="eastAsia"/>
-              </w:rPr>
-            </w:pPr>
-            <w:r>
-              <w:rPr>
-                <w:rFonts w:hint="eastAsia"/>
-              </w:rPr>
-              <w:t>1</w:t>
-            </w:r>
-            <w:r>
-              <w:rPr>
-                <w:rFonts w:hint="eastAsia"/>
-              </w:rPr>
-              <w:t>（成功）</w:t>
-            </w:r>
-          </w:p>
-          <w:p>
-            <w:pPr>
-              <w:jc w:val="center"/>
-            </w:pPr>
-            <w:r>
-              <w:rPr>
-                <w:rFonts w:hint="eastAsia"/>
-              </w:rPr>
-              <w:t>0</w:t>
-            </w:r>
-            <w:r>
-              <w:rPr>
-                <w:rFonts w:hint="eastAsia"/>
-              </w:rPr>
-              <w:t>（已存在）</w:t>
-            </w:r>
-          </w:p>
-        </w:tc>
-      </w:tr>
-      <w:tr>
-        <w:tc>
-          <w:tcPr>
-            <w:tcW w:w="2991" w:type="dxa"/>
-            <w:gridSpan w:val="4"/>
-          </w:tcPr>
-          <w:p>
-            <w:pPr>
-              <w:rPr>
-                <w:sz w:val="20"/>
-              </w:rPr>
-            </w:pPr>
-            <w:r>
-              <w:rPr>
-                <w:rFonts w:hint="eastAsia"/>
-                <w:sz w:val="20"/>
-              </w:rPr>
-              <w:t>name(</w:t>
-            </w:r>
-            <w:r>
-              <w:rPr>
-                <w:rFonts w:hint="eastAsia"/>
-                <w:sz w:val="20"/>
-              </w:rPr>
-              <w:t>商品名称</w:t>
-            </w:r>
-            <w:r>
-              <w:rPr>
-                <w:rFonts w:hint="eastAsia"/>
-                <w:sz w:val="20"/>
-              </w:rPr>
-              <w:t>)</w:t>
-            </w:r>
-          </w:p>
-        </w:tc>
-        <w:tc>
-          <w:tcPr>
-            <w:tcW w:w="5531" w:type="dxa"/>
-            <w:gridSpan w:val="3"/>
-            <w:vMerge/>
-          </w:tcPr>
-          <w:p/>
-        </w:tc>
-      </w:tr>
-      <w:tr>
-        <w:tc>
-          <w:tcPr>
-            <w:tcW w:w="2991" w:type="dxa"/>
-            <w:gridSpan w:val="4"/>
-          </w:tcPr>
-          <w:p>
-            <w:pPr>
-              <w:rPr>
-                <w:sz w:val="20"/>
-              </w:rPr>
-            </w:pPr>
-            <w:r>
-              <w:rPr>
-                <w:sz w:val="20"/>
-              </w:rPr>
-              <w:t>L</w:t>
-            </w:r>
-            <w:r>
-              <w:rPr>
-                <w:rFonts w:hint="eastAsia"/>
-                <w:sz w:val="20"/>
-              </w:rPr>
-              <w:t>ist</w:t>
-            </w:r>
-            <w:r>
-              <w:rPr>
-                <w:rFonts w:hint="eastAsia"/>
-                <w:sz w:val="20"/>
-              </w:rPr>
-              <w:t>商品所属</w:t>
-            </w:r>
-            <w:r>
-              <w:rPr>
-                <w:rFonts w:hint="eastAsia"/>
-                <w:sz w:val="20"/>
-              </w:rPr>
-              <w:t>list</w:t>
-            </w:r>
-          </w:p>
-        </w:tc>
-        <w:tc>
-          <w:tcPr>
-            <w:tcW w:w="5531" w:type="dxa"/>
-            <w:gridSpan w:val="3"/>
-            <w:vMerge/>
-          </w:tcPr>
-          <w:p/>
-        </w:tc>
-      </w:tr>
-      <w:tr>
-        <w:tc>
-          <w:tcPr>
-            <w:tcW w:w="8522" w:type="dxa"/>
-            <w:gridSpan w:val="7"/>
-          </w:tcPr>
-          <w:p>
-            <w:pPr>
-              <w:pStyle w:val="a6"/>
-            </w:pPr>
-            <w:r>
-              <w:rPr>
-                <w:rFonts w:hint="eastAsia"/>
-              </w:rPr>
-              <w:t>管理收藏列表</w:t>
-            </w:r>
-          </w:p>
-        </w:tc>
-      </w:tr>
-      <w:tr>
-        <w:tc>
-          <w:tcPr>
-            <w:tcW w:w="8522" w:type="dxa"/>
-            <w:gridSpan w:val="7"/>
-          </w:tcPr>
-          <w:p>
-            <w:pPr>
-              <w:pStyle w:val="a6"/>
-              <w:jc w:val="left"/>
-            </w:pPr>
+              <w:t>id</w:t>
+            </w:r>
             <w:r>
               <w:rPr>
                 <w:rStyle w:val="a7"/>
                 <w:color w:val="auto"/>
                 <w:u w:val="none"/>
               </w:rPr>
-              <w:t>"http://127.0.0.1:809</w:t>
+              <w:t>+'&amp;</w:t>
             </w:r>
             <w:r>
               <w:rPr>
@@ -4973,7 +4985,7 @@
                 <w:color w:val="auto"/>
                 <w:u w:val="none"/>
               </w:rPr>
-              <w:t>8</w:t>
+              <w:t>list</w:t>
             </w:r>
             <w:r>
               <w:rPr>
@@ -4981,7 +4993,7 @@
                 <w:color w:val="auto"/>
                 <w:u w:val="none"/>
               </w:rPr>
-              <w:t>?</w:t>
+              <w:t>='+obj.</w:t>
             </w:r>
             <w:r>
               <w:rPr>
@@ -4990,24 +5002,258 @@
                 <w:color w:val="auto"/>
                 <w:u w:val="none"/>
               </w:rPr>
+              <w:t>list</w:t>
+            </w:r>
+          </w:p>
+        </w:tc>
+      </w:tr>
+      <w:tr>
+        <w:tc>
+          <w:tcPr>
+            <w:tcW w:w="2970" w:type="dxa"/>
+            <w:gridSpan w:val="4"/>
+          </w:tcPr>
+          <w:p>
+            <w:pPr>
+              <w:rPr>
+                <w:sz w:val="20"/>
+              </w:rPr>
+            </w:pPr>
+            <w:r>
+              <w:rPr>
+                <w:rFonts w:hint="eastAsia"/>
+                <w:sz w:val="20"/>
+              </w:rPr>
+              <w:t>参数</w:t>
+            </w:r>
+          </w:p>
+        </w:tc>
+        <w:tc>
+          <w:tcPr>
+            <w:tcW w:w="5552" w:type="dxa"/>
+            <w:gridSpan w:val="3"/>
+          </w:tcPr>
+          <w:p>
+            <w:r>
+              <w:rPr>
+                <w:rFonts w:hint="eastAsia"/>
+              </w:rPr>
+              <w:t>返回值</w:t>
+            </w:r>
+          </w:p>
+        </w:tc>
+      </w:tr>
+      <w:tr>
+        <w:tc>
+          <w:tcPr>
+            <w:tcW w:w="2970" w:type="dxa"/>
+            <w:gridSpan w:val="4"/>
+          </w:tcPr>
+          <w:p>
+            <w:pPr>
+              <w:rPr>
+                <w:sz w:val="20"/>
+              </w:rPr>
+            </w:pPr>
+            <w:r>
+              <w:rPr>
+                <w:rFonts w:hint="eastAsia"/>
+                <w:sz w:val="20"/>
+              </w:rPr>
               <w:t>username</w:t>
             </w:r>
+          </w:p>
+        </w:tc>
+        <w:tc>
+          <w:tcPr>
+            <w:tcW w:w="5552" w:type="dxa"/>
+            <w:gridSpan w:val="3"/>
+            <w:vMerge w:val="restart"/>
+          </w:tcPr>
+          <w:p>
+            <w:pPr>
+              <w:jc w:val="center"/>
+            </w:pPr>
+            <w:r>
+              <w:rPr>
+                <w:rFonts w:hint="eastAsia"/>
+              </w:rPr>
+              <w:t>1</w:t>
+            </w:r>
+            <w:r>
+              <w:rPr>
+                <w:rFonts w:hint="eastAsia"/>
+              </w:rPr>
+              <w:t>（成功）</w:t>
+            </w:r>
+          </w:p>
+          <w:p>
+            <w:pPr>
+              <w:jc w:val="center"/>
+            </w:pPr>
+            <w:r>
+              <w:rPr>
+                <w:rFonts w:hint="eastAsia"/>
+              </w:rPr>
+              <w:t>0</w:t>
+            </w:r>
+            <w:r>
+              <w:rPr>
+                <w:rFonts w:hint="eastAsia"/>
+              </w:rPr>
+              <w:t>（已存在）</w:t>
+            </w:r>
+          </w:p>
+        </w:tc>
+      </w:tr>
+      <w:tr>
+        <w:tc>
+          <w:tcPr>
+            <w:tcW w:w="2970" w:type="dxa"/>
+            <w:gridSpan w:val="4"/>
+          </w:tcPr>
+          <w:p>
+            <w:pPr>
+              <w:rPr>
+                <w:sz w:val="20"/>
+              </w:rPr>
+            </w:pPr>
+            <w:r>
+              <w:rPr>
+                <w:rFonts w:hint="eastAsia"/>
+                <w:sz w:val="20"/>
+              </w:rPr>
+              <w:t>name(</w:t>
+            </w:r>
+            <w:r>
+              <w:rPr>
+                <w:rFonts w:hint="eastAsia"/>
+                <w:sz w:val="20"/>
+              </w:rPr>
+              <w:t>商品名称</w:t>
+            </w:r>
+            <w:r>
+              <w:rPr>
+                <w:rFonts w:hint="eastAsia"/>
+                <w:sz w:val="20"/>
+              </w:rPr>
+              <w:t>)</w:t>
+            </w:r>
+          </w:p>
+        </w:tc>
+        <w:tc>
+          <w:tcPr>
+            <w:tcW w:w="5552" w:type="dxa"/>
+            <w:gridSpan w:val="3"/>
+            <w:vMerge/>
+          </w:tcPr>
+          <w:p/>
+        </w:tc>
+      </w:tr>
+      <w:tr>
+        <w:tc>
+          <w:tcPr>
+            <w:tcW w:w="2970" w:type="dxa"/>
+            <w:gridSpan w:val="4"/>
+          </w:tcPr>
+          <w:p>
+            <w:pPr>
+              <w:rPr>
+                <w:sz w:val="20"/>
+              </w:rPr>
+            </w:pPr>
+            <w:r>
+              <w:rPr>
+                <w:sz w:val="20"/>
+              </w:rPr>
+              <w:t>L</w:t>
+            </w:r>
+            <w:r>
+              <w:rPr>
+                <w:rFonts w:hint="eastAsia"/>
+                <w:sz w:val="20"/>
+              </w:rPr>
+              <w:t>ist</w:t>
+            </w:r>
+            <w:r>
+              <w:rPr>
+                <w:rFonts w:hint="eastAsia"/>
+                <w:sz w:val="20"/>
+              </w:rPr>
+              <w:t>商品所属</w:t>
+            </w:r>
+            <w:r>
+              <w:rPr>
+                <w:rFonts w:hint="eastAsia"/>
+                <w:sz w:val="20"/>
+              </w:rPr>
+              <w:t>list</w:t>
+            </w:r>
+          </w:p>
+        </w:tc>
+        <w:tc>
+          <w:tcPr>
+            <w:tcW w:w="5552" w:type="dxa"/>
+            <w:gridSpan w:val="3"/>
+            <w:vMerge/>
+          </w:tcPr>
+          <w:p/>
+        </w:tc>
+      </w:tr>
+      <w:tr>
+        <w:tc>
+          <w:tcPr>
+            <w:tcW w:w="8522" w:type="dxa"/>
+            <w:gridSpan w:val="7"/>
+          </w:tcPr>
+          <w:p>
+            <w:pPr>
+              <w:pStyle w:val="a6"/>
+            </w:pPr>
+            <w:r>
+              <w:rPr>
+                <w:rFonts w:hint="eastAsia"/>
+              </w:rPr>
+              <w:t>管理收藏列表</w:t>
+            </w:r>
+          </w:p>
+        </w:tc>
+      </w:tr>
+      <w:tr>
+        <w:tc>
+          <w:tcPr>
+            <w:tcW w:w="8522" w:type="dxa"/>
+            <w:gridSpan w:val="7"/>
+          </w:tcPr>
+          <w:p>
+            <w:pPr>
+              <w:pStyle w:val="a6"/>
+              <w:jc w:val="left"/>
+            </w:pPr>
             <w:r>
               <w:rPr>
                 <w:rStyle w:val="a7"/>
                 <w:color w:val="auto"/>
                 <w:u w:val="none"/>
               </w:rPr>
-              <w:t>="+</w:t>
-            </w:r>
-            <w:proofErr w:type="spellStart"/>
+              <w:t>"http://127.0.0.1:809</w:t>
+            </w:r>
+            <w:r>
+              <w:rPr>
+                <w:rStyle w:val="a7"/>
+                <w:rFonts w:hint="eastAsia"/>
+                <w:color w:val="auto"/>
+                <w:u w:val="none"/>
+              </w:rPr>
+              <w:t>8</w:t>
+            </w:r>
             <w:r>
               <w:rPr>
                 <w:rStyle w:val="a7"/>
                 <w:color w:val="auto"/>
                 <w:u w:val="none"/>
               </w:rPr>
-              <w:t>obj.</w:t>
+              <w:t>?</w:t>
             </w:r>
             <w:r>
               <w:rPr>
@@ -5018,31 +5264,22 @@
               </w:rPr>
               <w:t>username</w:t>
             </w:r>
-            <w:proofErr w:type="spellEnd"/>
             <w:r>
               <w:rPr>
                 <w:rStyle w:val="a7"/>
                 <w:color w:val="auto"/>
                 <w:u w:val="none"/>
               </w:rPr>
-              <w:t>+'&amp;</w:t>
-            </w:r>
-            <w:r>
-              <w:rPr>
-                <w:rStyle w:val="a7"/>
-                <w:rFonts w:hint="eastAsia"/>
-                <w:color w:val="auto"/>
-                <w:u w:val="none"/>
-              </w:rPr>
-              <w:t>name</w:t>
-            </w:r>
+              <w:t>="+</w:t>
+            </w:r>
+            <w:proofErr w:type="spellStart"/>
             <w:r>
               <w:rPr>
                 <w:rStyle w:val="a7"/>
                 <w:color w:val="auto"/>
                 <w:u w:val="none"/>
               </w:rPr>
-              <w:t>='+obj.</w:t>
+              <w:t>obj.</w:t>
             </w:r>
             <w:r>
               <w:rPr>
@@ -5051,6 +5288,51 @@
                 <w:color w:val="auto"/>
                 <w:u w:val="none"/>
               </w:rPr>
+              <w:t>username</w:t>
+            </w:r>
+            <w:proofErr w:type="spellEnd"/>
+            <w:r>
+              <w:rPr>
+                <w:rStyle w:val="a7"/>
+                <w:color w:val="auto"/>
+                <w:u w:val="none"/>
+              </w:rPr>
+              <w:t>+'&amp;</w:t>
+            </w:r>
+            <w:r>
+              <w:rPr>
+                <w:rStyle w:val="a7"/>
+                <w:rFonts w:hint="eastAsia"/>
+                <w:color w:val="auto"/>
+                <w:u w:val="none"/>
+              </w:rPr>
+              <w:t>n</w:t>
+            </w:r>
+            <w:r>
+              <w:rPr>
+                <w:rStyle w:val="a7"/>
+                <w:rFonts w:hint="eastAsia"/>
+                <w:color w:val="auto"/>
+                <w:u w:val="none"/>
+              </w:rPr>
+              <w:lastRenderedPageBreak/>
+              <w:t>ame</w:t>
+            </w:r>
+            <w:r>
+              <w:rPr>
+                <w:rStyle w:val="a7"/>
+                <w:color w:val="auto"/>
+                <w:u w:val="none"/>
+              </w:rPr>
+              <w:t>='+obj.</w:t>
+            </w:r>
+            <w:r>
+              <w:rPr>
+                <w:rStyle w:val="a7"/>
+                <w:rFonts w:hint="eastAsia"/>
+                <w:color w:val="auto"/>
+                <w:u w:val="none"/>
+              </w:rPr>
               <w:t>name</w:t>
             </w:r>
           </w:p>
@@ -5059,7 +5341,7 @@
       <w:tr>
         <w:tc>
           <w:tcPr>
-            <w:tcW w:w="2991" w:type="dxa"/>
+            <w:tcW w:w="2970" w:type="dxa"/>
             <w:gridSpan w:val="4"/>
           </w:tcPr>
           <w:p>
@@ -5073,13 +5355,14 @@
                 <w:rFonts w:hint="eastAsia"/>
                 <w:sz w:val="20"/>
               </w:rPr>
+              <w:lastRenderedPageBreak/>
               <w:t>参数</w:t>
             </w:r>
           </w:p>
         </w:tc>
         <w:tc>
           <w:tcPr>
-            <w:tcW w:w="5531" w:type="dxa"/>
+            <w:tcW w:w="5552" w:type="dxa"/>
             <w:gridSpan w:val="3"/>
           </w:tcPr>
           <w:p>
@@ -5095,7 +5378,7 @@
       <w:tr>
         <w:tc>
           <w:tcPr>
-            <w:tcW w:w="2991" w:type="dxa"/>
+            <w:tcW w:w="2970" w:type="dxa"/>
             <w:gridSpan w:val="4"/>
           </w:tcPr>
           <w:p>
@@ -5115,7 +5398,7 @@
         </w:tc>
         <w:tc>
           <w:tcPr>
-            <w:tcW w:w="5531" w:type="dxa"/>
+            <w:tcW w:w="5552" w:type="dxa"/>
             <w:gridSpan w:val="3"/>
             <w:vMerge w:val="restart"/>
           </w:tcPr>
@@ -5141,7 +5424,7 @@
       <w:tr>
         <w:tc>
           <w:tcPr>
-            <w:tcW w:w="2991" w:type="dxa"/>
+            <w:tcW w:w="2970" w:type="dxa"/>
             <w:gridSpan w:val="4"/>
           </w:tcPr>
           <w:p>
@@ -5175,7 +5458,7 @@
         </w:tc>
         <w:tc>
           <w:tcPr>
-            <w:tcW w:w="5531" w:type="dxa"/>
+            <w:tcW w:w="5552" w:type="dxa"/>
             <w:gridSpan w:val="3"/>
             <w:vMerge/>
           </w:tcPr>
@@ -5216,7 +5499,6 @@
       </w:pPr>
       <w:proofErr w:type="spellStart"/>
       <w:r>
-        <w:lastRenderedPageBreak/>
         <w:t>E</w:t>
       </w:r>
       <w:r>
@@ -6134,12 +6416,12 @@
       </w:r>
     </w:p>
     <w:sectPr>
-      <w:headerReference w:type="even" r:id="rId16"/>
-      <w:headerReference w:type="default" r:id="rId17"/>
-      <w:footerReference w:type="even" r:id="rId18"/>
-      <w:footerReference w:type="default" r:id="rId19"/>
-      <w:headerReference w:type="first" r:id="rId20"/>
-      <w:footerReference w:type="first" r:id="rId21"/>
+      <w:headerReference w:type="even" r:id="rId17"/>
+      <w:headerReference w:type="default" r:id="rId18"/>
+      <w:footerReference w:type="even" r:id="rId19"/>
+      <w:footerReference w:type="default" r:id="rId20"/>
+      <w:headerReference w:type="first" r:id="rId21"/>
+      <w:footerReference w:type="first" r:id="rId22"/>
       <w:pgSz w:w="11906" w:h="16838"/>
       <w:pgMar w:top="1440" w:right="1800" w:bottom="1440" w:left="1800" w:header="851" w:footer="992" w:gutter="0"/>
       <w:cols w:space="425"/>
@@ -6459,7 +6741,6 @@
   <w:style w:type="character" w:default="1" w:styleId="a0">
     <w:name w:val="Default Paragraph Font"/>
     <w:uiPriority w:val="1"/>
-    <w:semiHidden/>
     <w:unhideWhenUsed/>
   </w:style>
   <w:style w:type="table" w:default="1" w:styleId="a1">
@@ -6869,7 +7150,6 @@
   <w:style w:type="character" w:default="1" w:styleId="a0">
     <w:name w:val="Default Paragraph Font"/>
     <w:uiPriority w:val="1"/>
-    <w:semiHidden/>
     <w:unhideWhenUsed/>
   </w:style>
   <w:style w:type="table" w:default="1" w:styleId="a1">
@@ -7360,7 +7640,7 @@
 </file>
 
 <file path=customXml/itemProps1.xml><?xml version="1.0" encoding="utf-8"?>
-<ds:datastoreItem xmlns:ds="http://schemas.openxmlformats.org/officeDocument/2006/customXml" ds:itemID="{6F4E8B77-4DCE-429F-8B83-097FF16E4195}">
+<ds:datastoreItem xmlns:ds="http://schemas.openxmlformats.org/officeDocument/2006/customXml" ds:itemID="{1E2237D3-57C3-4166-A28F-26B07FBC19C5}">
   <ds:schemaRefs>
     <ds:schemaRef ds:uri="http://schemas.openxmlformats.org/officeDocument/2006/bibliography"/>
   </ds:schemaRefs>

--- a/sql/接口文档.docx
+++ b/sql/接口文档.docx
@@ -4579,9 +4579,6 @@
           <w:p>
             <w:pPr>
               <w:pStyle w:val="a6"/>
-              <w:rPr>
-                <w:rFonts w:hint="eastAsia"/>
-              </w:rPr>
             </w:pPr>
             <w:r>
               <w:rPr>
@@ -4602,36 +4599,25 @@
             <w:pPr>
               <w:pStyle w:val="a6"/>
               <w:jc w:val="left"/>
-              <w:rPr>
-                <w:rFonts w:hint="eastAsia"/>
-              </w:rPr>
             </w:pPr>
             <w:r>
               <w:t>"</w:t>
             </w:r>
             <w:hyperlink r:id="rId16" w:history="1">
               <w:r>
-                <w:rPr>
-                  <w:rStyle w:val="a7"/>
-                </w:rPr>
                 <w:t>http://127.0.0.1:</w:t>
               </w:r>
               <w:r>
                 <w:rPr>
-                  <w:rStyle w:val="a7"/>
                   <w:rFonts w:hint="eastAsia"/>
                 </w:rPr>
                 <w:t>7000</w:t>
               </w:r>
               <w:r>
-                <w:rPr>
-                  <w:rStyle w:val="a7"/>
-                </w:rPr>
                 <w:t>?</w:t>
               </w:r>
               <w:r>
                 <w:rPr>
-                  <w:rStyle w:val="a7"/>
                   <w:rFonts w:hint="eastAsia"/>
                 </w:rPr>
                 <w:t>username</w:t>
@@ -4655,39 +4641,25 @@
             </w:r>
             <w:proofErr w:type="spellEnd"/>
             <w:r>
-              <w:rPr>
-                <w:rStyle w:val="a7"/>
-                <w:color w:val="auto"/>
-                <w:u w:val="none"/>
-              </w:rPr>
               <w:t>+'&amp;</w:t>
             </w:r>
             <w:r>
               <w:rPr>
-                <w:rStyle w:val="a7"/>
-                <w:rFonts w:hint="eastAsia"/>
-                <w:color w:val="auto"/>
-                <w:u w:val="none"/>
+                <w:rFonts w:hint="eastAsia"/>
               </w:rPr>
               <w:t>name</w:t>
             </w:r>
             <w:r>
-              <w:rPr>
-                <w:rStyle w:val="a7"/>
-                <w:color w:val="auto"/>
-                <w:u w:val="none"/>
-              </w:rPr>
               <w:t>='+obj.</w:t>
             </w:r>
             <w:r>
               <w:rPr>
-                <w:rStyle w:val="a7"/>
-                <w:rFonts w:hint="eastAsia"/>
-                <w:color w:val="auto"/>
-                <w:u w:val="none"/>
+                <w:rFonts w:hint="eastAsia"/>
               </w:rPr>
               <w:t>name</w:t>
             </w:r>
+            <w:bookmarkStart w:id="0" w:name="_GoBack"/>
+            <w:bookmarkEnd w:id="0"/>
           </w:p>
         </w:tc>
       </w:tr>
@@ -4700,7 +4672,6 @@
           <w:p>
             <w:pPr>
               <w:rPr>
-                <w:rFonts w:hint="eastAsia"/>
                 <w:sz w:val="20"/>
               </w:rPr>
             </w:pPr>
@@ -4719,11 +4690,6 @@
             <w:gridSpan w:val="3"/>
           </w:tcPr>
           <w:p>
-            <w:pPr>
-              <w:rPr>
-                <w:rFonts w:hint="eastAsia"/>
-              </w:rPr>
-            </w:pPr>
             <w:r>
               <w:rPr>
                 <w:rFonts w:hint="eastAsia"/>
@@ -4742,7 +4708,6 @@
           <w:p>
             <w:pPr>
               <w:rPr>
-                <w:rFonts w:hint="eastAsia"/>
                 <w:sz w:val="20"/>
               </w:rPr>
             </w:pPr>
@@ -4770,9 +4735,6 @@
           <w:p>
             <w:pPr>
               <w:jc w:val="center"/>
-              <w:rPr>
-                <w:rFonts w:hint="eastAsia"/>
-              </w:rPr>
             </w:pPr>
             <w:r>
               <w:rPr>
@@ -4790,9 +4752,6 @@
           <w:p>
             <w:pPr>
               <w:jc w:val="center"/>
-              <w:rPr>
-                <w:rFonts w:hint="eastAsia"/>
-              </w:rPr>
             </w:pPr>
             <w:r>
               <w:rPr>
@@ -4818,7 +4777,6 @@
           <w:p>
             <w:pPr>
               <w:rPr>
-                <w:rFonts w:hint="eastAsia"/>
                 <w:sz w:val="20"/>
               </w:rPr>
             </w:pPr>
@@ -4829,8 +4787,6 @@
               </w:rPr>
               <w:t>商品</w:t>
             </w:r>
-            <w:bookmarkStart w:id="0" w:name="_GoBack"/>
-            <w:bookmarkEnd w:id="0"/>
             <w:r>
               <w:rPr>
                 <w:rFonts w:hint="eastAsia"/>
@@ -4846,13 +4802,7 @@
             <w:gridSpan w:val="3"/>
             <w:vMerge/>
           </w:tcPr>
-          <w:p>
-            <w:pPr>
-              <w:rPr>
-                <w:rFonts w:hint="eastAsia"/>
-              </w:rPr>
-            </w:pPr>
-          </w:p>
+          <w:p/>
         </w:tc>
       </w:tr>
       <w:tr>
@@ -6741,6 +6691,7 @@
   <w:style w:type="character" w:default="1" w:styleId="a0">
     <w:name w:val="Default Paragraph Font"/>
     <w:uiPriority w:val="1"/>
+    <w:semiHidden/>
     <w:unhideWhenUsed/>
   </w:style>
   <w:style w:type="table" w:default="1" w:styleId="a1">
@@ -7150,6 +7101,7 @@
   <w:style w:type="character" w:default="1" w:styleId="a0">
     <w:name w:val="Default Paragraph Font"/>
     <w:uiPriority w:val="1"/>
+    <w:semiHidden/>
     <w:unhideWhenUsed/>
   </w:style>
   <w:style w:type="table" w:default="1" w:styleId="a1">
@@ -7640,7 +7592,7 @@
 </file>
 
 <file path=customXml/itemProps1.xml><?xml version="1.0" encoding="utf-8"?>
-<ds:datastoreItem xmlns:ds="http://schemas.openxmlformats.org/officeDocument/2006/customXml" ds:itemID="{1E2237D3-57C3-4166-A28F-26B07FBC19C5}">
+<ds:datastoreItem xmlns:ds="http://schemas.openxmlformats.org/officeDocument/2006/customXml" ds:itemID="{67281271-1E8C-438F-823C-1AB71E1E6E6E}">
   <ds:schemaRefs>
     <ds:schemaRef ds:uri="http://schemas.openxmlformats.org/officeDocument/2006/bibliography"/>
   </ds:schemaRefs>

--- a/sql/接口文档.docx
+++ b/sql/接口文档.docx
@@ -4611,7 +4611,7 @@
                 <w:rPr>
                   <w:rFonts w:hint="eastAsia"/>
                 </w:rPr>
-                <w:t>7000</w:t>
+                <w:t>7001</w:t>
               </w:r>
               <w:r>
                 <w:t>?</w:t>
@@ -6090,6 +6090,7 @@
         <w:tab/>
       </w:r>
       <w:proofErr w:type="spellStart"/>
+      <w:proofErr w:type="gramStart"/>
       <w:r>
         <w:rPr>
           <w:rFonts w:ascii="Consolas" w:hAnsi="Consolas" w:cs="Consolas"/>
@@ -6098,24 +6099,132 @@
           <w:kern w:val="0"/>
           <w:sz w:val="22"/>
         </w:rPr>
-        <w:t>location</w:t>
-      </w:r>
-      <w:r>
-        <w:rPr>
-          <w:rFonts w:ascii="Consolas" w:hAnsi="Consolas" w:cs="Consolas"/>
-          <w:kern w:val="0"/>
-          <w:sz w:val="22"/>
-        </w:rPr>
-        <w:t>.hash</w:t>
+        <w:t>var</w:t>
       </w:r>
       <w:proofErr w:type="spellEnd"/>
-      <w:r>
-        <w:rPr>
-          <w:rFonts w:ascii="Consolas" w:hAnsi="Consolas" w:cs="Consolas"/>
-          <w:kern w:val="0"/>
-          <w:sz w:val="22"/>
-        </w:rPr>
-        <w:t>='#/login';</w:t>
+      <w:proofErr w:type="gramEnd"/>
+      <w:r>
+        <w:rPr>
+          <w:rFonts w:ascii="Consolas" w:hAnsi="Consolas" w:cs="Consolas"/>
+          <w:i/>
+          <w:iCs/>
+          <w:kern w:val="0"/>
+          <w:sz w:val="22"/>
+        </w:rPr>
+        <w:t xml:space="preserve"> </w:t>
+      </w:r>
+      <w:r>
+        <w:rPr>
+          <w:rFonts w:ascii="Consolas" w:hAnsi="Consolas" w:cs="Consolas"/>
+          <w:kern w:val="0"/>
+          <w:sz w:val="22"/>
+        </w:rPr>
+        <w:t xml:space="preserve">message = </w:t>
+      </w:r>
+      <w:proofErr w:type="spellStart"/>
+      <w:r>
+        <w:rPr>
+          <w:rFonts w:ascii="Consolas" w:hAnsi="Consolas" w:cs="Consolas"/>
+          <w:kern w:val="0"/>
+          <w:sz w:val="22"/>
+        </w:rPr>
+        <w:t>xhr.responseText</w:t>
+      </w:r>
+      <w:proofErr w:type="spellEnd"/>
+      <w:r>
+        <w:rPr>
+          <w:rFonts w:ascii="Consolas" w:hAnsi="Consolas" w:cs="Consolas"/>
+          <w:kern w:val="0"/>
+          <w:sz w:val="22"/>
+        </w:rPr>
+        <w:t>;</w:t>
+      </w:r>
+    </w:p>
+    <w:p>
+      <w:pPr>
+        <w:autoSpaceDE w:val="0"/>
+        <w:autoSpaceDN w:val="0"/>
+        <w:adjustRightInd w:val="0"/>
+        <w:jc w:val="left"/>
+        <w:rPr>
+          <w:rFonts w:ascii="Consolas" w:hAnsi="Consolas" w:cs="Consolas"/>
+          <w:kern w:val="0"/>
+          <w:sz w:val="22"/>
+        </w:rPr>
+      </w:pPr>
+      <w:r>
+        <w:rPr>
+          <w:rFonts w:ascii="Consolas" w:hAnsi="Consolas" w:cs="Consolas"/>
+          <w:kern w:val="0"/>
+          <w:sz w:val="22"/>
+        </w:rPr>
+        <w:tab/>
+      </w:r>
+      <w:r>
+        <w:rPr>
+          <w:rFonts w:ascii="Consolas" w:hAnsi="Consolas" w:cs="Consolas"/>
+          <w:kern w:val="0"/>
+          <w:sz w:val="22"/>
+        </w:rPr>
+        <w:tab/>
+      </w:r>
+      <w:r>
+        <w:rPr>
+          <w:rFonts w:ascii="Consolas" w:hAnsi="Consolas" w:cs="Consolas"/>
+          <w:kern w:val="0"/>
+          <w:sz w:val="22"/>
+        </w:rPr>
+        <w:tab/>
+      </w:r>
+      <w:proofErr w:type="spellStart"/>
+      <w:proofErr w:type="gramStart"/>
+      <w:r>
+        <w:rPr>
+          <w:rFonts w:ascii="Consolas" w:hAnsi="Consolas" w:cs="Consolas"/>
+          <w:i/>
+          <w:iCs/>
+          <w:kern w:val="0"/>
+          <w:sz w:val="22"/>
+        </w:rPr>
+        <w:t>var</w:t>
+      </w:r>
+      <w:proofErr w:type="spellEnd"/>
+      <w:proofErr w:type="gramEnd"/>
+      <w:r>
+        <w:rPr>
+          <w:rFonts w:ascii="Consolas" w:hAnsi="Consolas" w:cs="Consolas"/>
+          <w:i/>
+          <w:iCs/>
+          <w:kern w:val="0"/>
+          <w:sz w:val="22"/>
+        </w:rPr>
+        <w:t xml:space="preserve"> </w:t>
+      </w:r>
+      <w:r>
+        <w:rPr>
+          <w:rFonts w:ascii="Consolas" w:hAnsi="Consolas" w:cs="Consolas"/>
+          <w:kern w:val="0"/>
+          <w:sz w:val="22"/>
+        </w:rPr>
+        <w:t xml:space="preserve">result = </w:t>
+      </w:r>
+      <w:proofErr w:type="spellStart"/>
+      <w:r>
+        <w:rPr>
+          <w:rFonts w:ascii="Consolas" w:hAnsi="Consolas" w:cs="Consolas"/>
+          <w:kern w:val="0"/>
+          <w:sz w:val="22"/>
+        </w:rPr>
+        <w:t>JSON.parse</w:t>
+      </w:r>
+      <w:proofErr w:type="spellEnd"/>
+      <w:r>
+        <w:rPr>
+          <w:rFonts w:ascii="Consolas" w:hAnsi="Consolas" w:cs="Consolas"/>
+          <w:kern w:val="0"/>
+          <w:sz w:val="22"/>
+        </w:rPr>
+        <w:t>(message);</w:t>
       </w:r>
     </w:p>
     <w:p>
@@ -7592,7 +7701,7 @@
 </file>
 
 <file path=customXml/itemProps1.xml><?xml version="1.0" encoding="utf-8"?>
-<ds:datastoreItem xmlns:ds="http://schemas.openxmlformats.org/officeDocument/2006/customXml" ds:itemID="{67281271-1E8C-438F-823C-1AB71E1E6E6E}">
+<ds:datastoreItem xmlns:ds="http://schemas.openxmlformats.org/officeDocument/2006/customXml" ds:itemID="{64189F9C-04B2-4CC5-9AF9-E7649870C6F6}">
   <ds:schemaRefs>
     <ds:schemaRef ds:uri="http://schemas.openxmlformats.org/officeDocument/2006/bibliography"/>
   </ds:schemaRefs>

--- a/sql/接口文档.docx
+++ b/sql/接口文档.docx
@@ -905,8 +905,21 @@
                 <w:sz w:val="32"/>
                 <w:szCs w:val="32"/>
               </w:rPr>
-              <w:t>"</w:t>
-            </w:r>
+              <w:t>"http://127.0.0.1:</w:t>
+            </w:r>
+            <w:r>
+              <w:rPr>
+                <w:rFonts w:asciiTheme="majorHAnsi" w:eastAsia="宋体" w:hAnsiTheme="majorHAnsi" w:cstheme="majorBidi" w:hint="eastAsia"/>
+                <w:b/>
+                <w:bCs/>
+                <w:kern w:val="28"/>
+                <w:sz w:val="32"/>
+                <w:szCs w:val="32"/>
+              </w:rPr>
+              <w:t>7</w:t>
+            </w:r>
+            <w:bookmarkStart w:id="0" w:name="_GoBack"/>
+            <w:bookmarkEnd w:id="0"/>
             <w:r>
               <w:rPr>
                 <w:rFonts w:asciiTheme="majorHAnsi" w:eastAsia="宋体" w:hAnsiTheme="majorHAnsi" w:cstheme="majorBidi"/>
@@ -916,7 +929,7 @@
                 <w:sz w:val="32"/>
                 <w:szCs w:val="32"/>
               </w:rPr>
-              <w:t>http://127.0.0.1:8087?username="+obj.username+"&amp;id="+obj.id+"&amp;num="+obj.num+"&amp;list="+obj.list+"&amp;name="+obj.name</w:t>
+              <w:t>087?username="+obj.username+"&amp;id="+obj.id+"&amp;num="+obj.num+"&amp;list="+obj.list+"&amp;name="+obj.name</w:t>
             </w:r>
           </w:p>
           <w:p>
@@ -1222,18 +1235,7 @@
                 <w:sz w:val="32"/>
                 <w:szCs w:val="32"/>
               </w:rPr>
-              <w:t>"http://127.0.0.1:8088?username="+obj.username+"&amp;id="+obj.id+"&amp;name="</w:t>
-            </w:r>
-            <w:r>
-              <w:rPr>
-                <w:rFonts w:asciiTheme="majorHAnsi" w:eastAsia="宋体" w:hAnsiTheme="majorHAnsi" w:cstheme="majorBidi"/>
-                <w:b/>
-                <w:bCs/>
-                <w:kern w:val="28"/>
-                <w:sz w:val="32"/>
-                <w:szCs w:val="32"/>
-              </w:rPr>
-              <w:t>+obj.name</w:t>
+              <w:t>"http://127.0.0.1:8088?username="+obj.username+"&amp;id="+obj.id+"&amp;name="+obj.name</w:t>
             </w:r>
           </w:p>
           <w:p>
@@ -2135,10 +2137,7 @@
               <w:jc w:val="left"/>
             </w:pPr>
             <w:r>
-              <w:t>"</w:t>
-            </w:r>
-            <w:r>
-              <w:t>http://127.0.0.1:809</w:t>
+              <w:t>"http://127.0.0.1:809</w:t>
             </w:r>
             <w:r>
               <w:rPr>
@@ -2566,18 +2565,7 @@
                 <w:sz w:val="32"/>
                 <w:szCs w:val="32"/>
               </w:rPr>
-              <w:t>"</w:t>
-            </w:r>
-            <w:r>
-              <w:rPr>
-                <w:rFonts w:asciiTheme="majorHAnsi" w:eastAsia="宋体" w:hAnsiTheme="majorHAnsi" w:cstheme="majorBidi"/>
-                <w:b/>
-                <w:bCs/>
-                <w:kern w:val="28"/>
-                <w:sz w:val="32"/>
-                <w:szCs w:val="32"/>
-              </w:rPr>
-              <w:t>http://127.0.0.1:8093?username="+obj.username+'&amp;me='+obj.me+'&amp;sex='+obj.sex+'&amp;birthDay='+obj.birthDay+'&amp;zhiye='+obj.zhiye+'&amp;school='+obj.school+'&amp;city='+obj.city+'&amp;home='+obj.home+'&amp;email='+obj.email+'&amp;text='+obj.text</w:t>
+              <w:t>"http://127.0.0.1:8093?username="+obj.username+'&amp;me='+obj.me+'&amp;sex='+obj.sex+'&amp;birthDay='+obj.birthDay+'&amp;zhiye='+obj.zhiye+'&amp;school='+obj.school+'&amp;city='+obj.city+'&amp;home='+obj.home+'&amp;email='+obj.email+'&amp;text='+obj.text</w:t>
             </w:r>
           </w:p>
         </w:tc>
@@ -3544,7 +3532,16 @@
                 <w:color w:val="auto"/>
                 <w:u w:val="none"/>
               </w:rPr>
-              <w:t>?address="</w:t>
+              <w:t>?address="+obj.address+'&amp;phone='+obj.phone+'&amp;name='+obj.name+'&amp;</w:t>
+            </w:r>
+            <w:r>
+              <w:rPr>
+                <w:rStyle w:val="a6"/>
+                <w:rFonts w:hint="eastAsia"/>
+                <w:color w:val="auto"/>
+                <w:u w:val="none"/>
+              </w:rPr>
+              <w:t>username</w:t>
             </w:r>
             <w:r>
               <w:rPr>
@@ -3552,7 +3549,7 @@
                 <w:color w:val="auto"/>
                 <w:u w:val="none"/>
               </w:rPr>
-              <w:t>+obj.address+'&amp;phone='+obj.phone+'&amp;name='+obj.name+'&amp;</w:t>
+              <w:t>='+obj.</w:t>
             </w:r>
             <w:r>
               <w:rPr>
@@ -3563,13 +3560,228 @@
               </w:rPr>
               <w:t>username</w:t>
             </w:r>
+          </w:p>
+        </w:tc>
+      </w:tr>
+      <w:tr>
+        <w:tc>
+          <w:tcPr>
+            <w:tcW w:w="2970" w:type="dxa"/>
+            <w:gridSpan w:val="4"/>
+          </w:tcPr>
+          <w:p>
+            <w:pPr>
+              <w:rPr>
+                <w:sz w:val="20"/>
+              </w:rPr>
+            </w:pPr>
+            <w:r>
+              <w:rPr>
+                <w:rFonts w:hint="eastAsia"/>
+                <w:sz w:val="20"/>
+              </w:rPr>
+              <w:t>参数</w:t>
+            </w:r>
+          </w:p>
+        </w:tc>
+        <w:tc>
+          <w:tcPr>
+            <w:tcW w:w="5552" w:type="dxa"/>
+            <w:gridSpan w:val="3"/>
+          </w:tcPr>
+          <w:p>
+            <w:r>
+              <w:rPr>
+                <w:rFonts w:hint="eastAsia"/>
+              </w:rPr>
+              <w:t>返回值</w:t>
+            </w:r>
+          </w:p>
+        </w:tc>
+      </w:tr>
+      <w:tr>
+        <w:tc>
+          <w:tcPr>
+            <w:tcW w:w="2970" w:type="dxa"/>
+            <w:gridSpan w:val="4"/>
+          </w:tcPr>
+          <w:p>
+            <w:pPr>
+              <w:rPr>
+                <w:sz w:val="20"/>
+              </w:rPr>
+            </w:pPr>
+            <w:r>
+              <w:rPr>
+                <w:sz w:val="20"/>
+              </w:rPr>
+              <w:t>U</w:t>
+            </w:r>
+            <w:r>
+              <w:rPr>
+                <w:rFonts w:hint="eastAsia"/>
+                <w:sz w:val="20"/>
+              </w:rPr>
+              <w:t>sername</w:t>
+            </w:r>
+          </w:p>
+        </w:tc>
+        <w:tc>
+          <w:tcPr>
+            <w:tcW w:w="5552" w:type="dxa"/>
+            <w:gridSpan w:val="3"/>
+            <w:vMerge w:val="restart"/>
+          </w:tcPr>
+          <w:p>
+            <w:pPr>
+              <w:jc w:val="center"/>
+            </w:pPr>
+            <w:r>
+              <w:rPr>
+                <w:rFonts w:hint="eastAsia"/>
+              </w:rPr>
+              <w:t>1</w:t>
+            </w:r>
+            <w:r>
+              <w:rPr>
+                <w:rFonts w:hint="eastAsia"/>
+              </w:rPr>
+              <w:t>（成功）</w:t>
+            </w:r>
+          </w:p>
+        </w:tc>
+      </w:tr>
+      <w:tr>
+        <w:tc>
+          <w:tcPr>
+            <w:tcW w:w="2970" w:type="dxa"/>
+            <w:gridSpan w:val="4"/>
+          </w:tcPr>
+          <w:p>
+            <w:pPr>
+              <w:rPr>
+                <w:sz w:val="20"/>
+              </w:rPr>
+            </w:pPr>
+            <w:r>
+              <w:rPr>
+                <w:rFonts w:hint="eastAsia"/>
+                <w:sz w:val="20"/>
+              </w:rPr>
+              <w:t>收货地址</w:t>
+            </w:r>
+          </w:p>
+        </w:tc>
+        <w:tc>
+          <w:tcPr>
+            <w:tcW w:w="5552" w:type="dxa"/>
+            <w:gridSpan w:val="3"/>
+            <w:vMerge/>
+          </w:tcPr>
+          <w:p>
+            <w:pPr>
+              <w:jc w:val="center"/>
+            </w:pPr>
+          </w:p>
+        </w:tc>
+      </w:tr>
+      <w:tr>
+        <w:tc>
+          <w:tcPr>
+            <w:tcW w:w="2970" w:type="dxa"/>
+            <w:gridSpan w:val="4"/>
+          </w:tcPr>
+          <w:p>
+            <w:pPr>
+              <w:rPr>
+                <w:sz w:val="20"/>
+              </w:rPr>
+            </w:pPr>
+            <w:r>
+              <w:rPr>
+                <w:rFonts w:hint="eastAsia"/>
+                <w:sz w:val="20"/>
+              </w:rPr>
+              <w:t>收货人姓名</w:t>
+            </w:r>
+          </w:p>
+        </w:tc>
+        <w:tc>
+          <w:tcPr>
+            <w:tcW w:w="5552" w:type="dxa"/>
+            <w:gridSpan w:val="3"/>
+            <w:vMerge/>
+          </w:tcPr>
+          <w:p/>
+        </w:tc>
+      </w:tr>
+      <w:tr>
+        <w:tc>
+          <w:tcPr>
+            <w:tcW w:w="2970" w:type="dxa"/>
+            <w:gridSpan w:val="4"/>
+          </w:tcPr>
+          <w:p>
+            <w:pPr>
+              <w:rPr>
+                <w:sz w:val="20"/>
+              </w:rPr>
+            </w:pPr>
+            <w:r>
+              <w:rPr>
+                <w:rFonts w:hint="eastAsia"/>
+                <w:sz w:val="20"/>
+              </w:rPr>
+              <w:t>收货人电话</w:t>
+            </w:r>
+          </w:p>
+        </w:tc>
+        <w:tc>
+          <w:tcPr>
+            <w:tcW w:w="5552" w:type="dxa"/>
+            <w:gridSpan w:val="3"/>
+            <w:vMerge/>
+          </w:tcPr>
+          <w:p/>
+        </w:tc>
+      </w:tr>
+      <w:tr>
+        <w:tc>
+          <w:tcPr>
+            <w:tcW w:w="8522" w:type="dxa"/>
+            <w:gridSpan w:val="7"/>
+          </w:tcPr>
+          <w:p>
+            <w:pPr>
+              <w:pStyle w:val="a5"/>
+            </w:pPr>
+            <w:r>
+              <w:rPr>
+                <w:rFonts w:hint="eastAsia"/>
+              </w:rPr>
+              <w:t>更新收货地址</w:t>
+            </w:r>
+          </w:p>
+        </w:tc>
+      </w:tr>
+      <w:tr>
+        <w:tc>
+          <w:tcPr>
+            <w:tcW w:w="8522" w:type="dxa"/>
+            <w:gridSpan w:val="7"/>
+          </w:tcPr>
+          <w:p>
+            <w:pPr>
+              <w:pStyle w:val="a5"/>
+              <w:jc w:val="left"/>
+            </w:pPr>
             <w:r>
               <w:rPr>
                 <w:rStyle w:val="a6"/>
                 <w:color w:val="auto"/>
                 <w:u w:val="none"/>
               </w:rPr>
-              <w:t>='+obj.</w:t>
+              <w:t>"http://127.0.0.1:809</w:t>
             </w:r>
             <w:r>
               <w:rPr>
@@ -3578,7 +3790,75 @@
                 <w:color w:val="auto"/>
                 <w:u w:val="none"/>
               </w:rPr>
+              <w:t>6</w:t>
+            </w:r>
+            <w:r>
+              <w:rPr>
+                <w:rStyle w:val="a6"/>
+                <w:color w:val="auto"/>
+                <w:u w:val="none"/>
+              </w:rPr>
+              <w:t>?address="+obj.address+'&amp;phone='+obj.phone+'&amp;name='+obj.name+'&amp;</w:t>
+            </w:r>
+            <w:r>
+              <w:rPr>
+                <w:rStyle w:val="a6"/>
+                <w:rFonts w:hint="eastAsia"/>
+                <w:color w:val="auto"/>
+                <w:u w:val="none"/>
+              </w:rPr>
               <w:t>username</w:t>
+            </w:r>
+            <w:r>
+              <w:rPr>
+                <w:rStyle w:val="a6"/>
+                <w:color w:val="auto"/>
+                <w:u w:val="none"/>
+              </w:rPr>
+              <w:t>='+obj.</w:t>
+            </w:r>
+            <w:r>
+              <w:rPr>
+                <w:rStyle w:val="a6"/>
+                <w:rFonts w:hint="eastAsia"/>
+                <w:color w:val="auto"/>
+                <w:u w:val="none"/>
+              </w:rPr>
+              <w:t>username</w:t>
+            </w:r>
+            <w:r>
+              <w:rPr>
+                <w:rStyle w:val="a6"/>
+                <w:color w:val="auto"/>
+                <w:u w:val="none"/>
+              </w:rPr>
+              <w:t>+'&amp;</w:t>
+            </w:r>
+            <w:r>
+              <w:rPr>
+                <w:rStyle w:val="a6"/>
+                <w:rFonts w:hint="eastAsia"/>
+                <w:color w:val="auto"/>
+                <w:u w:val="none"/>
+              </w:rPr>
+              <w:t>id</w:t>
+            </w:r>
+            <w:r>
+              <w:rPr>
+                <w:rStyle w:val="a6"/>
+                <w:color w:val="auto"/>
+                <w:u w:val="none"/>
+              </w:rPr>
+              <w:t>='+obj.</w:t>
+            </w:r>
+            <w:r>
+              <w:rPr>
+                <w:rStyle w:val="a6"/>
+                <w:rFonts w:hint="eastAsia"/>
+                <w:color w:val="auto"/>
+                <w:u w:val="none"/>
+              </w:rPr>
+              <w:t>id</w:t>
             </w:r>
           </w:p>
         </w:tc>
@@ -3614,7 +3894,7 @@
               <w:rPr>
                 <w:rFonts w:hint="eastAsia"/>
               </w:rPr>
-              <w:t>返回值</w:t>
+              <w:t>返回至</w:t>
             </w:r>
           </w:p>
         </w:tc>
@@ -3633,16 +3913,10 @@
             </w:pPr>
             <w:r>
               <w:rPr>
-                <w:sz w:val="20"/>
-              </w:rPr>
-              <w:t>U</w:t>
-            </w:r>
-            <w:r>
-              <w:rPr>
-                <w:rFonts w:hint="eastAsia"/>
-                <w:sz w:val="20"/>
-              </w:rPr>
-              <w:t>sername</w:t>
+                <w:rFonts w:hint="eastAsia"/>
+                <w:sz w:val="20"/>
+              </w:rPr>
+              <w:t>username</w:t>
             </w:r>
           </w:p>
         </w:tc>
@@ -3768,124 +4042,6 @@
       <w:tr>
         <w:tc>
           <w:tcPr>
-            <w:tcW w:w="8522" w:type="dxa"/>
-            <w:gridSpan w:val="7"/>
-          </w:tcPr>
-          <w:p>
-            <w:pPr>
-              <w:pStyle w:val="a5"/>
-            </w:pPr>
-            <w:r>
-              <w:rPr>
-                <w:rFonts w:hint="eastAsia"/>
-              </w:rPr>
-              <w:t>更新收货地址</w:t>
-            </w:r>
-          </w:p>
-        </w:tc>
-      </w:tr>
-      <w:tr>
-        <w:tc>
-          <w:tcPr>
-            <w:tcW w:w="8522" w:type="dxa"/>
-            <w:gridSpan w:val="7"/>
-          </w:tcPr>
-          <w:p>
-            <w:pPr>
-              <w:pStyle w:val="a5"/>
-              <w:jc w:val="left"/>
-            </w:pPr>
-            <w:r>
-              <w:rPr>
-                <w:rStyle w:val="a6"/>
-                <w:color w:val="auto"/>
-                <w:u w:val="none"/>
-              </w:rPr>
-              <w:t>"http://127.0.0.1:809</w:t>
-            </w:r>
-            <w:r>
-              <w:rPr>
-                <w:rStyle w:val="a6"/>
-                <w:rFonts w:hint="eastAsia"/>
-                <w:color w:val="auto"/>
-                <w:u w:val="none"/>
-              </w:rPr>
-              <w:t>6</w:t>
-            </w:r>
-            <w:r>
-              <w:rPr>
-                <w:rStyle w:val="a6"/>
-                <w:color w:val="auto"/>
-                <w:u w:val="none"/>
-              </w:rPr>
-              <w:t>?address="+obj.address+'&amp;phone='+obj.phone+'&amp;name='+obj.name+'&amp;</w:t>
-            </w:r>
-            <w:r>
-              <w:rPr>
-                <w:rStyle w:val="a6"/>
-                <w:rFonts w:hint="eastAsia"/>
-                <w:color w:val="auto"/>
-                <w:u w:val="none"/>
-              </w:rPr>
-              <w:t>username</w:t>
-            </w:r>
-            <w:r>
-              <w:rPr>
-                <w:rStyle w:val="a6"/>
-                <w:color w:val="auto"/>
-                <w:u w:val="none"/>
-              </w:rPr>
-              <w:t>='+obj.</w:t>
-            </w:r>
-            <w:r>
-              <w:rPr>
-                <w:rStyle w:val="a6"/>
-                <w:rFonts w:hint="eastAsia"/>
-                <w:color w:val="auto"/>
-                <w:u w:val="none"/>
-              </w:rPr>
-              <w:t>username</w:t>
-            </w:r>
-            <w:r>
-              <w:rPr>
-                <w:rStyle w:val="a6"/>
-                <w:color w:val="auto"/>
-                <w:u w:val="none"/>
-              </w:rPr>
-              <w:t>+'&amp;</w:t>
-            </w:r>
-            <w:r>
-              <w:rPr>
-                <w:rStyle w:val="a6"/>
-                <w:rFonts w:hint="eastAsia"/>
-                <w:color w:val="auto"/>
-                <w:u w:val="none"/>
-              </w:rPr>
-              <w:t>id</w:t>
-            </w:r>
-            <w:r>
-              <w:rPr>
-                <w:rStyle w:val="a6"/>
-                <w:color w:val="auto"/>
-                <w:u w:val="none"/>
-              </w:rPr>
-              <w:t>='+obj.</w:t>
-            </w:r>
-            <w:r>
-              <w:rPr>
-                <w:rStyle w:val="a6"/>
-                <w:rFonts w:hint="eastAsia"/>
-                <w:color w:val="auto"/>
-                <w:u w:val="none"/>
-              </w:rPr>
-              <w:t>id</w:t>
-            </w:r>
-          </w:p>
-        </w:tc>
-      </w:tr>
-      <w:tr>
-        <w:tc>
-          <w:tcPr>
             <w:tcW w:w="2970" w:type="dxa"/>
             <w:gridSpan w:val="4"/>
           </w:tcPr>
@@ -3900,187 +4056,8 @@
                 <w:rFonts w:hint="eastAsia"/>
                 <w:sz w:val="20"/>
               </w:rPr>
-              <w:t>参数</w:t>
-            </w:r>
-          </w:p>
-        </w:tc>
-        <w:tc>
-          <w:tcPr>
-            <w:tcW w:w="5552" w:type="dxa"/>
-            <w:gridSpan w:val="3"/>
-          </w:tcPr>
-          <w:p>
-            <w:r>
-              <w:rPr>
-                <w:rFonts w:hint="eastAsia"/>
-              </w:rPr>
-              <w:t>返回至</w:t>
-            </w:r>
-          </w:p>
-        </w:tc>
-      </w:tr>
-      <w:tr>
-        <w:tc>
-          <w:tcPr>
-            <w:tcW w:w="2970" w:type="dxa"/>
-            <w:gridSpan w:val="4"/>
-          </w:tcPr>
-          <w:p>
-            <w:pPr>
-              <w:rPr>
-                <w:sz w:val="20"/>
-              </w:rPr>
-            </w:pPr>
-            <w:r>
-              <w:rPr>
-                <w:rFonts w:hint="eastAsia"/>
-                <w:sz w:val="20"/>
-              </w:rPr>
-              <w:t>username</w:t>
-            </w:r>
-          </w:p>
-        </w:tc>
-        <w:tc>
-          <w:tcPr>
-            <w:tcW w:w="5552" w:type="dxa"/>
-            <w:gridSpan w:val="3"/>
-            <w:vMerge w:val="restart"/>
-          </w:tcPr>
-          <w:p>
-            <w:pPr>
-              <w:jc w:val="center"/>
-            </w:pPr>
-            <w:r>
-              <w:rPr>
-                <w:rFonts w:hint="eastAsia"/>
-              </w:rPr>
-              <w:t>1</w:t>
-            </w:r>
-            <w:r>
-              <w:rPr>
-                <w:rFonts w:hint="eastAsia"/>
-              </w:rPr>
-              <w:t>（成功）</w:t>
-            </w:r>
-          </w:p>
-        </w:tc>
-      </w:tr>
-      <w:tr>
-        <w:tc>
-          <w:tcPr>
-            <w:tcW w:w="2970" w:type="dxa"/>
-            <w:gridSpan w:val="4"/>
-          </w:tcPr>
-          <w:p>
-            <w:pPr>
-              <w:rPr>
-                <w:sz w:val="20"/>
-              </w:rPr>
-            </w:pPr>
-            <w:r>
-              <w:rPr>
-                <w:rFonts w:hint="eastAsia"/>
-                <w:sz w:val="20"/>
-              </w:rPr>
-              <w:t>收货地址</w:t>
-            </w:r>
-          </w:p>
-        </w:tc>
-        <w:tc>
-          <w:tcPr>
-            <w:tcW w:w="5552" w:type="dxa"/>
-            <w:gridSpan w:val="3"/>
-            <w:vMerge/>
-          </w:tcPr>
-          <w:p>
-            <w:pPr>
-              <w:jc w:val="center"/>
-            </w:pPr>
-          </w:p>
-        </w:tc>
-      </w:tr>
-      <w:tr>
-        <w:tc>
-          <w:tcPr>
-            <w:tcW w:w="2970" w:type="dxa"/>
-            <w:gridSpan w:val="4"/>
-          </w:tcPr>
-          <w:p>
-            <w:pPr>
-              <w:rPr>
-                <w:sz w:val="20"/>
-              </w:rPr>
-            </w:pPr>
-            <w:r>
-              <w:rPr>
-                <w:rFonts w:hint="eastAsia"/>
-                <w:sz w:val="20"/>
-              </w:rPr>
-              <w:t>收货人姓名</w:t>
-            </w:r>
-          </w:p>
-        </w:tc>
-        <w:tc>
-          <w:tcPr>
-            <w:tcW w:w="5552" w:type="dxa"/>
-            <w:gridSpan w:val="3"/>
-            <w:vMerge/>
-          </w:tcPr>
-          <w:p/>
-        </w:tc>
-      </w:tr>
-      <w:tr>
-        <w:tc>
-          <w:tcPr>
-            <w:tcW w:w="2970" w:type="dxa"/>
-            <w:gridSpan w:val="4"/>
-          </w:tcPr>
-          <w:p>
-            <w:pPr>
-              <w:rPr>
-                <w:sz w:val="20"/>
-              </w:rPr>
-            </w:pPr>
-            <w:r>
-              <w:rPr>
-                <w:rFonts w:hint="eastAsia"/>
-                <w:sz w:val="20"/>
-              </w:rPr>
-              <w:t>收货人电话</w:t>
-            </w:r>
-          </w:p>
-        </w:tc>
-        <w:tc>
-          <w:tcPr>
-            <w:tcW w:w="5552" w:type="dxa"/>
-            <w:gridSpan w:val="3"/>
-            <w:vMerge/>
-          </w:tcPr>
-          <w:p/>
-        </w:tc>
-      </w:tr>
-      <w:tr>
-        <w:tc>
-          <w:tcPr>
-            <w:tcW w:w="2970" w:type="dxa"/>
-            <w:gridSpan w:val="4"/>
-          </w:tcPr>
-          <w:p>
-            <w:pPr>
-              <w:rPr>
-                <w:rFonts w:hint="eastAsia"/>
-                <w:sz w:val="20"/>
-              </w:rPr>
-            </w:pPr>
-            <w:r>
-              <w:rPr>
-                <w:rFonts w:hint="eastAsia"/>
-                <w:sz w:val="20"/>
-              </w:rPr>
               <w:t>id</w:t>
             </w:r>
-            <w:bookmarkStart w:id="0" w:name="_GoBack"/>
-            <w:bookmarkEnd w:id="0"/>
           </w:p>
         </w:tc>
         <w:tc>
@@ -5535,13 +5512,6 @@
           <w:sz w:val="22"/>
         </w:rPr>
         <w:tab/>
-      </w:r>
-      <w:r>
-        <w:rPr>
-          <w:rFonts w:ascii="Consolas" w:hAnsi="Consolas" w:cs="Consolas"/>
-          <w:kern w:val="0"/>
-          <w:sz w:val="22"/>
-        </w:rPr>
         <w:t>//</w:t>
       </w:r>
       <w:r>
@@ -5861,15 +5831,7 @@
           <w:kern w:val="0"/>
           <w:sz w:val="22"/>
         </w:rPr>
-        <w:t>xhr.setRequestHeader("Content-Type","</w:t>
-      </w:r>
-      <w:r>
-        <w:rPr>
-          <w:rFonts w:ascii="Consolas" w:hAnsi="Consolas" w:cs="Consolas"/>
-          <w:kern w:val="0"/>
-          <w:sz w:val="22"/>
-        </w:rPr>
-        <w:t>application/x-www-form-urlencoded");//POST</w:t>
+        <w:t>xhr.setRequestHeader("Content-Type","application/x-www-form-urlencoded");//POST</w:t>
       </w:r>
       <w:r>
         <w:rPr>
@@ -7123,7 +7085,7 @@
 </file>
 
 <file path=customXml/itemProps2.xml><?xml version="1.0" encoding="utf-8"?>
-<ds:datastoreItem xmlns:ds="http://schemas.openxmlformats.org/officeDocument/2006/customXml" ds:itemID="{8916C958-A1B2-42F8-A9EE-4DC54C4DBC49}">
+<ds:datastoreItem xmlns:ds="http://schemas.openxmlformats.org/officeDocument/2006/customXml" ds:itemID="{3BCE62EA-186C-46C8-93A1-080677529EC4}">
   <ds:schemaRefs>
     <ds:schemaRef ds:uri="http://schemas.openxmlformats.org/officeDocument/2006/bibliography"/>
   </ds:schemaRefs>

--- a/sql/接口文档.docx
+++ b/sql/接口文档.docx
@@ -81,6 +81,7 @@
             <w:r>
               <w:t>?"+</w:t>
             </w:r>
+            <w:proofErr w:type="spellStart"/>
             <w:r>
               <w:rPr>
                 <w:rFonts w:hint="eastAsia"/>
@@ -88,7 +89,11 @@
               <w:t>obj.</w:t>
             </w:r>
             <w:r>
-              <w:t>username+"</w:t>
+              <w:t>username</w:t>
+            </w:r>
+            <w:proofErr w:type="spellEnd"/>
+            <w:r>
+              <w:t>+"</w:t>
             </w:r>
             <w:r>
               <w:rPr>
@@ -99,6 +104,7 @@
             <w:r>
               <w:t>"+</w:t>
             </w:r>
+            <w:proofErr w:type="spellStart"/>
             <w:r>
               <w:rPr>
                 <w:rFonts w:hint="eastAsia"/>
@@ -123,6 +129,7 @@
               </w:rPr>
               <w:t>word</w:t>
             </w:r>
+            <w:proofErr w:type="spellEnd"/>
           </w:p>
         </w:tc>
       </w:tr>
@@ -313,8 +320,16 @@
               <w:rPr>
                 <w:rFonts w:hint="eastAsia"/>
               </w:rPr>
-              <w:t>+obj.NewPassword</w:t>
-            </w:r>
+              <w:t>+</w:t>
+            </w:r>
+            <w:proofErr w:type="spellStart"/>
+            <w:r>
+              <w:rPr>
+                <w:rFonts w:hint="eastAsia"/>
+              </w:rPr>
+              <w:t>obj.NewPassword</w:t>
+            </w:r>
+            <w:proofErr w:type="spellEnd"/>
             <w:r>
               <w:t>+"</w:t>
             </w:r>
@@ -327,6 +342,7 @@
             <w:r>
               <w:t>"+</w:t>
             </w:r>
+            <w:proofErr w:type="spellStart"/>
             <w:r>
               <w:rPr>
                 <w:rFonts w:hint="eastAsia"/>
@@ -336,6 +352,7 @@
             <w:r>
               <w:t>username</w:t>
             </w:r>
+            <w:proofErr w:type="spellEnd"/>
           </w:p>
         </w:tc>
       </w:tr>
@@ -382,6 +399,7 @@
                 <w:sz w:val="20"/>
               </w:rPr>
             </w:pPr>
+            <w:proofErr w:type="spellStart"/>
             <w:r>
               <w:rPr>
                 <w:rFonts w:hint="eastAsia"/>
@@ -389,6 +407,7 @@
               </w:rPr>
               <w:t>newpassword</w:t>
             </w:r>
+            <w:proofErr w:type="spellEnd"/>
           </w:p>
         </w:tc>
         <w:tc>
@@ -464,8 +483,16 @@
               <w:rPr>
                 <w:rFonts w:hint="eastAsia"/>
               </w:rPr>
-              <w:t>登录帐户</w:t>
-            </w:r>
+              <w:t>登录</w:t>
+            </w:r>
+            <w:proofErr w:type="gramStart"/>
+            <w:r>
+              <w:rPr>
+                <w:rFonts w:hint="eastAsia"/>
+              </w:rPr>
+              <w:t>帐户</w:t>
+            </w:r>
+            <w:proofErr w:type="gramEnd"/>
           </w:p>
         </w:tc>
       </w:tr>
@@ -532,8 +559,16 @@
               <w:rPr>
                 <w:rFonts w:hint="eastAsia"/>
               </w:rPr>
-              <w:t>+obj.username</w:t>
-            </w:r>
+              <w:t>+</w:t>
+            </w:r>
+            <w:proofErr w:type="spellStart"/>
+            <w:r>
+              <w:rPr>
+                <w:rFonts w:hint="eastAsia"/>
+              </w:rPr>
+              <w:t>obj.username</w:t>
+            </w:r>
+            <w:proofErr w:type="spellEnd"/>
           </w:p>
         </w:tc>
       </w:tr>
@@ -916,10 +951,8 @@
                 <w:sz w:val="32"/>
                 <w:szCs w:val="32"/>
               </w:rPr>
-              <w:t>7</w:t>
-            </w:r>
-            <w:bookmarkStart w:id="0" w:name="_GoBack"/>
-            <w:bookmarkEnd w:id="0"/>
+              <w:t>8</w:t>
+            </w:r>
             <w:r>
               <w:rPr>
                 <w:rFonts w:asciiTheme="majorHAnsi" w:eastAsia="宋体" w:hAnsiTheme="majorHAnsi" w:cstheme="majorBidi"/>
@@ -984,6 +1017,7 @@
                 <w:sz w:val="20"/>
               </w:rPr>
             </w:pPr>
+            <w:proofErr w:type="spellStart"/>
             <w:r>
               <w:rPr>
                 <w:rFonts w:hint="eastAsia"/>
@@ -997,6 +1031,7 @@
               </w:rPr>
               <w:t>ername</w:t>
             </w:r>
+            <w:proofErr w:type="spellEnd"/>
           </w:p>
         </w:tc>
         <w:tc>
@@ -1168,6 +1203,7 @@
               </w:rPr>
               <w:t>购买</w:t>
             </w:r>
+            <w:proofErr w:type="spellStart"/>
             <w:r>
               <w:rPr>
                 <w:rFonts w:hint="eastAsia"/>
@@ -1175,6 +1211,7 @@
               </w:rPr>
               <w:t>num</w:t>
             </w:r>
+            <w:proofErr w:type="spellEnd"/>
           </w:p>
         </w:tc>
         <w:tc>
@@ -1444,8 +1481,16 @@
               <w:rPr>
                 <w:rFonts w:hint="eastAsia"/>
               </w:rPr>
-              <w:t>+obj.username</w:t>
-            </w:r>
+              <w:t>+</w:t>
+            </w:r>
+            <w:proofErr w:type="spellStart"/>
+            <w:r>
+              <w:rPr>
+                <w:rFonts w:hint="eastAsia"/>
+              </w:rPr>
+              <w:t>obj.username</w:t>
+            </w:r>
+            <w:proofErr w:type="spellEnd"/>
           </w:p>
         </w:tc>
       </w:tr>
@@ -1524,12 +1569,14 @@
             <w:pPr>
               <w:pStyle w:val="a5"/>
             </w:pPr>
+            <w:proofErr w:type="gramStart"/>
             <w:r>
               <w:rPr>
                 <w:rFonts w:hint="eastAsia"/>
               </w:rPr>
               <w:t>群聊模块</w:t>
             </w:r>
+            <w:proofErr w:type="gramEnd"/>
             <w:r>
               <w:rPr>
                 <w:rFonts w:hint="eastAsia"/>
@@ -1861,7 +1908,15 @@
               <w:rPr>
                 <w:rFonts w:hint="eastAsia"/>
               </w:rPr>
-              <w:t>petlist</w:t>
+              <w:t>petli</w:t>
+            </w:r>
+            <w:bookmarkStart w:id="0" w:name="_GoBack"/>
+            <w:bookmarkEnd w:id="0"/>
+            <w:r>
+              <w:rPr>
+                <w:rFonts w:hint="eastAsia"/>
+              </w:rPr>
+              <w:t>st</w:t>
             </w:r>
             <w:r>
               <w:t>"</w:t>
@@ -2753,6 +2808,7 @@
                 <w:sz w:val="20"/>
               </w:rPr>
             </w:pPr>
+            <w:proofErr w:type="spellStart"/>
             <w:r>
               <w:rPr>
                 <w:sz w:val="20"/>
@@ -2766,6 +2822,7 @@
               </w:rPr>
               <w:t>hiye</w:t>
             </w:r>
+            <w:proofErr w:type="spellEnd"/>
           </w:p>
         </w:tc>
         <w:tc>
@@ -3410,8 +3467,21 @@
                 <w:sz w:val="32"/>
                 <w:szCs w:val="32"/>
               </w:rPr>
-              <w:t>+obj.username</w:t>
-            </w:r>
+              <w:t>+</w:t>
+            </w:r>
+            <w:proofErr w:type="spellStart"/>
+            <w:r>
+              <w:rPr>
+                <w:rFonts w:asciiTheme="majorHAnsi" w:eastAsia="宋体" w:hAnsiTheme="majorHAnsi" w:cstheme="majorBidi" w:hint="eastAsia"/>
+                <w:b/>
+                <w:bCs/>
+                <w:kern w:val="28"/>
+                <w:sz w:val="32"/>
+                <w:szCs w:val="32"/>
+              </w:rPr>
+              <w:t>obj.username</w:t>
+            </w:r>
+            <w:proofErr w:type="spellEnd"/>
           </w:p>
         </w:tc>
       </w:tr>
@@ -4140,17 +4210,27 @@
                 <w:color w:val="auto"/>
                 <w:u w:val="none"/>
               </w:rPr>
-              <w:t>="+obj.</w:t>
-            </w:r>
+              <w:t>="+</w:t>
+            </w:r>
+            <w:proofErr w:type="spellStart"/>
             <w:r>
               <w:rPr>
                 <w:rStyle w:val="a6"/>
-                <w:rFonts w:hint="eastAsia"/>
                 <w:color w:val="auto"/>
                 <w:u w:val="none"/>
               </w:rPr>
+              <w:t>obj.</w:t>
+            </w:r>
+            <w:r>
+              <w:rPr>
+                <w:rStyle w:val="a6"/>
+                <w:rFonts w:hint="eastAsia"/>
+                <w:color w:val="auto"/>
+                <w:u w:val="none"/>
+              </w:rPr>
               <w:t>username</w:t>
             </w:r>
+            <w:proofErr w:type="spellEnd"/>
             <w:r>
               <w:rPr>
                 <w:rStyle w:val="a6"/>
@@ -4429,6 +4509,7 @@
               </w:rPr>
               <w:t>"+','+</w:t>
             </w:r>
+            <w:proofErr w:type="spellStart"/>
             <w:r>
               <w:rPr>
                 <w:rFonts w:asciiTheme="majorHAnsi" w:eastAsia="宋体" w:hAnsiTheme="majorHAnsi" w:cstheme="majorBidi" w:hint="eastAsia"/>
@@ -4440,6 +4521,7 @@
               </w:rPr>
               <w:t>obj.username</w:t>
             </w:r>
+            <w:proofErr w:type="spellEnd"/>
           </w:p>
         </w:tc>
       </w:tr>
@@ -4930,17 +5012,27 @@
                 <w:color w:val="auto"/>
                 <w:u w:val="none"/>
               </w:rPr>
-              <w:t>="+obj.</w:t>
-            </w:r>
+              <w:t>="+</w:t>
+            </w:r>
+            <w:proofErr w:type="spellStart"/>
             <w:r>
               <w:rPr>
                 <w:rStyle w:val="a6"/>
-                <w:rFonts w:hint="eastAsia"/>
                 <w:color w:val="auto"/>
                 <w:u w:val="none"/>
               </w:rPr>
+              <w:t>obj.</w:t>
+            </w:r>
+            <w:r>
+              <w:rPr>
+                <w:rStyle w:val="a6"/>
+                <w:rFonts w:hint="eastAsia"/>
+                <w:color w:val="auto"/>
+                <w:u w:val="none"/>
+              </w:rPr>
               <w:t>username</w:t>
             </w:r>
+            <w:proofErr w:type="spellEnd"/>
             <w:r>
               <w:rPr>
                 <w:rStyle w:val="a6"/>
@@ -5136,6 +5228,7 @@
       <w:pPr>
         <w:pStyle w:val="1"/>
       </w:pPr>
+      <w:proofErr w:type="spellStart"/>
       <w:r>
         <w:lastRenderedPageBreak/>
         <w:t>E</w:t>
@@ -5144,7 +5237,14 @@
         <w:rPr>
           <w:rFonts w:hint="eastAsia"/>
         </w:rPr>
-        <w:t>g:</w:t>
+        <w:t>g</w:t>
+      </w:r>
+      <w:proofErr w:type="spellEnd"/>
+      <w:r>
+        <w:rPr>
+          <w:rFonts w:hint="eastAsia"/>
+        </w:rPr>
+        <w:t>:</w:t>
       </w:r>
     </w:p>
     <w:p>
@@ -5204,13 +5304,25 @@
           <w:sz w:val="22"/>
         </w:rPr>
       </w:pPr>
+      <w:proofErr w:type="spellStart"/>
+      <w:proofErr w:type="gramStart"/>
       <w:r>
         <w:rPr>
           <w:rFonts w:ascii="Consolas" w:hAnsi="Consolas" w:cs="Consolas" w:hint="eastAsia"/>
           <w:kern w:val="0"/>
           <w:sz w:val="22"/>
         </w:rPr>
-        <w:t>varobj={</w:t>
+        <w:t>varobj</w:t>
+      </w:r>
+      <w:proofErr w:type="spellEnd"/>
+      <w:proofErr w:type="gramEnd"/>
+      <w:r>
+        <w:rPr>
+          <w:rFonts w:ascii="Consolas" w:hAnsi="Consolas" w:cs="Consolas" w:hint="eastAsia"/>
+          <w:kern w:val="0"/>
+          <w:sz w:val="22"/>
+        </w:rPr>
+        <w:t>={</w:t>
       </w:r>
     </w:p>
     <w:p>
@@ -5239,6 +5351,7 @@
         </w:rPr>
         <w:t>‘</w:t>
       </w:r>
+      <w:proofErr w:type="gramStart"/>
       <w:r>
         <w:rPr>
           <w:rFonts w:ascii="Consolas" w:hAnsi="Consolas" w:cs="Consolas" w:hint="eastAsia"/>
@@ -5247,6 +5360,7 @@
         </w:rPr>
         <w:t>username</w:t>
       </w:r>
+      <w:proofErr w:type="gramEnd"/>
       <w:r>
         <w:rPr>
           <w:rFonts w:ascii="Consolas" w:hAnsi="Consolas" w:cs="Consolas"/>
@@ -5263,13 +5377,23 @@
         </w:rPr>
         <w:t>:</w:t>
       </w:r>
-      <w:r>
-        <w:rPr>
-          <w:rFonts w:ascii="Consolas" w:hAnsi="Consolas" w:cs="Consolas"/>
-          <w:kern w:val="0"/>
-          <w:sz w:val="22"/>
-        </w:rPr>
-        <w:t>localStorage.getItem('username')</w:t>
+      <w:proofErr w:type="spellStart"/>
+      <w:r>
+        <w:rPr>
+          <w:rFonts w:ascii="Consolas" w:hAnsi="Consolas" w:cs="Consolas"/>
+          <w:kern w:val="0"/>
+          <w:sz w:val="22"/>
+        </w:rPr>
+        <w:t>localStorage.getItem</w:t>
+      </w:r>
+      <w:proofErr w:type="spellEnd"/>
+      <w:r>
+        <w:rPr>
+          <w:rFonts w:ascii="Consolas" w:hAnsi="Consolas" w:cs="Consolas"/>
+          <w:kern w:val="0"/>
+          <w:sz w:val="22"/>
+        </w:rPr>
+        <w:t>('username')</w:t>
       </w:r>
       <w:r>
         <w:rPr>
@@ -5308,6 +5432,7 @@
         </w:rPr>
         <w:t>‘</w:t>
       </w:r>
+      <w:proofErr w:type="gramStart"/>
       <w:r>
         <w:rPr>
           <w:rFonts w:ascii="Consolas" w:hAnsi="Consolas" w:cs="Consolas" w:hint="eastAsia"/>
@@ -5316,6 +5441,7 @@
         </w:rPr>
         <w:t>password</w:t>
       </w:r>
+      <w:proofErr w:type="gramEnd"/>
       <w:r>
         <w:rPr>
           <w:rFonts w:ascii="Consolas" w:hAnsi="Consolas" w:cs="Consolas"/>
@@ -5366,6 +5492,8 @@
           <w:sz w:val="22"/>
         </w:rPr>
       </w:pPr>
+      <w:proofErr w:type="spellStart"/>
+      <w:proofErr w:type="gramStart"/>
       <w:r>
         <w:rPr>
           <w:rFonts w:ascii="Consolas" w:hAnsi="Consolas" w:cs="Consolas"/>
@@ -5382,7 +5510,35 @@
           <w:kern w:val="0"/>
           <w:sz w:val="22"/>
         </w:rPr>
-        <w:t>xhr=newXMLHttpRequest();</w:t>
+        <w:t>xhr</w:t>
+      </w:r>
+      <w:proofErr w:type="spellEnd"/>
+      <w:r>
+        <w:rPr>
+          <w:rFonts w:ascii="Consolas" w:hAnsi="Consolas" w:cs="Consolas"/>
+          <w:kern w:val="0"/>
+          <w:sz w:val="22"/>
+        </w:rPr>
+        <w:t>=</w:t>
+      </w:r>
+      <w:proofErr w:type="spellStart"/>
+      <w:proofErr w:type="gramEnd"/>
+      <w:r>
+        <w:rPr>
+          <w:rFonts w:ascii="Consolas" w:hAnsi="Consolas" w:cs="Consolas"/>
+          <w:kern w:val="0"/>
+          <w:sz w:val="22"/>
+        </w:rPr>
+        <w:t>newXMLHttpRequest</w:t>
+      </w:r>
+      <w:proofErr w:type="spellEnd"/>
+      <w:r>
+        <w:rPr>
+          <w:rFonts w:ascii="Consolas" w:hAnsi="Consolas" w:cs="Consolas"/>
+          <w:kern w:val="0"/>
+          <w:sz w:val="22"/>
+        </w:rPr>
+        <w:t>();</w:t>
       </w:r>
     </w:p>
     <w:p>
@@ -5397,14 +5553,25 @@
           <w:sz w:val="22"/>
         </w:rPr>
       </w:pPr>
-      <w:r>
-        <w:rPr>
-          <w:rFonts w:ascii="Consolas" w:hAnsi="Consolas" w:cs="Consolas"/>
-          <w:kern w:val="0"/>
-          <w:sz w:val="22"/>
-        </w:rPr>
-        <w:t>xhr.onreadystatechange=</w:t>
-      </w:r>
+      <w:proofErr w:type="spellStart"/>
+      <w:r>
+        <w:rPr>
+          <w:rFonts w:ascii="Consolas" w:hAnsi="Consolas" w:cs="Consolas"/>
+          <w:kern w:val="0"/>
+          <w:sz w:val="22"/>
+        </w:rPr>
+        <w:t>xhr.onreadystatechange</w:t>
+      </w:r>
+      <w:proofErr w:type="spellEnd"/>
+      <w:r>
+        <w:rPr>
+          <w:rFonts w:ascii="Consolas" w:hAnsi="Consolas" w:cs="Consolas"/>
+          <w:kern w:val="0"/>
+          <w:sz w:val="22"/>
+        </w:rPr>
+        <w:t>=</w:t>
+      </w:r>
+      <w:proofErr w:type="gramStart"/>
       <w:r>
         <w:rPr>
           <w:rFonts w:ascii="Consolas" w:hAnsi="Consolas" w:cs="Consolas"/>
@@ -5421,7 +5588,16 @@
           <w:kern w:val="0"/>
           <w:sz w:val="22"/>
         </w:rPr>
-        <w:t>(){</w:t>
+        <w:t>(</w:t>
+      </w:r>
+      <w:proofErr w:type="gramEnd"/>
+      <w:r>
+        <w:rPr>
+          <w:rFonts w:ascii="Consolas" w:hAnsi="Consolas" w:cs="Consolas"/>
+          <w:kern w:val="0"/>
+          <w:sz w:val="22"/>
+        </w:rPr>
+        <w:t>){</w:t>
       </w:r>
     </w:p>
     <w:p>
@@ -5444,6 +5620,7 @@
         </w:rPr>
         <w:tab/>
       </w:r>
+      <w:proofErr w:type="gramStart"/>
       <w:r>
         <w:rPr>
           <w:rFonts w:ascii="Consolas" w:hAnsi="Consolas" w:cs="Consolas"/>
@@ -5460,7 +5637,26 @@
           <w:kern w:val="0"/>
           <w:sz w:val="22"/>
         </w:rPr>
-        <w:t>.log(xhr.readyState,xhr.status);</w:t>
+        <w:t>.log(</w:t>
+      </w:r>
+      <w:proofErr w:type="spellStart"/>
+      <w:proofErr w:type="gramEnd"/>
+      <w:r>
+        <w:rPr>
+          <w:rFonts w:ascii="Consolas" w:hAnsi="Consolas" w:cs="Consolas"/>
+          <w:kern w:val="0"/>
+          <w:sz w:val="22"/>
+        </w:rPr>
+        <w:t>xhr.readyState,xhr.status</w:t>
+      </w:r>
+      <w:proofErr w:type="spellEnd"/>
+      <w:r>
+        <w:rPr>
+          <w:rFonts w:ascii="Consolas" w:hAnsi="Consolas" w:cs="Consolas"/>
+          <w:kern w:val="0"/>
+          <w:sz w:val="22"/>
+        </w:rPr>
+        <w:t>);</w:t>
       </w:r>
     </w:p>
     <w:p>
@@ -5482,7 +5678,34 @@
           <w:sz w:val="22"/>
         </w:rPr>
         <w:tab/>
-        <w:t>if(xhr.readyState==4){</w:t>
+      </w:r>
+      <w:proofErr w:type="gramStart"/>
+      <w:r>
+        <w:rPr>
+          <w:rFonts w:ascii="Consolas" w:hAnsi="Consolas" w:cs="Consolas"/>
+          <w:kern w:val="0"/>
+          <w:sz w:val="22"/>
+        </w:rPr>
+        <w:t>if(</w:t>
+      </w:r>
+      <w:proofErr w:type="spellStart"/>
+      <w:proofErr w:type="gramEnd"/>
+      <w:r>
+        <w:rPr>
+          <w:rFonts w:ascii="Consolas" w:hAnsi="Consolas" w:cs="Consolas"/>
+          <w:kern w:val="0"/>
+          <w:sz w:val="22"/>
+        </w:rPr>
+        <w:t>xhr.readyState</w:t>
+      </w:r>
+      <w:proofErr w:type="spellEnd"/>
+      <w:r>
+        <w:rPr>
+          <w:rFonts w:ascii="Consolas" w:hAnsi="Consolas" w:cs="Consolas"/>
+          <w:kern w:val="0"/>
+          <w:sz w:val="22"/>
+        </w:rPr>
+        <w:t>==4){</w:t>
       </w:r>
     </w:p>
     <w:p>
@@ -5566,7 +5789,34 @@
           <w:sz w:val="22"/>
         </w:rPr>
         <w:tab/>
-        <w:t>if(xhr.status==200){</w:t>
+      </w:r>
+      <w:proofErr w:type="gramStart"/>
+      <w:r>
+        <w:rPr>
+          <w:rFonts w:ascii="Consolas" w:hAnsi="Consolas" w:cs="Consolas"/>
+          <w:kern w:val="0"/>
+          <w:sz w:val="22"/>
+        </w:rPr>
+        <w:t>if(</w:t>
+      </w:r>
+      <w:proofErr w:type="spellStart"/>
+      <w:proofErr w:type="gramEnd"/>
+      <w:r>
+        <w:rPr>
+          <w:rFonts w:ascii="Consolas" w:hAnsi="Consolas" w:cs="Consolas"/>
+          <w:kern w:val="0"/>
+          <w:sz w:val="22"/>
+        </w:rPr>
+        <w:t>xhr.status</w:t>
+      </w:r>
+      <w:proofErr w:type="spellEnd"/>
+      <w:r>
+        <w:rPr>
+          <w:rFonts w:ascii="Consolas" w:hAnsi="Consolas" w:cs="Consolas"/>
+          <w:kern w:val="0"/>
+          <w:sz w:val="22"/>
+        </w:rPr>
+        <w:t>==200){</w:t>
       </w:r>
     </w:p>
     <w:p>
@@ -5605,6 +5855,8 @@
         </w:rPr>
         <w:tab/>
       </w:r>
+      <w:proofErr w:type="spellStart"/>
+      <w:proofErr w:type="gramStart"/>
       <w:r>
         <w:rPr>
           <w:rFonts w:ascii="Consolas" w:hAnsi="Consolas" w:cs="Consolas"/>
@@ -5613,15 +5865,45 @@
           <w:kern w:val="0"/>
           <w:sz w:val="22"/>
         </w:rPr>
-        <w:t xml:space="preserve">var </w:t>
-      </w:r>
-      <w:r>
-        <w:rPr>
-          <w:rFonts w:ascii="Consolas" w:hAnsi="Consolas" w:cs="Consolas"/>
-          <w:kern w:val="0"/>
-          <w:sz w:val="22"/>
-        </w:rPr>
-        <w:t>message = xhr.responseText;</w:t>
+        <w:t>var</w:t>
+      </w:r>
+      <w:proofErr w:type="spellEnd"/>
+      <w:proofErr w:type="gramEnd"/>
+      <w:r>
+        <w:rPr>
+          <w:rFonts w:ascii="Consolas" w:hAnsi="Consolas" w:cs="Consolas"/>
+          <w:i/>
+          <w:iCs/>
+          <w:kern w:val="0"/>
+          <w:sz w:val="22"/>
+        </w:rPr>
+        <w:t xml:space="preserve"> </w:t>
+      </w:r>
+      <w:r>
+        <w:rPr>
+          <w:rFonts w:ascii="Consolas" w:hAnsi="Consolas" w:cs="Consolas"/>
+          <w:kern w:val="0"/>
+          <w:sz w:val="22"/>
+        </w:rPr>
+        <w:t xml:space="preserve">message = </w:t>
+      </w:r>
+      <w:proofErr w:type="spellStart"/>
+      <w:r>
+        <w:rPr>
+          <w:rFonts w:ascii="Consolas" w:hAnsi="Consolas" w:cs="Consolas"/>
+          <w:kern w:val="0"/>
+          <w:sz w:val="22"/>
+        </w:rPr>
+        <w:t>xhr.responseText</w:t>
+      </w:r>
+      <w:proofErr w:type="spellEnd"/>
+      <w:r>
+        <w:rPr>
+          <w:rFonts w:ascii="Consolas" w:hAnsi="Consolas" w:cs="Consolas"/>
+          <w:kern w:val="0"/>
+          <w:sz w:val="22"/>
+        </w:rPr>
+        <w:t>;</w:t>
       </w:r>
     </w:p>
     <w:p>
@@ -5660,6 +5942,8 @@
         </w:rPr>
         <w:tab/>
       </w:r>
+      <w:proofErr w:type="spellStart"/>
+      <w:proofErr w:type="gramStart"/>
       <w:r>
         <w:rPr>
           <w:rFonts w:ascii="Consolas" w:hAnsi="Consolas" w:cs="Consolas"/>
@@ -5668,15 +5952,45 @@
           <w:kern w:val="0"/>
           <w:sz w:val="22"/>
         </w:rPr>
-        <w:t xml:space="preserve">var </w:t>
-      </w:r>
-      <w:r>
-        <w:rPr>
-          <w:rFonts w:ascii="Consolas" w:hAnsi="Consolas" w:cs="Consolas"/>
-          <w:kern w:val="0"/>
-          <w:sz w:val="22"/>
-        </w:rPr>
-        <w:t>result = JSON.parse(message);</w:t>
+        <w:t>var</w:t>
+      </w:r>
+      <w:proofErr w:type="spellEnd"/>
+      <w:proofErr w:type="gramEnd"/>
+      <w:r>
+        <w:rPr>
+          <w:rFonts w:ascii="Consolas" w:hAnsi="Consolas" w:cs="Consolas"/>
+          <w:i/>
+          <w:iCs/>
+          <w:kern w:val="0"/>
+          <w:sz w:val="22"/>
+        </w:rPr>
+        <w:t xml:space="preserve"> </w:t>
+      </w:r>
+      <w:r>
+        <w:rPr>
+          <w:rFonts w:ascii="Consolas" w:hAnsi="Consolas" w:cs="Consolas"/>
+          <w:kern w:val="0"/>
+          <w:sz w:val="22"/>
+        </w:rPr>
+        <w:t xml:space="preserve">result = </w:t>
+      </w:r>
+      <w:proofErr w:type="spellStart"/>
+      <w:r>
+        <w:rPr>
+          <w:rFonts w:ascii="Consolas" w:hAnsi="Consolas" w:cs="Consolas"/>
+          <w:kern w:val="0"/>
+          <w:sz w:val="22"/>
+        </w:rPr>
+        <w:t>JSON.parse</w:t>
+      </w:r>
+      <w:proofErr w:type="spellEnd"/>
+      <w:r>
+        <w:rPr>
+          <w:rFonts w:ascii="Consolas" w:hAnsi="Consolas" w:cs="Consolas"/>
+          <w:kern w:val="0"/>
+          <w:sz w:val="22"/>
+        </w:rPr>
+        <w:t>(message);</w:t>
       </w:r>
     </w:p>
     <w:p>
@@ -5764,14 +6078,53 @@
           <w:sz w:val="22"/>
         </w:rPr>
       </w:pPr>
-      <w:r>
-        <w:rPr>
-          <w:rFonts w:ascii="Consolas" w:hAnsi="Consolas" w:cs="Consolas"/>
-          <w:kern w:val="0"/>
-          <w:sz w:val="22"/>
-        </w:rPr>
-        <w:t>xhr.open("post","http://127.0.0.1:8080?"+</w:t>
-      </w:r>
+      <w:proofErr w:type="spellStart"/>
+      <w:proofErr w:type="gramStart"/>
+      <w:r>
+        <w:rPr>
+          <w:rFonts w:ascii="Consolas" w:hAnsi="Consolas" w:cs="Consolas"/>
+          <w:kern w:val="0"/>
+          <w:sz w:val="22"/>
+        </w:rPr>
+        <w:t>xhr.open</w:t>
+      </w:r>
+      <w:proofErr w:type="spellEnd"/>
+      <w:r>
+        <w:rPr>
+          <w:rFonts w:ascii="Consolas" w:hAnsi="Consolas" w:cs="Consolas"/>
+          <w:kern w:val="0"/>
+          <w:sz w:val="22"/>
+        </w:rPr>
+        <w:t>(</w:t>
+      </w:r>
+      <w:proofErr w:type="gramEnd"/>
+      <w:r>
+        <w:rPr>
+          <w:rFonts w:ascii="Consolas" w:hAnsi="Consolas" w:cs="Consolas"/>
+          <w:kern w:val="0"/>
+          <w:sz w:val="22"/>
+        </w:rPr>
+        <w:t>"</w:t>
+      </w:r>
+      <w:proofErr w:type="spellStart"/>
+      <w:r>
+        <w:rPr>
+          <w:rFonts w:ascii="Consolas" w:hAnsi="Consolas" w:cs="Consolas"/>
+          <w:kern w:val="0"/>
+          <w:sz w:val="22"/>
+        </w:rPr>
+        <w:t>post","http</w:t>
+      </w:r>
+      <w:proofErr w:type="spellEnd"/>
+      <w:r>
+        <w:rPr>
+          <w:rFonts w:ascii="Consolas" w:hAnsi="Consolas" w:cs="Consolas"/>
+          <w:kern w:val="0"/>
+          <w:sz w:val="22"/>
+        </w:rPr>
+        <w:t>://127.0.0.1:8080?"+</w:t>
+      </w:r>
+      <w:proofErr w:type="spellStart"/>
       <w:r>
         <w:rPr>
           <w:rFonts w:ascii="Consolas" w:hAnsi="Consolas" w:cs="Consolas" w:hint="eastAsia"/>
@@ -5786,7 +6139,16 @@
           <w:kern w:val="0"/>
           <w:sz w:val="22"/>
         </w:rPr>
-        <w:t>,true);//</w:t>
+        <w:t>,true</w:t>
+      </w:r>
+      <w:proofErr w:type="spellEnd"/>
+      <w:r>
+        <w:rPr>
+          <w:rFonts w:ascii="Consolas" w:hAnsi="Consolas" w:cs="Consolas"/>
+          <w:kern w:val="0"/>
+          <w:sz w:val="22"/>
+        </w:rPr>
+        <w:t>);//</w:t>
       </w:r>
       <w:r>
         <w:rPr>
@@ -5849,13 +6211,33 @@
         <w:adjustRightInd w:val="0"/>
         <w:jc w:val="left"/>
       </w:pPr>
-      <w:r>
-        <w:rPr>
-          <w:rFonts w:ascii="Consolas" w:hAnsi="Consolas" w:cs="Consolas"/>
-          <w:kern w:val="0"/>
-          <w:sz w:val="22"/>
-        </w:rPr>
-        <w:t>xhr.send();</w:t>
+      <w:proofErr w:type="spellStart"/>
+      <w:proofErr w:type="gramStart"/>
+      <w:r>
+        <w:rPr>
+          <w:rFonts w:ascii="Consolas" w:hAnsi="Consolas" w:cs="Consolas"/>
+          <w:kern w:val="0"/>
+          <w:sz w:val="22"/>
+        </w:rPr>
+        <w:t>xhr.send</w:t>
+      </w:r>
+      <w:proofErr w:type="spellEnd"/>
+      <w:r>
+        <w:rPr>
+          <w:rFonts w:ascii="Consolas" w:hAnsi="Consolas" w:cs="Consolas"/>
+          <w:kern w:val="0"/>
+          <w:sz w:val="22"/>
+        </w:rPr>
+        <w:t>(</w:t>
+      </w:r>
+      <w:proofErr w:type="gramEnd"/>
+      <w:r>
+        <w:rPr>
+          <w:rFonts w:ascii="Consolas" w:hAnsi="Consolas" w:cs="Consolas"/>
+          <w:kern w:val="0"/>
+          <w:sz w:val="22"/>
+        </w:rPr>
+        <w:t>);</w:t>
       </w:r>
     </w:p>
     <w:sectPr>
@@ -7085,7 +7467,7 @@
 </file>
 
 <file path=customXml/itemProps2.xml><?xml version="1.0" encoding="utf-8"?>
-<ds:datastoreItem xmlns:ds="http://schemas.openxmlformats.org/officeDocument/2006/customXml" ds:itemID="{3BCE62EA-186C-46C8-93A1-080677529EC4}">
+<ds:datastoreItem xmlns:ds="http://schemas.openxmlformats.org/officeDocument/2006/customXml" ds:itemID="{C825252B-EA0C-409B-820D-FF8D55DCCA24}">
   <ds:schemaRefs>
     <ds:schemaRef ds:uri="http://schemas.openxmlformats.org/officeDocument/2006/bibliography"/>
   </ds:schemaRefs>
